--- a/Test Case/ANSWER_SHEET_DAC_2023.docx
+++ b/Test Case/ANSWER_SHEET_DAC_2023.docx
@@ -1,6 +1,6 @@
 
 <file path=word/document.xml><?xml version="1.0" encoding="utf-8"?>
-<w:document xmlns:wpc="http://schemas.microsoft.com/office/word/2010/wordprocessingCanvas" xmlns:cx="http://schemas.microsoft.com/office/drawing/2014/chartex" xmlns:cx1="http://schemas.microsoft.com/office/drawing/2015/9/8/chartex" xmlns:cx2="http://schemas.microsoft.com/office/drawing/2015/10/21/chartex" xmlns:cx3="http://schemas.microsoft.com/office/drawing/2016/5/9/chartex" xmlns:cx4="http://schemas.microsoft.com/office/drawing/2016/5/10/chartex" xmlns:cx5="http://schemas.microsoft.com/office/drawing/2016/5/11/chartex" xmlns:cx6="http://schemas.microsoft.com/office/drawing/2016/5/12/chartex" xmlns:cx7="http://schemas.microsoft.com/office/drawing/2016/5/13/chartex" xmlns:cx8="http://schemas.microsoft.com/office/drawing/2016/5/14/chartex" xmlns:mc="http://schemas.openxmlformats.org/markup-compatibility/2006" xmlns:aink="http://schemas.microsoft.com/office/drawing/2016/ink" xmlns:am3d="http://schemas.microsoft.com/office/drawing/2017/model3d" xmlns:o="urn:schemas-microsoft-com:office:office" xmlns:r="http://schemas.openxmlformats.org/officeDocument/2006/relationships" xmlns:m="http://schemas.openxmlformats.org/officeDocument/2006/math" xmlns:v="urn:schemas-microsoft-com:vml" xmlns:wp14="http://schemas.microsoft.com/office/word/2010/wordprocessingDrawing" xmlns:wp="http://schemas.openxmlformats.org/drawingml/2006/wordprocessingDrawing" xmlns:w10="urn:schemas-microsoft-com:office:word" xmlns:w="http://schemas.openxmlformats.org/wordprocessingml/2006/main" xmlns:w14="http://schemas.microsoft.com/office/word/2010/wordml" xmlns:w15="http://schemas.microsoft.com/office/word/2012/wordml" xmlns:w16cex="http://schemas.microsoft.com/office/word/2018/wordml/cex" xmlns:w16cid="http://schemas.microsoft.com/office/word/2016/wordml/cid" xmlns:w16="http://schemas.microsoft.com/office/word/2018/wordml" xmlns:w16sdtdh="http://schemas.microsoft.com/office/word/2020/wordml/sdtdatahash" xmlns:w16se="http://schemas.microsoft.com/office/word/2015/wordml/symex" xmlns:wpg="http://schemas.microsoft.com/office/word/2010/wordprocessingGroup" xmlns:wpi="http://schemas.microsoft.com/office/word/2010/wordprocessingInk" xmlns:wne="http://schemas.microsoft.com/office/word/2006/wordml" xmlns:wps="http://schemas.microsoft.com/office/word/2010/wordprocessingShape" mc:Ignorable="w14 w15 w16se w16cid w16 w16cex w16sdtdh wp14">
+<w:document xmlns:wpc="http://schemas.microsoft.com/office/word/2010/wordprocessingCanvas" xmlns:cx="http://schemas.microsoft.com/office/drawing/2014/chartex" xmlns:cx1="http://schemas.microsoft.com/office/drawing/2015/9/8/chartex" xmlns:cx2="http://schemas.microsoft.com/office/drawing/2015/10/21/chartex" xmlns:cx3="http://schemas.microsoft.com/office/drawing/2016/5/9/chartex" xmlns:cx4="http://schemas.microsoft.com/office/drawing/2016/5/10/chartex" xmlns:cx5="http://schemas.microsoft.com/office/drawing/2016/5/11/chartex" xmlns:cx6="http://schemas.microsoft.com/office/drawing/2016/5/12/chartex" xmlns:cx7="http://schemas.microsoft.com/office/drawing/2016/5/13/chartex" xmlns:cx8="http://schemas.microsoft.com/office/drawing/2016/5/14/chartex" xmlns:mc="http://schemas.openxmlformats.org/markup-compatibility/2006" xmlns:aink="http://schemas.microsoft.com/office/drawing/2016/ink" xmlns:am3d="http://schemas.microsoft.com/office/drawing/2017/model3d" xmlns:o="urn:schemas-microsoft-com:office:office" xmlns:oel="http://schemas.microsoft.com/office/2019/extlst" xmlns:r="http://schemas.openxmlformats.org/officeDocument/2006/relationships" xmlns:m="http://schemas.openxmlformats.org/officeDocument/2006/math" xmlns:v="urn:schemas-microsoft-com:vml" xmlns:wp14="http://schemas.microsoft.com/office/word/2010/wordprocessingDrawing" xmlns:wp="http://schemas.openxmlformats.org/drawingml/2006/wordprocessingDrawing" xmlns:w10="urn:schemas-microsoft-com:office:word" xmlns:w="http://schemas.openxmlformats.org/wordprocessingml/2006/main" xmlns:w14="http://schemas.microsoft.com/office/word/2010/wordml" xmlns:w15="http://schemas.microsoft.com/office/word/2012/wordml" xmlns:w16cex="http://schemas.microsoft.com/office/word/2018/wordml/cex" xmlns:w16cid="http://schemas.microsoft.com/office/word/2016/wordml/cid" xmlns:w16="http://schemas.microsoft.com/office/word/2018/wordml" xmlns:w16sdtdh="http://schemas.microsoft.com/office/word/2020/wordml/sdtdatahash" xmlns:w16se="http://schemas.microsoft.com/office/word/2015/wordml/symex" xmlns:wpg="http://schemas.microsoft.com/office/word/2010/wordprocessingGroup" xmlns:wpi="http://schemas.microsoft.com/office/word/2010/wordprocessingInk" xmlns:wne="http://schemas.microsoft.com/office/word/2006/wordml" xmlns:wps="http://schemas.microsoft.com/office/word/2010/wordprocessingShape" mc:Ignorable="w14 w15 w16se w16cid w16 w16cex w16sdtdh wp14">
   <w:body>
     <w:p>
       <w:pPr>
@@ -65,9 +65,8 @@
                                 <w:bCs/>
                                 <w:sz w:val="32"/>
                                 <w:szCs w:val="32"/>
-                                <w:highlight w:val="yellow"/>
                               </w:rPr>
-                              <w:t>SEPULUH NOPEMBER INSTITUTE OF TECHNOLOGY</w:t>
+                              <w:t>UNIVERSITAS NEGERI SEMARANG</w:t>
                             </w:r>
                           </w:p>
                         </w:txbxContent>
@@ -96,7 +95,7 @@
                 <v:stroke joinstyle="miter"/>
                 <v:path gradientshapeok="t" o:connecttype="rect"/>
               </v:shapetype>
-              <v:shape id="Text Box 6" o:spid="_x0000_s1026" type="#_x0000_t202" style="position:absolute;margin-left:133.5pt;margin-top:-99.9pt;width:287.95pt;height:42pt;z-index:251667456;visibility:visible;mso-wrap-style:square;mso-width-percent:0;mso-height-percent:0;mso-wrap-distance-left:9pt;mso-wrap-distance-top:0;mso-wrap-distance-right:9pt;mso-wrap-distance-bottom:0;mso-position-horizontal:absolute;mso-position-horizontal-relative:margin;mso-position-vertical:absolute;mso-position-vertical-relative:text;mso-width-percent:0;mso-height-percent:0;mso-width-relative:margin;mso-height-relative:margin;v-text-anchor:top" o:gfxdata="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" filled="f" stroked="f" strokeweight=".5pt">
+              <v:shape id="Text Box 6" o:spid="_x0000_s1026" type="#_x0000_t202" style="position:absolute;margin-left:133.5pt;margin-top:-99.9pt;width:287.95pt;height:42pt;z-index:251667456;visibility:visible;mso-wrap-style:square;mso-width-percent:0;mso-height-percent:0;mso-wrap-distance-left:9pt;mso-wrap-distance-top:0;mso-wrap-distance-right:9pt;mso-wrap-distance-bottom:0;mso-position-horizontal:absolute;mso-position-horizontal-relative:margin;mso-position-vertical:absolute;mso-position-vertical-relative:text;mso-width-percent:0;mso-height-percent:0;mso-width-relative:margin;mso-height-relative:margin;v-text-anchor:top" o:gfxdata="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" filled="f" stroked="f" strokeweight=".5pt">
                 <v:textbox>
                   <w:txbxContent>
                     <w:p>
@@ -114,9 +113,8 @@
                           <w:bCs/>
                           <w:sz w:val="32"/>
                           <w:szCs w:val="32"/>
-                          <w:highlight w:val="yellow"/>
                         </w:rPr>
-                        <w:t>SEPULUH NOPEMBER INSTITUTE OF TECHNOLOGY</w:t>
+                        <w:t>UNIVERSITAS NEGERI SEMARANG</w:t>
                       </w:r>
                     </w:p>
                   </w:txbxContent>
@@ -294,9 +292,8 @@
                                 <w:bCs/>
                                 <w:sz w:val="32"/>
                                 <w:szCs w:val="32"/>
-                                <w:highlight w:val="yellow"/>
                               </w:rPr>
-                              <w:t>DAC 2023</w:t>
+                              <w:t>Statstronomers</w:t>
                             </w:r>
                           </w:p>
                         </w:txbxContent>
@@ -321,7 +318,7 @@
           </mc:Choice>
           <mc:Fallback>
             <w:pict>
-              <v:shape w14:anchorId="4FA8109A" id="Text Box 1" o:spid="_x0000_s1028" type="#_x0000_t202" style="position:absolute;margin-left:134.1pt;margin-top:-209.2pt;width:272.5pt;height:26.6pt;z-index:251659264;visibility:visible;mso-wrap-style:square;mso-width-percent:0;mso-height-percent:0;mso-wrap-distance-left:9pt;mso-wrap-distance-top:0;mso-wrap-distance-right:9pt;mso-wrap-distance-bottom:0;mso-position-horizontal:absolute;mso-position-horizontal-relative:text;mso-position-vertical:absolute;mso-position-vertical-relative:text;mso-width-percent:0;mso-height-percent:0;mso-width-relative:margin;mso-height-relative:margin;v-text-anchor:top" o:gfxdata="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" filled="f" strokecolor="white [3212]" strokeweight=".5pt">
+              <v:shape w14:anchorId="4FA8109A" id="Text Box 1" o:spid="_x0000_s1028" type="#_x0000_t202" style="position:absolute;margin-left:134.1pt;margin-top:-209.2pt;width:272.5pt;height:26.6pt;z-index:251659264;visibility:visible;mso-wrap-style:square;mso-width-percent:0;mso-height-percent:0;mso-wrap-distance-left:9pt;mso-wrap-distance-top:0;mso-wrap-distance-right:9pt;mso-wrap-distance-bottom:0;mso-position-horizontal:absolute;mso-position-horizontal-relative:text;mso-position-vertical:absolute;mso-position-vertical-relative:text;mso-width-percent:0;mso-height-percent:0;mso-width-relative:margin;mso-height-relative:margin;v-text-anchor:top" o:gfxdata="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" filled="f" strokecolor="white [3212]" strokeweight=".5pt">
                 <v:textbox>
                   <w:txbxContent>
                     <w:p>
@@ -339,9 +336,8 @@
                           <w:bCs/>
                           <w:sz w:val="32"/>
                           <w:szCs w:val="32"/>
-                          <w:highlight w:val="yellow"/>
                         </w:rPr>
-                        <w:t>DAC 2023</w:t>
+                        <w:t>Statstronomers</w:t>
                       </w:r>
                     </w:p>
                   </w:txbxContent>
@@ -417,7 +413,17 @@
                                 <w:szCs w:val="32"/>
                                 <w:highlight w:val="yellow"/>
                               </w:rPr>
-                              <w:t>DAC 2023</w:t>
+                              <w:t xml:space="preserve">DAC </w:t>
+                            </w:r>
+                            <w:r>
+                              <w:rPr>
+                                <w:b/>
+                                <w:bCs/>
+                                <w:sz w:val="32"/>
+                                <w:szCs w:val="32"/>
+                                <w:highlight w:val="yellow"/>
+                              </w:rPr>
+                              <w:t>2023</w:t>
                             </w:r>
                           </w:p>
                         </w:txbxContent>
@@ -535,7 +541,17 @@
                                 <w:szCs w:val="32"/>
                                 <w:highlight w:val="yellow"/>
                               </w:rPr>
-                              <w:t>DAC 2023</w:t>
+                              <w:t xml:space="preserve">DAC </w:t>
+                            </w:r>
+                            <w:r>
+                              <w:rPr>
+                                <w:b/>
+                                <w:bCs/>
+                                <w:sz w:val="32"/>
+                                <w:szCs w:val="32"/>
+                                <w:highlight w:val="yellow"/>
+                              </w:rPr>
+                              <w:t>2023</w:t>
                             </w:r>
                           </w:p>
                         </w:txbxContent>
@@ -653,7 +669,17 @@
                                 <w:szCs w:val="32"/>
                                 <w:highlight w:val="yellow"/>
                               </w:rPr>
-                              <w:t>DAC 2023</w:t>
+                              <w:t xml:space="preserve">DAC </w:t>
+                            </w:r>
+                            <w:r>
+                              <w:rPr>
+                                <w:b/>
+                                <w:bCs/>
+                                <w:sz w:val="32"/>
+                                <w:szCs w:val="32"/>
+                                <w:highlight w:val="yellow"/>
+                              </w:rPr>
+                              <w:t>2023</w:t>
                             </w:r>
                           </w:p>
                         </w:txbxContent>
@@ -904,7 +930,7 @@
                     <pic:cNvPicPr preferRelativeResize="0"/>
                   </pic:nvPicPr>
                   <pic:blipFill>
-                    <a:blip r:embed="rId8"/>
+                    <a:blip r:embed="rId9"/>
                     <a:srcRect/>
                     <a:stretch>
                       <a:fillRect/>
@@ -944,7 +970,7 @@
                 <wp:extent cx="685800" cy="352425"/>
                 <wp:effectExtent l="0" t="0" r="0" b="0"/>
                 <wp:wrapNone/>
-                <wp:docPr id="27" name=""/>
+                <wp:docPr id="27" name="Rectangle 27"/>
                 <wp:cNvGraphicFramePr/>
                 <a:graphic xmlns:a="http://schemas.openxmlformats.org/drawingml/2006/main">
                   <a:graphicData uri="http://schemas.microsoft.com/office/word/2010/wordprocessingShape">
@@ -1138,10 +1164,10 @@
                   <v:path o:extrusionok="f" gradientshapeok="t" o:connecttype="rect"/>
                   <o:lock v:ext="edit" aspectratio="t"/>
                 </v:shapetype>
-                <v:shape id="_x0000_i1025" type="#_x0000_t75" style="width:23.8pt;height:16.3pt" o:ole="">
-                  <v:imagedata r:id="rId9" o:title=""/>
+                <v:shape id="_x0000_i1025" type="#_x0000_t75" style="width:24pt;height:16.5pt" o:ole="">
+                  <v:imagedata r:id="rId10" o:title=""/>
                 </v:shape>
-                <o:OLEObject Type="Embed" ProgID="Equation.3" ShapeID="_x0000_i1025" DrawAspect="Content" ObjectID="_1757074317" r:id="rId10"/>
+                <o:OLEObject Type="Embed" ProgID="Equation.3" ShapeID="_x0000_i1025" DrawAspect="Content" ObjectID="_1757456012" r:id="rId11"/>
               </w:object>
             </w:r>
           </w:p>
@@ -1215,10 +1241,10 @@
                 <w:vertAlign w:val="subscript"/>
               </w:rPr>
               <w:object w:dxaOrig="551" w:dyaOrig="326" w14:anchorId="6739E8FD">
-                <v:shape id="_x0000_i1026" type="#_x0000_t75" style="width:27.55pt;height:16.3pt" o:ole="">
-                  <v:imagedata r:id="rId11" o:title=""/>
+                <v:shape id="_x0000_i1026" type="#_x0000_t75" style="width:27.5pt;height:16.5pt" o:ole="">
+                  <v:imagedata r:id="rId12" o:title=""/>
                 </v:shape>
-                <o:OLEObject Type="Embed" ProgID="Equation.3" ShapeID="_x0000_i1026" DrawAspect="Content" ObjectID="_1757074318" r:id="rId12"/>
+                <o:OLEObject Type="Embed" ProgID="Equation.3" ShapeID="_x0000_i1026" DrawAspect="Content" ObjectID="_1757456013" r:id="rId13"/>
               </w:object>
             </w:r>
           </w:p>
@@ -1291,10 +1317,10 @@
                 <w:highlight w:val="yellow"/>
               </w:rPr>
               <w:object w:dxaOrig="200" w:dyaOrig="225" w14:anchorId="33AC0F59">
-                <v:shape id="_x0000_i1027" type="#_x0000_t75" style="width:10pt;height:11.25pt" o:ole="">
-                  <v:imagedata r:id="rId13" o:title=""/>
+                <v:shape id="_x0000_i1027" type="#_x0000_t75" style="width:10pt;height:11.5pt" o:ole="">
+                  <v:imagedata r:id="rId14" o:title=""/>
                 </v:shape>
-                <o:OLEObject Type="Embed" ProgID="Equation.3" ShapeID="_x0000_i1027" DrawAspect="Content" ObjectID="_1757074319" r:id="rId14"/>
+                <o:OLEObject Type="Embed" ProgID="Equation.3" ShapeID="_x0000_i1027" DrawAspect="Content" ObjectID="_1757456014" r:id="rId15"/>
               </w:object>
             </w:r>
           </w:p>
@@ -1619,7 +1645,7 @@
                     <pic:cNvPicPr preferRelativeResize="0"/>
                   </pic:nvPicPr>
                   <pic:blipFill>
-                    <a:blip r:embed="rId15"/>
+                    <a:blip r:embed="rId16"/>
                     <a:srcRect/>
                     <a:stretch>
                       <a:fillRect/>
@@ -2631,7 +2657,7 @@
                     <pic:cNvPicPr preferRelativeResize="0"/>
                   </pic:nvPicPr>
                   <pic:blipFill>
-                    <a:blip r:embed="rId16"/>
+                    <a:blip r:embed="rId17"/>
                     <a:srcRect/>
                     <a:stretch>
                       <a:fillRect/>
@@ -2830,8 +2856,8 @@
       </w:pPr>
     </w:p>
     <w:sectPr>
-      <w:headerReference w:type="default" r:id="rId17"/>
-      <w:headerReference w:type="first" r:id="rId18"/>
+      <w:headerReference w:type="default" r:id="rId18"/>
+      <w:headerReference w:type="first" r:id="rId19"/>
       <w:pgSz w:w="11906" w:h="16838"/>
       <w:pgMar w:top="1985" w:right="1701" w:bottom="1701" w:left="1701" w:header="720" w:footer="720" w:gutter="0"/>
       <w:pgNumType w:start="11"/>
@@ -2843,7 +2869,7 @@
 </file>
 
 <file path=word/endnotes.xml><?xml version="1.0" encoding="utf-8"?>
-<w:endnotes xmlns:wpc="http://schemas.microsoft.com/office/word/2010/wordprocessingCanvas" xmlns:cx="http://schemas.microsoft.com/office/drawing/2014/chartex" xmlns:cx1="http://schemas.microsoft.com/office/drawing/2015/9/8/chartex" xmlns:cx2="http://schemas.microsoft.com/office/drawing/2015/10/21/chartex" xmlns:cx3="http://schemas.microsoft.com/office/drawing/2016/5/9/chartex" xmlns:cx4="http://schemas.microsoft.com/office/drawing/2016/5/10/chartex" xmlns:cx5="http://schemas.microsoft.com/office/drawing/2016/5/11/chartex" xmlns:cx6="http://schemas.microsoft.com/office/drawing/2016/5/12/chartex" xmlns:cx7="http://schemas.microsoft.com/office/drawing/2016/5/13/chartex" xmlns:cx8="http://schemas.microsoft.com/office/drawing/2016/5/14/chartex" xmlns:mc="http://schemas.openxmlformats.org/markup-compatibility/2006" xmlns:aink="http://schemas.microsoft.com/office/drawing/2016/ink" xmlns:am3d="http://schemas.microsoft.com/office/drawing/2017/model3d" xmlns:o="urn:schemas-microsoft-com:office:office" xmlns:r="http://schemas.openxmlformats.org/officeDocument/2006/relationships" xmlns:m="http://schemas.openxmlformats.org/officeDocument/2006/math" xmlns:v="urn:schemas-microsoft-com:vml" xmlns:wp14="http://schemas.microsoft.com/office/word/2010/wordprocessingDrawing" xmlns:wp="http://schemas.openxmlformats.org/drawingml/2006/wordprocessingDrawing" xmlns:w10="urn:schemas-microsoft-com:office:word" xmlns:w="http://schemas.openxmlformats.org/wordprocessingml/2006/main" xmlns:w14="http://schemas.microsoft.com/office/word/2010/wordml" xmlns:w15="http://schemas.microsoft.com/office/word/2012/wordml" xmlns:w16cex="http://schemas.microsoft.com/office/word/2018/wordml/cex" xmlns:w16cid="http://schemas.microsoft.com/office/word/2016/wordml/cid" xmlns:w16="http://schemas.microsoft.com/office/word/2018/wordml" xmlns:w16sdtdh="http://schemas.microsoft.com/office/word/2020/wordml/sdtdatahash" xmlns:w16se="http://schemas.microsoft.com/office/word/2015/wordml/symex" xmlns:wpg="http://schemas.microsoft.com/office/word/2010/wordprocessingGroup" xmlns:wpi="http://schemas.microsoft.com/office/word/2010/wordprocessingInk" xmlns:wne="http://schemas.microsoft.com/office/word/2006/wordml" xmlns:wps="http://schemas.microsoft.com/office/word/2010/wordprocessingShape" mc:Ignorable="w14 w15 w16se w16cid w16 w16cex w16sdtdh wp14">
+<w:endnotes xmlns:wpc="http://schemas.microsoft.com/office/word/2010/wordprocessingCanvas" xmlns:cx="http://schemas.microsoft.com/office/drawing/2014/chartex" xmlns:cx1="http://schemas.microsoft.com/office/drawing/2015/9/8/chartex" xmlns:cx2="http://schemas.microsoft.com/office/drawing/2015/10/21/chartex" xmlns:cx3="http://schemas.microsoft.com/office/drawing/2016/5/9/chartex" xmlns:cx4="http://schemas.microsoft.com/office/drawing/2016/5/10/chartex" xmlns:cx5="http://schemas.microsoft.com/office/drawing/2016/5/11/chartex" xmlns:cx6="http://schemas.microsoft.com/office/drawing/2016/5/12/chartex" xmlns:cx7="http://schemas.microsoft.com/office/drawing/2016/5/13/chartex" xmlns:cx8="http://schemas.microsoft.com/office/drawing/2016/5/14/chartex" xmlns:mc="http://schemas.openxmlformats.org/markup-compatibility/2006" xmlns:aink="http://schemas.microsoft.com/office/drawing/2016/ink" xmlns:am3d="http://schemas.microsoft.com/office/drawing/2017/model3d" xmlns:o="urn:schemas-microsoft-com:office:office" xmlns:oel="http://schemas.microsoft.com/office/2019/extlst" xmlns:r="http://schemas.openxmlformats.org/officeDocument/2006/relationships" xmlns:m="http://schemas.openxmlformats.org/officeDocument/2006/math" xmlns:v="urn:schemas-microsoft-com:vml" xmlns:wp14="http://schemas.microsoft.com/office/word/2010/wordprocessingDrawing" xmlns:wp="http://schemas.openxmlformats.org/drawingml/2006/wordprocessingDrawing" xmlns:w10="urn:schemas-microsoft-com:office:word" xmlns:w="http://schemas.openxmlformats.org/wordprocessingml/2006/main" xmlns:w14="http://schemas.microsoft.com/office/word/2010/wordml" xmlns:w15="http://schemas.microsoft.com/office/word/2012/wordml" xmlns:w16cex="http://schemas.microsoft.com/office/word/2018/wordml/cex" xmlns:w16cid="http://schemas.microsoft.com/office/word/2016/wordml/cid" xmlns:w16="http://schemas.microsoft.com/office/word/2018/wordml" xmlns:w16sdtdh="http://schemas.microsoft.com/office/word/2020/wordml/sdtdatahash" xmlns:w16se="http://schemas.microsoft.com/office/word/2015/wordml/symex" xmlns:wpg="http://schemas.microsoft.com/office/word/2010/wordprocessingGroup" xmlns:wpi="http://schemas.microsoft.com/office/word/2010/wordprocessingInk" xmlns:wne="http://schemas.microsoft.com/office/word/2006/wordml" xmlns:wps="http://schemas.microsoft.com/office/word/2010/wordprocessingShape" mc:Ignorable="w14 w15 w16se w16cid w16 w16cex w16sdtdh wp14">
   <w:endnote w:type="separator" w:id="-1">
     <w:p>
       <w:r>
@@ -2862,7 +2888,7 @@
 </file>
 
 <file path=word/footnotes.xml><?xml version="1.0" encoding="utf-8"?>
-<w:footnotes xmlns:wpc="http://schemas.microsoft.com/office/word/2010/wordprocessingCanvas" xmlns:cx="http://schemas.microsoft.com/office/drawing/2014/chartex" xmlns:cx1="http://schemas.microsoft.com/office/drawing/2015/9/8/chartex" xmlns:cx2="http://schemas.microsoft.com/office/drawing/2015/10/21/chartex" xmlns:cx3="http://schemas.microsoft.com/office/drawing/2016/5/9/chartex" xmlns:cx4="http://schemas.microsoft.com/office/drawing/2016/5/10/chartex" xmlns:cx5="http://schemas.microsoft.com/office/drawing/2016/5/11/chartex" xmlns:cx6="http://schemas.microsoft.com/office/drawing/2016/5/12/chartex" xmlns:cx7="http://schemas.microsoft.com/office/drawing/2016/5/13/chartex" xmlns:cx8="http://schemas.microsoft.com/office/drawing/2016/5/14/chartex" xmlns:mc="http://schemas.openxmlformats.org/markup-compatibility/2006" xmlns:aink="http://schemas.microsoft.com/office/drawing/2016/ink" xmlns:am3d="http://schemas.microsoft.com/office/drawing/2017/model3d" xmlns:o="urn:schemas-microsoft-com:office:office" xmlns:r="http://schemas.openxmlformats.org/officeDocument/2006/relationships" xmlns:m="http://schemas.openxmlformats.org/officeDocument/2006/math" xmlns:v="urn:schemas-microsoft-com:vml" xmlns:wp14="http://schemas.microsoft.com/office/word/2010/wordprocessingDrawing" xmlns:wp="http://schemas.openxmlformats.org/drawingml/2006/wordprocessingDrawing" xmlns:w10="urn:schemas-microsoft-com:office:word" xmlns:w="http://schemas.openxmlformats.org/wordprocessingml/2006/main" xmlns:w14="http://schemas.microsoft.com/office/word/2010/wordml" xmlns:w15="http://schemas.microsoft.com/office/word/2012/wordml" xmlns:w16cex="http://schemas.microsoft.com/office/word/2018/wordml/cex" xmlns:w16cid="http://schemas.microsoft.com/office/word/2016/wordml/cid" xmlns:w16="http://schemas.microsoft.com/office/word/2018/wordml" xmlns:w16sdtdh="http://schemas.microsoft.com/office/word/2020/wordml/sdtdatahash" xmlns:w16se="http://schemas.microsoft.com/office/word/2015/wordml/symex" xmlns:wpg="http://schemas.microsoft.com/office/word/2010/wordprocessingGroup" xmlns:wpi="http://schemas.microsoft.com/office/word/2010/wordprocessingInk" xmlns:wne="http://schemas.microsoft.com/office/word/2006/wordml" xmlns:wps="http://schemas.microsoft.com/office/word/2010/wordprocessingShape" mc:Ignorable="w14 w15 w16se w16cid w16 w16cex w16sdtdh wp14">
+<w:footnotes xmlns:wpc="http://schemas.microsoft.com/office/word/2010/wordprocessingCanvas" xmlns:cx="http://schemas.microsoft.com/office/drawing/2014/chartex" xmlns:cx1="http://schemas.microsoft.com/office/drawing/2015/9/8/chartex" xmlns:cx2="http://schemas.microsoft.com/office/drawing/2015/10/21/chartex" xmlns:cx3="http://schemas.microsoft.com/office/drawing/2016/5/9/chartex" xmlns:cx4="http://schemas.microsoft.com/office/drawing/2016/5/10/chartex" xmlns:cx5="http://schemas.microsoft.com/office/drawing/2016/5/11/chartex" xmlns:cx6="http://schemas.microsoft.com/office/drawing/2016/5/12/chartex" xmlns:cx7="http://schemas.microsoft.com/office/drawing/2016/5/13/chartex" xmlns:cx8="http://schemas.microsoft.com/office/drawing/2016/5/14/chartex" xmlns:mc="http://schemas.openxmlformats.org/markup-compatibility/2006" xmlns:aink="http://schemas.microsoft.com/office/drawing/2016/ink" xmlns:am3d="http://schemas.microsoft.com/office/drawing/2017/model3d" xmlns:o="urn:schemas-microsoft-com:office:office" xmlns:oel="http://schemas.microsoft.com/office/2019/extlst" xmlns:r="http://schemas.openxmlformats.org/officeDocument/2006/relationships" xmlns:m="http://schemas.openxmlformats.org/officeDocument/2006/math" xmlns:v="urn:schemas-microsoft-com:vml" xmlns:wp14="http://schemas.microsoft.com/office/word/2010/wordprocessingDrawing" xmlns:wp="http://schemas.openxmlformats.org/drawingml/2006/wordprocessingDrawing" xmlns:w10="urn:schemas-microsoft-com:office:word" xmlns:w="http://schemas.openxmlformats.org/wordprocessingml/2006/main" xmlns:w14="http://schemas.microsoft.com/office/word/2010/wordml" xmlns:w15="http://schemas.microsoft.com/office/word/2012/wordml" xmlns:w16cex="http://schemas.microsoft.com/office/word/2018/wordml/cex" xmlns:w16cid="http://schemas.microsoft.com/office/word/2016/wordml/cid" xmlns:w16="http://schemas.microsoft.com/office/word/2018/wordml" xmlns:w16sdtdh="http://schemas.microsoft.com/office/word/2020/wordml/sdtdatahash" xmlns:w16se="http://schemas.microsoft.com/office/word/2015/wordml/symex" xmlns:wpg="http://schemas.microsoft.com/office/word/2010/wordprocessingGroup" xmlns:wpi="http://schemas.microsoft.com/office/word/2010/wordprocessingInk" xmlns:wne="http://schemas.microsoft.com/office/word/2006/wordml" xmlns:wps="http://schemas.microsoft.com/office/word/2010/wordprocessingShape" mc:Ignorable="w14 w15 w16se w16cid w16 w16cex w16sdtdh wp14">
   <w:footnote w:type="separator" w:id="-1">
     <w:p>
       <w:r>
@@ -2881,7 +2907,7 @@
 </file>
 
 <file path=word/header1.xml><?xml version="1.0" encoding="utf-8"?>
-<w:hdr xmlns:wpc="http://schemas.microsoft.com/office/word/2010/wordprocessingCanvas" xmlns:cx="http://schemas.microsoft.com/office/drawing/2014/chartex" xmlns:cx1="http://schemas.microsoft.com/office/drawing/2015/9/8/chartex" xmlns:cx2="http://schemas.microsoft.com/office/drawing/2015/10/21/chartex" xmlns:cx3="http://schemas.microsoft.com/office/drawing/2016/5/9/chartex" xmlns:cx4="http://schemas.microsoft.com/office/drawing/2016/5/10/chartex" xmlns:cx5="http://schemas.microsoft.com/office/drawing/2016/5/11/chartex" xmlns:cx6="http://schemas.microsoft.com/office/drawing/2016/5/12/chartex" xmlns:cx7="http://schemas.microsoft.com/office/drawing/2016/5/13/chartex" xmlns:cx8="http://schemas.microsoft.com/office/drawing/2016/5/14/chartex" xmlns:mc="http://schemas.openxmlformats.org/markup-compatibility/2006" xmlns:aink="http://schemas.microsoft.com/office/drawing/2016/ink" xmlns:am3d="http://schemas.microsoft.com/office/drawing/2017/model3d" xmlns:o="urn:schemas-microsoft-com:office:office" xmlns:r="http://schemas.openxmlformats.org/officeDocument/2006/relationships" xmlns:m="http://schemas.openxmlformats.org/officeDocument/2006/math" xmlns:v="urn:schemas-microsoft-com:vml" xmlns:wp14="http://schemas.microsoft.com/office/word/2010/wordprocessingDrawing" xmlns:wp="http://schemas.openxmlformats.org/drawingml/2006/wordprocessingDrawing" xmlns:w10="urn:schemas-microsoft-com:office:word" xmlns:w="http://schemas.openxmlformats.org/wordprocessingml/2006/main" xmlns:w14="http://schemas.microsoft.com/office/word/2010/wordml" xmlns:w15="http://schemas.microsoft.com/office/word/2012/wordml" xmlns:w16cex="http://schemas.microsoft.com/office/word/2018/wordml/cex" xmlns:w16cid="http://schemas.microsoft.com/office/word/2016/wordml/cid" xmlns:w16="http://schemas.microsoft.com/office/word/2018/wordml" xmlns:w16sdtdh="http://schemas.microsoft.com/office/word/2020/wordml/sdtdatahash" xmlns:w16se="http://schemas.microsoft.com/office/word/2015/wordml/symex" xmlns:wpg="http://schemas.microsoft.com/office/word/2010/wordprocessingGroup" xmlns:wpi="http://schemas.microsoft.com/office/word/2010/wordprocessingInk" xmlns:wne="http://schemas.microsoft.com/office/word/2006/wordml" xmlns:wps="http://schemas.microsoft.com/office/word/2010/wordprocessingShape" mc:Ignorable="w14 w15 w16se w16cid w16 w16cex w16sdtdh wp14">
+<w:hdr xmlns:wpc="http://schemas.microsoft.com/office/word/2010/wordprocessingCanvas" xmlns:cx="http://schemas.microsoft.com/office/drawing/2014/chartex" xmlns:cx1="http://schemas.microsoft.com/office/drawing/2015/9/8/chartex" xmlns:cx2="http://schemas.microsoft.com/office/drawing/2015/10/21/chartex" xmlns:cx3="http://schemas.microsoft.com/office/drawing/2016/5/9/chartex" xmlns:cx4="http://schemas.microsoft.com/office/drawing/2016/5/10/chartex" xmlns:cx5="http://schemas.microsoft.com/office/drawing/2016/5/11/chartex" xmlns:cx6="http://schemas.microsoft.com/office/drawing/2016/5/12/chartex" xmlns:cx7="http://schemas.microsoft.com/office/drawing/2016/5/13/chartex" xmlns:cx8="http://schemas.microsoft.com/office/drawing/2016/5/14/chartex" xmlns:mc="http://schemas.openxmlformats.org/markup-compatibility/2006" xmlns:aink="http://schemas.microsoft.com/office/drawing/2016/ink" xmlns:am3d="http://schemas.microsoft.com/office/drawing/2017/model3d" xmlns:o="urn:schemas-microsoft-com:office:office" xmlns:oel="http://schemas.microsoft.com/office/2019/extlst" xmlns:r="http://schemas.openxmlformats.org/officeDocument/2006/relationships" xmlns:m="http://schemas.openxmlformats.org/officeDocument/2006/math" xmlns:v="urn:schemas-microsoft-com:vml" xmlns:wp14="http://schemas.microsoft.com/office/word/2010/wordprocessingDrawing" xmlns:wp="http://schemas.openxmlformats.org/drawingml/2006/wordprocessingDrawing" xmlns:w10="urn:schemas-microsoft-com:office:word" xmlns:w="http://schemas.openxmlformats.org/wordprocessingml/2006/main" xmlns:w14="http://schemas.microsoft.com/office/word/2010/wordml" xmlns:w15="http://schemas.microsoft.com/office/word/2012/wordml" xmlns:w16cex="http://schemas.microsoft.com/office/word/2018/wordml/cex" xmlns:w16cid="http://schemas.microsoft.com/office/word/2016/wordml/cid" xmlns:w16="http://schemas.microsoft.com/office/word/2018/wordml" xmlns:w16sdtdh="http://schemas.microsoft.com/office/word/2020/wordml/sdtdatahash" xmlns:w16se="http://schemas.microsoft.com/office/word/2015/wordml/symex" xmlns:wpg="http://schemas.microsoft.com/office/word/2010/wordprocessingGroup" xmlns:wpi="http://schemas.microsoft.com/office/word/2010/wordprocessingInk" xmlns:wne="http://schemas.microsoft.com/office/word/2006/wordml" xmlns:wps="http://schemas.microsoft.com/office/word/2010/wordprocessingShape" mc:Ignorable="w14 w15 w16se w16cid w16 w16cex w16sdtdh wp14">
   <w:p>
     <w:pPr>
       <w:pBdr>
@@ -2954,7 +2980,7 @@
 </file>
 
 <file path=word/header2.xml><?xml version="1.0" encoding="utf-8"?>
-<w:hdr xmlns:wpc="http://schemas.microsoft.com/office/word/2010/wordprocessingCanvas" xmlns:cx="http://schemas.microsoft.com/office/drawing/2014/chartex" xmlns:cx1="http://schemas.microsoft.com/office/drawing/2015/9/8/chartex" xmlns:cx2="http://schemas.microsoft.com/office/drawing/2015/10/21/chartex" xmlns:cx3="http://schemas.microsoft.com/office/drawing/2016/5/9/chartex" xmlns:cx4="http://schemas.microsoft.com/office/drawing/2016/5/10/chartex" xmlns:cx5="http://schemas.microsoft.com/office/drawing/2016/5/11/chartex" xmlns:cx6="http://schemas.microsoft.com/office/drawing/2016/5/12/chartex" xmlns:cx7="http://schemas.microsoft.com/office/drawing/2016/5/13/chartex" xmlns:cx8="http://schemas.microsoft.com/office/drawing/2016/5/14/chartex" xmlns:mc="http://schemas.openxmlformats.org/markup-compatibility/2006" xmlns:aink="http://schemas.microsoft.com/office/drawing/2016/ink" xmlns:am3d="http://schemas.microsoft.com/office/drawing/2017/model3d" xmlns:o="urn:schemas-microsoft-com:office:office" xmlns:r="http://schemas.openxmlformats.org/officeDocument/2006/relationships" xmlns:m="http://schemas.openxmlformats.org/officeDocument/2006/math" xmlns:v="urn:schemas-microsoft-com:vml" xmlns:wp14="http://schemas.microsoft.com/office/word/2010/wordprocessingDrawing" xmlns:wp="http://schemas.openxmlformats.org/drawingml/2006/wordprocessingDrawing" xmlns:w10="urn:schemas-microsoft-com:office:word" xmlns:w="http://schemas.openxmlformats.org/wordprocessingml/2006/main" xmlns:w14="http://schemas.microsoft.com/office/word/2010/wordml" xmlns:w15="http://schemas.microsoft.com/office/word/2012/wordml" xmlns:w16cex="http://schemas.microsoft.com/office/word/2018/wordml/cex" xmlns:w16cid="http://schemas.microsoft.com/office/word/2016/wordml/cid" xmlns:w16="http://schemas.microsoft.com/office/word/2018/wordml" xmlns:w16sdtdh="http://schemas.microsoft.com/office/word/2020/wordml/sdtdatahash" xmlns:w16se="http://schemas.microsoft.com/office/word/2015/wordml/symex" xmlns:wpg="http://schemas.microsoft.com/office/word/2010/wordprocessingGroup" xmlns:wpi="http://schemas.microsoft.com/office/word/2010/wordprocessingInk" xmlns:wne="http://schemas.microsoft.com/office/word/2006/wordml" xmlns:wps="http://schemas.microsoft.com/office/word/2010/wordprocessingShape" mc:Ignorable="w14 w15 w16se w16cid w16 w16cex w16sdtdh wp14">
+<w:hdr xmlns:wpc="http://schemas.microsoft.com/office/word/2010/wordprocessingCanvas" xmlns:cx="http://schemas.microsoft.com/office/drawing/2014/chartex" xmlns:cx1="http://schemas.microsoft.com/office/drawing/2015/9/8/chartex" xmlns:cx2="http://schemas.microsoft.com/office/drawing/2015/10/21/chartex" xmlns:cx3="http://schemas.microsoft.com/office/drawing/2016/5/9/chartex" xmlns:cx4="http://schemas.microsoft.com/office/drawing/2016/5/10/chartex" xmlns:cx5="http://schemas.microsoft.com/office/drawing/2016/5/11/chartex" xmlns:cx6="http://schemas.microsoft.com/office/drawing/2016/5/12/chartex" xmlns:cx7="http://schemas.microsoft.com/office/drawing/2016/5/13/chartex" xmlns:cx8="http://schemas.microsoft.com/office/drawing/2016/5/14/chartex" xmlns:mc="http://schemas.openxmlformats.org/markup-compatibility/2006" xmlns:aink="http://schemas.microsoft.com/office/drawing/2016/ink" xmlns:am3d="http://schemas.microsoft.com/office/drawing/2017/model3d" xmlns:o="urn:schemas-microsoft-com:office:office" xmlns:oel="http://schemas.microsoft.com/office/2019/extlst" xmlns:r="http://schemas.openxmlformats.org/officeDocument/2006/relationships" xmlns:m="http://schemas.openxmlformats.org/officeDocument/2006/math" xmlns:v="urn:schemas-microsoft-com:vml" xmlns:wp14="http://schemas.microsoft.com/office/word/2010/wordprocessingDrawing" xmlns:wp="http://schemas.openxmlformats.org/drawingml/2006/wordprocessingDrawing" xmlns:w10="urn:schemas-microsoft-com:office:word" xmlns:w="http://schemas.openxmlformats.org/wordprocessingml/2006/main" xmlns:w14="http://schemas.microsoft.com/office/word/2010/wordml" xmlns:w15="http://schemas.microsoft.com/office/word/2012/wordml" xmlns:w16cex="http://schemas.microsoft.com/office/word/2018/wordml/cex" xmlns:w16cid="http://schemas.microsoft.com/office/word/2016/wordml/cid" xmlns:w16="http://schemas.microsoft.com/office/word/2018/wordml" xmlns:w16sdtdh="http://schemas.microsoft.com/office/word/2020/wordml/sdtdatahash" xmlns:w16se="http://schemas.microsoft.com/office/word/2015/wordml/symex" xmlns:wpg="http://schemas.microsoft.com/office/word/2010/wordprocessingGroup" xmlns:wpi="http://schemas.microsoft.com/office/word/2010/wordprocessingInk" xmlns:wne="http://schemas.microsoft.com/office/word/2006/wordml" xmlns:wps="http://schemas.microsoft.com/office/word/2010/wordprocessingShape" mc:Ignorable="w14 w15 w16se w16cid w16 w16cex w16sdtdh wp14">
   <w:p>
     <w:r>
       <w:rPr>
@@ -3009,7 +3035,7 @@
 </file>
 
 <file path=word/numbering.xml><?xml version="1.0" encoding="utf-8"?>
-<w:numbering xmlns:wpc="http://schemas.microsoft.com/office/word/2010/wordprocessingCanvas" xmlns:cx="http://schemas.microsoft.com/office/drawing/2014/chartex" xmlns:cx1="http://schemas.microsoft.com/office/drawing/2015/9/8/chartex" xmlns:cx2="http://schemas.microsoft.com/office/drawing/2015/10/21/chartex" xmlns:cx3="http://schemas.microsoft.com/office/drawing/2016/5/9/chartex" xmlns:cx4="http://schemas.microsoft.com/office/drawing/2016/5/10/chartex" xmlns:cx5="http://schemas.microsoft.com/office/drawing/2016/5/11/chartex" xmlns:cx6="http://schemas.microsoft.com/office/drawing/2016/5/12/chartex" xmlns:cx7="http://schemas.microsoft.com/office/drawing/2016/5/13/chartex" xmlns:cx8="http://schemas.microsoft.com/office/drawing/2016/5/14/chartex" xmlns:mc="http://schemas.openxmlformats.org/markup-compatibility/2006" xmlns:aink="http://schemas.microsoft.com/office/drawing/2016/ink" xmlns:am3d="http://schemas.microsoft.com/office/drawing/2017/model3d" xmlns:o="urn:schemas-microsoft-com:office:office" xmlns:r="http://schemas.openxmlformats.org/officeDocument/2006/relationships" xmlns:m="http://schemas.openxmlformats.org/officeDocument/2006/math" xmlns:v="urn:schemas-microsoft-com:vml" xmlns:wp14="http://schemas.microsoft.com/office/word/2010/wordprocessingDrawing" xmlns:wp="http://schemas.openxmlformats.org/drawingml/2006/wordprocessingDrawing" xmlns:w10="urn:schemas-microsoft-com:office:word" xmlns:w="http://schemas.openxmlformats.org/wordprocessingml/2006/main" xmlns:w14="http://schemas.microsoft.com/office/word/2010/wordml" xmlns:w15="http://schemas.microsoft.com/office/word/2012/wordml" xmlns:w16cex="http://schemas.microsoft.com/office/word/2018/wordml/cex" xmlns:w16cid="http://schemas.microsoft.com/office/word/2016/wordml/cid" xmlns:w16="http://schemas.microsoft.com/office/word/2018/wordml" xmlns:w16sdtdh="http://schemas.microsoft.com/office/word/2020/wordml/sdtdatahash" xmlns:w16se="http://schemas.microsoft.com/office/word/2015/wordml/symex" xmlns:wpg="http://schemas.microsoft.com/office/word/2010/wordprocessingGroup" xmlns:wpi="http://schemas.microsoft.com/office/word/2010/wordprocessingInk" xmlns:wne="http://schemas.microsoft.com/office/word/2006/wordml" xmlns:wps="http://schemas.microsoft.com/office/word/2010/wordprocessingShape" mc:Ignorable="w14 w15 w16se w16cid w16 w16cex w16sdtdh wp14">
+<w:numbering xmlns:wpc="http://schemas.microsoft.com/office/word/2010/wordprocessingCanvas" xmlns:cx="http://schemas.microsoft.com/office/drawing/2014/chartex" xmlns:cx1="http://schemas.microsoft.com/office/drawing/2015/9/8/chartex" xmlns:cx2="http://schemas.microsoft.com/office/drawing/2015/10/21/chartex" xmlns:cx3="http://schemas.microsoft.com/office/drawing/2016/5/9/chartex" xmlns:cx4="http://schemas.microsoft.com/office/drawing/2016/5/10/chartex" xmlns:cx5="http://schemas.microsoft.com/office/drawing/2016/5/11/chartex" xmlns:cx6="http://schemas.microsoft.com/office/drawing/2016/5/12/chartex" xmlns:cx7="http://schemas.microsoft.com/office/drawing/2016/5/13/chartex" xmlns:cx8="http://schemas.microsoft.com/office/drawing/2016/5/14/chartex" xmlns:mc="http://schemas.openxmlformats.org/markup-compatibility/2006" xmlns:aink="http://schemas.microsoft.com/office/drawing/2016/ink" xmlns:am3d="http://schemas.microsoft.com/office/drawing/2017/model3d" xmlns:o="urn:schemas-microsoft-com:office:office" xmlns:oel="http://schemas.microsoft.com/office/2019/extlst" xmlns:r="http://schemas.openxmlformats.org/officeDocument/2006/relationships" xmlns:m="http://schemas.openxmlformats.org/officeDocument/2006/math" xmlns:v="urn:schemas-microsoft-com:vml" xmlns:wp14="http://schemas.microsoft.com/office/word/2010/wordprocessingDrawing" xmlns:wp="http://schemas.openxmlformats.org/drawingml/2006/wordprocessingDrawing" xmlns:w10="urn:schemas-microsoft-com:office:word" xmlns:w="http://schemas.openxmlformats.org/wordprocessingml/2006/main" xmlns:w14="http://schemas.microsoft.com/office/word/2010/wordml" xmlns:w15="http://schemas.microsoft.com/office/word/2012/wordml" xmlns:w16cex="http://schemas.microsoft.com/office/word/2018/wordml/cex" xmlns:w16cid="http://schemas.microsoft.com/office/word/2016/wordml/cid" xmlns:w16="http://schemas.microsoft.com/office/word/2018/wordml" xmlns:w16sdtdh="http://schemas.microsoft.com/office/word/2020/wordml/sdtdatahash" xmlns:w16se="http://schemas.microsoft.com/office/word/2015/wordml/symex" xmlns:wpg="http://schemas.microsoft.com/office/word/2010/wordprocessingGroup" xmlns:wpi="http://schemas.microsoft.com/office/word/2010/wordprocessingInk" xmlns:wne="http://schemas.microsoft.com/office/word/2006/wordml" xmlns:wps="http://schemas.microsoft.com/office/word/2010/wordprocessingShape" mc:Ignorable="w14 w15 w16se w16cid w16 w16cex w16sdtdh wp14">
   <w:abstractNum w:abstractNumId="0" w15:restartNumberingAfterBreak="0">
     <w:nsid w:val="78524695"/>
     <w:multiLevelType w:val="multilevel"/>
@@ -3124,7 +3150,7 @@
       </w:pPr>
     </w:lvl>
   </w:abstractNum>
-  <w:num w:numId="1">
+  <w:num w:numId="1" w16cid:durableId="1381437242">
     <w:abstractNumId w:val="0"/>
   </w:num>
 </w:numbering>
@@ -6315,11 +6341,23 @@
 </go:gDocsCustomXmlDataStorage>
 </file>
 
+<file path=customXml/item2.xml><?xml version="1.0" encoding="utf-8"?>
+<b:Sources xmlns:b="http://schemas.openxmlformats.org/officeDocument/2006/bibliography" xmlns="http://schemas.openxmlformats.org/officeDocument/2006/bibliography" SelectedStyle="\IEEE2006OfficeOnline.xsl" StyleName="IEEE" Version="2006"/>
+</file>
+
 <file path=customXml/itemProps1.xml><?xml version="1.0" encoding="utf-8"?>
 <ds:datastoreItem xmlns:ds="http://schemas.openxmlformats.org/officeDocument/2006/customXml" ds:itemID="{11111111-1234-1234-1234-123412341234}">
   <ds:schemaRefs>
+    <ds:schemaRef ds:uri="http://customooxmlschemas.google.com/"/>
     <ds:schemaRef ds:uri="http://schemas.openxmlformats.org/officeDocument/2006/relationships"/>
-    <ds:schemaRef ds:uri="http://customooxmlschemas.google.com/"/>
+  </ds:schemaRefs>
+</ds:datastoreItem>
+</file>
+
+<file path=customXml/itemProps2.xml><?xml version="1.0" encoding="utf-8"?>
+<ds:datastoreItem xmlns:ds="http://schemas.openxmlformats.org/officeDocument/2006/customXml" ds:itemID="{AE5A9486-59E2-4A2B-B511-38C44AF5A1DA}">
+  <ds:schemaRefs>
+    <ds:schemaRef ds:uri="http://schemas.openxmlformats.org/officeDocument/2006/bibliography"/>
   </ds:schemaRefs>
 </ds:datastoreItem>
 </file>
--- a/Test Case/ANSWER_SHEET_DAC_2023.docx
+++ b/Test Case/ANSWER_SHEET_DAC_2023.docx
@@ -9,6 +9,7 @@
           <w:b/>
           <w:sz w:val="28"/>
           <w:szCs w:val="28"/>
+          <w:lang w:val="en-ID"/>
         </w:rPr>
       </w:pPr>
       <w:r>
@@ -203,7 +204,7 @@
           </mc:Choice>
           <mc:Fallback>
             <w:pict>
-              <v:shape w14:anchorId="73173518" id="Text Box 5" o:spid="_x0000_s1027" type="#_x0000_t202" style="position:absolute;margin-left:134.25pt;margin-top:-149.7pt;width:269.7pt;height:26.05pt;z-index:251666432;visibility:visible;mso-wrap-style:square;mso-wrap-distance-left:9pt;mso-wrap-distance-top:0;mso-wrap-distance-right:9pt;mso-wrap-distance-bottom:0;mso-position-horizontal:absolute;mso-position-horizontal-relative:text;mso-position-vertical:absolute;mso-position-vertical-relative:text;v-text-anchor:top" o:gfxdata="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" filled="f" stroked="f" strokeweight=".5pt">
+              <v:shape w14:anchorId="73173518" id="Text Box 5" o:spid="_x0000_s1027" type="#_x0000_t202" style="position:absolute;margin-left:134.25pt;margin-top:-149.7pt;width:269.7pt;height:26.05pt;z-index:251666432;visibility:visible;mso-wrap-style:square;mso-wrap-distance-left:9pt;mso-wrap-distance-top:0;mso-wrap-distance-right:9pt;mso-wrap-distance-bottom:0;mso-position-horizontal:absolute;mso-position-horizontal-relative:text;mso-position-vertical:absolute;mso-position-vertical-relative:text;v-text-anchor:top" o:gfxdata="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" filled="f" stroked="f" strokeweight=".5pt">
                 <v:textbox>
                   <w:txbxContent>
                     <w:p>
@@ -348,6 +349,9 @@
         </mc:AlternateContent>
       </w:r>
       <w:r>
+        <w:rPr>
+          <w:lang w:val="en-ID"/>
+        </w:rPr>
         <w:t>DAC-01-2581_PRS2023_ITS</w:t>
       </w:r>
       <w:r>
@@ -413,17 +417,7 @@
                                 <w:szCs w:val="32"/>
                                 <w:highlight w:val="yellow"/>
                               </w:rPr>
-                              <w:t xml:space="preserve">DAC </w:t>
-                            </w:r>
-                            <w:r>
-                              <w:rPr>
-                                <w:b/>
-                                <w:bCs/>
-                                <w:sz w:val="32"/>
-                                <w:szCs w:val="32"/>
-                                <w:highlight w:val="yellow"/>
-                              </w:rPr>
-                              <w:t>2023</w:t>
+                              <w:t>DAC 2023</w:t>
                             </w:r>
                           </w:p>
                         </w:txbxContent>
@@ -448,7 +442,7 @@
           </mc:Choice>
           <mc:Fallback>
             <w:pict>
-              <v:shape w14:anchorId="585C8FF7" id="Text Box 4" o:spid="_x0000_s1029" type="#_x0000_t202" style="position:absolute;margin-left:24pt;margin-top:23.95pt;width:272.5pt;height:26.6pt;z-index:251665408;visibility:visible;mso-wrap-style:square;mso-width-percent:0;mso-height-percent:0;mso-wrap-distance-left:9pt;mso-wrap-distance-top:0;mso-wrap-distance-right:9pt;mso-wrap-distance-bottom:0;mso-position-horizontal:absolute;mso-position-horizontal-relative:text;mso-position-vertical:absolute;mso-position-vertical-relative:text;mso-width-percent:0;mso-height-percent:0;mso-width-relative:margin;mso-height-relative:margin;v-text-anchor:top" o:gfxdata="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" fillcolor="window" strokecolor="window" strokeweight=".5pt">
+              <v:shape w14:anchorId="585C8FF7" id="Text Box 4" o:spid="_x0000_s1029" type="#_x0000_t202" style="position:absolute;margin-left:24pt;margin-top:23.95pt;width:272.5pt;height:26.6pt;z-index:251665408;visibility:visible;mso-wrap-style:square;mso-width-percent:0;mso-height-percent:0;mso-wrap-distance-left:9pt;mso-wrap-distance-top:0;mso-wrap-distance-right:9pt;mso-wrap-distance-bottom:0;mso-position-horizontal:absolute;mso-position-horizontal-relative:text;mso-position-vertical:absolute;mso-position-vertical-relative:text;mso-width-percent:0;mso-height-percent:0;mso-width-relative:margin;mso-height-relative:margin;v-text-anchor:top" o:gfxdata="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" fillcolor="window" strokecolor="window" strokeweight=".5pt">
                 <v:textbox>
                   <w:txbxContent>
                     <w:p>
@@ -541,17 +535,7 @@
                                 <w:szCs w:val="32"/>
                                 <w:highlight w:val="yellow"/>
                               </w:rPr>
-                              <w:t xml:space="preserve">DAC </w:t>
-                            </w:r>
-                            <w:r>
-                              <w:rPr>
-                                <w:b/>
-                                <w:bCs/>
-                                <w:sz w:val="32"/>
-                                <w:szCs w:val="32"/>
-                                <w:highlight w:val="yellow"/>
-                              </w:rPr>
-                              <w:t>2023</w:t>
+                              <w:t>DAC 2023</w:t>
                             </w:r>
                           </w:p>
                         </w:txbxContent>
@@ -576,7 +560,7 @@
           </mc:Choice>
           <mc:Fallback>
             <w:pict>
-              <v:shape w14:anchorId="5EB581F7" id="Text Box 3" o:spid="_x0000_s1030" type="#_x0000_t202" style="position:absolute;margin-left:12pt;margin-top:11.95pt;width:272.5pt;height:26.6pt;z-index:251663360;visibility:visible;mso-wrap-style:square;mso-width-percent:0;mso-height-percent:0;mso-wrap-distance-left:9pt;mso-wrap-distance-top:0;mso-wrap-distance-right:9pt;mso-wrap-distance-bottom:0;mso-position-horizontal:absolute;mso-position-horizontal-relative:text;mso-position-vertical:absolute;mso-position-vertical-relative:text;mso-width-percent:0;mso-height-percent:0;mso-width-relative:margin;mso-height-relative:margin;v-text-anchor:top" o:gfxdata="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" fillcolor="white [3201]" strokecolor="white [3212]" strokeweight=".5pt">
+              <v:shape w14:anchorId="5EB581F7" id="Text Box 3" o:spid="_x0000_s1030" type="#_x0000_t202" style="position:absolute;margin-left:12pt;margin-top:11.95pt;width:272.5pt;height:26.6pt;z-index:251663360;visibility:visible;mso-wrap-style:square;mso-width-percent:0;mso-height-percent:0;mso-wrap-distance-left:9pt;mso-wrap-distance-top:0;mso-wrap-distance-right:9pt;mso-wrap-distance-bottom:0;mso-position-horizontal:absolute;mso-position-horizontal-relative:text;mso-position-vertical:absolute;mso-position-vertical-relative:text;mso-width-percent:0;mso-height-percent:0;mso-width-relative:margin;mso-height-relative:margin;v-text-anchor:top" o:gfxdata="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" fillcolor="white [3201]" strokecolor="white [3212]" strokeweight=".5pt">
                 <v:textbox>
                   <w:txbxContent>
                     <w:p>
@@ -669,17 +653,7 @@
                                 <w:szCs w:val="32"/>
                                 <w:highlight w:val="yellow"/>
                               </w:rPr>
-                              <w:t xml:space="preserve">DAC </w:t>
-                            </w:r>
-                            <w:r>
-                              <w:rPr>
-                                <w:b/>
-                                <w:bCs/>
-                                <w:sz w:val="32"/>
-                                <w:szCs w:val="32"/>
-                                <w:highlight w:val="yellow"/>
-                              </w:rPr>
-                              <w:t>2023</w:t>
+                              <w:t>DAC 2023</w:t>
                             </w:r>
                           </w:p>
                         </w:txbxContent>
@@ -704,7 +678,7 @@
           </mc:Choice>
           <mc:Fallback>
             <w:pict>
-              <v:shape w14:anchorId="2298D701" id="Text Box 2" o:spid="_x0000_s1031" type="#_x0000_t202" style="position:absolute;margin-left:0;margin-top:-.05pt;width:272.5pt;height:26.6pt;z-index:251661312;visibility:visible;mso-wrap-style:square;mso-width-percent:0;mso-height-percent:0;mso-wrap-distance-left:9pt;mso-wrap-distance-top:0;mso-wrap-distance-right:9pt;mso-wrap-distance-bottom:0;mso-position-horizontal:absolute;mso-position-horizontal-relative:text;mso-position-vertical:absolute;mso-position-vertical-relative:text;mso-width-percent:0;mso-height-percent:0;mso-width-relative:margin;mso-height-relative:margin;v-text-anchor:top" o:gfxdata="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" fillcolor="white [3201]" strokecolor="white [3212]" strokeweight=".5pt">
+              <v:shape w14:anchorId="2298D701" id="Text Box 2" o:spid="_x0000_s1031" type="#_x0000_t202" style="position:absolute;margin-left:0;margin-top:-.05pt;width:272.5pt;height:26.6pt;z-index:251661312;visibility:visible;mso-wrap-style:square;mso-width-percent:0;mso-height-percent:0;mso-wrap-distance-left:9pt;mso-wrap-distance-top:0;mso-wrap-distance-right:9pt;mso-wrap-distance-bottom:0;mso-position-horizontal:absolute;mso-position-horizontal-relative:text;mso-position-vertical:absolute;mso-position-vertical-relative:text;mso-width-percent:0;mso-height-percent:0;mso-width-relative:margin;mso-height-relative:margin;v-text-anchor:top" o:gfxdata="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" fillcolor="white [3201]" strokecolor="white [3212]" strokeweight=".5pt">
                 <v:textbox>
                   <w:txbxContent>
                     <w:p>
@@ -748,46 +722,11 @@
         <w:jc w:val="both"/>
         <w:rPr>
           <w:b/>
-          <w:sz w:val="28"/>
-          <w:szCs w:val="28"/>
-        </w:rPr>
-      </w:pPr>
-      <w:r>
-        <w:rPr>
-          <w:b/>
-          <w:sz w:val="28"/>
-          <w:szCs w:val="28"/>
-        </w:rPr>
-        <w:lastRenderedPageBreak/>
-        <w:t>*</w:t>
-      </w:r>
-      <w:r>
-        <w:rPr>
-          <w:b/>
-          <w:sz w:val="24"/>
-          <w:szCs w:val="24"/>
-          <w:highlight w:val="yellow"/>
-        </w:rPr>
-        <w:t>please change the yellow highlights according to your analysis results</w:t>
-      </w:r>
-    </w:p>
-    <w:p>
-      <w:pPr>
-        <w:pBdr>
-          <w:top w:val="nil"/>
-          <w:left w:val="nil"/>
-          <w:bottom w:val="nil"/>
-          <w:right w:val="nil"/>
-          <w:between w:val="nil"/>
-        </w:pBdr>
-        <w:spacing w:line="276" w:lineRule="auto"/>
-        <w:jc w:val="both"/>
-        <w:rPr>
-          <w:b/>
           <w:color w:val="000000"/>
           <w:sz w:val="24"/>
           <w:szCs w:val="24"/>
           <w:highlight w:val="yellow"/>
+          <w:lang w:val="en-ID"/>
         </w:rPr>
       </w:pPr>
       <w:r>
@@ -796,7 +735,9 @@
           <w:color w:val="000000"/>
           <w:sz w:val="28"/>
           <w:szCs w:val="28"/>
-        </w:rPr>
+          <w:lang w:val="en-ID"/>
+        </w:rPr>
+        <w:lastRenderedPageBreak/>
         <w:t>CHAPTER I: Introduction</w:t>
       </w:r>
     </w:p>
@@ -806,19 +747,450 @@
         <w:ind w:firstLine="360"/>
         <w:jc w:val="both"/>
         <w:rPr>
-          <w:b/>
-          <w:sz w:val="24"/>
-          <w:szCs w:val="24"/>
-          <w:highlight w:val="yellow"/>
+          <w:bCs/>
+          <w:sz w:val="24"/>
+          <w:szCs w:val="24"/>
+          <w:lang w:val="en-ID"/>
         </w:rPr>
       </w:pPr>
       <w:r>
         <w:rPr>
-          <w:sz w:val="24"/>
-          <w:szCs w:val="24"/>
-          <w:highlight w:val="yellow"/>
-        </w:rPr>
-        <w:t>Lorem ipsum dolor sit amet, consectetur adipiscing elit. Nullam eget urna nec arcu interdum ullamcorper. Sed rhoncus sapien at justo vehicula, id interdum nisi ullamcorper. Quisque non tellus in neque vulputate dictum sit amet id justo. Sed et volutpat ipsum. Sed vel nunc eu metus blandit dictum. Vestibulum ut tincidunt ligula, in facilisis tortor.</w:t>
+          <w:bCs/>
+          <w:sz w:val="24"/>
+          <w:szCs w:val="24"/>
+          <w:lang w:val="en-ID"/>
+        </w:rPr>
+        <w:t xml:space="preserve">The rapid advancement of information technology and the widespread proliferation of telecommunications networks have fundamentally reshaped how we communicate, access information, and conduct global business. </w:t>
+      </w:r>
+      <w:r>
+        <w:rPr>
+          <w:bCs/>
+          <w:sz w:val="24"/>
+          <w:szCs w:val="24"/>
+          <w:lang w:val="en-ID"/>
+        </w:rPr>
+        <w:t>Within the context of Indonesia's telecommunications sector, a significant challenge lies in the enduring threat of network attacks. These encompass a spectrum of deliberate actions aimed at undermining the security and functionality of computer networks.</w:t>
+      </w:r>
+      <w:r>
+        <w:rPr>
+          <w:bCs/>
+          <w:sz w:val="24"/>
+          <w:szCs w:val="24"/>
+          <w:lang w:val="en-ID"/>
+        </w:rPr>
+        <w:t xml:space="preserve"> </w:t>
+      </w:r>
+      <w:r>
+        <w:rPr>
+          <w:bCs/>
+          <w:sz w:val="24"/>
+          <w:szCs w:val="24"/>
+          <w:highlight w:val="yellow"/>
+          <w:lang w:val="en-ID"/>
+        </w:rPr>
+        <w:t>These attacks can manifest in various forms, such as Distributed Denial of Service (DDoS) attacks, infiltration by malware, or unauthorized access to sensitive data</w:t>
+      </w:r>
+      <w:r>
+        <w:rPr>
+          <w:bCs/>
+          <w:sz w:val="24"/>
+          <w:szCs w:val="24"/>
+          <w:lang w:val="en-ID"/>
+        </w:rPr>
+        <w:t xml:space="preserve"> </w:t>
+      </w:r>
+      <w:sdt>
+        <w:sdtPr>
+          <w:rPr>
+            <w:bCs/>
+            <w:color w:val="000000"/>
+            <w:sz w:val="24"/>
+            <w:szCs w:val="24"/>
+            <w:lang w:val="en-ID"/>
+          </w:rPr>
+          <w:tag w:val="MENDELEY_CITATION_v3_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"/>
+          <w:id w:val="-1762131235"/>
+          <w:placeholder>
+            <w:docPart w:val="DefaultPlaceholder_-1854013440"/>
+          </w:placeholder>
+        </w:sdtPr>
+        <w:sdtContent>
+          <w:r>
+            <w:rPr>
+              <w:bCs/>
+              <w:color w:val="000000"/>
+              <w:sz w:val="24"/>
+              <w:szCs w:val="24"/>
+              <w:lang w:val="en-ID"/>
+            </w:rPr>
+            <w:t>[1]</w:t>
+          </w:r>
+        </w:sdtContent>
+      </w:sdt>
+      <w:r>
+        <w:rPr>
+          <w:bCs/>
+          <w:sz w:val="24"/>
+          <w:szCs w:val="24"/>
+          <w:lang w:val="en-ID"/>
+        </w:rPr>
+        <w:t>. The consequences of these attacks may involve disruption of communication services, theft of customer data, or even compromise of the underlying network infrastructure.</w:t>
+      </w:r>
+    </w:p>
+    <w:p>
+      <w:pPr>
+        <w:spacing w:line="276" w:lineRule="auto"/>
+        <w:ind w:firstLine="360"/>
+        <w:jc w:val="both"/>
+        <w:rPr>
+          <w:bCs/>
+          <w:sz w:val="24"/>
+          <w:szCs w:val="24"/>
+          <w:lang w:val="en-ID"/>
+        </w:rPr>
+      </w:pPr>
+      <w:r>
+        <w:rPr>
+          <w:bCs/>
+          <w:sz w:val="24"/>
+          <w:szCs w:val="24"/>
+          <w:lang w:val="en-ID"/>
+        </w:rPr>
+        <w:t>However</w:t>
+      </w:r>
+      <w:r>
+        <w:rPr>
+          <w:bCs/>
+          <w:sz w:val="24"/>
+          <w:szCs w:val="24"/>
+          <w:lang w:val="en-ID"/>
+        </w:rPr>
+        <w:t xml:space="preserve">, the </w:t>
+      </w:r>
+      <w:r>
+        <w:rPr>
+          <w:bCs/>
+          <w:sz w:val="24"/>
+          <w:szCs w:val="24"/>
+          <w:lang w:val="en-ID"/>
+        </w:rPr>
+        <w:t xml:space="preserve">research </w:t>
+      </w:r>
+      <w:r>
+        <w:rPr>
+          <w:bCs/>
+          <w:sz w:val="24"/>
+          <w:szCs w:val="24"/>
+          <w:lang w:val="en-ID"/>
+        </w:rPr>
+        <w:t xml:space="preserve">delves deeply into the pivotal </w:t>
+      </w:r>
+      <w:proofErr w:type="spellStart"/>
+      <w:r>
+        <w:rPr>
+          <w:bCs/>
+          <w:sz w:val="24"/>
+          <w:szCs w:val="24"/>
+          <w:lang w:val="en-ID"/>
+        </w:rPr>
+        <w:t>endeavor</w:t>
+      </w:r>
+      <w:proofErr w:type="spellEnd"/>
+      <w:r>
+        <w:rPr>
+          <w:bCs/>
+          <w:sz w:val="24"/>
+          <w:szCs w:val="24"/>
+          <w:lang w:val="en-ID"/>
+        </w:rPr>
+        <w:t xml:space="preserve"> of identifying these network attacks. </w:t>
+      </w:r>
+      <w:r>
+        <w:rPr>
+          <w:bCs/>
+          <w:sz w:val="24"/>
+          <w:szCs w:val="24"/>
+          <w:highlight w:val="yellow"/>
+          <w:lang w:val="en-ID"/>
+        </w:rPr>
+        <w:t>This intricate process necessitates the utilization of specialized tools and methodologies, frequently revolving around the implementation of Intrusion Detection Systems (IDS) or Network Intrusion Detection Systems (NIDS)</w:t>
+      </w:r>
+      <w:r>
+        <w:rPr>
+          <w:bCs/>
+          <w:sz w:val="24"/>
+          <w:szCs w:val="24"/>
+          <w:highlight w:val="yellow"/>
+          <w:lang w:val="en-ID"/>
+        </w:rPr>
+        <w:t xml:space="preserve"> </w:t>
+      </w:r>
+      <w:sdt>
+        <w:sdtPr>
+          <w:rPr>
+            <w:bCs/>
+            <w:color w:val="000000"/>
+            <w:sz w:val="24"/>
+            <w:szCs w:val="24"/>
+            <w:highlight w:val="yellow"/>
+            <w:lang w:val="en-ID"/>
+          </w:rPr>
+          <w:tag w:val="MENDELEY_CITATION_v3_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"/>
+          <w:id w:val="-2072724688"/>
+          <w:placeholder>
+            <w:docPart w:val="DefaultPlaceholder_-1854013440"/>
+          </w:placeholder>
+        </w:sdtPr>
+        <w:sdtContent>
+          <w:r>
+            <w:rPr>
+              <w:bCs/>
+              <w:color w:val="000000"/>
+              <w:sz w:val="24"/>
+              <w:szCs w:val="24"/>
+              <w:highlight w:val="yellow"/>
+              <w:lang w:val="en-ID"/>
+            </w:rPr>
+            <w:t>[2], [3]</w:t>
+          </w:r>
+        </w:sdtContent>
+      </w:sdt>
+      <w:r>
+        <w:rPr>
+          <w:bCs/>
+          <w:sz w:val="24"/>
+          <w:szCs w:val="24"/>
+          <w:highlight w:val="yellow"/>
+          <w:lang w:val="en-ID"/>
+        </w:rPr>
+        <w:t>.</w:t>
+      </w:r>
+      <w:r>
+        <w:rPr>
+          <w:bCs/>
+          <w:sz w:val="24"/>
+          <w:szCs w:val="24"/>
+          <w:lang w:val="en-ID"/>
+        </w:rPr>
+        <w:t xml:space="preserve"> The inherent challenge lies in the creation of mechanisms capable of promptly recognizing and reacting to unauthorized activities within the network in real-time, thereby minimizing potential risks and damage.</w:t>
+      </w:r>
+    </w:p>
+    <w:p>
+      <w:pPr>
+        <w:spacing w:line="276" w:lineRule="auto"/>
+        <w:ind w:firstLine="360"/>
+        <w:jc w:val="both"/>
+        <w:rPr>
+          <w:bCs/>
+          <w:sz w:val="24"/>
+          <w:szCs w:val="24"/>
+          <w:lang w:val="en-ID"/>
+        </w:rPr>
+      </w:pPr>
+      <w:r>
+        <w:rPr>
+          <w:bCs/>
+          <w:sz w:val="24"/>
+          <w:szCs w:val="24"/>
+          <w:lang w:val="en-ID"/>
+        </w:rPr>
+        <w:t xml:space="preserve">Moreover, this research introduces an innovative approach to address these challenges – </w:t>
+      </w:r>
+      <w:r>
+        <w:rPr>
+          <w:bCs/>
+          <w:sz w:val="24"/>
+          <w:szCs w:val="24"/>
+          <w:highlight w:val="yellow"/>
+          <w:lang w:val="en-ID"/>
+        </w:rPr>
+        <w:t>the utilization of multi-layer classification.</w:t>
+      </w:r>
+      <w:r>
+        <w:rPr>
+          <w:bCs/>
+          <w:sz w:val="24"/>
+          <w:szCs w:val="24"/>
+          <w:lang w:val="en-ID"/>
+        </w:rPr>
+        <w:t xml:space="preserve"> This method aims to provide a more comprehensive </w:t>
+      </w:r>
+      <w:r>
+        <w:rPr>
+          <w:bCs/>
+          <w:sz w:val="24"/>
+          <w:szCs w:val="24"/>
+          <w:highlight w:val="yellow"/>
+          <w:lang w:val="en-ID"/>
+        </w:rPr>
+        <w:t xml:space="preserve">understanding of network activities by starting with a binary classification, distinguishing between anomalies and normal </w:t>
+      </w:r>
+      <w:proofErr w:type="spellStart"/>
+      <w:r>
+        <w:rPr>
+          <w:bCs/>
+          <w:sz w:val="24"/>
+          <w:szCs w:val="24"/>
+          <w:highlight w:val="yellow"/>
+          <w:lang w:val="en-ID"/>
+        </w:rPr>
+        <w:t>behavior</w:t>
+      </w:r>
+      <w:proofErr w:type="spellEnd"/>
+      <w:r>
+        <w:rPr>
+          <w:bCs/>
+          <w:sz w:val="24"/>
+          <w:szCs w:val="24"/>
+          <w:lang w:val="en-ID"/>
+        </w:rPr>
+        <w:t xml:space="preserve">. For detected anomalies, it goes a step further, </w:t>
+      </w:r>
+      <w:r>
+        <w:rPr>
+          <w:bCs/>
+          <w:sz w:val="24"/>
+          <w:szCs w:val="24"/>
+          <w:highlight w:val="yellow"/>
+          <w:lang w:val="en-ID"/>
+        </w:rPr>
+        <w:t>utilized multiclass techniques to precisely identify the specific type of attack.</w:t>
+      </w:r>
+      <w:r>
+        <w:rPr>
+          <w:bCs/>
+          <w:sz w:val="24"/>
+          <w:szCs w:val="24"/>
+          <w:lang w:val="en-ID"/>
+        </w:rPr>
+        <w:t xml:space="preserve"> By way of explanation, when an anomaly is initially identified as a </w:t>
+      </w:r>
+      <w:r>
+        <w:rPr>
+          <w:bCs/>
+          <w:sz w:val="24"/>
+          <w:szCs w:val="24"/>
+          <w:highlight w:val="yellow"/>
+          <w:lang w:val="en-ID"/>
+        </w:rPr>
+        <w:t xml:space="preserve">Denial-of-Service (DoS) attack, a secondary classification process ensues to determine if it fits into subcategories like DoS, Neptune, or Smurf attacks. Similarly, for probe attacks, the system employs multiclass classification to determine if they can be categorized into subtypes such as Nmap, </w:t>
+      </w:r>
+      <w:proofErr w:type="spellStart"/>
+      <w:r>
+        <w:rPr>
+          <w:bCs/>
+          <w:sz w:val="24"/>
+          <w:szCs w:val="24"/>
+          <w:highlight w:val="yellow"/>
+          <w:lang w:val="en-ID"/>
+        </w:rPr>
+        <w:t>Portscan</w:t>
+      </w:r>
+      <w:proofErr w:type="spellEnd"/>
+      <w:r>
+        <w:rPr>
+          <w:bCs/>
+          <w:sz w:val="24"/>
+          <w:szCs w:val="24"/>
+          <w:highlight w:val="yellow"/>
+          <w:lang w:val="en-ID"/>
+        </w:rPr>
+        <w:t xml:space="preserve">, Satan, or </w:t>
+      </w:r>
+      <w:proofErr w:type="spellStart"/>
+      <w:r>
+        <w:rPr>
+          <w:bCs/>
+          <w:sz w:val="24"/>
+          <w:szCs w:val="24"/>
+          <w:highlight w:val="yellow"/>
+          <w:lang w:val="en-ID"/>
+        </w:rPr>
+        <w:t>Ipsweep</w:t>
+      </w:r>
+      <w:proofErr w:type="spellEnd"/>
+      <w:r>
+        <w:rPr>
+          <w:bCs/>
+          <w:sz w:val="24"/>
+          <w:szCs w:val="24"/>
+          <w:highlight w:val="yellow"/>
+          <w:lang w:val="en-ID"/>
+        </w:rPr>
+        <w:t xml:space="preserve"> attacks</w:t>
+      </w:r>
+      <w:r>
+        <w:rPr>
+          <w:bCs/>
+          <w:sz w:val="24"/>
+          <w:szCs w:val="24"/>
+          <w:lang w:val="en-ID"/>
+        </w:rPr>
+        <w:t>.</w:t>
+      </w:r>
+    </w:p>
+    <w:p>
+      <w:pPr>
+        <w:spacing w:line="276" w:lineRule="auto"/>
+        <w:ind w:firstLine="360"/>
+        <w:jc w:val="both"/>
+        <w:rPr>
+          <w:bCs/>
+          <w:sz w:val="24"/>
+          <w:szCs w:val="24"/>
+          <w:lang w:val="en-ID"/>
+        </w:rPr>
+      </w:pPr>
+      <w:r>
+        <w:rPr>
+          <w:bCs/>
+          <w:sz w:val="24"/>
+          <w:szCs w:val="24"/>
+          <w:lang w:val="en-ID"/>
+        </w:rPr>
+        <w:t>This approach not only enhances our ability to detect network attacks but also provides a more detailed and nuanced view of the threat landscape. It empowers us to respond more effectively by tailoring our actions to specific attack types and subcategories, ultimately bolstering our network security and resilience.</w:t>
+      </w:r>
+    </w:p>
+    <w:p>
+      <w:pPr>
+        <w:spacing w:line="276" w:lineRule="auto"/>
+        <w:ind w:firstLine="360"/>
+        <w:jc w:val="both"/>
+        <w:rPr>
+          <w:bCs/>
+          <w:sz w:val="24"/>
+          <w:szCs w:val="24"/>
+          <w:highlight w:val="yellow"/>
+          <w:lang w:val="en-ID"/>
+        </w:rPr>
+      </w:pPr>
+      <w:r>
+        <w:rPr>
+          <w:bCs/>
+          <w:sz w:val="24"/>
+          <w:szCs w:val="24"/>
+          <w:lang w:val="en-ID"/>
+        </w:rPr>
+        <w:t xml:space="preserve">This multi-layered approach holds several advantages, particularly in feature selection. </w:t>
+      </w:r>
+      <w:r>
+        <w:rPr>
+          <w:bCs/>
+          <w:sz w:val="24"/>
+          <w:szCs w:val="24"/>
+          <w:highlight w:val="yellow"/>
+          <w:lang w:val="en-ID"/>
+        </w:rPr>
+        <w:t>It begins with the outermost layer, distinguishing anomalies from normal activities, and gradually delves into the specifics of attack types</w:t>
+      </w:r>
+      <w:r>
+        <w:rPr>
+          <w:bCs/>
+          <w:sz w:val="24"/>
+          <w:szCs w:val="24"/>
+          <w:lang w:val="en-ID"/>
+        </w:rPr>
+        <w:t>. This process aids in identifying which attributes are most relevant for accurate classification, enhancing the overall effectiveness of the system. In essence, the research sets out to contribute by not only detecting network attacks but also by providing a comprehensive understanding of the attack landscape, enabling more informed and targeted cybersecurity efforts in Indonesia's telecommunications sector.</w:t>
       </w:r>
     </w:p>
     <w:p>
@@ -839,6 +1211,7 @@
           <w:sz w:val="28"/>
           <w:szCs w:val="28"/>
           <w:highlight w:val="yellow"/>
+          <w:lang w:val="en-ID"/>
         </w:rPr>
       </w:pPr>
       <w:r>
@@ -847,7 +1220,9 @@
           <w:color w:val="000000"/>
           <w:sz w:val="28"/>
           <w:szCs w:val="28"/>
-        </w:rPr>
+          <w:lang w:val="en-ID"/>
+        </w:rPr>
+        <w:lastRenderedPageBreak/>
         <w:t>CHAPTER II: Theoretical Framework</w:t>
       </w:r>
     </w:p>
@@ -859,16 +1234,117 @@
           <w:sz w:val="24"/>
           <w:szCs w:val="24"/>
           <w:highlight w:val="yellow"/>
+          <w:lang w:val="en-ID"/>
         </w:rPr>
       </w:pPr>
-      <w:r>
-        <w:rPr>
-          <w:sz w:val="24"/>
-          <w:szCs w:val="24"/>
-          <w:highlight w:val="yellow"/>
+    </w:p>
+    <w:p>
+      <w:pPr>
+        <w:pStyle w:val="ListParagraph"/>
+        <w:numPr>
+          <w:ilvl w:val="0"/>
+          <w:numId w:val="2"/>
+        </w:numPr>
+        <w:jc w:val="both"/>
+        <w:rPr>
+          <w:rFonts w:ascii="Times New Roman" w:hAnsi="Times New Roman"/>
+          <w:sz w:val="24"/>
+          <w:szCs w:val="24"/>
+          <w:lang w:val="en-ID"/>
+        </w:rPr>
+      </w:pPr>
+      <w:r>
+        <w:rPr>
+          <w:rFonts w:ascii="Times New Roman" w:hAnsi="Times New Roman"/>
+          <w:sz w:val="24"/>
+          <w:szCs w:val="24"/>
+          <w:lang w:val="en-ID"/>
+        </w:rPr>
+        <w:t>Intrusion Detection Systems (IDS) / Network Intrusion Detection Systems (NIDS)</w:t>
+      </w:r>
+    </w:p>
+    <w:p>
+      <w:pPr>
+        <w:pStyle w:val="ListParagraph"/>
+        <w:numPr>
+          <w:ilvl w:val="0"/>
+          <w:numId w:val="2"/>
+        </w:numPr>
+        <w:jc w:val="both"/>
+        <w:rPr>
+          <w:rFonts w:ascii="Times New Roman" w:hAnsi="Times New Roman"/>
+          <w:sz w:val="24"/>
+          <w:szCs w:val="24"/>
+          <w:lang w:val="en-ID"/>
+        </w:rPr>
+      </w:pPr>
+      <w:r>
+        <w:rPr>
+          <w:rFonts w:ascii="Times New Roman" w:hAnsi="Times New Roman"/>
+          <w:sz w:val="24"/>
+          <w:szCs w:val="24"/>
+          <w:lang w:val="en-ID"/>
+        </w:rPr>
+        <w:t>Feature Selection</w:t>
+      </w:r>
+    </w:p>
+    <w:p>
+      <w:pPr>
+        <w:pStyle w:val="ListParagraph"/>
+        <w:numPr>
+          <w:ilvl w:val="0"/>
+          <w:numId w:val="2"/>
+        </w:numPr>
+        <w:jc w:val="both"/>
+        <w:rPr>
+          <w:rFonts w:ascii="Times New Roman" w:hAnsi="Times New Roman"/>
+          <w:sz w:val="24"/>
+          <w:szCs w:val="24"/>
+          <w:lang w:val="en-ID"/>
+        </w:rPr>
+      </w:pPr>
+      <w:r>
+        <w:rPr>
+          <w:rFonts w:ascii="Times New Roman" w:hAnsi="Times New Roman"/>
+          <w:sz w:val="24"/>
+          <w:szCs w:val="24"/>
+          <w:lang w:val="en-ID"/>
+        </w:rPr>
+        <w:t>Multi-Layer Classification</w:t>
+      </w:r>
+    </w:p>
+    <w:p>
+      <w:pPr>
+        <w:spacing w:line="276" w:lineRule="auto"/>
+        <w:jc w:val="both"/>
+        <w:rPr>
+          <w:sz w:val="24"/>
+          <w:szCs w:val="24"/>
+          <w:highlight w:val="yellow"/>
+          <w:lang w:val="en-ID"/>
+        </w:rPr>
+      </w:pPr>
+      <w:r>
+        <w:rPr>
+          <w:sz w:val="24"/>
+          <w:szCs w:val="24"/>
+          <w:highlight w:val="yellow"/>
+          <w:lang w:val="en-ID"/>
         </w:rPr>
         <w:t>A. Linear Regression (Font 12)</w:t>
       </w:r>
+    </w:p>
+    <w:p>
+      <w:pPr>
+        <w:spacing w:line="276" w:lineRule="auto"/>
+        <w:jc w:val="both"/>
+        <w:rPr>
+          <w:sz w:val="24"/>
+          <w:szCs w:val="24"/>
+          <w:highlight w:val="yellow"/>
+          <w:lang w:val="en-ID"/>
+        </w:rPr>
+      </w:pPr>
     </w:p>
     <w:p>
       <w:pPr>
@@ -879,6 +1355,7 @@
           <w:sz w:val="24"/>
           <w:szCs w:val="24"/>
           <w:highlight w:val="yellow"/>
+          <w:lang w:val="en-ID"/>
         </w:rPr>
       </w:pPr>
       <w:r>
@@ -886,9 +1363,761 @@
           <w:sz w:val="24"/>
           <w:szCs w:val="24"/>
           <w:highlight w:val="yellow"/>
-        </w:rPr>
-        <w:t>(Font 12) Proin ut consequat ligula. Morbi vestibulum, dui id efficitur dignissim, est libero tincidunt quam, non gravida quam ligula a tellus. Vivamus fermentum efficitur tortor, id condimentum dolor scelerisque et [1]. Xiao and Jennings Sed tristique, arcu a bibendum lacinia, urna sapien iaculis libero, ut venenatis ligula purus id massa [2]. Nulla sit amet tellus eget dui interdum lacinia in a leo Lorem ipsum dolor sit amet, consectetur adipiscing elit which has the following form</w:t>
-      </w:r>
+          <w:lang w:val="en-ID"/>
+        </w:rPr>
+        <w:t xml:space="preserve">(Font 12) Proin </w:t>
+      </w:r>
+      <w:proofErr w:type="spellStart"/>
+      <w:r>
+        <w:rPr>
+          <w:sz w:val="24"/>
+          <w:szCs w:val="24"/>
+          <w:highlight w:val="yellow"/>
+          <w:lang w:val="en-ID"/>
+        </w:rPr>
+        <w:t>ut</w:t>
+      </w:r>
+      <w:proofErr w:type="spellEnd"/>
+      <w:r>
+        <w:rPr>
+          <w:sz w:val="24"/>
+          <w:szCs w:val="24"/>
+          <w:highlight w:val="yellow"/>
+          <w:lang w:val="en-ID"/>
+        </w:rPr>
+        <w:t xml:space="preserve"> </w:t>
+      </w:r>
+      <w:proofErr w:type="spellStart"/>
+      <w:r>
+        <w:rPr>
+          <w:sz w:val="24"/>
+          <w:szCs w:val="24"/>
+          <w:highlight w:val="yellow"/>
+          <w:lang w:val="en-ID"/>
+        </w:rPr>
+        <w:t>consequat</w:t>
+      </w:r>
+      <w:proofErr w:type="spellEnd"/>
+      <w:r>
+        <w:rPr>
+          <w:sz w:val="24"/>
+          <w:szCs w:val="24"/>
+          <w:highlight w:val="yellow"/>
+          <w:lang w:val="en-ID"/>
+        </w:rPr>
+        <w:t xml:space="preserve"> ligula. Morbi vestibulum, dui id </w:t>
+      </w:r>
+      <w:proofErr w:type="spellStart"/>
+      <w:r>
+        <w:rPr>
+          <w:sz w:val="24"/>
+          <w:szCs w:val="24"/>
+          <w:highlight w:val="yellow"/>
+          <w:lang w:val="en-ID"/>
+        </w:rPr>
+        <w:t>efficitur</w:t>
+      </w:r>
+      <w:proofErr w:type="spellEnd"/>
+      <w:r>
+        <w:rPr>
+          <w:sz w:val="24"/>
+          <w:szCs w:val="24"/>
+          <w:highlight w:val="yellow"/>
+          <w:lang w:val="en-ID"/>
+        </w:rPr>
+        <w:t xml:space="preserve"> </w:t>
+      </w:r>
+      <w:proofErr w:type="spellStart"/>
+      <w:r>
+        <w:rPr>
+          <w:sz w:val="24"/>
+          <w:szCs w:val="24"/>
+          <w:highlight w:val="yellow"/>
+          <w:lang w:val="en-ID"/>
+        </w:rPr>
+        <w:t>dignissim</w:t>
+      </w:r>
+      <w:proofErr w:type="spellEnd"/>
+      <w:r>
+        <w:rPr>
+          <w:sz w:val="24"/>
+          <w:szCs w:val="24"/>
+          <w:highlight w:val="yellow"/>
+          <w:lang w:val="en-ID"/>
+        </w:rPr>
+        <w:t xml:space="preserve">, </w:t>
+      </w:r>
+      <w:proofErr w:type="spellStart"/>
+      <w:r>
+        <w:rPr>
+          <w:sz w:val="24"/>
+          <w:szCs w:val="24"/>
+          <w:highlight w:val="yellow"/>
+          <w:lang w:val="en-ID"/>
+        </w:rPr>
+        <w:t>est</w:t>
+      </w:r>
+      <w:proofErr w:type="spellEnd"/>
+      <w:r>
+        <w:rPr>
+          <w:sz w:val="24"/>
+          <w:szCs w:val="24"/>
+          <w:highlight w:val="yellow"/>
+          <w:lang w:val="en-ID"/>
+        </w:rPr>
+        <w:t xml:space="preserve"> libero </w:t>
+      </w:r>
+      <w:proofErr w:type="spellStart"/>
+      <w:r>
+        <w:rPr>
+          <w:sz w:val="24"/>
+          <w:szCs w:val="24"/>
+          <w:highlight w:val="yellow"/>
+          <w:lang w:val="en-ID"/>
+        </w:rPr>
+        <w:t>tincidunt</w:t>
+      </w:r>
+      <w:proofErr w:type="spellEnd"/>
+      <w:r>
+        <w:rPr>
+          <w:sz w:val="24"/>
+          <w:szCs w:val="24"/>
+          <w:highlight w:val="yellow"/>
+          <w:lang w:val="en-ID"/>
+        </w:rPr>
+        <w:t xml:space="preserve"> </w:t>
+      </w:r>
+      <w:proofErr w:type="spellStart"/>
+      <w:r>
+        <w:rPr>
+          <w:sz w:val="24"/>
+          <w:szCs w:val="24"/>
+          <w:highlight w:val="yellow"/>
+          <w:lang w:val="en-ID"/>
+        </w:rPr>
+        <w:t>quam</w:t>
+      </w:r>
+      <w:proofErr w:type="spellEnd"/>
+      <w:r>
+        <w:rPr>
+          <w:sz w:val="24"/>
+          <w:szCs w:val="24"/>
+          <w:highlight w:val="yellow"/>
+          <w:lang w:val="en-ID"/>
+        </w:rPr>
+        <w:t xml:space="preserve">, </w:t>
+      </w:r>
+      <w:proofErr w:type="spellStart"/>
+      <w:r>
+        <w:rPr>
+          <w:sz w:val="24"/>
+          <w:szCs w:val="24"/>
+          <w:highlight w:val="yellow"/>
+          <w:lang w:val="en-ID"/>
+        </w:rPr>
+        <w:t>non gravida</w:t>
+      </w:r>
+      <w:proofErr w:type="spellEnd"/>
+      <w:r>
+        <w:rPr>
+          <w:sz w:val="24"/>
+          <w:szCs w:val="24"/>
+          <w:highlight w:val="yellow"/>
+          <w:lang w:val="en-ID"/>
+        </w:rPr>
+        <w:t xml:space="preserve"> </w:t>
+      </w:r>
+      <w:proofErr w:type="spellStart"/>
+      <w:r>
+        <w:rPr>
+          <w:sz w:val="24"/>
+          <w:szCs w:val="24"/>
+          <w:highlight w:val="yellow"/>
+          <w:lang w:val="en-ID"/>
+        </w:rPr>
+        <w:t>quam</w:t>
+      </w:r>
+      <w:proofErr w:type="spellEnd"/>
+      <w:r>
+        <w:rPr>
+          <w:sz w:val="24"/>
+          <w:szCs w:val="24"/>
+          <w:highlight w:val="yellow"/>
+          <w:lang w:val="en-ID"/>
+        </w:rPr>
+        <w:t xml:space="preserve"> ligula a </w:t>
+      </w:r>
+      <w:proofErr w:type="spellStart"/>
+      <w:r>
+        <w:rPr>
+          <w:sz w:val="24"/>
+          <w:szCs w:val="24"/>
+          <w:highlight w:val="yellow"/>
+          <w:lang w:val="en-ID"/>
+        </w:rPr>
+        <w:t>tellus</w:t>
+      </w:r>
+      <w:proofErr w:type="spellEnd"/>
+      <w:r>
+        <w:rPr>
+          <w:sz w:val="24"/>
+          <w:szCs w:val="24"/>
+          <w:highlight w:val="yellow"/>
+          <w:lang w:val="en-ID"/>
+        </w:rPr>
+        <w:t xml:space="preserve">. </w:t>
+      </w:r>
+      <w:proofErr w:type="spellStart"/>
+      <w:r>
+        <w:rPr>
+          <w:sz w:val="24"/>
+          <w:szCs w:val="24"/>
+          <w:highlight w:val="yellow"/>
+          <w:lang w:val="en-ID"/>
+        </w:rPr>
+        <w:t>Vivamus</w:t>
+      </w:r>
+      <w:proofErr w:type="spellEnd"/>
+      <w:r>
+        <w:rPr>
+          <w:sz w:val="24"/>
+          <w:szCs w:val="24"/>
+          <w:highlight w:val="yellow"/>
+          <w:lang w:val="en-ID"/>
+        </w:rPr>
+        <w:t xml:space="preserve"> fermentum </w:t>
+      </w:r>
+      <w:proofErr w:type="spellStart"/>
+      <w:r>
+        <w:rPr>
+          <w:sz w:val="24"/>
+          <w:szCs w:val="24"/>
+          <w:highlight w:val="yellow"/>
+          <w:lang w:val="en-ID"/>
+        </w:rPr>
+        <w:t>efficitur</w:t>
+      </w:r>
+      <w:proofErr w:type="spellEnd"/>
+      <w:r>
+        <w:rPr>
+          <w:sz w:val="24"/>
+          <w:szCs w:val="24"/>
+          <w:highlight w:val="yellow"/>
+          <w:lang w:val="en-ID"/>
+        </w:rPr>
+        <w:t xml:space="preserve"> </w:t>
+      </w:r>
+      <w:proofErr w:type="spellStart"/>
+      <w:r>
+        <w:rPr>
+          <w:sz w:val="24"/>
+          <w:szCs w:val="24"/>
+          <w:highlight w:val="yellow"/>
+          <w:lang w:val="en-ID"/>
+        </w:rPr>
+        <w:t>tortor</w:t>
+      </w:r>
+      <w:proofErr w:type="spellEnd"/>
+      <w:r>
+        <w:rPr>
+          <w:sz w:val="24"/>
+          <w:szCs w:val="24"/>
+          <w:highlight w:val="yellow"/>
+          <w:lang w:val="en-ID"/>
+        </w:rPr>
+        <w:t xml:space="preserve">, id </w:t>
+      </w:r>
+      <w:proofErr w:type="spellStart"/>
+      <w:r>
+        <w:rPr>
+          <w:sz w:val="24"/>
+          <w:szCs w:val="24"/>
+          <w:highlight w:val="yellow"/>
+          <w:lang w:val="en-ID"/>
+        </w:rPr>
+        <w:t>condimentum</w:t>
+      </w:r>
+      <w:proofErr w:type="spellEnd"/>
+      <w:r>
+        <w:rPr>
+          <w:sz w:val="24"/>
+          <w:szCs w:val="24"/>
+          <w:highlight w:val="yellow"/>
+          <w:lang w:val="en-ID"/>
+        </w:rPr>
+        <w:t xml:space="preserve"> </w:t>
+      </w:r>
+      <w:proofErr w:type="spellStart"/>
+      <w:r>
+        <w:rPr>
+          <w:sz w:val="24"/>
+          <w:szCs w:val="24"/>
+          <w:highlight w:val="yellow"/>
+          <w:lang w:val="en-ID"/>
+        </w:rPr>
+        <w:t>dolor</w:t>
+      </w:r>
+      <w:proofErr w:type="spellEnd"/>
+      <w:r>
+        <w:rPr>
+          <w:sz w:val="24"/>
+          <w:szCs w:val="24"/>
+          <w:highlight w:val="yellow"/>
+          <w:lang w:val="en-ID"/>
+        </w:rPr>
+        <w:t xml:space="preserve"> </w:t>
+      </w:r>
+      <w:proofErr w:type="spellStart"/>
+      <w:r>
+        <w:rPr>
+          <w:sz w:val="24"/>
+          <w:szCs w:val="24"/>
+          <w:highlight w:val="yellow"/>
+          <w:lang w:val="en-ID"/>
+        </w:rPr>
+        <w:t>scelerisque</w:t>
+      </w:r>
+      <w:proofErr w:type="spellEnd"/>
+      <w:r>
+        <w:rPr>
+          <w:sz w:val="24"/>
+          <w:szCs w:val="24"/>
+          <w:highlight w:val="yellow"/>
+          <w:lang w:val="en-ID"/>
+        </w:rPr>
+        <w:t xml:space="preserve"> et [1]. Xiao and Jennings Sed </w:t>
+      </w:r>
+      <w:proofErr w:type="spellStart"/>
+      <w:r>
+        <w:rPr>
+          <w:sz w:val="24"/>
+          <w:szCs w:val="24"/>
+          <w:highlight w:val="yellow"/>
+          <w:lang w:val="en-ID"/>
+        </w:rPr>
+        <w:t>tristique</w:t>
+      </w:r>
+      <w:proofErr w:type="spellEnd"/>
+      <w:r>
+        <w:rPr>
+          <w:sz w:val="24"/>
+          <w:szCs w:val="24"/>
+          <w:highlight w:val="yellow"/>
+          <w:lang w:val="en-ID"/>
+        </w:rPr>
+        <w:t xml:space="preserve">, </w:t>
+      </w:r>
+      <w:proofErr w:type="spellStart"/>
+      <w:r>
+        <w:rPr>
+          <w:sz w:val="24"/>
+          <w:szCs w:val="24"/>
+          <w:highlight w:val="yellow"/>
+          <w:lang w:val="en-ID"/>
+        </w:rPr>
+        <w:t>arcu</w:t>
+      </w:r>
+      <w:proofErr w:type="spellEnd"/>
+      <w:r>
+        <w:rPr>
+          <w:sz w:val="24"/>
+          <w:szCs w:val="24"/>
+          <w:highlight w:val="yellow"/>
+          <w:lang w:val="en-ID"/>
+        </w:rPr>
+        <w:t xml:space="preserve"> a </w:t>
+      </w:r>
+      <w:proofErr w:type="spellStart"/>
+      <w:r>
+        <w:rPr>
+          <w:sz w:val="24"/>
+          <w:szCs w:val="24"/>
+          <w:highlight w:val="yellow"/>
+          <w:lang w:val="en-ID"/>
+        </w:rPr>
+        <w:t>bibendum</w:t>
+      </w:r>
+      <w:proofErr w:type="spellEnd"/>
+      <w:r>
+        <w:rPr>
+          <w:sz w:val="24"/>
+          <w:szCs w:val="24"/>
+          <w:highlight w:val="yellow"/>
+          <w:lang w:val="en-ID"/>
+        </w:rPr>
+        <w:t xml:space="preserve"> lacinia, </w:t>
+      </w:r>
+      <w:proofErr w:type="spellStart"/>
+      <w:r>
+        <w:rPr>
+          <w:sz w:val="24"/>
+          <w:szCs w:val="24"/>
+          <w:highlight w:val="yellow"/>
+          <w:lang w:val="en-ID"/>
+        </w:rPr>
+        <w:t>urna</w:t>
+      </w:r>
+      <w:proofErr w:type="spellEnd"/>
+      <w:r>
+        <w:rPr>
+          <w:sz w:val="24"/>
+          <w:szCs w:val="24"/>
+          <w:highlight w:val="yellow"/>
+          <w:lang w:val="en-ID"/>
+        </w:rPr>
+        <w:t xml:space="preserve"> </w:t>
+      </w:r>
+      <w:proofErr w:type="spellStart"/>
+      <w:r>
+        <w:rPr>
+          <w:sz w:val="24"/>
+          <w:szCs w:val="24"/>
+          <w:highlight w:val="yellow"/>
+          <w:lang w:val="en-ID"/>
+        </w:rPr>
+        <w:t>sapien</w:t>
+      </w:r>
+      <w:proofErr w:type="spellEnd"/>
+      <w:r>
+        <w:rPr>
+          <w:sz w:val="24"/>
+          <w:szCs w:val="24"/>
+          <w:highlight w:val="yellow"/>
+          <w:lang w:val="en-ID"/>
+        </w:rPr>
+        <w:t xml:space="preserve"> </w:t>
+      </w:r>
+      <w:proofErr w:type="spellStart"/>
+      <w:r>
+        <w:rPr>
+          <w:sz w:val="24"/>
+          <w:szCs w:val="24"/>
+          <w:highlight w:val="yellow"/>
+          <w:lang w:val="en-ID"/>
+        </w:rPr>
+        <w:t>iaculis</w:t>
+      </w:r>
+      <w:proofErr w:type="spellEnd"/>
+      <w:r>
+        <w:rPr>
+          <w:sz w:val="24"/>
+          <w:szCs w:val="24"/>
+          <w:highlight w:val="yellow"/>
+          <w:lang w:val="en-ID"/>
+        </w:rPr>
+        <w:t xml:space="preserve"> libero, </w:t>
+      </w:r>
+      <w:proofErr w:type="spellStart"/>
+      <w:r>
+        <w:rPr>
+          <w:sz w:val="24"/>
+          <w:szCs w:val="24"/>
+          <w:highlight w:val="yellow"/>
+          <w:lang w:val="en-ID"/>
+        </w:rPr>
+        <w:t>ut</w:t>
+      </w:r>
+      <w:proofErr w:type="spellEnd"/>
+      <w:r>
+        <w:rPr>
+          <w:sz w:val="24"/>
+          <w:szCs w:val="24"/>
+          <w:highlight w:val="yellow"/>
+          <w:lang w:val="en-ID"/>
+        </w:rPr>
+        <w:t xml:space="preserve"> </w:t>
+      </w:r>
+      <w:proofErr w:type="spellStart"/>
+      <w:r>
+        <w:rPr>
+          <w:sz w:val="24"/>
+          <w:szCs w:val="24"/>
+          <w:highlight w:val="yellow"/>
+          <w:lang w:val="en-ID"/>
+        </w:rPr>
+        <w:t>venenatis</w:t>
+      </w:r>
+      <w:proofErr w:type="spellEnd"/>
+      <w:r>
+        <w:rPr>
+          <w:sz w:val="24"/>
+          <w:szCs w:val="24"/>
+          <w:highlight w:val="yellow"/>
+          <w:lang w:val="en-ID"/>
+        </w:rPr>
+        <w:t xml:space="preserve"> ligula </w:t>
+      </w:r>
+      <w:proofErr w:type="spellStart"/>
+      <w:r>
+        <w:rPr>
+          <w:sz w:val="24"/>
+          <w:szCs w:val="24"/>
+          <w:highlight w:val="yellow"/>
+          <w:lang w:val="en-ID"/>
+        </w:rPr>
+        <w:t>purus</w:t>
+      </w:r>
+      <w:proofErr w:type="spellEnd"/>
+      <w:r>
+        <w:rPr>
+          <w:sz w:val="24"/>
+          <w:szCs w:val="24"/>
+          <w:highlight w:val="yellow"/>
+          <w:lang w:val="en-ID"/>
+        </w:rPr>
+        <w:t xml:space="preserve"> id </w:t>
+      </w:r>
+      <w:proofErr w:type="spellStart"/>
+      <w:r>
+        <w:rPr>
+          <w:sz w:val="24"/>
+          <w:szCs w:val="24"/>
+          <w:highlight w:val="yellow"/>
+          <w:lang w:val="en-ID"/>
+        </w:rPr>
+        <w:t>massa</w:t>
+      </w:r>
+      <w:proofErr w:type="spellEnd"/>
+      <w:r>
+        <w:rPr>
+          <w:sz w:val="24"/>
+          <w:szCs w:val="24"/>
+          <w:highlight w:val="yellow"/>
+          <w:lang w:val="en-ID"/>
+        </w:rPr>
+        <w:t xml:space="preserve"> [2]. </w:t>
+      </w:r>
+      <w:proofErr w:type="spellStart"/>
+      <w:r>
+        <w:rPr>
+          <w:sz w:val="24"/>
+          <w:szCs w:val="24"/>
+          <w:highlight w:val="yellow"/>
+          <w:lang w:val="en-ID"/>
+        </w:rPr>
+        <w:t>Nulla</w:t>
+      </w:r>
+      <w:proofErr w:type="spellEnd"/>
+      <w:r>
+        <w:rPr>
+          <w:sz w:val="24"/>
+          <w:szCs w:val="24"/>
+          <w:highlight w:val="yellow"/>
+          <w:lang w:val="en-ID"/>
+        </w:rPr>
+        <w:t xml:space="preserve"> sit </w:t>
+      </w:r>
+      <w:proofErr w:type="spellStart"/>
+      <w:r>
+        <w:rPr>
+          <w:sz w:val="24"/>
+          <w:szCs w:val="24"/>
+          <w:highlight w:val="yellow"/>
+          <w:lang w:val="en-ID"/>
+        </w:rPr>
+        <w:t>amet</w:t>
+      </w:r>
+      <w:proofErr w:type="spellEnd"/>
+      <w:r>
+        <w:rPr>
+          <w:sz w:val="24"/>
+          <w:szCs w:val="24"/>
+          <w:highlight w:val="yellow"/>
+          <w:lang w:val="en-ID"/>
+        </w:rPr>
+        <w:t xml:space="preserve"> </w:t>
+      </w:r>
+      <w:proofErr w:type="spellStart"/>
+      <w:r>
+        <w:rPr>
+          <w:sz w:val="24"/>
+          <w:szCs w:val="24"/>
+          <w:highlight w:val="yellow"/>
+          <w:lang w:val="en-ID"/>
+        </w:rPr>
+        <w:t>tellus</w:t>
+      </w:r>
+      <w:proofErr w:type="spellEnd"/>
+      <w:r>
+        <w:rPr>
+          <w:sz w:val="24"/>
+          <w:szCs w:val="24"/>
+          <w:highlight w:val="yellow"/>
+          <w:lang w:val="en-ID"/>
+        </w:rPr>
+        <w:t xml:space="preserve"> </w:t>
+      </w:r>
+      <w:proofErr w:type="spellStart"/>
+      <w:r>
+        <w:rPr>
+          <w:sz w:val="24"/>
+          <w:szCs w:val="24"/>
+          <w:highlight w:val="yellow"/>
+          <w:lang w:val="en-ID"/>
+        </w:rPr>
+        <w:t>eget</w:t>
+      </w:r>
+      <w:proofErr w:type="spellEnd"/>
+      <w:r>
+        <w:rPr>
+          <w:sz w:val="24"/>
+          <w:szCs w:val="24"/>
+          <w:highlight w:val="yellow"/>
+          <w:lang w:val="en-ID"/>
+        </w:rPr>
+        <w:t xml:space="preserve"> dui </w:t>
+      </w:r>
+      <w:proofErr w:type="spellStart"/>
+      <w:r>
+        <w:rPr>
+          <w:sz w:val="24"/>
+          <w:szCs w:val="24"/>
+          <w:highlight w:val="yellow"/>
+          <w:lang w:val="en-ID"/>
+        </w:rPr>
+        <w:t>interdum</w:t>
+      </w:r>
+      <w:proofErr w:type="spellEnd"/>
+      <w:r>
+        <w:rPr>
+          <w:sz w:val="24"/>
+          <w:szCs w:val="24"/>
+          <w:highlight w:val="yellow"/>
+          <w:lang w:val="en-ID"/>
+        </w:rPr>
+        <w:t xml:space="preserve"> lacinia in a </w:t>
+      </w:r>
+      <w:proofErr w:type="spellStart"/>
+      <w:r>
+        <w:rPr>
+          <w:sz w:val="24"/>
+          <w:szCs w:val="24"/>
+          <w:highlight w:val="yellow"/>
+          <w:lang w:val="en-ID"/>
+        </w:rPr>
+        <w:t>leo</w:t>
+      </w:r>
+      <w:proofErr w:type="spellEnd"/>
+      <w:r>
+        <w:rPr>
+          <w:sz w:val="24"/>
+          <w:szCs w:val="24"/>
+          <w:highlight w:val="yellow"/>
+          <w:lang w:val="en-ID"/>
+        </w:rPr>
+        <w:t xml:space="preserve"> Lorem ipsum </w:t>
+      </w:r>
+      <w:proofErr w:type="spellStart"/>
+      <w:r>
+        <w:rPr>
+          <w:sz w:val="24"/>
+          <w:szCs w:val="24"/>
+          <w:highlight w:val="yellow"/>
+          <w:lang w:val="en-ID"/>
+        </w:rPr>
+        <w:t>dolor</w:t>
+      </w:r>
+      <w:proofErr w:type="spellEnd"/>
+      <w:r>
+        <w:rPr>
+          <w:sz w:val="24"/>
+          <w:szCs w:val="24"/>
+          <w:highlight w:val="yellow"/>
+          <w:lang w:val="en-ID"/>
+        </w:rPr>
+        <w:t xml:space="preserve"> sit </w:t>
+      </w:r>
+      <w:proofErr w:type="spellStart"/>
+      <w:r>
+        <w:rPr>
+          <w:sz w:val="24"/>
+          <w:szCs w:val="24"/>
+          <w:highlight w:val="yellow"/>
+          <w:lang w:val="en-ID"/>
+        </w:rPr>
+        <w:t>amet</w:t>
+      </w:r>
+      <w:proofErr w:type="spellEnd"/>
+      <w:r>
+        <w:rPr>
+          <w:sz w:val="24"/>
+          <w:szCs w:val="24"/>
+          <w:highlight w:val="yellow"/>
+          <w:lang w:val="en-ID"/>
+        </w:rPr>
+        <w:t xml:space="preserve">, </w:t>
+      </w:r>
+      <w:proofErr w:type="spellStart"/>
+      <w:r>
+        <w:rPr>
+          <w:sz w:val="24"/>
+          <w:szCs w:val="24"/>
+          <w:highlight w:val="yellow"/>
+          <w:lang w:val="en-ID"/>
+        </w:rPr>
+        <w:t>consectetur</w:t>
+      </w:r>
+      <w:proofErr w:type="spellEnd"/>
+      <w:r>
+        <w:rPr>
+          <w:sz w:val="24"/>
+          <w:szCs w:val="24"/>
+          <w:highlight w:val="yellow"/>
+          <w:lang w:val="en-ID"/>
+        </w:rPr>
+        <w:t xml:space="preserve"> </w:t>
+      </w:r>
+      <w:proofErr w:type="spellStart"/>
+      <w:r>
+        <w:rPr>
+          <w:sz w:val="24"/>
+          <w:szCs w:val="24"/>
+          <w:highlight w:val="yellow"/>
+          <w:lang w:val="en-ID"/>
+        </w:rPr>
+        <w:t>adipiscing</w:t>
+      </w:r>
+      <w:proofErr w:type="spellEnd"/>
+      <w:r>
+        <w:rPr>
+          <w:sz w:val="24"/>
+          <w:szCs w:val="24"/>
+          <w:highlight w:val="yellow"/>
+          <w:lang w:val="en-ID"/>
+        </w:rPr>
+        <w:t xml:space="preserve"> </w:t>
+      </w:r>
+      <w:proofErr w:type="spellStart"/>
+      <w:r>
+        <w:rPr>
+          <w:sz w:val="24"/>
+          <w:szCs w:val="24"/>
+          <w:highlight w:val="yellow"/>
+          <w:lang w:val="en-ID"/>
+        </w:rPr>
+        <w:t>elit</w:t>
+      </w:r>
+      <w:proofErr w:type="spellEnd"/>
+      <w:r>
+        <w:rPr>
+          <w:sz w:val="24"/>
+          <w:szCs w:val="24"/>
+          <w:highlight w:val="yellow"/>
+          <w:lang w:val="en-ID"/>
+        </w:rPr>
+        <w:t xml:space="preserve"> which has the following </w:t>
+      </w:r>
+      <w:proofErr w:type="gramStart"/>
+      <w:r>
+        <w:rPr>
+          <w:sz w:val="24"/>
+          <w:szCs w:val="24"/>
+          <w:highlight w:val="yellow"/>
+          <w:lang w:val="en-ID"/>
+        </w:rPr>
+        <w:t>form</w:t>
+      </w:r>
+      <w:proofErr w:type="gramEnd"/>
     </w:p>
     <w:p>
       <w:pPr>
@@ -1018,7 +2247,7 @@
           </mc:Choice>
           <mc:Fallback>
             <w:pict>
-              <v:rect w14:anchorId="0D8FF4FE" id="_x0000_s1032" style="position:absolute;left:0;text-align:left;margin-left:374pt;margin-top:15pt;width:54pt;height:27.75pt;z-index:251658240;visibility:visible;mso-wrap-style:square;mso-wrap-distance-left:9pt;mso-wrap-distance-top:0;mso-wrap-distance-right:9pt;mso-wrap-distance-bottom:0;mso-position-horizontal:absolute;mso-position-horizontal-relative:text;mso-position-vertical:absolute;mso-position-vertical-relative:text;v-text-anchor:top" o:gfxdata="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" fillcolor="white [3201]" stroked="f">
+              <v:rect w14:anchorId="0D8FF4FE" id="Rectangle 27" o:spid="_x0000_s1032" style="position:absolute;left:0;text-align:left;margin-left:374pt;margin-top:15pt;width:54pt;height:27.75pt;z-index:251658240;visibility:visible;mso-wrap-style:square;mso-wrap-distance-left:9pt;mso-wrap-distance-top:0;mso-wrap-distance-right:9pt;mso-wrap-distance-bottom:0;mso-position-horizontal:absolute;mso-position-horizontal-relative:text;mso-position-vertical:absolute;mso-position-vertical-relative:text;v-text-anchor:top" o:gfxdata="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" fillcolor="white [3201]" stroked="f">
                 <v:textbox inset="2.53958mm,1.2694mm,2.53958mm,1.2694mm">
                   <w:txbxContent>
                     <w:p>
@@ -1050,6 +2279,7 @@
           <w:sz w:val="24"/>
           <w:szCs w:val="24"/>
           <w:highlight w:val="yellow"/>
+          <w:lang w:val="en-ID"/>
         </w:rPr>
       </w:pPr>
       <w:r>
@@ -1057,8 +2287,49 @@
           <w:sz w:val="24"/>
           <w:szCs w:val="24"/>
           <w:highlight w:val="yellow"/>
-        </w:rPr>
-        <w:t>Compartment diagram of the model can be shown in figure 1 and the the meaning of the symbols are given in  Table 2.1</w:t>
+          <w:lang w:val="en-ID"/>
+        </w:rPr>
+        <w:t xml:space="preserve">Compartment diagram of the model can be shown in figure 1 and the </w:t>
+      </w:r>
+      <w:proofErr w:type="spellStart"/>
+      <w:r>
+        <w:rPr>
+          <w:sz w:val="24"/>
+          <w:szCs w:val="24"/>
+          <w:highlight w:val="yellow"/>
+          <w:lang w:val="en-ID"/>
+        </w:rPr>
+        <w:t>the</w:t>
+      </w:r>
+      <w:proofErr w:type="spellEnd"/>
+      <w:r>
+        <w:rPr>
+          <w:sz w:val="24"/>
+          <w:szCs w:val="24"/>
+          <w:highlight w:val="yellow"/>
+          <w:lang w:val="en-ID"/>
+        </w:rPr>
+        <w:t xml:space="preserve"> meaning of the symbols are given </w:t>
+      </w:r>
+      <w:proofErr w:type="gramStart"/>
+      <w:r>
+        <w:rPr>
+          <w:sz w:val="24"/>
+          <w:szCs w:val="24"/>
+          <w:highlight w:val="yellow"/>
+          <w:lang w:val="en-ID"/>
+        </w:rPr>
+        <w:t>in  Table</w:t>
+      </w:r>
+      <w:proofErr w:type="gramEnd"/>
+      <w:r>
+        <w:rPr>
+          <w:sz w:val="24"/>
+          <w:szCs w:val="24"/>
+          <w:highlight w:val="yellow"/>
+          <w:lang w:val="en-ID"/>
+        </w:rPr>
+        <w:t xml:space="preserve"> 2.1</w:t>
       </w:r>
     </w:p>
     <w:p>
@@ -1077,8 +2348,18 @@
           <w:sz w:val="22"/>
           <w:szCs w:val="22"/>
           <w:highlight w:val="yellow"/>
-        </w:rPr>
-        <w:t xml:space="preserve">                   Table 2.1.</w:t>
+          <w:lang w:val="en-ID"/>
+        </w:rPr>
+        <w:t xml:space="preserve">                   </w:t>
+      </w:r>
+      <w:r>
+        <w:rPr>
+          <w:b/>
+          <w:sz w:val="22"/>
+          <w:szCs w:val="22"/>
+          <w:highlight w:val="yellow"/>
+        </w:rPr>
+        <w:t>Table 2.1.</w:t>
       </w:r>
       <w:r>
         <w:rPr>
@@ -1164,10 +2445,10 @@
                   <v:path o:extrusionok="f" gradientshapeok="t" o:connecttype="rect"/>
                   <o:lock v:ext="edit" aspectratio="t"/>
                 </v:shapetype>
-                <v:shape id="_x0000_i1025" type="#_x0000_t75" style="width:24pt;height:16.5pt" o:ole="">
+                <v:shape id="_x0000_i1025" type="#_x0000_t75" style="width:24pt;height:16.65pt" o:ole="">
                   <v:imagedata r:id="rId10" o:title=""/>
                 </v:shape>
-                <o:OLEObject Type="Embed" ProgID="Equation.3" ShapeID="_x0000_i1025" DrawAspect="Content" ObjectID="_1757456012" r:id="rId11"/>
+                <o:OLEObject Type="Embed" ProgID="Equation.3" ShapeID="_x0000_i1025" DrawAspect="Content" ObjectID="_1757685964" r:id="rId11"/>
               </w:object>
             </w:r>
           </w:p>
@@ -1191,6 +2472,7 @@
                 <w:sz w:val="22"/>
                 <w:szCs w:val="22"/>
                 <w:highlight w:val="yellow"/>
+                <w:lang w:val="en-ID"/>
               </w:rPr>
             </w:pPr>
             <w:r>
@@ -1199,9 +2481,22 @@
                 <w:sz w:val="22"/>
                 <w:szCs w:val="22"/>
                 <w:highlight w:val="yellow"/>
+                <w:lang w:val="en-ID"/>
               </w:rPr>
-              <w:t>Number of Prey at time  t</w:t>
+              <w:t xml:space="preserve">Number of Prey at </w:t>
             </w:r>
+            <w:proofErr w:type="gramStart"/>
+            <w:r>
+              <w:rPr>
+                <w:color w:val="000000"/>
+                <w:sz w:val="22"/>
+                <w:szCs w:val="22"/>
+                <w:highlight w:val="yellow"/>
+                <w:lang w:val="en-ID"/>
+              </w:rPr>
+              <w:t>time  t</w:t>
+            </w:r>
+            <w:proofErr w:type="gramEnd"/>
           </w:p>
         </w:tc>
       </w:tr>
@@ -1241,10 +2536,10 @@
                 <w:vertAlign w:val="subscript"/>
               </w:rPr>
               <w:object w:dxaOrig="551" w:dyaOrig="326" w14:anchorId="6739E8FD">
-                <v:shape id="_x0000_i1026" type="#_x0000_t75" style="width:27.5pt;height:16.5pt" o:ole="">
+                <v:shape id="_x0000_i1026" type="#_x0000_t75" style="width:27.35pt;height:16.65pt" o:ole="">
                   <v:imagedata r:id="rId12" o:title=""/>
                 </v:shape>
-                <o:OLEObject Type="Embed" ProgID="Equation.3" ShapeID="_x0000_i1026" DrawAspect="Content" ObjectID="_1757456013" r:id="rId13"/>
+                <o:OLEObject Type="Embed" ProgID="Equation.3" ShapeID="_x0000_i1026" DrawAspect="Content" ObjectID="_1757685965" r:id="rId13"/>
               </w:object>
             </w:r>
           </w:p>
@@ -1268,6 +2563,7 @@
                 <w:sz w:val="22"/>
                 <w:szCs w:val="22"/>
                 <w:highlight w:val="yellow"/>
+                <w:lang w:val="en-ID"/>
               </w:rPr>
             </w:pPr>
             <w:r>
@@ -1276,9 +2572,22 @@
                 <w:sz w:val="22"/>
                 <w:szCs w:val="22"/>
                 <w:highlight w:val="yellow"/>
+                <w:lang w:val="en-ID"/>
               </w:rPr>
-              <w:t>Number of Predator at time  t</w:t>
+              <w:t xml:space="preserve">Number of Predator at </w:t>
             </w:r>
+            <w:proofErr w:type="gramStart"/>
+            <w:r>
+              <w:rPr>
+                <w:color w:val="000000"/>
+                <w:sz w:val="22"/>
+                <w:szCs w:val="22"/>
+                <w:highlight w:val="yellow"/>
+                <w:lang w:val="en-ID"/>
+              </w:rPr>
+              <w:t>time  t</w:t>
+            </w:r>
+            <w:proofErr w:type="gramEnd"/>
           </w:p>
         </w:tc>
       </w:tr>
@@ -1317,10 +2626,10 @@
                 <w:highlight w:val="yellow"/>
               </w:rPr>
               <w:object w:dxaOrig="200" w:dyaOrig="225" w14:anchorId="33AC0F59">
-                <v:shape id="_x0000_i1027" type="#_x0000_t75" style="width:10pt;height:11.5pt" o:ole="">
+                <v:shape id="_x0000_i1027" type="#_x0000_t75" style="width:10pt;height:11.35pt" o:ole="">
                   <v:imagedata r:id="rId14" o:title=""/>
                 </v:shape>
-                <o:OLEObject Type="Embed" ProgID="Equation.3" ShapeID="_x0000_i1027" DrawAspect="Content" ObjectID="_1757456014" r:id="rId15"/>
+                <o:OLEObject Type="Embed" ProgID="Equation.3" ShapeID="_x0000_i1027" DrawAspect="Content" ObjectID="_1757685966" r:id="rId15"/>
               </w:object>
             </w:r>
           </w:p>
@@ -1544,6 +2853,7 @@
           <w:sz w:val="28"/>
           <w:szCs w:val="28"/>
           <w:highlight w:val="yellow"/>
+          <w:lang w:val="en-ID"/>
         </w:rPr>
       </w:pPr>
       <w:r>
@@ -1551,8 +2861,463 @@
           <w:sz w:val="24"/>
           <w:szCs w:val="24"/>
           <w:highlight w:val="yellow"/>
-        </w:rPr>
-        <w:t>Lorem ipsum dolor sit amet, consectetur adipiscing elit. Nullam eget urna nec arcu interdum ullamcorper. Sed rhoncus sapien at justo vehicula, id interdum nisi ullamcorper. Quisque non tellus in neque vulputate dictum sit amet id justo. Sed et volutpat ipsum. Sed vel nunc eu metus blandit dictum. Vestibulum ut tincidunt ligula, in facilisis tortor.</w:t>
+          <w:lang w:val="en-ID"/>
+        </w:rPr>
+        <w:t xml:space="preserve">Lorem ipsum </w:t>
+      </w:r>
+      <w:proofErr w:type="spellStart"/>
+      <w:r>
+        <w:rPr>
+          <w:sz w:val="24"/>
+          <w:szCs w:val="24"/>
+          <w:highlight w:val="yellow"/>
+          <w:lang w:val="en-ID"/>
+        </w:rPr>
+        <w:t>dolor</w:t>
+      </w:r>
+      <w:proofErr w:type="spellEnd"/>
+      <w:r>
+        <w:rPr>
+          <w:sz w:val="24"/>
+          <w:szCs w:val="24"/>
+          <w:highlight w:val="yellow"/>
+          <w:lang w:val="en-ID"/>
+        </w:rPr>
+        <w:t xml:space="preserve"> sit </w:t>
+      </w:r>
+      <w:proofErr w:type="spellStart"/>
+      <w:r>
+        <w:rPr>
+          <w:sz w:val="24"/>
+          <w:szCs w:val="24"/>
+          <w:highlight w:val="yellow"/>
+          <w:lang w:val="en-ID"/>
+        </w:rPr>
+        <w:t>amet</w:t>
+      </w:r>
+      <w:proofErr w:type="spellEnd"/>
+      <w:r>
+        <w:rPr>
+          <w:sz w:val="24"/>
+          <w:szCs w:val="24"/>
+          <w:highlight w:val="yellow"/>
+          <w:lang w:val="en-ID"/>
+        </w:rPr>
+        <w:t xml:space="preserve">, </w:t>
+      </w:r>
+      <w:proofErr w:type="spellStart"/>
+      <w:r>
+        <w:rPr>
+          <w:sz w:val="24"/>
+          <w:szCs w:val="24"/>
+          <w:highlight w:val="yellow"/>
+          <w:lang w:val="en-ID"/>
+        </w:rPr>
+        <w:t>consectetur</w:t>
+      </w:r>
+      <w:proofErr w:type="spellEnd"/>
+      <w:r>
+        <w:rPr>
+          <w:sz w:val="24"/>
+          <w:szCs w:val="24"/>
+          <w:highlight w:val="yellow"/>
+          <w:lang w:val="en-ID"/>
+        </w:rPr>
+        <w:t xml:space="preserve"> </w:t>
+      </w:r>
+      <w:proofErr w:type="spellStart"/>
+      <w:r>
+        <w:rPr>
+          <w:sz w:val="24"/>
+          <w:szCs w:val="24"/>
+          <w:highlight w:val="yellow"/>
+          <w:lang w:val="en-ID"/>
+        </w:rPr>
+        <w:t>adipiscing</w:t>
+      </w:r>
+      <w:proofErr w:type="spellEnd"/>
+      <w:r>
+        <w:rPr>
+          <w:sz w:val="24"/>
+          <w:szCs w:val="24"/>
+          <w:highlight w:val="yellow"/>
+          <w:lang w:val="en-ID"/>
+        </w:rPr>
+        <w:t xml:space="preserve"> </w:t>
+      </w:r>
+      <w:proofErr w:type="spellStart"/>
+      <w:r>
+        <w:rPr>
+          <w:sz w:val="24"/>
+          <w:szCs w:val="24"/>
+          <w:highlight w:val="yellow"/>
+          <w:lang w:val="en-ID"/>
+        </w:rPr>
+        <w:t>elit</w:t>
+      </w:r>
+      <w:proofErr w:type="spellEnd"/>
+      <w:r>
+        <w:rPr>
+          <w:sz w:val="24"/>
+          <w:szCs w:val="24"/>
+          <w:highlight w:val="yellow"/>
+          <w:lang w:val="en-ID"/>
+        </w:rPr>
+        <w:t xml:space="preserve">. </w:t>
+      </w:r>
+      <w:r>
+        <w:rPr>
+          <w:sz w:val="24"/>
+          <w:szCs w:val="24"/>
+          <w:highlight w:val="yellow"/>
+        </w:rPr>
+        <w:t xml:space="preserve">Nullam eget urna nec arcu interdum ullamcorper. </w:t>
+      </w:r>
+      <w:r>
+        <w:rPr>
+          <w:sz w:val="24"/>
+          <w:szCs w:val="24"/>
+          <w:highlight w:val="yellow"/>
+          <w:lang w:val="en-ID"/>
+        </w:rPr>
+        <w:t xml:space="preserve">Sed </w:t>
+      </w:r>
+      <w:proofErr w:type="spellStart"/>
+      <w:r>
+        <w:rPr>
+          <w:sz w:val="24"/>
+          <w:szCs w:val="24"/>
+          <w:highlight w:val="yellow"/>
+          <w:lang w:val="en-ID"/>
+        </w:rPr>
+        <w:t>rhoncus</w:t>
+      </w:r>
+      <w:proofErr w:type="spellEnd"/>
+      <w:r>
+        <w:rPr>
+          <w:sz w:val="24"/>
+          <w:szCs w:val="24"/>
+          <w:highlight w:val="yellow"/>
+          <w:lang w:val="en-ID"/>
+        </w:rPr>
+        <w:t xml:space="preserve"> </w:t>
+      </w:r>
+      <w:proofErr w:type="spellStart"/>
+      <w:r>
+        <w:rPr>
+          <w:sz w:val="24"/>
+          <w:szCs w:val="24"/>
+          <w:highlight w:val="yellow"/>
+          <w:lang w:val="en-ID"/>
+        </w:rPr>
+        <w:t>sapien</w:t>
+      </w:r>
+      <w:proofErr w:type="spellEnd"/>
+      <w:r>
+        <w:rPr>
+          <w:sz w:val="24"/>
+          <w:szCs w:val="24"/>
+          <w:highlight w:val="yellow"/>
+          <w:lang w:val="en-ID"/>
+        </w:rPr>
+        <w:t xml:space="preserve"> at </w:t>
+      </w:r>
+      <w:proofErr w:type="spellStart"/>
+      <w:r>
+        <w:rPr>
+          <w:sz w:val="24"/>
+          <w:szCs w:val="24"/>
+          <w:highlight w:val="yellow"/>
+          <w:lang w:val="en-ID"/>
+        </w:rPr>
+        <w:t>justo</w:t>
+      </w:r>
+      <w:proofErr w:type="spellEnd"/>
+      <w:r>
+        <w:rPr>
+          <w:sz w:val="24"/>
+          <w:szCs w:val="24"/>
+          <w:highlight w:val="yellow"/>
+          <w:lang w:val="en-ID"/>
+        </w:rPr>
+        <w:t xml:space="preserve"> </w:t>
+      </w:r>
+      <w:proofErr w:type="spellStart"/>
+      <w:r>
+        <w:rPr>
+          <w:sz w:val="24"/>
+          <w:szCs w:val="24"/>
+          <w:highlight w:val="yellow"/>
+          <w:lang w:val="en-ID"/>
+        </w:rPr>
+        <w:t>vehicula</w:t>
+      </w:r>
+      <w:proofErr w:type="spellEnd"/>
+      <w:r>
+        <w:rPr>
+          <w:sz w:val="24"/>
+          <w:szCs w:val="24"/>
+          <w:highlight w:val="yellow"/>
+          <w:lang w:val="en-ID"/>
+        </w:rPr>
+        <w:t xml:space="preserve">, id </w:t>
+      </w:r>
+      <w:proofErr w:type="spellStart"/>
+      <w:r>
+        <w:rPr>
+          <w:sz w:val="24"/>
+          <w:szCs w:val="24"/>
+          <w:highlight w:val="yellow"/>
+          <w:lang w:val="en-ID"/>
+        </w:rPr>
+        <w:t>interdum</w:t>
+      </w:r>
+      <w:proofErr w:type="spellEnd"/>
+      <w:r>
+        <w:rPr>
+          <w:sz w:val="24"/>
+          <w:szCs w:val="24"/>
+          <w:highlight w:val="yellow"/>
+          <w:lang w:val="en-ID"/>
+        </w:rPr>
+        <w:t xml:space="preserve"> nisi </w:t>
+      </w:r>
+      <w:proofErr w:type="spellStart"/>
+      <w:r>
+        <w:rPr>
+          <w:sz w:val="24"/>
+          <w:szCs w:val="24"/>
+          <w:highlight w:val="yellow"/>
+          <w:lang w:val="en-ID"/>
+        </w:rPr>
+        <w:t>ullamcorper</w:t>
+      </w:r>
+      <w:proofErr w:type="spellEnd"/>
+      <w:r>
+        <w:rPr>
+          <w:sz w:val="24"/>
+          <w:szCs w:val="24"/>
+          <w:highlight w:val="yellow"/>
+          <w:lang w:val="en-ID"/>
+        </w:rPr>
+        <w:t xml:space="preserve">. </w:t>
+      </w:r>
+      <w:proofErr w:type="spellStart"/>
+      <w:r>
+        <w:rPr>
+          <w:sz w:val="24"/>
+          <w:szCs w:val="24"/>
+          <w:highlight w:val="yellow"/>
+          <w:lang w:val="en-ID"/>
+        </w:rPr>
+        <w:t>Quisque</w:t>
+      </w:r>
+      <w:proofErr w:type="spellEnd"/>
+      <w:r>
+        <w:rPr>
+          <w:sz w:val="24"/>
+          <w:szCs w:val="24"/>
+          <w:highlight w:val="yellow"/>
+          <w:lang w:val="en-ID"/>
+        </w:rPr>
+        <w:t xml:space="preserve"> non </w:t>
+      </w:r>
+      <w:proofErr w:type="spellStart"/>
+      <w:r>
+        <w:rPr>
+          <w:sz w:val="24"/>
+          <w:szCs w:val="24"/>
+          <w:highlight w:val="yellow"/>
+          <w:lang w:val="en-ID"/>
+        </w:rPr>
+        <w:t>tellus</w:t>
+      </w:r>
+      <w:proofErr w:type="spellEnd"/>
+      <w:r>
+        <w:rPr>
+          <w:sz w:val="24"/>
+          <w:szCs w:val="24"/>
+          <w:highlight w:val="yellow"/>
+          <w:lang w:val="en-ID"/>
+        </w:rPr>
+        <w:t xml:space="preserve"> in </w:t>
+      </w:r>
+      <w:proofErr w:type="spellStart"/>
+      <w:r>
+        <w:rPr>
+          <w:sz w:val="24"/>
+          <w:szCs w:val="24"/>
+          <w:highlight w:val="yellow"/>
+          <w:lang w:val="en-ID"/>
+        </w:rPr>
+        <w:t>neque</w:t>
+      </w:r>
+      <w:proofErr w:type="spellEnd"/>
+      <w:r>
+        <w:rPr>
+          <w:sz w:val="24"/>
+          <w:szCs w:val="24"/>
+          <w:highlight w:val="yellow"/>
+          <w:lang w:val="en-ID"/>
+        </w:rPr>
+        <w:t xml:space="preserve"> </w:t>
+      </w:r>
+      <w:proofErr w:type="spellStart"/>
+      <w:r>
+        <w:rPr>
+          <w:sz w:val="24"/>
+          <w:szCs w:val="24"/>
+          <w:highlight w:val="yellow"/>
+          <w:lang w:val="en-ID"/>
+        </w:rPr>
+        <w:t>vulputate</w:t>
+      </w:r>
+      <w:proofErr w:type="spellEnd"/>
+      <w:r>
+        <w:rPr>
+          <w:sz w:val="24"/>
+          <w:szCs w:val="24"/>
+          <w:highlight w:val="yellow"/>
+          <w:lang w:val="en-ID"/>
+        </w:rPr>
+        <w:t xml:space="preserve"> dictum sit </w:t>
+      </w:r>
+      <w:proofErr w:type="spellStart"/>
+      <w:r>
+        <w:rPr>
+          <w:sz w:val="24"/>
+          <w:szCs w:val="24"/>
+          <w:highlight w:val="yellow"/>
+          <w:lang w:val="en-ID"/>
+        </w:rPr>
+        <w:t>amet</w:t>
+      </w:r>
+      <w:proofErr w:type="spellEnd"/>
+      <w:r>
+        <w:rPr>
+          <w:sz w:val="24"/>
+          <w:szCs w:val="24"/>
+          <w:highlight w:val="yellow"/>
+          <w:lang w:val="en-ID"/>
+        </w:rPr>
+        <w:t xml:space="preserve"> id </w:t>
+      </w:r>
+      <w:proofErr w:type="spellStart"/>
+      <w:r>
+        <w:rPr>
+          <w:sz w:val="24"/>
+          <w:szCs w:val="24"/>
+          <w:highlight w:val="yellow"/>
+          <w:lang w:val="en-ID"/>
+        </w:rPr>
+        <w:t>justo</w:t>
+      </w:r>
+      <w:proofErr w:type="spellEnd"/>
+      <w:r>
+        <w:rPr>
+          <w:sz w:val="24"/>
+          <w:szCs w:val="24"/>
+          <w:highlight w:val="yellow"/>
+          <w:lang w:val="en-ID"/>
+        </w:rPr>
+        <w:t xml:space="preserve">. </w:t>
+      </w:r>
+      <w:r>
+        <w:rPr>
+          <w:sz w:val="24"/>
+          <w:szCs w:val="24"/>
+          <w:highlight w:val="yellow"/>
+        </w:rPr>
+        <w:t xml:space="preserve">Sed et volutpat ipsum. Sed vel nunc eu metus blandit dictum. </w:t>
+      </w:r>
+      <w:r>
+        <w:rPr>
+          <w:sz w:val="24"/>
+          <w:szCs w:val="24"/>
+          <w:highlight w:val="yellow"/>
+          <w:lang w:val="en-ID"/>
+        </w:rPr>
+        <w:t xml:space="preserve">Vestibulum </w:t>
+      </w:r>
+      <w:proofErr w:type="spellStart"/>
+      <w:r>
+        <w:rPr>
+          <w:sz w:val="24"/>
+          <w:szCs w:val="24"/>
+          <w:highlight w:val="yellow"/>
+          <w:lang w:val="en-ID"/>
+        </w:rPr>
+        <w:t>ut</w:t>
+      </w:r>
+      <w:proofErr w:type="spellEnd"/>
+      <w:r>
+        <w:rPr>
+          <w:sz w:val="24"/>
+          <w:szCs w:val="24"/>
+          <w:highlight w:val="yellow"/>
+          <w:lang w:val="en-ID"/>
+        </w:rPr>
+        <w:t xml:space="preserve"> </w:t>
+      </w:r>
+      <w:proofErr w:type="spellStart"/>
+      <w:r>
+        <w:rPr>
+          <w:sz w:val="24"/>
+          <w:szCs w:val="24"/>
+          <w:highlight w:val="yellow"/>
+          <w:lang w:val="en-ID"/>
+        </w:rPr>
+        <w:t>tincidunt</w:t>
+      </w:r>
+      <w:proofErr w:type="spellEnd"/>
+      <w:r>
+        <w:rPr>
+          <w:sz w:val="24"/>
+          <w:szCs w:val="24"/>
+          <w:highlight w:val="yellow"/>
+          <w:lang w:val="en-ID"/>
+        </w:rPr>
+        <w:t xml:space="preserve"> ligula, in </w:t>
+      </w:r>
+      <w:proofErr w:type="spellStart"/>
+      <w:r>
+        <w:rPr>
+          <w:sz w:val="24"/>
+          <w:szCs w:val="24"/>
+          <w:highlight w:val="yellow"/>
+          <w:lang w:val="en-ID"/>
+        </w:rPr>
+        <w:t>facilisis</w:t>
+      </w:r>
+      <w:proofErr w:type="spellEnd"/>
+      <w:r>
+        <w:rPr>
+          <w:sz w:val="24"/>
+          <w:szCs w:val="24"/>
+          <w:highlight w:val="yellow"/>
+          <w:lang w:val="en-ID"/>
+        </w:rPr>
+        <w:t xml:space="preserve"> </w:t>
+      </w:r>
+      <w:proofErr w:type="spellStart"/>
+      <w:r>
+        <w:rPr>
+          <w:sz w:val="24"/>
+          <w:szCs w:val="24"/>
+          <w:highlight w:val="yellow"/>
+          <w:lang w:val="en-ID"/>
+        </w:rPr>
+        <w:t>tortor</w:t>
+      </w:r>
+      <w:proofErr w:type="spellEnd"/>
+      <w:r>
+        <w:rPr>
+          <w:sz w:val="24"/>
+          <w:szCs w:val="24"/>
+          <w:highlight w:val="yellow"/>
+          <w:lang w:val="en-ID"/>
+        </w:rPr>
+        <w:t>.</w:t>
       </w:r>
     </w:p>
     <w:p>
@@ -1572,6 +3337,7 @@
           <w:color w:val="000000"/>
           <w:sz w:val="28"/>
           <w:szCs w:val="28"/>
+          <w:lang w:val="en-ID"/>
         </w:rPr>
       </w:pPr>
       <w:r>
@@ -1580,6 +3346,7 @@
           <w:color w:val="000000"/>
           <w:sz w:val="28"/>
           <w:szCs w:val="28"/>
+          <w:lang w:val="en-ID"/>
         </w:rPr>
         <w:t>CHAPTER IV: Analysis of Results</w:t>
       </w:r>
@@ -1593,6 +3360,7 @@
           <w:sz w:val="24"/>
           <w:szCs w:val="24"/>
           <w:highlight w:val="yellow"/>
+          <w:lang w:val="en-ID"/>
         </w:rPr>
       </w:pPr>
       <w:r>
@@ -1600,17 +3368,793 @@
           <w:sz w:val="24"/>
           <w:szCs w:val="24"/>
           <w:highlight w:val="yellow"/>
-        </w:rPr>
-        <w:t xml:space="preserve">(font 12) Lorem ipsum dolor sit amet, consectetur adipiscing elit. Nullam eget urna nec arcu interdum ullamcorper [3]. Sed rhoncus sapien at justo vehicula, id interdum nisi ullamcorper. Quisque non tellus in neque vulputate dictum sit amet id justo. Sed et volutpat ipsum. Sed vel nunc eu metus blandit dictum. Vestibulum ut tincidunt ligula, in facilisis tortor [4]. Suspendisse ultricies semper justo, eget ultrices dolor pellentesque nec. In hac habitasse platea dictumst. Nullam vel magna urna. Sed tristique, arcu a bibendum </w:t>
-      </w:r>
-      <w:r>
-        <w:rPr>
-          <w:sz w:val="24"/>
-          <w:szCs w:val="24"/>
-          <w:highlight w:val="yellow"/>
+          <w:lang w:val="en-ID"/>
+        </w:rPr>
+        <w:t>(</w:t>
+      </w:r>
+      <w:proofErr w:type="gramStart"/>
+      <w:r>
+        <w:rPr>
+          <w:sz w:val="24"/>
+          <w:szCs w:val="24"/>
+          <w:highlight w:val="yellow"/>
+          <w:lang w:val="en-ID"/>
+        </w:rPr>
+        <w:t>font</w:t>
+      </w:r>
+      <w:proofErr w:type="gramEnd"/>
+      <w:r>
+        <w:rPr>
+          <w:sz w:val="24"/>
+          <w:szCs w:val="24"/>
+          <w:highlight w:val="yellow"/>
+          <w:lang w:val="en-ID"/>
+        </w:rPr>
+        <w:t xml:space="preserve"> 12) Lorem ipsum </w:t>
+      </w:r>
+      <w:proofErr w:type="spellStart"/>
+      <w:r>
+        <w:rPr>
+          <w:sz w:val="24"/>
+          <w:szCs w:val="24"/>
+          <w:highlight w:val="yellow"/>
+          <w:lang w:val="en-ID"/>
+        </w:rPr>
+        <w:t>dolor</w:t>
+      </w:r>
+      <w:proofErr w:type="spellEnd"/>
+      <w:r>
+        <w:rPr>
+          <w:sz w:val="24"/>
+          <w:szCs w:val="24"/>
+          <w:highlight w:val="yellow"/>
+          <w:lang w:val="en-ID"/>
+        </w:rPr>
+        <w:t xml:space="preserve"> sit </w:t>
+      </w:r>
+      <w:proofErr w:type="spellStart"/>
+      <w:r>
+        <w:rPr>
+          <w:sz w:val="24"/>
+          <w:szCs w:val="24"/>
+          <w:highlight w:val="yellow"/>
+          <w:lang w:val="en-ID"/>
+        </w:rPr>
+        <w:t>amet</w:t>
+      </w:r>
+      <w:proofErr w:type="spellEnd"/>
+      <w:r>
+        <w:rPr>
+          <w:sz w:val="24"/>
+          <w:szCs w:val="24"/>
+          <w:highlight w:val="yellow"/>
+          <w:lang w:val="en-ID"/>
+        </w:rPr>
+        <w:t xml:space="preserve">, </w:t>
+      </w:r>
+      <w:proofErr w:type="spellStart"/>
+      <w:r>
+        <w:rPr>
+          <w:sz w:val="24"/>
+          <w:szCs w:val="24"/>
+          <w:highlight w:val="yellow"/>
+          <w:lang w:val="en-ID"/>
+        </w:rPr>
+        <w:t>consectetur</w:t>
+      </w:r>
+      <w:proofErr w:type="spellEnd"/>
+      <w:r>
+        <w:rPr>
+          <w:sz w:val="24"/>
+          <w:szCs w:val="24"/>
+          <w:highlight w:val="yellow"/>
+          <w:lang w:val="en-ID"/>
+        </w:rPr>
+        <w:t xml:space="preserve"> </w:t>
+      </w:r>
+      <w:proofErr w:type="spellStart"/>
+      <w:r>
+        <w:rPr>
+          <w:sz w:val="24"/>
+          <w:szCs w:val="24"/>
+          <w:highlight w:val="yellow"/>
+          <w:lang w:val="en-ID"/>
+        </w:rPr>
+        <w:t>adipiscing</w:t>
+      </w:r>
+      <w:proofErr w:type="spellEnd"/>
+      <w:r>
+        <w:rPr>
+          <w:sz w:val="24"/>
+          <w:szCs w:val="24"/>
+          <w:highlight w:val="yellow"/>
+          <w:lang w:val="en-ID"/>
+        </w:rPr>
+        <w:t xml:space="preserve"> </w:t>
+      </w:r>
+      <w:proofErr w:type="spellStart"/>
+      <w:r>
+        <w:rPr>
+          <w:sz w:val="24"/>
+          <w:szCs w:val="24"/>
+          <w:highlight w:val="yellow"/>
+          <w:lang w:val="en-ID"/>
+        </w:rPr>
+        <w:t>elit</w:t>
+      </w:r>
+      <w:proofErr w:type="spellEnd"/>
+      <w:r>
+        <w:rPr>
+          <w:sz w:val="24"/>
+          <w:szCs w:val="24"/>
+          <w:highlight w:val="yellow"/>
+          <w:lang w:val="en-ID"/>
+        </w:rPr>
+        <w:t xml:space="preserve">. </w:t>
+      </w:r>
+      <w:proofErr w:type="spellStart"/>
+      <w:r>
+        <w:rPr>
+          <w:sz w:val="24"/>
+          <w:szCs w:val="24"/>
+          <w:highlight w:val="yellow"/>
+          <w:lang w:val="en-ID"/>
+        </w:rPr>
+        <w:t>Nullam</w:t>
+      </w:r>
+      <w:proofErr w:type="spellEnd"/>
+      <w:r>
+        <w:rPr>
+          <w:sz w:val="24"/>
+          <w:szCs w:val="24"/>
+          <w:highlight w:val="yellow"/>
+          <w:lang w:val="en-ID"/>
+        </w:rPr>
+        <w:t xml:space="preserve"> </w:t>
+      </w:r>
+      <w:proofErr w:type="spellStart"/>
+      <w:r>
+        <w:rPr>
+          <w:sz w:val="24"/>
+          <w:szCs w:val="24"/>
+          <w:highlight w:val="yellow"/>
+          <w:lang w:val="en-ID"/>
+        </w:rPr>
+        <w:t>eget</w:t>
+      </w:r>
+      <w:proofErr w:type="spellEnd"/>
+      <w:r>
+        <w:rPr>
+          <w:sz w:val="24"/>
+          <w:szCs w:val="24"/>
+          <w:highlight w:val="yellow"/>
+          <w:lang w:val="en-ID"/>
+        </w:rPr>
+        <w:t xml:space="preserve"> </w:t>
+      </w:r>
+      <w:proofErr w:type="spellStart"/>
+      <w:r>
+        <w:rPr>
+          <w:sz w:val="24"/>
+          <w:szCs w:val="24"/>
+          <w:highlight w:val="yellow"/>
+          <w:lang w:val="en-ID"/>
+        </w:rPr>
+        <w:t>urna</w:t>
+      </w:r>
+      <w:proofErr w:type="spellEnd"/>
+      <w:r>
+        <w:rPr>
+          <w:sz w:val="24"/>
+          <w:szCs w:val="24"/>
+          <w:highlight w:val="yellow"/>
+          <w:lang w:val="en-ID"/>
+        </w:rPr>
+        <w:t xml:space="preserve"> </w:t>
+      </w:r>
+      <w:proofErr w:type="spellStart"/>
+      <w:r>
+        <w:rPr>
+          <w:sz w:val="24"/>
+          <w:szCs w:val="24"/>
+          <w:highlight w:val="yellow"/>
+          <w:lang w:val="en-ID"/>
+        </w:rPr>
+        <w:t>nec</w:t>
+      </w:r>
+      <w:proofErr w:type="spellEnd"/>
+      <w:r>
+        <w:rPr>
+          <w:sz w:val="24"/>
+          <w:szCs w:val="24"/>
+          <w:highlight w:val="yellow"/>
+          <w:lang w:val="en-ID"/>
+        </w:rPr>
+        <w:t xml:space="preserve"> </w:t>
+      </w:r>
+      <w:proofErr w:type="spellStart"/>
+      <w:r>
+        <w:rPr>
+          <w:sz w:val="24"/>
+          <w:szCs w:val="24"/>
+          <w:highlight w:val="yellow"/>
+          <w:lang w:val="en-ID"/>
+        </w:rPr>
+        <w:t>arcu</w:t>
+      </w:r>
+      <w:proofErr w:type="spellEnd"/>
+      <w:r>
+        <w:rPr>
+          <w:sz w:val="24"/>
+          <w:szCs w:val="24"/>
+          <w:highlight w:val="yellow"/>
+          <w:lang w:val="en-ID"/>
+        </w:rPr>
+        <w:t xml:space="preserve"> </w:t>
+      </w:r>
+      <w:proofErr w:type="spellStart"/>
+      <w:r>
+        <w:rPr>
+          <w:sz w:val="24"/>
+          <w:szCs w:val="24"/>
+          <w:highlight w:val="yellow"/>
+          <w:lang w:val="en-ID"/>
+        </w:rPr>
+        <w:t>interdum</w:t>
+      </w:r>
+      <w:proofErr w:type="spellEnd"/>
+      <w:r>
+        <w:rPr>
+          <w:sz w:val="24"/>
+          <w:szCs w:val="24"/>
+          <w:highlight w:val="yellow"/>
+          <w:lang w:val="en-ID"/>
+        </w:rPr>
+        <w:t xml:space="preserve"> </w:t>
+      </w:r>
+      <w:proofErr w:type="spellStart"/>
+      <w:r>
+        <w:rPr>
+          <w:sz w:val="24"/>
+          <w:szCs w:val="24"/>
+          <w:highlight w:val="yellow"/>
+          <w:lang w:val="en-ID"/>
+        </w:rPr>
+        <w:t>ullamcorper</w:t>
+      </w:r>
+      <w:proofErr w:type="spellEnd"/>
+      <w:r>
+        <w:rPr>
+          <w:sz w:val="24"/>
+          <w:szCs w:val="24"/>
+          <w:highlight w:val="yellow"/>
+          <w:lang w:val="en-ID"/>
+        </w:rPr>
+        <w:t xml:space="preserve"> [3]. Sed </w:t>
+      </w:r>
+      <w:proofErr w:type="spellStart"/>
+      <w:r>
+        <w:rPr>
+          <w:sz w:val="24"/>
+          <w:szCs w:val="24"/>
+          <w:highlight w:val="yellow"/>
+          <w:lang w:val="en-ID"/>
+        </w:rPr>
+        <w:t>rhoncus</w:t>
+      </w:r>
+      <w:proofErr w:type="spellEnd"/>
+      <w:r>
+        <w:rPr>
+          <w:sz w:val="24"/>
+          <w:szCs w:val="24"/>
+          <w:highlight w:val="yellow"/>
+          <w:lang w:val="en-ID"/>
+        </w:rPr>
+        <w:t xml:space="preserve"> </w:t>
+      </w:r>
+      <w:proofErr w:type="spellStart"/>
+      <w:r>
+        <w:rPr>
+          <w:sz w:val="24"/>
+          <w:szCs w:val="24"/>
+          <w:highlight w:val="yellow"/>
+          <w:lang w:val="en-ID"/>
+        </w:rPr>
+        <w:t>sapien</w:t>
+      </w:r>
+      <w:proofErr w:type="spellEnd"/>
+      <w:r>
+        <w:rPr>
+          <w:sz w:val="24"/>
+          <w:szCs w:val="24"/>
+          <w:highlight w:val="yellow"/>
+          <w:lang w:val="en-ID"/>
+        </w:rPr>
+        <w:t xml:space="preserve"> at </w:t>
+      </w:r>
+      <w:proofErr w:type="spellStart"/>
+      <w:r>
+        <w:rPr>
+          <w:sz w:val="24"/>
+          <w:szCs w:val="24"/>
+          <w:highlight w:val="yellow"/>
+          <w:lang w:val="en-ID"/>
+        </w:rPr>
+        <w:t>justo</w:t>
+      </w:r>
+      <w:proofErr w:type="spellEnd"/>
+      <w:r>
+        <w:rPr>
+          <w:sz w:val="24"/>
+          <w:szCs w:val="24"/>
+          <w:highlight w:val="yellow"/>
+          <w:lang w:val="en-ID"/>
+        </w:rPr>
+        <w:t xml:space="preserve"> </w:t>
+      </w:r>
+      <w:proofErr w:type="spellStart"/>
+      <w:r>
+        <w:rPr>
+          <w:sz w:val="24"/>
+          <w:szCs w:val="24"/>
+          <w:highlight w:val="yellow"/>
+          <w:lang w:val="en-ID"/>
+        </w:rPr>
+        <w:t>vehicula</w:t>
+      </w:r>
+      <w:proofErr w:type="spellEnd"/>
+      <w:r>
+        <w:rPr>
+          <w:sz w:val="24"/>
+          <w:szCs w:val="24"/>
+          <w:highlight w:val="yellow"/>
+          <w:lang w:val="en-ID"/>
+        </w:rPr>
+        <w:t xml:space="preserve">, id </w:t>
+      </w:r>
+      <w:proofErr w:type="spellStart"/>
+      <w:r>
+        <w:rPr>
+          <w:sz w:val="24"/>
+          <w:szCs w:val="24"/>
+          <w:highlight w:val="yellow"/>
+          <w:lang w:val="en-ID"/>
+        </w:rPr>
+        <w:t>interdum</w:t>
+      </w:r>
+      <w:proofErr w:type="spellEnd"/>
+      <w:r>
+        <w:rPr>
+          <w:sz w:val="24"/>
+          <w:szCs w:val="24"/>
+          <w:highlight w:val="yellow"/>
+          <w:lang w:val="en-ID"/>
+        </w:rPr>
+        <w:t xml:space="preserve"> nisi </w:t>
+      </w:r>
+      <w:proofErr w:type="spellStart"/>
+      <w:r>
+        <w:rPr>
+          <w:sz w:val="24"/>
+          <w:szCs w:val="24"/>
+          <w:highlight w:val="yellow"/>
+          <w:lang w:val="en-ID"/>
+        </w:rPr>
+        <w:t>ullamcorper</w:t>
+      </w:r>
+      <w:proofErr w:type="spellEnd"/>
+      <w:r>
+        <w:rPr>
+          <w:sz w:val="24"/>
+          <w:szCs w:val="24"/>
+          <w:highlight w:val="yellow"/>
+          <w:lang w:val="en-ID"/>
+        </w:rPr>
+        <w:t xml:space="preserve">. </w:t>
+      </w:r>
+      <w:proofErr w:type="spellStart"/>
+      <w:r>
+        <w:rPr>
+          <w:sz w:val="24"/>
+          <w:szCs w:val="24"/>
+          <w:highlight w:val="yellow"/>
+          <w:lang w:val="en-ID"/>
+        </w:rPr>
+        <w:t>Quisque</w:t>
+      </w:r>
+      <w:proofErr w:type="spellEnd"/>
+      <w:r>
+        <w:rPr>
+          <w:sz w:val="24"/>
+          <w:szCs w:val="24"/>
+          <w:highlight w:val="yellow"/>
+          <w:lang w:val="en-ID"/>
+        </w:rPr>
+        <w:t xml:space="preserve"> non </w:t>
+      </w:r>
+      <w:proofErr w:type="spellStart"/>
+      <w:r>
+        <w:rPr>
+          <w:sz w:val="24"/>
+          <w:szCs w:val="24"/>
+          <w:highlight w:val="yellow"/>
+          <w:lang w:val="en-ID"/>
+        </w:rPr>
+        <w:t>tellus</w:t>
+      </w:r>
+      <w:proofErr w:type="spellEnd"/>
+      <w:r>
+        <w:rPr>
+          <w:sz w:val="24"/>
+          <w:szCs w:val="24"/>
+          <w:highlight w:val="yellow"/>
+          <w:lang w:val="en-ID"/>
+        </w:rPr>
+        <w:t xml:space="preserve"> in </w:t>
+      </w:r>
+      <w:proofErr w:type="spellStart"/>
+      <w:r>
+        <w:rPr>
+          <w:sz w:val="24"/>
+          <w:szCs w:val="24"/>
+          <w:highlight w:val="yellow"/>
+          <w:lang w:val="en-ID"/>
+        </w:rPr>
+        <w:t>neque</w:t>
+      </w:r>
+      <w:proofErr w:type="spellEnd"/>
+      <w:r>
+        <w:rPr>
+          <w:sz w:val="24"/>
+          <w:szCs w:val="24"/>
+          <w:highlight w:val="yellow"/>
+          <w:lang w:val="en-ID"/>
+        </w:rPr>
+        <w:t xml:space="preserve"> </w:t>
+      </w:r>
+      <w:proofErr w:type="spellStart"/>
+      <w:r>
+        <w:rPr>
+          <w:sz w:val="24"/>
+          <w:szCs w:val="24"/>
+          <w:highlight w:val="yellow"/>
+          <w:lang w:val="en-ID"/>
+        </w:rPr>
+        <w:t>vulputate</w:t>
+      </w:r>
+      <w:proofErr w:type="spellEnd"/>
+      <w:r>
+        <w:rPr>
+          <w:sz w:val="24"/>
+          <w:szCs w:val="24"/>
+          <w:highlight w:val="yellow"/>
+          <w:lang w:val="en-ID"/>
+        </w:rPr>
+        <w:t xml:space="preserve"> dictum sit </w:t>
+      </w:r>
+      <w:proofErr w:type="spellStart"/>
+      <w:r>
+        <w:rPr>
+          <w:sz w:val="24"/>
+          <w:szCs w:val="24"/>
+          <w:highlight w:val="yellow"/>
+          <w:lang w:val="en-ID"/>
+        </w:rPr>
+        <w:t>amet</w:t>
+      </w:r>
+      <w:proofErr w:type="spellEnd"/>
+      <w:r>
+        <w:rPr>
+          <w:sz w:val="24"/>
+          <w:szCs w:val="24"/>
+          <w:highlight w:val="yellow"/>
+          <w:lang w:val="en-ID"/>
+        </w:rPr>
+        <w:t xml:space="preserve"> id </w:t>
+      </w:r>
+      <w:proofErr w:type="spellStart"/>
+      <w:r>
+        <w:rPr>
+          <w:sz w:val="24"/>
+          <w:szCs w:val="24"/>
+          <w:highlight w:val="yellow"/>
+          <w:lang w:val="en-ID"/>
+        </w:rPr>
+        <w:t>justo</w:t>
+      </w:r>
+      <w:proofErr w:type="spellEnd"/>
+      <w:r>
+        <w:rPr>
+          <w:sz w:val="24"/>
+          <w:szCs w:val="24"/>
+          <w:highlight w:val="yellow"/>
+          <w:lang w:val="en-ID"/>
+        </w:rPr>
+        <w:t xml:space="preserve">. </w:t>
+      </w:r>
+      <w:r>
+        <w:rPr>
+          <w:sz w:val="24"/>
+          <w:szCs w:val="24"/>
+          <w:highlight w:val="yellow"/>
+        </w:rPr>
+        <w:t xml:space="preserve">Sed et volutpat ipsum. Sed vel nunc eu metus blandit dictum. </w:t>
+      </w:r>
+      <w:r>
+        <w:rPr>
+          <w:sz w:val="24"/>
+          <w:szCs w:val="24"/>
+          <w:highlight w:val="yellow"/>
+          <w:lang w:val="en-ID"/>
+        </w:rPr>
+        <w:t xml:space="preserve">Vestibulum </w:t>
+      </w:r>
+      <w:proofErr w:type="spellStart"/>
+      <w:r>
+        <w:rPr>
+          <w:sz w:val="24"/>
+          <w:szCs w:val="24"/>
+          <w:highlight w:val="yellow"/>
+          <w:lang w:val="en-ID"/>
+        </w:rPr>
+        <w:t>ut</w:t>
+      </w:r>
+      <w:proofErr w:type="spellEnd"/>
+      <w:r>
+        <w:rPr>
+          <w:sz w:val="24"/>
+          <w:szCs w:val="24"/>
+          <w:highlight w:val="yellow"/>
+          <w:lang w:val="en-ID"/>
+        </w:rPr>
+        <w:t xml:space="preserve"> </w:t>
+      </w:r>
+      <w:proofErr w:type="spellStart"/>
+      <w:r>
+        <w:rPr>
+          <w:sz w:val="24"/>
+          <w:szCs w:val="24"/>
+          <w:highlight w:val="yellow"/>
+          <w:lang w:val="en-ID"/>
+        </w:rPr>
+        <w:t>tincidunt</w:t>
+      </w:r>
+      <w:proofErr w:type="spellEnd"/>
+      <w:r>
+        <w:rPr>
+          <w:sz w:val="24"/>
+          <w:szCs w:val="24"/>
+          <w:highlight w:val="yellow"/>
+          <w:lang w:val="en-ID"/>
+        </w:rPr>
+        <w:t xml:space="preserve"> ligula, in </w:t>
+      </w:r>
+      <w:proofErr w:type="spellStart"/>
+      <w:r>
+        <w:rPr>
+          <w:sz w:val="24"/>
+          <w:szCs w:val="24"/>
+          <w:highlight w:val="yellow"/>
+          <w:lang w:val="en-ID"/>
+        </w:rPr>
+        <w:t>facilisis</w:t>
+      </w:r>
+      <w:proofErr w:type="spellEnd"/>
+      <w:r>
+        <w:rPr>
+          <w:sz w:val="24"/>
+          <w:szCs w:val="24"/>
+          <w:highlight w:val="yellow"/>
+          <w:lang w:val="en-ID"/>
+        </w:rPr>
+        <w:t xml:space="preserve"> </w:t>
+      </w:r>
+      <w:proofErr w:type="spellStart"/>
+      <w:r>
+        <w:rPr>
+          <w:sz w:val="24"/>
+          <w:szCs w:val="24"/>
+          <w:highlight w:val="yellow"/>
+          <w:lang w:val="en-ID"/>
+        </w:rPr>
+        <w:t>tortor</w:t>
+      </w:r>
+      <w:proofErr w:type="spellEnd"/>
+      <w:r>
+        <w:rPr>
+          <w:sz w:val="24"/>
+          <w:szCs w:val="24"/>
+          <w:highlight w:val="yellow"/>
+          <w:lang w:val="en-ID"/>
+        </w:rPr>
+        <w:t xml:space="preserve"> [4]. </w:t>
+      </w:r>
+      <w:proofErr w:type="spellStart"/>
+      <w:r>
+        <w:rPr>
+          <w:sz w:val="24"/>
+          <w:szCs w:val="24"/>
+          <w:highlight w:val="yellow"/>
+          <w:lang w:val="en-ID"/>
+        </w:rPr>
+        <w:t>Suspendisse</w:t>
+      </w:r>
+      <w:proofErr w:type="spellEnd"/>
+      <w:r>
+        <w:rPr>
+          <w:sz w:val="24"/>
+          <w:szCs w:val="24"/>
+          <w:highlight w:val="yellow"/>
+          <w:lang w:val="en-ID"/>
+        </w:rPr>
+        <w:t xml:space="preserve"> </w:t>
+      </w:r>
+      <w:proofErr w:type="spellStart"/>
+      <w:r>
+        <w:rPr>
+          <w:sz w:val="24"/>
+          <w:szCs w:val="24"/>
+          <w:highlight w:val="yellow"/>
+          <w:lang w:val="en-ID"/>
+        </w:rPr>
+        <w:t>ultricies</w:t>
+      </w:r>
+      <w:proofErr w:type="spellEnd"/>
+      <w:r>
+        <w:rPr>
+          <w:sz w:val="24"/>
+          <w:szCs w:val="24"/>
+          <w:highlight w:val="yellow"/>
+          <w:lang w:val="en-ID"/>
+        </w:rPr>
+        <w:t xml:space="preserve"> semper </w:t>
+      </w:r>
+      <w:proofErr w:type="spellStart"/>
+      <w:r>
+        <w:rPr>
+          <w:sz w:val="24"/>
+          <w:szCs w:val="24"/>
+          <w:highlight w:val="yellow"/>
+          <w:lang w:val="en-ID"/>
+        </w:rPr>
+        <w:t>justo</w:t>
+      </w:r>
+      <w:proofErr w:type="spellEnd"/>
+      <w:r>
+        <w:rPr>
+          <w:sz w:val="24"/>
+          <w:szCs w:val="24"/>
+          <w:highlight w:val="yellow"/>
+          <w:lang w:val="en-ID"/>
+        </w:rPr>
+        <w:t xml:space="preserve">, </w:t>
+      </w:r>
+      <w:proofErr w:type="spellStart"/>
+      <w:r>
+        <w:rPr>
+          <w:sz w:val="24"/>
+          <w:szCs w:val="24"/>
+          <w:highlight w:val="yellow"/>
+          <w:lang w:val="en-ID"/>
+        </w:rPr>
+        <w:t>eget</w:t>
+      </w:r>
+      <w:proofErr w:type="spellEnd"/>
+      <w:r>
+        <w:rPr>
+          <w:sz w:val="24"/>
+          <w:szCs w:val="24"/>
+          <w:highlight w:val="yellow"/>
+          <w:lang w:val="en-ID"/>
+        </w:rPr>
+        <w:t xml:space="preserve"> </w:t>
+      </w:r>
+      <w:proofErr w:type="spellStart"/>
+      <w:r>
+        <w:rPr>
+          <w:sz w:val="24"/>
+          <w:szCs w:val="24"/>
+          <w:highlight w:val="yellow"/>
+          <w:lang w:val="en-ID"/>
+        </w:rPr>
+        <w:t>ultrices</w:t>
+      </w:r>
+      <w:proofErr w:type="spellEnd"/>
+      <w:r>
+        <w:rPr>
+          <w:sz w:val="24"/>
+          <w:szCs w:val="24"/>
+          <w:highlight w:val="yellow"/>
+          <w:lang w:val="en-ID"/>
+        </w:rPr>
+        <w:t xml:space="preserve"> </w:t>
+      </w:r>
+      <w:proofErr w:type="spellStart"/>
+      <w:r>
+        <w:rPr>
+          <w:sz w:val="24"/>
+          <w:szCs w:val="24"/>
+          <w:highlight w:val="yellow"/>
+          <w:lang w:val="en-ID"/>
+        </w:rPr>
+        <w:t>dolor</w:t>
+      </w:r>
+      <w:proofErr w:type="spellEnd"/>
+      <w:r>
+        <w:rPr>
+          <w:sz w:val="24"/>
+          <w:szCs w:val="24"/>
+          <w:highlight w:val="yellow"/>
+          <w:lang w:val="en-ID"/>
+        </w:rPr>
+        <w:t xml:space="preserve"> </w:t>
+      </w:r>
+      <w:proofErr w:type="spellStart"/>
+      <w:r>
+        <w:rPr>
+          <w:sz w:val="24"/>
+          <w:szCs w:val="24"/>
+          <w:highlight w:val="yellow"/>
+          <w:lang w:val="en-ID"/>
+        </w:rPr>
+        <w:t>pellentesque</w:t>
+      </w:r>
+      <w:proofErr w:type="spellEnd"/>
+      <w:r>
+        <w:rPr>
+          <w:sz w:val="24"/>
+          <w:szCs w:val="24"/>
+          <w:highlight w:val="yellow"/>
+          <w:lang w:val="en-ID"/>
+        </w:rPr>
+        <w:t xml:space="preserve"> </w:t>
+      </w:r>
+      <w:proofErr w:type="spellStart"/>
+      <w:r>
+        <w:rPr>
+          <w:sz w:val="24"/>
+          <w:szCs w:val="24"/>
+          <w:highlight w:val="yellow"/>
+          <w:lang w:val="en-ID"/>
+        </w:rPr>
+        <w:t>nec</w:t>
+      </w:r>
+      <w:proofErr w:type="spellEnd"/>
+      <w:r>
+        <w:rPr>
+          <w:sz w:val="24"/>
+          <w:szCs w:val="24"/>
+          <w:highlight w:val="yellow"/>
+          <w:lang w:val="en-ID"/>
+        </w:rPr>
+        <w:t xml:space="preserve">. </w:t>
+      </w:r>
+      <w:r>
+        <w:rPr>
+          <w:sz w:val="24"/>
+          <w:szCs w:val="24"/>
+          <w:highlight w:val="yellow"/>
+        </w:rPr>
+        <w:t xml:space="preserve">In hac habitasse platea dictumst. Nullam vel magna urna. Sed tristique, arcu a bibendum lacinia, urna sapien iaculis libero, ut venenatis ligula purus id massa.. </w:t>
+      </w:r>
+      <w:r>
+        <w:rPr>
+          <w:sz w:val="24"/>
+          <w:szCs w:val="24"/>
+          <w:highlight w:val="yellow"/>
+          <w:lang w:val="en-ID"/>
+        </w:rPr>
+        <w:t xml:space="preserve">These results can </w:t>
+      </w:r>
+      <w:r>
+        <w:rPr>
+          <w:sz w:val="24"/>
+          <w:szCs w:val="24"/>
+          <w:highlight w:val="yellow"/>
+          <w:lang w:val="en-ID"/>
         </w:rPr>
         <w:lastRenderedPageBreak/>
-        <w:t xml:space="preserve">lacinia, urna sapien iaculis libero, ut venenatis ligula purus id massa.. These results can serve as a reference to determine in the clustering which provinces have high and low stunting rates. </w:t>
+        <w:t xml:space="preserve">serve as a reference to determine in the clustering which provinces have high and low stunting rates. </w:t>
       </w:r>
     </w:p>
     <w:p>
@@ -1712,7 +4256,264 @@
           <w:szCs w:val="24"/>
           <w:highlight w:val="yellow"/>
         </w:rPr>
-        <w:t>Nullam eget urna nec arcu interdum ullamcorper. Sed rhoncus sapien at justo vehicula, id interdum nisi ullamcorper. Quisque non tellus in neque vulputate dictum sit amet id justo. Sed et volutpat ipsum. Sed vel nunc eu metus blandit dictum.</w:t>
+        <w:t xml:space="preserve">Nullam eget urna nec arcu interdum ullamcorper. </w:t>
+      </w:r>
+      <w:r>
+        <w:rPr>
+          <w:sz w:val="24"/>
+          <w:szCs w:val="24"/>
+          <w:highlight w:val="yellow"/>
+          <w:lang w:val="en-ID"/>
+        </w:rPr>
+        <w:t xml:space="preserve">Sed </w:t>
+      </w:r>
+      <w:proofErr w:type="spellStart"/>
+      <w:r>
+        <w:rPr>
+          <w:sz w:val="24"/>
+          <w:szCs w:val="24"/>
+          <w:highlight w:val="yellow"/>
+          <w:lang w:val="en-ID"/>
+        </w:rPr>
+        <w:t>rhoncus</w:t>
+      </w:r>
+      <w:proofErr w:type="spellEnd"/>
+      <w:r>
+        <w:rPr>
+          <w:sz w:val="24"/>
+          <w:szCs w:val="24"/>
+          <w:highlight w:val="yellow"/>
+          <w:lang w:val="en-ID"/>
+        </w:rPr>
+        <w:t xml:space="preserve"> </w:t>
+      </w:r>
+      <w:proofErr w:type="spellStart"/>
+      <w:r>
+        <w:rPr>
+          <w:sz w:val="24"/>
+          <w:szCs w:val="24"/>
+          <w:highlight w:val="yellow"/>
+          <w:lang w:val="en-ID"/>
+        </w:rPr>
+        <w:t>sapien</w:t>
+      </w:r>
+      <w:proofErr w:type="spellEnd"/>
+      <w:r>
+        <w:rPr>
+          <w:sz w:val="24"/>
+          <w:szCs w:val="24"/>
+          <w:highlight w:val="yellow"/>
+          <w:lang w:val="en-ID"/>
+        </w:rPr>
+        <w:t xml:space="preserve"> at </w:t>
+      </w:r>
+      <w:proofErr w:type="spellStart"/>
+      <w:r>
+        <w:rPr>
+          <w:sz w:val="24"/>
+          <w:szCs w:val="24"/>
+          <w:highlight w:val="yellow"/>
+          <w:lang w:val="en-ID"/>
+        </w:rPr>
+        <w:t>justo</w:t>
+      </w:r>
+      <w:proofErr w:type="spellEnd"/>
+      <w:r>
+        <w:rPr>
+          <w:sz w:val="24"/>
+          <w:szCs w:val="24"/>
+          <w:highlight w:val="yellow"/>
+          <w:lang w:val="en-ID"/>
+        </w:rPr>
+        <w:t xml:space="preserve"> </w:t>
+      </w:r>
+      <w:proofErr w:type="spellStart"/>
+      <w:r>
+        <w:rPr>
+          <w:sz w:val="24"/>
+          <w:szCs w:val="24"/>
+          <w:highlight w:val="yellow"/>
+          <w:lang w:val="en-ID"/>
+        </w:rPr>
+        <w:t>vehicula</w:t>
+      </w:r>
+      <w:proofErr w:type="spellEnd"/>
+      <w:r>
+        <w:rPr>
+          <w:sz w:val="24"/>
+          <w:szCs w:val="24"/>
+          <w:highlight w:val="yellow"/>
+          <w:lang w:val="en-ID"/>
+        </w:rPr>
+        <w:t xml:space="preserve">, id </w:t>
+      </w:r>
+      <w:proofErr w:type="spellStart"/>
+      <w:r>
+        <w:rPr>
+          <w:sz w:val="24"/>
+          <w:szCs w:val="24"/>
+          <w:highlight w:val="yellow"/>
+          <w:lang w:val="en-ID"/>
+        </w:rPr>
+        <w:t>interdum</w:t>
+      </w:r>
+      <w:proofErr w:type="spellEnd"/>
+      <w:r>
+        <w:rPr>
+          <w:sz w:val="24"/>
+          <w:szCs w:val="24"/>
+          <w:highlight w:val="yellow"/>
+          <w:lang w:val="en-ID"/>
+        </w:rPr>
+        <w:t xml:space="preserve"> nisi </w:t>
+      </w:r>
+      <w:proofErr w:type="spellStart"/>
+      <w:r>
+        <w:rPr>
+          <w:sz w:val="24"/>
+          <w:szCs w:val="24"/>
+          <w:highlight w:val="yellow"/>
+          <w:lang w:val="en-ID"/>
+        </w:rPr>
+        <w:t>ullamcorper</w:t>
+      </w:r>
+      <w:proofErr w:type="spellEnd"/>
+      <w:r>
+        <w:rPr>
+          <w:sz w:val="24"/>
+          <w:szCs w:val="24"/>
+          <w:highlight w:val="yellow"/>
+          <w:lang w:val="en-ID"/>
+        </w:rPr>
+        <w:t xml:space="preserve">. </w:t>
+      </w:r>
+      <w:proofErr w:type="spellStart"/>
+      <w:r>
+        <w:rPr>
+          <w:sz w:val="24"/>
+          <w:szCs w:val="24"/>
+          <w:highlight w:val="yellow"/>
+          <w:lang w:val="en-ID"/>
+        </w:rPr>
+        <w:t>Quisque</w:t>
+      </w:r>
+      <w:proofErr w:type="spellEnd"/>
+      <w:r>
+        <w:rPr>
+          <w:sz w:val="24"/>
+          <w:szCs w:val="24"/>
+          <w:highlight w:val="yellow"/>
+          <w:lang w:val="en-ID"/>
+        </w:rPr>
+        <w:t xml:space="preserve"> non </w:t>
+      </w:r>
+      <w:proofErr w:type="spellStart"/>
+      <w:r>
+        <w:rPr>
+          <w:sz w:val="24"/>
+          <w:szCs w:val="24"/>
+          <w:highlight w:val="yellow"/>
+          <w:lang w:val="en-ID"/>
+        </w:rPr>
+        <w:t>tellus</w:t>
+      </w:r>
+      <w:proofErr w:type="spellEnd"/>
+      <w:r>
+        <w:rPr>
+          <w:sz w:val="24"/>
+          <w:szCs w:val="24"/>
+          <w:highlight w:val="yellow"/>
+          <w:lang w:val="en-ID"/>
+        </w:rPr>
+        <w:t xml:space="preserve"> in </w:t>
+      </w:r>
+      <w:proofErr w:type="spellStart"/>
+      <w:r>
+        <w:rPr>
+          <w:sz w:val="24"/>
+          <w:szCs w:val="24"/>
+          <w:highlight w:val="yellow"/>
+          <w:lang w:val="en-ID"/>
+        </w:rPr>
+        <w:t>neque</w:t>
+      </w:r>
+      <w:proofErr w:type="spellEnd"/>
+      <w:r>
+        <w:rPr>
+          <w:sz w:val="24"/>
+          <w:szCs w:val="24"/>
+          <w:highlight w:val="yellow"/>
+          <w:lang w:val="en-ID"/>
+        </w:rPr>
+        <w:t xml:space="preserve"> </w:t>
+      </w:r>
+      <w:proofErr w:type="spellStart"/>
+      <w:r>
+        <w:rPr>
+          <w:sz w:val="24"/>
+          <w:szCs w:val="24"/>
+          <w:highlight w:val="yellow"/>
+          <w:lang w:val="en-ID"/>
+        </w:rPr>
+        <w:t>vulputate</w:t>
+      </w:r>
+      <w:proofErr w:type="spellEnd"/>
+      <w:r>
+        <w:rPr>
+          <w:sz w:val="24"/>
+          <w:szCs w:val="24"/>
+          <w:highlight w:val="yellow"/>
+          <w:lang w:val="en-ID"/>
+        </w:rPr>
+        <w:t xml:space="preserve"> dictum sit </w:t>
+      </w:r>
+      <w:proofErr w:type="spellStart"/>
+      <w:r>
+        <w:rPr>
+          <w:sz w:val="24"/>
+          <w:szCs w:val="24"/>
+          <w:highlight w:val="yellow"/>
+          <w:lang w:val="en-ID"/>
+        </w:rPr>
+        <w:t>amet</w:t>
+      </w:r>
+      <w:proofErr w:type="spellEnd"/>
+      <w:r>
+        <w:rPr>
+          <w:sz w:val="24"/>
+          <w:szCs w:val="24"/>
+          <w:highlight w:val="yellow"/>
+          <w:lang w:val="en-ID"/>
+        </w:rPr>
+        <w:t xml:space="preserve"> id </w:t>
+      </w:r>
+      <w:proofErr w:type="spellStart"/>
+      <w:r>
+        <w:rPr>
+          <w:sz w:val="24"/>
+          <w:szCs w:val="24"/>
+          <w:highlight w:val="yellow"/>
+          <w:lang w:val="en-ID"/>
+        </w:rPr>
+        <w:t>justo</w:t>
+      </w:r>
+      <w:proofErr w:type="spellEnd"/>
+      <w:r>
+        <w:rPr>
+          <w:sz w:val="24"/>
+          <w:szCs w:val="24"/>
+          <w:highlight w:val="yellow"/>
+          <w:lang w:val="en-ID"/>
+        </w:rPr>
+        <w:t xml:space="preserve">. </w:t>
+      </w:r>
+      <w:r>
+        <w:rPr>
+          <w:sz w:val="24"/>
+          <w:szCs w:val="24"/>
+          <w:highlight w:val="yellow"/>
+        </w:rPr>
+        <w:t>Sed et volutpat ipsum. Sed vel nunc eu metus blandit dictum.</w:t>
       </w:r>
     </w:p>
     <w:p>
@@ -1724,6 +4525,7 @@
           <w:sz w:val="24"/>
           <w:szCs w:val="24"/>
           <w:highlight w:val="yellow"/>
+          <w:lang w:val="en-ID"/>
         </w:rPr>
       </w:pPr>
       <w:r>
@@ -1731,6 +4533,7 @@
           <w:sz w:val="24"/>
           <w:szCs w:val="24"/>
           <w:highlight w:val="yellow"/>
+          <w:lang w:val="en-ID"/>
         </w:rPr>
         <w:t>Based on</w:t>
       </w:r>
@@ -1740,6 +4543,7 @@
           <w:sz w:val="24"/>
           <w:szCs w:val="24"/>
           <w:highlight w:val="yellow"/>
+          <w:lang w:val="en-ID"/>
         </w:rPr>
         <w:t xml:space="preserve"> Attachment 1,</w:t>
       </w:r>
@@ -1748,6 +4552,7 @@
           <w:sz w:val="24"/>
           <w:szCs w:val="24"/>
           <w:highlight w:val="yellow"/>
+          <w:lang w:val="en-ID"/>
         </w:rPr>
         <w:t xml:space="preserve"> it can be observed for provinces from the highest to the lowest average stunting rates. These results can serve as a reference to determine in the clustering which provinces have high and low stunting rates.</w:t>
       </w:r>
@@ -1769,6 +4574,7 @@
           <w:color w:val="000000"/>
           <w:sz w:val="28"/>
           <w:szCs w:val="28"/>
+          <w:lang w:val="en-ID"/>
         </w:rPr>
       </w:pPr>
       <w:r>
@@ -1777,8 +4583,9 @@
           <w:color w:val="000000"/>
           <w:sz w:val="28"/>
           <w:szCs w:val="28"/>
-        </w:rPr>
-        <w:t xml:space="preserve">CHAPTER V : Conclusion and Recommendation  </w:t>
+          <w:lang w:val="en-ID"/>
+        </w:rPr>
+        <w:t xml:space="preserve">CHAPTER V: Conclusion and Recommendation  </w:t>
       </w:r>
     </w:p>
     <w:p>
@@ -1793,6 +4600,7 @@
           <w:sz w:val="24"/>
           <w:szCs w:val="24"/>
           <w:highlight w:val="yellow"/>
+          <w:lang w:val="en-ID"/>
         </w:rPr>
       </w:pPr>
       <w:r>
@@ -1800,9 +4608,21 @@
           <w:sz w:val="24"/>
           <w:szCs w:val="24"/>
           <w:highlight w:val="yellow"/>
-        </w:rPr>
-        <w:t>(Font 12) The conclusion should be concise and clear</w:t>
-      </w:r>
+          <w:lang w:val="en-ID"/>
+        </w:rPr>
+        <w:t xml:space="preserve">(Font 12) The conclusion should be concise and </w:t>
+      </w:r>
+      <w:proofErr w:type="gramStart"/>
+      <w:r>
+        <w:rPr>
+          <w:sz w:val="24"/>
+          <w:szCs w:val="24"/>
+          <w:highlight w:val="yellow"/>
+          <w:lang w:val="en-ID"/>
+        </w:rPr>
+        <w:t>clear</w:t>
+      </w:r>
+      <w:proofErr w:type="gramEnd"/>
     </w:p>
     <w:p>
       <w:pPr>
@@ -1815,6 +4635,7 @@
         <w:rPr>
           <w:sz w:val="22"/>
           <w:szCs w:val="22"/>
+          <w:lang w:val="en-ID"/>
         </w:rPr>
       </w:pPr>
     </w:p>
@@ -1828,6 +4649,7 @@
         <w:rPr>
           <w:sz w:val="22"/>
           <w:szCs w:val="22"/>
+          <w:lang w:val="en-ID"/>
         </w:rPr>
       </w:pPr>
     </w:p>
@@ -1841,6 +4663,7 @@
         <w:rPr>
           <w:sz w:val="22"/>
           <w:szCs w:val="22"/>
+          <w:lang w:val="en-ID"/>
         </w:rPr>
       </w:pPr>
     </w:p>
@@ -1854,6 +4677,7 @@
         <w:rPr>
           <w:sz w:val="22"/>
           <w:szCs w:val="22"/>
+          <w:lang w:val="en-ID"/>
         </w:rPr>
       </w:pPr>
     </w:p>
@@ -1867,6 +4691,7 @@
         <w:rPr>
           <w:sz w:val="22"/>
           <w:szCs w:val="22"/>
+          <w:lang w:val="en-ID"/>
         </w:rPr>
       </w:pPr>
     </w:p>
@@ -1880,6 +4705,7 @@
         <w:rPr>
           <w:sz w:val="22"/>
           <w:szCs w:val="22"/>
+          <w:lang w:val="en-ID"/>
         </w:rPr>
       </w:pPr>
     </w:p>
@@ -1893,6 +4719,7 @@
         <w:rPr>
           <w:sz w:val="22"/>
           <w:szCs w:val="22"/>
+          <w:lang w:val="en-ID"/>
         </w:rPr>
       </w:pPr>
     </w:p>
@@ -1906,6 +4733,7 @@
         <w:rPr>
           <w:sz w:val="22"/>
           <w:szCs w:val="22"/>
+          <w:lang w:val="en-ID"/>
         </w:rPr>
       </w:pPr>
     </w:p>
@@ -1920,6 +4748,7 @@
         <w:rPr>
           <w:sz w:val="22"/>
           <w:szCs w:val="22"/>
+          <w:lang w:val="en-ID"/>
         </w:rPr>
       </w:pPr>
     </w:p>
@@ -1934,78 +4763,435 @@
         <w:rPr>
           <w:sz w:val="22"/>
           <w:szCs w:val="22"/>
+          <w:lang w:val="en-ID"/>
         </w:rPr>
       </w:pPr>
     </w:p>
     <w:p>
       <w:pPr>
-        <w:tabs>
-          <w:tab w:val="left" w:pos="7797"/>
-        </w:tabs>
-        <w:spacing w:line="276" w:lineRule="auto"/>
-        <w:ind w:firstLine="360"/>
-        <w:jc w:val="both"/>
-        <w:rPr>
-          <w:sz w:val="22"/>
-          <w:szCs w:val="22"/>
+        <w:rPr>
+          <w:b/>
+          <w:bCs/>
+          <w:kern w:val="32"/>
+          <w:sz w:val="28"/>
+          <w:szCs w:val="28"/>
+          <w:lang w:val="en-ID"/>
         </w:rPr>
       </w:pPr>
+      <w:r>
+        <w:rPr>
+          <w:sz w:val="28"/>
+          <w:szCs w:val="28"/>
+          <w:lang w:val="en-ID"/>
+        </w:rPr>
+        <w:br w:type="page"/>
+      </w:r>
     </w:p>
     <w:p>
       <w:pPr>
-        <w:tabs>
-          <w:tab w:val="left" w:pos="7797"/>
-        </w:tabs>
-        <w:spacing w:line="276" w:lineRule="auto"/>
-        <w:ind w:firstLine="360"/>
-        <w:jc w:val="both"/>
-        <w:rPr>
-          <w:sz w:val="22"/>
-          <w:szCs w:val="22"/>
+        <w:pStyle w:val="Heading1"/>
+        <w:rPr>
+          <w:rFonts w:ascii="Times New Roman" w:hAnsi="Times New Roman" w:cs="Times New Roman"/>
+          <w:sz w:val="28"/>
+          <w:szCs w:val="28"/>
+          <w:lang w:val="en-ID"/>
         </w:rPr>
       </w:pPr>
+      <w:r>
+        <w:rPr>
+          <w:rFonts w:ascii="Times New Roman" w:hAnsi="Times New Roman" w:cs="Times New Roman"/>
+          <w:sz w:val="28"/>
+          <w:szCs w:val="28"/>
+          <w:lang w:val="en-ID"/>
+        </w:rPr>
+        <w:lastRenderedPageBreak/>
+        <w:t>REFERENCES</w:t>
+      </w:r>
     </w:p>
+    <w:sdt>
+      <w:sdtPr>
+        <w:rPr>
+          <w:sz w:val="40"/>
+          <w:szCs w:val="40"/>
+          <w:lang w:val="en-ID"/>
+        </w:rPr>
+        <w:tag w:val="MENDELEY_BIBLIOGRAPHY"/>
+        <w:id w:val="-1704858770"/>
+        <w:placeholder>
+          <w:docPart w:val="DefaultPlaceholder_-1854013440"/>
+        </w:placeholder>
+      </w:sdtPr>
+      <w:sdtEndPr>
+        <w:rPr>
+          <w:sz w:val="32"/>
+          <w:szCs w:val="32"/>
+        </w:rPr>
+      </w:sdtEndPr>
+      <w:sdtContent>
+        <w:p>
+          <w:pPr>
+            <w:autoSpaceDE w:val="0"/>
+            <w:autoSpaceDN w:val="0"/>
+            <w:ind w:hanging="640"/>
+            <w:jc w:val="both"/>
+            <w:divId w:val="1630161508"/>
+            <w:rPr>
+              <w:sz w:val="32"/>
+              <w:szCs w:val="32"/>
+              <w:lang w:val="en-ID"/>
+            </w:rPr>
+          </w:pPr>
+          <w:r>
+            <w:rPr>
+              <w:sz w:val="24"/>
+              <w:szCs w:val="24"/>
+              <w:lang w:val="en-ID"/>
+            </w:rPr>
+            <w:t>[1]</w:t>
+          </w:r>
+          <w:r>
+            <w:rPr>
+              <w:sz w:val="24"/>
+              <w:szCs w:val="24"/>
+              <w:lang w:val="en-ID"/>
+            </w:rPr>
+            <w:tab/>
+            <w:t xml:space="preserve">P. </w:t>
+          </w:r>
+          <w:proofErr w:type="spellStart"/>
+          <w:r>
+            <w:rPr>
+              <w:sz w:val="24"/>
+              <w:szCs w:val="24"/>
+              <w:lang w:val="en-ID"/>
+            </w:rPr>
+            <w:t>Toupas</w:t>
+          </w:r>
+          <w:proofErr w:type="spellEnd"/>
+          <w:r>
+            <w:rPr>
+              <w:sz w:val="24"/>
+              <w:szCs w:val="24"/>
+              <w:lang w:val="en-ID"/>
+            </w:rPr>
+            <w:t xml:space="preserve">, D. </w:t>
+          </w:r>
+          <w:proofErr w:type="spellStart"/>
+          <w:r>
+            <w:rPr>
+              <w:sz w:val="24"/>
+              <w:szCs w:val="24"/>
+              <w:lang w:val="en-ID"/>
+            </w:rPr>
+            <w:t>Chamou</w:t>
+          </w:r>
+          <w:proofErr w:type="spellEnd"/>
+          <w:r>
+            <w:rPr>
+              <w:sz w:val="24"/>
+              <w:szCs w:val="24"/>
+              <w:lang w:val="en-ID"/>
+            </w:rPr>
+            <w:t xml:space="preserve">, K. M. </w:t>
+          </w:r>
+          <w:proofErr w:type="spellStart"/>
+          <w:r>
+            <w:rPr>
+              <w:sz w:val="24"/>
+              <w:szCs w:val="24"/>
+              <w:lang w:val="en-ID"/>
+            </w:rPr>
+            <w:t>Giannoutakis</w:t>
+          </w:r>
+          <w:proofErr w:type="spellEnd"/>
+          <w:r>
+            <w:rPr>
+              <w:sz w:val="24"/>
+              <w:szCs w:val="24"/>
+              <w:lang w:val="en-ID"/>
+            </w:rPr>
+            <w:t xml:space="preserve">, A. Drosou, and D. </w:t>
+          </w:r>
+          <w:proofErr w:type="spellStart"/>
+          <w:r>
+            <w:rPr>
+              <w:sz w:val="24"/>
+              <w:szCs w:val="24"/>
+              <w:lang w:val="en-ID"/>
+            </w:rPr>
+            <w:t>Tzovaras</w:t>
+          </w:r>
+          <w:proofErr w:type="spellEnd"/>
+          <w:r>
+            <w:rPr>
+              <w:sz w:val="24"/>
+              <w:szCs w:val="24"/>
+              <w:lang w:val="en-ID"/>
+            </w:rPr>
+            <w:t xml:space="preserve">, “An intrusion detection system for multi-class classification based on deep neural networks,” in </w:t>
+          </w:r>
+          <w:r>
+            <w:rPr>
+              <w:i/>
+              <w:iCs/>
+              <w:sz w:val="24"/>
+              <w:szCs w:val="24"/>
+              <w:lang w:val="en-ID"/>
+            </w:rPr>
+            <w:t>Proceedings - 18th IEEE International Conference on Machine Learning and Applications, ICMLA 2019</w:t>
+          </w:r>
+          <w:r>
+            <w:rPr>
+              <w:sz w:val="24"/>
+              <w:szCs w:val="24"/>
+              <w:lang w:val="en-ID"/>
+            </w:rPr>
+            <w:t xml:space="preserve">, Institute of Electrical and Electronics Engineers Inc., Dec. 2019, pp. 1253–1258. </w:t>
+          </w:r>
+          <w:proofErr w:type="spellStart"/>
+          <w:r>
+            <w:rPr>
+              <w:sz w:val="24"/>
+              <w:szCs w:val="24"/>
+              <w:lang w:val="en-ID"/>
+            </w:rPr>
+            <w:t>doi</w:t>
+          </w:r>
+          <w:proofErr w:type="spellEnd"/>
+          <w:r>
+            <w:rPr>
+              <w:sz w:val="24"/>
+              <w:szCs w:val="24"/>
+              <w:lang w:val="en-ID"/>
+            </w:rPr>
+            <w:t>: 10.1109/ICMLA.2019.00206.</w:t>
+          </w:r>
+        </w:p>
+        <w:p>
+          <w:pPr>
+            <w:autoSpaceDE w:val="0"/>
+            <w:autoSpaceDN w:val="0"/>
+            <w:ind w:hanging="640"/>
+            <w:jc w:val="both"/>
+            <w:divId w:val="89935127"/>
+            <w:rPr>
+              <w:sz w:val="24"/>
+              <w:szCs w:val="24"/>
+              <w:lang w:val="en-ID"/>
+            </w:rPr>
+          </w:pPr>
+          <w:r>
+            <w:rPr>
+              <w:sz w:val="24"/>
+              <w:szCs w:val="24"/>
+              <w:lang w:val="en-ID"/>
+            </w:rPr>
+            <w:t>[2]</w:t>
+          </w:r>
+          <w:r>
+            <w:rPr>
+              <w:sz w:val="24"/>
+              <w:szCs w:val="24"/>
+              <w:lang w:val="en-ID"/>
+            </w:rPr>
+            <w:tab/>
+            <w:t xml:space="preserve">S. Mohammadi, H. </w:t>
+          </w:r>
+          <w:proofErr w:type="spellStart"/>
+          <w:r>
+            <w:rPr>
+              <w:sz w:val="24"/>
+              <w:szCs w:val="24"/>
+              <w:lang w:val="en-ID"/>
+            </w:rPr>
+            <w:t>Mirvaziri</w:t>
+          </w:r>
+          <w:proofErr w:type="spellEnd"/>
+          <w:r>
+            <w:rPr>
+              <w:sz w:val="24"/>
+              <w:szCs w:val="24"/>
+              <w:lang w:val="en-ID"/>
+            </w:rPr>
+            <w:t xml:space="preserve">, M. </w:t>
+          </w:r>
+          <w:proofErr w:type="spellStart"/>
+          <w:r>
+            <w:rPr>
+              <w:sz w:val="24"/>
+              <w:szCs w:val="24"/>
+              <w:lang w:val="en-ID"/>
+            </w:rPr>
+            <w:t>Ghazizadeh-Ahsaee</w:t>
+          </w:r>
+          <w:proofErr w:type="spellEnd"/>
+          <w:r>
+            <w:rPr>
+              <w:sz w:val="24"/>
+              <w:szCs w:val="24"/>
+              <w:lang w:val="en-ID"/>
+            </w:rPr>
+            <w:t xml:space="preserve">, and H. </w:t>
+          </w:r>
+          <w:proofErr w:type="spellStart"/>
+          <w:r>
+            <w:rPr>
+              <w:sz w:val="24"/>
+              <w:szCs w:val="24"/>
+              <w:lang w:val="en-ID"/>
+            </w:rPr>
+            <w:t>Karimipour</w:t>
+          </w:r>
+          <w:proofErr w:type="spellEnd"/>
+          <w:r>
+            <w:rPr>
+              <w:sz w:val="24"/>
+              <w:szCs w:val="24"/>
+              <w:lang w:val="en-ID"/>
+            </w:rPr>
+            <w:t xml:space="preserve">, “Cyber intrusion detection by combined feature selection algorithm,” </w:t>
+          </w:r>
+          <w:r>
+            <w:rPr>
+              <w:i/>
+              <w:iCs/>
+              <w:sz w:val="24"/>
+              <w:szCs w:val="24"/>
+              <w:lang w:val="en-ID"/>
+            </w:rPr>
+            <w:t>Journal of Information Security and Applications</w:t>
+          </w:r>
+          <w:r>
+            <w:rPr>
+              <w:sz w:val="24"/>
+              <w:szCs w:val="24"/>
+              <w:lang w:val="en-ID"/>
+            </w:rPr>
+            <w:t xml:space="preserve">, vol. 44, pp. 80–88, Feb. 2019, </w:t>
+          </w:r>
+          <w:proofErr w:type="spellStart"/>
+          <w:r>
+            <w:rPr>
+              <w:sz w:val="24"/>
+              <w:szCs w:val="24"/>
+              <w:lang w:val="en-ID"/>
+            </w:rPr>
+            <w:t>doi</w:t>
+          </w:r>
+          <w:proofErr w:type="spellEnd"/>
+          <w:r>
+            <w:rPr>
+              <w:sz w:val="24"/>
+              <w:szCs w:val="24"/>
+              <w:lang w:val="en-ID"/>
+            </w:rPr>
+            <w:t>: 10.1016/j.jisa.2018.11.007.</w:t>
+          </w:r>
+        </w:p>
+        <w:p>
+          <w:pPr>
+            <w:autoSpaceDE w:val="0"/>
+            <w:autoSpaceDN w:val="0"/>
+            <w:ind w:hanging="640"/>
+            <w:jc w:val="both"/>
+            <w:divId w:val="218562595"/>
+            <w:rPr>
+              <w:sz w:val="24"/>
+              <w:szCs w:val="24"/>
+              <w:lang w:val="en-ID"/>
+            </w:rPr>
+          </w:pPr>
+          <w:r>
+            <w:rPr>
+              <w:sz w:val="24"/>
+              <w:szCs w:val="24"/>
+              <w:lang w:val="en-ID"/>
+            </w:rPr>
+            <w:t>[3]</w:t>
+          </w:r>
+          <w:r>
+            <w:rPr>
+              <w:sz w:val="24"/>
+              <w:szCs w:val="24"/>
+              <w:lang w:val="en-ID"/>
+            </w:rPr>
+            <w:tab/>
+            <w:t xml:space="preserve">K. He, D. D. Kim, and M. R. Asghar, “Adversarial Machine Learning for Network Intrusion Detection Systems: A Comprehensive Survey,” </w:t>
+          </w:r>
+          <w:r>
+            <w:rPr>
+              <w:i/>
+              <w:iCs/>
+              <w:sz w:val="24"/>
+              <w:szCs w:val="24"/>
+              <w:lang w:val="en-ID"/>
+            </w:rPr>
+            <w:t>IEEE Communications Surveys and Tutorials</w:t>
+          </w:r>
+          <w:r>
+            <w:rPr>
+              <w:sz w:val="24"/>
+              <w:szCs w:val="24"/>
+              <w:lang w:val="en-ID"/>
+            </w:rPr>
+            <w:t xml:space="preserve">, vol. 25, no. 1, pp. 538–566, 2023, </w:t>
+          </w:r>
+          <w:proofErr w:type="spellStart"/>
+          <w:r>
+            <w:rPr>
+              <w:sz w:val="24"/>
+              <w:szCs w:val="24"/>
+              <w:lang w:val="en-ID"/>
+            </w:rPr>
+            <w:t>doi</w:t>
+          </w:r>
+          <w:proofErr w:type="spellEnd"/>
+          <w:r>
+            <w:rPr>
+              <w:sz w:val="24"/>
+              <w:szCs w:val="24"/>
+              <w:lang w:val="en-ID"/>
+            </w:rPr>
+            <w:t>: 10.1109/COMST.2022.3233793.</w:t>
+          </w:r>
+        </w:p>
+        <w:p>
+          <w:pPr>
+            <w:spacing w:line="276" w:lineRule="auto"/>
+            <w:jc w:val="both"/>
+            <w:rPr>
+              <w:sz w:val="32"/>
+              <w:szCs w:val="32"/>
+              <w:lang w:val="en-ID"/>
+            </w:rPr>
+          </w:pPr>
+          <w:r>
+            <w:rPr>
+              <w:lang w:val="en-ID"/>
+            </w:rPr>
+            <w:t> </w:t>
+          </w:r>
+        </w:p>
+      </w:sdtContent>
+    </w:sdt>
     <w:p>
       <w:pPr>
-        <w:tabs>
-          <w:tab w:val="left" w:pos="7797"/>
-        </w:tabs>
-        <w:spacing w:line="276" w:lineRule="auto"/>
-        <w:ind w:firstLine="360"/>
-        <w:jc w:val="both"/>
-        <w:rPr>
-          <w:sz w:val="22"/>
-          <w:szCs w:val="22"/>
+        <w:rPr>
+          <w:b/>
+          <w:sz w:val="28"/>
+          <w:szCs w:val="28"/>
+          <w:lang w:val="en-ID"/>
         </w:rPr>
       </w:pPr>
-    </w:p>
-    <w:p>
-      <w:pPr>
-        <w:tabs>
-          <w:tab w:val="left" w:pos="7797"/>
-        </w:tabs>
-        <w:spacing w:line="276" w:lineRule="auto"/>
-        <w:ind w:firstLine="360"/>
-        <w:jc w:val="both"/>
-        <w:rPr>
-          <w:sz w:val="22"/>
-          <w:szCs w:val="22"/>
-        </w:rPr>
-      </w:pPr>
-    </w:p>
-    <w:p>
-      <w:pPr>
-        <w:tabs>
-          <w:tab w:val="left" w:pos="7797"/>
-        </w:tabs>
-        <w:spacing w:line="276" w:lineRule="auto"/>
-        <w:ind w:firstLine="360"/>
-        <w:jc w:val="both"/>
-        <w:rPr>
-          <w:sz w:val="22"/>
-          <w:szCs w:val="22"/>
-        </w:rPr>
-      </w:pPr>
+      <w:r>
+        <w:rPr>
+          <w:b/>
+          <w:sz w:val="28"/>
+          <w:szCs w:val="28"/>
+          <w:lang w:val="en-ID"/>
+        </w:rPr>
+        <w:br w:type="page"/>
+      </w:r>
     </w:p>
     <w:p>
       <w:pPr>
@@ -2015,334 +5201,22 @@
         <w:spacing w:line="276" w:lineRule="auto"/>
         <w:jc w:val="both"/>
         <w:rPr>
-          <w:sz w:val="24"/>
-          <w:szCs w:val="24"/>
-        </w:rPr>
-      </w:pPr>
-    </w:p>
-    <w:p>
-      <w:pPr>
-        <w:pStyle w:val="Heading1"/>
-        <w:rPr>
-          <w:rFonts w:ascii="Times New Roman" w:hAnsi="Times New Roman" w:cs="Times New Roman"/>
+          <w:b/>
           <w:sz w:val="28"/>
           <w:szCs w:val="28"/>
+          <w:lang w:val="en-ID"/>
         </w:rPr>
       </w:pPr>
       <w:r>
         <w:rPr>
-          <w:rFonts w:ascii="Times New Roman" w:hAnsi="Times New Roman" w:cs="Times New Roman"/>
+          <w:b/>
           <w:sz w:val="28"/>
           <w:szCs w:val="28"/>
+          <w:lang w:val="en-ID"/>
         </w:rPr>
         <w:lastRenderedPageBreak/>
-        <w:t>REFERENCES</w:t>
-      </w:r>
-    </w:p>
-    <w:p>
-      <w:r>
-        <w:rPr>
-          <w:highlight w:val="yellow"/>
-        </w:rPr>
-        <w:t>(IEEE Style, Times New Roman, Font 12)</w:t>
-      </w:r>
-    </w:p>
-    <w:tbl>
-      <w:tblPr>
-        <w:tblStyle w:val="1"/>
-        <w:tblW w:w="8504" w:type="dxa"/>
-        <w:tblLayout w:type="fixed"/>
-        <w:tblLook w:val="0400" w:firstRow="0" w:lastRow="0" w:firstColumn="0" w:lastColumn="0" w:noHBand="0" w:noVBand="1"/>
-      </w:tblPr>
-      <w:tblGrid>
-        <w:gridCol w:w="355"/>
-        <w:gridCol w:w="8149"/>
-      </w:tblGrid>
-      <w:tr>
-        <w:tc>
-          <w:tcPr>
-            <w:tcW w:w="355" w:type="dxa"/>
-          </w:tcPr>
-          <w:p>
-            <w:pPr>
-              <w:pBdr>
-                <w:top w:val="nil"/>
-                <w:left w:val="nil"/>
-                <w:bottom w:val="nil"/>
-                <w:right w:val="nil"/>
-                <w:between w:val="nil"/>
-              </w:pBdr>
-              <w:jc w:val="both"/>
-              <w:rPr>
-                <w:color w:val="000000"/>
-                <w:sz w:val="24"/>
-                <w:szCs w:val="24"/>
-                <w:highlight w:val="yellow"/>
-              </w:rPr>
-            </w:pPr>
-            <w:r>
-              <w:rPr>
-                <w:color w:val="000000"/>
-                <w:sz w:val="24"/>
-                <w:szCs w:val="24"/>
-                <w:highlight w:val="yellow"/>
-              </w:rPr>
-              <w:t xml:space="preserve">[1] </w:t>
-            </w:r>
-          </w:p>
-        </w:tc>
-        <w:tc>
-          <w:tcPr>
-            <w:tcW w:w="8149" w:type="dxa"/>
-          </w:tcPr>
-          <w:p>
-            <w:pPr>
-              <w:pBdr>
-                <w:top w:val="nil"/>
-                <w:left w:val="nil"/>
-                <w:bottom w:val="nil"/>
-                <w:right w:val="nil"/>
-                <w:between w:val="nil"/>
-              </w:pBdr>
-              <w:jc w:val="both"/>
-              <w:rPr>
-                <w:color w:val="000000"/>
-                <w:sz w:val="24"/>
-                <w:szCs w:val="24"/>
-                <w:highlight w:val="yellow"/>
-              </w:rPr>
-            </w:pPr>
-            <w:r>
-              <w:rPr>
-                <w:color w:val="000000"/>
-                <w:sz w:val="24"/>
-                <w:szCs w:val="24"/>
-                <w:highlight w:val="yellow"/>
-              </w:rPr>
-              <w:t xml:space="preserve">J. L. Rosenberg och L. M. Epstein, Schaum's Outline of College, New York: McGRAW - HILL, INC, 2000. </w:t>
-            </w:r>
-          </w:p>
-        </w:tc>
-      </w:tr>
-      <w:tr>
-        <w:tc>
-          <w:tcPr>
-            <w:tcW w:w="355" w:type="dxa"/>
-          </w:tcPr>
-          <w:p>
-            <w:pPr>
-              <w:pBdr>
-                <w:top w:val="nil"/>
-                <w:left w:val="nil"/>
-                <w:bottom w:val="nil"/>
-                <w:right w:val="nil"/>
-                <w:between w:val="nil"/>
-              </w:pBdr>
-              <w:jc w:val="both"/>
-              <w:rPr>
-                <w:color w:val="000000"/>
-                <w:sz w:val="24"/>
-                <w:szCs w:val="24"/>
-                <w:highlight w:val="yellow"/>
-              </w:rPr>
-            </w:pPr>
-            <w:r>
-              <w:rPr>
-                <w:color w:val="000000"/>
-                <w:sz w:val="24"/>
-                <w:szCs w:val="24"/>
-                <w:highlight w:val="yellow"/>
-              </w:rPr>
-              <w:t xml:space="preserve">[2] </w:t>
-            </w:r>
-          </w:p>
-        </w:tc>
-        <w:tc>
-          <w:tcPr>
-            <w:tcW w:w="8149" w:type="dxa"/>
-          </w:tcPr>
-          <w:p>
-            <w:pPr>
-              <w:pBdr>
-                <w:top w:val="nil"/>
-                <w:left w:val="nil"/>
-                <w:bottom w:val="nil"/>
-                <w:right w:val="nil"/>
-                <w:between w:val="nil"/>
-              </w:pBdr>
-              <w:jc w:val="both"/>
-              <w:rPr>
-                <w:color w:val="000000"/>
-                <w:sz w:val="24"/>
-                <w:szCs w:val="24"/>
-                <w:highlight w:val="yellow"/>
-              </w:rPr>
-            </w:pPr>
-            <w:r>
-              <w:rPr>
-                <w:color w:val="000000"/>
-                <w:sz w:val="24"/>
-                <w:szCs w:val="24"/>
-                <w:highlight w:val="yellow"/>
-              </w:rPr>
-              <w:t xml:space="preserve">R. Chang och J. Overby, General Chemistry; The Essential Concepts, New York: Mc-Graw Hill, 2011. </w:t>
-            </w:r>
-          </w:p>
-        </w:tc>
-      </w:tr>
-      <w:tr>
-        <w:tc>
-          <w:tcPr>
-            <w:tcW w:w="355" w:type="dxa"/>
-          </w:tcPr>
-          <w:p>
-            <w:pPr>
-              <w:pBdr>
-                <w:top w:val="nil"/>
-                <w:left w:val="nil"/>
-                <w:bottom w:val="nil"/>
-                <w:right w:val="nil"/>
-                <w:between w:val="nil"/>
-              </w:pBdr>
-              <w:jc w:val="both"/>
-              <w:rPr>
-                <w:color w:val="000000"/>
-                <w:sz w:val="24"/>
-                <w:szCs w:val="24"/>
-                <w:highlight w:val="yellow"/>
-              </w:rPr>
-            </w:pPr>
-            <w:r>
-              <w:rPr>
-                <w:color w:val="000000"/>
-                <w:sz w:val="24"/>
-                <w:szCs w:val="24"/>
-                <w:highlight w:val="yellow"/>
-              </w:rPr>
-              <w:t xml:space="preserve">[3] </w:t>
-            </w:r>
-          </w:p>
-        </w:tc>
-        <w:tc>
-          <w:tcPr>
-            <w:tcW w:w="8149" w:type="dxa"/>
-          </w:tcPr>
-          <w:p>
-            <w:pPr>
-              <w:pBdr>
-                <w:top w:val="nil"/>
-                <w:left w:val="nil"/>
-                <w:bottom w:val="nil"/>
-                <w:right w:val="nil"/>
-                <w:between w:val="nil"/>
-              </w:pBdr>
-              <w:jc w:val="both"/>
-              <w:rPr>
-                <w:color w:val="000000"/>
-                <w:sz w:val="24"/>
-                <w:szCs w:val="24"/>
-                <w:highlight w:val="yellow"/>
-              </w:rPr>
-            </w:pPr>
-            <w:r>
-              <w:rPr>
-                <w:color w:val="000000"/>
-                <w:sz w:val="24"/>
-                <w:szCs w:val="24"/>
-                <w:highlight w:val="yellow"/>
-              </w:rPr>
-              <w:t xml:space="preserve">N. D. Jespersen, J. E. Brady och A. Hyslop, Chemistry: The Moleculare Nature of Matter, Hoboken: John Wiley &amp; Sons, Inc, 2012. </w:t>
-            </w:r>
-          </w:p>
-        </w:tc>
-      </w:tr>
-      <w:tr>
-        <w:tc>
-          <w:tcPr>
-            <w:tcW w:w="355" w:type="dxa"/>
-          </w:tcPr>
-          <w:p>
-            <w:pPr>
-              <w:pBdr>
-                <w:top w:val="nil"/>
-                <w:left w:val="nil"/>
-                <w:bottom w:val="nil"/>
-                <w:right w:val="nil"/>
-                <w:between w:val="nil"/>
-              </w:pBdr>
-              <w:jc w:val="both"/>
-              <w:rPr>
-                <w:color w:val="000000"/>
-                <w:sz w:val="24"/>
-                <w:szCs w:val="24"/>
-                <w:highlight w:val="yellow"/>
-              </w:rPr>
-            </w:pPr>
-            <w:r>
-              <w:rPr>
-                <w:color w:val="000000"/>
-                <w:sz w:val="24"/>
-                <w:szCs w:val="24"/>
-                <w:highlight w:val="yellow"/>
-              </w:rPr>
-              <w:t xml:space="preserve">[4] </w:t>
-            </w:r>
-          </w:p>
-        </w:tc>
-        <w:tc>
-          <w:tcPr>
-            <w:tcW w:w="8149" w:type="dxa"/>
-          </w:tcPr>
-          <w:p>
-            <w:pPr>
-              <w:pBdr>
-                <w:top w:val="nil"/>
-                <w:left w:val="nil"/>
-                <w:bottom w:val="nil"/>
-                <w:right w:val="nil"/>
-                <w:between w:val="nil"/>
-              </w:pBdr>
-              <w:jc w:val="both"/>
-              <w:rPr>
-                <w:color w:val="000000"/>
-                <w:sz w:val="24"/>
-                <w:szCs w:val="24"/>
-                <w:highlight w:val="yellow"/>
-              </w:rPr>
-            </w:pPr>
-            <w:r>
-              <w:rPr>
-                <w:color w:val="000000"/>
-                <w:sz w:val="24"/>
-                <w:szCs w:val="24"/>
-                <w:highlight w:val="yellow"/>
-              </w:rPr>
-              <w:t xml:space="preserve">L. J. Malone och T. Dolter, Basic Concepts of Chemistry, New York: John Wiley &amp; Sons, Inc, 2010. </w:t>
-            </w:r>
-          </w:p>
-        </w:tc>
-      </w:tr>
-    </w:tbl>
-    <w:p>
-      <w:pPr>
-        <w:jc w:val="both"/>
-        <w:rPr>
-          <w:highlight w:val="yellow"/>
-        </w:rPr>
-      </w:pPr>
-    </w:p>
-    <w:p/>
-    <w:p/>
-    <w:p/>
-    <w:p/>
-    <w:p>
-      <w:pPr>
-        <w:spacing w:line="276" w:lineRule="auto"/>
-        <w:rPr>
-          <w:sz w:val="24"/>
-          <w:szCs w:val="24"/>
-        </w:rPr>
-      </w:pPr>
+        <w:t>ATTACHMENT</w:t>
+      </w:r>
     </w:p>
     <w:p>
       <w:pPr>
@@ -2350,275 +5224,15 @@
         <w:rPr>
           <w:sz w:val="24"/>
           <w:szCs w:val="24"/>
+          <w:highlight w:val="yellow"/>
+          <w:lang w:val="en-ID"/>
         </w:rPr>
       </w:pPr>
-    </w:p>
-    <w:p>
-      <w:pPr>
-        <w:spacing w:line="276" w:lineRule="auto"/>
-        <w:rPr>
-          <w:sz w:val="24"/>
-          <w:szCs w:val="24"/>
-        </w:rPr>
-      </w:pPr>
-    </w:p>
-    <w:p>
-      <w:pPr>
-        <w:spacing w:line="276" w:lineRule="auto"/>
-        <w:rPr>
-          <w:sz w:val="24"/>
-          <w:szCs w:val="24"/>
-        </w:rPr>
-      </w:pPr>
-    </w:p>
-    <w:p>
-      <w:pPr>
-        <w:spacing w:line="276" w:lineRule="auto"/>
-        <w:rPr>
-          <w:sz w:val="24"/>
-          <w:szCs w:val="24"/>
-        </w:rPr>
-      </w:pPr>
-    </w:p>
-    <w:p>
-      <w:pPr>
-        <w:spacing w:line="276" w:lineRule="auto"/>
-        <w:rPr>
-          <w:sz w:val="24"/>
-          <w:szCs w:val="24"/>
-        </w:rPr>
-      </w:pPr>
-    </w:p>
-    <w:p>
-      <w:pPr>
-        <w:spacing w:line="276" w:lineRule="auto"/>
-        <w:rPr>
-          <w:sz w:val="24"/>
-          <w:szCs w:val="24"/>
-        </w:rPr>
-      </w:pPr>
-    </w:p>
-    <w:p>
-      <w:pPr>
-        <w:spacing w:line="276" w:lineRule="auto"/>
-        <w:rPr>
-          <w:sz w:val="24"/>
-          <w:szCs w:val="24"/>
-        </w:rPr>
-      </w:pPr>
-    </w:p>
-    <w:p>
-      <w:pPr>
-        <w:spacing w:line="276" w:lineRule="auto"/>
-        <w:rPr>
-          <w:sz w:val="24"/>
-          <w:szCs w:val="24"/>
-        </w:rPr>
-      </w:pPr>
-    </w:p>
-    <w:p>
-      <w:pPr>
-        <w:spacing w:line="276" w:lineRule="auto"/>
-        <w:rPr>
-          <w:sz w:val="24"/>
-          <w:szCs w:val="24"/>
-        </w:rPr>
-      </w:pPr>
-    </w:p>
-    <w:p>
-      <w:pPr>
-        <w:spacing w:line="276" w:lineRule="auto"/>
-        <w:rPr>
-          <w:sz w:val="24"/>
-          <w:szCs w:val="24"/>
-        </w:rPr>
-      </w:pPr>
-    </w:p>
-    <w:p>
-      <w:pPr>
-        <w:spacing w:line="276" w:lineRule="auto"/>
-        <w:rPr>
-          <w:sz w:val="24"/>
-          <w:szCs w:val="24"/>
-        </w:rPr>
-      </w:pPr>
-    </w:p>
-    <w:p>
-      <w:pPr>
-        <w:spacing w:line="276" w:lineRule="auto"/>
-        <w:rPr>
-          <w:sz w:val="24"/>
-          <w:szCs w:val="24"/>
-        </w:rPr>
-      </w:pPr>
-    </w:p>
-    <w:p>
-      <w:pPr>
-        <w:spacing w:line="276" w:lineRule="auto"/>
-        <w:rPr>
-          <w:sz w:val="24"/>
-          <w:szCs w:val="24"/>
-        </w:rPr>
-      </w:pPr>
-    </w:p>
-    <w:p>
-      <w:pPr>
-        <w:spacing w:line="276" w:lineRule="auto"/>
-        <w:rPr>
-          <w:sz w:val="24"/>
-          <w:szCs w:val="24"/>
-        </w:rPr>
-      </w:pPr>
-    </w:p>
-    <w:p>
-      <w:pPr>
-        <w:spacing w:line="276" w:lineRule="auto"/>
-        <w:rPr>
-          <w:sz w:val="24"/>
-          <w:szCs w:val="24"/>
-        </w:rPr>
-      </w:pPr>
-    </w:p>
-    <w:p>
-      <w:pPr>
-        <w:spacing w:line="276" w:lineRule="auto"/>
-        <w:rPr>
-          <w:sz w:val="24"/>
-          <w:szCs w:val="24"/>
-        </w:rPr>
-      </w:pPr>
-    </w:p>
-    <w:p>
-      <w:pPr>
-        <w:spacing w:line="276" w:lineRule="auto"/>
-        <w:rPr>
-          <w:sz w:val="24"/>
-          <w:szCs w:val="24"/>
-        </w:rPr>
-      </w:pPr>
-    </w:p>
-    <w:p>
-      <w:pPr>
-        <w:spacing w:line="276" w:lineRule="auto"/>
-        <w:rPr>
-          <w:sz w:val="24"/>
-          <w:szCs w:val="24"/>
-        </w:rPr>
-      </w:pPr>
-    </w:p>
-    <w:p>
-      <w:pPr>
-        <w:spacing w:line="276" w:lineRule="auto"/>
-        <w:rPr>
-          <w:sz w:val="24"/>
-          <w:szCs w:val="24"/>
-        </w:rPr>
-      </w:pPr>
-    </w:p>
-    <w:p>
-      <w:pPr>
-        <w:spacing w:line="276" w:lineRule="auto"/>
-        <w:rPr>
-          <w:sz w:val="24"/>
-          <w:szCs w:val="24"/>
-        </w:rPr>
-      </w:pPr>
-    </w:p>
-    <w:p>
-      <w:pPr>
-        <w:spacing w:line="276" w:lineRule="auto"/>
-        <w:rPr>
-          <w:sz w:val="24"/>
-          <w:szCs w:val="24"/>
-        </w:rPr>
-      </w:pPr>
-    </w:p>
-    <w:p>
-      <w:pPr>
-        <w:spacing w:line="276" w:lineRule="auto"/>
-        <w:rPr>
-          <w:sz w:val="24"/>
-          <w:szCs w:val="24"/>
-        </w:rPr>
-      </w:pPr>
-    </w:p>
-    <w:p>
-      <w:pPr>
-        <w:spacing w:line="276" w:lineRule="auto"/>
-        <w:rPr>
-          <w:sz w:val="24"/>
-          <w:szCs w:val="24"/>
-        </w:rPr>
-      </w:pPr>
-    </w:p>
-    <w:p>
-      <w:pPr>
-        <w:spacing w:line="276" w:lineRule="auto"/>
-        <w:rPr>
-          <w:sz w:val="24"/>
-          <w:szCs w:val="24"/>
-        </w:rPr>
-      </w:pPr>
-    </w:p>
-    <w:p>
-      <w:pPr>
-        <w:spacing w:line="276" w:lineRule="auto"/>
-        <w:rPr>
-          <w:sz w:val="24"/>
-          <w:szCs w:val="24"/>
-        </w:rPr>
-      </w:pPr>
-    </w:p>
-    <w:p>
-      <w:pPr>
-        <w:spacing w:line="276" w:lineRule="auto"/>
-        <w:rPr>
-          <w:sz w:val="24"/>
-          <w:szCs w:val="24"/>
-        </w:rPr>
-      </w:pPr>
-    </w:p>
-    <w:p>
-      <w:pPr>
-        <w:spacing w:line="276" w:lineRule="auto"/>
-      </w:pPr>
-    </w:p>
-    <w:p>
-      <w:pPr>
-        <w:tabs>
-          <w:tab w:val="left" w:pos="7797"/>
-        </w:tabs>
-        <w:spacing w:line="276" w:lineRule="auto"/>
-        <w:jc w:val="both"/>
-        <w:rPr>
-          <w:b/>
-          <w:sz w:val="28"/>
-          <w:szCs w:val="28"/>
-        </w:rPr>
-      </w:pPr>
-      <w:r>
-        <w:rPr>
-          <w:b/>
-          <w:sz w:val="28"/>
-          <w:szCs w:val="28"/>
-        </w:rPr>
-        <w:lastRenderedPageBreak/>
-        <w:t>ATTACHMENT</w:t>
-      </w:r>
-    </w:p>
-    <w:p>
-      <w:pPr>
-        <w:spacing w:line="276" w:lineRule="auto"/>
-        <w:rPr>
-          <w:sz w:val="24"/>
-          <w:szCs w:val="24"/>
-          <w:highlight w:val="yellow"/>
-        </w:rPr>
-      </w:pPr>
-      <w:r>
-        <w:rPr>
-          <w:sz w:val="24"/>
-          <w:szCs w:val="24"/>
+      <w:r>
+        <w:rPr>
+          <w:sz w:val="24"/>
+          <w:szCs w:val="24"/>
+          <w:lang w:val="en-ID"/>
         </w:rPr>
         <w:t xml:space="preserve">Attachment 1: </w:t>
       </w:r>
@@ -2627,6 +5241,7 @@
           <w:sz w:val="24"/>
           <w:szCs w:val="24"/>
           <w:highlight w:val="yellow"/>
+          <w:lang w:val="en-ID"/>
         </w:rPr>
         <w:t>Stunting Rate Diagram</w:t>
       </w:r>
@@ -2712,119 +5327,9 @@
       </w:pPr>
     </w:p>
     <w:p>
-      <w:pPr>
-        <w:spacing w:line="276" w:lineRule="auto"/>
-      </w:pPr>
-    </w:p>
-    <w:p>
-      <w:pPr>
-        <w:spacing w:line="276" w:lineRule="auto"/>
-      </w:pPr>
-    </w:p>
-    <w:p>
-      <w:pPr>
-        <w:spacing w:line="276" w:lineRule="auto"/>
-      </w:pPr>
-    </w:p>
-    <w:p>
-      <w:pPr>
-        <w:spacing w:line="276" w:lineRule="auto"/>
-      </w:pPr>
-    </w:p>
-    <w:p>
-      <w:pPr>
-        <w:spacing w:line="276" w:lineRule="auto"/>
-      </w:pPr>
-    </w:p>
-    <w:p>
-      <w:pPr>
-        <w:spacing w:line="276" w:lineRule="auto"/>
-      </w:pPr>
-    </w:p>
-    <w:p>
-      <w:pPr>
-        <w:spacing w:line="276" w:lineRule="auto"/>
-      </w:pPr>
-    </w:p>
-    <w:p>
-      <w:pPr>
-        <w:spacing w:line="276" w:lineRule="auto"/>
-      </w:pPr>
-    </w:p>
-    <w:p>
-      <w:pPr>
-        <w:spacing w:line="276" w:lineRule="auto"/>
-      </w:pPr>
-    </w:p>
-    <w:p>
-      <w:pPr>
-        <w:spacing w:line="276" w:lineRule="auto"/>
-      </w:pPr>
-    </w:p>
-    <w:p>
-      <w:pPr>
-        <w:spacing w:line="276" w:lineRule="auto"/>
-      </w:pPr>
-    </w:p>
-    <w:p>
-      <w:pPr>
-        <w:spacing w:line="276" w:lineRule="auto"/>
-      </w:pPr>
-    </w:p>
-    <w:p>
-      <w:pPr>
-        <w:spacing w:line="276" w:lineRule="auto"/>
-      </w:pPr>
-    </w:p>
-    <w:p>
-      <w:pPr>
-        <w:spacing w:line="276" w:lineRule="auto"/>
-      </w:pPr>
-    </w:p>
-    <w:p>
-      <w:pPr>
-        <w:spacing w:line="276" w:lineRule="auto"/>
-      </w:pPr>
-    </w:p>
-    <w:p>
-      <w:pPr>
-        <w:spacing w:line="276" w:lineRule="auto"/>
-      </w:pPr>
-    </w:p>
-    <w:p>
-      <w:pPr>
-        <w:spacing w:line="276" w:lineRule="auto"/>
-      </w:pPr>
-    </w:p>
-    <w:p>
-      <w:pPr>
-        <w:spacing w:line="276" w:lineRule="auto"/>
-      </w:pPr>
-    </w:p>
-    <w:p>
-      <w:pPr>
-        <w:spacing w:line="276" w:lineRule="auto"/>
-      </w:pPr>
-    </w:p>
-    <w:p>
-      <w:pPr>
-        <w:spacing w:line="276" w:lineRule="auto"/>
-      </w:pPr>
-    </w:p>
-    <w:p>
-      <w:pPr>
-        <w:spacing w:line="276" w:lineRule="auto"/>
-      </w:pPr>
-    </w:p>
-    <w:p>
-      <w:pPr>
-        <w:spacing w:line="276" w:lineRule="auto"/>
-      </w:pPr>
-    </w:p>
-    <w:p>
-      <w:pPr>
-        <w:spacing w:line="276" w:lineRule="auto"/>
-      </w:pPr>
+      <w:r>
+        <w:br w:type="page"/>
+      </w:r>
     </w:p>
     <w:p>
       <w:pPr>
@@ -3037,6 +5542,92 @@
 <file path=word/numbering.xml><?xml version="1.0" encoding="utf-8"?>
 <w:numbering xmlns:wpc="http://schemas.microsoft.com/office/word/2010/wordprocessingCanvas" xmlns:cx="http://schemas.microsoft.com/office/drawing/2014/chartex" xmlns:cx1="http://schemas.microsoft.com/office/drawing/2015/9/8/chartex" xmlns:cx2="http://schemas.microsoft.com/office/drawing/2015/10/21/chartex" xmlns:cx3="http://schemas.microsoft.com/office/drawing/2016/5/9/chartex" xmlns:cx4="http://schemas.microsoft.com/office/drawing/2016/5/10/chartex" xmlns:cx5="http://schemas.microsoft.com/office/drawing/2016/5/11/chartex" xmlns:cx6="http://schemas.microsoft.com/office/drawing/2016/5/12/chartex" xmlns:cx7="http://schemas.microsoft.com/office/drawing/2016/5/13/chartex" xmlns:cx8="http://schemas.microsoft.com/office/drawing/2016/5/14/chartex" xmlns:mc="http://schemas.openxmlformats.org/markup-compatibility/2006" xmlns:aink="http://schemas.microsoft.com/office/drawing/2016/ink" xmlns:am3d="http://schemas.microsoft.com/office/drawing/2017/model3d" xmlns:o="urn:schemas-microsoft-com:office:office" xmlns:oel="http://schemas.microsoft.com/office/2019/extlst" xmlns:r="http://schemas.openxmlformats.org/officeDocument/2006/relationships" xmlns:m="http://schemas.openxmlformats.org/officeDocument/2006/math" xmlns:v="urn:schemas-microsoft-com:vml" xmlns:wp14="http://schemas.microsoft.com/office/word/2010/wordprocessingDrawing" xmlns:wp="http://schemas.openxmlformats.org/drawingml/2006/wordprocessingDrawing" xmlns:w10="urn:schemas-microsoft-com:office:word" xmlns:w="http://schemas.openxmlformats.org/wordprocessingml/2006/main" xmlns:w14="http://schemas.microsoft.com/office/word/2010/wordml" xmlns:w15="http://schemas.microsoft.com/office/word/2012/wordml" xmlns:w16cex="http://schemas.microsoft.com/office/word/2018/wordml/cex" xmlns:w16cid="http://schemas.microsoft.com/office/word/2016/wordml/cid" xmlns:w16="http://schemas.microsoft.com/office/word/2018/wordml" xmlns:w16sdtdh="http://schemas.microsoft.com/office/word/2020/wordml/sdtdatahash" xmlns:w16se="http://schemas.microsoft.com/office/word/2015/wordml/symex" xmlns:wpg="http://schemas.microsoft.com/office/word/2010/wordprocessingGroup" xmlns:wpi="http://schemas.microsoft.com/office/word/2010/wordprocessingInk" xmlns:wne="http://schemas.microsoft.com/office/word/2006/wordml" xmlns:wps="http://schemas.microsoft.com/office/word/2010/wordprocessingShape" mc:Ignorable="w14 w15 w16se w16cid w16 w16cex w16sdtdh wp14">
   <w:abstractNum w:abstractNumId="0" w15:restartNumberingAfterBreak="0">
+    <w:nsid w:val="51863E02"/>
+    <w:multiLevelType w:val="hybridMultilevel"/>
+    <w:tmpl w:val="416C2DD8"/>
+    <w:lvl w:ilvl="0" w:tplc="38090015">
+      <w:start w:val="1"/>
+      <w:numFmt w:val="upperLetter"/>
+      <w:lvlText w:val="%1."/>
+      <w:lvlJc w:val="left"/>
+      <w:pPr>
+        <w:ind w:left="360" w:hanging="360"/>
+      </w:pPr>
+    </w:lvl>
+    <w:lvl w:ilvl="1" w:tplc="38090019" w:tentative="1">
+      <w:start w:val="1"/>
+      <w:numFmt w:val="lowerLetter"/>
+      <w:lvlText w:val="%2."/>
+      <w:lvlJc w:val="left"/>
+      <w:pPr>
+        <w:ind w:left="1080" w:hanging="360"/>
+      </w:pPr>
+    </w:lvl>
+    <w:lvl w:ilvl="2" w:tplc="3809001B" w:tentative="1">
+      <w:start w:val="1"/>
+      <w:numFmt w:val="lowerRoman"/>
+      <w:lvlText w:val="%3."/>
+      <w:lvlJc w:val="right"/>
+      <w:pPr>
+        <w:ind w:left="1800" w:hanging="180"/>
+      </w:pPr>
+    </w:lvl>
+    <w:lvl w:ilvl="3" w:tplc="3809000F" w:tentative="1">
+      <w:start w:val="1"/>
+      <w:numFmt w:val="decimal"/>
+      <w:lvlText w:val="%4."/>
+      <w:lvlJc w:val="left"/>
+      <w:pPr>
+        <w:ind w:left="2520" w:hanging="360"/>
+      </w:pPr>
+    </w:lvl>
+    <w:lvl w:ilvl="4" w:tplc="38090019" w:tentative="1">
+      <w:start w:val="1"/>
+      <w:numFmt w:val="lowerLetter"/>
+      <w:lvlText w:val="%5."/>
+      <w:lvlJc w:val="left"/>
+      <w:pPr>
+        <w:ind w:left="3240" w:hanging="360"/>
+      </w:pPr>
+    </w:lvl>
+    <w:lvl w:ilvl="5" w:tplc="3809001B" w:tentative="1">
+      <w:start w:val="1"/>
+      <w:numFmt w:val="lowerRoman"/>
+      <w:lvlText w:val="%6."/>
+      <w:lvlJc w:val="right"/>
+      <w:pPr>
+        <w:ind w:left="3960" w:hanging="180"/>
+      </w:pPr>
+    </w:lvl>
+    <w:lvl w:ilvl="6" w:tplc="3809000F" w:tentative="1">
+      <w:start w:val="1"/>
+      <w:numFmt w:val="decimal"/>
+      <w:lvlText w:val="%7."/>
+      <w:lvlJc w:val="left"/>
+      <w:pPr>
+        <w:ind w:left="4680" w:hanging="360"/>
+      </w:pPr>
+    </w:lvl>
+    <w:lvl w:ilvl="7" w:tplc="38090019" w:tentative="1">
+      <w:start w:val="1"/>
+      <w:numFmt w:val="lowerLetter"/>
+      <w:lvlText w:val="%8."/>
+      <w:lvlJc w:val="left"/>
+      <w:pPr>
+        <w:ind w:left="5400" w:hanging="360"/>
+      </w:pPr>
+    </w:lvl>
+    <w:lvl w:ilvl="8" w:tplc="3809001B" w:tentative="1">
+      <w:start w:val="1"/>
+      <w:numFmt w:val="lowerRoman"/>
+      <w:lvlText w:val="%9."/>
+      <w:lvlJc w:val="right"/>
+      <w:pPr>
+        <w:ind w:left="6120" w:hanging="180"/>
+      </w:pPr>
+    </w:lvl>
+  </w:abstractNum>
+  <w:abstractNum w:abstractNumId="1" w15:restartNumberingAfterBreak="0">
     <w:nsid w:val="78524695"/>
     <w:multiLevelType w:val="multilevel"/>
     <w:tmpl w:val="2ADA35F0"/>
@@ -3151,6 +5742,9 @@
     </w:lvl>
   </w:abstractNum>
   <w:num w:numId="1" w16cid:durableId="1381437242">
+    <w:abstractNumId w:val="1"/>
+  </w:num>
+  <w:num w:numId="2" w16cid:durableId="1511721776">
     <w:abstractNumId w:val="0"/>
   </w:num>
 </w:numbering>
@@ -6050,6 +8644,604 @@
 </w:styles>
 </file>
 
+<file path=word/glossary/document.xml><?xml version="1.0" encoding="utf-8"?>
+<w:glossaryDocument xmlns:wpc="http://schemas.microsoft.com/office/word/2010/wordprocessingCanvas" xmlns:cx="http://schemas.microsoft.com/office/drawing/2014/chartex" xmlns:cx1="http://schemas.microsoft.com/office/drawing/2015/9/8/chartex" xmlns:cx2="http://schemas.microsoft.com/office/drawing/2015/10/21/chartex" xmlns:cx3="http://schemas.microsoft.com/office/drawing/2016/5/9/chartex" xmlns:cx4="http://schemas.microsoft.com/office/drawing/2016/5/10/chartex" xmlns:cx5="http://schemas.microsoft.com/office/drawing/2016/5/11/chartex" xmlns:cx6="http://schemas.microsoft.com/office/drawing/2016/5/12/chartex" xmlns:cx7="http://schemas.microsoft.com/office/drawing/2016/5/13/chartex" xmlns:cx8="http://schemas.microsoft.com/office/drawing/2016/5/14/chartex" xmlns:mc="http://schemas.openxmlformats.org/markup-compatibility/2006" xmlns:aink="http://schemas.microsoft.com/office/drawing/2016/ink" xmlns:am3d="http://schemas.microsoft.com/office/drawing/2017/model3d" xmlns:o="urn:schemas-microsoft-com:office:office" xmlns:oel="http://schemas.microsoft.com/office/2019/extlst" xmlns:r="http://schemas.openxmlformats.org/officeDocument/2006/relationships" xmlns:m="http://schemas.openxmlformats.org/officeDocument/2006/math" xmlns:v="urn:schemas-microsoft-com:vml" xmlns:wp14="http://schemas.microsoft.com/office/word/2010/wordprocessingDrawing" xmlns:wp="http://schemas.openxmlformats.org/drawingml/2006/wordprocessingDrawing" xmlns:w10="urn:schemas-microsoft-com:office:word" xmlns:w="http://schemas.openxmlformats.org/wordprocessingml/2006/main" xmlns:w14="http://schemas.microsoft.com/office/word/2010/wordml" xmlns:w15="http://schemas.microsoft.com/office/word/2012/wordml" xmlns:w16cex="http://schemas.microsoft.com/office/word/2018/wordml/cex" xmlns:w16cid="http://schemas.microsoft.com/office/word/2016/wordml/cid" xmlns:w16="http://schemas.microsoft.com/office/word/2018/wordml" xmlns:w16sdtdh="http://schemas.microsoft.com/office/word/2020/wordml/sdtdatahash" xmlns:w16se="http://schemas.microsoft.com/office/word/2015/wordml/symex" xmlns:wpg="http://schemas.microsoft.com/office/word/2010/wordprocessingGroup" xmlns:wpi="http://schemas.microsoft.com/office/word/2010/wordprocessingInk" xmlns:wne="http://schemas.microsoft.com/office/word/2006/wordml" xmlns:wps="http://schemas.microsoft.com/office/word/2010/wordprocessingShape" mc:Ignorable="w14 w15 w16se w16cid w16 w16cex w16sdtdh wp14">
+  <w:docParts>
+    <w:docPart>
+      <w:docPartPr>
+        <w:name w:val="DefaultPlaceholder_-1854013440"/>
+        <w:category>
+          <w:name w:val="General"/>
+          <w:gallery w:val="placeholder"/>
+        </w:category>
+        <w:types>
+          <w:type w:val="bbPlcHdr"/>
+        </w:types>
+        <w:behaviors>
+          <w:behavior w:val="content"/>
+        </w:behaviors>
+        <w:guid w:val="{D27A5F84-8AA4-4754-904C-F4C32213F921}"/>
+      </w:docPartPr>
+      <w:docPartBody>
+        <w:p>
+          <w:r>
+            <w:rPr>
+              <w:rStyle w:val="PlaceholderText"/>
+            </w:rPr>
+            <w:t>Click or tap here to enter text.</w:t>
+          </w:r>
+        </w:p>
+      </w:docPartBody>
+    </w:docPart>
+  </w:docParts>
+</w:glossaryDocument>
+</file>
+
+<file path=word/glossary/fontTable.xml><?xml version="1.0" encoding="utf-8"?>
+<w:fonts xmlns:mc="http://schemas.openxmlformats.org/markup-compatibility/2006" xmlns:r="http://schemas.openxmlformats.org/officeDocument/2006/relationships" xmlns:w="http://schemas.openxmlformats.org/wordprocessingml/2006/main" xmlns:w14="http://schemas.microsoft.com/office/word/2010/wordml" xmlns:w15="http://schemas.microsoft.com/office/word/2012/wordml" xmlns:w16cex="http://schemas.microsoft.com/office/word/2018/wordml/cex" xmlns:w16cid="http://schemas.microsoft.com/office/word/2016/wordml/cid" xmlns:w16="http://schemas.microsoft.com/office/word/2018/wordml" xmlns:w16sdtdh="http://schemas.microsoft.com/office/word/2020/wordml/sdtdatahash" xmlns:w16se="http://schemas.microsoft.com/office/word/2015/wordml/symex" mc:Ignorable="w14 w15 w16se w16cid w16 w16cex w16sdtdh">
+  <w:font w:name="Times New Roman">
+    <w:panose1 w:val="02020603050405020304"/>
+    <w:charset w:val="00"/>
+    <w:family w:val="roman"/>
+    <w:pitch w:val="variable"/>
+    <w:sig w:usb0="E0002EFF" w:usb1="C000785B" w:usb2="00000009" w:usb3="00000000" w:csb0="000001FF" w:csb1="00000000"/>
+  </w:font>
+  <w:font w:name="Arial">
+    <w:panose1 w:val="020B0604020202020204"/>
+    <w:charset w:val="00"/>
+    <w:family w:val="swiss"/>
+    <w:pitch w:val="variable"/>
+    <w:sig w:usb0="E0002EFF" w:usb1="C000785B" w:usb2="00000009" w:usb3="00000000" w:csb0="000001FF" w:csb1="00000000"/>
+  </w:font>
+  <w:font w:name="Tahoma">
+    <w:panose1 w:val="020B0604030504040204"/>
+    <w:charset w:val="00"/>
+    <w:family w:val="swiss"/>
+    <w:pitch w:val="variable"/>
+    <w:sig w:usb0="E1002EFF" w:usb1="C000605B" w:usb2="00000029" w:usb3="00000000" w:csb0="000101FF" w:csb1="00000000"/>
+  </w:font>
+  <w:font w:name="Verdana">
+    <w:panose1 w:val="020B0604030504040204"/>
+    <w:charset w:val="00"/>
+    <w:family w:val="swiss"/>
+    <w:pitch w:val="variable"/>
+    <w:sig w:usb0="A00006FF" w:usb1="4000205B" w:usb2="00000010" w:usb3="00000000" w:csb0="0000019F" w:csb1="00000000"/>
+  </w:font>
+  <w:font w:name="Calibri">
+    <w:panose1 w:val="020F0502020204030204"/>
+    <w:charset w:val="00"/>
+    <w:family w:val="swiss"/>
+    <w:pitch w:val="variable"/>
+    <w:sig w:usb0="E4002EFF" w:usb1="C200247B" w:usb2="00000009" w:usb3="00000000" w:csb0="000001FF" w:csb1="00000000"/>
+  </w:font>
+  <w:font w:name="Euclid">
+    <w:panose1 w:val="00000000000000000000"/>
+    <w:charset w:val="00"/>
+    <w:family w:val="roman"/>
+    <w:notTrueType/>
+    <w:pitch w:val="default"/>
+  </w:font>
+  <w:font w:name="Cambria">
+    <w:panose1 w:val="02040503050406030204"/>
+    <w:charset w:val="00"/>
+    <w:family w:val="roman"/>
+    <w:pitch w:val="variable"/>
+    <w:sig w:usb0="E00006FF" w:usb1="420024FF" w:usb2="02000000" w:usb3="00000000" w:csb0="0000019F" w:csb1="00000000"/>
+  </w:font>
+  <w:font w:name="Courier New">
+    <w:panose1 w:val="02070309020205020404"/>
+    <w:charset w:val="00"/>
+    <w:family w:val="modern"/>
+    <w:pitch w:val="fixed"/>
+    <w:sig w:usb0="E0002EFF" w:usb1="C0007843" w:usb2="00000009" w:usb3="00000000" w:csb0="000001FF" w:csb1="00000000"/>
+  </w:font>
+  <w:font w:name="Georgia">
+    <w:panose1 w:val="02040502050405020303"/>
+    <w:charset w:val="00"/>
+    <w:family w:val="roman"/>
+    <w:pitch w:val="variable"/>
+    <w:sig w:usb0="00000287" w:usb1="00000000" w:usb2="00000000" w:usb3="00000000" w:csb0="0000009F" w:csb1="00000000"/>
+  </w:font>
+  <w:font w:name="Calibri Light">
+    <w:panose1 w:val="020F0302020204030204"/>
+    <w:charset w:val="00"/>
+    <w:family w:val="swiss"/>
+    <w:pitch w:val="variable"/>
+    <w:sig w:usb0="E4002EFF" w:usb1="C200247B" w:usb2="00000009" w:usb3="00000000" w:csb0="000001FF" w:csb1="00000000"/>
+  </w:font>
+</w:fonts>
+</file>
+
+<file path=word/glossary/settings.xml><?xml version="1.0" encoding="utf-8"?>
+<w:settings xmlns:mc="http://schemas.openxmlformats.org/markup-compatibility/2006" xmlns:o="urn:schemas-microsoft-com:office:office" xmlns:r="http://schemas.openxmlformats.org/officeDocument/2006/relationships" xmlns:m="http://schemas.openxmlformats.org/officeDocument/2006/math" xmlns:v="urn:schemas-microsoft-com:vml" xmlns:w10="urn:schemas-microsoft-com:office:word" xmlns:w="http://schemas.openxmlformats.org/wordprocessingml/2006/main" xmlns:w14="http://schemas.microsoft.com/office/word/2010/wordml" xmlns:w15="http://schemas.microsoft.com/office/word/2012/wordml" xmlns:w16cex="http://schemas.microsoft.com/office/word/2018/wordml/cex" xmlns:w16cid="http://schemas.microsoft.com/office/word/2016/wordml/cid" xmlns:w16="http://schemas.microsoft.com/office/word/2018/wordml" xmlns:w16sdtdh="http://schemas.microsoft.com/office/word/2020/wordml/sdtdatahash" xmlns:w16se="http://schemas.microsoft.com/office/word/2015/wordml/symex" xmlns:sl="http://schemas.openxmlformats.org/schemaLibrary/2006/main" mc:Ignorable="w14 w15 w16se w16cid w16 w16cex w16sdtdh">
+  <w:view w:val="normal"/>
+  <w:defaultTabStop w:val="720"/>
+  <w:characterSpacingControl w:val="doNotCompress"/>
+  <w:compat>
+    <w:useFELayout/>
+    <w:compatSetting w:name="compatibilityMode" w:uri="http://schemas.microsoft.com/office/word" w:val="15"/>
+    <w:compatSetting w:name="overrideTableStyleFontSizeAndJustification" w:uri="http://schemas.microsoft.com/office/word" w:val="1"/>
+    <w:compatSetting w:name="enableOpenTypeFeatures" w:uri="http://schemas.microsoft.com/office/word" w:val="1"/>
+    <w:compatSetting w:name="doNotFlipMirrorIndents" w:uri="http://schemas.microsoft.com/office/word" w:val="1"/>
+    <w:compatSetting w:name="differentiateMultirowTableHeaders" w:uri="http://schemas.microsoft.com/office/word" w:val="1"/>
+    <w:compatSetting w:name="useWord2013TrackBottomHyphenation" w:uri="http://schemas.microsoft.com/office/word" w:val="0"/>
+  </w:compat>
+  <w:rsids>
+    <w:rsidRoot w:val="007B4DF4"/>
+    <w:rsid w:val="007B4DF4"/>
+    <w:rsid w:val="007E7E39"/>
+    <w:rsid w:val="00B273CA"/>
+    <w:rsid w:val="00F2441C"/>
+  </w:rsids>
+  <m:mathPr>
+    <m:mathFont m:val="Cambria Math"/>
+    <m:brkBin m:val="before"/>
+    <m:brkBinSub m:val="--"/>
+    <m:smallFrac m:val="0"/>
+    <m:dispDef/>
+    <m:lMargin m:val="0"/>
+    <m:rMargin m:val="0"/>
+    <m:defJc m:val="centerGroup"/>
+    <m:wrapIndent m:val="1440"/>
+    <m:intLim m:val="subSup"/>
+    <m:naryLim m:val="undOvr"/>
+  </m:mathPr>
+  <w:themeFontLang w:val="en-ID"/>
+  <w:clrSchemeMapping w:bg1="light1" w:t1="dark1" w:bg2="light2" w:t2="dark2" w:accent1="accent1" w:accent2="accent2" w:accent3="accent3" w:accent4="accent4" w:accent5="accent5" w:accent6="accent6" w:hyperlink="hyperlink" w:followedHyperlink="followedHyperlink"/>
+  <w:decimalSymbol w:val=","/>
+  <w:listSeparator w:val=";"/>
+  <w15:chartTrackingRefBased/>
+</w:settings>
+</file>
+
+<file path=word/glossary/styles.xml><?xml version="1.0" encoding="utf-8"?>
+<w:styles xmlns:mc="http://schemas.openxmlformats.org/markup-compatibility/2006" xmlns:r="http://schemas.openxmlformats.org/officeDocument/2006/relationships" xmlns:w="http://schemas.openxmlformats.org/wordprocessingml/2006/main" xmlns:w14="http://schemas.microsoft.com/office/word/2010/wordml" xmlns:w15="http://schemas.microsoft.com/office/word/2012/wordml" xmlns:w16cex="http://schemas.microsoft.com/office/word/2018/wordml/cex" xmlns:w16cid="http://schemas.microsoft.com/office/word/2016/wordml/cid" xmlns:w16="http://schemas.microsoft.com/office/word/2018/wordml" xmlns:w16sdtdh="http://schemas.microsoft.com/office/word/2020/wordml/sdtdatahash" xmlns:w16se="http://schemas.microsoft.com/office/word/2015/wordml/symex" mc:Ignorable="w14 w15 w16se w16cid w16 w16cex w16sdtdh">
+  <w:docDefaults>
+    <w:rPrDefault>
+      <w:rPr>
+        <w:rFonts w:asciiTheme="minorHAnsi" w:eastAsiaTheme="minorEastAsia" w:hAnsiTheme="minorHAnsi" w:cstheme="minorBidi"/>
+        <w:kern w:val="2"/>
+        <w:sz w:val="22"/>
+        <w:szCs w:val="22"/>
+        <w:lang w:val="en-ID" w:eastAsia="en-ID" w:bidi="ar-SA"/>
+        <w14:ligatures w14:val="standardContextual"/>
+      </w:rPr>
+    </w:rPrDefault>
+    <w:pPrDefault>
+      <w:pPr>
+        <w:spacing w:after="160" w:line="259" w:lineRule="auto"/>
+      </w:pPr>
+    </w:pPrDefault>
+  </w:docDefaults>
+  <w:latentStyles w:defLockedState="0" w:defUIPriority="99" w:defSemiHidden="0" w:defUnhideWhenUsed="0" w:defQFormat="0" w:count="376">
+    <w:lsdException w:name="Normal" w:uiPriority="0" w:qFormat="1"/>
+    <w:lsdException w:name="heading 1" w:uiPriority="9" w:qFormat="1"/>
+    <w:lsdException w:name="heading 2" w:semiHidden="1" w:uiPriority="9" w:unhideWhenUsed="1" w:qFormat="1"/>
+    <w:lsdException w:name="heading 3" w:semiHidden="1" w:uiPriority="9" w:unhideWhenUsed="1" w:qFormat="1"/>
+    <w:lsdException w:name="heading 4" w:semiHidden="1" w:uiPriority="9" w:unhideWhenUsed="1" w:qFormat="1"/>
+    <w:lsdException w:name="heading 5" w:semiHidden="1" w:uiPriority="9" w:unhideWhenUsed="1" w:qFormat="1"/>
+    <w:lsdException w:name="heading 6" w:semiHidden="1" w:uiPriority="9" w:unhideWhenUsed="1" w:qFormat="1"/>
+    <w:lsdException w:name="heading 7" w:semiHidden="1" w:uiPriority="9" w:unhideWhenUsed="1" w:qFormat="1"/>
+    <w:lsdException w:name="heading 8" w:semiHidden="1" w:uiPriority="9" w:unhideWhenUsed="1" w:qFormat="1"/>
+    <w:lsdException w:name="heading 9" w:semiHidden="1" w:uiPriority="9" w:unhideWhenUsed="1" w:qFormat="1"/>
+    <w:lsdException w:name="index 1" w:semiHidden="1" w:unhideWhenUsed="1"/>
+    <w:lsdException w:name="index 2" w:semiHidden="1" w:unhideWhenUsed="1"/>
+    <w:lsdException w:name="index 3" w:semiHidden="1" w:unhideWhenUsed="1"/>
+    <w:lsdException w:name="index 4" w:semiHidden="1" w:unhideWhenUsed="1"/>
+    <w:lsdException w:name="index 5" w:semiHidden="1" w:unhideWhenUsed="1"/>
+    <w:lsdException w:name="index 6" w:semiHidden="1" w:unhideWhenUsed="1"/>
+    <w:lsdException w:name="index 7" w:semiHidden="1" w:unhideWhenUsed="1"/>
+    <w:lsdException w:name="index 8" w:semiHidden="1" w:unhideWhenUsed="1"/>
+    <w:lsdException w:name="index 9" w:semiHidden="1" w:unhideWhenUsed="1"/>
+    <w:lsdException w:name="toc 1" w:semiHidden="1" w:uiPriority="39" w:unhideWhenUsed="1"/>
+    <w:lsdException w:name="toc 2" w:semiHidden="1" w:uiPriority="39" w:unhideWhenUsed="1"/>
+    <w:lsdException w:name="toc 3" w:semiHidden="1" w:uiPriority="39" w:unhideWhenUsed="1"/>
+    <w:lsdException w:name="toc 4" w:semiHidden="1" w:uiPriority="39" w:unhideWhenUsed="1"/>
+    <w:lsdException w:name="toc 5" w:semiHidden="1" w:uiPriority="39" w:unhideWhenUsed="1"/>
+    <w:lsdException w:name="toc 6" w:semiHidden="1" w:uiPriority="39" w:unhideWhenUsed="1"/>
+    <w:lsdException w:name="toc 7" w:semiHidden="1" w:uiPriority="39" w:unhideWhenUsed="1"/>
+    <w:lsdException w:name="toc 8" w:semiHidden="1" w:uiPriority="39" w:unhideWhenUsed="1"/>
+    <w:lsdException w:name="toc 9" w:semiHidden="1" w:uiPriority="39" w:unhideWhenUsed="1"/>
+    <w:lsdException w:name="Normal Indent" w:semiHidden="1" w:unhideWhenUsed="1"/>
+    <w:lsdException w:name="footnote text" w:semiHidden="1" w:unhideWhenUsed="1"/>
+    <w:lsdException w:name="annotation text" w:semiHidden="1" w:unhideWhenUsed="1"/>
+    <w:lsdException w:name="header" w:semiHidden="1" w:unhideWhenUsed="1"/>
+    <w:lsdException w:name="footer" w:semiHidden="1" w:unhideWhenUsed="1"/>
+    <w:lsdException w:name="index heading" w:semiHidden="1" w:unhideWhenUsed="1"/>
+    <w:lsdException w:name="caption" w:semiHidden="1" w:uiPriority="35" w:unhideWhenUsed="1" w:qFormat="1"/>
+    <w:lsdException w:name="table of figures" w:semiHidden="1" w:unhideWhenUsed="1"/>
+    <w:lsdException w:name="envelope address" w:semiHidden="1" w:unhideWhenUsed="1"/>
+    <w:lsdException w:name="envelope return" w:semiHidden="1" w:unhideWhenUsed="1"/>
+    <w:lsdException w:name="footnote reference" w:semiHidden="1" w:unhideWhenUsed="1"/>
+    <w:lsdException w:name="annotation reference" w:semiHidden="1" w:unhideWhenUsed="1"/>
+    <w:lsdException w:name="line number" w:semiHidden="1" w:unhideWhenUsed="1"/>
+    <w:lsdException w:name="page number" w:semiHidden="1" w:unhideWhenUsed="1"/>
+    <w:lsdException w:name="endnote reference" w:semiHidden="1" w:unhideWhenUsed="1"/>
+    <w:lsdException w:name="endnote text" w:semiHidden="1" w:unhideWhenUsed="1"/>
+    <w:lsdException w:name="table of authorities" w:semiHidden="1" w:unhideWhenUsed="1"/>
+    <w:lsdException w:name="macro" w:semiHidden="1" w:unhideWhenUsed="1"/>
+    <w:lsdException w:name="toa heading" w:semiHidden="1" w:unhideWhenUsed="1"/>
+    <w:lsdException w:name="List" w:semiHidden="1" w:unhideWhenUsed="1"/>
+    <w:lsdException w:name="List Bullet" w:semiHidden="1" w:unhideWhenUsed="1"/>
+    <w:lsdException w:name="List Number" w:semiHidden="1" w:unhideWhenUsed="1"/>
+    <w:lsdException w:name="List 2" w:semiHidden="1" w:unhideWhenUsed="1"/>
+    <w:lsdException w:name="List 3" w:semiHidden="1" w:unhideWhenUsed="1"/>
+    <w:lsdException w:name="List 4" w:semiHidden="1" w:unhideWhenUsed="1"/>
+    <w:lsdException w:name="List 5" w:semiHidden="1" w:unhideWhenUsed="1"/>
+    <w:lsdException w:name="List Bullet 2" w:semiHidden="1" w:unhideWhenUsed="1"/>
+    <w:lsdException w:name="List Bullet 3" w:semiHidden="1" w:unhideWhenUsed="1"/>
+    <w:lsdException w:name="List Bullet 4" w:semiHidden="1" w:unhideWhenUsed="1"/>
+    <w:lsdException w:name="List Bullet 5" w:semiHidden="1" w:unhideWhenUsed="1"/>
+    <w:lsdException w:name="List Number 2" w:semiHidden="1" w:unhideWhenUsed="1"/>
+    <w:lsdException w:name="List Number 3" w:semiHidden="1" w:unhideWhenUsed="1"/>
+    <w:lsdException w:name="List Number 4" w:semiHidden="1" w:unhideWhenUsed="1"/>
+    <w:lsdException w:name="List Number 5" w:semiHidden="1" w:unhideWhenUsed="1"/>
+    <w:lsdException w:name="Title" w:uiPriority="10" w:qFormat="1"/>
+    <w:lsdException w:name="Closing" w:semiHidden="1" w:unhideWhenUsed="1"/>
+    <w:lsdException w:name="Signature" w:semiHidden="1" w:unhideWhenUsed="1"/>
+    <w:lsdException w:name="Default Paragraph Font" w:semiHidden="1" w:uiPriority="1" w:unhideWhenUsed="1"/>
+    <w:lsdException w:name="Body Text" w:semiHidden="1" w:unhideWhenUsed="1"/>
+    <w:lsdException w:name="Body Text Indent" w:semiHidden="1" w:unhideWhenUsed="1"/>
+    <w:lsdException w:name="List Continue" w:semiHidden="1" w:unhideWhenUsed="1"/>
+    <w:lsdException w:name="List Continue 2" w:semiHidden="1" w:unhideWhenUsed="1"/>
+    <w:lsdException w:name="List Continue 3" w:semiHidden="1" w:unhideWhenUsed="1"/>
+    <w:lsdException w:name="List Continue 4" w:semiHidden="1" w:unhideWhenUsed="1"/>
+    <w:lsdException w:name="List Continue 5" w:semiHidden="1" w:unhideWhenUsed="1"/>
+    <w:lsdException w:name="Message Header" w:semiHidden="1" w:unhideWhenUsed="1"/>
+    <w:lsdException w:name="Subtitle" w:uiPriority="11" w:qFormat="1"/>
+    <w:lsdException w:name="Salutation" w:semiHidden="1" w:unhideWhenUsed="1"/>
+    <w:lsdException w:name="Date" w:semiHidden="1" w:unhideWhenUsed="1"/>
+    <w:lsdException w:name="Body Text First Indent" w:semiHidden="1" w:unhideWhenUsed="1"/>
+    <w:lsdException w:name="Body Text First Indent 2" w:semiHidden="1" w:unhideWhenUsed="1"/>
+    <w:lsdException w:name="Note Heading" w:semiHidden="1" w:unhideWhenUsed="1"/>
+    <w:lsdException w:name="Body Text 2" w:semiHidden="1" w:unhideWhenUsed="1"/>
+    <w:lsdException w:name="Body Text 3" w:semiHidden="1" w:unhideWhenUsed="1"/>
+    <w:lsdException w:name="Body Text Indent 2" w:semiHidden="1" w:unhideWhenUsed="1"/>
+    <w:lsdException w:name="Body Text Indent 3" w:semiHidden="1" w:unhideWhenUsed="1"/>
+    <w:lsdException w:name="Block Text" w:semiHidden="1" w:unhideWhenUsed="1"/>
+    <w:lsdException w:name="Hyperlink" w:semiHidden="1" w:unhideWhenUsed="1"/>
+    <w:lsdException w:name="FollowedHyperlink" w:semiHidden="1" w:unhideWhenUsed="1"/>
+    <w:lsdException w:name="Strong" w:uiPriority="22" w:qFormat="1"/>
+    <w:lsdException w:name="Emphasis" w:uiPriority="20" w:qFormat="1"/>
+    <w:lsdException w:name="Document Map" w:semiHidden="1" w:unhideWhenUsed="1"/>
+    <w:lsdException w:name="Plain Text" w:semiHidden="1" w:unhideWhenUsed="1"/>
+    <w:lsdException w:name="E-mail Signature" w:semiHidden="1" w:unhideWhenUsed="1"/>
+    <w:lsdException w:name="HTML Top of Form" w:semiHidden="1" w:unhideWhenUsed="1"/>
+    <w:lsdException w:name="HTML Bottom of Form" w:semiHidden="1" w:unhideWhenUsed="1"/>
+    <w:lsdException w:name="Normal (Web)" w:semiHidden="1" w:unhideWhenUsed="1"/>
+    <w:lsdException w:name="HTML Acronym" w:semiHidden="1" w:unhideWhenUsed="1"/>
+    <w:lsdException w:name="HTML Address" w:semiHidden="1" w:unhideWhenUsed="1"/>
+    <w:lsdException w:name="HTML Cite" w:semiHidden="1" w:unhideWhenUsed="1"/>
+    <w:lsdException w:name="HTML Code" w:semiHidden="1" w:unhideWhenUsed="1"/>
+    <w:lsdException w:name="HTML Definition" w:semiHidden="1" w:unhideWhenUsed="1"/>
+    <w:lsdException w:name="HTML Keyboard" w:semiHidden="1" w:unhideWhenUsed="1"/>
+    <w:lsdException w:name="HTML Preformatted" w:semiHidden="1" w:unhideWhenUsed="1"/>
+    <w:lsdException w:name="HTML Sample" w:semiHidden="1" w:unhideWhenUsed="1"/>
+    <w:lsdException w:name="HTML Typewriter" w:semiHidden="1" w:unhideWhenUsed="1"/>
+    <w:lsdException w:name="HTML Variable" w:semiHidden="1" w:unhideWhenUsed="1"/>
+    <w:lsdException w:name="Normal Table" w:semiHidden="1" w:unhideWhenUsed="1"/>
+    <w:lsdException w:name="annotation subject" w:semiHidden="1" w:unhideWhenUsed="1"/>
+    <w:lsdException w:name="No List" w:semiHidden="1" w:unhideWhenUsed="1"/>
+    <w:lsdException w:name="Outline List 1" w:semiHidden="1" w:unhideWhenUsed="1"/>
+    <w:lsdException w:name="Outline List 2" w:semiHidden="1" w:unhideWhenUsed="1"/>
+    <w:lsdException w:name="Outline List 3" w:semiHidden="1" w:unhideWhenUsed="1"/>
+    <w:lsdException w:name="Table Simple 1" w:semiHidden="1" w:unhideWhenUsed="1"/>
+    <w:lsdException w:name="Table Simple 2" w:semiHidden="1" w:unhideWhenUsed="1"/>
+    <w:lsdException w:name="Table Simple 3" w:semiHidden="1" w:unhideWhenUsed="1"/>
+    <w:lsdException w:name="Table Classic 1" w:semiHidden="1" w:unhideWhenUsed="1"/>
+    <w:lsdException w:name="Table Classic 2" w:semiHidden="1" w:unhideWhenUsed="1"/>
+    <w:lsdException w:name="Table Classic 3" w:semiHidden="1" w:unhideWhenUsed="1"/>
+    <w:lsdException w:name="Table Classic 4" w:semiHidden="1" w:unhideWhenUsed="1"/>
+    <w:lsdException w:name="Table Colorful 1" w:semiHidden="1" w:unhideWhenUsed="1"/>
+    <w:lsdException w:name="Table Colorful 2" w:semiHidden="1" w:unhideWhenUsed="1"/>
+    <w:lsdException w:name="Table Colorful 3" w:semiHidden="1" w:unhideWhenUsed="1"/>
+    <w:lsdException w:name="Table Columns 1" w:semiHidden="1" w:unhideWhenUsed="1"/>
+    <w:lsdException w:name="Table Columns 2" w:semiHidden="1" w:unhideWhenUsed="1"/>
+    <w:lsdException w:name="Table Columns 3" w:semiHidden="1" w:unhideWhenUsed="1"/>
+    <w:lsdException w:name="Table Columns 4" w:semiHidden="1" w:unhideWhenUsed="1"/>
+    <w:lsdException w:name="Table Columns 5" w:semiHidden="1" w:unhideWhenUsed="1"/>
+    <w:lsdException w:name="Table Grid 1" w:semiHidden="1" w:unhideWhenUsed="1"/>
+    <w:lsdException w:name="Table Grid 2" w:semiHidden="1" w:unhideWhenUsed="1"/>
+    <w:lsdException w:name="Table Grid 3" w:semiHidden="1" w:unhideWhenUsed="1"/>
+    <w:lsdException w:name="Table Grid 4" w:semiHidden="1" w:unhideWhenUsed="1"/>
+    <w:lsdException w:name="Table Grid 5" w:semiHidden="1" w:unhideWhenUsed="1"/>
+    <w:lsdException w:name="Table Grid 6" w:semiHidden="1" w:unhideWhenUsed="1"/>
+    <w:lsdException w:name="Table Grid 7" w:semiHidden="1" w:unhideWhenUsed="1"/>
+    <w:lsdException w:name="Table Grid 8" w:semiHidden="1" w:unhideWhenUsed="1"/>
+    <w:lsdException w:name="Table List 1" w:semiHidden="1" w:unhideWhenUsed="1"/>
+    <w:lsdException w:name="Table List 2" w:semiHidden="1" w:unhideWhenUsed="1"/>
+    <w:lsdException w:name="Table List 3" w:semiHidden="1" w:unhideWhenUsed="1"/>
+    <w:lsdException w:name="Table List 4" w:semiHidden="1" w:unhideWhenUsed="1"/>
+    <w:lsdException w:name="Table List 5" w:semiHidden="1" w:unhideWhenUsed="1"/>
+    <w:lsdException w:name="Table List 6" w:semiHidden="1" w:unhideWhenUsed="1"/>
+    <w:lsdException w:name="Table List 7" w:semiHidden="1" w:unhideWhenUsed="1"/>
+    <w:lsdException w:name="Table List 8" w:semiHidden="1" w:unhideWhenUsed="1"/>
+    <w:lsdException w:name="Table 3D effects 1" w:semiHidden="1" w:unhideWhenUsed="1"/>
+    <w:lsdException w:name="Table 3D effects 2" w:semiHidden="1" w:unhideWhenUsed="1"/>
+    <w:lsdException w:name="Table 3D effects 3" w:semiHidden="1" w:unhideWhenUsed="1"/>
+    <w:lsdException w:name="Table Contemporary" w:semiHidden="1" w:unhideWhenUsed="1"/>
+    <w:lsdException w:name="Table Elegant" w:semiHidden="1" w:unhideWhenUsed="1"/>
+    <w:lsdException w:name="Table Professional" w:semiHidden="1" w:unhideWhenUsed="1"/>
+    <w:lsdException w:name="Table Subtle 1" w:semiHidden="1" w:unhideWhenUsed="1"/>
+    <w:lsdException w:name="Table Subtle 2" w:semiHidden="1" w:unhideWhenUsed="1"/>
+    <w:lsdException w:name="Table Web 1" w:semiHidden="1" w:unhideWhenUsed="1"/>
+    <w:lsdException w:name="Table Web 2" w:semiHidden="1" w:unhideWhenUsed="1"/>
+    <w:lsdException w:name="Table Web 3" w:semiHidden="1" w:unhideWhenUsed="1"/>
+    <w:lsdException w:name="Balloon Text" w:semiHidden="1" w:unhideWhenUsed="1"/>
+    <w:lsdException w:name="Table Grid" w:uiPriority="39"/>
+    <w:lsdException w:name="Table Theme" w:semiHidden="1" w:unhideWhenUsed="1"/>
+    <w:lsdException w:name="Placeholder Text" w:semiHidden="1"/>
+    <w:lsdException w:name="No Spacing" w:uiPriority="1" w:qFormat="1"/>
+    <w:lsdException w:name="Light Shading" w:uiPriority="60"/>
+    <w:lsdException w:name="Light List" w:uiPriority="61"/>
+    <w:lsdException w:name="Light Grid" w:uiPriority="62"/>
+    <w:lsdException w:name="Medium Shading 1" w:uiPriority="63"/>
+    <w:lsdException w:name="Medium Shading 2" w:uiPriority="64"/>
+    <w:lsdException w:name="Medium List 1" w:uiPriority="65"/>
+    <w:lsdException w:name="Medium List 2" w:uiPriority="66"/>
+    <w:lsdException w:name="Medium Grid 1" w:uiPriority="67"/>
+    <w:lsdException w:name="Medium Grid 2" w:uiPriority="68"/>
+    <w:lsdException w:name="Medium Grid 3" w:uiPriority="69"/>
+    <w:lsdException w:name="Dark List" w:uiPriority="70"/>
+    <w:lsdException w:name="Colorful Shading" w:uiPriority="71"/>
+    <w:lsdException w:name="Colorful List" w:uiPriority="72"/>
+    <w:lsdException w:name="Colorful Grid" w:uiPriority="73"/>
+    <w:lsdException w:name="Light Shading Accent 1" w:uiPriority="60"/>
+    <w:lsdException w:name="Light List Accent 1" w:uiPriority="61"/>
+    <w:lsdException w:name="Light Grid Accent 1" w:uiPriority="62"/>
+    <w:lsdException w:name="Medium Shading 1 Accent 1" w:uiPriority="63"/>
+    <w:lsdException w:name="Medium Shading 2 Accent 1" w:uiPriority="64"/>
+    <w:lsdException w:name="Medium List 1 Accent 1" w:uiPriority="65"/>
+    <w:lsdException w:name="Revision" w:semiHidden="1"/>
+    <w:lsdException w:name="List Paragraph" w:uiPriority="34" w:qFormat="1"/>
+    <w:lsdException w:name="Quote" w:uiPriority="29" w:qFormat="1"/>
+    <w:lsdException w:name="Intense Quote" w:uiPriority="30" w:qFormat="1"/>
+    <w:lsdException w:name="Medium List 2 Accent 1" w:uiPriority="66"/>
+    <w:lsdException w:name="Medium Grid 1 Accent 1" w:uiPriority="67"/>
+    <w:lsdException w:name="Medium Grid 2 Accent 1" w:uiPriority="68"/>
+    <w:lsdException w:name="Medium Grid 3 Accent 1" w:uiPriority="69"/>
+    <w:lsdException w:name="Dark List Accent 1" w:uiPriority="70"/>
+    <w:lsdException w:name="Colorful Shading Accent 1" w:uiPriority="71"/>
+    <w:lsdException w:name="Colorful List Accent 1" w:uiPriority="72"/>
+    <w:lsdException w:name="Colorful Grid Accent 1" w:uiPriority="73"/>
+    <w:lsdException w:name="Light Shading Accent 2" w:uiPriority="60"/>
+    <w:lsdException w:name="Light List Accent 2" w:uiPriority="61"/>
+    <w:lsdException w:name="Light Grid Accent 2" w:uiPriority="62"/>
+    <w:lsdException w:name="Medium Shading 1 Accent 2" w:uiPriority="63"/>
+    <w:lsdException w:name="Medium Shading 2 Accent 2" w:uiPriority="64"/>
+    <w:lsdException w:name="Medium List 1 Accent 2" w:uiPriority="65"/>
+    <w:lsdException w:name="Medium List 2 Accent 2" w:uiPriority="66"/>
+    <w:lsdException w:name="Medium Grid 1 Accent 2" w:uiPriority="67"/>
+    <w:lsdException w:name="Medium Grid 2 Accent 2" w:uiPriority="68"/>
+    <w:lsdException w:name="Medium Grid 3 Accent 2" w:uiPriority="69"/>
+    <w:lsdException w:name="Dark List Accent 2" w:uiPriority="70"/>
+    <w:lsdException w:name="Colorful Shading Accent 2" w:uiPriority="71"/>
+    <w:lsdException w:name="Colorful List Accent 2" w:uiPriority="72"/>
+    <w:lsdException w:name="Colorful Grid Accent 2" w:uiPriority="73"/>
+    <w:lsdException w:name="Light Shading Accent 3" w:uiPriority="60"/>
+    <w:lsdException w:name="Light List Accent 3" w:uiPriority="61"/>
+    <w:lsdException w:name="Light Grid Accent 3" w:uiPriority="62"/>
+    <w:lsdException w:name="Medium Shading 1 Accent 3" w:uiPriority="63"/>
+    <w:lsdException w:name="Medium Shading 2 Accent 3" w:uiPriority="64"/>
+    <w:lsdException w:name="Medium List 1 Accent 3" w:uiPriority="65"/>
+    <w:lsdException w:name="Medium List 2 Accent 3" w:uiPriority="66"/>
+    <w:lsdException w:name="Medium Grid 1 Accent 3" w:uiPriority="67"/>
+    <w:lsdException w:name="Medium Grid 2 Accent 3" w:uiPriority="68"/>
+    <w:lsdException w:name="Medium Grid 3 Accent 3" w:uiPriority="69"/>
+    <w:lsdException w:name="Dark List Accent 3" w:uiPriority="70"/>
+    <w:lsdException w:name="Colorful Shading Accent 3" w:uiPriority="71"/>
+    <w:lsdException w:name="Colorful List Accent 3" w:uiPriority="72"/>
+    <w:lsdException w:name="Colorful Grid Accent 3" w:uiPriority="73"/>
+    <w:lsdException w:name="Light Shading Accent 4" w:uiPriority="60"/>
+    <w:lsdException w:name="Light List Accent 4" w:uiPriority="61"/>
+    <w:lsdException w:name="Light Grid Accent 4" w:uiPriority="62"/>
+    <w:lsdException w:name="Medium Shading 1 Accent 4" w:uiPriority="63"/>
+    <w:lsdException w:name="Medium Shading 2 Accent 4" w:uiPriority="64"/>
+    <w:lsdException w:name="Medium List 1 Accent 4" w:uiPriority="65"/>
+    <w:lsdException w:name="Medium List 2 Accent 4" w:uiPriority="66"/>
+    <w:lsdException w:name="Medium Grid 1 Accent 4" w:uiPriority="67"/>
+    <w:lsdException w:name="Medium Grid 2 Accent 4" w:uiPriority="68"/>
+    <w:lsdException w:name="Medium Grid 3 Accent 4" w:uiPriority="69"/>
+    <w:lsdException w:name="Dark List Accent 4" w:uiPriority="70"/>
+    <w:lsdException w:name="Colorful Shading Accent 4" w:uiPriority="71"/>
+    <w:lsdException w:name="Colorful List Accent 4" w:uiPriority="72"/>
+    <w:lsdException w:name="Colorful Grid Accent 4" w:uiPriority="73"/>
+    <w:lsdException w:name="Light Shading Accent 5" w:uiPriority="60"/>
+    <w:lsdException w:name="Light List Accent 5" w:uiPriority="61"/>
+    <w:lsdException w:name="Light Grid Accent 5" w:uiPriority="62"/>
+    <w:lsdException w:name="Medium Shading 1 Accent 5" w:uiPriority="63"/>
+    <w:lsdException w:name="Medium Shading 2 Accent 5" w:uiPriority="64"/>
+    <w:lsdException w:name="Medium List 1 Accent 5" w:uiPriority="65"/>
+    <w:lsdException w:name="Medium List 2 Accent 5" w:uiPriority="66"/>
+    <w:lsdException w:name="Medium Grid 1 Accent 5" w:uiPriority="67"/>
+    <w:lsdException w:name="Medium Grid 2 Accent 5" w:uiPriority="68"/>
+    <w:lsdException w:name="Medium Grid 3 Accent 5" w:uiPriority="69"/>
+    <w:lsdException w:name="Dark List Accent 5" w:uiPriority="70"/>
+    <w:lsdException w:name="Colorful Shading Accent 5" w:uiPriority="71"/>
+    <w:lsdException w:name="Colorful List Accent 5" w:uiPriority="72"/>
+    <w:lsdException w:name="Colorful Grid Accent 5" w:uiPriority="73"/>
+    <w:lsdException w:name="Light Shading Accent 6" w:uiPriority="60"/>
+    <w:lsdException w:name="Light List Accent 6" w:uiPriority="61"/>
+    <w:lsdException w:name="Light Grid Accent 6" w:uiPriority="62"/>
+    <w:lsdException w:name="Medium Shading 1 Accent 6" w:uiPriority="63"/>
+    <w:lsdException w:name="Medium Shading 2 Accent 6" w:uiPriority="64"/>
+    <w:lsdException w:name="Medium List 1 Accent 6" w:uiPriority="65"/>
+    <w:lsdException w:name="Medium List 2 Accent 6" w:uiPriority="66"/>
+    <w:lsdException w:name="Medium Grid 1 Accent 6" w:uiPriority="67"/>
+    <w:lsdException w:name="Medium Grid 2 Accent 6" w:uiPriority="68"/>
+    <w:lsdException w:name="Medium Grid 3 Accent 6" w:uiPriority="69"/>
+    <w:lsdException w:name="Dark List Accent 6" w:uiPriority="70"/>
+    <w:lsdException w:name="Colorful Shading Accent 6" w:uiPriority="71"/>
+    <w:lsdException w:name="Colorful List Accent 6" w:uiPriority="72"/>
+    <w:lsdException w:name="Colorful Grid Accent 6" w:uiPriority="73"/>
+    <w:lsdException w:name="Subtle Emphasis" w:uiPriority="19" w:qFormat="1"/>
+    <w:lsdException w:name="Intense Emphasis" w:uiPriority="21" w:qFormat="1"/>
+    <w:lsdException w:name="Subtle Reference" w:uiPriority="31" w:qFormat="1"/>
+    <w:lsdException w:name="Intense Reference" w:uiPriority="32" w:qFormat="1"/>
+    <w:lsdException w:name="Book Title" w:uiPriority="33" w:qFormat="1"/>
+    <w:lsdException w:name="Bibliography" w:semiHidden="1" w:uiPriority="37" w:unhideWhenUsed="1"/>
+    <w:lsdException w:name="TOC Heading" w:semiHidden="1" w:uiPriority="39" w:unhideWhenUsed="1" w:qFormat="1"/>
+    <w:lsdException w:name="Plain Table 1" w:uiPriority="41"/>
+    <w:lsdException w:name="Plain Table 2" w:uiPriority="42"/>
+    <w:lsdException w:name="Plain Table 3" w:uiPriority="43"/>
+    <w:lsdException w:name="Plain Table 4" w:uiPriority="44"/>
+    <w:lsdException w:name="Plain Table 5" w:uiPriority="45"/>
+    <w:lsdException w:name="Grid Table Light" w:uiPriority="40"/>
+    <w:lsdException w:name="Grid Table 1 Light" w:uiPriority="46"/>
+    <w:lsdException w:name="Grid Table 2" w:uiPriority="47"/>
+    <w:lsdException w:name="Grid Table 3" w:uiPriority="48"/>
+    <w:lsdException w:name="Grid Table 4" w:uiPriority="49"/>
+    <w:lsdException w:name="Grid Table 5 Dark" w:uiPriority="50"/>
+    <w:lsdException w:name="Grid Table 6 Colorful" w:uiPriority="51"/>
+    <w:lsdException w:name="Grid Table 7 Colorful" w:uiPriority="52"/>
+    <w:lsdException w:name="Grid Table 1 Light Accent 1" w:uiPriority="46"/>
+    <w:lsdException w:name="Grid Table 2 Accent 1" w:uiPriority="47"/>
+    <w:lsdException w:name="Grid Table 3 Accent 1" w:uiPriority="48"/>
+    <w:lsdException w:name="Grid Table 4 Accent 1" w:uiPriority="49"/>
+    <w:lsdException w:name="Grid Table 5 Dark Accent 1" w:uiPriority="50"/>
+    <w:lsdException w:name="Grid Table 6 Colorful Accent 1" w:uiPriority="51"/>
+    <w:lsdException w:name="Grid Table 7 Colorful Accent 1" w:uiPriority="52"/>
+    <w:lsdException w:name="Grid Table 1 Light Accent 2" w:uiPriority="46"/>
+    <w:lsdException w:name="Grid Table 2 Accent 2" w:uiPriority="47"/>
+    <w:lsdException w:name="Grid Table 3 Accent 2" w:uiPriority="48"/>
+    <w:lsdException w:name="Grid Table 4 Accent 2" w:uiPriority="49"/>
+    <w:lsdException w:name="Grid Table 5 Dark Accent 2" w:uiPriority="50"/>
+    <w:lsdException w:name="Grid Table 6 Colorful Accent 2" w:uiPriority="51"/>
+    <w:lsdException w:name="Grid Table 7 Colorful Accent 2" w:uiPriority="52"/>
+    <w:lsdException w:name="Grid Table 1 Light Accent 3" w:uiPriority="46"/>
+    <w:lsdException w:name="Grid Table 2 Accent 3" w:uiPriority="47"/>
+    <w:lsdException w:name="Grid Table 3 Accent 3" w:uiPriority="48"/>
+    <w:lsdException w:name="Grid Table 4 Accent 3" w:uiPriority="49"/>
+    <w:lsdException w:name="Grid Table 5 Dark Accent 3" w:uiPriority="50"/>
+    <w:lsdException w:name="Grid Table 6 Colorful Accent 3" w:uiPriority="51"/>
+    <w:lsdException w:name="Grid Table 7 Colorful Accent 3" w:uiPriority="52"/>
+    <w:lsdException w:name="Grid Table 1 Light Accent 4" w:uiPriority="46"/>
+    <w:lsdException w:name="Grid Table 2 Accent 4" w:uiPriority="47"/>
+    <w:lsdException w:name="Grid Table 3 Accent 4" w:uiPriority="48"/>
+    <w:lsdException w:name="Grid Table 4 Accent 4" w:uiPriority="49"/>
+    <w:lsdException w:name="Grid Table 5 Dark Accent 4" w:uiPriority="50"/>
+    <w:lsdException w:name="Grid Table 6 Colorful Accent 4" w:uiPriority="51"/>
+    <w:lsdException w:name="Grid Table 7 Colorful Accent 4" w:uiPriority="52"/>
+    <w:lsdException w:name="Grid Table 1 Light Accent 5" w:uiPriority="46"/>
+    <w:lsdException w:name="Grid Table 2 Accent 5" w:uiPriority="47"/>
+    <w:lsdException w:name="Grid Table 3 Accent 5" w:uiPriority="48"/>
+    <w:lsdException w:name="Grid Table 4 Accent 5" w:uiPriority="49"/>
+    <w:lsdException w:name="Grid Table 5 Dark Accent 5" w:uiPriority="50"/>
+    <w:lsdException w:name="Grid Table 6 Colorful Accent 5" w:uiPriority="51"/>
+    <w:lsdException w:name="Grid Table 7 Colorful Accent 5" w:uiPriority="52"/>
+    <w:lsdException w:name="Grid Table 1 Light Accent 6" w:uiPriority="46"/>
+    <w:lsdException w:name="Grid Table 2 Accent 6" w:uiPriority="47"/>
+    <w:lsdException w:name="Grid Table 3 Accent 6" w:uiPriority="48"/>
+    <w:lsdException w:name="Grid Table 4 Accent 6" w:uiPriority="49"/>
+    <w:lsdException w:name="Grid Table 5 Dark Accent 6" w:uiPriority="50"/>
+    <w:lsdException w:name="Grid Table 6 Colorful Accent 6" w:uiPriority="51"/>
+    <w:lsdException w:name="Grid Table 7 Colorful Accent 6" w:uiPriority="52"/>
+    <w:lsdException w:name="List Table 1 Light" w:uiPriority="46"/>
+    <w:lsdException w:name="List Table 2" w:uiPriority="47"/>
+    <w:lsdException w:name="List Table 3" w:uiPriority="48"/>
+    <w:lsdException w:name="List Table 4" w:uiPriority="49"/>
+    <w:lsdException w:name="List Table 5 Dark" w:uiPriority="50"/>
+    <w:lsdException w:name="List Table 6 Colorful" w:uiPriority="51"/>
+    <w:lsdException w:name="List Table 7 Colorful" w:uiPriority="52"/>
+    <w:lsdException w:name="List Table 1 Light Accent 1" w:uiPriority="46"/>
+    <w:lsdException w:name="List Table 2 Accent 1" w:uiPriority="47"/>
+    <w:lsdException w:name="List Table 3 Accent 1" w:uiPriority="48"/>
+    <w:lsdException w:name="List Table 4 Accent 1" w:uiPriority="49"/>
+    <w:lsdException w:name="List Table 5 Dark Accent 1" w:uiPriority="50"/>
+    <w:lsdException w:name="List Table 6 Colorful Accent 1" w:uiPriority="51"/>
+    <w:lsdException w:name="List Table 7 Colorful Accent 1" w:uiPriority="52"/>
+    <w:lsdException w:name="List Table 1 Light Accent 2" w:uiPriority="46"/>
+    <w:lsdException w:name="List Table 2 Accent 2" w:uiPriority="47"/>
+    <w:lsdException w:name="List Table 3 Accent 2" w:uiPriority="48"/>
+    <w:lsdException w:name="List Table 4 Accent 2" w:uiPriority="49"/>
+    <w:lsdException w:name="List Table 5 Dark Accent 2" w:uiPriority="50"/>
+    <w:lsdException w:name="List Table 6 Colorful Accent 2" w:uiPriority="51"/>
+    <w:lsdException w:name="List Table 7 Colorful Accent 2" w:uiPriority="52"/>
+    <w:lsdException w:name="List Table 1 Light Accent 3" w:uiPriority="46"/>
+    <w:lsdException w:name="List Table 2 Accent 3" w:uiPriority="47"/>
+    <w:lsdException w:name="List Table 3 Accent 3" w:uiPriority="48"/>
+    <w:lsdException w:name="List Table 4 Accent 3" w:uiPriority="49"/>
+    <w:lsdException w:name="List Table 5 Dark Accent 3" w:uiPriority="50"/>
+    <w:lsdException w:name="List Table 6 Colorful Accent 3" w:uiPriority="51"/>
+    <w:lsdException w:name="List Table 7 Colorful Accent 3" w:uiPriority="52"/>
+    <w:lsdException w:name="List Table 1 Light Accent 4" w:uiPriority="46"/>
+    <w:lsdException w:name="List Table 2 Accent 4" w:uiPriority="47"/>
+    <w:lsdException w:name="List Table 3 Accent 4" w:uiPriority="48"/>
+    <w:lsdException w:name="List Table 4 Accent 4" w:uiPriority="49"/>
+    <w:lsdException w:name="List Table 5 Dark Accent 4" w:uiPriority="50"/>
+    <w:lsdException w:name="List Table 6 Colorful Accent 4" w:uiPriority="51"/>
+    <w:lsdException w:name="List Table 7 Colorful Accent 4" w:uiPriority="52"/>
+    <w:lsdException w:name="List Table 1 Light Accent 5" w:uiPriority="46"/>
+    <w:lsdException w:name="List Table 2 Accent 5" w:uiPriority="47"/>
+    <w:lsdException w:name="List Table 3 Accent 5" w:uiPriority="48"/>
+    <w:lsdException w:name="List Table 4 Accent 5" w:uiPriority="49"/>
+    <w:lsdException w:name="List Table 5 Dark Accent 5" w:uiPriority="50"/>
+    <w:lsdException w:name="List Table 6 Colorful Accent 5" w:uiPriority="51"/>
+    <w:lsdException w:name="List Table 7 Colorful Accent 5" w:uiPriority="52"/>
+    <w:lsdException w:name="List Table 1 Light Accent 6" w:uiPriority="46"/>
+    <w:lsdException w:name="List Table 2 Accent 6" w:uiPriority="47"/>
+    <w:lsdException w:name="List Table 3 Accent 6" w:uiPriority="48"/>
+    <w:lsdException w:name="List Table 4 Accent 6" w:uiPriority="49"/>
+    <w:lsdException w:name="List Table 5 Dark Accent 6" w:uiPriority="50"/>
+    <w:lsdException w:name="List Table 6 Colorful Accent 6" w:uiPriority="51"/>
+    <w:lsdException w:name="List Table 7 Colorful Accent 6" w:uiPriority="52"/>
+    <w:lsdException w:name="Mention" w:semiHidden="1" w:unhideWhenUsed="1"/>
+    <w:lsdException w:name="Smart Hyperlink" w:semiHidden="1" w:unhideWhenUsed="1"/>
+    <w:lsdException w:name="Hashtag" w:semiHidden="1" w:unhideWhenUsed="1"/>
+    <w:lsdException w:name="Unresolved Mention" w:semiHidden="1" w:unhideWhenUsed="1"/>
+    <w:lsdException w:name="Smart Link" w:semiHidden="1" w:unhideWhenUsed="1"/>
+  </w:latentStyles>
+  <w:style w:type="paragraph" w:default="1" w:styleId="Normal">
+    <w:name w:val="Normal"/>
+    <w:qFormat/>
+  </w:style>
+  <w:style w:type="character" w:default="1" w:styleId="DefaultParagraphFont">
+    <w:name w:val="Default Paragraph Font"/>
+    <w:uiPriority w:val="1"/>
+    <w:semiHidden/>
+    <w:unhideWhenUsed/>
+  </w:style>
+  <w:style w:type="table" w:default="1" w:styleId="TableNormal">
+    <w:name w:val="Normal Table"/>
+    <w:uiPriority w:val="99"/>
+    <w:semiHidden/>
+    <w:unhideWhenUsed/>
+    <w:tblPr>
+      <w:tblInd w:w="0" w:type="dxa"/>
+      <w:tblCellMar>
+        <w:top w:w="0" w:type="dxa"/>
+        <w:left w:w="108" w:type="dxa"/>
+        <w:bottom w:w="0" w:type="dxa"/>
+        <w:right w:w="108" w:type="dxa"/>
+      </w:tblCellMar>
+    </w:tblPr>
+  </w:style>
+  <w:style w:type="numbering" w:default="1" w:styleId="NoList">
+    <w:name w:val="No List"/>
+    <w:uiPriority w:val="99"/>
+    <w:semiHidden/>
+    <w:unhideWhenUsed/>
+  </w:style>
+  <w:style w:type="character" w:styleId="PlaceholderText">
+    <w:name w:val="Placeholder Text"/>
+    <w:basedOn w:val="DefaultParagraphFont"/>
+    <w:uiPriority w:val="99"/>
+    <w:semiHidden/>
+    <w:rsid w:val="007B4DF4"/>
+    <w:rPr>
+      <w:color w:val="808080"/>
+    </w:rPr>
+  </w:style>
+</w:styles>
+</file>
+
+<file path=word/glossary/webSettings.xml><?xml version="1.0" encoding="utf-8"?>
+<w:webSettings xmlns:mc="http://schemas.openxmlformats.org/markup-compatibility/2006" xmlns:r="http://schemas.openxmlformats.org/officeDocument/2006/relationships" xmlns:w="http://schemas.openxmlformats.org/wordprocessingml/2006/main" xmlns:w14="http://schemas.microsoft.com/office/word/2010/wordml" xmlns:w15="http://schemas.microsoft.com/office/word/2012/wordml" xmlns:w16cex="http://schemas.microsoft.com/office/word/2018/wordml/cex" xmlns:w16cid="http://schemas.microsoft.com/office/word/2016/wordml/cid" xmlns:w16="http://schemas.microsoft.com/office/word/2018/wordml" xmlns:w16sdtdh="http://schemas.microsoft.com/office/word/2020/wordml/sdtdatahash" xmlns:w16se="http://schemas.microsoft.com/office/word/2015/wordml/symex" mc:Ignorable="w14 w15 w16se w16cid w16 w16cex w16sdtdh">
+  <w:optimizeForBrowser/>
+  <w:allowPNG/>
+</w:webSettings>
+</file>
+
 <file path=word/theme/theme1.xml><?xml version="1.0" encoding="utf-8"?>
 <a:theme xmlns:a="http://schemas.openxmlformats.org/drawingml/2006/main" name="Office Theme">
   <a:themeElements>
@@ -6335,6 +9527,29 @@
 </a:theme>
 </file>
 
+<file path=word/webextensions/taskpanes.xml><?xml version="1.0" encoding="utf-8"?>
+<wetp:taskpanes xmlns:wetp="http://schemas.microsoft.com/office/webextensions/taskpanes/2010/11">
+  <wetp:taskpane dockstate="right" visibility="0" width="526" row="1">
+    <wetp:webextensionref xmlns:r="http://schemas.openxmlformats.org/officeDocument/2006/relationships" r:id="rId1"/>
+  </wetp:taskpane>
+</wetp:taskpanes>
+</file>
+
+<file path=word/webextensions/webextension1.xml><?xml version="1.0" encoding="utf-8"?>
+<we:webextension xmlns:we="http://schemas.microsoft.com/office/webextensions/webextension/2010/11" id="{B4A7AEE8-79D1-4D22-BA76-158E31B8D3E1}">
+  <we:reference id="f78a3046-9e99-4300-aa2b-5814002b01a2" version="1.55.1.0" store="EXCatalog" storeType="EXCatalog"/>
+  <we:alternateReferences>
+    <we:reference id="WA104382081" version="1.55.1.0" store="en-US" storeType="OMEX"/>
+  </we:alternateReferences>
+  <we:properties>
+    <we:property name="MENDELEY_CITATIONS" value="[{&quot;citationID&quot;:&quot;MENDELEY_CITATION_047a8732-5bdc-4031-849b-43ffa0ba32da&quot;,&quot;properties&quot;:{&quot;noteIndex&quot;:0},&quot;isEdited&quot;:false,&quot;manualOverride&quot;:{&quot;isManuallyOverridden&quot;:false,&quot;citeprocText&quot;:&quot;[1]&quot;,&quot;manualOverrideText&quot;:&quot;&quot;},&quot;citationTag&quot;:&quot;MENDELEY_CITATION_v3_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&quot;,&quot;citationItems&quot;:[{&quot;id&quot;:&quot;c0805b19-9a05-395a-8e3a-85f2d4a238ac&quot;,&quot;itemData&quot;:{&quot;type&quot;:&quot;paper-conference&quot;,&quot;id&quot;:&quot;c0805b19-9a05-395a-8e3a-85f2d4a238ac&quot;,&quot;title&quot;:&quot;An intrusion detection system for multi-class classification based on deep neural networks&quot;,&quot;author&quot;:[{&quot;family&quot;:&quot;Toupas&quot;,&quot;given&quot;:&quot;Petros&quot;,&quot;parse-names&quot;:false,&quot;dropping-particle&quot;:&quot;&quot;,&quot;non-dropping-particle&quot;:&quot;&quot;},{&quot;family&quot;:&quot;Chamou&quot;,&quot;given&quot;:&quot;Dimitra&quot;,&quot;parse-names&quot;:false,&quot;dropping-particle&quot;:&quot;&quot;,&quot;non-dropping-particle&quot;:&quot;&quot;},{&quot;family&quot;:&quot;Giannoutakis&quot;,&quot;given&quot;:&quot;Konstantinos M.&quot;,&quot;parse-names&quot;:false,&quot;dropping-particle&quot;:&quot;&quot;,&quot;non-dropping-particle&quot;:&quot;&quot;},{&quot;family&quot;:&quot;Drosou&quot;,&quot;given&quot;:&quot;Anastasios&quot;,&quot;parse-names&quot;:false,&quot;dropping-particle&quot;:&quot;&quot;,&quot;non-dropping-particle&quot;:&quot;&quot;},{&quot;family&quot;:&quot;Tzovaras&quot;,&quot;given&quot;:&quot;Dimitrios&quot;,&quot;parse-names&quot;:false,&quot;dropping-particle&quot;:&quot;&quot;,&quot;non-dropping-particle&quot;:&quot;&quot;}],&quot;container-title&quot;:&quot;Proceedings - 18th IEEE International Conference on Machine Learning and Applications, ICMLA 2019&quot;,&quot;DOI&quot;:&quot;10.1109/ICMLA.2019.00206&quot;,&quot;ISBN&quot;:&quot;9781728145495&quot;,&quot;issued&quot;:{&quot;date-parts&quot;:[[2019,12,1]]},&quot;page&quot;:&quot;1253-1258&quot;,&quot;abstract&quot;:&quot;Intrusion Detection Systems (IDSs) are considered as one of the fundamental elements in the network security of an organisation since they form the first line of defence against cyber threats, and they are responsible to detect effectively a potential intrusion in the network. Many IDS implementations use flow-based network traffic analysis to detect potential threats. Network security research is an ever-evolving field and IDSs in particular have been the focus of recent years with many innovative methods proposed and developed. In this paper, we propose a deep learning model, more specifically a neural network consisting of multiple stacked Fully-Connected layers, in order to implement a flow-based anomaly detection IDS for multi-class classification. We used the updated CICIDS2017 dataset for training and evaluation purposes. The experimental outcome using MLP for intrusion detection system, showed that the proposed model can achieve promising results on multi-class classification with respect to accuracy, recall (detection rate), and false positive rate (false alarm rate) on this specific dataset.&quot;,&quot;publisher&quot;:&quot;Institute of Electrical and Electronics Engineers Inc.&quot;,&quot;container-title-short&quot;:&quot;&quot;},&quot;isTemporary&quot;:false}]},{&quot;citationID&quot;:&quot;MENDELEY_CITATION_a47056f9-60a6-4337-9c0e-1e901cd64261&quot;,&quot;properties&quot;:{&quot;noteIndex&quot;:0},&quot;isEdited&quot;:false,&quot;manualOverride&quot;:{&quot;isManuallyOverridden&quot;:false,&quot;citeprocText&quot;:&quot;[2], [3]&quot;,&quot;manualOverrideText&quot;:&quot;&quot;},&quot;citationTag&quot;:&quot;MENDELEY_CITATION_v3_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&quot;,&quot;citationItems&quot;:[{&quot;id&quot;:&quot;9015c724-7155-31bf-9964-9e57726af44c&quot;,&quot;itemData&quot;:{&quot;type&quot;:&quot;article-journal&quot;,&quot;id&quot;:&quot;9015c724-7155-31bf-9964-9e57726af44c&quot;,&quot;title&quot;:&quot;Cyber intrusion detection by combined feature selection algorithm&quot;,&quot;author&quot;:[{&quot;family&quot;:&quot;Mohammadi&quot;,&quot;given&quot;:&quot;Sara&quot;,&quot;parse-names&quot;:false,&quot;dropping-particle&quot;:&quot;&quot;,&quot;non-dropping-particle&quot;:&quot;&quot;},{&quot;family&quot;:&quot;Mirvaziri&quot;,&quot;given&quot;:&quot;Hamid&quot;,&quot;parse-names&quot;:false,&quot;dropping-particle&quot;:&quot;&quot;,&quot;non-dropping-particle&quot;:&quot;&quot;},{&quot;family&quot;:&quot;Ghazizadeh-Ahsaee&quot;,&quot;given&quot;:&quot;Mostafa&quot;,&quot;parse-names&quot;:false,&quot;dropping-particle&quot;:&quot;&quot;,&quot;non-dropping-particle&quot;:&quot;&quot;},{&quot;family&quot;:&quot;Karimipour&quot;,&quot;given&quot;:&quot;Hadis&quot;,&quot;parse-names&quot;:false,&quot;dropping-particle&quot;:&quot;&quot;,&quot;non-dropping-particle&quot;:&quot;&quot;}],&quot;container-title&quot;:&quot;Journal of Information Security and Applications&quot;,&quot;DOI&quot;:&quot;10.1016/j.jisa.2018.11.007&quot;,&quot;ISSN&quot;:&quot;22142126&quot;,&quot;issued&quot;:{&quot;date-parts&quot;:[[2019,2,1]]},&quot;page&quot;:&quot;80-88&quot;,&quot;abstract&quot;:&quot;Due to the widespread diffusion of network connectivity, the demand for network security and protection against cyber-attacks is ever increasing. Intrusion detection systems (IDS) perform an essential role in today's network security. This paper proposes an IDS based on feature selection and clustering algorithm using filter and wrapper methods. Filter and wrapper methods are named feature grouping based on linear correlation coefficient (FGLCC) algorithm and cuttlefish algorithm (CFA), respectively. Decision tree is used as the classifier in the proposed method. For performance verification, the proposed method was applied on KDD Cup 99 large data sets. The results verified a high accuracy (95.03%) and detection rate (95.23%) with a low false positive rate (1.65%) compared to the existing methods in the literature.&quot;,&quot;publisher&quot;:&quot;Elsevier Ltd&quot;,&quot;volume&quot;:&quot;44&quot;,&quot;container-title-short&quot;:&quot;&quot;},&quot;isTemporary&quot;:false},{&quot;id&quot;:&quot;dafcca50-5513-356f-9f13-b9278b7edb2d&quot;,&quot;itemData&quot;:{&quot;type&quot;:&quot;article-journal&quot;,&quot;id&quot;:&quot;dafcca50-5513-356f-9f13-b9278b7edb2d&quot;,&quot;title&quot;:&quot;Adversarial Machine Learning for Network Intrusion Detection Systems: A Comprehensive Survey&quot;,&quot;author&quot;:[{&quot;family&quot;:&quot;He&quot;,&quot;given&quot;:&quot;Ke&quot;,&quot;parse-names&quot;:false,&quot;dropping-particle&quot;:&quot;&quot;,&quot;non-dropping-particle&quot;:&quot;&quot;},{&quot;family&quot;:&quot;Kim&quot;,&quot;given&quot;:&quot;Dan Dongseong&quot;,&quot;parse-names&quot;:false,&quot;dropping-particle&quot;:&quot;&quot;,&quot;non-dropping-particle&quot;:&quot;&quot;},{&quot;family&quot;:&quot;Asghar&quot;,&quot;given&quot;:&quot;Muhammad Rizwan&quot;,&quot;parse-names&quot;:false,&quot;dropping-particle&quot;:&quot;&quot;,&quot;non-dropping-particle&quot;:&quot;&quot;}],&quot;container-title&quot;:&quot;IEEE Communications Surveys and Tutorials&quot;,&quot;DOI&quot;:&quot;10.1109/COMST.2022.3233793&quot;,&quot;ISSN&quot;:&quot;1553877X&quot;,&quot;issued&quot;:{&quot;date-parts&quot;:[[2023]]},&quot;page&quot;:&quot;538-566&quot;,&quot;abstract&quot;:&quot;Network-based Intrusion Detection System (NIDS) forms the frontline defence against network attacks that compromise the security of the data, systems, and networks. In recent years, Deep Neural Networks (DNNs) have been increasingly used in NIDS to detect malicious traffic due to their high detection accuracy. However, DNNs are vulnerable to adversarial attacks that modify an input example with imperceivable perturbation, which causes a misclassification by the DNN. In security-sensitive domains, such as NIDS, adversarial attacks pose a severe threat to network security. However, existing studies in adversarial learning against NIDS directly implement adversarial attacks designed for Computer Vision (CV) tasks, ignoring the fundamental differences in the detection pipeline and feature spaces between CV and NIDS. It remains a major research challenge to launch and detect adversarial attacks against NIDS. This article surveys the recent literature on NIDS, adversarial attacks, and network defences since 2015 to examine the differences in adversarial learning against deep neural networks in CV and NIDS. It provides the reader with a thorough understanding of DL-based NIDS, adversarial attacks and defences, and research trends in this field. We first present a taxonomy of DL-based NIDS and discuss the impact of taxonomy on adversarial learning. Next, we review existing white-box and black-box adversarial attacks on DNNs and their applicability in the NIDS domain. Finally, we review existing defence mechanisms against adversarial examples and their characteristics.&quot;,&quot;publisher&quot;:&quot;Institute of Electrical and Electronics Engineers Inc.&quot;,&quot;issue&quot;:&quot;1&quot;,&quot;volume&quot;:&quot;25&quot;,&quot;container-title-short&quot;:&quot;&quot;},&quot;isTemporary&quot;:false}]}]"/>
+    <we:property name="MENDELEY_CITATIONS_STYLE" value="{&quot;id&quot;:&quot;https://www.zotero.org/styles/ieee&quot;,&quot;title&quot;:&quot;IEEE&quot;,&quot;format&quot;:&quot;numeric&quot;,&quot;defaultLocale&quot;:null,&quot;isLocaleCodeValid&quot;:true}"/>
+  </we:properties>
+  <we:bindings/>
+  <we:snapshot xmlns:r="http://schemas.openxmlformats.org/officeDocument/2006/relationships"/>
+</we:webextension>
+</file>
+
 <file path=customXml/item1.xml><?xml version="1.0" encoding="utf-8"?>
 <go:gDocsCustomXmlDataStorage xmlns:go="http://customooxmlschemas.google.com/" xmlns:r="http://schemas.openxmlformats.org/officeDocument/2006/relationships" uri="GoogleDocsCustomDataVersion2">
   <go:docsCustomData xmlns:go="http://customooxmlschemas.google.com/" roundtripDataSignature="AMtx7miqYGb4nSg5C1NR7vNqdenmL1DVzQ==">CgMxLjA4AHIhMWZBZVBrMmNuUHh2aXd4R3pPVG02WEdYbGZtQUR6YlhH</go:docsCustomData>

--- a/Test Case/ANSWER_SHEET_DAC_2023.docx
+++ b/Test Case/ANSWER_SHEET_DAC_2023.docx
@@ -183,9 +183,17 @@
                                 <w:bCs/>
                                 <w:sz w:val="32"/>
                                 <w:szCs w:val="32"/>
-                                <w:highlight w:val="yellow"/>
                               </w:rPr>
-                              <w:t>DAC-01-2581</w:t>
+                              <w:t>DAC-01-</w:t>
+                            </w:r>
+                            <w:r>
+                              <w:rPr>
+                                <w:b/>
+                                <w:bCs/>
+                                <w:sz w:val="32"/>
+                                <w:szCs w:val="32"/>
+                              </w:rPr>
+                              <w:t>0074</w:t>
                             </w:r>
                           </w:p>
                         </w:txbxContent>
@@ -222,9 +230,17 @@
                           <w:bCs/>
                           <w:sz w:val="32"/>
                           <w:szCs w:val="32"/>
-                          <w:highlight w:val="yellow"/>
                         </w:rPr>
-                        <w:t>DAC-01-2581</w:t>
+                        <w:t>DAC-01-</w:t>
+                      </w:r>
+                      <w:r>
+                        <w:rPr>
+                          <w:b/>
+                          <w:bCs/>
+                          <w:sz w:val="32"/>
+                          <w:szCs w:val="32"/>
+                        </w:rPr>
+                        <w:t>0074</w:t>
                       </w:r>
                     </w:p>
                   </w:txbxContent>
@@ -778,17 +794,7 @@
           <w:szCs w:val="24"/>
           <w:lang w:val="en-ID"/>
         </w:rPr>
-        <w:t xml:space="preserve"> </w:t>
-      </w:r>
-      <w:r>
-        <w:rPr>
-          <w:bCs/>
-          <w:sz w:val="24"/>
-          <w:szCs w:val="24"/>
-          <w:highlight w:val="yellow"/>
-          <w:lang w:val="en-ID"/>
-        </w:rPr>
-        <w:t>These attacks can manifest in various forms, such as Distributed Denial of Service (DDoS) attacks, infiltration by malware, or unauthorized access to sensitive data</w:t>
+        <w:t xml:space="preserve"> These attacks can manifest in various forms, such as Distributed Denial of Service (DDoS) attacks, infiltration by malware, or unauthorized access to sensitive data</w:t>
       </w:r>
       <w:r>
         <w:rPr>
@@ -808,7 +814,7 @@
             <w:szCs w:val="24"/>
             <w:lang w:val="en-ID"/>
           </w:rPr>
-          <w:tag w:val="MENDELEY_CITATION_v3_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"/>
+          <w:tag w:val="MENDELEY_CITATION_v3_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"/>
           <w:id w:val="-1762131235"/>
           <w:placeholder>
             <w:docPart w:val="DefaultPlaceholder_-1854013440"/>
@@ -903,24 +909,22 @@
           <w:szCs w:val="24"/>
           <w:lang w:val="en-ID"/>
         </w:rPr>
-        <w:t xml:space="preserve"> of identifying these network attacks. </w:t>
+        <w:t xml:space="preserve"> of identifying these </w:t>
       </w:r>
       <w:r>
         <w:rPr>
           <w:bCs/>
           <w:sz w:val="24"/>
           <w:szCs w:val="24"/>
-          <w:highlight w:val="yellow"/>
-          <w:lang w:val="en-ID"/>
-        </w:rPr>
-        <w:t>This intricate process necessitates the utilization of specialized tools and methodologies, frequently revolving around the implementation of Intrusion Detection Systems (IDS) or Network Intrusion Detection Systems (NIDS)</w:t>
+          <w:lang w:val="en-ID"/>
+        </w:rPr>
+        <w:t>network attacks. This intricate process necessitates the utilization of specialized tools and methodologies, frequently revolving around the implementation of Intrusion Detection Systems (IDS) or Network Intrusion Detection Systems (NIDS)</w:t>
       </w:r>
       <w:r>
         <w:rPr>
           <w:bCs/>
           <w:sz w:val="24"/>
           <w:szCs w:val="24"/>
-          <w:highlight w:val="yellow"/>
           <w:lang w:val="en-ID"/>
         </w:rPr>
         <w:t xml:space="preserve"> </w:t>
@@ -932,10 +936,9 @@
             <w:color w:val="000000"/>
             <w:sz w:val="24"/>
             <w:szCs w:val="24"/>
-            <w:highlight w:val="yellow"/>
             <w:lang w:val="en-ID"/>
           </w:rPr>
-          <w:tag w:val="MENDELEY_CITATION_v3_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"/>
+          <w:tag w:val="MENDELEY_CITATION_v3_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"/>
           <w:id w:val="-2072724688"/>
           <w:placeholder>
             <w:docPart w:val="DefaultPlaceholder_-1854013440"/>
@@ -948,7 +951,6 @@
               <w:color w:val="000000"/>
               <w:sz w:val="24"/>
               <w:szCs w:val="24"/>
-              <w:highlight w:val="yellow"/>
               <w:lang w:val="en-ID"/>
             </w:rPr>
             <w:t>[2], [3]</w:t>
@@ -960,10 +962,9 @@
           <w:bCs/>
           <w:sz w:val="24"/>
           <w:szCs w:val="24"/>
-          <w:highlight w:val="yellow"/>
-          <w:lang w:val="en-ID"/>
-        </w:rPr>
-        <w:t>.</w:t>
+          <w:lang w:val="en-ID"/>
+        </w:rPr>
+        <w:t>. The inherent</w:t>
       </w:r>
       <w:r>
         <w:rPr>
@@ -972,7 +973,7 @@
           <w:szCs w:val="24"/>
           <w:lang w:val="en-ID"/>
         </w:rPr>
-        <w:t xml:space="preserve"> The inherent challenge lies in the creation of mechanisms capable of promptly recognizing and reacting to unauthorized activities within the network in real-time, thereby minimizing potential risks and damage.</w:t>
+        <w:t xml:space="preserve"> challenge lies in the creation of mechanisms capable of promptly recognizing and reacting to unauthorized activities within the network in real-time, thereby minimizing potential risks and damage.</w:t>
       </w:r>
     </w:p>
     <w:p>
@@ -1044,6 +1045,43 @@
           <w:szCs w:val="24"/>
           <w:lang w:val="en-ID"/>
         </w:rPr>
+        <w:t xml:space="preserve"> </w:t>
+      </w:r>
+      <w:sdt>
+        <w:sdtPr>
+          <w:rPr>
+            <w:bCs/>
+            <w:color w:val="000000"/>
+            <w:sz w:val="24"/>
+            <w:szCs w:val="24"/>
+            <w:lang w:val="en-ID"/>
+          </w:rPr>
+          <w:tag w:val="MENDELEY_CITATION_v3_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"/>
+          <w:id w:val="298348845"/>
+          <w:placeholder>
+            <w:docPart w:val="DefaultPlaceholder_-1854013440"/>
+          </w:placeholder>
+        </w:sdtPr>
+        <w:sdtContent>
+          <w:r>
+            <w:rPr>
+              <w:bCs/>
+              <w:color w:val="000000"/>
+              <w:sz w:val="24"/>
+              <w:szCs w:val="24"/>
+              <w:lang w:val="en-ID"/>
+            </w:rPr>
+            <w:t>[1]</w:t>
+          </w:r>
+        </w:sdtContent>
+      </w:sdt>
+      <w:r>
+        <w:rPr>
+          <w:bCs/>
+          <w:sz w:val="24"/>
+          <w:szCs w:val="24"/>
+          <w:lang w:val="en-ID"/>
+        </w:rPr>
         <w:t xml:space="preserve">. For detected anomalies, it goes a step further, </w:t>
       </w:r>
       <w:r>
@@ -1119,6 +1157,43 @@
         </w:rPr>
         <w:t xml:space="preserve"> attacks</w:t>
       </w:r>
+      <w:r>
+        <w:rPr>
+          <w:bCs/>
+          <w:sz w:val="24"/>
+          <w:szCs w:val="24"/>
+          <w:lang w:val="en-ID"/>
+        </w:rPr>
+        <w:t xml:space="preserve"> </w:t>
+      </w:r>
+      <w:sdt>
+        <w:sdtPr>
+          <w:rPr>
+            <w:bCs/>
+            <w:color w:val="000000"/>
+            <w:sz w:val="24"/>
+            <w:szCs w:val="24"/>
+            <w:lang w:val="en-ID"/>
+          </w:rPr>
+          <w:tag w:val="MENDELEY_CITATION_v3_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"/>
+          <w:id w:val="550194791"/>
+          <w:placeholder>
+            <w:docPart w:val="DefaultPlaceholder_-1854013440"/>
+          </w:placeholder>
+        </w:sdtPr>
+        <w:sdtContent>
+          <w:r>
+            <w:rPr>
+              <w:bCs/>
+              <w:color w:val="000000"/>
+              <w:sz w:val="24"/>
+              <w:szCs w:val="24"/>
+              <w:lang w:val="en-ID"/>
+            </w:rPr>
+            <w:t>[2], [4]</w:t>
+          </w:r>
+        </w:sdtContent>
+      </w:sdt>
       <w:r>
         <w:rPr>
           <w:bCs/>
@@ -1190,7 +1265,26 @@
           <w:szCs w:val="24"/>
           <w:lang w:val="en-ID"/>
         </w:rPr>
-        <w:t>. This process aids in identifying which attributes are most relevant for accurate classification, enhancing the overall effectiveness of the system. In essence, the research sets out to contribute by not only detecting network attacks but also by providing a comprehensive understanding of the attack landscape, enabling more informed and targeted cybersecurity efforts in Indonesia's telecommunications sector.</w:t>
+        <w:t xml:space="preserve">. </w:t>
+      </w:r>
+      <w:r>
+        <w:rPr>
+          <w:bCs/>
+          <w:sz w:val="24"/>
+          <w:szCs w:val="24"/>
+          <w:highlight w:val="yellow"/>
+          <w:lang w:val="en-ID"/>
+        </w:rPr>
+        <w:t>This process aids in identifying which attributes are most relevant for accurate classification, enhancing the overall effectiveness of the system</w:t>
+      </w:r>
+      <w:r>
+        <w:rPr>
+          <w:bCs/>
+          <w:sz w:val="24"/>
+          <w:szCs w:val="24"/>
+          <w:lang w:val="en-ID"/>
+        </w:rPr>
+        <w:t>. In essence, the research sets out to contribute by not only detecting network attacks but also by providing a comprehensive understanding of the attack landscape, enabling more informed and targeted cybersecurity efforts in Indonesia's telecommunications sector.</w:t>
       </w:r>
     </w:p>
     <w:p>
@@ -1228,15 +1322,229 @@
     </w:p>
     <w:p>
       <w:pPr>
-        <w:spacing w:line="276" w:lineRule="auto"/>
+        <w:pStyle w:val="ListParagraph"/>
+        <w:numPr>
+          <w:ilvl w:val="0"/>
+          <w:numId w:val="2"/>
+        </w:numPr>
+        <w:spacing w:after="0"/>
         <w:jc w:val="both"/>
         <w:rPr>
-          <w:sz w:val="24"/>
-          <w:szCs w:val="24"/>
-          <w:highlight w:val="yellow"/>
+          <w:rFonts w:ascii="Times New Roman" w:hAnsi="Times New Roman"/>
+          <w:sz w:val="24"/>
+          <w:szCs w:val="24"/>
           <w:lang w:val="en-ID"/>
         </w:rPr>
       </w:pPr>
+      <w:r>
+        <w:rPr>
+          <w:rFonts w:ascii="Times New Roman" w:hAnsi="Times New Roman"/>
+          <w:sz w:val="24"/>
+          <w:szCs w:val="24"/>
+          <w:lang w:val="en-ID"/>
+        </w:rPr>
+        <w:t>Intrusion Detection Systems (IDS)</w:t>
+      </w:r>
+    </w:p>
+    <w:p>
+      <w:pPr>
+        <w:ind w:firstLine="360"/>
+        <w:jc w:val="both"/>
+        <w:rPr>
+          <w:sz w:val="24"/>
+          <w:szCs w:val="24"/>
+          <w:lang w:val="en-ID"/>
+        </w:rPr>
+      </w:pPr>
+      <w:r>
+        <w:rPr>
+          <w:sz w:val="24"/>
+          <w:szCs w:val="24"/>
+          <w:lang w:val="en-ID"/>
+        </w:rPr>
+        <w:t>The Intrusion Detection System (IDS) stands as a highly efficient security reinforcement tool, crucial for detecting and safeguarding against cyber-attacks within any network or host</w:t>
+      </w:r>
+      <w:r>
+        <w:rPr>
+          <w:sz w:val="24"/>
+          <w:szCs w:val="24"/>
+          <w:lang w:val="en-ID"/>
+        </w:rPr>
+        <w:t xml:space="preserve"> </w:t>
+      </w:r>
+      <w:sdt>
+        <w:sdtPr>
+          <w:rPr>
+            <w:color w:val="000000"/>
+            <w:sz w:val="24"/>
+            <w:szCs w:val="24"/>
+            <w:lang w:val="en-ID"/>
+          </w:rPr>
+          <w:tag w:val="MENDELEY_CITATION_v3_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"/>
+          <w:id w:val="-1369604997"/>
+          <w:placeholder>
+            <w:docPart w:val="DefaultPlaceholder_-1854013440"/>
+          </w:placeholder>
+        </w:sdtPr>
+        <w:sdtContent>
+          <w:r>
+            <w:rPr>
+              <w:color w:val="000000"/>
+              <w:sz w:val="24"/>
+              <w:szCs w:val="24"/>
+              <w:lang w:val="en-ID"/>
+            </w:rPr>
+            <w:t>[1]</w:t>
+          </w:r>
+        </w:sdtContent>
+      </w:sdt>
+      <w:r>
+        <w:rPr>
+          <w:sz w:val="24"/>
+          <w:szCs w:val="24"/>
+          <w:lang w:val="en-ID"/>
+        </w:rPr>
+        <w:t>. Its fundamental role is to identify and respond to suspicious activities, serving as a proactive measure to protect the network from potential threats and reduce the economic losses that can result from security breaches</w:t>
+      </w:r>
+      <w:r>
+        <w:rPr>
+          <w:sz w:val="24"/>
+          <w:szCs w:val="24"/>
+          <w:lang w:val="en-ID"/>
+        </w:rPr>
+        <w:t xml:space="preserve"> </w:t>
+      </w:r>
+      <w:sdt>
+        <w:sdtPr>
+          <w:rPr>
+            <w:color w:val="000000"/>
+            <w:sz w:val="24"/>
+            <w:szCs w:val="24"/>
+            <w:lang w:val="en-ID"/>
+          </w:rPr>
+          <w:tag w:val="MENDELEY_CITATION_v3_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"/>
+          <w:id w:val="698829618"/>
+          <w:placeholder>
+            <w:docPart w:val="DefaultPlaceholder_-1854013440"/>
+          </w:placeholder>
+        </w:sdtPr>
+        <w:sdtContent>
+          <w:r>
+            <w:rPr>
+              <w:color w:val="000000"/>
+              <w:sz w:val="24"/>
+              <w:szCs w:val="24"/>
+              <w:lang w:val="en-ID"/>
+            </w:rPr>
+            <w:t>[5]</w:t>
+          </w:r>
+        </w:sdtContent>
+      </w:sdt>
+      <w:r>
+        <w:rPr>
+          <w:sz w:val="24"/>
+          <w:szCs w:val="24"/>
+          <w:lang w:val="en-ID"/>
+        </w:rPr>
+        <w:t xml:space="preserve">. This capability makes IDS an integral component in ensuring the security and resilience of digital infrastructures, reinforcing the </w:t>
+      </w:r>
+      <w:proofErr w:type="spellStart"/>
+      <w:r>
+        <w:rPr>
+          <w:sz w:val="24"/>
+          <w:szCs w:val="24"/>
+          <w:lang w:val="en-ID"/>
+        </w:rPr>
+        <w:t>defense</w:t>
+      </w:r>
+      <w:proofErr w:type="spellEnd"/>
+      <w:r>
+        <w:rPr>
+          <w:sz w:val="24"/>
+          <w:szCs w:val="24"/>
+          <w:lang w:val="en-ID"/>
+        </w:rPr>
+        <w:t xml:space="preserve"> mechanisms against a wide range of cyber threats.</w:t>
+      </w:r>
+    </w:p>
+    <w:p>
+      <w:pPr>
+        <w:ind w:firstLine="360"/>
+        <w:jc w:val="both"/>
+        <w:rPr>
+          <w:sz w:val="24"/>
+          <w:szCs w:val="24"/>
+          <w:lang w:val="en-ID"/>
+        </w:rPr>
+      </w:pPr>
+      <w:r>
+        <w:rPr>
+          <w:sz w:val="24"/>
+          <w:szCs w:val="24"/>
+          <w:lang w:val="en-ID"/>
+        </w:rPr>
+        <w:t xml:space="preserve">The Intrusion Detection System (IDS) serves as a vital security measure against network attacks and can be classified based on its deployment location: Network-based IDS (NIDS) or Host-based IDS (HIDS). HIDS operates on a single device within the network, monitoring that device's activities for signs of suspicious </w:t>
+      </w:r>
+      <w:proofErr w:type="spellStart"/>
+      <w:r>
+        <w:rPr>
+          <w:sz w:val="24"/>
+          <w:szCs w:val="24"/>
+          <w:lang w:val="en-ID"/>
+        </w:rPr>
+        <w:t>behavior</w:t>
+      </w:r>
+      <w:proofErr w:type="spellEnd"/>
+      <w:r>
+        <w:rPr>
+          <w:sz w:val="24"/>
+          <w:szCs w:val="24"/>
+          <w:lang w:val="en-ID"/>
+        </w:rPr>
+        <w:t>. However, HIDS can strain the resources of the host device and is better suited for protecting individual devices, making it less efficient for large-scale networks. On the other hand, NIDS monitors the entire network and identifies potential threats to network devices. A typical NIDS operates in three key phases: monitoring, detection, and response. During the monitoring phase, it collects statistical network features like packet counts and connections. These features are then used in the classification phase, where Machine Learning (ML) algorithms assess whether the observed characteristics indicate a potential network attack</w:t>
+      </w:r>
+      <w:r>
+        <w:rPr>
+          <w:sz w:val="24"/>
+          <w:szCs w:val="24"/>
+          <w:lang w:val="en-ID"/>
+        </w:rPr>
+        <w:t xml:space="preserve"> </w:t>
+      </w:r>
+      <w:sdt>
+        <w:sdtPr>
+          <w:rPr>
+            <w:color w:val="000000"/>
+            <w:sz w:val="24"/>
+            <w:szCs w:val="24"/>
+            <w:lang w:val="en-ID"/>
+          </w:rPr>
+          <w:tag w:val="MENDELEY_CITATION_v3_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"/>
+          <w:id w:val="750546105"/>
+          <w:placeholder>
+            <w:docPart w:val="DefaultPlaceholder_-1854013440"/>
+          </w:placeholder>
+        </w:sdtPr>
+        <w:sdtContent>
+          <w:r>
+            <w:rPr>
+              <w:color w:val="000000"/>
+              <w:sz w:val="24"/>
+              <w:szCs w:val="24"/>
+              <w:lang w:val="en-ID"/>
+            </w:rPr>
+            <w:t>[3]</w:t>
+          </w:r>
+        </w:sdtContent>
+      </w:sdt>
+      <w:r>
+        <w:rPr>
+          <w:sz w:val="24"/>
+          <w:szCs w:val="24"/>
+          <w:lang w:val="en-ID"/>
+        </w:rPr>
+        <w:t>. Based on the classification results, the system initiates suitable defensive actions during the response phase.</w:t>
+      </w:r>
     </w:p>
     <w:p>
       <w:pPr>
@@ -1245,6 +1553,7 @@
           <w:ilvl w:val="0"/>
           <w:numId w:val="2"/>
         </w:numPr>
+        <w:spacing w:after="0"/>
         <w:jc w:val="both"/>
         <w:rPr>
           <w:rFonts w:ascii="Times New Roman" w:hAnsi="Times New Roman"/>
@@ -1260,7 +1569,7 @@
           <w:szCs w:val="24"/>
           <w:lang w:val="en-ID"/>
         </w:rPr>
-        <w:t>Intrusion Detection Systems (IDS) / Network Intrusion Detection Systems (NIDS)</w:t>
+        <w:t>Multi-Layer Classification</w:t>
       </w:r>
     </w:p>
     <w:p>
@@ -1270,6 +1579,7 @@
           <w:ilvl w:val="0"/>
           <w:numId w:val="2"/>
         </w:numPr>
+        <w:spacing w:after="0"/>
         <w:jc w:val="both"/>
         <w:rPr>
           <w:rFonts w:ascii="Times New Roman" w:hAnsi="Times New Roman"/>
@@ -1285,7 +1595,7 @@
           <w:szCs w:val="24"/>
           <w:lang w:val="en-ID"/>
         </w:rPr>
-        <w:t>Feature Selection</w:t>
+        <w:t>Random Forest</w:t>
       </w:r>
     </w:p>
     <w:p>
@@ -1295,6 +1605,7 @@
           <w:ilvl w:val="0"/>
           <w:numId w:val="2"/>
         </w:numPr>
+        <w:spacing w:after="0"/>
         <w:jc w:val="both"/>
         <w:rPr>
           <w:rFonts w:ascii="Times New Roman" w:hAnsi="Times New Roman"/>
@@ -1310,8 +1621,25 @@
           <w:szCs w:val="24"/>
           <w:lang w:val="en-ID"/>
         </w:rPr>
-        <w:t>Multi-Layer Classification</w:t>
-      </w:r>
+        <w:t>Gradient Boosting</w:t>
+      </w:r>
+    </w:p>
+    <w:p>
+      <w:pPr>
+        <w:pStyle w:val="ListParagraph"/>
+        <w:numPr>
+          <w:ilvl w:val="0"/>
+          <w:numId w:val="2"/>
+        </w:numPr>
+        <w:spacing w:after="0"/>
+        <w:jc w:val="both"/>
+        <w:rPr>
+          <w:rFonts w:ascii="Times New Roman" w:hAnsi="Times New Roman"/>
+          <w:sz w:val="24"/>
+          <w:szCs w:val="24"/>
+          <w:lang w:val="en-ID"/>
+        </w:rPr>
+      </w:pPr>
     </w:p>
     <w:p>
       <w:pPr>
@@ -1333,18 +1661,6 @@
         </w:rPr>
         <w:t>A. Linear Regression (Font 12)</w:t>
       </w:r>
-    </w:p>
-    <w:p>
-      <w:pPr>
-        <w:spacing w:line="276" w:lineRule="auto"/>
-        <w:jc w:val="both"/>
-        <w:rPr>
-          <w:sz w:val="24"/>
-          <w:szCs w:val="24"/>
-          <w:highlight w:val="yellow"/>
-          <w:lang w:val="en-ID"/>
-        </w:rPr>
-      </w:pPr>
     </w:p>
     <w:p>
       <w:pPr>
@@ -2448,7 +2764,7 @@
                 <v:shape id="_x0000_i1025" type="#_x0000_t75" style="width:24pt;height:16.65pt" o:ole="">
                   <v:imagedata r:id="rId10" o:title=""/>
                 </v:shape>
-                <o:OLEObject Type="Embed" ProgID="Equation.3" ShapeID="_x0000_i1025" DrawAspect="Content" ObjectID="_1757685964" r:id="rId11"/>
+                <o:OLEObject Type="Embed" ProgID="Equation.3" ShapeID="_x0000_i1025" DrawAspect="Content" ObjectID="_1757690729" r:id="rId11"/>
               </w:object>
             </w:r>
           </w:p>
@@ -2539,7 +2855,7 @@
                 <v:shape id="_x0000_i1026" type="#_x0000_t75" style="width:27.35pt;height:16.65pt" o:ole="">
                   <v:imagedata r:id="rId12" o:title=""/>
                 </v:shape>
-                <o:OLEObject Type="Embed" ProgID="Equation.3" ShapeID="_x0000_i1026" DrawAspect="Content" ObjectID="_1757685965" r:id="rId13"/>
+                <o:OLEObject Type="Embed" ProgID="Equation.3" ShapeID="_x0000_i1026" DrawAspect="Content" ObjectID="_1757690730" r:id="rId13"/>
               </w:object>
             </w:r>
           </w:p>
@@ -2629,7 +2945,7 @@
                 <v:shape id="_x0000_i1027" type="#_x0000_t75" style="width:10pt;height:11.35pt" o:ole="">
                   <v:imagedata r:id="rId14" o:title=""/>
                 </v:shape>
-                <o:OLEObject Type="Embed" ProgID="Equation.3" ShapeID="_x0000_i1027" DrawAspect="Content" ObjectID="_1757685966" r:id="rId15"/>
+                <o:OLEObject Type="Embed" ProgID="Equation.3" ShapeID="_x0000_i1027" DrawAspect="Content" ObjectID="_1757690731" r:id="rId15"/>
               </w:object>
             </w:r>
           </w:p>
@@ -2705,6 +3021,7 @@
                 <w:highlight w:val="yellow"/>
                 <w:vertAlign w:val="subscript"/>
               </w:rPr>
+              <w:lastRenderedPageBreak/>
               <w:t>a</w:t>
             </w:r>
           </w:p>
@@ -4144,17 +4461,7 @@
           <w:highlight w:val="yellow"/>
           <w:lang w:val="en-ID"/>
         </w:rPr>
-        <w:t xml:space="preserve">These results can </w:t>
-      </w:r>
-      <w:r>
-        <w:rPr>
-          <w:sz w:val="24"/>
-          <w:szCs w:val="24"/>
-          <w:highlight w:val="yellow"/>
-          <w:lang w:val="en-ID"/>
-        </w:rPr>
-        <w:lastRenderedPageBreak/>
-        <w:t xml:space="preserve">serve as a reference to determine in the clustering which provinces have high and low stunting rates. </w:t>
+        <w:t xml:space="preserve">These results can serve as a reference to determine in the clustering which provinces have high and low stunting rates. </w:t>
       </w:r>
     </w:p>
     <w:p>
@@ -4833,147 +5140,7 @@
             <w:autoSpaceDE w:val="0"/>
             <w:autoSpaceDN w:val="0"/>
             <w:ind w:hanging="640"/>
-            <w:jc w:val="both"/>
-            <w:divId w:val="1630161508"/>
-            <w:rPr>
-              <w:sz w:val="32"/>
-              <w:szCs w:val="32"/>
-              <w:lang w:val="en-ID"/>
-            </w:rPr>
-          </w:pPr>
-          <w:r>
-            <w:rPr>
-              <w:sz w:val="24"/>
-              <w:szCs w:val="24"/>
-              <w:lang w:val="en-ID"/>
-            </w:rPr>
-            <w:t>[1]</w:t>
-          </w:r>
-          <w:r>
-            <w:rPr>
-              <w:sz w:val="24"/>
-              <w:szCs w:val="24"/>
-              <w:lang w:val="en-ID"/>
-            </w:rPr>
-            <w:tab/>
-            <w:t xml:space="preserve">P. </w:t>
-          </w:r>
-          <w:proofErr w:type="spellStart"/>
-          <w:r>
-            <w:rPr>
-              <w:sz w:val="24"/>
-              <w:szCs w:val="24"/>
-              <w:lang w:val="en-ID"/>
-            </w:rPr>
-            <w:t>Toupas</w:t>
-          </w:r>
-          <w:proofErr w:type="spellEnd"/>
-          <w:r>
-            <w:rPr>
-              <w:sz w:val="24"/>
-              <w:szCs w:val="24"/>
-              <w:lang w:val="en-ID"/>
-            </w:rPr>
-            <w:t xml:space="preserve">, D. </w:t>
-          </w:r>
-          <w:proofErr w:type="spellStart"/>
-          <w:r>
-            <w:rPr>
-              <w:sz w:val="24"/>
-              <w:szCs w:val="24"/>
-              <w:lang w:val="en-ID"/>
-            </w:rPr>
-            <w:t>Chamou</w:t>
-          </w:r>
-          <w:proofErr w:type="spellEnd"/>
-          <w:r>
-            <w:rPr>
-              <w:sz w:val="24"/>
-              <w:szCs w:val="24"/>
-              <w:lang w:val="en-ID"/>
-            </w:rPr>
-            <w:t xml:space="preserve">, K. M. </w:t>
-          </w:r>
-          <w:proofErr w:type="spellStart"/>
-          <w:r>
-            <w:rPr>
-              <w:sz w:val="24"/>
-              <w:szCs w:val="24"/>
-              <w:lang w:val="en-ID"/>
-            </w:rPr>
-            <w:t>Giannoutakis</w:t>
-          </w:r>
-          <w:proofErr w:type="spellEnd"/>
-          <w:r>
-            <w:rPr>
-              <w:sz w:val="24"/>
-              <w:szCs w:val="24"/>
-              <w:lang w:val="en-ID"/>
-            </w:rPr>
-            <w:t xml:space="preserve">, A. Drosou, and D. </w:t>
-          </w:r>
-          <w:proofErr w:type="spellStart"/>
-          <w:r>
-            <w:rPr>
-              <w:sz w:val="24"/>
-              <w:szCs w:val="24"/>
-              <w:lang w:val="en-ID"/>
-            </w:rPr>
-            <w:t>Tzovaras</w:t>
-          </w:r>
-          <w:proofErr w:type="spellEnd"/>
-          <w:r>
-            <w:rPr>
-              <w:sz w:val="24"/>
-              <w:szCs w:val="24"/>
-              <w:lang w:val="en-ID"/>
-            </w:rPr>
-            <w:t xml:space="preserve">, “An intrusion detection system for multi-class classification based on deep neural networks,” in </w:t>
-          </w:r>
-          <w:r>
-            <w:rPr>
-              <w:i/>
-              <w:iCs/>
-              <w:sz w:val="24"/>
-              <w:szCs w:val="24"/>
-              <w:lang w:val="en-ID"/>
-            </w:rPr>
-            <w:t>Proceedings - 18th IEEE International Conference on Machine Learning and Applications, ICMLA 2019</w:t>
-          </w:r>
-          <w:r>
-            <w:rPr>
-              <w:sz w:val="24"/>
-              <w:szCs w:val="24"/>
-              <w:lang w:val="en-ID"/>
-            </w:rPr>
-            <w:t xml:space="preserve">, Institute of Electrical and Electronics Engineers Inc., Dec. 2019, pp. 1253–1258. </w:t>
-          </w:r>
-          <w:proofErr w:type="spellStart"/>
-          <w:r>
-            <w:rPr>
-              <w:sz w:val="24"/>
-              <w:szCs w:val="24"/>
-              <w:lang w:val="en-ID"/>
-            </w:rPr>
-            <w:t>doi</w:t>
-          </w:r>
-          <w:proofErr w:type="spellEnd"/>
-          <w:r>
-            <w:rPr>
-              <w:sz w:val="24"/>
-              <w:szCs w:val="24"/>
-              <w:lang w:val="en-ID"/>
-            </w:rPr>
-            <w:t>: 10.1109/ICMLA.2019.00206.</w:t>
-          </w:r>
-        </w:p>
-        <w:p>
-          <w:pPr>
-            <w:autoSpaceDE w:val="0"/>
-            <w:autoSpaceDN w:val="0"/>
-            <w:ind w:hanging="640"/>
-            <w:jc w:val="both"/>
-            <w:divId w:val="89935127"/>
+            <w:divId w:val="987248944"/>
             <w:rPr>
               <w:sz w:val="24"/>
               <w:szCs w:val="24"/>
@@ -4982,110 +5149,30 @@
           </w:pPr>
           <w:r>
             <w:rPr>
-              <w:sz w:val="24"/>
-              <w:szCs w:val="24"/>
               <w:lang w:val="en-ID"/>
             </w:rPr>
-            <w:t>[2]</w:t>
+            <w:t>[1]</w:t>
           </w:r>
           <w:r>
             <w:rPr>
-              <w:sz w:val="24"/>
-              <w:szCs w:val="24"/>
               <w:lang w:val="en-ID"/>
             </w:rPr>
             <w:tab/>
-            <w:t xml:space="preserve">S. Mohammadi, H. </w:t>
-          </w:r>
-          <w:proofErr w:type="spellStart"/>
-          <w:r>
-            <w:rPr>
-              <w:sz w:val="24"/>
-              <w:szCs w:val="24"/>
-              <w:lang w:val="en-ID"/>
-            </w:rPr>
-            <w:t>Mirvaziri</w:t>
-          </w:r>
-          <w:proofErr w:type="spellEnd"/>
-          <w:r>
-            <w:rPr>
-              <w:sz w:val="24"/>
-              <w:szCs w:val="24"/>
-              <w:lang w:val="en-ID"/>
-            </w:rPr>
-            <w:t xml:space="preserve">, M. </w:t>
-          </w:r>
-          <w:proofErr w:type="spellStart"/>
-          <w:r>
-            <w:rPr>
-              <w:sz w:val="24"/>
-              <w:szCs w:val="24"/>
-              <w:lang w:val="en-ID"/>
-            </w:rPr>
-            <w:t>Ghazizadeh-Ahsaee</w:t>
-          </w:r>
-          <w:proofErr w:type="spellEnd"/>
-          <w:r>
-            <w:rPr>
-              <w:sz w:val="24"/>
-              <w:szCs w:val="24"/>
-              <w:lang w:val="en-ID"/>
-            </w:rPr>
-            <w:t xml:space="preserve">, and H. </w:t>
-          </w:r>
-          <w:proofErr w:type="spellStart"/>
-          <w:r>
-            <w:rPr>
-              <w:sz w:val="24"/>
-              <w:szCs w:val="24"/>
-              <w:lang w:val="en-ID"/>
-            </w:rPr>
-            <w:t>Karimipour</w:t>
-          </w:r>
-          <w:proofErr w:type="spellEnd"/>
-          <w:r>
-            <w:rPr>
-              <w:sz w:val="24"/>
-              <w:szCs w:val="24"/>
-              <w:lang w:val="en-ID"/>
-            </w:rPr>
-            <w:t xml:space="preserve">, “Cyber intrusion detection by combined feature selection algorithm,” </w:t>
+            <w:t xml:space="preserve">P. Toupas, D. Chamou, K. M. Giannoutakis, A. Drosou, and D. Tzovaras, “An intrusion detection system for multi-class classification based on deep neural networks,” in </w:t>
           </w:r>
           <w:r>
             <w:rPr>
               <w:i/>
               <w:iCs/>
-              <w:sz w:val="24"/>
-              <w:szCs w:val="24"/>
               <w:lang w:val="en-ID"/>
             </w:rPr>
-            <w:t>Journal of Information Security and Applications</w:t>
+            <w:t>Proceedings - 18th IEEE International Conference on Machine Learning and Applications, ICMLA 2019</w:t>
           </w:r>
           <w:r>
             <w:rPr>
-              <w:sz w:val="24"/>
-              <w:szCs w:val="24"/>
               <w:lang w:val="en-ID"/>
             </w:rPr>
-            <w:t xml:space="preserve">, vol. 44, pp. 80–88, Feb. 2019, </w:t>
-          </w:r>
-          <w:proofErr w:type="spellStart"/>
-          <w:r>
-            <w:rPr>
-              <w:sz w:val="24"/>
-              <w:szCs w:val="24"/>
-              <w:lang w:val="en-ID"/>
-            </w:rPr>
-            <w:t>doi</w:t>
-          </w:r>
-          <w:proofErr w:type="spellEnd"/>
-          <w:r>
-            <w:rPr>
-              <w:sz w:val="24"/>
-              <w:szCs w:val="24"/>
-              <w:lang w:val="en-ID"/>
-            </w:rPr>
-            <w:t>: 10.1016/j.jisa.2018.11.007.</w:t>
+            <w:t>, Institute of Electrical and Electronics Engineers Inc., Dec. 2019, pp. 1253–1258. doi: 10.1109/ICMLA.2019.00206.</w:t>
           </w:r>
         </w:p>
         <w:p>
@@ -5093,26 +5180,57 @@
             <w:autoSpaceDE w:val="0"/>
             <w:autoSpaceDN w:val="0"/>
             <w:ind w:hanging="640"/>
-            <w:jc w:val="both"/>
-            <w:divId w:val="218562595"/>
+            <w:divId w:val="1955746614"/>
             <w:rPr>
-              <w:sz w:val="24"/>
-              <w:szCs w:val="24"/>
               <w:lang w:val="en-ID"/>
             </w:rPr>
           </w:pPr>
           <w:r>
             <w:rPr>
-              <w:sz w:val="24"/>
-              <w:szCs w:val="24"/>
+              <w:lang w:val="en-ID"/>
+            </w:rPr>
+            <w:t>[2]</w:t>
+          </w:r>
+          <w:r>
+            <w:rPr>
+              <w:lang w:val="en-ID"/>
+            </w:rPr>
+            <w:tab/>
+            <w:t xml:space="preserve">S. Mohammadi, H. Mirvaziri, M. Ghazizadeh-Ahsaee, and H. Karimipour, “Cyber intrusion detection by combined feature selection algorithm,” </w:t>
+          </w:r>
+          <w:r>
+            <w:rPr>
+              <w:i/>
+              <w:iCs/>
+              <w:lang w:val="en-ID"/>
+            </w:rPr>
+            <w:t>Journal of Information Security and Applications</w:t>
+          </w:r>
+          <w:r>
+            <w:rPr>
+              <w:lang w:val="en-ID"/>
+            </w:rPr>
+            <w:t>, vol. 44, pp. 80–88, Feb. 2019, doi: 10.1016/j.jisa.2018.11.007.</w:t>
+          </w:r>
+        </w:p>
+        <w:p>
+          <w:pPr>
+            <w:autoSpaceDE w:val="0"/>
+            <w:autoSpaceDN w:val="0"/>
+            <w:ind w:hanging="640"/>
+            <w:divId w:val="1861116931"/>
+            <w:rPr>
+              <w:lang w:val="en-ID"/>
+            </w:rPr>
+          </w:pPr>
+          <w:r>
+            <w:rPr>
               <w:lang w:val="en-ID"/>
             </w:rPr>
             <w:t>[3]</w:t>
           </w:r>
           <w:r>
             <w:rPr>
-              <w:sz w:val="24"/>
-              <w:szCs w:val="24"/>
               <w:lang w:val="en-ID"/>
             </w:rPr>
             <w:tab/>
@@ -5122,37 +5240,77 @@
             <w:rPr>
               <w:i/>
               <w:iCs/>
-              <w:sz w:val="24"/>
-              <w:szCs w:val="24"/>
               <w:lang w:val="en-ID"/>
             </w:rPr>
             <w:t>IEEE Communications Surveys and Tutorials</w:t>
           </w:r>
           <w:r>
             <w:rPr>
-              <w:sz w:val="24"/>
-              <w:szCs w:val="24"/>
               <w:lang w:val="en-ID"/>
             </w:rPr>
-            <w:t xml:space="preserve">, vol. 25, no. 1, pp. 538–566, 2023, </w:t>
+            <w:t>, vol. 25, no. 1, pp. 538–566, 2023, doi: 10.1109/COMST.2022.3233793.</w:t>
           </w:r>
-          <w:proofErr w:type="spellStart"/>
+        </w:p>
+        <w:p>
+          <w:pPr>
+            <w:autoSpaceDE w:val="0"/>
+            <w:autoSpaceDN w:val="0"/>
+            <w:ind w:hanging="640"/>
+            <w:divId w:val="1774016225"/>
+            <w:rPr>
+              <w:lang w:val="en-ID"/>
+            </w:rPr>
+          </w:pPr>
           <w:r>
             <w:rPr>
-              <w:sz w:val="24"/>
-              <w:szCs w:val="24"/>
               <w:lang w:val="en-ID"/>
             </w:rPr>
-            <w:t>doi</w:t>
+            <w:t>[4]</w:t>
           </w:r>
-          <w:proofErr w:type="spellEnd"/>
           <w:r>
             <w:rPr>
-              <w:sz w:val="24"/>
-              <w:szCs w:val="24"/>
               <w:lang w:val="en-ID"/>
             </w:rPr>
-            <w:t>: 10.1109/COMST.2022.3233793.</w:t>
+            <w:tab/>
+            <w:t>C. Ambedkar and V. Kishore Babu, “Detection of Probe Attacks Using Machine Learning Techniques,” 2015. [Online]. Available: www.arcjournals.org</w:t>
+          </w:r>
+        </w:p>
+        <w:p>
+          <w:pPr>
+            <w:autoSpaceDE w:val="0"/>
+            <w:autoSpaceDN w:val="0"/>
+            <w:ind w:hanging="640"/>
+            <w:divId w:val="272054559"/>
+            <w:rPr>
+              <w:lang w:val="en-ID"/>
+            </w:rPr>
+          </w:pPr>
+          <w:r>
+            <w:rPr>
+              <w:lang w:val="en-ID"/>
+            </w:rPr>
+            <w:t>[5]</w:t>
+          </w:r>
+          <w:r>
+            <w:rPr>
+              <w:lang w:val="en-ID"/>
+            </w:rPr>
+            <w:tab/>
+            <w:t xml:space="preserve">Y. Zhang, X. Chen, L. Jin, X. Wang, and D. Guo, “Network Intrusion Detection: Based on Deep Hierarchical Network and Original Flow Data,” </w:t>
+          </w:r>
+          <w:r>
+            <w:rPr>
+              <w:i/>
+              <w:iCs/>
+              <w:lang w:val="en-ID"/>
+            </w:rPr>
+            <w:t>IEEE Access</w:t>
+          </w:r>
+          <w:r>
+            <w:rPr>
+              <w:lang w:val="en-ID"/>
+            </w:rPr>
+            <w:t>, vol. 7, pp. 37004–37016, 2019, doi: 10.1109/ACCESS.2019.2905041.</w:t>
           </w:r>
         </w:p>
         <w:p>
@@ -8770,8 +8928,8 @@
     <w:rsidRoot w:val="007B4DF4"/>
     <w:rsid w:val="007B4DF4"/>
     <w:rsid w:val="007E7E39"/>
+    <w:rsid w:val="0095436D"/>
     <w:rsid w:val="00B273CA"/>
-    <w:rsid w:val="00F2441C"/>
   </w:rsids>
   <m:mathPr>
     <m:mathFont m:val="Cambria Math"/>
@@ -9542,7 +9700,7 @@
     <we:reference id="WA104382081" version="1.55.1.0" store="en-US" storeType="OMEX"/>
   </we:alternateReferences>
   <we:properties>
-    <we:property name="MENDELEY_CITATIONS" value="[{&quot;citationID&quot;:&quot;MENDELEY_CITATION_047a8732-5bdc-4031-849b-43ffa0ba32da&quot;,&quot;properties&quot;:{&quot;noteIndex&quot;:0},&quot;isEdited&quot;:false,&quot;manualOverride&quot;:{&quot;isManuallyOverridden&quot;:false,&quot;citeprocText&quot;:&quot;[1]&quot;,&quot;manualOverrideText&quot;:&quot;&quot;},&quot;citationTag&quot;:&quot;MENDELEY_CITATION_v3_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&quot;,&quot;citationItems&quot;:[{&quot;id&quot;:&quot;c0805b19-9a05-395a-8e3a-85f2d4a238ac&quot;,&quot;itemData&quot;:{&quot;type&quot;:&quot;paper-conference&quot;,&quot;id&quot;:&quot;c0805b19-9a05-395a-8e3a-85f2d4a238ac&quot;,&quot;title&quot;:&quot;An intrusion detection system for multi-class classification based on deep neural networks&quot;,&quot;author&quot;:[{&quot;family&quot;:&quot;Toupas&quot;,&quot;given&quot;:&quot;Petros&quot;,&quot;parse-names&quot;:false,&quot;dropping-particle&quot;:&quot;&quot;,&quot;non-dropping-particle&quot;:&quot;&quot;},{&quot;family&quot;:&quot;Chamou&quot;,&quot;given&quot;:&quot;Dimitra&quot;,&quot;parse-names&quot;:false,&quot;dropping-particle&quot;:&quot;&quot;,&quot;non-dropping-particle&quot;:&quot;&quot;},{&quot;family&quot;:&quot;Giannoutakis&quot;,&quot;given&quot;:&quot;Konstantinos M.&quot;,&quot;parse-names&quot;:false,&quot;dropping-particle&quot;:&quot;&quot;,&quot;non-dropping-particle&quot;:&quot;&quot;},{&quot;family&quot;:&quot;Drosou&quot;,&quot;given&quot;:&quot;Anastasios&quot;,&quot;parse-names&quot;:false,&quot;dropping-particle&quot;:&quot;&quot;,&quot;non-dropping-particle&quot;:&quot;&quot;},{&quot;family&quot;:&quot;Tzovaras&quot;,&quot;given&quot;:&quot;Dimitrios&quot;,&quot;parse-names&quot;:false,&quot;dropping-particle&quot;:&quot;&quot;,&quot;non-dropping-particle&quot;:&quot;&quot;}],&quot;container-title&quot;:&quot;Proceedings - 18th IEEE International Conference on Machine Learning and Applications, ICMLA 2019&quot;,&quot;DOI&quot;:&quot;10.1109/ICMLA.2019.00206&quot;,&quot;ISBN&quot;:&quot;9781728145495&quot;,&quot;issued&quot;:{&quot;date-parts&quot;:[[2019,12,1]]},&quot;page&quot;:&quot;1253-1258&quot;,&quot;abstract&quot;:&quot;Intrusion Detection Systems (IDSs) are considered as one of the fundamental elements in the network security of an organisation since they form the first line of defence against cyber threats, and they are responsible to detect effectively a potential intrusion in the network. Many IDS implementations use flow-based network traffic analysis to detect potential threats. Network security research is an ever-evolving field and IDSs in particular have been the focus of recent years with many innovative methods proposed and developed. In this paper, we propose a deep learning model, more specifically a neural network consisting of multiple stacked Fully-Connected layers, in order to implement a flow-based anomaly detection IDS for multi-class classification. We used the updated CICIDS2017 dataset for training and evaluation purposes. The experimental outcome using MLP for intrusion detection system, showed that the proposed model can achieve promising results on multi-class classification with respect to accuracy, recall (detection rate), and false positive rate (false alarm rate) on this specific dataset.&quot;,&quot;publisher&quot;:&quot;Institute of Electrical and Electronics Engineers Inc.&quot;,&quot;container-title-short&quot;:&quot;&quot;},&quot;isTemporary&quot;:false}]},{&quot;citationID&quot;:&quot;MENDELEY_CITATION_a47056f9-60a6-4337-9c0e-1e901cd64261&quot;,&quot;properties&quot;:{&quot;noteIndex&quot;:0},&quot;isEdited&quot;:false,&quot;manualOverride&quot;:{&quot;isManuallyOverridden&quot;:false,&quot;citeprocText&quot;:&quot;[2], [3]&quot;,&quot;manualOverrideText&quot;:&quot;&quot;},&quot;citationTag&quot;:&quot;MENDELEY_CITATION_v3_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&quot;,&quot;citationItems&quot;:[{&quot;id&quot;:&quot;9015c724-7155-31bf-9964-9e57726af44c&quot;,&quot;itemData&quot;:{&quot;type&quot;:&quot;article-journal&quot;,&quot;id&quot;:&quot;9015c724-7155-31bf-9964-9e57726af44c&quot;,&quot;title&quot;:&quot;Cyber intrusion detection by combined feature selection algorithm&quot;,&quot;author&quot;:[{&quot;family&quot;:&quot;Mohammadi&quot;,&quot;given&quot;:&quot;Sara&quot;,&quot;parse-names&quot;:false,&quot;dropping-particle&quot;:&quot;&quot;,&quot;non-dropping-particle&quot;:&quot;&quot;},{&quot;family&quot;:&quot;Mirvaziri&quot;,&quot;given&quot;:&quot;Hamid&quot;,&quot;parse-names&quot;:false,&quot;dropping-particle&quot;:&quot;&quot;,&quot;non-dropping-particle&quot;:&quot;&quot;},{&quot;family&quot;:&quot;Ghazizadeh-Ahsaee&quot;,&quot;given&quot;:&quot;Mostafa&quot;,&quot;parse-names&quot;:false,&quot;dropping-particle&quot;:&quot;&quot;,&quot;non-dropping-particle&quot;:&quot;&quot;},{&quot;family&quot;:&quot;Karimipour&quot;,&quot;given&quot;:&quot;Hadis&quot;,&quot;parse-names&quot;:false,&quot;dropping-particle&quot;:&quot;&quot;,&quot;non-dropping-particle&quot;:&quot;&quot;}],&quot;container-title&quot;:&quot;Journal of Information Security and Applications&quot;,&quot;DOI&quot;:&quot;10.1016/j.jisa.2018.11.007&quot;,&quot;ISSN&quot;:&quot;22142126&quot;,&quot;issued&quot;:{&quot;date-parts&quot;:[[2019,2,1]]},&quot;page&quot;:&quot;80-88&quot;,&quot;abstract&quot;:&quot;Due to the widespread diffusion of network connectivity, the demand for network security and protection against cyber-attacks is ever increasing. Intrusion detection systems (IDS) perform an essential role in today's network security. This paper proposes an IDS based on feature selection and clustering algorithm using filter and wrapper methods. Filter and wrapper methods are named feature grouping based on linear correlation coefficient (FGLCC) algorithm and cuttlefish algorithm (CFA), respectively. Decision tree is used as the classifier in the proposed method. For performance verification, the proposed method was applied on KDD Cup 99 large data sets. The results verified a high accuracy (95.03%) and detection rate (95.23%) with a low false positive rate (1.65%) compared to the existing methods in the literature.&quot;,&quot;publisher&quot;:&quot;Elsevier Ltd&quot;,&quot;volume&quot;:&quot;44&quot;,&quot;container-title-short&quot;:&quot;&quot;},&quot;isTemporary&quot;:false},{&quot;id&quot;:&quot;dafcca50-5513-356f-9f13-b9278b7edb2d&quot;,&quot;itemData&quot;:{&quot;type&quot;:&quot;article-journal&quot;,&quot;id&quot;:&quot;dafcca50-5513-356f-9f13-b9278b7edb2d&quot;,&quot;title&quot;:&quot;Adversarial Machine Learning for Network Intrusion Detection Systems: A Comprehensive Survey&quot;,&quot;author&quot;:[{&quot;family&quot;:&quot;He&quot;,&quot;given&quot;:&quot;Ke&quot;,&quot;parse-names&quot;:false,&quot;dropping-particle&quot;:&quot;&quot;,&quot;non-dropping-particle&quot;:&quot;&quot;},{&quot;family&quot;:&quot;Kim&quot;,&quot;given&quot;:&quot;Dan Dongseong&quot;,&quot;parse-names&quot;:false,&quot;dropping-particle&quot;:&quot;&quot;,&quot;non-dropping-particle&quot;:&quot;&quot;},{&quot;family&quot;:&quot;Asghar&quot;,&quot;given&quot;:&quot;Muhammad Rizwan&quot;,&quot;parse-names&quot;:false,&quot;dropping-particle&quot;:&quot;&quot;,&quot;non-dropping-particle&quot;:&quot;&quot;}],&quot;container-title&quot;:&quot;IEEE Communications Surveys and Tutorials&quot;,&quot;DOI&quot;:&quot;10.1109/COMST.2022.3233793&quot;,&quot;ISSN&quot;:&quot;1553877X&quot;,&quot;issued&quot;:{&quot;date-parts&quot;:[[2023]]},&quot;page&quot;:&quot;538-566&quot;,&quot;abstract&quot;:&quot;Network-based Intrusion Detection System (NIDS) forms the frontline defence against network attacks that compromise the security of the data, systems, and networks. In recent years, Deep Neural Networks (DNNs) have been increasingly used in NIDS to detect malicious traffic due to their high detection accuracy. However, DNNs are vulnerable to adversarial attacks that modify an input example with imperceivable perturbation, which causes a misclassification by the DNN. In security-sensitive domains, such as NIDS, adversarial attacks pose a severe threat to network security. However, existing studies in adversarial learning against NIDS directly implement adversarial attacks designed for Computer Vision (CV) tasks, ignoring the fundamental differences in the detection pipeline and feature spaces between CV and NIDS. It remains a major research challenge to launch and detect adversarial attacks against NIDS. This article surveys the recent literature on NIDS, adversarial attacks, and network defences since 2015 to examine the differences in adversarial learning against deep neural networks in CV and NIDS. It provides the reader with a thorough understanding of DL-based NIDS, adversarial attacks and defences, and research trends in this field. We first present a taxonomy of DL-based NIDS and discuss the impact of taxonomy on adversarial learning. Next, we review existing white-box and black-box adversarial attacks on DNNs and their applicability in the NIDS domain. Finally, we review existing defence mechanisms against adversarial examples and their characteristics.&quot;,&quot;publisher&quot;:&quot;Institute of Electrical and Electronics Engineers Inc.&quot;,&quot;issue&quot;:&quot;1&quot;,&quot;volume&quot;:&quot;25&quot;,&quot;container-title-short&quot;:&quot;&quot;},&quot;isTemporary&quot;:false}]}]"/>
+    <we:property name="MENDELEY_CITATIONS" value="[{&quot;citationID&quot;:&quot;MENDELEY_CITATION_047a8732-5bdc-4031-849b-43ffa0ba32da&quot;,&quot;properties&quot;:{&quot;noteIndex&quot;:0},&quot;isEdited&quot;:false,&quot;manualOverride&quot;:{&quot;isManuallyOverridden&quot;:false,&quot;citeprocText&quot;:&quot;[1]&quot;,&quot;manualOverrideText&quot;:&quot;&quot;},&quot;citationTag&quot;:&quot;MENDELEY_CITATION_v3_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&quot;,&quot;citationItems&quot;:[{&quot;id&quot;:&quot;c0805b19-9a05-395a-8e3a-85f2d4a238ac&quot;,&quot;itemData&quot;:{&quot;type&quot;:&quot;paper-conference&quot;,&quot;id&quot;:&quot;c0805b19-9a05-395a-8e3a-85f2d4a238ac&quot;,&quot;title&quot;:&quot;An intrusion detection system for multi-class classification based on deep neural networks&quot;,&quot;author&quot;:[{&quot;family&quot;:&quot;Toupas&quot;,&quot;given&quot;:&quot;Petros&quot;,&quot;parse-names&quot;:false,&quot;dropping-particle&quot;:&quot;&quot;,&quot;non-dropping-particle&quot;:&quot;&quot;},{&quot;family&quot;:&quot;Chamou&quot;,&quot;given&quot;:&quot;Dimitra&quot;,&quot;parse-names&quot;:false,&quot;dropping-particle&quot;:&quot;&quot;,&quot;non-dropping-particle&quot;:&quot;&quot;},{&quot;family&quot;:&quot;Giannoutakis&quot;,&quot;given&quot;:&quot;Konstantinos M.&quot;,&quot;parse-names&quot;:false,&quot;dropping-particle&quot;:&quot;&quot;,&quot;non-dropping-particle&quot;:&quot;&quot;},{&quot;family&quot;:&quot;Drosou&quot;,&quot;given&quot;:&quot;Anastasios&quot;,&quot;parse-names&quot;:false,&quot;dropping-particle&quot;:&quot;&quot;,&quot;non-dropping-particle&quot;:&quot;&quot;},{&quot;family&quot;:&quot;Tzovaras&quot;,&quot;given&quot;:&quot;Dimitrios&quot;,&quot;parse-names&quot;:false,&quot;dropping-particle&quot;:&quot;&quot;,&quot;non-dropping-particle&quot;:&quot;&quot;}],&quot;container-title&quot;:&quot;Proceedings - 18th IEEE International Conference on Machine Learning and Applications, ICMLA 2019&quot;,&quot;DOI&quot;:&quot;10.1109/ICMLA.2019.00206&quot;,&quot;ISBN&quot;:&quot;9781728145495&quot;,&quot;issued&quot;:{&quot;date-parts&quot;:[[2019,12,1]]},&quot;page&quot;:&quot;1253-1258&quot;,&quot;abstract&quot;:&quot;Intrusion Detection Systems (IDSs) are considered as one of the fundamental elements in the network security of an organisation since they form the first line of defence against cyber threats, and they are responsible to detect effectively a potential intrusion in the network. Many IDS implementations use flow-based network traffic analysis to detect potential threats. Network security research is an ever-evolving field and IDSs in particular have been the focus of recent years with many innovative methods proposed and developed. In this paper, we propose a deep learning model, more specifically a neural network consisting of multiple stacked Fully-Connected layers, in order to implement a flow-based anomaly detection IDS for multi-class classification. We used the updated CICIDS2017 dataset for training and evaluation purposes. The experimental outcome using MLP for intrusion detection system, showed that the proposed model can achieve promising results on multi-class classification with respect to accuracy, recall (detection rate), and false positive rate (false alarm rate) on this specific dataset.&quot;,&quot;publisher&quot;:&quot;Institute of Electrical and Electronics Engineers Inc.&quot;},&quot;isTemporary&quot;:false}]},{&quot;citationID&quot;:&quot;MENDELEY_CITATION_a47056f9-60a6-4337-9c0e-1e901cd64261&quot;,&quot;properties&quot;:{&quot;noteIndex&quot;:0},&quot;isEdited&quot;:false,&quot;manualOverride&quot;:{&quot;isManuallyOverridden&quot;:false,&quot;citeprocText&quot;:&quot;[2], [3]&quot;,&quot;manualOverrideText&quot;:&quot;&quot;},&quot;citationTag&quot;:&quot;MENDELEY_CITATION_v3_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&quot;,&quot;citationItems&quot;:[{&quot;id&quot;:&quot;9015c724-7155-31bf-9964-9e57726af44c&quot;,&quot;itemData&quot;:{&quot;type&quot;:&quot;article-journal&quot;,&quot;id&quot;:&quot;9015c724-7155-31bf-9964-9e57726af44c&quot;,&quot;title&quot;:&quot;Cyber intrusion detection by combined feature selection algorithm&quot;,&quot;author&quot;:[{&quot;family&quot;:&quot;Mohammadi&quot;,&quot;given&quot;:&quot;Sara&quot;,&quot;parse-names&quot;:false,&quot;dropping-particle&quot;:&quot;&quot;,&quot;non-dropping-particle&quot;:&quot;&quot;},{&quot;family&quot;:&quot;Mirvaziri&quot;,&quot;given&quot;:&quot;Hamid&quot;,&quot;parse-names&quot;:false,&quot;dropping-particle&quot;:&quot;&quot;,&quot;non-dropping-particle&quot;:&quot;&quot;},{&quot;family&quot;:&quot;Ghazizadeh-Ahsaee&quot;,&quot;given&quot;:&quot;Mostafa&quot;,&quot;parse-names&quot;:false,&quot;dropping-particle&quot;:&quot;&quot;,&quot;non-dropping-particle&quot;:&quot;&quot;},{&quot;family&quot;:&quot;Karimipour&quot;,&quot;given&quot;:&quot;Hadis&quot;,&quot;parse-names&quot;:false,&quot;dropping-particle&quot;:&quot;&quot;,&quot;non-dropping-particle&quot;:&quot;&quot;}],&quot;container-title&quot;:&quot;Journal of Information Security and Applications&quot;,&quot;DOI&quot;:&quot;10.1016/j.jisa.2018.11.007&quot;,&quot;ISSN&quot;:&quot;22142126&quot;,&quot;issued&quot;:{&quot;date-parts&quot;:[[2019,2,1]]},&quot;page&quot;:&quot;80-88&quot;,&quot;abstract&quot;:&quot;Due to the widespread diffusion of network connectivity, the demand for network security and protection against cyber-attacks is ever increasing. Intrusion detection systems (IDS) perform an essential role in today's network security. This paper proposes an IDS based on feature selection and clustering algorithm using filter and wrapper methods. Filter and wrapper methods are named feature grouping based on linear correlation coefficient (FGLCC) algorithm and cuttlefish algorithm (CFA), respectively. Decision tree is used as the classifier in the proposed method. For performance verification, the proposed method was applied on KDD Cup 99 large data sets. The results verified a high accuracy (95.03%) and detection rate (95.23%) with a low false positive rate (1.65%) compared to the existing methods in the literature.&quot;,&quot;publisher&quot;:&quot;Elsevier Ltd&quot;,&quot;volume&quot;:&quot;44&quot;,&quot;container-title-short&quot;:&quot;&quot;},&quot;isTemporary&quot;:false},{&quot;id&quot;:&quot;dafcca50-5513-356f-9f13-b9278b7edb2d&quot;,&quot;itemData&quot;:{&quot;type&quot;:&quot;article-journal&quot;,&quot;id&quot;:&quot;dafcca50-5513-356f-9f13-b9278b7edb2d&quot;,&quot;title&quot;:&quot;Adversarial Machine Learning for Network Intrusion Detection Systems: A Comprehensive Survey&quot;,&quot;author&quot;:[{&quot;family&quot;:&quot;He&quot;,&quot;given&quot;:&quot;Ke&quot;,&quot;parse-names&quot;:false,&quot;dropping-particle&quot;:&quot;&quot;,&quot;non-dropping-particle&quot;:&quot;&quot;},{&quot;family&quot;:&quot;Kim&quot;,&quot;given&quot;:&quot;Dan Dongseong&quot;,&quot;parse-names&quot;:false,&quot;dropping-particle&quot;:&quot;&quot;,&quot;non-dropping-particle&quot;:&quot;&quot;},{&quot;family&quot;:&quot;Asghar&quot;,&quot;given&quot;:&quot;Muhammad Rizwan&quot;,&quot;parse-names&quot;:false,&quot;dropping-particle&quot;:&quot;&quot;,&quot;non-dropping-particle&quot;:&quot;&quot;}],&quot;container-title&quot;:&quot;IEEE Communications Surveys and Tutorials&quot;,&quot;DOI&quot;:&quot;10.1109/COMST.2022.3233793&quot;,&quot;ISSN&quot;:&quot;1553877X&quot;,&quot;issued&quot;:{&quot;date-parts&quot;:[[2023]]},&quot;page&quot;:&quot;538-566&quot;,&quot;abstract&quot;:&quot;Network-based Intrusion Detection System (NIDS) forms the frontline defence against network attacks that compromise the security of the data, systems, and networks. In recent years, Deep Neural Networks (DNNs) have been increasingly used in NIDS to detect malicious traffic due to their high detection accuracy. However, DNNs are vulnerable to adversarial attacks that modify an input example with imperceivable perturbation, which causes a misclassification by the DNN. In security-sensitive domains, such as NIDS, adversarial attacks pose a severe threat to network security. However, existing studies in adversarial learning against NIDS directly implement adversarial attacks designed for Computer Vision (CV) tasks, ignoring the fundamental differences in the detection pipeline and feature spaces between CV and NIDS. It remains a major research challenge to launch and detect adversarial attacks against NIDS. This article surveys the recent literature on NIDS, adversarial attacks, and network defences since 2015 to examine the differences in adversarial learning against deep neural networks in CV and NIDS. It provides the reader with a thorough understanding of DL-based NIDS, adversarial attacks and defences, and research trends in this field. We first present a taxonomy of DL-based NIDS and discuss the impact of taxonomy on adversarial learning. Next, we review existing white-box and black-box adversarial attacks on DNNs and their applicability in the NIDS domain. Finally, we review existing defence mechanisms against adversarial examples and their characteristics.&quot;,&quot;publisher&quot;:&quot;Institute of Electrical and Electronics Engineers Inc.&quot;,&quot;issue&quot;:&quot;1&quot;,&quot;volume&quot;:&quot;25&quot;},&quot;isTemporary&quot;:false}]},{&quot;citationID&quot;:&quot;MENDELEY_CITATION_b065222f-1ab5-41ea-9ed4-94fd3b8c72b7&quot;,&quot;properties&quot;:{&quot;noteIndex&quot;:0},&quot;isEdited&quot;:false,&quot;manualOverride&quot;:{&quot;isManuallyOverridden&quot;:false,&quot;citeprocText&quot;:&quot;[1]&quot;,&quot;manualOverrideText&quot;:&quot;&quot;},&quot;citationTag&quot;:&quot;MENDELEY_CITATION_v3_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&quot;,&quot;citationItems&quot;:[{&quot;id&quot;:&quot;c0805b19-9a05-395a-8e3a-85f2d4a238ac&quot;,&quot;itemData&quot;:{&quot;type&quot;:&quot;paper-conference&quot;,&quot;id&quot;:&quot;c0805b19-9a05-395a-8e3a-85f2d4a238ac&quot;,&quot;title&quot;:&quot;An intrusion detection system for multi-class classification based on deep neural networks&quot;,&quot;author&quot;:[{&quot;family&quot;:&quot;Toupas&quot;,&quot;given&quot;:&quot;Petros&quot;,&quot;parse-names&quot;:false,&quot;dropping-particle&quot;:&quot;&quot;,&quot;non-dropping-particle&quot;:&quot;&quot;},{&quot;family&quot;:&quot;Chamou&quot;,&quot;given&quot;:&quot;Dimitra&quot;,&quot;parse-names&quot;:false,&quot;dropping-particle&quot;:&quot;&quot;,&quot;non-dropping-particle&quot;:&quot;&quot;},{&quot;family&quot;:&quot;Giannoutakis&quot;,&quot;given&quot;:&quot;Konstantinos M.&quot;,&quot;parse-names&quot;:false,&quot;dropping-particle&quot;:&quot;&quot;,&quot;non-dropping-particle&quot;:&quot;&quot;},{&quot;family&quot;:&quot;Drosou&quot;,&quot;given&quot;:&quot;Anastasios&quot;,&quot;parse-names&quot;:false,&quot;dropping-particle&quot;:&quot;&quot;,&quot;non-dropping-particle&quot;:&quot;&quot;},{&quot;family&quot;:&quot;Tzovaras&quot;,&quot;given&quot;:&quot;Dimitrios&quot;,&quot;parse-names&quot;:false,&quot;dropping-particle&quot;:&quot;&quot;,&quot;non-dropping-particle&quot;:&quot;&quot;}],&quot;container-title&quot;:&quot;Proceedings - 18th IEEE International Conference on Machine Learning and Applications, ICMLA 2019&quot;,&quot;DOI&quot;:&quot;10.1109/ICMLA.2019.00206&quot;,&quot;ISBN&quot;:&quot;9781728145495&quot;,&quot;issued&quot;:{&quot;date-parts&quot;:[[2019,12,1]]},&quot;page&quot;:&quot;1253-1258&quot;,&quot;abstract&quot;:&quot;Intrusion Detection Systems (IDSs) are considered as one of the fundamental elements in the network security of an organisation since they form the first line of defence against cyber threats, and they are responsible to detect effectively a potential intrusion in the network. Many IDS implementations use flow-based network traffic analysis to detect potential threats. Network security research is an ever-evolving field and IDSs in particular have been the focus of recent years with many innovative methods proposed and developed. In this paper, we propose a deep learning model, more specifically a neural network consisting of multiple stacked Fully-Connected layers, in order to implement a flow-based anomaly detection IDS for multi-class classification. We used the updated CICIDS2017 dataset for training and evaluation purposes. The experimental outcome using MLP for intrusion detection system, showed that the proposed model can achieve promising results on multi-class classification with respect to accuracy, recall (detection rate), and false positive rate (false alarm rate) on this specific dataset.&quot;,&quot;publisher&quot;:&quot;Institute of Electrical and Electronics Engineers Inc.&quot;,&quot;container-title-short&quot;:&quot;&quot;},&quot;isTemporary&quot;:false}]},{&quot;citationID&quot;:&quot;MENDELEY_CITATION_02d09cf5-cf77-4b60-bd60-bf5834ead007&quot;,&quot;properties&quot;:{&quot;noteIndex&quot;:0},&quot;isEdited&quot;:false,&quot;manualOverride&quot;:{&quot;isManuallyOverridden&quot;:false,&quot;citeprocText&quot;:&quot;[2], [4]&quot;,&quot;manualOverrideText&quot;:&quot;&quot;},&quot;citationTag&quot;:&quot;MENDELEY_CITATION_v3_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&quot;,&quot;citationItems&quot;:[{&quot;id&quot;:&quot;b765acd3-3330-3cdd-a12f-4203cf0b7993&quot;,&quot;itemData&quot;:{&quot;type&quot;:&quot;report&quot;,&quot;id&quot;:&quot;b765acd3-3330-3cdd-a12f-4203cf0b7993&quot;,&quot;title&quot;:&quot;Detection of Probe Attacks Using Machine Learning Techniques&quot;,&quot;author&quot;:[{&quot;family&quot;:&quot;Ambedkar&quot;,&quot;given&quot;:&quot;Ch&quot;,&quot;parse-names&quot;:false,&quot;dropping-particle&quot;:&quot;&quot;,&quot;non-dropping-particle&quot;:&quot;&quot;},{&quot;family&quot;:&quot;Kishore Babu&quot;,&quot;given&quot;:&quot;V&quot;,&quot;parse-names&quot;:false,&quot;dropping-particle&quot;:&quot;&quot;,&quot;non-dropping-particle&quot;:&quot;&quot;}],&quot;container-title&quot;:&quot;International Journal of Research Studies in Computer Science and Engineering (IJRSCSE)&quot;,&quot;URL&quot;:&quot;www.arcjournals.org&quot;,&quot;issued&quot;:{&quot;date-parts&quot;:[[2015]]},&quot;abstract&quot;:&quot;In recent years, the number of attacks on the computer networks and its components are getting increasing. To protect from these attacks various Intrusion detection techniques have been used. Intrusion Detection System (IDS) is a system which collects and analyzes the information from the network to identify various attacks made against the components of a network. In this paper we presented a comprehensive analysis on Probe attacks, by applying various popular machine learning techniques such as Naïve Bayes, SVM, Multilayer Perceptron, Decision Trees etc. we used KDDcup99 data set to build the model. In this paper we proposed three layer architecture for detection of probe attacks. Principal Component Analysis is used for dimensionality reduction. We also removed duplicate samples from the training data set. Finally, we compared the performance of each classifier with the help of a line chart.&quot;,&quot;issue&quot;:&quot;3&quot;,&quot;volume&quot;:&quot;2&quot;,&quot;container-title-short&quot;:&quot;&quot;},&quot;isTemporary&quot;:false},{&quot;id&quot;:&quot;9015c724-7155-31bf-9964-9e57726af44c&quot;,&quot;itemData&quot;:{&quot;type&quot;:&quot;article-journal&quot;,&quot;id&quot;:&quot;9015c724-7155-31bf-9964-9e57726af44c&quot;,&quot;title&quot;:&quot;Cyber intrusion detection by combined feature selection algorithm&quot;,&quot;author&quot;:[{&quot;family&quot;:&quot;Mohammadi&quot;,&quot;given&quot;:&quot;Sara&quot;,&quot;parse-names&quot;:false,&quot;dropping-particle&quot;:&quot;&quot;,&quot;non-dropping-particle&quot;:&quot;&quot;},{&quot;family&quot;:&quot;Mirvaziri&quot;,&quot;given&quot;:&quot;Hamid&quot;,&quot;parse-names&quot;:false,&quot;dropping-particle&quot;:&quot;&quot;,&quot;non-dropping-particle&quot;:&quot;&quot;},{&quot;family&quot;:&quot;Ghazizadeh-Ahsaee&quot;,&quot;given&quot;:&quot;Mostafa&quot;,&quot;parse-names&quot;:false,&quot;dropping-particle&quot;:&quot;&quot;,&quot;non-dropping-particle&quot;:&quot;&quot;},{&quot;family&quot;:&quot;Karimipour&quot;,&quot;given&quot;:&quot;Hadis&quot;,&quot;parse-names&quot;:false,&quot;dropping-particle&quot;:&quot;&quot;,&quot;non-dropping-particle&quot;:&quot;&quot;}],&quot;container-title&quot;:&quot;Journal of Information Security and Applications&quot;,&quot;DOI&quot;:&quot;10.1016/j.jisa.2018.11.007&quot;,&quot;ISSN&quot;:&quot;22142126&quot;,&quot;issued&quot;:{&quot;date-parts&quot;:[[2019,2,1]]},&quot;page&quot;:&quot;80-88&quot;,&quot;abstract&quot;:&quot;Due to the widespread diffusion of network connectivity, the demand for network security and protection against cyber-attacks is ever increasing. Intrusion detection systems (IDS) perform an essential role in today's network security. This paper proposes an IDS based on feature selection and clustering algorithm using filter and wrapper methods. Filter and wrapper methods are named feature grouping based on linear correlation coefficient (FGLCC) algorithm and cuttlefish algorithm (CFA), respectively. Decision tree is used as the classifier in the proposed method. For performance verification, the proposed method was applied on KDD Cup 99 large data sets. The results verified a high accuracy (95.03%) and detection rate (95.23%) with a low false positive rate (1.65%) compared to the existing methods in the literature.&quot;,&quot;publisher&quot;:&quot;Elsevier Ltd&quot;,&quot;volume&quot;:&quot;44&quot;,&quot;container-title-short&quot;:&quot;&quot;},&quot;isTemporary&quot;:false}]},{&quot;citationID&quot;:&quot;MENDELEY_CITATION_967920bb-8983-47fa-9a43-e94c3a2a2b64&quot;,&quot;properties&quot;:{&quot;noteIndex&quot;:0},&quot;isEdited&quot;:false,&quot;manualOverride&quot;:{&quot;isManuallyOverridden&quot;:false,&quot;citeprocText&quot;:&quot;[1]&quot;,&quot;manualOverrideText&quot;:&quot;&quot;},&quot;citationTag&quot;:&quot;MENDELEY_CITATION_v3_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&quot;,&quot;citationItems&quot;:[{&quot;id&quot;:&quot;c0805b19-9a05-395a-8e3a-85f2d4a238ac&quot;,&quot;itemData&quot;:{&quot;type&quot;:&quot;paper-conference&quot;,&quot;id&quot;:&quot;c0805b19-9a05-395a-8e3a-85f2d4a238ac&quot;,&quot;title&quot;:&quot;An intrusion detection system for multi-class classification based on deep neural networks&quot;,&quot;author&quot;:[{&quot;family&quot;:&quot;Toupas&quot;,&quot;given&quot;:&quot;Petros&quot;,&quot;parse-names&quot;:false,&quot;dropping-particle&quot;:&quot;&quot;,&quot;non-dropping-particle&quot;:&quot;&quot;},{&quot;family&quot;:&quot;Chamou&quot;,&quot;given&quot;:&quot;Dimitra&quot;,&quot;parse-names&quot;:false,&quot;dropping-particle&quot;:&quot;&quot;,&quot;non-dropping-particle&quot;:&quot;&quot;},{&quot;family&quot;:&quot;Giannoutakis&quot;,&quot;given&quot;:&quot;Konstantinos M.&quot;,&quot;parse-names&quot;:false,&quot;dropping-particle&quot;:&quot;&quot;,&quot;non-dropping-particle&quot;:&quot;&quot;},{&quot;family&quot;:&quot;Drosou&quot;,&quot;given&quot;:&quot;Anastasios&quot;,&quot;parse-names&quot;:false,&quot;dropping-particle&quot;:&quot;&quot;,&quot;non-dropping-particle&quot;:&quot;&quot;},{&quot;family&quot;:&quot;Tzovaras&quot;,&quot;given&quot;:&quot;Dimitrios&quot;,&quot;parse-names&quot;:false,&quot;dropping-particle&quot;:&quot;&quot;,&quot;non-dropping-particle&quot;:&quot;&quot;}],&quot;container-title&quot;:&quot;Proceedings - 18th IEEE International Conference on Machine Learning and Applications, ICMLA 2019&quot;,&quot;DOI&quot;:&quot;10.1109/ICMLA.2019.00206&quot;,&quot;ISBN&quot;:&quot;9781728145495&quot;,&quot;issued&quot;:{&quot;date-parts&quot;:[[2019,12,1]]},&quot;page&quot;:&quot;1253-1258&quot;,&quot;abstract&quot;:&quot;Intrusion Detection Systems (IDSs) are considered as one of the fundamental elements in the network security of an organisation since they form the first line of defence against cyber threats, and they are responsible to detect effectively a potential intrusion in the network. Many IDS implementations use flow-based network traffic analysis to detect potential threats. Network security research is an ever-evolving field and IDSs in particular have been the focus of recent years with many innovative methods proposed and developed. In this paper, we propose a deep learning model, more specifically a neural network consisting of multiple stacked Fully-Connected layers, in order to implement a flow-based anomaly detection IDS for multi-class classification. We used the updated CICIDS2017 dataset for training and evaluation purposes. The experimental outcome using MLP for intrusion detection system, showed that the proposed model can achieve promising results on multi-class classification with respect to accuracy, recall (detection rate), and false positive rate (false alarm rate) on this specific dataset.&quot;,&quot;publisher&quot;:&quot;Institute of Electrical and Electronics Engineers Inc.&quot;},&quot;isTemporary&quot;:false}]},{&quot;citationID&quot;:&quot;MENDELEY_CITATION_aa81b2f2-172e-46a8-ac10-17b549596732&quot;,&quot;properties&quot;:{&quot;noteIndex&quot;:0},&quot;isEdited&quot;:false,&quot;manualOverride&quot;:{&quot;isManuallyOverridden&quot;:false,&quot;citeprocText&quot;:&quot;[5]&quot;,&quot;manualOverrideText&quot;:&quot;&quot;},&quot;citationTag&quot;:&quot;MENDELEY_CITATION_v3_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&quot;,&quot;citationItems&quot;:[{&quot;id&quot;:&quot;1b603db4-710b-3c03-ac82-160decbbf1c6&quot;,&quot;itemData&quot;:{&quot;type&quot;:&quot;article-journal&quot;,&quot;id&quot;:&quot;1b603db4-710b-3c03-ac82-160decbbf1c6&quot;,&quot;title&quot;:&quot;Network Intrusion Detection: Based on Deep Hierarchical Network and Original Flow Data&quot;,&quot;author&quot;:[{&quot;family&quot;:&quot;Zhang&quot;,&quot;given&quot;:&quot;Yong&quot;,&quot;parse-names&quot;:false,&quot;dropping-particle&quot;:&quot;&quot;,&quot;non-dropping-particle&quot;:&quot;&quot;},{&quot;family&quot;:&quot;Chen&quot;,&quot;given&quot;:&quot;Xu&quot;,&quot;parse-names&quot;:false,&quot;dropping-particle&quot;:&quot;&quot;,&quot;non-dropping-particle&quot;:&quot;&quot;},{&quot;family&quot;:&quot;Jin&quot;,&quot;given&quot;:&quot;Lei&quot;,&quot;parse-names&quot;:false,&quot;dropping-particle&quot;:&quot;&quot;,&quot;non-dropping-particle&quot;:&quot;&quot;},{&quot;family&quot;:&quot;Wang&quot;,&quot;given&quot;:&quot;Xiaojuan&quot;,&quot;parse-names&quot;:false,&quot;dropping-particle&quot;:&quot;&quot;,&quot;non-dropping-particle&quot;:&quot;&quot;},{&quot;family&quot;:&quot;Guo&quot;,&quot;given&quot;:&quot;Da&quot;,&quot;parse-names&quot;:false,&quot;dropping-particle&quot;:&quot;&quot;,&quot;non-dropping-particle&quot;:&quot;&quot;}],&quot;container-title&quot;:&quot;IEEE Access&quot;,&quot;DOI&quot;:&quot;10.1109/ACCESS.2019.2905041&quot;,&quot;ISSN&quot;:&quot;21693536&quot;,&quot;issued&quot;:{&quot;date-parts&quot;:[[2019]]},&quot;page&quot;:&quot;37004-37016&quot;,&quot;abstract&quot;:&quot;Network intrusion detection plays a very important role in protecting computer network security. The abnormal traffic detection and analysis by extracting the statistical features of flow is the main analysis method in the field of network intrusion detection. However, these features need to be designed and extracted manually, which often loses the original information of the flow and leads to poor detection efficiency. In this paper, we do not manually design the features of the flow but directly extract the raw data information of the flow for analysis. In addition, we first proposed a new network intrusion detection model named the deep hierarchical network, which integrates the improved LeNet-5 and LSTM neural network structures, while learning the spatial and temporal features of flow. By designing a reasonable network cascading method, we can train our proposed hierarchical network at the same time instead of training two networks separately. In this paper, we use the CICIDS2017 dataset and the CTU dataset. The number and types of flow in these two datasets are large, and the attack types are relatively new. The experimental results show that the performance of the proposed hierarchical network model is significantly better than other network intrusion detection models, which can achieve the best detection accuracy. Finally, we also present an analysis method for traffic features which has an important contribution to abnormal traffic detection and gives the actual meanings of these important features.&quot;,&quot;publisher&quot;:&quot;Institute of Electrical and Electronics Engineers Inc.&quot;,&quot;volume&quot;:&quot;7&quot;,&quot;container-title-short&quot;:&quot;&quot;},&quot;isTemporary&quot;:false}]},{&quot;citationID&quot;:&quot;MENDELEY_CITATION_a3bc79d1-5495-4833-be04-3e60b042fecb&quot;,&quot;properties&quot;:{&quot;noteIndex&quot;:0},&quot;isEdited&quot;:false,&quot;manualOverride&quot;:{&quot;isManuallyOverridden&quot;:false,&quot;citeprocText&quot;:&quot;[3]&quot;,&quot;manualOverrideText&quot;:&quot;&quot;},&quot;citationTag&quot;:&quot;MENDELEY_CITATION_v3_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&quot;,&quot;citationItems&quot;:[{&quot;id&quot;:&quot;dafcca50-5513-356f-9f13-b9278b7edb2d&quot;,&quot;itemData&quot;:{&quot;type&quot;:&quot;article-journal&quot;,&quot;id&quot;:&quot;dafcca50-5513-356f-9f13-b9278b7edb2d&quot;,&quot;title&quot;:&quot;Adversarial Machine Learning for Network Intrusion Detection Systems: A Comprehensive Survey&quot;,&quot;author&quot;:[{&quot;family&quot;:&quot;He&quot;,&quot;given&quot;:&quot;Ke&quot;,&quot;parse-names&quot;:false,&quot;dropping-particle&quot;:&quot;&quot;,&quot;non-dropping-particle&quot;:&quot;&quot;},{&quot;family&quot;:&quot;Kim&quot;,&quot;given&quot;:&quot;Dan Dongseong&quot;,&quot;parse-names&quot;:false,&quot;dropping-particle&quot;:&quot;&quot;,&quot;non-dropping-particle&quot;:&quot;&quot;},{&quot;family&quot;:&quot;Asghar&quot;,&quot;given&quot;:&quot;Muhammad Rizwan&quot;,&quot;parse-names&quot;:false,&quot;dropping-particle&quot;:&quot;&quot;,&quot;non-dropping-particle&quot;:&quot;&quot;}],&quot;container-title&quot;:&quot;IEEE Communications Surveys and Tutorials&quot;,&quot;DOI&quot;:&quot;10.1109/COMST.2022.3233793&quot;,&quot;ISSN&quot;:&quot;1553877X&quot;,&quot;issued&quot;:{&quot;date-parts&quot;:[[2023]]},&quot;page&quot;:&quot;538-566&quot;,&quot;abstract&quot;:&quot;Network-based Intrusion Detection System (NIDS) forms the frontline defence against network attacks that compromise the security of the data, systems, and networks. In recent years, Deep Neural Networks (DNNs) have been increasingly used in NIDS to detect malicious traffic due to their high detection accuracy. However, DNNs are vulnerable to adversarial attacks that modify an input example with imperceivable perturbation, which causes a misclassification by the DNN. In security-sensitive domains, such as NIDS, adversarial attacks pose a severe threat to network security. However, existing studies in adversarial learning against NIDS directly implement adversarial attacks designed for Computer Vision (CV) tasks, ignoring the fundamental differences in the detection pipeline and feature spaces between CV and NIDS. It remains a major research challenge to launch and detect adversarial attacks against NIDS. This article surveys the recent literature on NIDS, adversarial attacks, and network defences since 2015 to examine the differences in adversarial learning against deep neural networks in CV and NIDS. It provides the reader with a thorough understanding of DL-based NIDS, adversarial attacks and defences, and research trends in this field. We first present a taxonomy of DL-based NIDS and discuss the impact of taxonomy on adversarial learning. Next, we review existing white-box and black-box adversarial attacks on DNNs and their applicability in the NIDS domain. Finally, we review existing defence mechanisms against adversarial examples and their characteristics.&quot;,&quot;publisher&quot;:&quot;Institute of Electrical and Electronics Engineers Inc.&quot;,&quot;issue&quot;:&quot;1&quot;,&quot;volume&quot;:&quot;25&quot;,&quot;container-title-short&quot;:&quot;&quot;},&quot;isTemporary&quot;:false}]}]"/>
     <we:property name="MENDELEY_CITATIONS_STYLE" value="{&quot;id&quot;:&quot;https://www.zotero.org/styles/ieee&quot;,&quot;title&quot;:&quot;IEEE&quot;,&quot;format&quot;:&quot;numeric&quot;,&quot;defaultLocale&quot;:null,&quot;isLocaleCodeValid&quot;:true}"/>
   </we:properties>
   <we:bindings/>

--- a/Test Case/ANSWER_SHEET_DAC_2023.docx
+++ b/Test Case/ANSWER_SHEET_DAC_2023.docx
@@ -96,7 +96,7 @@
                 <v:stroke joinstyle="miter"/>
                 <v:path gradientshapeok="t" o:connecttype="rect"/>
               </v:shapetype>
-              <v:shape id="Text Box 6" o:spid="_x0000_s1026" type="#_x0000_t202" style="position:absolute;margin-left:133.5pt;margin-top:-99.9pt;width:287.95pt;height:42pt;z-index:251667456;visibility:visible;mso-wrap-style:square;mso-width-percent:0;mso-height-percent:0;mso-wrap-distance-left:9pt;mso-wrap-distance-top:0;mso-wrap-distance-right:9pt;mso-wrap-distance-bottom:0;mso-position-horizontal:absolute;mso-position-horizontal-relative:margin;mso-position-vertical:absolute;mso-position-vertical-relative:text;mso-width-percent:0;mso-height-percent:0;mso-width-relative:margin;mso-height-relative:margin;v-text-anchor:top" o:gfxdata="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" filled="f" stroked="f" strokeweight=".5pt">
+              <v:shape id="Text Box 6" o:spid="_x0000_s1026" type="#_x0000_t202" style="position:absolute;left:0;text-align:left;margin-left:133.5pt;margin-top:-99.9pt;width:287.95pt;height:42pt;z-index:251667456;visibility:visible;mso-wrap-style:square;mso-width-percent:0;mso-height-percent:0;mso-wrap-distance-left:9pt;mso-wrap-distance-top:0;mso-wrap-distance-right:9pt;mso-wrap-distance-bottom:0;mso-position-horizontal:absolute;mso-position-horizontal-relative:margin;mso-position-vertical:absolute;mso-position-vertical-relative:text;mso-width-percent:0;mso-height-percent:0;mso-width-relative:margin;mso-height-relative:margin;v-text-anchor:top" o:gfxdata="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" filled="f" stroked="f" strokeweight=".5pt">
                 <v:textbox>
                   <w:txbxContent>
                     <w:p>
@@ -212,7 +212,7 @@
           </mc:Choice>
           <mc:Fallback>
             <w:pict>
-              <v:shape w14:anchorId="73173518" id="Text Box 5" o:spid="_x0000_s1027" type="#_x0000_t202" style="position:absolute;margin-left:134.25pt;margin-top:-149.7pt;width:269.7pt;height:26.05pt;z-index:251666432;visibility:visible;mso-wrap-style:square;mso-wrap-distance-left:9pt;mso-wrap-distance-top:0;mso-wrap-distance-right:9pt;mso-wrap-distance-bottom:0;mso-position-horizontal:absolute;mso-position-horizontal-relative:text;mso-position-vertical:absolute;mso-position-vertical-relative:text;v-text-anchor:top" o:gfxdata="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" filled="f" stroked="f" strokeweight=".5pt">
+              <v:shape w14:anchorId="73173518" id="Text Box 5" o:spid="_x0000_s1027" type="#_x0000_t202" style="position:absolute;left:0;text-align:left;margin-left:134.25pt;margin-top:-149.7pt;width:269.7pt;height:26.05pt;z-index:251666432;visibility:visible;mso-wrap-style:square;mso-wrap-distance-left:9pt;mso-wrap-distance-top:0;mso-wrap-distance-right:9pt;mso-wrap-distance-bottom:0;mso-position-horizontal:absolute;mso-position-horizontal-relative:text;mso-position-vertical:absolute;mso-position-vertical-relative:text;v-text-anchor:top" o:gfxdata="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" filled="f" stroked="f" strokeweight=".5pt">
                 <v:textbox>
                   <w:txbxContent>
                     <w:p>
@@ -335,7 +335,7 @@
           </mc:Choice>
           <mc:Fallback>
             <w:pict>
-              <v:shape w14:anchorId="4FA8109A" id="Text Box 1" o:spid="_x0000_s1028" type="#_x0000_t202" style="position:absolute;margin-left:134.1pt;margin-top:-209.2pt;width:272.5pt;height:26.6pt;z-index:251659264;visibility:visible;mso-wrap-style:square;mso-width-percent:0;mso-height-percent:0;mso-wrap-distance-left:9pt;mso-wrap-distance-top:0;mso-wrap-distance-right:9pt;mso-wrap-distance-bottom:0;mso-position-horizontal:absolute;mso-position-horizontal-relative:text;mso-position-vertical:absolute;mso-position-vertical-relative:text;mso-width-percent:0;mso-height-percent:0;mso-width-relative:margin;mso-height-relative:margin;v-text-anchor:top" o:gfxdata="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" filled="f" strokecolor="white [3212]" strokeweight=".5pt">
+              <v:shape w14:anchorId="4FA8109A" id="Text Box 1" o:spid="_x0000_s1028" type="#_x0000_t202" style="position:absolute;left:0;text-align:left;margin-left:134.1pt;margin-top:-209.2pt;width:272.5pt;height:26.6pt;z-index:251659264;visibility:visible;mso-wrap-style:square;mso-width-percent:0;mso-height-percent:0;mso-wrap-distance-left:9pt;mso-wrap-distance-top:0;mso-wrap-distance-right:9pt;mso-wrap-distance-bottom:0;mso-position-horizontal:absolute;mso-position-horizontal-relative:text;mso-position-vertical:absolute;mso-position-vertical-relative:text;mso-width-percent:0;mso-height-percent:0;mso-width-relative:margin;mso-height-relative:margin;v-text-anchor:top" o:gfxdata="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" filled="f" strokecolor="white [3212]" strokeweight=".5pt">
                 <v:textbox>
                   <w:txbxContent>
                     <w:p>
@@ -458,7 +458,7 @@
           </mc:Choice>
           <mc:Fallback>
             <w:pict>
-              <v:shape w14:anchorId="585C8FF7" id="Text Box 4" o:spid="_x0000_s1029" type="#_x0000_t202" style="position:absolute;margin-left:24pt;margin-top:23.95pt;width:272.5pt;height:26.6pt;z-index:251665408;visibility:visible;mso-wrap-style:square;mso-width-percent:0;mso-height-percent:0;mso-wrap-distance-left:9pt;mso-wrap-distance-top:0;mso-wrap-distance-right:9pt;mso-wrap-distance-bottom:0;mso-position-horizontal:absolute;mso-position-horizontal-relative:text;mso-position-vertical:absolute;mso-position-vertical-relative:text;mso-width-percent:0;mso-height-percent:0;mso-width-relative:margin;mso-height-relative:margin;v-text-anchor:top" o:gfxdata="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" fillcolor="window" strokecolor="window" strokeweight=".5pt">
+              <v:shape w14:anchorId="585C8FF7" id="Text Box 4" o:spid="_x0000_s1029" type="#_x0000_t202" style="position:absolute;left:0;text-align:left;margin-left:24pt;margin-top:23.95pt;width:272.5pt;height:26.6pt;z-index:251665408;visibility:visible;mso-wrap-style:square;mso-width-percent:0;mso-height-percent:0;mso-wrap-distance-left:9pt;mso-wrap-distance-top:0;mso-wrap-distance-right:9pt;mso-wrap-distance-bottom:0;mso-position-horizontal:absolute;mso-position-horizontal-relative:text;mso-position-vertical:absolute;mso-position-vertical-relative:text;mso-width-percent:0;mso-height-percent:0;mso-width-relative:margin;mso-height-relative:margin;v-text-anchor:top" o:gfxdata="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" fillcolor="window" strokecolor="window" strokeweight=".5pt">
                 <v:textbox>
                   <w:txbxContent>
                     <w:p>
@@ -576,7 +576,7 @@
           </mc:Choice>
           <mc:Fallback>
             <w:pict>
-              <v:shape w14:anchorId="5EB581F7" id="Text Box 3" o:spid="_x0000_s1030" type="#_x0000_t202" style="position:absolute;margin-left:12pt;margin-top:11.95pt;width:272.5pt;height:26.6pt;z-index:251663360;visibility:visible;mso-wrap-style:square;mso-width-percent:0;mso-height-percent:0;mso-wrap-distance-left:9pt;mso-wrap-distance-top:0;mso-wrap-distance-right:9pt;mso-wrap-distance-bottom:0;mso-position-horizontal:absolute;mso-position-horizontal-relative:text;mso-position-vertical:absolute;mso-position-vertical-relative:text;mso-width-percent:0;mso-height-percent:0;mso-width-relative:margin;mso-height-relative:margin;v-text-anchor:top" o:gfxdata="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" fillcolor="white [3201]" strokecolor="white [3212]" strokeweight=".5pt">
+              <v:shape w14:anchorId="5EB581F7" id="Text Box 3" o:spid="_x0000_s1030" type="#_x0000_t202" style="position:absolute;left:0;text-align:left;margin-left:12pt;margin-top:11.95pt;width:272.5pt;height:26.6pt;z-index:251663360;visibility:visible;mso-wrap-style:square;mso-width-percent:0;mso-height-percent:0;mso-wrap-distance-left:9pt;mso-wrap-distance-top:0;mso-wrap-distance-right:9pt;mso-wrap-distance-bottom:0;mso-position-horizontal:absolute;mso-position-horizontal-relative:text;mso-position-vertical:absolute;mso-position-vertical-relative:text;mso-width-percent:0;mso-height-percent:0;mso-width-relative:margin;mso-height-relative:margin;v-text-anchor:top" o:gfxdata="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" fillcolor="white [3201]" strokecolor="white [3212]" strokeweight=".5pt">
                 <v:textbox>
                   <w:txbxContent>
                     <w:p>
@@ -694,7 +694,7 @@
           </mc:Choice>
           <mc:Fallback>
             <w:pict>
-              <v:shape w14:anchorId="2298D701" id="Text Box 2" o:spid="_x0000_s1031" type="#_x0000_t202" style="position:absolute;margin-left:0;margin-top:-.05pt;width:272.5pt;height:26.6pt;z-index:251661312;visibility:visible;mso-wrap-style:square;mso-width-percent:0;mso-height-percent:0;mso-wrap-distance-left:9pt;mso-wrap-distance-top:0;mso-wrap-distance-right:9pt;mso-wrap-distance-bottom:0;mso-position-horizontal:absolute;mso-position-horizontal-relative:text;mso-position-vertical:absolute;mso-position-vertical-relative:text;mso-width-percent:0;mso-height-percent:0;mso-width-relative:margin;mso-height-relative:margin;v-text-anchor:top" o:gfxdata="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" fillcolor="white [3201]" strokecolor="white [3212]" strokeweight=".5pt">
+              <v:shape w14:anchorId="2298D701" id="Text Box 2" o:spid="_x0000_s1031" type="#_x0000_t202" style="position:absolute;left:0;text-align:left;margin-left:0;margin-top:-.05pt;width:272.5pt;height:26.6pt;z-index:251661312;visibility:visible;mso-wrap-style:square;mso-width-percent:0;mso-height-percent:0;mso-wrap-distance-left:9pt;mso-wrap-distance-top:0;mso-wrap-distance-right:9pt;mso-wrap-distance-bottom:0;mso-position-horizontal:absolute;mso-position-horizontal-relative:text;mso-position-vertical:absolute;mso-position-vertical-relative:text;mso-width-percent:0;mso-height-percent:0;mso-width-relative:margin;mso-height-relative:margin;v-text-anchor:top" o:gfxdata="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" fillcolor="white [3201]" strokecolor="white [3212]" strokeweight=".5pt">
                 <v:textbox>
                   <w:txbxContent>
                     <w:p>
@@ -735,11 +735,9 @@
           <w:between w:val="nil"/>
         </w:pBdr>
         <w:spacing w:line="276" w:lineRule="auto"/>
-        <w:jc w:val="both"/>
         <w:rPr>
           <w:b/>
           <w:color w:val="000000"/>
-          <w:sz w:val="24"/>
           <w:szCs w:val="24"/>
           <w:highlight w:val="yellow"/>
           <w:lang w:val="en-ID"/>
@@ -761,10 +759,8 @@
       <w:pPr>
         <w:spacing w:line="276" w:lineRule="auto"/>
         <w:ind w:firstLine="360"/>
-        <w:jc w:val="both"/>
         <w:rPr>
           <w:bCs/>
-          <w:sz w:val="24"/>
           <w:szCs w:val="24"/>
           <w:lang w:val="en-ID"/>
         </w:rPr>
@@ -772,7 +768,6 @@
       <w:r>
         <w:rPr>
           <w:bCs/>
-          <w:sz w:val="24"/>
           <w:szCs w:val="24"/>
           <w:lang w:val="en-ID"/>
         </w:rPr>
@@ -781,7 +776,6 @@
       <w:r>
         <w:rPr>
           <w:bCs/>
-          <w:sz w:val="24"/>
           <w:szCs w:val="24"/>
           <w:lang w:val="en-ID"/>
         </w:rPr>
@@ -790,7 +784,6 @@
       <w:r>
         <w:rPr>
           <w:bCs/>
-          <w:sz w:val="24"/>
           <w:szCs w:val="24"/>
           <w:lang w:val="en-ID"/>
         </w:rPr>
@@ -799,7 +792,6 @@
       <w:r>
         <w:rPr>
           <w:bCs/>
-          <w:sz w:val="24"/>
           <w:szCs w:val="24"/>
           <w:lang w:val="en-ID"/>
         </w:rPr>
@@ -810,7 +802,6 @@
           <w:rPr>
             <w:bCs/>
             <w:color w:val="000000"/>
-            <w:sz w:val="24"/>
             <w:szCs w:val="24"/>
             <w:lang w:val="en-ID"/>
           </w:rPr>
@@ -825,7 +816,6 @@
             <w:rPr>
               <w:bCs/>
               <w:color w:val="000000"/>
-              <w:sz w:val="24"/>
               <w:szCs w:val="24"/>
               <w:lang w:val="en-ID"/>
             </w:rPr>
@@ -836,7 +826,6 @@
       <w:r>
         <w:rPr>
           <w:bCs/>
-          <w:sz w:val="24"/>
           <w:szCs w:val="24"/>
           <w:lang w:val="en-ID"/>
         </w:rPr>
@@ -847,10 +836,8 @@
       <w:pPr>
         <w:spacing w:line="276" w:lineRule="auto"/>
         <w:ind w:firstLine="360"/>
-        <w:jc w:val="both"/>
         <w:rPr>
           <w:bCs/>
-          <w:sz w:val="24"/>
           <w:szCs w:val="24"/>
           <w:lang w:val="en-ID"/>
         </w:rPr>
@@ -858,7 +845,6 @@
       <w:r>
         <w:rPr>
           <w:bCs/>
-          <w:sz w:val="24"/>
           <w:szCs w:val="24"/>
           <w:lang w:val="en-ID"/>
         </w:rPr>
@@ -867,7 +853,6 @@
       <w:r>
         <w:rPr>
           <w:bCs/>
-          <w:sz w:val="24"/>
           <w:szCs w:val="24"/>
           <w:lang w:val="en-ID"/>
         </w:rPr>
@@ -876,7 +861,6 @@
       <w:r>
         <w:rPr>
           <w:bCs/>
-          <w:sz w:val="24"/>
           <w:szCs w:val="24"/>
           <w:lang w:val="en-ID"/>
         </w:rPr>
@@ -885,45 +869,22 @@
       <w:r>
         <w:rPr>
           <w:bCs/>
-          <w:sz w:val="24"/>
-          <w:szCs w:val="24"/>
-          <w:lang w:val="en-ID"/>
-        </w:rPr>
-        <w:t xml:space="preserve">delves deeply into the pivotal </w:t>
-      </w:r>
-      <w:proofErr w:type="spellStart"/>
+          <w:szCs w:val="24"/>
+          <w:lang w:val="en-ID"/>
+        </w:rPr>
+        <w:t xml:space="preserve">delves deeply into the pivotal endeavor of identifying these </w:t>
+      </w:r>
       <w:r>
         <w:rPr>
           <w:bCs/>
-          <w:sz w:val="24"/>
-          <w:szCs w:val="24"/>
-          <w:lang w:val="en-ID"/>
-        </w:rPr>
-        <w:t>endeavor</w:t>
-      </w:r>
-      <w:proofErr w:type="spellEnd"/>
+          <w:szCs w:val="24"/>
+          <w:lang w:val="en-ID"/>
+        </w:rPr>
+        <w:t>network attacks. This intricate process necessitates the utilization of specialized tools and methodologies, frequently revolving around the implementation of Intrusion Detection Systems (IDS) or Network Intrusion Detection Systems (NIDS)</w:t>
+      </w:r>
       <w:r>
         <w:rPr>
           <w:bCs/>
-          <w:sz w:val="24"/>
-          <w:szCs w:val="24"/>
-          <w:lang w:val="en-ID"/>
-        </w:rPr>
-        <w:t xml:space="preserve"> of identifying these </w:t>
-      </w:r>
-      <w:r>
-        <w:rPr>
-          <w:bCs/>
-          <w:sz w:val="24"/>
-          <w:szCs w:val="24"/>
-          <w:lang w:val="en-ID"/>
-        </w:rPr>
-        <w:t>network attacks. This intricate process necessitates the utilization of specialized tools and methodologies, frequently revolving around the implementation of Intrusion Detection Systems (IDS) or Network Intrusion Detection Systems (NIDS)</w:t>
-      </w:r>
-      <w:r>
-        <w:rPr>
-          <w:bCs/>
-          <w:sz w:val="24"/>
           <w:szCs w:val="24"/>
           <w:lang w:val="en-ID"/>
         </w:rPr>
@@ -934,7 +895,6 @@
           <w:rPr>
             <w:bCs/>
             <w:color w:val="000000"/>
-            <w:sz w:val="24"/>
             <w:szCs w:val="24"/>
             <w:lang w:val="en-ID"/>
           </w:rPr>
@@ -949,7 +909,6 @@
             <w:rPr>
               <w:bCs/>
               <w:color w:val="000000"/>
-              <w:sz w:val="24"/>
               <w:szCs w:val="24"/>
               <w:lang w:val="en-ID"/>
             </w:rPr>
@@ -960,7 +919,6 @@
       <w:r>
         <w:rPr>
           <w:bCs/>
-          <w:sz w:val="24"/>
           <w:szCs w:val="24"/>
           <w:lang w:val="en-ID"/>
         </w:rPr>
@@ -969,7 +927,6 @@
       <w:r>
         <w:rPr>
           <w:bCs/>
-          <w:sz w:val="24"/>
           <w:szCs w:val="24"/>
           <w:lang w:val="en-ID"/>
         </w:rPr>
@@ -980,10 +937,8 @@
       <w:pPr>
         <w:spacing w:line="276" w:lineRule="auto"/>
         <w:ind w:firstLine="360"/>
-        <w:jc w:val="both"/>
         <w:rPr>
           <w:bCs/>
-          <w:sz w:val="24"/>
           <w:szCs w:val="24"/>
           <w:lang w:val="en-ID"/>
         </w:rPr>
@@ -991,57 +946,14 @@
       <w:r>
         <w:rPr>
           <w:bCs/>
-          <w:sz w:val="24"/>
-          <w:szCs w:val="24"/>
-          <w:lang w:val="en-ID"/>
-        </w:rPr>
-        <w:t xml:space="preserve">Moreover, this research introduces an innovative approach to address these challenges – </w:t>
+          <w:szCs w:val="24"/>
+          <w:lang w:val="en-ID"/>
+        </w:rPr>
+        <w:t>Moreover, this research introduces an innovative approach to address these challenges – the utilization of multi-layer classification. This method aims to provide a more comprehensive understanding of network activities by starting with a binary classification, distinguishing between anomalies and normal behavior</w:t>
       </w:r>
       <w:r>
         <w:rPr>
           <w:bCs/>
-          <w:sz w:val="24"/>
-          <w:szCs w:val="24"/>
-          <w:highlight w:val="yellow"/>
-          <w:lang w:val="en-ID"/>
-        </w:rPr>
-        <w:t>the utilization of multi-layer classification.</w:t>
-      </w:r>
-      <w:r>
-        <w:rPr>
-          <w:bCs/>
-          <w:sz w:val="24"/>
-          <w:szCs w:val="24"/>
-          <w:lang w:val="en-ID"/>
-        </w:rPr>
-        <w:t xml:space="preserve"> This method aims to provide a more comprehensive </w:t>
-      </w:r>
-      <w:r>
-        <w:rPr>
-          <w:bCs/>
-          <w:sz w:val="24"/>
-          <w:szCs w:val="24"/>
-          <w:highlight w:val="yellow"/>
-          <w:lang w:val="en-ID"/>
-        </w:rPr>
-        <w:t xml:space="preserve">understanding of network activities by starting with a binary classification, distinguishing between anomalies and normal </w:t>
-      </w:r>
-      <w:proofErr w:type="spellStart"/>
-      <w:r>
-        <w:rPr>
-          <w:bCs/>
-          <w:sz w:val="24"/>
-          <w:szCs w:val="24"/>
-          <w:highlight w:val="yellow"/>
-          <w:lang w:val="en-ID"/>
-        </w:rPr>
-        <w:t>behavior</w:t>
-      </w:r>
-      <w:proofErr w:type="spellEnd"/>
-      <w:r>
-        <w:rPr>
-          <w:bCs/>
-          <w:sz w:val="24"/>
           <w:szCs w:val="24"/>
           <w:lang w:val="en-ID"/>
         </w:rPr>
@@ -1052,11 +964,10 @@
           <w:rPr>
             <w:bCs/>
             <w:color w:val="000000"/>
-            <w:sz w:val="24"/>
             <w:szCs w:val="24"/>
             <w:lang w:val="en-ID"/>
           </w:rPr>
-          <w:tag w:val="MENDELEY_CITATION_v3_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"/>
+          <w:tag w:val="MENDELEY_CITATION_v3_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"/>
           <w:id w:val="298348845"/>
           <w:placeholder>
             <w:docPart w:val="DefaultPlaceholder_-1854013440"/>
@@ -1067,7 +978,6 @@
             <w:rPr>
               <w:bCs/>
               <w:color w:val="000000"/>
-              <w:sz w:val="24"/>
               <w:szCs w:val="24"/>
               <w:lang w:val="en-ID"/>
             </w:rPr>
@@ -1078,89 +988,14 @@
       <w:r>
         <w:rPr>
           <w:bCs/>
-          <w:sz w:val="24"/>
-          <w:szCs w:val="24"/>
-          <w:lang w:val="en-ID"/>
-        </w:rPr>
-        <w:t xml:space="preserve">. For detected anomalies, it goes a step further, </w:t>
+          <w:szCs w:val="24"/>
+          <w:lang w:val="en-ID"/>
+        </w:rPr>
+        <w:t>. For detected anomalies, it goes a step further, utilized multiclass techniques to precisely identify the specific type of attack. By way of explanation, when an anomaly is initially identified as a Denial-of-Service (DoS) attack, a secondary classification process ensues to determine if it fits into subcategories like DoS, Neptune, or Smurf attacks. Similarly, for probe attacks, the system employs multiclass classification to determine if they can be categorized into subtypes such as Nmap, Portscan, Satan, or Ipsweep attacks</w:t>
       </w:r>
       <w:r>
         <w:rPr>
           <w:bCs/>
-          <w:sz w:val="24"/>
-          <w:szCs w:val="24"/>
-          <w:highlight w:val="yellow"/>
-          <w:lang w:val="en-ID"/>
-        </w:rPr>
-        <w:t>utilized multiclass techniques to precisely identify the specific type of attack.</w:t>
-      </w:r>
-      <w:r>
-        <w:rPr>
-          <w:bCs/>
-          <w:sz w:val="24"/>
-          <w:szCs w:val="24"/>
-          <w:lang w:val="en-ID"/>
-        </w:rPr>
-        <w:t xml:space="preserve"> By way of explanation, when an anomaly is initially identified as a </w:t>
-      </w:r>
-      <w:r>
-        <w:rPr>
-          <w:bCs/>
-          <w:sz w:val="24"/>
-          <w:szCs w:val="24"/>
-          <w:highlight w:val="yellow"/>
-          <w:lang w:val="en-ID"/>
-        </w:rPr>
-        <w:t xml:space="preserve">Denial-of-Service (DoS) attack, a secondary classification process ensues to determine if it fits into subcategories like DoS, Neptune, or Smurf attacks. Similarly, for probe attacks, the system employs multiclass classification to determine if they can be categorized into subtypes such as Nmap, </w:t>
-      </w:r>
-      <w:proofErr w:type="spellStart"/>
-      <w:r>
-        <w:rPr>
-          <w:bCs/>
-          <w:sz w:val="24"/>
-          <w:szCs w:val="24"/>
-          <w:highlight w:val="yellow"/>
-          <w:lang w:val="en-ID"/>
-        </w:rPr>
-        <w:t>Portscan</w:t>
-      </w:r>
-      <w:proofErr w:type="spellEnd"/>
-      <w:r>
-        <w:rPr>
-          <w:bCs/>
-          <w:sz w:val="24"/>
-          <w:szCs w:val="24"/>
-          <w:highlight w:val="yellow"/>
-          <w:lang w:val="en-ID"/>
-        </w:rPr>
-        <w:t xml:space="preserve">, Satan, or </w:t>
-      </w:r>
-      <w:proofErr w:type="spellStart"/>
-      <w:r>
-        <w:rPr>
-          <w:bCs/>
-          <w:sz w:val="24"/>
-          <w:szCs w:val="24"/>
-          <w:highlight w:val="yellow"/>
-          <w:lang w:val="en-ID"/>
-        </w:rPr>
-        <w:t>Ipsweep</w:t>
-      </w:r>
-      <w:proofErr w:type="spellEnd"/>
-      <w:r>
-        <w:rPr>
-          <w:bCs/>
-          <w:sz w:val="24"/>
-          <w:szCs w:val="24"/>
-          <w:highlight w:val="yellow"/>
-          <w:lang w:val="en-ID"/>
-        </w:rPr>
-        <w:t xml:space="preserve"> attacks</w:t>
-      </w:r>
-      <w:r>
-        <w:rPr>
-          <w:bCs/>
-          <w:sz w:val="24"/>
           <w:szCs w:val="24"/>
           <w:lang w:val="en-ID"/>
         </w:rPr>
@@ -1171,11 +1006,10 @@
           <w:rPr>
             <w:bCs/>
             <w:color w:val="000000"/>
-            <w:sz w:val="24"/>
             <w:szCs w:val="24"/>
             <w:lang w:val="en-ID"/>
           </w:rPr>
-          <w:tag w:val="MENDELEY_CITATION_v3_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"/>
+          <w:tag w:val="MENDELEY_CITATION_v3_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"/>
           <w:id w:val="550194791"/>
           <w:placeholder>
             <w:docPart w:val="DefaultPlaceholder_-1854013440"/>
@@ -1186,18 +1020,16 @@
             <w:rPr>
               <w:bCs/>
               <w:color w:val="000000"/>
-              <w:sz w:val="24"/>
               <w:szCs w:val="24"/>
               <w:lang w:val="en-ID"/>
             </w:rPr>
-            <w:t>[2], [4]</w:t>
+            <w:t>[2], [4], [5]</w:t>
           </w:r>
         </w:sdtContent>
       </w:sdt>
       <w:r>
         <w:rPr>
           <w:bCs/>
-          <w:sz w:val="24"/>
           <w:szCs w:val="24"/>
           <w:lang w:val="en-ID"/>
         </w:rPr>
@@ -1208,10 +1040,8 @@
       <w:pPr>
         <w:spacing w:line="276" w:lineRule="auto"/>
         <w:ind w:firstLine="360"/>
-        <w:jc w:val="both"/>
         <w:rPr>
           <w:bCs/>
-          <w:sz w:val="24"/>
           <w:szCs w:val="24"/>
           <w:lang w:val="en-ID"/>
         </w:rPr>
@@ -1219,7 +1049,6 @@
       <w:r>
         <w:rPr>
           <w:bCs/>
-          <w:sz w:val="24"/>
           <w:szCs w:val="24"/>
           <w:lang w:val="en-ID"/>
         </w:rPr>
@@ -1230,57 +1059,107 @@
       <w:pPr>
         <w:spacing w:line="276" w:lineRule="auto"/>
         <w:ind w:firstLine="360"/>
-        <w:jc w:val="both"/>
         <w:rPr>
           <w:bCs/>
-          <w:sz w:val="24"/>
-          <w:szCs w:val="24"/>
-          <w:highlight w:val="yellow"/>
+          <w:szCs w:val="24"/>
           <w:lang w:val="en-ID"/>
         </w:rPr>
       </w:pPr>
       <w:r>
         <w:rPr>
           <w:bCs/>
-          <w:sz w:val="24"/>
-          <w:szCs w:val="24"/>
-          <w:lang w:val="en-ID"/>
-        </w:rPr>
-        <w:t xml:space="preserve">This multi-layered approach holds several advantages, particularly in feature selection. </w:t>
+          <w:szCs w:val="24"/>
+          <w:lang w:val="en-ID"/>
+        </w:rPr>
+        <w:t>This multi-layered approach holds several advantages, particularly in feature selection</w:t>
       </w:r>
       <w:r>
         <w:rPr>
           <w:bCs/>
-          <w:sz w:val="24"/>
-          <w:szCs w:val="24"/>
-          <w:highlight w:val="yellow"/>
-          <w:lang w:val="en-ID"/>
-        </w:rPr>
-        <w:t>It begins with the outermost layer, distinguishing anomalies from normal activities, and gradually delves into the specifics of attack types</w:t>
+          <w:szCs w:val="24"/>
+          <w:lang w:val="en-ID"/>
+        </w:rPr>
+        <w:t>. It begins with the outermost layer, distinguishing anomalies from normal activities, and gradually delves into the specifics of attack types</w:t>
       </w:r>
       <w:r>
         <w:rPr>
           <w:bCs/>
-          <w:sz w:val="24"/>
-          <w:szCs w:val="24"/>
-          <w:lang w:val="en-ID"/>
-        </w:rPr>
-        <w:t xml:space="preserve">. </w:t>
-      </w:r>
+          <w:szCs w:val="24"/>
+          <w:lang w:val="en-ID"/>
+        </w:rPr>
+        <w:t xml:space="preserve"> </w:t>
+      </w:r>
+      <w:sdt>
+        <w:sdtPr>
+          <w:rPr>
+            <w:bCs/>
+            <w:color w:val="000000"/>
+            <w:szCs w:val="24"/>
+            <w:lang w:val="en-ID"/>
+          </w:rPr>
+          <w:tag w:val="MENDELEY_CITATION_v3_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"/>
+          <w:id w:val="996143987"/>
+          <w:placeholder>
+            <w:docPart w:val="DefaultPlaceholder_-1854013440"/>
+          </w:placeholder>
+        </w:sdtPr>
+        <w:sdtContent>
+          <w:r>
+            <w:rPr>
+              <w:bCs/>
+              <w:color w:val="000000"/>
+              <w:szCs w:val="24"/>
+              <w:lang w:val="en-ID"/>
+            </w:rPr>
+            <w:t>[6]</w:t>
+          </w:r>
+        </w:sdtContent>
+      </w:sdt>
       <w:r>
         <w:rPr>
           <w:bCs/>
-          <w:sz w:val="24"/>
-          <w:szCs w:val="24"/>
-          <w:highlight w:val="yellow"/>
-          <w:lang w:val="en-ID"/>
-        </w:rPr>
-        <w:t>This process aids in identifying which attributes are most relevant for accurate classification, enhancing the overall effectiveness of the system</w:t>
+          <w:szCs w:val="24"/>
+          <w:lang w:val="en-ID"/>
+        </w:rPr>
+        <w:t>. This process aids in identifying which attributes are most relevant for accurate classification, enhancing the overall effectiveness of the system</w:t>
       </w:r>
       <w:r>
         <w:rPr>
           <w:bCs/>
-          <w:sz w:val="24"/>
+          <w:szCs w:val="24"/>
+          <w:lang w:val="en-ID"/>
+        </w:rPr>
+        <w:t xml:space="preserve"> </w:t>
+      </w:r>
+      <w:sdt>
+        <w:sdtPr>
+          <w:rPr>
+            <w:bCs/>
+            <w:color w:val="000000"/>
+            <w:szCs w:val="24"/>
+            <w:lang w:val="en-ID"/>
+          </w:rPr>
+          <w:tag w:val="MENDELEY_CITATION_v3_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"/>
+          <w:id w:val="-275723217"/>
+          <w:placeholder>
+            <w:docPart w:val="DefaultPlaceholder_-1854013440"/>
+          </w:placeholder>
+        </w:sdtPr>
+        <w:sdtContent>
+          <w:r>
+            <w:rPr>
+              <w:bCs/>
+              <w:color w:val="000000"/>
+              <w:szCs w:val="24"/>
+              <w:lang w:val="en-ID"/>
+            </w:rPr>
+            <w:t>[5]</w:t>
+          </w:r>
+        </w:sdtContent>
+      </w:sdt>
+      <w:r>
+        <w:rPr>
+          <w:bCs/>
           <w:szCs w:val="24"/>
           <w:lang w:val="en-ID"/>
         </w:rPr>
@@ -1298,7 +1177,6 @@
         </w:pBdr>
         <w:spacing w:before="120" w:line="276" w:lineRule="auto"/>
         <w:ind w:left="357" w:hanging="357"/>
-        <w:jc w:val="both"/>
         <w:rPr>
           <w:b/>
           <w:color w:val="000000"/>
@@ -1328,7 +1206,6 @@
           <w:numId w:val="2"/>
         </w:numPr>
         <w:spacing w:after="0"/>
-        <w:jc w:val="both"/>
         <w:rPr>
           <w:rFonts w:ascii="Times New Roman" w:hAnsi="Times New Roman"/>
           <w:sz w:val="24"/>
@@ -1343,22 +1220,19 @@
           <w:szCs w:val="24"/>
           <w:lang w:val="en-ID"/>
         </w:rPr>
-        <w:t>Intrusion Detection Systems (IDS)</w:t>
+        <w:t>Intrusion Detection Systems</w:t>
       </w:r>
     </w:p>
     <w:p>
       <w:pPr>
         <w:ind w:firstLine="360"/>
-        <w:jc w:val="both"/>
-        <w:rPr>
-          <w:sz w:val="24"/>
-          <w:szCs w:val="24"/>
-          <w:lang w:val="en-ID"/>
-        </w:rPr>
-      </w:pPr>
-      <w:r>
-        <w:rPr>
-          <w:sz w:val="24"/>
+        <w:rPr>
+          <w:szCs w:val="24"/>
+          <w:lang w:val="en-ID"/>
+        </w:rPr>
+      </w:pPr>
+      <w:r>
+        <w:rPr>
           <w:szCs w:val="24"/>
           <w:lang w:val="en-ID"/>
         </w:rPr>
@@ -1366,7 +1240,6 @@
       </w:r>
       <w:r>
         <w:rPr>
-          <w:sz w:val="24"/>
           <w:szCs w:val="24"/>
           <w:lang w:val="en-ID"/>
         </w:rPr>
@@ -1376,7 +1249,6 @@
         <w:sdtPr>
           <w:rPr>
             <w:color w:val="000000"/>
-            <w:sz w:val="24"/>
             <w:szCs w:val="24"/>
             <w:lang w:val="en-ID"/>
           </w:rPr>
@@ -1390,7 +1262,6 @@
           <w:r>
             <w:rPr>
               <w:color w:val="000000"/>
-              <w:sz w:val="24"/>
               <w:szCs w:val="24"/>
               <w:lang w:val="en-ID"/>
             </w:rPr>
@@ -1400,7 +1271,6 @@
       </w:sdt>
       <w:r>
         <w:rPr>
-          <w:sz w:val="24"/>
           <w:szCs w:val="24"/>
           <w:lang w:val="en-ID"/>
         </w:rPr>
@@ -1408,7 +1278,6 @@
       </w:r>
       <w:r>
         <w:rPr>
-          <w:sz w:val="24"/>
           <w:szCs w:val="24"/>
           <w:lang w:val="en-ID"/>
         </w:rPr>
@@ -1418,11 +1287,10 @@
         <w:sdtPr>
           <w:rPr>
             <w:color w:val="000000"/>
-            <w:sz w:val="24"/>
             <w:szCs w:val="24"/>
             <w:lang w:val="en-ID"/>
           </w:rPr>
-          <w:tag w:val="MENDELEY_CITATION_v3_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"/>
+          <w:tag w:val="MENDELEY_CITATION_v3_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"/>
           <w:id w:val="698829618"/>
           <w:placeholder>
             <w:docPart w:val="DefaultPlaceholder_-1854013440"/>
@@ -1432,80 +1300,38 @@
           <w:r>
             <w:rPr>
               <w:color w:val="000000"/>
-              <w:sz w:val="24"/>
               <w:szCs w:val="24"/>
               <w:lang w:val="en-ID"/>
             </w:rPr>
-            <w:t>[5]</w:t>
+            <w:t>[7]</w:t>
           </w:r>
         </w:sdtContent>
       </w:sdt>
       <w:r>
         <w:rPr>
-          <w:sz w:val="24"/>
-          <w:szCs w:val="24"/>
-          <w:lang w:val="en-ID"/>
-        </w:rPr>
-        <w:t xml:space="preserve">. This capability makes IDS an integral component in ensuring the security and resilience of digital infrastructures, reinforcing the </w:t>
-      </w:r>
-      <w:proofErr w:type="spellStart"/>
-      <w:r>
-        <w:rPr>
-          <w:sz w:val="24"/>
-          <w:szCs w:val="24"/>
-          <w:lang w:val="en-ID"/>
-        </w:rPr>
-        <w:t>defense</w:t>
-      </w:r>
-      <w:proofErr w:type="spellEnd"/>
-      <w:r>
-        <w:rPr>
-          <w:sz w:val="24"/>
-          <w:szCs w:val="24"/>
-          <w:lang w:val="en-ID"/>
-        </w:rPr>
-        <w:t xml:space="preserve"> mechanisms against a wide range of cyber threats.</w:t>
+          <w:szCs w:val="24"/>
+          <w:lang w:val="en-ID"/>
+        </w:rPr>
+        <w:t>. This capability makes IDS an integral component in ensuring the security and resilience of digital infrastructures, reinforcing the defense mechanisms against a wide range of cyber threats.</w:t>
       </w:r>
     </w:p>
     <w:p>
       <w:pPr>
         <w:ind w:firstLine="360"/>
-        <w:jc w:val="both"/>
-        <w:rPr>
-          <w:sz w:val="24"/>
-          <w:szCs w:val="24"/>
-          <w:lang w:val="en-ID"/>
-        </w:rPr>
-      </w:pPr>
-      <w:r>
-        <w:rPr>
-          <w:sz w:val="24"/>
-          <w:szCs w:val="24"/>
-          <w:lang w:val="en-ID"/>
-        </w:rPr>
-        <w:t xml:space="preserve">The Intrusion Detection System (IDS) serves as a vital security measure against network attacks and can be classified based on its deployment location: Network-based IDS (NIDS) or Host-based IDS (HIDS). HIDS operates on a single device within the network, monitoring that device's activities for signs of suspicious </w:t>
-      </w:r>
-      <w:proofErr w:type="spellStart"/>
-      <w:r>
-        <w:rPr>
-          <w:sz w:val="24"/>
-          <w:szCs w:val="24"/>
-          <w:lang w:val="en-ID"/>
-        </w:rPr>
-        <w:t>behavior</w:t>
-      </w:r>
-      <w:proofErr w:type="spellEnd"/>
-      <w:r>
-        <w:rPr>
-          <w:sz w:val="24"/>
-          <w:szCs w:val="24"/>
-          <w:lang w:val="en-ID"/>
-        </w:rPr>
-        <w:t>. However, HIDS can strain the resources of the host device and is better suited for protecting individual devices, making it less efficient for large-scale networks. On the other hand, NIDS monitors the entire network and identifies potential threats to network devices. A typical NIDS operates in three key phases: monitoring, detection, and response. During the monitoring phase, it collects statistical network features like packet counts and connections. These features are then used in the classification phase, where Machine Learning (ML) algorithms assess whether the observed characteristics indicate a potential network attack</w:t>
-      </w:r>
-      <w:r>
-        <w:rPr>
-          <w:sz w:val="24"/>
+        <w:rPr>
+          <w:szCs w:val="24"/>
+          <w:lang w:val="en-ID"/>
+        </w:rPr>
+      </w:pPr>
+      <w:r>
+        <w:rPr>
+          <w:szCs w:val="24"/>
+          <w:lang w:val="en-ID"/>
+        </w:rPr>
+        <w:t>The Intrusion Detection System (IDS) serves as a vital security measure against network attacks and can be classified based on its deployment location: Network-based IDS (NIDS) or Host-based IDS (HIDS)</w:t>
+      </w:r>
+      <w:r>
+        <w:rPr>
           <w:szCs w:val="24"/>
           <w:lang w:val="en-ID"/>
         </w:rPr>
@@ -1515,11 +1341,102 @@
         <w:sdtPr>
           <w:rPr>
             <w:color w:val="000000"/>
-            <w:sz w:val="24"/>
             <w:szCs w:val="24"/>
             <w:lang w:val="en-ID"/>
           </w:rPr>
-          <w:tag w:val="MENDELEY_CITATION_v3_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"/>
+          <w:tag w:val="MENDELEY_CITATION_v3_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"/>
+          <w:id w:val="-418948946"/>
+          <w:placeholder>
+            <w:docPart w:val="7EBF27C4A79B4EBFA7B547F5C69E1920"/>
+          </w:placeholder>
+        </w:sdtPr>
+        <w:sdtContent>
+          <w:r>
+            <w:rPr>
+              <w:color w:val="000000"/>
+              <w:szCs w:val="24"/>
+              <w:lang w:val="en-ID"/>
+            </w:rPr>
+            <w:t>[3]</w:t>
+          </w:r>
+        </w:sdtContent>
+      </w:sdt>
+      <w:r>
+        <w:rPr>
+          <w:szCs w:val="24"/>
+          <w:lang w:val="en-ID"/>
+        </w:rPr>
+        <w:t xml:space="preserve">. HIDS operates on a single device within the network, monitoring that device's activities for signs of suspicious behavior. </w:t>
+      </w:r>
+    </w:p>
+    <w:p>
+      <w:pPr>
+        <w:ind w:firstLine="360"/>
+        <w:rPr>
+          <w:szCs w:val="24"/>
+          <w:lang w:val="en-ID"/>
+        </w:rPr>
+      </w:pPr>
+      <w:r>
+        <w:rPr>
+          <w:szCs w:val="24"/>
+          <w:lang w:val="en-ID"/>
+        </w:rPr>
+        <w:t>However, HIDS can strain the resources of the host device and is better suited for protecting individual devices, making it less efficient for large-scale networks. On the other hand, NIDS monitors the entire network and identifies potential threats to network devices. A typical NIDS operates in three key phases: monitoring, detection, and response</w:t>
+      </w:r>
+      <w:r>
+        <w:rPr>
+          <w:szCs w:val="24"/>
+          <w:lang w:val="en-ID"/>
+        </w:rPr>
+        <w:t xml:space="preserve"> </w:t>
+      </w:r>
+      <w:sdt>
+        <w:sdtPr>
+          <w:rPr>
+            <w:color w:val="000000"/>
+            <w:szCs w:val="24"/>
+            <w:lang w:val="en-ID"/>
+          </w:rPr>
+          <w:tag w:val="MENDELEY_CITATION_v3_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"/>
+          <w:id w:val="384217388"/>
+          <w:placeholder>
+            <w:docPart w:val="DefaultPlaceholder_-1854013440"/>
+          </w:placeholder>
+        </w:sdtPr>
+        <w:sdtContent>
+          <w:r>
+            <w:rPr>
+              <w:color w:val="000000"/>
+              <w:szCs w:val="24"/>
+              <w:lang w:val="en-ID"/>
+            </w:rPr>
+            <w:t>[3]</w:t>
+          </w:r>
+        </w:sdtContent>
+      </w:sdt>
+      <w:r>
+        <w:rPr>
+          <w:szCs w:val="24"/>
+          <w:lang w:val="en-ID"/>
+        </w:rPr>
+        <w:t>. During the monitoring phase, it collects statistical network features like packet counts and connections. These features are then used in the classification phase, where Machine Learning (ML) algorithms assess whether the observed characteristics indicate a potential network attack</w:t>
+      </w:r>
+      <w:r>
+        <w:rPr>
+          <w:szCs w:val="24"/>
+          <w:lang w:val="en-ID"/>
+        </w:rPr>
+        <w:t xml:space="preserve"> </w:t>
+      </w:r>
+      <w:sdt>
+        <w:sdtPr>
+          <w:rPr>
+            <w:color w:val="000000"/>
+            <w:szCs w:val="24"/>
+            <w:lang w:val="en-ID"/>
+          </w:rPr>
+          <w:tag w:val="MENDELEY_CITATION_v3_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"/>
           <w:id w:val="750546105"/>
           <w:placeholder>
             <w:docPart w:val="DefaultPlaceholder_-1854013440"/>
@@ -1529,7 +1446,6 @@
           <w:r>
             <w:rPr>
               <w:color w:val="000000"/>
-              <w:sz w:val="24"/>
               <w:szCs w:val="24"/>
               <w:lang w:val="en-ID"/>
             </w:rPr>
@@ -1539,7 +1455,6 @@
       </w:sdt>
       <w:r>
         <w:rPr>
-          <w:sz w:val="24"/>
           <w:szCs w:val="24"/>
           <w:lang w:val="en-ID"/>
         </w:rPr>
@@ -1554,7 +1469,6 @@
           <w:numId w:val="2"/>
         </w:numPr>
         <w:spacing w:after="0"/>
-        <w:jc w:val="both"/>
         <w:rPr>
           <w:rFonts w:ascii="Times New Roman" w:hAnsi="Times New Roman"/>
           <w:sz w:val="24"/>
@@ -1569,1569 +1483,254 @@
           <w:szCs w:val="24"/>
           <w:lang w:val="en-ID"/>
         </w:rPr>
-        <w:t>Multi-Layer Classification</w:t>
+        <w:t xml:space="preserve">Machine Learning techniques for </w:t>
+      </w:r>
+      <w:r>
+        <w:rPr>
+          <w:rFonts w:ascii="Times New Roman" w:hAnsi="Times New Roman"/>
+          <w:sz w:val="24"/>
+          <w:szCs w:val="24"/>
+          <w:lang w:val="en-ID"/>
+        </w:rPr>
+        <w:t>N</w:t>
+      </w:r>
+      <w:r>
+        <w:rPr>
+          <w:rFonts w:ascii="Times New Roman" w:hAnsi="Times New Roman"/>
+          <w:sz w:val="24"/>
+          <w:szCs w:val="24"/>
+          <w:lang w:val="en-ID"/>
+        </w:rPr>
+        <w:t>IDS</w:t>
       </w:r>
     </w:p>
     <w:p>
       <w:pPr>
-        <w:pStyle w:val="ListParagraph"/>
-        <w:numPr>
-          <w:ilvl w:val="0"/>
-          <w:numId w:val="2"/>
-        </w:numPr>
-        <w:spacing w:after="0"/>
-        <w:jc w:val="both"/>
-        <w:rPr>
-          <w:rFonts w:ascii="Times New Roman" w:hAnsi="Times New Roman"/>
-          <w:sz w:val="24"/>
-          <w:szCs w:val="24"/>
-          <w:lang w:val="en-ID"/>
-        </w:rPr>
-      </w:pPr>
-      <w:r>
-        <w:rPr>
-          <w:rFonts w:ascii="Times New Roman" w:hAnsi="Times New Roman"/>
-          <w:sz w:val="24"/>
-          <w:szCs w:val="24"/>
-          <w:lang w:val="en-ID"/>
-        </w:rPr>
-        <w:t>Random Forest</w:t>
+        <w:ind w:firstLine="360"/>
+        <w:rPr>
+          <w:szCs w:val="24"/>
+          <w:lang w:val="en-ID"/>
+        </w:rPr>
+      </w:pPr>
+      <w:r>
+        <w:rPr>
+          <w:szCs w:val="24"/>
+          <w:lang w:val="en-ID"/>
+        </w:rPr>
+        <w:t xml:space="preserve">Machine learning techniques play a pivotal role in fortifying the security of computer networks through the development of Network Intrusion Detection Systems (NIDS) within the cybersecurity domain </w:t>
+      </w:r>
+      <w:sdt>
+        <w:sdtPr>
+          <w:rPr>
+            <w:color w:val="000000"/>
+            <w:szCs w:val="24"/>
+            <w:lang w:val="en-ID"/>
+          </w:rPr>
+          <w:tag w:val="MENDELEY_CITATION_v3_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"/>
+          <w:id w:val="-1098402004"/>
+          <w:placeholder>
+            <w:docPart w:val="DefaultPlaceholder_-1854013440"/>
+          </w:placeholder>
+        </w:sdtPr>
+        <w:sdtContent>
+          <w:r>
+            <w:rPr>
+              <w:color w:val="000000"/>
+              <w:szCs w:val="24"/>
+              <w:lang w:val="en-ID"/>
+            </w:rPr>
+            <w:t>[1]</w:t>
+          </w:r>
+        </w:sdtContent>
+      </w:sdt>
+      <w:r>
+        <w:rPr>
+          <w:szCs w:val="24"/>
+          <w:lang w:val="en-ID"/>
+        </w:rPr>
+        <w:t xml:space="preserve">. Extensive research efforts have been dedicated to exploring various machine learning models, broadly categorized into traditional and advanced approaches, to enhance the effectiveness of NIDS </w:t>
+      </w:r>
+      <w:sdt>
+        <w:sdtPr>
+          <w:rPr>
+            <w:color w:val="000000"/>
+            <w:szCs w:val="24"/>
+            <w:lang w:val="en-ID"/>
+          </w:rPr>
+          <w:tag w:val="MENDELEY_CITATION_v3_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"/>
+          <w:id w:val="349773568"/>
+          <w:placeholder>
+            <w:docPart w:val="DefaultPlaceholder_-1854013440"/>
+          </w:placeholder>
+        </w:sdtPr>
+        <w:sdtContent>
+          <w:r>
+            <w:rPr>
+              <w:color w:val="000000"/>
+              <w:szCs w:val="24"/>
+              <w:lang w:val="en-ID"/>
+            </w:rPr>
+            <w:t>[8]</w:t>
+          </w:r>
+        </w:sdtContent>
+      </w:sdt>
+      <w:r>
+        <w:rPr>
+          <w:szCs w:val="24"/>
+          <w:lang w:val="en-ID"/>
+        </w:rPr>
+        <w:t>.</w:t>
       </w:r>
     </w:p>
     <w:p>
       <w:pPr>
-        <w:pStyle w:val="ListParagraph"/>
-        <w:numPr>
-          <w:ilvl w:val="0"/>
-          <w:numId w:val="2"/>
-        </w:numPr>
-        <w:spacing w:after="0"/>
-        <w:jc w:val="both"/>
-        <w:rPr>
-          <w:rFonts w:ascii="Times New Roman" w:hAnsi="Times New Roman"/>
-          <w:sz w:val="24"/>
-          <w:szCs w:val="24"/>
-          <w:lang w:val="en-ID"/>
-        </w:rPr>
-      </w:pPr>
-      <w:r>
-        <w:rPr>
-          <w:rFonts w:ascii="Times New Roman" w:hAnsi="Times New Roman"/>
-          <w:sz w:val="24"/>
-          <w:szCs w:val="24"/>
-          <w:lang w:val="en-ID"/>
-        </w:rPr>
-        <w:t>Gradient Boosting</w:t>
+        <w:ind w:firstLine="360"/>
+        <w:rPr>
+          <w:szCs w:val="24"/>
+          <w:lang w:val="en-ID"/>
+        </w:rPr>
+      </w:pPr>
+      <w:r>
+        <w:rPr>
+          <w:szCs w:val="24"/>
+          <w:lang w:val="en-ID"/>
+        </w:rPr>
+        <w:t xml:space="preserve">In the realm of traditional machine learning algorithms, three prominent contenders have risen to prominence: K-Nearest Neighbors (KNN), Support Vector Machines (SVM), and Random Forest </w:t>
+      </w:r>
+      <w:sdt>
+        <w:sdtPr>
+          <w:rPr>
+            <w:color w:val="000000"/>
+            <w:szCs w:val="24"/>
+            <w:lang w:val="en-ID"/>
+          </w:rPr>
+          <w:tag w:val="MENDELEY_CITATION_v3_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"/>
+          <w:id w:val="76029940"/>
+          <w:placeholder>
+            <w:docPart w:val="DefaultPlaceholder_-1854013440"/>
+          </w:placeholder>
+        </w:sdtPr>
+        <w:sdtContent>
+          <w:r>
+            <w:rPr>
+              <w:color w:val="000000"/>
+              <w:szCs w:val="24"/>
+              <w:lang w:val="en-ID"/>
+            </w:rPr>
+            <w:t>[8]</w:t>
+          </w:r>
+        </w:sdtContent>
+      </w:sdt>
+      <w:r>
+        <w:rPr>
+          <w:szCs w:val="24"/>
+          <w:lang w:val="en-ID"/>
+        </w:rPr>
+        <w:t>. These algorithms are highly recognized for their proficiency in addressing the fundamental challenges of intrusion detection, excelling in classification tasks and feature selection. Consequently, they serve as invaluable tools for constructing effective NIDSs.</w:t>
       </w:r>
     </w:p>
     <w:p>
       <w:pPr>
-        <w:pStyle w:val="ListParagraph"/>
-        <w:numPr>
-          <w:ilvl w:val="0"/>
-          <w:numId w:val="2"/>
-        </w:numPr>
-        <w:spacing w:after="0"/>
-        <w:jc w:val="both"/>
-        <w:rPr>
-          <w:rFonts w:ascii="Times New Roman" w:hAnsi="Times New Roman"/>
-          <w:sz w:val="24"/>
-          <w:szCs w:val="24"/>
-          <w:lang w:val="en-ID"/>
-        </w:rPr>
-      </w:pPr>
+        <w:ind w:firstLine="360"/>
+        <w:rPr>
+          <w:szCs w:val="24"/>
+          <w:lang w:val="en-ID"/>
+        </w:rPr>
+      </w:pPr>
+      <w:r>
+        <w:rPr>
+          <w:szCs w:val="24"/>
+          <w:lang w:val="en-ID"/>
+        </w:rPr>
+        <w:t xml:space="preserve">In contrast, recent research endeavors have been focused on advanced machine learning techniques, including Multilayer Perceptrons (MLP), Autoencoders, Gradient Boosting, CatBoost, and XGBoost </w:t>
+      </w:r>
+      <w:sdt>
+        <w:sdtPr>
+          <w:rPr>
+            <w:color w:val="000000"/>
+            <w:szCs w:val="24"/>
+            <w:lang w:val="en-ID"/>
+          </w:rPr>
+          <w:tag w:val="MENDELEY_CITATION_v3_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"/>
+          <w:id w:val="-1462032092"/>
+          <w:placeholder>
+            <w:docPart w:val="DefaultPlaceholder_-1854013440"/>
+          </w:placeholder>
+        </w:sdtPr>
+        <w:sdtContent>
+          <w:r>
+            <w:rPr>
+              <w:color w:val="000000"/>
+              <w:szCs w:val="24"/>
+              <w:lang w:val="en-ID"/>
+            </w:rPr>
+            <w:t>[8]</w:t>
+          </w:r>
+        </w:sdtContent>
+      </w:sdt>
+      <w:r>
+        <w:rPr>
+          <w:szCs w:val="24"/>
+          <w:lang w:val="en-ID"/>
+        </w:rPr>
+        <w:t>. These cutting-edge models stand out due to their exceptional ability to identify intricate and subtle patterns within network data [9]. As a result, they make substantial contributions to the development of NIDSs with enhanced capabilities, enabling the detection of even the most sophisticated and rapidly evolving network threats. These advanced techniques not only bolster NIDSs' accuracy but also enhance their adaptability to the rapidly changing threat landscape, ensuring the security and resilience of computer networks [9].</w:t>
+      </w:r>
     </w:p>
     <w:p>
       <w:pPr>
-        <w:spacing w:line="276" w:lineRule="auto"/>
-        <w:jc w:val="both"/>
-        <w:rPr>
-          <w:sz w:val="24"/>
-          <w:szCs w:val="24"/>
-          <w:highlight w:val="yellow"/>
-          <w:lang w:val="en-ID"/>
-        </w:rPr>
-      </w:pPr>
-      <w:r>
-        <w:rPr>
-          <w:sz w:val="24"/>
-          <w:szCs w:val="24"/>
-          <w:highlight w:val="yellow"/>
-          <w:lang w:val="en-ID"/>
-        </w:rPr>
-        <w:t>A. Linear Regression (Font 12)</w:t>
+        <w:ind w:firstLine="360"/>
+        <w:rPr>
+          <w:szCs w:val="24"/>
+          <w:lang w:val="en-ID"/>
+        </w:rPr>
+      </w:pPr>
+      <w:r>
+        <w:rPr>
+          <w:szCs w:val="24"/>
+          <w:lang w:val="en-ID"/>
+        </w:rPr>
+        <w:t xml:space="preserve">The integration of machine learning techniques, spanning both traditional and advanced approaches, is instrumental in steering the progression of NIDSs. These techniques drive the continuous evolution of NIDS, equipping them with the versatility and agility required to tackle the multifaceted challenges posed by the ever-evolving </w:t>
+      </w:r>
+      <w:r>
+        <w:rPr>
+          <w:szCs w:val="24"/>
+          <w:lang w:val="en-ID"/>
+        </w:rPr>
+        <w:lastRenderedPageBreak/>
+        <w:t xml:space="preserve">threat landscape within the cybersecurity domain. NIDS, serving as the first line of defense in safeguarding computer networks, heavily relies on these machine learning approaches to enhance its detection and response capabilities </w:t>
+      </w:r>
+      <w:sdt>
+        <w:sdtPr>
+          <w:rPr>
+            <w:color w:val="000000"/>
+            <w:szCs w:val="24"/>
+            <w:lang w:val="en-ID"/>
+          </w:rPr>
+          <w:tag w:val="MENDELEY_CITATION_v3_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"/>
+          <w:id w:val="1566529929"/>
+          <w:placeholder>
+            <w:docPart w:val="DefaultPlaceholder_-1854013440"/>
+          </w:placeholder>
+        </w:sdtPr>
+        <w:sdtContent>
+          <w:r>
+            <w:rPr>
+              <w:color w:val="000000"/>
+              <w:szCs w:val="24"/>
+              <w:lang w:val="en-ID"/>
+            </w:rPr>
+            <w:t>[1]</w:t>
+          </w:r>
+        </w:sdtContent>
+      </w:sdt>
+      <w:r>
+        <w:rPr>
+          <w:szCs w:val="24"/>
+          <w:lang w:val="en-ID"/>
+        </w:rPr>
+        <w:t>. Traditional algorithms ensure that NIDS can accurately distinguish between normal network behavior and potentially malicious activities, while advanced methods empower NIDSs to detect even the most sophisticated and rapidly evolving threats. In essence, this integration empowers NIDSs to remain at the forefront of network security, contributing significantly to the security and resilience of computer networks.</w:t>
       </w:r>
     </w:p>
-    <w:p>
-      <w:pPr>
-        <w:spacing w:line="276" w:lineRule="auto"/>
-        <w:ind w:firstLine="360"/>
-        <w:jc w:val="both"/>
-        <w:rPr>
-          <w:sz w:val="24"/>
-          <w:szCs w:val="24"/>
-          <w:highlight w:val="yellow"/>
-          <w:lang w:val="en-ID"/>
-        </w:rPr>
-      </w:pPr>
-      <w:r>
-        <w:rPr>
-          <w:sz w:val="24"/>
-          <w:szCs w:val="24"/>
-          <w:highlight w:val="yellow"/>
-          <w:lang w:val="en-ID"/>
-        </w:rPr>
-        <w:t xml:space="preserve">(Font 12) Proin </w:t>
-      </w:r>
-      <w:proofErr w:type="spellStart"/>
-      <w:r>
-        <w:rPr>
-          <w:sz w:val="24"/>
-          <w:szCs w:val="24"/>
-          <w:highlight w:val="yellow"/>
-          <w:lang w:val="en-ID"/>
-        </w:rPr>
-        <w:t>ut</w:t>
-      </w:r>
-      <w:proofErr w:type="spellEnd"/>
-      <w:r>
-        <w:rPr>
-          <w:sz w:val="24"/>
-          <w:szCs w:val="24"/>
-          <w:highlight w:val="yellow"/>
-          <w:lang w:val="en-ID"/>
-        </w:rPr>
-        <w:t xml:space="preserve"> </w:t>
-      </w:r>
-      <w:proofErr w:type="spellStart"/>
-      <w:r>
-        <w:rPr>
-          <w:sz w:val="24"/>
-          <w:szCs w:val="24"/>
-          <w:highlight w:val="yellow"/>
-          <w:lang w:val="en-ID"/>
-        </w:rPr>
-        <w:t>consequat</w:t>
-      </w:r>
-      <w:proofErr w:type="spellEnd"/>
-      <w:r>
-        <w:rPr>
-          <w:sz w:val="24"/>
-          <w:szCs w:val="24"/>
-          <w:highlight w:val="yellow"/>
-          <w:lang w:val="en-ID"/>
-        </w:rPr>
-        <w:t xml:space="preserve"> ligula. Morbi vestibulum, dui id </w:t>
-      </w:r>
-      <w:proofErr w:type="spellStart"/>
-      <w:r>
-        <w:rPr>
-          <w:sz w:val="24"/>
-          <w:szCs w:val="24"/>
-          <w:highlight w:val="yellow"/>
-          <w:lang w:val="en-ID"/>
-        </w:rPr>
-        <w:t>efficitur</w:t>
-      </w:r>
-      <w:proofErr w:type="spellEnd"/>
-      <w:r>
-        <w:rPr>
-          <w:sz w:val="24"/>
-          <w:szCs w:val="24"/>
-          <w:highlight w:val="yellow"/>
-          <w:lang w:val="en-ID"/>
-        </w:rPr>
-        <w:t xml:space="preserve"> </w:t>
-      </w:r>
-      <w:proofErr w:type="spellStart"/>
-      <w:r>
-        <w:rPr>
-          <w:sz w:val="24"/>
-          <w:szCs w:val="24"/>
-          <w:highlight w:val="yellow"/>
-          <w:lang w:val="en-ID"/>
-        </w:rPr>
-        <w:t>dignissim</w:t>
-      </w:r>
-      <w:proofErr w:type="spellEnd"/>
-      <w:r>
-        <w:rPr>
-          <w:sz w:val="24"/>
-          <w:szCs w:val="24"/>
-          <w:highlight w:val="yellow"/>
-          <w:lang w:val="en-ID"/>
-        </w:rPr>
-        <w:t xml:space="preserve">, </w:t>
-      </w:r>
-      <w:proofErr w:type="spellStart"/>
-      <w:r>
-        <w:rPr>
-          <w:sz w:val="24"/>
-          <w:szCs w:val="24"/>
-          <w:highlight w:val="yellow"/>
-          <w:lang w:val="en-ID"/>
-        </w:rPr>
-        <w:t>est</w:t>
-      </w:r>
-      <w:proofErr w:type="spellEnd"/>
-      <w:r>
-        <w:rPr>
-          <w:sz w:val="24"/>
-          <w:szCs w:val="24"/>
-          <w:highlight w:val="yellow"/>
-          <w:lang w:val="en-ID"/>
-        </w:rPr>
-        <w:t xml:space="preserve"> libero </w:t>
-      </w:r>
-      <w:proofErr w:type="spellStart"/>
-      <w:r>
-        <w:rPr>
-          <w:sz w:val="24"/>
-          <w:szCs w:val="24"/>
-          <w:highlight w:val="yellow"/>
-          <w:lang w:val="en-ID"/>
-        </w:rPr>
-        <w:t>tincidunt</w:t>
-      </w:r>
-      <w:proofErr w:type="spellEnd"/>
-      <w:r>
-        <w:rPr>
-          <w:sz w:val="24"/>
-          <w:szCs w:val="24"/>
-          <w:highlight w:val="yellow"/>
-          <w:lang w:val="en-ID"/>
-        </w:rPr>
-        <w:t xml:space="preserve"> </w:t>
-      </w:r>
-      <w:proofErr w:type="spellStart"/>
-      <w:r>
-        <w:rPr>
-          <w:sz w:val="24"/>
-          <w:szCs w:val="24"/>
-          <w:highlight w:val="yellow"/>
-          <w:lang w:val="en-ID"/>
-        </w:rPr>
-        <w:t>quam</w:t>
-      </w:r>
-      <w:proofErr w:type="spellEnd"/>
-      <w:r>
-        <w:rPr>
-          <w:sz w:val="24"/>
-          <w:szCs w:val="24"/>
-          <w:highlight w:val="yellow"/>
-          <w:lang w:val="en-ID"/>
-        </w:rPr>
-        <w:t xml:space="preserve">, </w:t>
-      </w:r>
-      <w:proofErr w:type="spellStart"/>
-      <w:r>
-        <w:rPr>
-          <w:sz w:val="24"/>
-          <w:szCs w:val="24"/>
-          <w:highlight w:val="yellow"/>
-          <w:lang w:val="en-ID"/>
-        </w:rPr>
-        <w:t>non gravida</w:t>
-      </w:r>
-      <w:proofErr w:type="spellEnd"/>
-      <w:r>
-        <w:rPr>
-          <w:sz w:val="24"/>
-          <w:szCs w:val="24"/>
-          <w:highlight w:val="yellow"/>
-          <w:lang w:val="en-ID"/>
-        </w:rPr>
-        <w:t xml:space="preserve"> </w:t>
-      </w:r>
-      <w:proofErr w:type="spellStart"/>
-      <w:r>
-        <w:rPr>
-          <w:sz w:val="24"/>
-          <w:szCs w:val="24"/>
-          <w:highlight w:val="yellow"/>
-          <w:lang w:val="en-ID"/>
-        </w:rPr>
-        <w:t>quam</w:t>
-      </w:r>
-      <w:proofErr w:type="spellEnd"/>
-      <w:r>
-        <w:rPr>
-          <w:sz w:val="24"/>
-          <w:szCs w:val="24"/>
-          <w:highlight w:val="yellow"/>
-          <w:lang w:val="en-ID"/>
-        </w:rPr>
-        <w:t xml:space="preserve"> ligula a </w:t>
-      </w:r>
-      <w:proofErr w:type="spellStart"/>
-      <w:r>
-        <w:rPr>
-          <w:sz w:val="24"/>
-          <w:szCs w:val="24"/>
-          <w:highlight w:val="yellow"/>
-          <w:lang w:val="en-ID"/>
-        </w:rPr>
-        <w:t>tellus</w:t>
-      </w:r>
-      <w:proofErr w:type="spellEnd"/>
-      <w:r>
-        <w:rPr>
-          <w:sz w:val="24"/>
-          <w:szCs w:val="24"/>
-          <w:highlight w:val="yellow"/>
-          <w:lang w:val="en-ID"/>
-        </w:rPr>
-        <w:t xml:space="preserve">. </w:t>
-      </w:r>
-      <w:proofErr w:type="spellStart"/>
-      <w:r>
-        <w:rPr>
-          <w:sz w:val="24"/>
-          <w:szCs w:val="24"/>
-          <w:highlight w:val="yellow"/>
-          <w:lang w:val="en-ID"/>
-        </w:rPr>
-        <w:t>Vivamus</w:t>
-      </w:r>
-      <w:proofErr w:type="spellEnd"/>
-      <w:r>
-        <w:rPr>
-          <w:sz w:val="24"/>
-          <w:szCs w:val="24"/>
-          <w:highlight w:val="yellow"/>
-          <w:lang w:val="en-ID"/>
-        </w:rPr>
-        <w:t xml:space="preserve"> fermentum </w:t>
-      </w:r>
-      <w:proofErr w:type="spellStart"/>
-      <w:r>
-        <w:rPr>
-          <w:sz w:val="24"/>
-          <w:szCs w:val="24"/>
-          <w:highlight w:val="yellow"/>
-          <w:lang w:val="en-ID"/>
-        </w:rPr>
-        <w:t>efficitur</w:t>
-      </w:r>
-      <w:proofErr w:type="spellEnd"/>
-      <w:r>
-        <w:rPr>
-          <w:sz w:val="24"/>
-          <w:szCs w:val="24"/>
-          <w:highlight w:val="yellow"/>
-          <w:lang w:val="en-ID"/>
-        </w:rPr>
-        <w:t xml:space="preserve"> </w:t>
-      </w:r>
-      <w:proofErr w:type="spellStart"/>
-      <w:r>
-        <w:rPr>
-          <w:sz w:val="24"/>
-          <w:szCs w:val="24"/>
-          <w:highlight w:val="yellow"/>
-          <w:lang w:val="en-ID"/>
-        </w:rPr>
-        <w:t>tortor</w:t>
-      </w:r>
-      <w:proofErr w:type="spellEnd"/>
-      <w:r>
-        <w:rPr>
-          <w:sz w:val="24"/>
-          <w:szCs w:val="24"/>
-          <w:highlight w:val="yellow"/>
-          <w:lang w:val="en-ID"/>
-        </w:rPr>
-        <w:t xml:space="preserve">, id </w:t>
-      </w:r>
-      <w:proofErr w:type="spellStart"/>
-      <w:r>
-        <w:rPr>
-          <w:sz w:val="24"/>
-          <w:szCs w:val="24"/>
-          <w:highlight w:val="yellow"/>
-          <w:lang w:val="en-ID"/>
-        </w:rPr>
-        <w:t>condimentum</w:t>
-      </w:r>
-      <w:proofErr w:type="spellEnd"/>
-      <w:r>
-        <w:rPr>
-          <w:sz w:val="24"/>
-          <w:szCs w:val="24"/>
-          <w:highlight w:val="yellow"/>
-          <w:lang w:val="en-ID"/>
-        </w:rPr>
-        <w:t xml:space="preserve"> </w:t>
-      </w:r>
-      <w:proofErr w:type="spellStart"/>
-      <w:r>
-        <w:rPr>
-          <w:sz w:val="24"/>
-          <w:szCs w:val="24"/>
-          <w:highlight w:val="yellow"/>
-          <w:lang w:val="en-ID"/>
-        </w:rPr>
-        <w:t>dolor</w:t>
-      </w:r>
-      <w:proofErr w:type="spellEnd"/>
-      <w:r>
-        <w:rPr>
-          <w:sz w:val="24"/>
-          <w:szCs w:val="24"/>
-          <w:highlight w:val="yellow"/>
-          <w:lang w:val="en-ID"/>
-        </w:rPr>
-        <w:t xml:space="preserve"> </w:t>
-      </w:r>
-      <w:proofErr w:type="spellStart"/>
-      <w:r>
-        <w:rPr>
-          <w:sz w:val="24"/>
-          <w:szCs w:val="24"/>
-          <w:highlight w:val="yellow"/>
-          <w:lang w:val="en-ID"/>
-        </w:rPr>
-        <w:t>scelerisque</w:t>
-      </w:r>
-      <w:proofErr w:type="spellEnd"/>
-      <w:r>
-        <w:rPr>
-          <w:sz w:val="24"/>
-          <w:szCs w:val="24"/>
-          <w:highlight w:val="yellow"/>
-          <w:lang w:val="en-ID"/>
-        </w:rPr>
-        <w:t xml:space="preserve"> et [1]. Xiao and Jennings Sed </w:t>
-      </w:r>
-      <w:proofErr w:type="spellStart"/>
-      <w:r>
-        <w:rPr>
-          <w:sz w:val="24"/>
-          <w:szCs w:val="24"/>
-          <w:highlight w:val="yellow"/>
-          <w:lang w:val="en-ID"/>
-        </w:rPr>
-        <w:t>tristique</w:t>
-      </w:r>
-      <w:proofErr w:type="spellEnd"/>
-      <w:r>
-        <w:rPr>
-          <w:sz w:val="24"/>
-          <w:szCs w:val="24"/>
-          <w:highlight w:val="yellow"/>
-          <w:lang w:val="en-ID"/>
-        </w:rPr>
-        <w:t xml:space="preserve">, </w:t>
-      </w:r>
-      <w:proofErr w:type="spellStart"/>
-      <w:r>
-        <w:rPr>
-          <w:sz w:val="24"/>
-          <w:szCs w:val="24"/>
-          <w:highlight w:val="yellow"/>
-          <w:lang w:val="en-ID"/>
-        </w:rPr>
-        <w:t>arcu</w:t>
-      </w:r>
-      <w:proofErr w:type="spellEnd"/>
-      <w:r>
-        <w:rPr>
-          <w:sz w:val="24"/>
-          <w:szCs w:val="24"/>
-          <w:highlight w:val="yellow"/>
-          <w:lang w:val="en-ID"/>
-        </w:rPr>
-        <w:t xml:space="preserve"> a </w:t>
-      </w:r>
-      <w:proofErr w:type="spellStart"/>
-      <w:r>
-        <w:rPr>
-          <w:sz w:val="24"/>
-          <w:szCs w:val="24"/>
-          <w:highlight w:val="yellow"/>
-          <w:lang w:val="en-ID"/>
-        </w:rPr>
-        <w:t>bibendum</w:t>
-      </w:r>
-      <w:proofErr w:type="spellEnd"/>
-      <w:r>
-        <w:rPr>
-          <w:sz w:val="24"/>
-          <w:szCs w:val="24"/>
-          <w:highlight w:val="yellow"/>
-          <w:lang w:val="en-ID"/>
-        </w:rPr>
-        <w:t xml:space="preserve"> lacinia, </w:t>
-      </w:r>
-      <w:proofErr w:type="spellStart"/>
-      <w:r>
-        <w:rPr>
-          <w:sz w:val="24"/>
-          <w:szCs w:val="24"/>
-          <w:highlight w:val="yellow"/>
-          <w:lang w:val="en-ID"/>
-        </w:rPr>
-        <w:t>urna</w:t>
-      </w:r>
-      <w:proofErr w:type="spellEnd"/>
-      <w:r>
-        <w:rPr>
-          <w:sz w:val="24"/>
-          <w:szCs w:val="24"/>
-          <w:highlight w:val="yellow"/>
-          <w:lang w:val="en-ID"/>
-        </w:rPr>
-        <w:t xml:space="preserve"> </w:t>
-      </w:r>
-      <w:proofErr w:type="spellStart"/>
-      <w:r>
-        <w:rPr>
-          <w:sz w:val="24"/>
-          <w:szCs w:val="24"/>
-          <w:highlight w:val="yellow"/>
-          <w:lang w:val="en-ID"/>
-        </w:rPr>
-        <w:t>sapien</w:t>
-      </w:r>
-      <w:proofErr w:type="spellEnd"/>
-      <w:r>
-        <w:rPr>
-          <w:sz w:val="24"/>
-          <w:szCs w:val="24"/>
-          <w:highlight w:val="yellow"/>
-          <w:lang w:val="en-ID"/>
-        </w:rPr>
-        <w:t xml:space="preserve"> </w:t>
-      </w:r>
-      <w:proofErr w:type="spellStart"/>
-      <w:r>
-        <w:rPr>
-          <w:sz w:val="24"/>
-          <w:szCs w:val="24"/>
-          <w:highlight w:val="yellow"/>
-          <w:lang w:val="en-ID"/>
-        </w:rPr>
-        <w:t>iaculis</w:t>
-      </w:r>
-      <w:proofErr w:type="spellEnd"/>
-      <w:r>
-        <w:rPr>
-          <w:sz w:val="24"/>
-          <w:szCs w:val="24"/>
-          <w:highlight w:val="yellow"/>
-          <w:lang w:val="en-ID"/>
-        </w:rPr>
-        <w:t xml:space="preserve"> libero, </w:t>
-      </w:r>
-      <w:proofErr w:type="spellStart"/>
-      <w:r>
-        <w:rPr>
-          <w:sz w:val="24"/>
-          <w:szCs w:val="24"/>
-          <w:highlight w:val="yellow"/>
-          <w:lang w:val="en-ID"/>
-        </w:rPr>
-        <w:t>ut</w:t>
-      </w:r>
-      <w:proofErr w:type="spellEnd"/>
-      <w:r>
-        <w:rPr>
-          <w:sz w:val="24"/>
-          <w:szCs w:val="24"/>
-          <w:highlight w:val="yellow"/>
-          <w:lang w:val="en-ID"/>
-        </w:rPr>
-        <w:t xml:space="preserve"> </w:t>
-      </w:r>
-      <w:proofErr w:type="spellStart"/>
-      <w:r>
-        <w:rPr>
-          <w:sz w:val="24"/>
-          <w:szCs w:val="24"/>
-          <w:highlight w:val="yellow"/>
-          <w:lang w:val="en-ID"/>
-        </w:rPr>
-        <w:t>venenatis</w:t>
-      </w:r>
-      <w:proofErr w:type="spellEnd"/>
-      <w:r>
-        <w:rPr>
-          <w:sz w:val="24"/>
-          <w:szCs w:val="24"/>
-          <w:highlight w:val="yellow"/>
-          <w:lang w:val="en-ID"/>
-        </w:rPr>
-        <w:t xml:space="preserve"> ligula </w:t>
-      </w:r>
-      <w:proofErr w:type="spellStart"/>
-      <w:r>
-        <w:rPr>
-          <w:sz w:val="24"/>
-          <w:szCs w:val="24"/>
-          <w:highlight w:val="yellow"/>
-          <w:lang w:val="en-ID"/>
-        </w:rPr>
-        <w:t>purus</w:t>
-      </w:r>
-      <w:proofErr w:type="spellEnd"/>
-      <w:r>
-        <w:rPr>
-          <w:sz w:val="24"/>
-          <w:szCs w:val="24"/>
-          <w:highlight w:val="yellow"/>
-          <w:lang w:val="en-ID"/>
-        </w:rPr>
-        <w:t xml:space="preserve"> id </w:t>
-      </w:r>
-      <w:proofErr w:type="spellStart"/>
-      <w:r>
-        <w:rPr>
-          <w:sz w:val="24"/>
-          <w:szCs w:val="24"/>
-          <w:highlight w:val="yellow"/>
-          <w:lang w:val="en-ID"/>
-        </w:rPr>
-        <w:t>massa</w:t>
-      </w:r>
-      <w:proofErr w:type="spellEnd"/>
-      <w:r>
-        <w:rPr>
-          <w:sz w:val="24"/>
-          <w:szCs w:val="24"/>
-          <w:highlight w:val="yellow"/>
-          <w:lang w:val="en-ID"/>
-        </w:rPr>
-        <w:t xml:space="preserve"> [2]. </w:t>
-      </w:r>
-      <w:proofErr w:type="spellStart"/>
-      <w:r>
-        <w:rPr>
-          <w:sz w:val="24"/>
-          <w:szCs w:val="24"/>
-          <w:highlight w:val="yellow"/>
-          <w:lang w:val="en-ID"/>
-        </w:rPr>
-        <w:t>Nulla</w:t>
-      </w:r>
-      <w:proofErr w:type="spellEnd"/>
-      <w:r>
-        <w:rPr>
-          <w:sz w:val="24"/>
-          <w:szCs w:val="24"/>
-          <w:highlight w:val="yellow"/>
-          <w:lang w:val="en-ID"/>
-        </w:rPr>
-        <w:t xml:space="preserve"> sit </w:t>
-      </w:r>
-      <w:proofErr w:type="spellStart"/>
-      <w:r>
-        <w:rPr>
-          <w:sz w:val="24"/>
-          <w:szCs w:val="24"/>
-          <w:highlight w:val="yellow"/>
-          <w:lang w:val="en-ID"/>
-        </w:rPr>
-        <w:t>amet</w:t>
-      </w:r>
-      <w:proofErr w:type="spellEnd"/>
-      <w:r>
-        <w:rPr>
-          <w:sz w:val="24"/>
-          <w:szCs w:val="24"/>
-          <w:highlight w:val="yellow"/>
-          <w:lang w:val="en-ID"/>
-        </w:rPr>
-        <w:t xml:space="preserve"> </w:t>
-      </w:r>
-      <w:proofErr w:type="spellStart"/>
-      <w:r>
-        <w:rPr>
-          <w:sz w:val="24"/>
-          <w:szCs w:val="24"/>
-          <w:highlight w:val="yellow"/>
-          <w:lang w:val="en-ID"/>
-        </w:rPr>
-        <w:t>tellus</w:t>
-      </w:r>
-      <w:proofErr w:type="spellEnd"/>
-      <w:r>
-        <w:rPr>
-          <w:sz w:val="24"/>
-          <w:szCs w:val="24"/>
-          <w:highlight w:val="yellow"/>
-          <w:lang w:val="en-ID"/>
-        </w:rPr>
-        <w:t xml:space="preserve"> </w:t>
-      </w:r>
-      <w:proofErr w:type="spellStart"/>
-      <w:r>
-        <w:rPr>
-          <w:sz w:val="24"/>
-          <w:szCs w:val="24"/>
-          <w:highlight w:val="yellow"/>
-          <w:lang w:val="en-ID"/>
-        </w:rPr>
-        <w:t>eget</w:t>
-      </w:r>
-      <w:proofErr w:type="spellEnd"/>
-      <w:r>
-        <w:rPr>
-          <w:sz w:val="24"/>
-          <w:szCs w:val="24"/>
-          <w:highlight w:val="yellow"/>
-          <w:lang w:val="en-ID"/>
-        </w:rPr>
-        <w:t xml:space="preserve"> dui </w:t>
-      </w:r>
-      <w:proofErr w:type="spellStart"/>
-      <w:r>
-        <w:rPr>
-          <w:sz w:val="24"/>
-          <w:szCs w:val="24"/>
-          <w:highlight w:val="yellow"/>
-          <w:lang w:val="en-ID"/>
-        </w:rPr>
-        <w:t>interdum</w:t>
-      </w:r>
-      <w:proofErr w:type="spellEnd"/>
-      <w:r>
-        <w:rPr>
-          <w:sz w:val="24"/>
-          <w:szCs w:val="24"/>
-          <w:highlight w:val="yellow"/>
-          <w:lang w:val="en-ID"/>
-        </w:rPr>
-        <w:t xml:space="preserve"> lacinia in a </w:t>
-      </w:r>
-      <w:proofErr w:type="spellStart"/>
-      <w:r>
-        <w:rPr>
-          <w:sz w:val="24"/>
-          <w:szCs w:val="24"/>
-          <w:highlight w:val="yellow"/>
-          <w:lang w:val="en-ID"/>
-        </w:rPr>
-        <w:t>leo</w:t>
-      </w:r>
-      <w:proofErr w:type="spellEnd"/>
-      <w:r>
-        <w:rPr>
-          <w:sz w:val="24"/>
-          <w:szCs w:val="24"/>
-          <w:highlight w:val="yellow"/>
-          <w:lang w:val="en-ID"/>
-        </w:rPr>
-        <w:t xml:space="preserve"> Lorem ipsum </w:t>
-      </w:r>
-      <w:proofErr w:type="spellStart"/>
-      <w:r>
-        <w:rPr>
-          <w:sz w:val="24"/>
-          <w:szCs w:val="24"/>
-          <w:highlight w:val="yellow"/>
-          <w:lang w:val="en-ID"/>
-        </w:rPr>
-        <w:t>dolor</w:t>
-      </w:r>
-      <w:proofErr w:type="spellEnd"/>
-      <w:r>
-        <w:rPr>
-          <w:sz w:val="24"/>
-          <w:szCs w:val="24"/>
-          <w:highlight w:val="yellow"/>
-          <w:lang w:val="en-ID"/>
-        </w:rPr>
-        <w:t xml:space="preserve"> sit </w:t>
-      </w:r>
-      <w:proofErr w:type="spellStart"/>
-      <w:r>
-        <w:rPr>
-          <w:sz w:val="24"/>
-          <w:szCs w:val="24"/>
-          <w:highlight w:val="yellow"/>
-          <w:lang w:val="en-ID"/>
-        </w:rPr>
-        <w:t>amet</w:t>
-      </w:r>
-      <w:proofErr w:type="spellEnd"/>
-      <w:r>
-        <w:rPr>
-          <w:sz w:val="24"/>
-          <w:szCs w:val="24"/>
-          <w:highlight w:val="yellow"/>
-          <w:lang w:val="en-ID"/>
-        </w:rPr>
-        <w:t xml:space="preserve">, </w:t>
-      </w:r>
-      <w:proofErr w:type="spellStart"/>
-      <w:r>
-        <w:rPr>
-          <w:sz w:val="24"/>
-          <w:szCs w:val="24"/>
-          <w:highlight w:val="yellow"/>
-          <w:lang w:val="en-ID"/>
-        </w:rPr>
-        <w:t>consectetur</w:t>
-      </w:r>
-      <w:proofErr w:type="spellEnd"/>
-      <w:r>
-        <w:rPr>
-          <w:sz w:val="24"/>
-          <w:szCs w:val="24"/>
-          <w:highlight w:val="yellow"/>
-          <w:lang w:val="en-ID"/>
-        </w:rPr>
-        <w:t xml:space="preserve"> </w:t>
-      </w:r>
-      <w:proofErr w:type="spellStart"/>
-      <w:r>
-        <w:rPr>
-          <w:sz w:val="24"/>
-          <w:szCs w:val="24"/>
-          <w:highlight w:val="yellow"/>
-          <w:lang w:val="en-ID"/>
-        </w:rPr>
-        <w:t>adipiscing</w:t>
-      </w:r>
-      <w:proofErr w:type="spellEnd"/>
-      <w:r>
-        <w:rPr>
-          <w:sz w:val="24"/>
-          <w:szCs w:val="24"/>
-          <w:highlight w:val="yellow"/>
-          <w:lang w:val="en-ID"/>
-        </w:rPr>
-        <w:t xml:space="preserve"> </w:t>
-      </w:r>
-      <w:proofErr w:type="spellStart"/>
-      <w:r>
-        <w:rPr>
-          <w:sz w:val="24"/>
-          <w:szCs w:val="24"/>
-          <w:highlight w:val="yellow"/>
-          <w:lang w:val="en-ID"/>
-        </w:rPr>
-        <w:t>elit</w:t>
-      </w:r>
-      <w:proofErr w:type="spellEnd"/>
-      <w:r>
-        <w:rPr>
-          <w:sz w:val="24"/>
-          <w:szCs w:val="24"/>
-          <w:highlight w:val="yellow"/>
-          <w:lang w:val="en-ID"/>
-        </w:rPr>
-        <w:t xml:space="preserve"> which has the following </w:t>
-      </w:r>
-      <w:proofErr w:type="gramStart"/>
-      <w:r>
-        <w:rPr>
-          <w:sz w:val="24"/>
-          <w:szCs w:val="24"/>
-          <w:highlight w:val="yellow"/>
-          <w:lang w:val="en-ID"/>
-        </w:rPr>
-        <w:t>form</w:t>
-      </w:r>
-      <w:proofErr w:type="gramEnd"/>
-    </w:p>
-    <w:p>
-      <w:pPr>
-        <w:pBdr>
-          <w:top w:val="nil"/>
-          <w:left w:val="nil"/>
-          <w:bottom w:val="nil"/>
-          <w:right w:val="nil"/>
-          <w:between w:val="nil"/>
-        </w:pBdr>
-        <w:spacing w:line="276" w:lineRule="auto"/>
-        <w:ind w:firstLine="2160"/>
-        <w:rPr>
-          <w:color w:val="000000"/>
-          <w:sz w:val="24"/>
-          <w:szCs w:val="24"/>
-          <w:highlight w:val="yellow"/>
-        </w:rPr>
-      </w:pPr>
-      <w:r>
-        <w:rPr>
-          <w:noProof/>
-          <w:color w:val="000000"/>
-          <w:sz w:val="24"/>
-          <w:szCs w:val="24"/>
-          <w:highlight w:val="yellow"/>
-        </w:rPr>
-        <w:drawing>
-          <wp:inline distT="0" distB="0" distL="0" distR="0" wp14:anchorId="7A39AC67" wp14:editId="1197F49D">
-            <wp:extent cx="1676400" cy="609600"/>
-            <wp:effectExtent l="0" t="0" r="0" b="0"/>
-            <wp:docPr id="28" name="image5.png"/>
-            <wp:cNvGraphicFramePr/>
-            <a:graphic xmlns:a="http://schemas.openxmlformats.org/drawingml/2006/main">
-              <a:graphicData uri="http://schemas.openxmlformats.org/drawingml/2006/picture">
-                <pic:pic xmlns:pic="http://schemas.openxmlformats.org/drawingml/2006/picture">
-                  <pic:nvPicPr>
-                    <pic:cNvPr id="0" name="image5.png"/>
-                    <pic:cNvPicPr preferRelativeResize="0"/>
-                  </pic:nvPicPr>
-                  <pic:blipFill>
-                    <a:blip r:embed="rId9"/>
-                    <a:srcRect/>
-                    <a:stretch>
-                      <a:fillRect/>
-                    </a:stretch>
-                  </pic:blipFill>
-                  <pic:spPr>
-                    <a:xfrm>
-                      <a:off x="0" y="0"/>
-                      <a:ext cx="1676400" cy="609600"/>
-                    </a:xfrm>
-                    <a:prstGeom prst="rect">
-                      <a:avLst/>
-                    </a:prstGeom>
-                    <a:ln/>
-                  </pic:spPr>
-                </pic:pic>
-              </a:graphicData>
-            </a:graphic>
-          </wp:inline>
-        </w:drawing>
-      </w:r>
-      <w:r>
-        <w:rPr>
-          <w:noProof/>
-        </w:rPr>
-        <mc:AlternateContent>
-          <mc:Choice Requires="wps">
-            <w:drawing>
-              <wp:anchor distT="0" distB="0" distL="114300" distR="114300" simplePos="0" relativeHeight="251658240" behindDoc="0" locked="0" layoutInCell="1" hidden="0" allowOverlap="1" wp14:anchorId="0D8FF4FE" wp14:editId="66B67276">
-                <wp:simplePos x="0" y="0"/>
-                <wp:positionH relativeFrom="column">
-                  <wp:posOffset>4749800</wp:posOffset>
-                </wp:positionH>
-                <wp:positionV relativeFrom="paragraph">
-                  <wp:posOffset>190500</wp:posOffset>
-                </wp:positionV>
-                <wp:extent cx="685800" cy="352425"/>
-                <wp:effectExtent l="0" t="0" r="0" b="0"/>
-                <wp:wrapNone/>
-                <wp:docPr id="27" name="Rectangle 27"/>
-                <wp:cNvGraphicFramePr/>
-                <a:graphic xmlns:a="http://schemas.openxmlformats.org/drawingml/2006/main">
-                  <a:graphicData uri="http://schemas.microsoft.com/office/word/2010/wordprocessingShape">
-                    <wps:wsp>
-                      <wps:cNvSpPr/>
-                      <wps:spPr>
-                        <a:xfrm>
-                          <a:off x="5017388" y="3618075"/>
-                          <a:ext cx="657225" cy="323850"/>
-                        </a:xfrm>
-                        <a:prstGeom prst="rect">
-                          <a:avLst/>
-                        </a:prstGeom>
-                        <a:solidFill>
-                          <a:schemeClr val="lt1"/>
-                        </a:solidFill>
-                        <a:ln>
-                          <a:noFill/>
-                        </a:ln>
-                      </wps:spPr>
-                      <wps:txbx>
-                        <w:txbxContent>
-                          <w:p>
-                            <w:pPr>
-                              <w:textDirection w:val="btLr"/>
-                            </w:pPr>
-                            <w:r>
-                              <w:rPr>
-                                <w:color w:val="000000"/>
-                                <w:sz w:val="22"/>
-                              </w:rPr>
-                              <w:t>(2.1)</w:t>
-                            </w:r>
-                          </w:p>
-                        </w:txbxContent>
-                      </wps:txbx>
-                      <wps:bodyPr spcFirstLastPara="1" wrap="square" lIns="91425" tIns="45700" rIns="91425" bIns="45700" anchor="t" anchorCtr="0">
-                        <a:noAutofit/>
-                      </wps:bodyPr>
-                    </wps:wsp>
-                  </a:graphicData>
-                </a:graphic>
-              </wp:anchor>
-            </w:drawing>
-          </mc:Choice>
-          <mc:Fallback>
-            <w:pict>
-              <v:rect w14:anchorId="0D8FF4FE" id="Rectangle 27" o:spid="_x0000_s1032" style="position:absolute;left:0;text-align:left;margin-left:374pt;margin-top:15pt;width:54pt;height:27.75pt;z-index:251658240;visibility:visible;mso-wrap-style:square;mso-wrap-distance-left:9pt;mso-wrap-distance-top:0;mso-wrap-distance-right:9pt;mso-wrap-distance-bottom:0;mso-position-horizontal:absolute;mso-position-horizontal-relative:text;mso-position-vertical:absolute;mso-position-vertical-relative:text;v-text-anchor:top" o:gfxdata="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" fillcolor="white [3201]" stroked="f">
-                <v:textbox inset="2.53958mm,1.2694mm,2.53958mm,1.2694mm">
-                  <w:txbxContent>
-                    <w:p>
-                      <w:pPr>
-                        <w:textDirection w:val="btLr"/>
-                      </w:pPr>
-                      <w:r>
-                        <w:rPr>
-                          <w:color w:val="000000"/>
-                          <w:sz w:val="22"/>
-                        </w:rPr>
-                        <w:t>(2.1)</w:t>
-                      </w:r>
-                    </w:p>
-                  </w:txbxContent>
-                </v:textbox>
-              </v:rect>
-            </w:pict>
-          </mc:Fallback>
-        </mc:AlternateContent>
-      </w:r>
-    </w:p>
-    <w:p>
-      <w:pPr>
-        <w:spacing w:line="276" w:lineRule="auto"/>
-        <w:jc w:val="both"/>
-        <w:rPr>
-          <w:i/>
-          <w:sz w:val="24"/>
-          <w:szCs w:val="24"/>
-          <w:highlight w:val="yellow"/>
-          <w:lang w:val="en-ID"/>
-        </w:rPr>
-      </w:pPr>
-      <w:r>
-        <w:rPr>
-          <w:sz w:val="24"/>
-          <w:szCs w:val="24"/>
-          <w:highlight w:val="yellow"/>
-          <w:lang w:val="en-ID"/>
-        </w:rPr>
-        <w:t xml:space="preserve">Compartment diagram of the model can be shown in figure 1 and the </w:t>
-      </w:r>
-      <w:proofErr w:type="spellStart"/>
-      <w:r>
-        <w:rPr>
-          <w:sz w:val="24"/>
-          <w:szCs w:val="24"/>
-          <w:highlight w:val="yellow"/>
-          <w:lang w:val="en-ID"/>
-        </w:rPr>
-        <w:t>the</w:t>
-      </w:r>
-      <w:proofErr w:type="spellEnd"/>
-      <w:r>
-        <w:rPr>
-          <w:sz w:val="24"/>
-          <w:szCs w:val="24"/>
-          <w:highlight w:val="yellow"/>
-          <w:lang w:val="en-ID"/>
-        </w:rPr>
-        <w:t xml:space="preserve"> meaning of the symbols are given </w:t>
-      </w:r>
-      <w:proofErr w:type="gramStart"/>
-      <w:r>
-        <w:rPr>
-          <w:sz w:val="24"/>
-          <w:szCs w:val="24"/>
-          <w:highlight w:val="yellow"/>
-          <w:lang w:val="en-ID"/>
-        </w:rPr>
-        <w:t>in  Table</w:t>
-      </w:r>
-      <w:proofErr w:type="gramEnd"/>
-      <w:r>
-        <w:rPr>
-          <w:sz w:val="24"/>
-          <w:szCs w:val="24"/>
-          <w:highlight w:val="yellow"/>
-          <w:lang w:val="en-ID"/>
-        </w:rPr>
-        <w:t xml:space="preserve"> 2.1</w:t>
-      </w:r>
-    </w:p>
-    <w:p>
-      <w:pPr>
-        <w:spacing w:line="276" w:lineRule="auto"/>
-        <w:jc w:val="center"/>
-        <w:rPr>
-          <w:sz w:val="22"/>
-          <w:szCs w:val="22"/>
-          <w:highlight w:val="yellow"/>
-        </w:rPr>
-      </w:pPr>
-      <w:r>
-        <w:rPr>
-          <w:b/>
-          <w:sz w:val="22"/>
-          <w:szCs w:val="22"/>
-          <w:highlight w:val="yellow"/>
-          <w:lang w:val="en-ID"/>
-        </w:rPr>
-        <w:t xml:space="preserve">                   </w:t>
-      </w:r>
-      <w:r>
-        <w:rPr>
-          <w:b/>
-          <w:sz w:val="22"/>
-          <w:szCs w:val="22"/>
-          <w:highlight w:val="yellow"/>
-        </w:rPr>
-        <w:t>Table 2.1.</w:t>
-      </w:r>
-      <w:r>
-        <w:rPr>
-          <w:sz w:val="22"/>
-          <w:szCs w:val="22"/>
-          <w:highlight w:val="yellow"/>
-        </w:rPr>
-        <w:t xml:space="preserve"> Meaning of the symbols </w:t>
-      </w:r>
-    </w:p>
-    <w:tbl>
-      <w:tblPr>
-        <w:tblStyle w:val="2"/>
-        <w:tblW w:w="6427" w:type="dxa"/>
-        <w:jc w:val="center"/>
-        <w:tblBorders>
-          <w:top w:val="single" w:sz="4" w:space="0" w:color="000000"/>
-          <w:left w:val="single" w:sz="12" w:space="0" w:color="000000"/>
-          <w:bottom w:val="single" w:sz="4" w:space="0" w:color="000000"/>
-          <w:right w:val="single" w:sz="12" w:space="0" w:color="000000"/>
-          <w:insideH w:val="single" w:sz="4" w:space="0" w:color="000000"/>
-          <w:insideV w:val="single" w:sz="4" w:space="0" w:color="000000"/>
-        </w:tblBorders>
-        <w:tblLayout w:type="fixed"/>
-        <w:tblLook w:val="0000" w:firstRow="0" w:lastRow="0" w:firstColumn="0" w:lastColumn="0" w:noHBand="0" w:noVBand="0"/>
-      </w:tblPr>
-      <w:tblGrid>
-        <w:gridCol w:w="1333"/>
-        <w:gridCol w:w="5094"/>
-      </w:tblGrid>
-      <w:tr>
-        <w:trPr>
-          <w:trHeight w:val="258"/>
-          <w:jc w:val="center"/>
-        </w:trPr>
-        <w:tc>
-          <w:tcPr>
-            <w:tcW w:w="1333" w:type="dxa"/>
-            <w:tcBorders>
-              <w:top w:val="single" w:sz="8" w:space="0" w:color="000000"/>
-              <w:left w:val="single" w:sz="8" w:space="0" w:color="000000"/>
-              <w:bottom w:val="single" w:sz="8" w:space="0" w:color="000000"/>
-              <w:right w:val="single" w:sz="8" w:space="0" w:color="000000"/>
-            </w:tcBorders>
-            <w:shd w:val="clear" w:color="auto" w:fill="auto"/>
-          </w:tcPr>
-          <w:p>
-            <w:pPr>
-              <w:spacing w:line="276" w:lineRule="auto"/>
-              <w:jc w:val="center"/>
-              <w:rPr>
-                <w:color w:val="000000"/>
-                <w:sz w:val="22"/>
-                <w:szCs w:val="22"/>
-                <w:highlight w:val="yellow"/>
-              </w:rPr>
-            </w:pPr>
-            <w:r>
-              <w:rPr>
-                <w:color w:val="000000"/>
-                <w:sz w:val="36"/>
-                <w:szCs w:val="36"/>
-                <w:highlight w:val="yellow"/>
-                <w:vertAlign w:val="subscript"/>
-              </w:rPr>
-              <w:object w:dxaOrig="476" w:dyaOrig="326" w14:anchorId="00520FEF">
-                <v:shapetype id="_x0000_t75" coordsize="21600,21600" o:spt="75" o:preferrelative="t" path="m@4@5l@4@11@9@11@9@5xe" filled="f" stroked="f">
-                  <v:stroke joinstyle="miter"/>
-                  <v:formulas>
-                    <v:f eqn="if lineDrawn pixelLineWidth 0"/>
-                    <v:f eqn="sum @0 1 0"/>
-                    <v:f eqn="sum 0 0 @1"/>
-                    <v:f eqn="prod @2 1 2"/>
-                    <v:f eqn="prod @3 21600 pixelWidth"/>
-                    <v:f eqn="prod @3 21600 pixelHeight"/>
-                    <v:f eqn="sum @0 0 1"/>
-                    <v:f eqn="prod @6 1 2"/>
-                    <v:f eqn="prod @7 21600 pixelWidth"/>
-                    <v:f eqn="sum @8 21600 0"/>
-                    <v:f eqn="prod @7 21600 pixelHeight"/>
-                    <v:f eqn="sum @10 21600 0"/>
-                  </v:formulas>
-                  <v:path o:extrusionok="f" gradientshapeok="t" o:connecttype="rect"/>
-                  <o:lock v:ext="edit" aspectratio="t"/>
-                </v:shapetype>
-                <v:shape id="_x0000_i1025" type="#_x0000_t75" style="width:24pt;height:16.65pt" o:ole="">
-                  <v:imagedata r:id="rId10" o:title=""/>
-                </v:shape>
-                <o:OLEObject Type="Embed" ProgID="Equation.3" ShapeID="_x0000_i1025" DrawAspect="Content" ObjectID="_1757690729" r:id="rId11"/>
-              </w:object>
-            </w:r>
-          </w:p>
-        </w:tc>
-        <w:tc>
-          <w:tcPr>
-            <w:tcW w:w="5094" w:type="dxa"/>
-            <w:tcBorders>
-              <w:top w:val="single" w:sz="8" w:space="0" w:color="000000"/>
-              <w:left w:val="single" w:sz="8" w:space="0" w:color="000000"/>
-              <w:bottom w:val="single" w:sz="8" w:space="0" w:color="000000"/>
-              <w:right w:val="single" w:sz="8" w:space="0" w:color="000000"/>
-            </w:tcBorders>
-            <w:shd w:val="clear" w:color="auto" w:fill="auto"/>
-          </w:tcPr>
-          <w:p>
-            <w:pPr>
-              <w:spacing w:line="276" w:lineRule="auto"/>
-              <w:rPr>
-                <w:color w:val="000000"/>
-                <w:sz w:val="22"/>
-                <w:szCs w:val="22"/>
-                <w:highlight w:val="yellow"/>
-                <w:lang w:val="en-ID"/>
-              </w:rPr>
-            </w:pPr>
-            <w:r>
-              <w:rPr>
-                <w:color w:val="000000"/>
-                <w:sz w:val="22"/>
-                <w:szCs w:val="22"/>
-                <w:highlight w:val="yellow"/>
-                <w:lang w:val="en-ID"/>
-              </w:rPr>
-              <w:t xml:space="preserve">Number of Prey at </w:t>
-            </w:r>
-            <w:proofErr w:type="gramStart"/>
-            <w:r>
-              <w:rPr>
-                <w:color w:val="000000"/>
-                <w:sz w:val="22"/>
-                <w:szCs w:val="22"/>
-                <w:highlight w:val="yellow"/>
-                <w:lang w:val="en-ID"/>
-              </w:rPr>
-              <w:t>time  t</w:t>
-            </w:r>
-            <w:proofErr w:type="gramEnd"/>
-          </w:p>
-        </w:tc>
-      </w:tr>
-      <w:tr>
-        <w:trPr>
-          <w:trHeight w:val="258"/>
-          <w:jc w:val="center"/>
-        </w:trPr>
-        <w:tc>
-          <w:tcPr>
-            <w:tcW w:w="1333" w:type="dxa"/>
-            <w:tcBorders>
-              <w:top w:val="single" w:sz="8" w:space="0" w:color="000000"/>
-              <w:left w:val="single" w:sz="8" w:space="0" w:color="000000"/>
-              <w:bottom w:val="single" w:sz="8" w:space="0" w:color="000000"/>
-              <w:right w:val="single" w:sz="8" w:space="0" w:color="000000"/>
-            </w:tcBorders>
-            <w:shd w:val="clear" w:color="auto" w:fill="auto"/>
-          </w:tcPr>
-          <w:p>
-            <w:pPr>
-              <w:spacing w:line="276" w:lineRule="auto"/>
-              <w:jc w:val="center"/>
-              <w:rPr>
-                <w:color w:val="000000"/>
-                <w:sz w:val="22"/>
-                <w:szCs w:val="22"/>
-                <w:highlight w:val="yellow"/>
-              </w:rPr>
-            </w:pPr>
-            <w:r>
-              <w:rPr>
-                <w:color w:val="000000"/>
-                <w:sz w:val="36"/>
-                <w:szCs w:val="36"/>
-                <w:highlight w:val="yellow"/>
-                <w:vertAlign w:val="subscript"/>
-              </w:rPr>
-              <w:object w:dxaOrig="551" w:dyaOrig="326" w14:anchorId="6739E8FD">
-                <v:shape id="_x0000_i1026" type="#_x0000_t75" style="width:27.35pt;height:16.65pt" o:ole="">
-                  <v:imagedata r:id="rId12" o:title=""/>
-                </v:shape>
-                <o:OLEObject Type="Embed" ProgID="Equation.3" ShapeID="_x0000_i1026" DrawAspect="Content" ObjectID="_1757690730" r:id="rId13"/>
-              </w:object>
-            </w:r>
-          </w:p>
-        </w:tc>
-        <w:tc>
-          <w:tcPr>
-            <w:tcW w:w="5094" w:type="dxa"/>
-            <w:tcBorders>
-              <w:top w:val="single" w:sz="8" w:space="0" w:color="000000"/>
-              <w:left w:val="single" w:sz="8" w:space="0" w:color="000000"/>
-              <w:bottom w:val="single" w:sz="8" w:space="0" w:color="000000"/>
-              <w:right w:val="single" w:sz="8" w:space="0" w:color="000000"/>
-            </w:tcBorders>
-            <w:shd w:val="clear" w:color="auto" w:fill="auto"/>
-          </w:tcPr>
-          <w:p>
-            <w:pPr>
-              <w:spacing w:line="276" w:lineRule="auto"/>
-              <w:rPr>
-                <w:color w:val="000000"/>
-                <w:sz w:val="22"/>
-                <w:szCs w:val="22"/>
-                <w:highlight w:val="yellow"/>
-                <w:lang w:val="en-ID"/>
-              </w:rPr>
-            </w:pPr>
-            <w:r>
-              <w:rPr>
-                <w:color w:val="000000"/>
-                <w:sz w:val="22"/>
-                <w:szCs w:val="22"/>
-                <w:highlight w:val="yellow"/>
-                <w:lang w:val="en-ID"/>
-              </w:rPr>
-              <w:t xml:space="preserve">Number of Predator at </w:t>
-            </w:r>
-            <w:proofErr w:type="gramStart"/>
-            <w:r>
-              <w:rPr>
-                <w:color w:val="000000"/>
-                <w:sz w:val="22"/>
-                <w:szCs w:val="22"/>
-                <w:highlight w:val="yellow"/>
-                <w:lang w:val="en-ID"/>
-              </w:rPr>
-              <w:t>time  t</w:t>
-            </w:r>
-            <w:proofErr w:type="gramEnd"/>
-          </w:p>
-        </w:tc>
-      </w:tr>
-      <w:tr>
-        <w:trPr>
-          <w:trHeight w:val="287"/>
-          <w:jc w:val="center"/>
-        </w:trPr>
-        <w:tc>
-          <w:tcPr>
-            <w:tcW w:w="1333" w:type="dxa"/>
-            <w:tcBorders>
-              <w:top w:val="single" w:sz="8" w:space="0" w:color="000000"/>
-              <w:left w:val="single" w:sz="8" w:space="0" w:color="000000"/>
-              <w:bottom w:val="single" w:sz="8" w:space="0" w:color="000000"/>
-              <w:right w:val="single" w:sz="8" w:space="0" w:color="000000"/>
-            </w:tcBorders>
-            <w:shd w:val="clear" w:color="auto" w:fill="auto"/>
-          </w:tcPr>
-          <w:p>
-            <w:pPr>
-              <w:spacing w:line="276" w:lineRule="auto"/>
-              <w:jc w:val="center"/>
-              <w:rPr>
-                <w:color w:val="000000"/>
-                <w:sz w:val="22"/>
-                <w:szCs w:val="22"/>
-                <w:highlight w:val="yellow"/>
-              </w:rPr>
-            </w:pPr>
-            <w:r>
-              <w:rPr>
-                <w:color w:val="000000"/>
-                <w:sz w:val="22"/>
-                <w:szCs w:val="22"/>
-                <w:highlight w:val="yellow"/>
-              </w:rPr>
-              <w:object w:dxaOrig="200" w:dyaOrig="225" w14:anchorId="33AC0F59">
-                <v:shape id="_x0000_i1027" type="#_x0000_t75" style="width:10pt;height:11.35pt" o:ole="">
-                  <v:imagedata r:id="rId14" o:title=""/>
-                </v:shape>
-                <o:OLEObject Type="Embed" ProgID="Equation.3" ShapeID="_x0000_i1027" DrawAspect="Content" ObjectID="_1757690731" r:id="rId15"/>
-              </w:object>
-            </w:r>
-          </w:p>
-        </w:tc>
-        <w:tc>
-          <w:tcPr>
-            <w:tcW w:w="5094" w:type="dxa"/>
-            <w:tcBorders>
-              <w:top w:val="single" w:sz="8" w:space="0" w:color="000000"/>
-              <w:left w:val="single" w:sz="8" w:space="0" w:color="000000"/>
-              <w:bottom w:val="single" w:sz="8" w:space="0" w:color="000000"/>
-              <w:right w:val="single" w:sz="8" w:space="0" w:color="000000"/>
-            </w:tcBorders>
-            <w:shd w:val="clear" w:color="auto" w:fill="auto"/>
-          </w:tcPr>
-          <w:p>
-            <w:pPr>
-              <w:spacing w:line="276" w:lineRule="auto"/>
-              <w:rPr>
-                <w:color w:val="000000"/>
-                <w:sz w:val="22"/>
-                <w:szCs w:val="22"/>
-                <w:highlight w:val="yellow"/>
-              </w:rPr>
-            </w:pPr>
-            <w:r>
-              <w:rPr>
-                <w:color w:val="000000"/>
-                <w:sz w:val="22"/>
-                <w:szCs w:val="22"/>
-                <w:highlight w:val="yellow"/>
-              </w:rPr>
-              <w:t>Growth rate of Prey</w:t>
-            </w:r>
-          </w:p>
-        </w:tc>
-      </w:tr>
-      <w:tr>
-        <w:trPr>
-          <w:trHeight w:val="287"/>
-          <w:jc w:val="center"/>
-        </w:trPr>
-        <w:tc>
-          <w:tcPr>
-            <w:tcW w:w="1333" w:type="dxa"/>
-            <w:tcBorders>
-              <w:top w:val="single" w:sz="8" w:space="0" w:color="000000"/>
-              <w:left w:val="single" w:sz="8" w:space="0" w:color="000000"/>
-              <w:bottom w:val="single" w:sz="8" w:space="0" w:color="000000"/>
-              <w:right w:val="single" w:sz="8" w:space="0" w:color="000000"/>
-            </w:tcBorders>
-            <w:shd w:val="clear" w:color="auto" w:fill="auto"/>
-          </w:tcPr>
-          <w:p>
-            <w:pPr>
-              <w:spacing w:line="276" w:lineRule="auto"/>
-              <w:jc w:val="center"/>
-              <w:rPr>
-                <w:i/>
-                <w:color w:val="000000"/>
-                <w:sz w:val="36"/>
-                <w:szCs w:val="36"/>
-                <w:highlight w:val="yellow"/>
-                <w:vertAlign w:val="subscript"/>
-              </w:rPr>
-            </w:pPr>
-            <w:r>
-              <w:rPr>
-                <w:i/>
-                <w:color w:val="000000"/>
-                <w:sz w:val="36"/>
-                <w:szCs w:val="36"/>
-                <w:highlight w:val="yellow"/>
-                <w:vertAlign w:val="subscript"/>
-              </w:rPr>
-              <w:lastRenderedPageBreak/>
-              <w:t>a</w:t>
-            </w:r>
-          </w:p>
-        </w:tc>
-        <w:tc>
-          <w:tcPr>
-            <w:tcW w:w="5094" w:type="dxa"/>
-            <w:tcBorders>
-              <w:top w:val="single" w:sz="8" w:space="0" w:color="000000"/>
-              <w:left w:val="single" w:sz="8" w:space="0" w:color="000000"/>
-              <w:bottom w:val="single" w:sz="8" w:space="0" w:color="000000"/>
-              <w:right w:val="single" w:sz="8" w:space="0" w:color="000000"/>
-            </w:tcBorders>
-            <w:shd w:val="clear" w:color="auto" w:fill="auto"/>
-          </w:tcPr>
-          <w:p>
-            <w:pPr>
-              <w:spacing w:line="276" w:lineRule="auto"/>
-              <w:rPr>
-                <w:color w:val="000000"/>
-                <w:sz w:val="22"/>
-                <w:szCs w:val="22"/>
-                <w:highlight w:val="yellow"/>
-              </w:rPr>
-            </w:pPr>
-            <w:r>
-              <w:rPr>
-                <w:color w:val="000000"/>
-                <w:sz w:val="22"/>
-                <w:szCs w:val="22"/>
-                <w:highlight w:val="yellow"/>
-              </w:rPr>
-              <w:t>decrements of prey</w:t>
-            </w:r>
-          </w:p>
-        </w:tc>
-      </w:tr>
-      <w:tr>
-        <w:trPr>
-          <w:trHeight w:val="287"/>
-          <w:jc w:val="center"/>
-        </w:trPr>
-        <w:tc>
-          <w:tcPr>
-            <w:tcW w:w="1333" w:type="dxa"/>
-            <w:tcBorders>
-              <w:top w:val="single" w:sz="8" w:space="0" w:color="000000"/>
-              <w:left w:val="single" w:sz="8" w:space="0" w:color="000000"/>
-              <w:bottom w:val="single" w:sz="8" w:space="0" w:color="000000"/>
-              <w:right w:val="single" w:sz="8" w:space="0" w:color="000000"/>
-            </w:tcBorders>
-            <w:shd w:val="clear" w:color="auto" w:fill="auto"/>
-          </w:tcPr>
-          <w:p>
-            <w:pPr>
-              <w:spacing w:line="276" w:lineRule="auto"/>
-              <w:jc w:val="center"/>
-              <w:rPr>
-                <w:color w:val="000000"/>
-                <w:sz w:val="22"/>
-                <w:szCs w:val="22"/>
-                <w:highlight w:val="yellow"/>
-              </w:rPr>
-            </w:pPr>
-            <w:r>
-              <w:rPr>
-                <w:color w:val="000000"/>
-                <w:sz w:val="36"/>
-                <w:szCs w:val="36"/>
-                <w:highlight w:val="yellow"/>
-                <w:vertAlign w:val="subscript"/>
-              </w:rPr>
-              <w:t>K</w:t>
-            </w:r>
-          </w:p>
-        </w:tc>
-        <w:tc>
-          <w:tcPr>
-            <w:tcW w:w="5094" w:type="dxa"/>
-            <w:tcBorders>
-              <w:top w:val="single" w:sz="8" w:space="0" w:color="000000"/>
-              <w:left w:val="single" w:sz="8" w:space="0" w:color="000000"/>
-              <w:bottom w:val="single" w:sz="8" w:space="0" w:color="000000"/>
-              <w:right w:val="single" w:sz="8" w:space="0" w:color="000000"/>
-            </w:tcBorders>
-            <w:shd w:val="clear" w:color="auto" w:fill="auto"/>
-          </w:tcPr>
-          <w:p>
-            <w:pPr>
-              <w:spacing w:line="276" w:lineRule="auto"/>
-              <w:rPr>
-                <w:color w:val="000000"/>
-                <w:sz w:val="22"/>
-                <w:szCs w:val="22"/>
-                <w:highlight w:val="yellow"/>
-              </w:rPr>
-            </w:pPr>
-            <w:r>
-              <w:rPr>
-                <w:color w:val="000000"/>
-                <w:sz w:val="22"/>
-                <w:szCs w:val="22"/>
-                <w:highlight w:val="yellow"/>
-              </w:rPr>
-              <w:t xml:space="preserve">Carrying capacity of Prey </w:t>
-            </w:r>
-          </w:p>
-        </w:tc>
-      </w:tr>
-    </w:tbl>
     <w:p>
       <w:pPr>
         <w:pBdr>
@@ -3142,7 +1741,6 @@
           <w:between w:val="nil"/>
         </w:pBdr>
         <w:spacing w:before="120" w:line="276" w:lineRule="auto"/>
-        <w:jc w:val="both"/>
         <w:rPr>
           <w:b/>
           <w:color w:val="000000"/>
@@ -3162,479 +1760,215 @@
     </w:p>
     <w:p>
       <w:pPr>
-        <w:spacing w:line="276" w:lineRule="auto"/>
+        <w:pStyle w:val="ListParagraph"/>
+        <w:numPr>
+          <w:ilvl w:val="0"/>
+          <w:numId w:val="3"/>
+        </w:numPr>
+        <w:spacing w:after="0"/>
+        <w:rPr>
+          <w:rFonts w:ascii="Times New Roman" w:hAnsi="Times New Roman"/>
+          <w:sz w:val="24"/>
+          <w:szCs w:val="28"/>
+          <w:lang w:val="en-ID"/>
+        </w:rPr>
+      </w:pPr>
+      <w:r>
+        <w:rPr>
+          <w:rFonts w:ascii="Times New Roman" w:hAnsi="Times New Roman"/>
+          <w:sz w:val="24"/>
+          <w:szCs w:val="28"/>
+          <w:lang w:val="en-ID"/>
+        </w:rPr>
+        <w:t>Data Preparation and Data Preprocessing</w:t>
+      </w:r>
+    </w:p>
+    <w:p>
+      <w:pPr>
         <w:ind w:firstLine="360"/>
-        <w:jc w:val="both"/>
-        <w:rPr>
-          <w:b/>
-          <w:sz w:val="28"/>
+        <w:rPr>
           <w:szCs w:val="28"/>
-          <w:highlight w:val="yellow"/>
-          <w:lang w:val="en-ID"/>
-        </w:rPr>
-      </w:pPr>
-      <w:r>
-        <w:rPr>
+          <w:lang w:val="en-ID"/>
+        </w:rPr>
+      </w:pPr>
+      <w:r>
+        <w:rPr>
+          <w:szCs w:val="28"/>
+          <w:lang w:val="en-ID"/>
+        </w:rPr>
+        <w:t>Data preparation and preprocessing serve as the initial steps in the analytical process. This phase involves collecting and organizing the data required for the analysis. Raw data is cleaned, transformed, and made ready for further exploration and modeling. It encompasses tasks such as data cleaning to handle missing or erroneous values, data transformation to ensure uniform formats, and data integration to combine information from multiple sources. Proper data preparation and preprocessing lay the foundation for accurate and meaningful insights in subsequent stages.</w:t>
+      </w:r>
+    </w:p>
+    <w:p>
+      <w:pPr>
+        <w:pStyle w:val="ListParagraph"/>
+        <w:numPr>
+          <w:ilvl w:val="0"/>
+          <w:numId w:val="3"/>
+        </w:numPr>
+        <w:spacing w:after="0"/>
+        <w:rPr>
+          <w:rFonts w:ascii="Times New Roman" w:hAnsi="Times New Roman"/>
           <w:sz w:val="24"/>
-          <w:szCs w:val="24"/>
-          <w:highlight w:val="yellow"/>
-          <w:lang w:val="en-ID"/>
-        </w:rPr>
-        <w:t xml:space="preserve">Lorem ipsum </w:t>
-      </w:r>
-      <w:proofErr w:type="spellStart"/>
-      <w:r>
-        <w:rPr>
+          <w:szCs w:val="28"/>
+          <w:lang w:val="en-ID"/>
+        </w:rPr>
+      </w:pPr>
+      <w:r>
+        <w:rPr>
+          <w:rFonts w:ascii="Times New Roman" w:hAnsi="Times New Roman"/>
           <w:sz w:val="24"/>
-          <w:szCs w:val="24"/>
-          <w:highlight w:val="yellow"/>
-          <w:lang w:val="en-ID"/>
-        </w:rPr>
-        <w:t>dolor</w:t>
-      </w:r>
-      <w:proofErr w:type="spellEnd"/>
-      <w:r>
-        <w:rPr>
+          <w:szCs w:val="28"/>
+          <w:lang w:val="en-ID"/>
+        </w:rPr>
+        <w:t>Data Exploration</w:t>
+      </w:r>
+    </w:p>
+    <w:p>
+      <w:pPr>
+        <w:ind w:firstLine="360"/>
+        <w:rPr>
+          <w:szCs w:val="28"/>
+          <w:lang w:val="en-ID"/>
+        </w:rPr>
+      </w:pPr>
+      <w:r>
+        <w:rPr>
+          <w:szCs w:val="28"/>
+          <w:lang w:val="en-ID"/>
+        </w:rPr>
+        <w:t>Data exploration is a critical step to gain a comprehensive understanding of the dataset. It involves the use of descriptive statistics, data visualization, and exploratory data analysis techniques. The primary objective is to uncover patterns, relationships, and potential outliers within the data. Exploratory data analysis helps in identifying trends, correlations, and insights that inform subsequent modeling decisions. It plays a crucial role in feature selection, which is pivotal for the effectiveness of machine learning models.</w:t>
+      </w:r>
+    </w:p>
+    <w:p>
+      <w:pPr>
+        <w:pStyle w:val="ListParagraph"/>
+        <w:numPr>
+          <w:ilvl w:val="0"/>
+          <w:numId w:val="3"/>
+        </w:numPr>
+        <w:spacing w:after="0"/>
+        <w:rPr>
+          <w:rFonts w:ascii="Times New Roman" w:hAnsi="Times New Roman"/>
           <w:sz w:val="24"/>
-          <w:szCs w:val="24"/>
-          <w:highlight w:val="yellow"/>
-          <w:lang w:val="en-ID"/>
-        </w:rPr>
-        <w:t xml:space="preserve"> sit </w:t>
-      </w:r>
-      <w:proofErr w:type="spellStart"/>
-      <w:r>
-        <w:rPr>
+          <w:szCs w:val="28"/>
+          <w:lang w:val="en-ID"/>
+        </w:rPr>
+      </w:pPr>
+      <w:r>
+        <w:rPr>
+          <w:rFonts w:ascii="Times New Roman" w:hAnsi="Times New Roman"/>
           <w:sz w:val="24"/>
-          <w:szCs w:val="24"/>
-          <w:highlight w:val="yellow"/>
-          <w:lang w:val="en-ID"/>
-        </w:rPr>
-        <w:t>amet</w:t>
-      </w:r>
-      <w:proofErr w:type="spellEnd"/>
-      <w:r>
-        <w:rPr>
+          <w:szCs w:val="28"/>
+          <w:lang w:val="en-ID"/>
+        </w:rPr>
+        <w:t>Mechine Learning Model Selection</w:t>
+      </w:r>
+    </w:p>
+    <w:p>
+      <w:pPr>
+        <w:ind w:firstLine="360"/>
+        <w:rPr>
+          <w:szCs w:val="28"/>
+          <w:lang w:val="en-ID"/>
+        </w:rPr>
+      </w:pPr>
+      <w:r>
+        <w:rPr>
+          <w:szCs w:val="28"/>
+          <w:lang w:val="en-ID"/>
+        </w:rPr>
+        <w:t>Machine learning model selection is a pivotal decision in the analytical process. It entails choosing the most suitable algorithms and models based on the nature of the problem, the dataset, and the desired outcomes. This step involves experimenting with various machine learning techniques, including traditional ones like K-Nearest Neighbors (KNN), Support Vector Machines (SVM), and Random Forest, as well as advanced models like Multilayer Perceptrons (MLP), Autoencoders, Gradient Boosting, CatBoost, and XGBoost. The goal is to identify the models that exhibit the highest predictive accuracy and are well-aligned with the specific requirements of the intrusion detection task.</w:t>
+      </w:r>
+    </w:p>
+    <w:p>
+      <w:pPr>
+        <w:pStyle w:val="ListParagraph"/>
+        <w:numPr>
+          <w:ilvl w:val="0"/>
+          <w:numId w:val="3"/>
+        </w:numPr>
+        <w:spacing w:after="0"/>
+        <w:rPr>
+          <w:rFonts w:ascii="Times New Roman" w:hAnsi="Times New Roman"/>
           <w:sz w:val="24"/>
-          <w:szCs w:val="24"/>
-          <w:highlight w:val="yellow"/>
-          <w:lang w:val="en-ID"/>
-        </w:rPr>
-        <w:t xml:space="preserve">, </w:t>
-      </w:r>
-      <w:proofErr w:type="spellStart"/>
-      <w:r>
-        <w:rPr>
+          <w:szCs w:val="28"/>
+          <w:lang w:val="en-ID"/>
+        </w:rPr>
+      </w:pPr>
+      <w:r>
+        <w:rPr>
+          <w:rFonts w:ascii="Times New Roman" w:hAnsi="Times New Roman"/>
           <w:sz w:val="24"/>
-          <w:szCs w:val="24"/>
-          <w:highlight w:val="yellow"/>
-          <w:lang w:val="en-ID"/>
-        </w:rPr>
-        <w:t>consectetur</w:t>
-      </w:r>
-      <w:proofErr w:type="spellEnd"/>
-      <w:r>
-        <w:rPr>
+          <w:szCs w:val="28"/>
+          <w:lang w:val="en-ID"/>
+        </w:rPr>
+        <w:t>Multi-Layer Classification</w:t>
+      </w:r>
+    </w:p>
+    <w:p>
+      <w:pPr>
+        <w:ind w:firstLine="360"/>
+        <w:rPr>
+          <w:szCs w:val="28"/>
+          <w:lang w:val="en-ID"/>
+        </w:rPr>
+      </w:pPr>
+      <w:r>
+        <w:rPr>
+          <w:szCs w:val="28"/>
+          <w:lang w:val="en-ID"/>
+        </w:rPr>
+        <w:t>Multi-layer classification is a distinctive approach employed in this research. It involves a hierarchical classification process that starts with a binary classification to distinguish between anomalies and normal network behavior. For detected anomalies, it delves deeper into multiclass classification techniques to precisely identify the specific type of network attack. This multilayered approach allows for a nuanced understanding of network activities and facilitates more targeted responses to different attack types and subcategories.</w:t>
+      </w:r>
+    </w:p>
+    <w:p>
+      <w:pPr>
+        <w:pStyle w:val="ListParagraph"/>
+        <w:numPr>
+          <w:ilvl w:val="0"/>
+          <w:numId w:val="3"/>
+        </w:numPr>
+        <w:spacing w:after="0"/>
+        <w:rPr>
+          <w:rFonts w:ascii="Times New Roman" w:hAnsi="Times New Roman"/>
           <w:sz w:val="24"/>
-          <w:szCs w:val="24"/>
-          <w:highlight w:val="yellow"/>
-          <w:lang w:val="en-ID"/>
-        </w:rPr>
-        <w:t xml:space="preserve"> </w:t>
-      </w:r>
-      <w:proofErr w:type="spellStart"/>
-      <w:r>
-        <w:rPr>
+          <w:szCs w:val="28"/>
+          <w:lang w:val="en-ID"/>
+        </w:rPr>
+      </w:pPr>
+      <w:r>
+        <w:rPr>
+          <w:rFonts w:ascii="Times New Roman" w:hAnsi="Times New Roman"/>
           <w:sz w:val="24"/>
-          <w:szCs w:val="24"/>
-          <w:highlight w:val="yellow"/>
-          <w:lang w:val="en-ID"/>
-        </w:rPr>
-        <w:t>adipiscing</w:t>
-      </w:r>
-      <w:proofErr w:type="spellEnd"/>
-      <w:r>
-        <w:rPr>
-          <w:sz w:val="24"/>
-          <w:szCs w:val="24"/>
-          <w:highlight w:val="yellow"/>
-          <w:lang w:val="en-ID"/>
-        </w:rPr>
-        <w:t xml:space="preserve"> </w:t>
-      </w:r>
-      <w:proofErr w:type="spellStart"/>
-      <w:r>
-        <w:rPr>
-          <w:sz w:val="24"/>
-          <w:szCs w:val="24"/>
-          <w:highlight w:val="yellow"/>
-          <w:lang w:val="en-ID"/>
-        </w:rPr>
-        <w:t>elit</w:t>
-      </w:r>
-      <w:proofErr w:type="spellEnd"/>
-      <w:r>
-        <w:rPr>
-          <w:sz w:val="24"/>
-          <w:szCs w:val="24"/>
-          <w:highlight w:val="yellow"/>
-          <w:lang w:val="en-ID"/>
-        </w:rPr>
-        <w:t xml:space="preserve">. </w:t>
-      </w:r>
-      <w:r>
-        <w:rPr>
-          <w:sz w:val="24"/>
-          <w:szCs w:val="24"/>
-          <w:highlight w:val="yellow"/>
-        </w:rPr>
-        <w:t xml:space="preserve">Nullam eget urna nec arcu interdum ullamcorper. </w:t>
-      </w:r>
-      <w:r>
-        <w:rPr>
-          <w:sz w:val="24"/>
-          <w:szCs w:val="24"/>
-          <w:highlight w:val="yellow"/>
-          <w:lang w:val="en-ID"/>
-        </w:rPr>
-        <w:t xml:space="preserve">Sed </w:t>
-      </w:r>
-      <w:proofErr w:type="spellStart"/>
-      <w:r>
-        <w:rPr>
-          <w:sz w:val="24"/>
-          <w:szCs w:val="24"/>
-          <w:highlight w:val="yellow"/>
-          <w:lang w:val="en-ID"/>
-        </w:rPr>
-        <w:t>rhoncus</w:t>
-      </w:r>
-      <w:proofErr w:type="spellEnd"/>
-      <w:r>
-        <w:rPr>
-          <w:sz w:val="24"/>
-          <w:szCs w:val="24"/>
-          <w:highlight w:val="yellow"/>
-          <w:lang w:val="en-ID"/>
-        </w:rPr>
-        <w:t xml:space="preserve"> </w:t>
-      </w:r>
-      <w:proofErr w:type="spellStart"/>
-      <w:r>
-        <w:rPr>
-          <w:sz w:val="24"/>
-          <w:szCs w:val="24"/>
-          <w:highlight w:val="yellow"/>
-          <w:lang w:val="en-ID"/>
-        </w:rPr>
-        <w:t>sapien</w:t>
-      </w:r>
-      <w:proofErr w:type="spellEnd"/>
-      <w:r>
-        <w:rPr>
-          <w:sz w:val="24"/>
-          <w:szCs w:val="24"/>
-          <w:highlight w:val="yellow"/>
-          <w:lang w:val="en-ID"/>
-        </w:rPr>
-        <w:t xml:space="preserve"> at </w:t>
-      </w:r>
-      <w:proofErr w:type="spellStart"/>
-      <w:r>
-        <w:rPr>
-          <w:sz w:val="24"/>
-          <w:szCs w:val="24"/>
-          <w:highlight w:val="yellow"/>
-          <w:lang w:val="en-ID"/>
-        </w:rPr>
-        <w:t>justo</w:t>
-      </w:r>
-      <w:proofErr w:type="spellEnd"/>
-      <w:r>
-        <w:rPr>
-          <w:sz w:val="24"/>
-          <w:szCs w:val="24"/>
-          <w:highlight w:val="yellow"/>
-          <w:lang w:val="en-ID"/>
-        </w:rPr>
-        <w:t xml:space="preserve"> </w:t>
-      </w:r>
-      <w:proofErr w:type="spellStart"/>
-      <w:r>
-        <w:rPr>
-          <w:sz w:val="24"/>
-          <w:szCs w:val="24"/>
-          <w:highlight w:val="yellow"/>
-          <w:lang w:val="en-ID"/>
-        </w:rPr>
-        <w:t>vehicula</w:t>
-      </w:r>
-      <w:proofErr w:type="spellEnd"/>
-      <w:r>
-        <w:rPr>
-          <w:sz w:val="24"/>
-          <w:szCs w:val="24"/>
-          <w:highlight w:val="yellow"/>
-          <w:lang w:val="en-ID"/>
-        </w:rPr>
-        <w:t xml:space="preserve">, id </w:t>
-      </w:r>
-      <w:proofErr w:type="spellStart"/>
-      <w:r>
-        <w:rPr>
-          <w:sz w:val="24"/>
-          <w:szCs w:val="24"/>
-          <w:highlight w:val="yellow"/>
-          <w:lang w:val="en-ID"/>
-        </w:rPr>
-        <w:t>interdum</w:t>
-      </w:r>
-      <w:proofErr w:type="spellEnd"/>
-      <w:r>
-        <w:rPr>
-          <w:sz w:val="24"/>
-          <w:szCs w:val="24"/>
-          <w:highlight w:val="yellow"/>
-          <w:lang w:val="en-ID"/>
-        </w:rPr>
-        <w:t xml:space="preserve"> nisi </w:t>
-      </w:r>
-      <w:proofErr w:type="spellStart"/>
-      <w:r>
-        <w:rPr>
-          <w:sz w:val="24"/>
-          <w:szCs w:val="24"/>
-          <w:highlight w:val="yellow"/>
-          <w:lang w:val="en-ID"/>
-        </w:rPr>
-        <w:t>ullamcorper</w:t>
-      </w:r>
-      <w:proofErr w:type="spellEnd"/>
-      <w:r>
-        <w:rPr>
-          <w:sz w:val="24"/>
-          <w:szCs w:val="24"/>
-          <w:highlight w:val="yellow"/>
-          <w:lang w:val="en-ID"/>
-        </w:rPr>
-        <w:t xml:space="preserve">. </w:t>
-      </w:r>
-      <w:proofErr w:type="spellStart"/>
-      <w:r>
-        <w:rPr>
-          <w:sz w:val="24"/>
-          <w:szCs w:val="24"/>
-          <w:highlight w:val="yellow"/>
-          <w:lang w:val="en-ID"/>
-        </w:rPr>
-        <w:t>Quisque</w:t>
-      </w:r>
-      <w:proofErr w:type="spellEnd"/>
-      <w:r>
-        <w:rPr>
-          <w:sz w:val="24"/>
-          <w:szCs w:val="24"/>
-          <w:highlight w:val="yellow"/>
-          <w:lang w:val="en-ID"/>
-        </w:rPr>
-        <w:t xml:space="preserve"> non </w:t>
-      </w:r>
-      <w:proofErr w:type="spellStart"/>
-      <w:r>
-        <w:rPr>
-          <w:sz w:val="24"/>
-          <w:szCs w:val="24"/>
-          <w:highlight w:val="yellow"/>
-          <w:lang w:val="en-ID"/>
-        </w:rPr>
-        <w:t>tellus</w:t>
-      </w:r>
-      <w:proofErr w:type="spellEnd"/>
-      <w:r>
-        <w:rPr>
-          <w:sz w:val="24"/>
-          <w:szCs w:val="24"/>
-          <w:highlight w:val="yellow"/>
-          <w:lang w:val="en-ID"/>
-        </w:rPr>
-        <w:t xml:space="preserve"> in </w:t>
-      </w:r>
-      <w:proofErr w:type="spellStart"/>
-      <w:r>
-        <w:rPr>
-          <w:sz w:val="24"/>
-          <w:szCs w:val="24"/>
-          <w:highlight w:val="yellow"/>
-          <w:lang w:val="en-ID"/>
-        </w:rPr>
-        <w:t>neque</w:t>
-      </w:r>
-      <w:proofErr w:type="spellEnd"/>
-      <w:r>
-        <w:rPr>
-          <w:sz w:val="24"/>
-          <w:szCs w:val="24"/>
-          <w:highlight w:val="yellow"/>
-          <w:lang w:val="en-ID"/>
-        </w:rPr>
-        <w:t xml:space="preserve"> </w:t>
-      </w:r>
-      <w:proofErr w:type="spellStart"/>
-      <w:r>
-        <w:rPr>
-          <w:sz w:val="24"/>
-          <w:szCs w:val="24"/>
-          <w:highlight w:val="yellow"/>
-          <w:lang w:val="en-ID"/>
-        </w:rPr>
-        <w:t>vulputate</w:t>
-      </w:r>
-      <w:proofErr w:type="spellEnd"/>
-      <w:r>
-        <w:rPr>
-          <w:sz w:val="24"/>
-          <w:szCs w:val="24"/>
-          <w:highlight w:val="yellow"/>
-          <w:lang w:val="en-ID"/>
-        </w:rPr>
-        <w:t xml:space="preserve"> dictum sit </w:t>
-      </w:r>
-      <w:proofErr w:type="spellStart"/>
-      <w:r>
-        <w:rPr>
-          <w:sz w:val="24"/>
-          <w:szCs w:val="24"/>
-          <w:highlight w:val="yellow"/>
-          <w:lang w:val="en-ID"/>
-        </w:rPr>
-        <w:t>amet</w:t>
-      </w:r>
-      <w:proofErr w:type="spellEnd"/>
-      <w:r>
-        <w:rPr>
-          <w:sz w:val="24"/>
-          <w:szCs w:val="24"/>
-          <w:highlight w:val="yellow"/>
-          <w:lang w:val="en-ID"/>
-        </w:rPr>
-        <w:t xml:space="preserve"> id </w:t>
-      </w:r>
-      <w:proofErr w:type="spellStart"/>
-      <w:r>
-        <w:rPr>
-          <w:sz w:val="24"/>
-          <w:szCs w:val="24"/>
-          <w:highlight w:val="yellow"/>
-          <w:lang w:val="en-ID"/>
-        </w:rPr>
-        <w:t>justo</w:t>
-      </w:r>
-      <w:proofErr w:type="spellEnd"/>
-      <w:r>
-        <w:rPr>
-          <w:sz w:val="24"/>
-          <w:szCs w:val="24"/>
-          <w:highlight w:val="yellow"/>
-          <w:lang w:val="en-ID"/>
-        </w:rPr>
-        <w:t xml:space="preserve">. </w:t>
-      </w:r>
-      <w:r>
-        <w:rPr>
-          <w:sz w:val="24"/>
-          <w:szCs w:val="24"/>
-          <w:highlight w:val="yellow"/>
-        </w:rPr>
-        <w:t xml:space="preserve">Sed et volutpat ipsum. Sed vel nunc eu metus blandit dictum. </w:t>
-      </w:r>
-      <w:r>
-        <w:rPr>
-          <w:sz w:val="24"/>
-          <w:szCs w:val="24"/>
-          <w:highlight w:val="yellow"/>
-          <w:lang w:val="en-ID"/>
-        </w:rPr>
-        <w:t xml:space="preserve">Vestibulum </w:t>
-      </w:r>
-      <w:proofErr w:type="spellStart"/>
-      <w:r>
-        <w:rPr>
-          <w:sz w:val="24"/>
-          <w:szCs w:val="24"/>
-          <w:highlight w:val="yellow"/>
-          <w:lang w:val="en-ID"/>
-        </w:rPr>
-        <w:t>ut</w:t>
-      </w:r>
-      <w:proofErr w:type="spellEnd"/>
-      <w:r>
-        <w:rPr>
-          <w:sz w:val="24"/>
-          <w:szCs w:val="24"/>
-          <w:highlight w:val="yellow"/>
-          <w:lang w:val="en-ID"/>
-        </w:rPr>
-        <w:t xml:space="preserve"> </w:t>
-      </w:r>
-      <w:proofErr w:type="spellStart"/>
-      <w:r>
-        <w:rPr>
-          <w:sz w:val="24"/>
-          <w:szCs w:val="24"/>
-          <w:highlight w:val="yellow"/>
-          <w:lang w:val="en-ID"/>
-        </w:rPr>
-        <w:t>tincidunt</w:t>
-      </w:r>
-      <w:proofErr w:type="spellEnd"/>
-      <w:r>
-        <w:rPr>
-          <w:sz w:val="24"/>
-          <w:szCs w:val="24"/>
-          <w:highlight w:val="yellow"/>
-          <w:lang w:val="en-ID"/>
-        </w:rPr>
-        <w:t xml:space="preserve"> ligula, in </w:t>
-      </w:r>
-      <w:proofErr w:type="spellStart"/>
-      <w:r>
-        <w:rPr>
-          <w:sz w:val="24"/>
-          <w:szCs w:val="24"/>
-          <w:highlight w:val="yellow"/>
-          <w:lang w:val="en-ID"/>
-        </w:rPr>
-        <w:t>facilisis</w:t>
-      </w:r>
-      <w:proofErr w:type="spellEnd"/>
-      <w:r>
-        <w:rPr>
-          <w:sz w:val="24"/>
-          <w:szCs w:val="24"/>
-          <w:highlight w:val="yellow"/>
-          <w:lang w:val="en-ID"/>
-        </w:rPr>
-        <w:t xml:space="preserve"> </w:t>
-      </w:r>
-      <w:proofErr w:type="spellStart"/>
-      <w:r>
-        <w:rPr>
-          <w:sz w:val="24"/>
-          <w:szCs w:val="24"/>
-          <w:highlight w:val="yellow"/>
-          <w:lang w:val="en-ID"/>
-        </w:rPr>
-        <w:t>tortor</w:t>
-      </w:r>
-      <w:proofErr w:type="spellEnd"/>
-      <w:r>
-        <w:rPr>
-          <w:sz w:val="24"/>
-          <w:szCs w:val="24"/>
-          <w:highlight w:val="yellow"/>
-          <w:lang w:val="en-ID"/>
-        </w:rPr>
-        <w:t>.</w:t>
+          <w:szCs w:val="28"/>
+          <w:lang w:val="en-ID"/>
+        </w:rPr>
+        <w:t>Evaluation and Response</w:t>
+      </w:r>
+    </w:p>
+    <w:p>
+      <w:pPr>
+        <w:ind w:firstLine="357"/>
+        <w:rPr>
+          <w:szCs w:val="28"/>
+          <w:lang w:val="en-ID"/>
+        </w:rPr>
+      </w:pPr>
+      <w:r>
+        <w:rPr>
+          <w:szCs w:val="28"/>
+          <w:lang w:val="en-ID"/>
+        </w:rPr>
+        <w:t xml:space="preserve">The final phase involves the evaluation of the selected machine learning models' performance. Various evaluation metrics are employed to assess their accuracy, precision, </w:t>
+      </w:r>
+      <w:r>
+        <w:rPr>
+          <w:szCs w:val="28"/>
+          <w:lang w:val="en-ID"/>
+        </w:rPr>
+        <w:lastRenderedPageBreak/>
+        <w:t>recall, F1-score, and other relevant measures. Additionally, the research emphasizes the importance of response mechanisms. When a network attack is detected, the system must initiate appropriate defensive actions promptly to mitigate potential risks and minimize damage. The effectiveness of the response mechanisms is a critical aspect of ensuring network security and resilience.</w:t>
       </w:r>
     </w:p>
     <w:p>
@@ -3648,7 +1982,6 @@
         </w:pBdr>
         <w:spacing w:before="120" w:line="276" w:lineRule="auto"/>
         <w:ind w:left="357" w:hanging="357"/>
-        <w:jc w:val="both"/>
         <w:rPr>
           <w:b/>
           <w:color w:val="000000"/>
@@ -3672,9 +2005,7 @@
       <w:pPr>
         <w:spacing w:line="276" w:lineRule="auto"/>
         <w:ind w:firstLine="360"/>
-        <w:jc w:val="both"/>
-        <w:rPr>
-          <w:sz w:val="24"/>
+        <w:rPr>
           <w:szCs w:val="24"/>
           <w:highlight w:val="yellow"/>
           <w:lang w:val="en-ID"/>
@@ -3682,781 +2013,36 @@
       </w:pPr>
       <w:r>
         <w:rPr>
-          <w:sz w:val="24"/>
           <w:szCs w:val="24"/>
           <w:highlight w:val="yellow"/>
           <w:lang w:val="en-ID"/>
         </w:rPr>
-        <w:t>(</w:t>
-      </w:r>
-      <w:proofErr w:type="gramStart"/>
-      <w:r>
-        <w:rPr>
-          <w:sz w:val="24"/>
+        <w:t xml:space="preserve">(font 12) Lorem ipsum dolor sit amet, consectetur adipiscing elit. Nullam eget urna nec arcu interdum ullamcorper [3]. Sed rhoncus sapien at justo vehicula, id interdum nisi ullamcorper. Quisque non tellus in neque vulputate dictum sit amet id justo. </w:t>
+      </w:r>
+      <w:r>
+        <w:rPr>
           <w:szCs w:val="24"/>
           <w:highlight w:val="yellow"/>
-          <w:lang w:val="en-ID"/>
-        </w:rPr>
-        <w:t>font</w:t>
-      </w:r>
-      <w:proofErr w:type="gramEnd"/>
-      <w:r>
-        <w:rPr>
-          <w:sz w:val="24"/>
+        </w:rPr>
+        <w:t xml:space="preserve">Sed et volutpat ipsum. Sed vel nunc eu metus blandit dictum. </w:t>
+      </w:r>
+      <w:r>
+        <w:rPr>
           <w:szCs w:val="24"/>
           <w:highlight w:val="yellow"/>
           <w:lang w:val="en-ID"/>
         </w:rPr>
-        <w:t xml:space="preserve"> 12) Lorem ipsum </w:t>
-      </w:r>
-      <w:proofErr w:type="spellStart"/>
-      <w:r>
-        <w:rPr>
-          <w:sz w:val="24"/>
+        <w:t xml:space="preserve">Vestibulum ut tincidunt ligula, in facilisis tortor [4]. Suspendisse ultricies semper justo, eget ultrices dolor pellentesque nec. </w:t>
+      </w:r>
+      <w:r>
+        <w:rPr>
           <w:szCs w:val="24"/>
           <w:highlight w:val="yellow"/>
-          <w:lang w:val="en-ID"/>
-        </w:rPr>
-        <w:t>dolor</w:t>
-      </w:r>
-      <w:proofErr w:type="spellEnd"/>
-      <w:r>
-        <w:rPr>
-          <w:sz w:val="24"/>
-          <w:szCs w:val="24"/>
-          <w:highlight w:val="yellow"/>
-          <w:lang w:val="en-ID"/>
-        </w:rPr>
-        <w:t xml:space="preserve"> sit </w:t>
-      </w:r>
-      <w:proofErr w:type="spellStart"/>
-      <w:r>
-        <w:rPr>
-          <w:sz w:val="24"/>
-          <w:szCs w:val="24"/>
-          <w:highlight w:val="yellow"/>
-          <w:lang w:val="en-ID"/>
-        </w:rPr>
-        <w:t>amet</w:t>
-      </w:r>
-      <w:proofErr w:type="spellEnd"/>
-      <w:r>
-        <w:rPr>
-          <w:sz w:val="24"/>
-          <w:szCs w:val="24"/>
-          <w:highlight w:val="yellow"/>
-          <w:lang w:val="en-ID"/>
-        </w:rPr>
-        <w:t xml:space="preserve">, </w:t>
-      </w:r>
-      <w:proofErr w:type="spellStart"/>
-      <w:r>
-        <w:rPr>
-          <w:sz w:val="24"/>
-          <w:szCs w:val="24"/>
-          <w:highlight w:val="yellow"/>
-          <w:lang w:val="en-ID"/>
-        </w:rPr>
-        <w:t>consectetur</w:t>
-      </w:r>
-      <w:proofErr w:type="spellEnd"/>
-      <w:r>
-        <w:rPr>
-          <w:sz w:val="24"/>
-          <w:szCs w:val="24"/>
-          <w:highlight w:val="yellow"/>
-          <w:lang w:val="en-ID"/>
-        </w:rPr>
-        <w:t xml:space="preserve"> </w:t>
-      </w:r>
-      <w:proofErr w:type="spellStart"/>
-      <w:r>
-        <w:rPr>
-          <w:sz w:val="24"/>
-          <w:szCs w:val="24"/>
-          <w:highlight w:val="yellow"/>
-          <w:lang w:val="en-ID"/>
-        </w:rPr>
-        <w:t>adipiscing</w:t>
-      </w:r>
-      <w:proofErr w:type="spellEnd"/>
-      <w:r>
-        <w:rPr>
-          <w:sz w:val="24"/>
-          <w:szCs w:val="24"/>
-          <w:highlight w:val="yellow"/>
-          <w:lang w:val="en-ID"/>
-        </w:rPr>
-        <w:t xml:space="preserve"> </w:t>
-      </w:r>
-      <w:proofErr w:type="spellStart"/>
-      <w:r>
-        <w:rPr>
-          <w:sz w:val="24"/>
-          <w:szCs w:val="24"/>
-          <w:highlight w:val="yellow"/>
-          <w:lang w:val="en-ID"/>
-        </w:rPr>
-        <w:t>elit</w:t>
-      </w:r>
-      <w:proofErr w:type="spellEnd"/>
-      <w:r>
-        <w:rPr>
-          <w:sz w:val="24"/>
-          <w:szCs w:val="24"/>
-          <w:highlight w:val="yellow"/>
-          <w:lang w:val="en-ID"/>
-        </w:rPr>
-        <w:t xml:space="preserve">. </w:t>
-      </w:r>
-      <w:proofErr w:type="spellStart"/>
-      <w:r>
-        <w:rPr>
-          <w:sz w:val="24"/>
-          <w:szCs w:val="24"/>
-          <w:highlight w:val="yellow"/>
-          <w:lang w:val="en-ID"/>
-        </w:rPr>
-        <w:t>Nullam</w:t>
-      </w:r>
-      <w:proofErr w:type="spellEnd"/>
-      <w:r>
-        <w:rPr>
-          <w:sz w:val="24"/>
-          <w:szCs w:val="24"/>
-          <w:highlight w:val="yellow"/>
-          <w:lang w:val="en-ID"/>
-        </w:rPr>
-        <w:t xml:space="preserve"> </w:t>
-      </w:r>
-      <w:proofErr w:type="spellStart"/>
-      <w:r>
-        <w:rPr>
-          <w:sz w:val="24"/>
-          <w:szCs w:val="24"/>
-          <w:highlight w:val="yellow"/>
-          <w:lang w:val="en-ID"/>
-        </w:rPr>
-        <w:t>eget</w:t>
-      </w:r>
-      <w:proofErr w:type="spellEnd"/>
-      <w:r>
-        <w:rPr>
-          <w:sz w:val="24"/>
-          <w:szCs w:val="24"/>
-          <w:highlight w:val="yellow"/>
-          <w:lang w:val="en-ID"/>
-        </w:rPr>
-        <w:t xml:space="preserve"> </w:t>
-      </w:r>
-      <w:proofErr w:type="spellStart"/>
-      <w:r>
-        <w:rPr>
-          <w:sz w:val="24"/>
-          <w:szCs w:val="24"/>
-          <w:highlight w:val="yellow"/>
-          <w:lang w:val="en-ID"/>
-        </w:rPr>
-        <w:t>urna</w:t>
-      </w:r>
-      <w:proofErr w:type="spellEnd"/>
-      <w:r>
-        <w:rPr>
-          <w:sz w:val="24"/>
-          <w:szCs w:val="24"/>
-          <w:highlight w:val="yellow"/>
-          <w:lang w:val="en-ID"/>
-        </w:rPr>
-        <w:t xml:space="preserve"> </w:t>
-      </w:r>
-      <w:proofErr w:type="spellStart"/>
-      <w:r>
-        <w:rPr>
-          <w:sz w:val="24"/>
-          <w:szCs w:val="24"/>
-          <w:highlight w:val="yellow"/>
-          <w:lang w:val="en-ID"/>
-        </w:rPr>
-        <w:t>nec</w:t>
-      </w:r>
-      <w:proofErr w:type="spellEnd"/>
-      <w:r>
-        <w:rPr>
-          <w:sz w:val="24"/>
-          <w:szCs w:val="24"/>
-          <w:highlight w:val="yellow"/>
-          <w:lang w:val="en-ID"/>
-        </w:rPr>
-        <w:t xml:space="preserve"> </w:t>
-      </w:r>
-      <w:proofErr w:type="spellStart"/>
-      <w:r>
-        <w:rPr>
-          <w:sz w:val="24"/>
-          <w:szCs w:val="24"/>
-          <w:highlight w:val="yellow"/>
-          <w:lang w:val="en-ID"/>
-        </w:rPr>
-        <w:t>arcu</w:t>
-      </w:r>
-      <w:proofErr w:type="spellEnd"/>
-      <w:r>
-        <w:rPr>
-          <w:sz w:val="24"/>
-          <w:szCs w:val="24"/>
-          <w:highlight w:val="yellow"/>
-          <w:lang w:val="en-ID"/>
-        </w:rPr>
-        <w:t xml:space="preserve"> </w:t>
-      </w:r>
-      <w:proofErr w:type="spellStart"/>
-      <w:r>
-        <w:rPr>
-          <w:sz w:val="24"/>
-          <w:szCs w:val="24"/>
-          <w:highlight w:val="yellow"/>
-          <w:lang w:val="en-ID"/>
-        </w:rPr>
-        <w:t>interdum</w:t>
-      </w:r>
-      <w:proofErr w:type="spellEnd"/>
-      <w:r>
-        <w:rPr>
-          <w:sz w:val="24"/>
-          <w:szCs w:val="24"/>
-          <w:highlight w:val="yellow"/>
-          <w:lang w:val="en-ID"/>
-        </w:rPr>
-        <w:t xml:space="preserve"> </w:t>
-      </w:r>
-      <w:proofErr w:type="spellStart"/>
-      <w:r>
-        <w:rPr>
-          <w:sz w:val="24"/>
-          <w:szCs w:val="24"/>
-          <w:highlight w:val="yellow"/>
-          <w:lang w:val="en-ID"/>
-        </w:rPr>
-        <w:t>ullamcorper</w:t>
-      </w:r>
-      <w:proofErr w:type="spellEnd"/>
-      <w:r>
-        <w:rPr>
-          <w:sz w:val="24"/>
-          <w:szCs w:val="24"/>
-          <w:highlight w:val="yellow"/>
-          <w:lang w:val="en-ID"/>
-        </w:rPr>
-        <w:t xml:space="preserve"> [3]. Sed </w:t>
-      </w:r>
-      <w:proofErr w:type="spellStart"/>
-      <w:r>
-        <w:rPr>
-          <w:sz w:val="24"/>
-          <w:szCs w:val="24"/>
-          <w:highlight w:val="yellow"/>
-          <w:lang w:val="en-ID"/>
-        </w:rPr>
-        <w:t>rhoncus</w:t>
-      </w:r>
-      <w:proofErr w:type="spellEnd"/>
-      <w:r>
-        <w:rPr>
-          <w:sz w:val="24"/>
-          <w:szCs w:val="24"/>
-          <w:highlight w:val="yellow"/>
-          <w:lang w:val="en-ID"/>
-        </w:rPr>
-        <w:t xml:space="preserve"> </w:t>
-      </w:r>
-      <w:proofErr w:type="spellStart"/>
-      <w:r>
-        <w:rPr>
-          <w:sz w:val="24"/>
-          <w:szCs w:val="24"/>
-          <w:highlight w:val="yellow"/>
-          <w:lang w:val="en-ID"/>
-        </w:rPr>
-        <w:t>sapien</w:t>
-      </w:r>
-      <w:proofErr w:type="spellEnd"/>
-      <w:r>
-        <w:rPr>
-          <w:sz w:val="24"/>
-          <w:szCs w:val="24"/>
-          <w:highlight w:val="yellow"/>
-          <w:lang w:val="en-ID"/>
-        </w:rPr>
-        <w:t xml:space="preserve"> at </w:t>
-      </w:r>
-      <w:proofErr w:type="spellStart"/>
-      <w:r>
-        <w:rPr>
-          <w:sz w:val="24"/>
-          <w:szCs w:val="24"/>
-          <w:highlight w:val="yellow"/>
-          <w:lang w:val="en-ID"/>
-        </w:rPr>
-        <w:t>justo</w:t>
-      </w:r>
-      <w:proofErr w:type="spellEnd"/>
-      <w:r>
-        <w:rPr>
-          <w:sz w:val="24"/>
-          <w:szCs w:val="24"/>
-          <w:highlight w:val="yellow"/>
-          <w:lang w:val="en-ID"/>
-        </w:rPr>
-        <w:t xml:space="preserve"> </w:t>
-      </w:r>
-      <w:proofErr w:type="spellStart"/>
-      <w:r>
-        <w:rPr>
-          <w:sz w:val="24"/>
-          <w:szCs w:val="24"/>
-          <w:highlight w:val="yellow"/>
-          <w:lang w:val="en-ID"/>
-        </w:rPr>
-        <w:t>vehicula</w:t>
-      </w:r>
-      <w:proofErr w:type="spellEnd"/>
-      <w:r>
-        <w:rPr>
-          <w:sz w:val="24"/>
-          <w:szCs w:val="24"/>
-          <w:highlight w:val="yellow"/>
-          <w:lang w:val="en-ID"/>
-        </w:rPr>
-        <w:t xml:space="preserve">, id </w:t>
-      </w:r>
-      <w:proofErr w:type="spellStart"/>
-      <w:r>
-        <w:rPr>
-          <w:sz w:val="24"/>
-          <w:szCs w:val="24"/>
-          <w:highlight w:val="yellow"/>
-          <w:lang w:val="en-ID"/>
-        </w:rPr>
-        <w:t>interdum</w:t>
-      </w:r>
-      <w:proofErr w:type="spellEnd"/>
-      <w:r>
-        <w:rPr>
-          <w:sz w:val="24"/>
-          <w:szCs w:val="24"/>
-          <w:highlight w:val="yellow"/>
-          <w:lang w:val="en-ID"/>
-        </w:rPr>
-        <w:t xml:space="preserve"> nisi </w:t>
-      </w:r>
-      <w:proofErr w:type="spellStart"/>
-      <w:r>
-        <w:rPr>
-          <w:sz w:val="24"/>
-          <w:szCs w:val="24"/>
-          <w:highlight w:val="yellow"/>
-          <w:lang w:val="en-ID"/>
-        </w:rPr>
-        <w:t>ullamcorper</w:t>
-      </w:r>
-      <w:proofErr w:type="spellEnd"/>
-      <w:r>
-        <w:rPr>
-          <w:sz w:val="24"/>
-          <w:szCs w:val="24"/>
-          <w:highlight w:val="yellow"/>
-          <w:lang w:val="en-ID"/>
-        </w:rPr>
-        <w:t xml:space="preserve">. </w:t>
-      </w:r>
-      <w:proofErr w:type="spellStart"/>
-      <w:r>
-        <w:rPr>
-          <w:sz w:val="24"/>
-          <w:szCs w:val="24"/>
-          <w:highlight w:val="yellow"/>
-          <w:lang w:val="en-ID"/>
-        </w:rPr>
-        <w:t>Quisque</w:t>
-      </w:r>
-      <w:proofErr w:type="spellEnd"/>
-      <w:r>
-        <w:rPr>
-          <w:sz w:val="24"/>
-          <w:szCs w:val="24"/>
-          <w:highlight w:val="yellow"/>
-          <w:lang w:val="en-ID"/>
-        </w:rPr>
-        <w:t xml:space="preserve"> non </w:t>
-      </w:r>
-      <w:proofErr w:type="spellStart"/>
-      <w:r>
-        <w:rPr>
-          <w:sz w:val="24"/>
-          <w:szCs w:val="24"/>
-          <w:highlight w:val="yellow"/>
-          <w:lang w:val="en-ID"/>
-        </w:rPr>
-        <w:t>tellus</w:t>
-      </w:r>
-      <w:proofErr w:type="spellEnd"/>
-      <w:r>
-        <w:rPr>
-          <w:sz w:val="24"/>
-          <w:szCs w:val="24"/>
-          <w:highlight w:val="yellow"/>
-          <w:lang w:val="en-ID"/>
-        </w:rPr>
-        <w:t xml:space="preserve"> in </w:t>
-      </w:r>
-      <w:proofErr w:type="spellStart"/>
-      <w:r>
-        <w:rPr>
-          <w:sz w:val="24"/>
-          <w:szCs w:val="24"/>
-          <w:highlight w:val="yellow"/>
-          <w:lang w:val="en-ID"/>
-        </w:rPr>
-        <w:t>neque</w:t>
-      </w:r>
-      <w:proofErr w:type="spellEnd"/>
-      <w:r>
-        <w:rPr>
-          <w:sz w:val="24"/>
-          <w:szCs w:val="24"/>
-          <w:highlight w:val="yellow"/>
-          <w:lang w:val="en-ID"/>
-        </w:rPr>
-        <w:t xml:space="preserve"> </w:t>
-      </w:r>
-      <w:proofErr w:type="spellStart"/>
-      <w:r>
-        <w:rPr>
-          <w:sz w:val="24"/>
-          <w:szCs w:val="24"/>
-          <w:highlight w:val="yellow"/>
-          <w:lang w:val="en-ID"/>
-        </w:rPr>
-        <w:t>vulputate</w:t>
-      </w:r>
-      <w:proofErr w:type="spellEnd"/>
-      <w:r>
-        <w:rPr>
-          <w:sz w:val="24"/>
-          <w:szCs w:val="24"/>
-          <w:highlight w:val="yellow"/>
-          <w:lang w:val="en-ID"/>
-        </w:rPr>
-        <w:t xml:space="preserve"> dictum sit </w:t>
-      </w:r>
-      <w:proofErr w:type="spellStart"/>
-      <w:r>
-        <w:rPr>
-          <w:sz w:val="24"/>
-          <w:szCs w:val="24"/>
-          <w:highlight w:val="yellow"/>
-          <w:lang w:val="en-ID"/>
-        </w:rPr>
-        <w:t>amet</w:t>
-      </w:r>
-      <w:proofErr w:type="spellEnd"/>
-      <w:r>
-        <w:rPr>
-          <w:sz w:val="24"/>
-          <w:szCs w:val="24"/>
-          <w:highlight w:val="yellow"/>
-          <w:lang w:val="en-ID"/>
-        </w:rPr>
-        <w:t xml:space="preserve"> id </w:t>
-      </w:r>
-      <w:proofErr w:type="spellStart"/>
-      <w:r>
-        <w:rPr>
-          <w:sz w:val="24"/>
-          <w:szCs w:val="24"/>
-          <w:highlight w:val="yellow"/>
-          <w:lang w:val="en-ID"/>
-        </w:rPr>
-        <w:t>justo</w:t>
-      </w:r>
-      <w:proofErr w:type="spellEnd"/>
-      <w:r>
-        <w:rPr>
-          <w:sz w:val="24"/>
-          <w:szCs w:val="24"/>
-          <w:highlight w:val="yellow"/>
-          <w:lang w:val="en-ID"/>
-        </w:rPr>
-        <w:t xml:space="preserve">. </w:t>
-      </w:r>
-      <w:r>
-        <w:rPr>
-          <w:sz w:val="24"/>
-          <w:szCs w:val="24"/>
-          <w:highlight w:val="yellow"/>
-        </w:rPr>
-        <w:t xml:space="preserve">Sed et volutpat ipsum. Sed vel nunc eu metus blandit dictum. </w:t>
-      </w:r>
-      <w:r>
-        <w:rPr>
-          <w:sz w:val="24"/>
-          <w:szCs w:val="24"/>
-          <w:highlight w:val="yellow"/>
-          <w:lang w:val="en-ID"/>
-        </w:rPr>
-        <w:t xml:space="preserve">Vestibulum </w:t>
-      </w:r>
-      <w:proofErr w:type="spellStart"/>
-      <w:r>
-        <w:rPr>
-          <w:sz w:val="24"/>
-          <w:szCs w:val="24"/>
-          <w:highlight w:val="yellow"/>
-          <w:lang w:val="en-ID"/>
-        </w:rPr>
-        <w:t>ut</w:t>
-      </w:r>
-      <w:proofErr w:type="spellEnd"/>
-      <w:r>
-        <w:rPr>
-          <w:sz w:val="24"/>
-          <w:szCs w:val="24"/>
-          <w:highlight w:val="yellow"/>
-          <w:lang w:val="en-ID"/>
-        </w:rPr>
-        <w:t xml:space="preserve"> </w:t>
-      </w:r>
-      <w:proofErr w:type="spellStart"/>
-      <w:r>
-        <w:rPr>
-          <w:sz w:val="24"/>
-          <w:szCs w:val="24"/>
-          <w:highlight w:val="yellow"/>
-          <w:lang w:val="en-ID"/>
-        </w:rPr>
-        <w:t>tincidunt</w:t>
-      </w:r>
-      <w:proofErr w:type="spellEnd"/>
-      <w:r>
-        <w:rPr>
-          <w:sz w:val="24"/>
-          <w:szCs w:val="24"/>
-          <w:highlight w:val="yellow"/>
-          <w:lang w:val="en-ID"/>
-        </w:rPr>
-        <w:t xml:space="preserve"> ligula, in </w:t>
-      </w:r>
-      <w:proofErr w:type="spellStart"/>
-      <w:r>
-        <w:rPr>
-          <w:sz w:val="24"/>
-          <w:szCs w:val="24"/>
-          <w:highlight w:val="yellow"/>
-          <w:lang w:val="en-ID"/>
-        </w:rPr>
-        <w:t>facilisis</w:t>
-      </w:r>
-      <w:proofErr w:type="spellEnd"/>
-      <w:r>
-        <w:rPr>
-          <w:sz w:val="24"/>
-          <w:szCs w:val="24"/>
-          <w:highlight w:val="yellow"/>
-          <w:lang w:val="en-ID"/>
-        </w:rPr>
-        <w:t xml:space="preserve"> </w:t>
-      </w:r>
-      <w:proofErr w:type="spellStart"/>
-      <w:r>
-        <w:rPr>
-          <w:sz w:val="24"/>
-          <w:szCs w:val="24"/>
-          <w:highlight w:val="yellow"/>
-          <w:lang w:val="en-ID"/>
-        </w:rPr>
-        <w:t>tortor</w:t>
-      </w:r>
-      <w:proofErr w:type="spellEnd"/>
-      <w:r>
-        <w:rPr>
-          <w:sz w:val="24"/>
-          <w:szCs w:val="24"/>
-          <w:highlight w:val="yellow"/>
-          <w:lang w:val="en-ID"/>
-        </w:rPr>
-        <w:t xml:space="preserve"> [4]. </w:t>
-      </w:r>
-      <w:proofErr w:type="spellStart"/>
-      <w:r>
-        <w:rPr>
-          <w:sz w:val="24"/>
-          <w:szCs w:val="24"/>
-          <w:highlight w:val="yellow"/>
-          <w:lang w:val="en-ID"/>
-        </w:rPr>
-        <w:t>Suspendisse</w:t>
-      </w:r>
-      <w:proofErr w:type="spellEnd"/>
-      <w:r>
-        <w:rPr>
-          <w:sz w:val="24"/>
-          <w:szCs w:val="24"/>
-          <w:highlight w:val="yellow"/>
-          <w:lang w:val="en-ID"/>
-        </w:rPr>
-        <w:t xml:space="preserve"> </w:t>
-      </w:r>
-      <w:proofErr w:type="spellStart"/>
-      <w:r>
-        <w:rPr>
-          <w:sz w:val="24"/>
-          <w:szCs w:val="24"/>
-          <w:highlight w:val="yellow"/>
-          <w:lang w:val="en-ID"/>
-        </w:rPr>
-        <w:t>ultricies</w:t>
-      </w:r>
-      <w:proofErr w:type="spellEnd"/>
-      <w:r>
-        <w:rPr>
-          <w:sz w:val="24"/>
-          <w:szCs w:val="24"/>
-          <w:highlight w:val="yellow"/>
-          <w:lang w:val="en-ID"/>
-        </w:rPr>
-        <w:t xml:space="preserve"> semper </w:t>
-      </w:r>
-      <w:proofErr w:type="spellStart"/>
-      <w:r>
-        <w:rPr>
-          <w:sz w:val="24"/>
-          <w:szCs w:val="24"/>
-          <w:highlight w:val="yellow"/>
-          <w:lang w:val="en-ID"/>
-        </w:rPr>
-        <w:t>justo</w:t>
-      </w:r>
-      <w:proofErr w:type="spellEnd"/>
-      <w:r>
-        <w:rPr>
-          <w:sz w:val="24"/>
-          <w:szCs w:val="24"/>
-          <w:highlight w:val="yellow"/>
-          <w:lang w:val="en-ID"/>
-        </w:rPr>
-        <w:t xml:space="preserve">, </w:t>
-      </w:r>
-      <w:proofErr w:type="spellStart"/>
-      <w:r>
-        <w:rPr>
-          <w:sz w:val="24"/>
-          <w:szCs w:val="24"/>
-          <w:highlight w:val="yellow"/>
-          <w:lang w:val="en-ID"/>
-        </w:rPr>
-        <w:t>eget</w:t>
-      </w:r>
-      <w:proofErr w:type="spellEnd"/>
-      <w:r>
-        <w:rPr>
-          <w:sz w:val="24"/>
-          <w:szCs w:val="24"/>
-          <w:highlight w:val="yellow"/>
-          <w:lang w:val="en-ID"/>
-        </w:rPr>
-        <w:t xml:space="preserve"> </w:t>
-      </w:r>
-      <w:proofErr w:type="spellStart"/>
-      <w:r>
-        <w:rPr>
-          <w:sz w:val="24"/>
-          <w:szCs w:val="24"/>
-          <w:highlight w:val="yellow"/>
-          <w:lang w:val="en-ID"/>
-        </w:rPr>
-        <w:t>ultrices</w:t>
-      </w:r>
-      <w:proofErr w:type="spellEnd"/>
-      <w:r>
-        <w:rPr>
-          <w:sz w:val="24"/>
-          <w:szCs w:val="24"/>
-          <w:highlight w:val="yellow"/>
-          <w:lang w:val="en-ID"/>
-        </w:rPr>
-        <w:t xml:space="preserve"> </w:t>
-      </w:r>
-      <w:proofErr w:type="spellStart"/>
-      <w:r>
-        <w:rPr>
-          <w:sz w:val="24"/>
-          <w:szCs w:val="24"/>
-          <w:highlight w:val="yellow"/>
-          <w:lang w:val="en-ID"/>
-        </w:rPr>
-        <w:t>dolor</w:t>
-      </w:r>
-      <w:proofErr w:type="spellEnd"/>
-      <w:r>
-        <w:rPr>
-          <w:sz w:val="24"/>
-          <w:szCs w:val="24"/>
-          <w:highlight w:val="yellow"/>
-          <w:lang w:val="en-ID"/>
-        </w:rPr>
-        <w:t xml:space="preserve"> </w:t>
-      </w:r>
-      <w:proofErr w:type="spellStart"/>
-      <w:r>
-        <w:rPr>
-          <w:sz w:val="24"/>
-          <w:szCs w:val="24"/>
-          <w:highlight w:val="yellow"/>
-          <w:lang w:val="en-ID"/>
-        </w:rPr>
-        <w:t>pellentesque</w:t>
-      </w:r>
-      <w:proofErr w:type="spellEnd"/>
-      <w:r>
-        <w:rPr>
-          <w:sz w:val="24"/>
-          <w:szCs w:val="24"/>
-          <w:highlight w:val="yellow"/>
-          <w:lang w:val="en-ID"/>
-        </w:rPr>
-        <w:t xml:space="preserve"> </w:t>
-      </w:r>
-      <w:proofErr w:type="spellStart"/>
-      <w:r>
-        <w:rPr>
-          <w:sz w:val="24"/>
-          <w:szCs w:val="24"/>
-          <w:highlight w:val="yellow"/>
-          <w:lang w:val="en-ID"/>
-        </w:rPr>
-        <w:t>nec</w:t>
-      </w:r>
-      <w:proofErr w:type="spellEnd"/>
-      <w:r>
-        <w:rPr>
-          <w:sz w:val="24"/>
-          <w:szCs w:val="24"/>
-          <w:highlight w:val="yellow"/>
-          <w:lang w:val="en-ID"/>
-        </w:rPr>
-        <w:t xml:space="preserve">. </w:t>
-      </w:r>
-      <w:r>
-        <w:rPr>
-          <w:sz w:val="24"/>
-          <w:szCs w:val="24"/>
-          <w:highlight w:val="yellow"/>
         </w:rPr>
         <w:t xml:space="preserve">In hac habitasse platea dictumst. Nullam vel magna urna. Sed tristique, arcu a bibendum lacinia, urna sapien iaculis libero, ut venenatis ligula purus id massa.. </w:t>
       </w:r>
       <w:r>
         <w:rPr>
-          <w:sz w:val="24"/>
           <w:szCs w:val="24"/>
           <w:highlight w:val="yellow"/>
           <w:lang w:val="en-ID"/>
@@ -4496,7 +2082,7 @@
                     <pic:cNvPicPr preferRelativeResize="0"/>
                   </pic:nvPicPr>
                   <pic:blipFill>
-                    <a:blip r:embed="rId16"/>
+                    <a:blip r:embed="rId9"/>
                     <a:srcRect/>
                     <a:stretch>
                       <a:fillRect/>
@@ -4524,7 +2110,6 @@
         <w:spacing w:line="276" w:lineRule="auto"/>
         <w:jc w:val="center"/>
         <w:rPr>
-          <w:sz w:val="24"/>
           <w:szCs w:val="24"/>
           <w:highlight w:val="yellow"/>
         </w:rPr>
@@ -4532,7 +2117,6 @@
       <w:r>
         <w:rPr>
           <w:b/>
-          <w:sz w:val="24"/>
           <w:szCs w:val="24"/>
           <w:highlight w:val="yellow"/>
         </w:rPr>
@@ -4540,7 +2124,6 @@
       </w:r>
       <w:r>
         <w:rPr>
-          <w:sz w:val="24"/>
           <w:szCs w:val="24"/>
           <w:highlight w:val="yellow"/>
         </w:rPr>
@@ -4550,16 +2133,13 @@
     <w:p>
       <w:pPr>
         <w:spacing w:line="276" w:lineRule="auto"/>
-        <w:jc w:val="both"/>
-        <w:rPr>
-          <w:sz w:val="24"/>
+        <w:rPr>
           <w:szCs w:val="24"/>
           <w:highlight w:val="yellow"/>
         </w:rPr>
       </w:pPr>
       <w:r>
         <w:rPr>
-          <w:sz w:val="24"/>
           <w:szCs w:val="24"/>
           <w:highlight w:val="yellow"/>
         </w:rPr>
@@ -4567,256 +2147,14 @@
       </w:r>
       <w:r>
         <w:rPr>
-          <w:sz w:val="24"/>
           <w:szCs w:val="24"/>
           <w:highlight w:val="yellow"/>
           <w:lang w:val="en-ID"/>
         </w:rPr>
-        <w:t xml:space="preserve">Sed </w:t>
-      </w:r>
-      <w:proofErr w:type="spellStart"/>
-      <w:r>
-        <w:rPr>
-          <w:sz w:val="24"/>
-          <w:szCs w:val="24"/>
-          <w:highlight w:val="yellow"/>
-          <w:lang w:val="en-ID"/>
-        </w:rPr>
-        <w:t>rhoncus</w:t>
-      </w:r>
-      <w:proofErr w:type="spellEnd"/>
-      <w:r>
-        <w:rPr>
-          <w:sz w:val="24"/>
-          <w:szCs w:val="24"/>
-          <w:highlight w:val="yellow"/>
-          <w:lang w:val="en-ID"/>
-        </w:rPr>
-        <w:t xml:space="preserve"> </w:t>
-      </w:r>
-      <w:proofErr w:type="spellStart"/>
-      <w:r>
-        <w:rPr>
-          <w:sz w:val="24"/>
-          <w:szCs w:val="24"/>
-          <w:highlight w:val="yellow"/>
-          <w:lang w:val="en-ID"/>
-        </w:rPr>
-        <w:t>sapien</w:t>
-      </w:r>
-      <w:proofErr w:type="spellEnd"/>
-      <w:r>
-        <w:rPr>
-          <w:sz w:val="24"/>
-          <w:szCs w:val="24"/>
-          <w:highlight w:val="yellow"/>
-          <w:lang w:val="en-ID"/>
-        </w:rPr>
-        <w:t xml:space="preserve"> at </w:t>
-      </w:r>
-      <w:proofErr w:type="spellStart"/>
-      <w:r>
-        <w:rPr>
-          <w:sz w:val="24"/>
-          <w:szCs w:val="24"/>
-          <w:highlight w:val="yellow"/>
-          <w:lang w:val="en-ID"/>
-        </w:rPr>
-        <w:t>justo</w:t>
-      </w:r>
-      <w:proofErr w:type="spellEnd"/>
-      <w:r>
-        <w:rPr>
-          <w:sz w:val="24"/>
-          <w:szCs w:val="24"/>
-          <w:highlight w:val="yellow"/>
-          <w:lang w:val="en-ID"/>
-        </w:rPr>
-        <w:t xml:space="preserve"> </w:t>
-      </w:r>
-      <w:proofErr w:type="spellStart"/>
-      <w:r>
-        <w:rPr>
-          <w:sz w:val="24"/>
-          <w:szCs w:val="24"/>
-          <w:highlight w:val="yellow"/>
-          <w:lang w:val="en-ID"/>
-        </w:rPr>
-        <w:t>vehicula</w:t>
-      </w:r>
-      <w:proofErr w:type="spellEnd"/>
-      <w:r>
-        <w:rPr>
-          <w:sz w:val="24"/>
-          <w:szCs w:val="24"/>
-          <w:highlight w:val="yellow"/>
-          <w:lang w:val="en-ID"/>
-        </w:rPr>
-        <w:t xml:space="preserve">, id </w:t>
-      </w:r>
-      <w:proofErr w:type="spellStart"/>
-      <w:r>
-        <w:rPr>
-          <w:sz w:val="24"/>
-          <w:szCs w:val="24"/>
-          <w:highlight w:val="yellow"/>
-          <w:lang w:val="en-ID"/>
-        </w:rPr>
-        <w:t>interdum</w:t>
-      </w:r>
-      <w:proofErr w:type="spellEnd"/>
-      <w:r>
-        <w:rPr>
-          <w:sz w:val="24"/>
-          <w:szCs w:val="24"/>
-          <w:highlight w:val="yellow"/>
-          <w:lang w:val="en-ID"/>
-        </w:rPr>
-        <w:t xml:space="preserve"> nisi </w:t>
-      </w:r>
-      <w:proofErr w:type="spellStart"/>
-      <w:r>
-        <w:rPr>
-          <w:sz w:val="24"/>
-          <w:szCs w:val="24"/>
-          <w:highlight w:val="yellow"/>
-          <w:lang w:val="en-ID"/>
-        </w:rPr>
-        <w:t>ullamcorper</w:t>
-      </w:r>
-      <w:proofErr w:type="spellEnd"/>
-      <w:r>
-        <w:rPr>
-          <w:sz w:val="24"/>
-          <w:szCs w:val="24"/>
-          <w:highlight w:val="yellow"/>
-          <w:lang w:val="en-ID"/>
-        </w:rPr>
-        <w:t xml:space="preserve">. </w:t>
-      </w:r>
-      <w:proofErr w:type="spellStart"/>
-      <w:r>
-        <w:rPr>
-          <w:sz w:val="24"/>
-          <w:szCs w:val="24"/>
-          <w:highlight w:val="yellow"/>
-          <w:lang w:val="en-ID"/>
-        </w:rPr>
-        <w:t>Quisque</w:t>
-      </w:r>
-      <w:proofErr w:type="spellEnd"/>
-      <w:r>
-        <w:rPr>
-          <w:sz w:val="24"/>
-          <w:szCs w:val="24"/>
-          <w:highlight w:val="yellow"/>
-          <w:lang w:val="en-ID"/>
-        </w:rPr>
-        <w:t xml:space="preserve"> non </w:t>
-      </w:r>
-      <w:proofErr w:type="spellStart"/>
-      <w:r>
-        <w:rPr>
-          <w:sz w:val="24"/>
-          <w:szCs w:val="24"/>
-          <w:highlight w:val="yellow"/>
-          <w:lang w:val="en-ID"/>
-        </w:rPr>
-        <w:t>tellus</w:t>
-      </w:r>
-      <w:proofErr w:type="spellEnd"/>
-      <w:r>
-        <w:rPr>
-          <w:sz w:val="24"/>
-          <w:szCs w:val="24"/>
-          <w:highlight w:val="yellow"/>
-          <w:lang w:val="en-ID"/>
-        </w:rPr>
-        <w:t xml:space="preserve"> in </w:t>
-      </w:r>
-      <w:proofErr w:type="spellStart"/>
-      <w:r>
-        <w:rPr>
-          <w:sz w:val="24"/>
-          <w:szCs w:val="24"/>
-          <w:highlight w:val="yellow"/>
-          <w:lang w:val="en-ID"/>
-        </w:rPr>
-        <w:t>neque</w:t>
-      </w:r>
-      <w:proofErr w:type="spellEnd"/>
-      <w:r>
-        <w:rPr>
-          <w:sz w:val="24"/>
-          <w:szCs w:val="24"/>
-          <w:highlight w:val="yellow"/>
-          <w:lang w:val="en-ID"/>
-        </w:rPr>
-        <w:t xml:space="preserve"> </w:t>
-      </w:r>
-      <w:proofErr w:type="spellStart"/>
-      <w:r>
-        <w:rPr>
-          <w:sz w:val="24"/>
-          <w:szCs w:val="24"/>
-          <w:highlight w:val="yellow"/>
-          <w:lang w:val="en-ID"/>
-        </w:rPr>
-        <w:t>vulputate</w:t>
-      </w:r>
-      <w:proofErr w:type="spellEnd"/>
-      <w:r>
-        <w:rPr>
-          <w:sz w:val="24"/>
-          <w:szCs w:val="24"/>
-          <w:highlight w:val="yellow"/>
-          <w:lang w:val="en-ID"/>
-        </w:rPr>
-        <w:t xml:space="preserve"> dictum sit </w:t>
-      </w:r>
-      <w:proofErr w:type="spellStart"/>
-      <w:r>
-        <w:rPr>
-          <w:sz w:val="24"/>
-          <w:szCs w:val="24"/>
-          <w:highlight w:val="yellow"/>
-          <w:lang w:val="en-ID"/>
-        </w:rPr>
-        <w:t>amet</w:t>
-      </w:r>
-      <w:proofErr w:type="spellEnd"/>
-      <w:r>
-        <w:rPr>
-          <w:sz w:val="24"/>
-          <w:szCs w:val="24"/>
-          <w:highlight w:val="yellow"/>
-          <w:lang w:val="en-ID"/>
-        </w:rPr>
-        <w:t xml:space="preserve"> id </w:t>
-      </w:r>
-      <w:proofErr w:type="spellStart"/>
-      <w:r>
-        <w:rPr>
-          <w:sz w:val="24"/>
-          <w:szCs w:val="24"/>
-          <w:highlight w:val="yellow"/>
-          <w:lang w:val="en-ID"/>
-        </w:rPr>
-        <w:t>justo</w:t>
-      </w:r>
-      <w:proofErr w:type="spellEnd"/>
-      <w:r>
-        <w:rPr>
-          <w:sz w:val="24"/>
-          <w:szCs w:val="24"/>
-          <w:highlight w:val="yellow"/>
-          <w:lang w:val="en-ID"/>
-        </w:rPr>
-        <w:t xml:space="preserve">. </w:t>
-      </w:r>
-      <w:r>
-        <w:rPr>
-          <w:sz w:val="24"/>
+        <w:t xml:space="preserve">Sed rhoncus sapien at justo vehicula, id interdum nisi ullamcorper. Quisque non tellus in neque vulputate dictum sit amet id justo. </w:t>
+      </w:r>
+      <w:r>
+        <w:rPr>
           <w:szCs w:val="24"/>
           <w:highlight w:val="yellow"/>
         </w:rPr>
@@ -4827,9 +2165,7 @@
       <w:pPr>
         <w:spacing w:line="276" w:lineRule="auto"/>
         <w:ind w:firstLine="360"/>
-        <w:jc w:val="both"/>
-        <w:rPr>
-          <w:sz w:val="24"/>
+        <w:rPr>
           <w:szCs w:val="24"/>
           <w:highlight w:val="yellow"/>
           <w:lang w:val="en-ID"/>
@@ -4837,7 +2173,6 @@
       </w:pPr>
       <w:r>
         <w:rPr>
-          <w:sz w:val="24"/>
           <w:szCs w:val="24"/>
           <w:highlight w:val="yellow"/>
           <w:lang w:val="en-ID"/>
@@ -4847,7 +2182,6 @@
       <w:r>
         <w:rPr>
           <w:b/>
-          <w:sz w:val="24"/>
           <w:szCs w:val="24"/>
           <w:highlight w:val="yellow"/>
           <w:lang w:val="en-ID"/>
@@ -4856,7 +2190,6 @@
       </w:r>
       <w:r>
         <w:rPr>
-          <w:sz w:val="24"/>
           <w:szCs w:val="24"/>
           <w:highlight w:val="yellow"/>
           <w:lang w:val="en-ID"/>
@@ -4875,7 +2208,6 @@
         </w:pBdr>
         <w:spacing w:before="120" w:line="276" w:lineRule="auto"/>
         <w:ind w:left="357" w:hanging="357"/>
-        <w:jc w:val="both"/>
         <w:rPr>
           <w:b/>
           <w:color w:val="000000"/>
@@ -4902,9 +2234,7 @@
         </w:tabs>
         <w:spacing w:line="276" w:lineRule="auto"/>
         <w:ind w:firstLine="360"/>
-        <w:jc w:val="both"/>
-        <w:rPr>
-          <w:sz w:val="24"/>
+        <w:rPr>
           <w:szCs w:val="24"/>
           <w:highlight w:val="yellow"/>
           <w:lang w:val="en-ID"/>
@@ -4912,24 +2242,12 @@
       </w:pPr>
       <w:r>
         <w:rPr>
-          <w:sz w:val="24"/>
           <w:szCs w:val="24"/>
           <w:highlight w:val="yellow"/>
           <w:lang w:val="en-ID"/>
         </w:rPr>
-        <w:t xml:space="preserve">(Font 12) The conclusion should be concise and </w:t>
-      </w:r>
-      <w:proofErr w:type="gramStart"/>
-      <w:r>
-        <w:rPr>
-          <w:sz w:val="24"/>
-          <w:szCs w:val="24"/>
-          <w:highlight w:val="yellow"/>
-          <w:lang w:val="en-ID"/>
-        </w:rPr>
-        <w:t>clear</w:t>
-      </w:r>
-      <w:proofErr w:type="gramEnd"/>
+        <w:t>(Font 12) The conclusion should be concise and clear</w:t>
+      </w:r>
     </w:p>
     <w:p>
       <w:pPr>
@@ -4938,7 +2256,6 @@
         </w:tabs>
         <w:spacing w:line="276" w:lineRule="auto"/>
         <w:ind w:firstLine="360"/>
-        <w:jc w:val="both"/>
         <w:rPr>
           <w:sz w:val="22"/>
           <w:szCs w:val="22"/>
@@ -4952,7 +2269,6 @@
           <w:tab w:val="left" w:pos="7797"/>
         </w:tabs>
         <w:spacing w:line="276" w:lineRule="auto"/>
-        <w:jc w:val="both"/>
         <w:rPr>
           <w:sz w:val="22"/>
           <w:szCs w:val="22"/>
@@ -4966,7 +2282,6 @@
           <w:tab w:val="left" w:pos="7797"/>
         </w:tabs>
         <w:spacing w:line="276" w:lineRule="auto"/>
-        <w:jc w:val="both"/>
         <w:rPr>
           <w:sz w:val="22"/>
           <w:szCs w:val="22"/>
@@ -4980,7 +2295,6 @@
           <w:tab w:val="left" w:pos="7797"/>
         </w:tabs>
         <w:spacing w:line="276" w:lineRule="auto"/>
-        <w:jc w:val="both"/>
         <w:rPr>
           <w:sz w:val="22"/>
           <w:szCs w:val="22"/>
@@ -4994,7 +2308,6 @@
           <w:tab w:val="left" w:pos="7797"/>
         </w:tabs>
         <w:spacing w:line="276" w:lineRule="auto"/>
-        <w:jc w:val="both"/>
         <w:rPr>
           <w:sz w:val="22"/>
           <w:szCs w:val="22"/>
@@ -5008,7 +2321,6 @@
           <w:tab w:val="left" w:pos="7797"/>
         </w:tabs>
         <w:spacing w:line="276" w:lineRule="auto"/>
-        <w:jc w:val="both"/>
         <w:rPr>
           <w:sz w:val="22"/>
           <w:szCs w:val="22"/>
@@ -5022,7 +2334,6 @@
           <w:tab w:val="left" w:pos="7797"/>
         </w:tabs>
         <w:spacing w:line="276" w:lineRule="auto"/>
-        <w:jc w:val="both"/>
         <w:rPr>
           <w:sz w:val="22"/>
           <w:szCs w:val="22"/>
@@ -5036,7 +2347,19 @@
           <w:tab w:val="left" w:pos="7797"/>
         </w:tabs>
         <w:spacing w:line="276" w:lineRule="auto"/>
-        <w:jc w:val="both"/>
+        <w:rPr>
+          <w:sz w:val="22"/>
+          <w:szCs w:val="22"/>
+          <w:lang w:val="en-ID"/>
+        </w:rPr>
+      </w:pPr>
+    </w:p>
+    <w:p>
+      <w:pPr>
+        <w:tabs>
+          <w:tab w:val="left" w:pos="7797"/>
+        </w:tabs>
+        <w:spacing w:line="276" w:lineRule="auto"/>
         <w:rPr>
           <w:sz w:val="22"/>
           <w:szCs w:val="22"/>
@@ -5051,7 +2374,6 @@
         </w:tabs>
         <w:spacing w:line="276" w:lineRule="auto"/>
         <w:ind w:firstLine="360"/>
-        <w:jc w:val="both"/>
         <w:rPr>
           <w:sz w:val="22"/>
           <w:szCs w:val="22"/>
@@ -5066,7 +2388,6 @@
         </w:tabs>
         <w:spacing w:line="276" w:lineRule="auto"/>
         <w:ind w:firstLine="360"/>
-        <w:jc w:val="both"/>
         <w:rPr>
           <w:sz w:val="22"/>
           <w:szCs w:val="22"/>
@@ -5118,8 +2439,8 @@
     <w:sdt>
       <w:sdtPr>
         <w:rPr>
-          <w:sz w:val="40"/>
-          <w:szCs w:val="40"/>
+          <w:sz w:val="48"/>
+          <w:szCs w:val="48"/>
           <w:lang w:val="en-ID"/>
         </w:rPr>
         <w:tag w:val="MENDELEY_BIBLIOGRAPHY"/>
@@ -5140,9 +2461,8 @@
             <w:autoSpaceDE w:val="0"/>
             <w:autoSpaceDN w:val="0"/>
             <w:ind w:hanging="640"/>
-            <w:divId w:val="987248944"/>
+            <w:divId w:val="1580821919"/>
             <w:rPr>
-              <w:sz w:val="24"/>
               <w:szCs w:val="24"/>
               <w:lang w:val="en-ID"/>
             </w:rPr>
@@ -5180,7 +2500,7 @@
             <w:autoSpaceDE w:val="0"/>
             <w:autoSpaceDN w:val="0"/>
             <w:ind w:hanging="640"/>
-            <w:divId w:val="1955746614"/>
+            <w:divId w:val="325131298"/>
             <w:rPr>
               <w:lang w:val="en-ID"/>
             </w:rPr>
@@ -5218,7 +2538,7 @@
             <w:autoSpaceDE w:val="0"/>
             <w:autoSpaceDN w:val="0"/>
             <w:ind w:hanging="640"/>
-            <w:divId w:val="1861116931"/>
+            <w:divId w:val="1477333156"/>
             <w:rPr>
               <w:lang w:val="en-ID"/>
             </w:rPr>
@@ -5256,7 +2576,7 @@
             <w:autoSpaceDE w:val="0"/>
             <w:autoSpaceDN w:val="0"/>
             <w:ind w:hanging="640"/>
-            <w:divId w:val="1774016225"/>
+            <w:divId w:val="852959808"/>
             <w:rPr>
               <w:lang w:val="en-ID"/>
             </w:rPr>
@@ -5280,7 +2600,7 @@
             <w:autoSpaceDE w:val="0"/>
             <w:autoSpaceDN w:val="0"/>
             <w:ind w:hanging="640"/>
-            <w:divId w:val="272054559"/>
+            <w:divId w:val="124547900"/>
             <w:rPr>
               <w:lang w:val="en-ID"/>
             </w:rPr>
@@ -5290,6 +2610,82 @@
               <w:lang w:val="en-ID"/>
             </w:rPr>
             <w:t>[5]</w:t>
+          </w:r>
+          <w:r>
+            <w:rPr>
+              <w:lang w:val="en-ID"/>
+            </w:rPr>
+            <w:tab/>
+            <w:t xml:space="preserve">S. Norwahidayah, Noraniah, N. Farahah, A. Amirah, N. Liyana, and N. Suhana, “Performances of Artificial Neural Network (ANN) and Particle Swarm Optimization (PSO) Using KDD Cup ’99 Dataset in Intrusion Detection System (IDS),” in </w:t>
+          </w:r>
+          <w:r>
+            <w:rPr>
+              <w:i/>
+              <w:iCs/>
+              <w:lang w:val="en-ID"/>
+            </w:rPr>
+            <w:t>Journal of Physics: Conference Series</w:t>
+          </w:r>
+          <w:r>
+            <w:rPr>
+              <w:lang w:val="en-ID"/>
+            </w:rPr>
+            <w:t>, IOP Publishing Ltd, Jun. 2021. doi: 10.1088/1742-6596/1874/1/012061.</w:t>
+          </w:r>
+        </w:p>
+        <w:p>
+          <w:pPr>
+            <w:autoSpaceDE w:val="0"/>
+            <w:autoSpaceDN w:val="0"/>
+            <w:ind w:hanging="640"/>
+            <w:divId w:val="2031829760"/>
+            <w:rPr>
+              <w:lang w:val="en-ID"/>
+            </w:rPr>
+          </w:pPr>
+          <w:r>
+            <w:rPr>
+              <w:lang w:val="en-ID"/>
+            </w:rPr>
+            <w:t>[6]</w:t>
+          </w:r>
+          <w:r>
+            <w:rPr>
+              <w:lang w:val="en-ID"/>
+            </w:rPr>
+            <w:tab/>
+            <w:t xml:space="preserve">A. Halbouni, T. S. Gunawan, M. H. Habaebi, M. Halbouni, M. Kartiwi, and R. Ahmad, “CNN-LSTM: Hybrid Deep Neural Network for Network Intrusion Detection System,” </w:t>
+          </w:r>
+          <w:r>
+            <w:rPr>
+              <w:i/>
+              <w:iCs/>
+              <w:lang w:val="en-ID"/>
+            </w:rPr>
+            <w:t>IEEE Access</w:t>
+          </w:r>
+          <w:r>
+            <w:rPr>
+              <w:lang w:val="en-ID"/>
+            </w:rPr>
+            <w:t>, vol. 10, pp. 99837–99849, 2022, doi: 10.1109/ACCESS.2022.3206425.</w:t>
+          </w:r>
+        </w:p>
+        <w:p>
+          <w:pPr>
+            <w:autoSpaceDE w:val="0"/>
+            <w:autoSpaceDN w:val="0"/>
+            <w:ind w:hanging="640"/>
+            <w:divId w:val="1875539519"/>
+            <w:rPr>
+              <w:lang w:val="en-ID"/>
+            </w:rPr>
+          </w:pPr>
+          <w:r>
+            <w:rPr>
+              <w:lang w:val="en-ID"/>
+            </w:rPr>
+            <w:t>[7]</w:t>
           </w:r>
           <w:r>
             <w:rPr>
@@ -5315,8 +2711,45 @@
         </w:p>
         <w:p>
           <w:pPr>
+            <w:autoSpaceDE w:val="0"/>
+            <w:autoSpaceDN w:val="0"/>
+            <w:ind w:hanging="640"/>
+            <w:divId w:val="1750417906"/>
+          </w:pPr>
+          <w:r>
+            <w:rPr>
+              <w:lang w:val="en-ID"/>
+            </w:rPr>
+            <w:t>[8]</w:t>
+          </w:r>
+          <w:r>
+            <w:rPr>
+              <w:lang w:val="en-ID"/>
+            </w:rPr>
+            <w:tab/>
+            <w:t xml:space="preserve">I. H. Sarker, “Machine Learning: Algorithms, Real-World Applications and Research Directions,” </w:t>
+          </w:r>
+          <w:r>
+            <w:rPr>
+              <w:i/>
+              <w:iCs/>
+              <w:lang w:val="en-ID"/>
+            </w:rPr>
+            <w:t>SN Computer Science</w:t>
+          </w:r>
+          <w:r>
+            <w:rPr>
+              <w:lang w:val="en-ID"/>
+            </w:rPr>
+            <w:t xml:space="preserve">, vol. 2, no. 3. </w:t>
+          </w:r>
+          <w:r>
+            <w:t>Springer, May 01, 2021. doi: 10.1007/s42979-021-00592-x.</w:t>
+          </w:r>
+        </w:p>
+        <w:p>
+          <w:pPr>
             <w:spacing w:line="276" w:lineRule="auto"/>
-            <w:jc w:val="both"/>
             <w:rPr>
               <w:sz w:val="32"/>
               <w:szCs w:val="32"/>
@@ -5324,9 +2757,6 @@
             </w:rPr>
           </w:pPr>
           <w:r>
-            <w:rPr>
-              <w:lang w:val="en-ID"/>
-            </w:rPr>
             <w:t> </w:t>
           </w:r>
         </w:p>
@@ -5357,7 +2787,6 @@
           <w:tab w:val="left" w:pos="7797"/>
         </w:tabs>
         <w:spacing w:line="276" w:lineRule="auto"/>
-        <w:jc w:val="both"/>
         <w:rPr>
           <w:b/>
           <w:sz w:val="28"/>
@@ -5380,7 +2809,6 @@
       <w:pPr>
         <w:spacing w:line="276" w:lineRule="auto"/>
         <w:rPr>
-          <w:sz w:val="24"/>
           <w:szCs w:val="24"/>
           <w:highlight w:val="yellow"/>
           <w:lang w:val="en-ID"/>
@@ -5388,7 +2816,6 @@
       </w:pPr>
       <w:r>
         <w:rPr>
-          <w:sz w:val="24"/>
           <w:szCs w:val="24"/>
           <w:lang w:val="en-ID"/>
         </w:rPr>
@@ -5396,7 +2823,6 @@
       </w:r>
       <w:r>
         <w:rPr>
-          <w:sz w:val="24"/>
           <w:szCs w:val="24"/>
           <w:highlight w:val="yellow"/>
           <w:lang w:val="en-ID"/>
@@ -5408,7 +2834,6 @@
       <w:pPr>
         <w:spacing w:line="276" w:lineRule="auto"/>
         <w:rPr>
-          <w:sz w:val="24"/>
           <w:szCs w:val="24"/>
         </w:rPr>
       </w:pPr>
@@ -5430,7 +2855,7 @@
                     <pic:cNvPicPr preferRelativeResize="0"/>
                   </pic:nvPicPr>
                   <pic:blipFill>
-                    <a:blip r:embed="rId17"/>
+                    <a:blip r:embed="rId10"/>
                     <a:srcRect/>
                     <a:stretch>
                       <a:fillRect/>
@@ -5462,13 +2887,11 @@
       <w:pPr>
         <w:spacing w:line="276" w:lineRule="auto"/>
         <w:rPr>
-          <w:sz w:val="24"/>
-          <w:szCs w:val="24"/>
-        </w:rPr>
-      </w:pPr>
-      <w:r>
-        <w:rPr>
-          <w:sz w:val="24"/>
+          <w:szCs w:val="24"/>
+        </w:rPr>
+      </w:pPr>
+      <w:r>
+        <w:rPr>
           <w:szCs w:val="24"/>
         </w:rPr>
         <w:t xml:space="preserve">Attachment 2: </w:t>
@@ -5519,8 +2942,8 @@
       </w:pPr>
     </w:p>
     <w:sectPr>
-      <w:headerReference w:type="default" r:id="rId18"/>
-      <w:headerReference w:type="first" r:id="rId19"/>
+      <w:headerReference w:type="default" r:id="rId11"/>
+      <w:headerReference w:type="first" r:id="rId12"/>
       <w:pgSz w:w="11906" w:h="16838"/>
       <w:pgMar w:top="1985" w:right="1701" w:bottom="1701" w:left="1701" w:header="720" w:footer="720" w:gutter="0"/>
       <w:pgNumType w:start="11"/>
@@ -5586,7 +3009,6 @@
       </w:tabs>
       <w:rPr>
         <w:color w:val="000000"/>
-        <w:sz w:val="24"/>
         <w:szCs w:val="24"/>
       </w:rPr>
     </w:pPr>
@@ -5899,11 +3321,103 @@
       </w:pPr>
     </w:lvl>
   </w:abstractNum>
+  <w:abstractNum w:abstractNumId="2" w15:restartNumberingAfterBreak="0">
+    <w:nsid w:val="7A1B3863"/>
+    <w:multiLevelType w:val="hybridMultilevel"/>
+    <w:tmpl w:val="FF9A58F4"/>
+    <w:lvl w:ilvl="0" w:tplc="38090015">
+      <w:start w:val="1"/>
+      <w:numFmt w:val="upperLetter"/>
+      <w:lvlText w:val="%1."/>
+      <w:lvlJc w:val="left"/>
+      <w:pPr>
+        <w:ind w:left="360" w:hanging="360"/>
+      </w:pPr>
+      <w:rPr>
+        <w:rFonts w:hint="default"/>
+      </w:rPr>
+    </w:lvl>
+    <w:lvl w:ilvl="1" w:tplc="38090019" w:tentative="1">
+      <w:start w:val="1"/>
+      <w:numFmt w:val="lowerLetter"/>
+      <w:lvlText w:val="%2."/>
+      <w:lvlJc w:val="left"/>
+      <w:pPr>
+        <w:ind w:left="1080" w:hanging="360"/>
+      </w:pPr>
+    </w:lvl>
+    <w:lvl w:ilvl="2" w:tplc="3809001B" w:tentative="1">
+      <w:start w:val="1"/>
+      <w:numFmt w:val="lowerRoman"/>
+      <w:lvlText w:val="%3."/>
+      <w:lvlJc w:val="right"/>
+      <w:pPr>
+        <w:ind w:left="1800" w:hanging="180"/>
+      </w:pPr>
+    </w:lvl>
+    <w:lvl w:ilvl="3" w:tplc="3809000F" w:tentative="1">
+      <w:start w:val="1"/>
+      <w:numFmt w:val="decimal"/>
+      <w:lvlText w:val="%4."/>
+      <w:lvlJc w:val="left"/>
+      <w:pPr>
+        <w:ind w:left="2520" w:hanging="360"/>
+      </w:pPr>
+    </w:lvl>
+    <w:lvl w:ilvl="4" w:tplc="38090019" w:tentative="1">
+      <w:start w:val="1"/>
+      <w:numFmt w:val="lowerLetter"/>
+      <w:lvlText w:val="%5."/>
+      <w:lvlJc w:val="left"/>
+      <w:pPr>
+        <w:ind w:left="3240" w:hanging="360"/>
+      </w:pPr>
+    </w:lvl>
+    <w:lvl w:ilvl="5" w:tplc="3809001B" w:tentative="1">
+      <w:start w:val="1"/>
+      <w:numFmt w:val="lowerRoman"/>
+      <w:lvlText w:val="%6."/>
+      <w:lvlJc w:val="right"/>
+      <w:pPr>
+        <w:ind w:left="3960" w:hanging="180"/>
+      </w:pPr>
+    </w:lvl>
+    <w:lvl w:ilvl="6" w:tplc="3809000F" w:tentative="1">
+      <w:start w:val="1"/>
+      <w:numFmt w:val="decimal"/>
+      <w:lvlText w:val="%7."/>
+      <w:lvlJc w:val="left"/>
+      <w:pPr>
+        <w:ind w:left="4680" w:hanging="360"/>
+      </w:pPr>
+    </w:lvl>
+    <w:lvl w:ilvl="7" w:tplc="38090019" w:tentative="1">
+      <w:start w:val="1"/>
+      <w:numFmt w:val="lowerLetter"/>
+      <w:lvlText w:val="%8."/>
+      <w:lvlJc w:val="left"/>
+      <w:pPr>
+        <w:ind w:left="5400" w:hanging="360"/>
+      </w:pPr>
+    </w:lvl>
+    <w:lvl w:ilvl="8" w:tplc="3809001B" w:tentative="1">
+      <w:start w:val="1"/>
+      <w:numFmt w:val="lowerRoman"/>
+      <w:lvlText w:val="%9."/>
+      <w:lvlJc w:val="right"/>
+      <w:pPr>
+        <w:ind w:left="6120" w:hanging="180"/>
+      </w:pPr>
+    </w:lvl>
+  </w:abstractNum>
   <w:num w:numId="1" w16cid:durableId="1381437242">
     <w:abstractNumId w:val="1"/>
   </w:num>
   <w:num w:numId="2" w16cid:durableId="1511721776">
     <w:abstractNumId w:val="0"/>
+  </w:num>
+  <w:num w:numId="3" w16cid:durableId="1421371969">
+    <w:abstractNumId w:val="2"/>
   </w:num>
 </w:numbering>
 </file>
@@ -6300,7 +3814,13 @@
   <w:style w:type="paragraph" w:default="1" w:styleId="Normal">
     <w:name w:val="Normal"/>
     <w:qFormat/>
-    <w:rsid w:val="00141084"/>
+    <w:rsid w:val="00CA2BBB"/>
+    <w:pPr>
+      <w:jc w:val="both"/>
+    </w:pPr>
+    <w:rPr>
+      <w:sz w:val="24"/>
+    </w:rPr>
   </w:style>
   <w:style w:type="paragraph" w:styleId="Heading1">
     <w:name w:val="heading 1"/>
@@ -6467,7 +3987,6 @@
       <w:outlineLvl w:val="6"/>
     </w:pPr>
     <w:rPr>
-      <w:sz w:val="24"/>
       <w:szCs w:val="24"/>
     </w:rPr>
   </w:style>
@@ -6488,7 +4007,6 @@
     <w:rPr>
       <w:i/>
       <w:iCs/>
-      <w:sz w:val="24"/>
       <w:szCs w:val="24"/>
     </w:rPr>
   </w:style>
@@ -6686,9 +4204,6 @@
         <w:tab w:val="right" w:pos="8640"/>
       </w:tabs>
     </w:pPr>
-    <w:rPr>
-      <w:sz w:val="24"/>
-    </w:rPr>
   </w:style>
   <w:style w:type="character" w:customStyle="1" w:styleId="HeaderChar">
     <w:name w:val="Header Char"/>
@@ -6709,9 +4224,6 @@
       <w:spacing w:line="360" w:lineRule="auto"/>
       <w:jc w:val="center"/>
     </w:pPr>
-    <w:rPr>
-      <w:sz w:val="24"/>
-    </w:rPr>
   </w:style>
   <w:style w:type="character" w:customStyle="1" w:styleId="BodyTextChar">
     <w:name w:val="Body Text Char"/>
@@ -6734,9 +4246,6 @@
         <w:tab w:val="right" w:pos="8640"/>
       </w:tabs>
     </w:pPr>
-    <w:rPr>
-      <w:sz w:val="24"/>
-    </w:rPr>
   </w:style>
   <w:style w:type="character" w:customStyle="1" w:styleId="FooterChar">
     <w:name w:val="Footer Char"/>
@@ -6840,7 +4349,6 @@
       </w:numPr>
     </w:pPr>
     <w:rPr>
-      <w:sz w:val="24"/>
       <w:szCs w:val="24"/>
     </w:rPr>
   </w:style>
@@ -6993,7 +4501,6 @@
       <w:ind w:left="1145"/>
     </w:pPr>
     <w:rPr>
-      <w:sz w:val="24"/>
       <w:szCs w:val="24"/>
     </w:rPr>
   </w:style>
@@ -7011,7 +4518,6 @@
       <w:spacing w:line="294" w:lineRule="atLeast"/>
     </w:pPr>
     <w:rPr>
-      <w:sz w:val="24"/>
       <w:szCs w:val="24"/>
     </w:rPr>
   </w:style>
@@ -7026,7 +4532,6 @@
       <w:spacing w:line="240" w:lineRule="atLeast"/>
     </w:pPr>
     <w:rPr>
-      <w:sz w:val="24"/>
       <w:szCs w:val="24"/>
     </w:rPr>
   </w:style>
@@ -7041,7 +4546,6 @@
       <w:spacing w:line="240" w:lineRule="atLeast"/>
     </w:pPr>
     <w:rPr>
-      <w:sz w:val="24"/>
       <w:szCs w:val="24"/>
     </w:rPr>
   </w:style>
@@ -7060,7 +4564,6 @@
       <w:ind w:left="998" w:hanging="731"/>
     </w:pPr>
     <w:rPr>
-      <w:sz w:val="24"/>
       <w:szCs w:val="24"/>
     </w:rPr>
   </w:style>
@@ -7077,10 +4580,8 @@
       <w:adjustRightInd w:val="0"/>
       <w:spacing w:line="272" w:lineRule="atLeast"/>
       <w:ind w:left="1145"/>
-      <w:jc w:val="both"/>
-    </w:pPr>
-    <w:rPr>
-      <w:sz w:val="24"/>
+    </w:pPr>
+    <w:rPr>
       <w:szCs w:val="24"/>
     </w:rPr>
   </w:style>
@@ -7098,7 +4599,6 @@
       <w:spacing w:line="289" w:lineRule="atLeast"/>
     </w:pPr>
     <w:rPr>
-      <w:sz w:val="24"/>
       <w:szCs w:val="24"/>
     </w:rPr>
   </w:style>
@@ -7116,7 +4616,6 @@
       <w:spacing w:line="240" w:lineRule="atLeast"/>
     </w:pPr>
     <w:rPr>
-      <w:sz w:val="24"/>
       <w:szCs w:val="24"/>
     </w:rPr>
   </w:style>
@@ -7136,7 +4635,6 @@
       <w:ind w:left="606" w:hanging="306"/>
     </w:pPr>
     <w:rPr>
-      <w:sz w:val="24"/>
       <w:szCs w:val="24"/>
     </w:rPr>
   </w:style>
@@ -7152,10 +4650,8 @@
       <w:autoSpaceDN w:val="0"/>
       <w:adjustRightInd w:val="0"/>
       <w:spacing w:line="294" w:lineRule="atLeast"/>
-      <w:jc w:val="both"/>
-    </w:pPr>
-    <w:rPr>
-      <w:sz w:val="24"/>
+    </w:pPr>
+    <w:rPr>
       <w:szCs w:val="24"/>
     </w:rPr>
   </w:style>
@@ -7171,10 +4667,8 @@
       <w:autoSpaceDN w:val="0"/>
       <w:adjustRightInd w:val="0"/>
       <w:spacing w:line="240" w:lineRule="atLeast"/>
-      <w:jc w:val="both"/>
-    </w:pPr>
-    <w:rPr>
-      <w:sz w:val="24"/>
+    </w:pPr>
+    <w:rPr>
       <w:szCs w:val="24"/>
     </w:rPr>
   </w:style>
@@ -7190,10 +4684,8 @@
       <w:autoSpaceDN w:val="0"/>
       <w:adjustRightInd w:val="0"/>
       <w:spacing w:line="289" w:lineRule="atLeast"/>
-      <w:jc w:val="both"/>
-    </w:pPr>
-    <w:rPr>
-      <w:sz w:val="24"/>
+    </w:pPr>
+    <w:rPr>
       <w:szCs w:val="24"/>
     </w:rPr>
   </w:style>
@@ -7210,10 +4702,8 @@
       <w:adjustRightInd w:val="0"/>
       <w:spacing w:line="240" w:lineRule="atLeast"/>
       <w:ind w:left="998" w:hanging="731"/>
-      <w:jc w:val="both"/>
-    </w:pPr>
-    <w:rPr>
-      <w:sz w:val="24"/>
+    </w:pPr>
+    <w:rPr>
       <w:szCs w:val="24"/>
     </w:rPr>
   </w:style>
@@ -7231,7 +4721,6 @@
       <w:spacing w:line="240" w:lineRule="atLeast"/>
     </w:pPr>
     <w:rPr>
-      <w:sz w:val="24"/>
       <w:szCs w:val="24"/>
     </w:rPr>
   </w:style>
@@ -7249,7 +4738,6 @@
       <w:spacing w:line="240" w:lineRule="atLeast"/>
     </w:pPr>
     <w:rPr>
-      <w:sz w:val="24"/>
       <w:szCs w:val="24"/>
     </w:rPr>
   </w:style>
@@ -7265,7 +4753,6 @@
       <w:jc w:val="center"/>
     </w:pPr>
     <w:rPr>
-      <w:sz w:val="24"/>
       <w:szCs w:val="24"/>
     </w:rPr>
   </w:style>
@@ -7284,7 +4771,6 @@
       <w:ind w:left="584" w:hanging="284"/>
     </w:pPr>
     <w:rPr>
-      <w:sz w:val="24"/>
       <w:szCs w:val="24"/>
     </w:rPr>
   </w:style>
@@ -7303,7 +4789,6 @@
       <w:ind w:firstLine="300"/>
     </w:pPr>
     <w:rPr>
-      <w:sz w:val="24"/>
       <w:szCs w:val="24"/>
     </w:rPr>
   </w:style>
@@ -7323,7 +4808,6 @@
       <w:ind w:left="776" w:hanging="192"/>
     </w:pPr>
     <w:rPr>
-      <w:sz w:val="24"/>
       <w:szCs w:val="24"/>
     </w:rPr>
   </w:style>
@@ -7341,7 +4825,6 @@
     </w:pPr>
     <w:rPr>
       <w:rFonts w:ascii="Arial" w:hAnsi="Arial" w:cs="Arial"/>
-      <w:sz w:val="24"/>
       <w:szCs w:val="24"/>
     </w:rPr>
   </w:style>
@@ -7370,7 +4853,6 @@
     <w:autoRedefine/>
     <w:pPr>
       <w:ind w:left="360" w:right="734"/>
-      <w:jc w:val="both"/>
     </w:pPr>
     <w:rPr>
       <w:iCs/>
@@ -7392,7 +4874,6 @@
     </w:pPr>
     <w:rPr>
       <w:rFonts w:ascii="Arial" w:hAnsi="Arial" w:cs="Arial"/>
-      <w:sz w:val="24"/>
       <w:szCs w:val="24"/>
     </w:rPr>
   </w:style>
@@ -7441,10 +4922,8 @@
         <w:tab w:val="center" w:pos="4320"/>
         <w:tab w:val="right" w:pos="8640"/>
       </w:tabs>
-      <w:jc w:val="both"/>
-    </w:pPr>
-    <w:rPr>
-      <w:sz w:val="24"/>
+    </w:pPr>
+    <w:rPr>
       <w:szCs w:val="24"/>
     </w:rPr>
   </w:style>
@@ -7494,7 +4973,6 @@
     </w:pPr>
     <w:rPr>
       <w:rFonts w:ascii="Verdana" w:hAnsi="Verdana"/>
-      <w:sz w:val="24"/>
       <w:szCs w:val="24"/>
     </w:rPr>
   </w:style>
@@ -7505,7 +4983,6 @@
       <w:spacing w:before="100" w:beforeAutospacing="1" w:after="100" w:afterAutospacing="1"/>
     </w:pPr>
     <w:rPr>
-      <w:sz w:val="24"/>
       <w:szCs w:val="24"/>
     </w:rPr>
   </w:style>
@@ -7561,7 +5038,6 @@
       <w:autoSpaceDN w:val="0"/>
       <w:adjustRightInd w:val="0"/>
       <w:ind w:firstLine="720"/>
-      <w:jc w:val="both"/>
       <w:textAlignment w:val="baseline"/>
     </w:pPr>
   </w:style>
@@ -8092,10 +5568,8 @@
     <w:pPr>
       <w:spacing w:line="360" w:lineRule="auto"/>
       <w:ind w:firstLine="851"/>
-      <w:jc w:val="both"/>
-    </w:pPr>
-    <w:rPr>
-      <w:sz w:val="24"/>
+    </w:pPr>
+    <w:rPr>
       <w:szCs w:val="24"/>
       <w:lang w:val="en-GB"/>
     </w:rPr>
@@ -8154,7 +5628,6 @@
     </w:pPr>
     <w:rPr>
       <w:rFonts w:eastAsia="Calibri"/>
-      <w:sz w:val="24"/>
       <w:szCs w:val="24"/>
     </w:rPr>
   </w:style>
@@ -8174,10 +5647,8 @@
     <w:pPr>
       <w:spacing w:before="120"/>
       <w:ind w:left="706" w:hanging="706"/>
-      <w:jc w:val="both"/>
-    </w:pPr>
-    <w:rPr>
-      <w:sz w:val="24"/>
+    </w:pPr>
+    <w:rPr>
       <w:szCs w:val="24"/>
       <w:lang w:val="en-AU" w:eastAsia="zh-CN"/>
     </w:rPr>
@@ -8191,7 +5662,6 @@
     <w:basedOn w:val="Normal"/>
     <w:pPr>
       <w:spacing w:after="120"/>
-      <w:jc w:val="both"/>
     </w:pPr>
     <w:rPr>
       <w:sz w:val="22"/>
@@ -8218,7 +5688,6 @@
     <w:qFormat/>
     <w:pPr>
       <w:ind w:left="567" w:right="567"/>
-      <w:jc w:val="both"/>
     </w:pPr>
     <w:rPr>
       <w:rFonts w:eastAsia="Calibri"/>
@@ -8231,12 +5700,8 @@
     <w:basedOn w:val="Normal"/>
     <w:link w:val="TextChar"/>
     <w:qFormat/>
-    <w:pPr>
-      <w:jc w:val="both"/>
-    </w:pPr>
     <w:rPr>
       <w:rFonts w:eastAsia="Calibri"/>
-      <w:sz w:val="24"/>
       <w:szCs w:val="22"/>
     </w:rPr>
   </w:style>
@@ -8269,7 +5734,6 @@
       </w:tabs>
       <w:spacing w:after="120"/>
       <w:ind w:left="720" w:hanging="720"/>
-      <w:jc w:val="both"/>
     </w:pPr>
     <w:rPr>
       <w:sz w:val="22"/>
@@ -8323,7 +5787,6 @@
     <w:pPr>
       <w:spacing w:after="720"/>
       <w:ind w:left="567" w:right="567"/>
-      <w:jc w:val="both"/>
     </w:pPr>
     <w:rPr>
       <w:sz w:val="22"/>
@@ -8335,7 +5798,6 @@
     <w:pPr>
       <w:spacing w:after="480"/>
       <w:ind w:left="567" w:right="567"/>
-      <w:jc w:val="both"/>
     </w:pPr>
     <w:rPr>
       <w:i/>
@@ -8370,7 +5832,6 @@
       </w:tabs>
       <w:spacing w:before="120" w:after="120"/>
       <w:ind w:left="357" w:hanging="357"/>
-      <w:jc w:val="both"/>
     </w:pPr>
     <w:rPr>
       <w:sz w:val="22"/>
@@ -8384,7 +5845,6 @@
         <w:tab w:val="num" w:pos="720"/>
       </w:tabs>
       <w:ind w:left="720" w:hanging="720"/>
-      <w:jc w:val="both"/>
     </w:pPr>
     <w:rPr>
       <w:sz w:val="22"/>
@@ -8444,7 +5904,6 @@
     <w:pPr>
       <w:spacing w:after="240"/>
       <w:ind w:left="567" w:right="567"/>
-      <w:jc w:val="both"/>
     </w:pPr>
     <w:rPr>
       <w:rFonts w:eastAsia="Calibri"/>
@@ -8491,7 +5950,6 @@
       <w:spacing w:before="100" w:beforeAutospacing="1" w:after="100" w:afterAutospacing="1"/>
     </w:pPr>
     <w:rPr>
-      <w:sz w:val="24"/>
       <w:szCs w:val="24"/>
     </w:rPr>
   </w:style>
@@ -8822,6 +6280,35 @@
       </w:docPartPr>
       <w:docPartBody>
         <w:p>
+          <w:r>
+            <w:rPr>
+              <w:rStyle w:val="PlaceholderText"/>
+            </w:rPr>
+            <w:t>Click or tap here to enter text.</w:t>
+          </w:r>
+        </w:p>
+      </w:docPartBody>
+    </w:docPart>
+    <w:docPart>
+      <w:docPartPr>
+        <w:name w:val="7EBF27C4A79B4EBFA7B547F5C69E1920"/>
+        <w:category>
+          <w:name w:val="General"/>
+          <w:gallery w:val="placeholder"/>
+        </w:category>
+        <w:types>
+          <w:type w:val="bbPlcHdr"/>
+        </w:types>
+        <w:behaviors>
+          <w:behavior w:val="content"/>
+        </w:behaviors>
+        <w:guid w:val="{D22702B6-EF3E-49A6-A312-CDB8E26F7839}"/>
+      </w:docPartPr>
+      <w:docPartBody>
+        <w:p>
+          <w:pPr>
+            <w:pStyle w:val="7EBF27C4A79B4EBFA7B547F5C69E1920"/>
+          </w:pPr>
           <w:r>
             <w:rPr>
               <w:rStyle w:val="PlaceholderText"/>
@@ -8928,8 +6415,8 @@
     <w:rsidRoot w:val="007B4DF4"/>
     <w:rsid w:val="007B4DF4"/>
     <w:rsid w:val="007E7E39"/>
-    <w:rsid w:val="0095436D"/>
     <w:rsid w:val="00B273CA"/>
+    <w:rsid w:val="00D12537"/>
   </w:rsids>
   <m:mathPr>
     <m:mathFont m:val="Cambria Math"/>
@@ -9385,10 +6872,26 @@
     <w:basedOn w:val="DefaultParagraphFont"/>
     <w:uiPriority w:val="99"/>
     <w:semiHidden/>
-    <w:rsid w:val="007B4DF4"/>
+    <w:rsid w:val="007E7E39"/>
     <w:rPr>
       <w:color w:val="808080"/>
     </w:rPr>
+  </w:style>
+  <w:style w:type="paragraph" w:customStyle="1" w:styleId="7EBF27C4A79B4EBFA7B547F5C69E1920">
+    <w:name w:val="7EBF27C4A79B4EBFA7B547F5C69E1920"/>
+    <w:rsid w:val="007E7E39"/>
+  </w:style>
+  <w:style w:type="paragraph" w:customStyle="1" w:styleId="1536ECA5BFD34FF0B3FAEEED9909EABD">
+    <w:name w:val="1536ECA5BFD34FF0B3FAEEED9909EABD"/>
+    <w:rsid w:val="007E7E39"/>
+  </w:style>
+  <w:style w:type="paragraph" w:customStyle="1" w:styleId="D8F8F0B8D35E4E00AC343A4A9883876B">
+    <w:name w:val="D8F8F0B8D35E4E00AC343A4A9883876B"/>
+    <w:rsid w:val="007E7E39"/>
+  </w:style>
+  <w:style w:type="paragraph" w:customStyle="1" w:styleId="75C63F56B06B489197629D68E048C46F">
+    <w:name w:val="75C63F56B06B489197629D68E048C46F"/>
+    <w:rsid w:val="007E7E39"/>
   </w:style>
 </w:styles>
 </file>
@@ -9700,7 +7203,7 @@
     <we:reference id="WA104382081" version="1.55.1.0" store="en-US" storeType="OMEX"/>
   </we:alternateReferences>
   <we:properties>
-    <we:property name="MENDELEY_CITATIONS" value="[{&quot;citationID&quot;:&quot;MENDELEY_CITATION_047a8732-5bdc-4031-849b-43ffa0ba32da&quot;,&quot;properties&quot;:{&quot;noteIndex&quot;:0},&quot;isEdited&quot;:false,&quot;manualOverride&quot;:{&quot;isManuallyOverridden&quot;:false,&quot;citeprocText&quot;:&quot;[1]&quot;,&quot;manualOverrideText&quot;:&quot;&quot;},&quot;citationTag&quot;:&quot;MENDELEY_CITATION_v3_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&quot;,&quot;citationItems&quot;:[{&quot;id&quot;:&quot;c0805b19-9a05-395a-8e3a-85f2d4a238ac&quot;,&quot;itemData&quot;:{&quot;type&quot;:&quot;paper-conference&quot;,&quot;id&quot;:&quot;c0805b19-9a05-395a-8e3a-85f2d4a238ac&quot;,&quot;title&quot;:&quot;An intrusion detection system for multi-class classification based on deep neural networks&quot;,&quot;author&quot;:[{&quot;family&quot;:&quot;Toupas&quot;,&quot;given&quot;:&quot;Petros&quot;,&quot;parse-names&quot;:false,&quot;dropping-particle&quot;:&quot;&quot;,&quot;non-dropping-particle&quot;:&quot;&quot;},{&quot;family&quot;:&quot;Chamou&quot;,&quot;given&quot;:&quot;Dimitra&quot;,&quot;parse-names&quot;:false,&quot;dropping-particle&quot;:&quot;&quot;,&quot;non-dropping-particle&quot;:&quot;&quot;},{&quot;family&quot;:&quot;Giannoutakis&quot;,&quot;given&quot;:&quot;Konstantinos M.&quot;,&quot;parse-names&quot;:false,&quot;dropping-particle&quot;:&quot;&quot;,&quot;non-dropping-particle&quot;:&quot;&quot;},{&quot;family&quot;:&quot;Drosou&quot;,&quot;given&quot;:&quot;Anastasios&quot;,&quot;parse-names&quot;:false,&quot;dropping-particle&quot;:&quot;&quot;,&quot;non-dropping-particle&quot;:&quot;&quot;},{&quot;family&quot;:&quot;Tzovaras&quot;,&quot;given&quot;:&quot;Dimitrios&quot;,&quot;parse-names&quot;:false,&quot;dropping-particle&quot;:&quot;&quot;,&quot;non-dropping-particle&quot;:&quot;&quot;}],&quot;container-title&quot;:&quot;Proceedings - 18th IEEE International Conference on Machine Learning and Applications, ICMLA 2019&quot;,&quot;DOI&quot;:&quot;10.1109/ICMLA.2019.00206&quot;,&quot;ISBN&quot;:&quot;9781728145495&quot;,&quot;issued&quot;:{&quot;date-parts&quot;:[[2019,12,1]]},&quot;page&quot;:&quot;1253-1258&quot;,&quot;abstract&quot;:&quot;Intrusion Detection Systems (IDSs) are considered as one of the fundamental elements in the network security of an organisation since they form the first line of defence against cyber threats, and they are responsible to detect effectively a potential intrusion in the network. Many IDS implementations use flow-based network traffic analysis to detect potential threats. Network security research is an ever-evolving field and IDSs in particular have been the focus of recent years with many innovative methods proposed and developed. In this paper, we propose a deep learning model, more specifically a neural network consisting of multiple stacked Fully-Connected layers, in order to implement a flow-based anomaly detection IDS for multi-class classification. We used the updated CICIDS2017 dataset for training and evaluation purposes. The experimental outcome using MLP for intrusion detection system, showed that the proposed model can achieve promising results on multi-class classification with respect to accuracy, recall (detection rate), and false positive rate (false alarm rate) on this specific dataset.&quot;,&quot;publisher&quot;:&quot;Institute of Electrical and Electronics Engineers Inc.&quot;},&quot;isTemporary&quot;:false}]},{&quot;citationID&quot;:&quot;MENDELEY_CITATION_a47056f9-60a6-4337-9c0e-1e901cd64261&quot;,&quot;properties&quot;:{&quot;noteIndex&quot;:0},&quot;isEdited&quot;:false,&quot;manualOverride&quot;:{&quot;isManuallyOverridden&quot;:false,&quot;citeprocText&quot;:&quot;[2], [3]&quot;,&quot;manualOverrideText&quot;:&quot;&quot;},&quot;citationTag&quot;:&quot;MENDELEY_CITATION_v3_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&quot;,&quot;citationItems&quot;:[{&quot;id&quot;:&quot;9015c724-7155-31bf-9964-9e57726af44c&quot;,&quot;itemData&quot;:{&quot;type&quot;:&quot;article-journal&quot;,&quot;id&quot;:&quot;9015c724-7155-31bf-9964-9e57726af44c&quot;,&quot;title&quot;:&quot;Cyber intrusion detection by combined feature selection algorithm&quot;,&quot;author&quot;:[{&quot;family&quot;:&quot;Mohammadi&quot;,&quot;given&quot;:&quot;Sara&quot;,&quot;parse-names&quot;:false,&quot;dropping-particle&quot;:&quot;&quot;,&quot;non-dropping-particle&quot;:&quot;&quot;},{&quot;family&quot;:&quot;Mirvaziri&quot;,&quot;given&quot;:&quot;Hamid&quot;,&quot;parse-names&quot;:false,&quot;dropping-particle&quot;:&quot;&quot;,&quot;non-dropping-particle&quot;:&quot;&quot;},{&quot;family&quot;:&quot;Ghazizadeh-Ahsaee&quot;,&quot;given&quot;:&quot;Mostafa&quot;,&quot;parse-names&quot;:false,&quot;dropping-particle&quot;:&quot;&quot;,&quot;non-dropping-particle&quot;:&quot;&quot;},{&quot;family&quot;:&quot;Karimipour&quot;,&quot;given&quot;:&quot;Hadis&quot;,&quot;parse-names&quot;:false,&quot;dropping-particle&quot;:&quot;&quot;,&quot;non-dropping-particle&quot;:&quot;&quot;}],&quot;container-title&quot;:&quot;Journal of Information Security and Applications&quot;,&quot;DOI&quot;:&quot;10.1016/j.jisa.2018.11.007&quot;,&quot;ISSN&quot;:&quot;22142126&quot;,&quot;issued&quot;:{&quot;date-parts&quot;:[[2019,2,1]]},&quot;page&quot;:&quot;80-88&quot;,&quot;abstract&quot;:&quot;Due to the widespread diffusion of network connectivity, the demand for network security and protection against cyber-attacks is ever increasing. Intrusion detection systems (IDS) perform an essential role in today's network security. This paper proposes an IDS based on feature selection and clustering algorithm using filter and wrapper methods. Filter and wrapper methods are named feature grouping based on linear correlation coefficient (FGLCC) algorithm and cuttlefish algorithm (CFA), respectively. Decision tree is used as the classifier in the proposed method. For performance verification, the proposed method was applied on KDD Cup 99 large data sets. The results verified a high accuracy (95.03%) and detection rate (95.23%) with a low false positive rate (1.65%) compared to the existing methods in the literature.&quot;,&quot;publisher&quot;:&quot;Elsevier Ltd&quot;,&quot;volume&quot;:&quot;44&quot;,&quot;container-title-short&quot;:&quot;&quot;},&quot;isTemporary&quot;:false},{&quot;id&quot;:&quot;dafcca50-5513-356f-9f13-b9278b7edb2d&quot;,&quot;itemData&quot;:{&quot;type&quot;:&quot;article-journal&quot;,&quot;id&quot;:&quot;dafcca50-5513-356f-9f13-b9278b7edb2d&quot;,&quot;title&quot;:&quot;Adversarial Machine Learning for Network Intrusion Detection Systems: A Comprehensive Survey&quot;,&quot;author&quot;:[{&quot;family&quot;:&quot;He&quot;,&quot;given&quot;:&quot;Ke&quot;,&quot;parse-names&quot;:false,&quot;dropping-particle&quot;:&quot;&quot;,&quot;non-dropping-particle&quot;:&quot;&quot;},{&quot;family&quot;:&quot;Kim&quot;,&quot;given&quot;:&quot;Dan Dongseong&quot;,&quot;parse-names&quot;:false,&quot;dropping-particle&quot;:&quot;&quot;,&quot;non-dropping-particle&quot;:&quot;&quot;},{&quot;family&quot;:&quot;Asghar&quot;,&quot;given&quot;:&quot;Muhammad Rizwan&quot;,&quot;parse-names&quot;:false,&quot;dropping-particle&quot;:&quot;&quot;,&quot;non-dropping-particle&quot;:&quot;&quot;}],&quot;container-title&quot;:&quot;IEEE Communications Surveys and Tutorials&quot;,&quot;DOI&quot;:&quot;10.1109/COMST.2022.3233793&quot;,&quot;ISSN&quot;:&quot;1553877X&quot;,&quot;issued&quot;:{&quot;date-parts&quot;:[[2023]]},&quot;page&quot;:&quot;538-566&quot;,&quot;abstract&quot;:&quot;Network-based Intrusion Detection System (NIDS) forms the frontline defence against network attacks that compromise the security of the data, systems, and networks. In recent years, Deep Neural Networks (DNNs) have been increasingly used in NIDS to detect malicious traffic due to their high detection accuracy. However, DNNs are vulnerable to adversarial attacks that modify an input example with imperceivable perturbation, which causes a misclassification by the DNN. In security-sensitive domains, such as NIDS, adversarial attacks pose a severe threat to network security. However, existing studies in adversarial learning against NIDS directly implement adversarial attacks designed for Computer Vision (CV) tasks, ignoring the fundamental differences in the detection pipeline and feature spaces between CV and NIDS. It remains a major research challenge to launch and detect adversarial attacks against NIDS. This article surveys the recent literature on NIDS, adversarial attacks, and network defences since 2015 to examine the differences in adversarial learning against deep neural networks in CV and NIDS. It provides the reader with a thorough understanding of DL-based NIDS, adversarial attacks and defences, and research trends in this field. We first present a taxonomy of DL-based NIDS and discuss the impact of taxonomy on adversarial learning. Next, we review existing white-box and black-box adversarial attacks on DNNs and their applicability in the NIDS domain. Finally, we review existing defence mechanisms against adversarial examples and their characteristics.&quot;,&quot;publisher&quot;:&quot;Institute of Electrical and Electronics Engineers Inc.&quot;,&quot;issue&quot;:&quot;1&quot;,&quot;volume&quot;:&quot;25&quot;},&quot;isTemporary&quot;:false}]},{&quot;citationID&quot;:&quot;MENDELEY_CITATION_b065222f-1ab5-41ea-9ed4-94fd3b8c72b7&quot;,&quot;properties&quot;:{&quot;noteIndex&quot;:0},&quot;isEdited&quot;:false,&quot;manualOverride&quot;:{&quot;isManuallyOverridden&quot;:false,&quot;citeprocText&quot;:&quot;[1]&quot;,&quot;manualOverrideText&quot;:&quot;&quot;},&quot;citationTag&quot;:&quot;MENDELEY_CITATION_v3_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&quot;,&quot;citationItems&quot;:[{&quot;id&quot;:&quot;c0805b19-9a05-395a-8e3a-85f2d4a238ac&quot;,&quot;itemData&quot;:{&quot;type&quot;:&quot;paper-conference&quot;,&quot;id&quot;:&quot;c0805b19-9a05-395a-8e3a-85f2d4a238ac&quot;,&quot;title&quot;:&quot;An intrusion detection system for multi-class classification based on deep neural networks&quot;,&quot;author&quot;:[{&quot;family&quot;:&quot;Toupas&quot;,&quot;given&quot;:&quot;Petros&quot;,&quot;parse-names&quot;:false,&quot;dropping-particle&quot;:&quot;&quot;,&quot;non-dropping-particle&quot;:&quot;&quot;},{&quot;family&quot;:&quot;Chamou&quot;,&quot;given&quot;:&quot;Dimitra&quot;,&quot;parse-names&quot;:false,&quot;dropping-particle&quot;:&quot;&quot;,&quot;non-dropping-particle&quot;:&quot;&quot;},{&quot;family&quot;:&quot;Giannoutakis&quot;,&quot;given&quot;:&quot;Konstantinos M.&quot;,&quot;parse-names&quot;:false,&quot;dropping-particle&quot;:&quot;&quot;,&quot;non-dropping-particle&quot;:&quot;&quot;},{&quot;family&quot;:&quot;Drosou&quot;,&quot;given&quot;:&quot;Anastasios&quot;,&quot;parse-names&quot;:false,&quot;dropping-particle&quot;:&quot;&quot;,&quot;non-dropping-particle&quot;:&quot;&quot;},{&quot;family&quot;:&quot;Tzovaras&quot;,&quot;given&quot;:&quot;Dimitrios&quot;,&quot;parse-names&quot;:false,&quot;dropping-particle&quot;:&quot;&quot;,&quot;non-dropping-particle&quot;:&quot;&quot;}],&quot;container-title&quot;:&quot;Proceedings - 18th IEEE International Conference on Machine Learning and Applications, ICMLA 2019&quot;,&quot;DOI&quot;:&quot;10.1109/ICMLA.2019.00206&quot;,&quot;ISBN&quot;:&quot;9781728145495&quot;,&quot;issued&quot;:{&quot;date-parts&quot;:[[2019,12,1]]},&quot;page&quot;:&quot;1253-1258&quot;,&quot;abstract&quot;:&quot;Intrusion Detection Systems (IDSs) are considered as one of the fundamental elements in the network security of an organisation since they form the first line of defence against cyber threats, and they are responsible to detect effectively a potential intrusion in the network. Many IDS implementations use flow-based network traffic analysis to detect potential threats. Network security research is an ever-evolving field and IDSs in particular have been the focus of recent years with many innovative methods proposed and developed. In this paper, we propose a deep learning model, more specifically a neural network consisting of multiple stacked Fully-Connected layers, in order to implement a flow-based anomaly detection IDS for multi-class classification. We used the updated CICIDS2017 dataset for training and evaluation purposes. The experimental outcome using MLP for intrusion detection system, showed that the proposed model can achieve promising results on multi-class classification with respect to accuracy, recall (detection rate), and false positive rate (false alarm rate) on this specific dataset.&quot;,&quot;publisher&quot;:&quot;Institute of Electrical and Electronics Engineers Inc.&quot;,&quot;container-title-short&quot;:&quot;&quot;},&quot;isTemporary&quot;:false}]},{&quot;citationID&quot;:&quot;MENDELEY_CITATION_02d09cf5-cf77-4b60-bd60-bf5834ead007&quot;,&quot;properties&quot;:{&quot;noteIndex&quot;:0},&quot;isEdited&quot;:false,&quot;manualOverride&quot;:{&quot;isManuallyOverridden&quot;:false,&quot;citeprocText&quot;:&quot;[2], [4]&quot;,&quot;manualOverrideText&quot;:&quot;&quot;},&quot;citationTag&quot;:&quot;MENDELEY_CITATION_v3_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&quot;,&quot;citationItems&quot;:[{&quot;id&quot;:&quot;b765acd3-3330-3cdd-a12f-4203cf0b7993&quot;,&quot;itemData&quot;:{&quot;type&quot;:&quot;report&quot;,&quot;id&quot;:&quot;b765acd3-3330-3cdd-a12f-4203cf0b7993&quot;,&quot;title&quot;:&quot;Detection of Probe Attacks Using Machine Learning Techniques&quot;,&quot;author&quot;:[{&quot;family&quot;:&quot;Ambedkar&quot;,&quot;given&quot;:&quot;Ch&quot;,&quot;parse-names&quot;:false,&quot;dropping-particle&quot;:&quot;&quot;,&quot;non-dropping-particle&quot;:&quot;&quot;},{&quot;family&quot;:&quot;Kishore Babu&quot;,&quot;given&quot;:&quot;V&quot;,&quot;parse-names&quot;:false,&quot;dropping-particle&quot;:&quot;&quot;,&quot;non-dropping-particle&quot;:&quot;&quot;}],&quot;container-title&quot;:&quot;International Journal of Research Studies in Computer Science and Engineering (IJRSCSE)&quot;,&quot;URL&quot;:&quot;www.arcjournals.org&quot;,&quot;issued&quot;:{&quot;date-parts&quot;:[[2015]]},&quot;abstract&quot;:&quot;In recent years, the number of attacks on the computer networks and its components are getting increasing. To protect from these attacks various Intrusion detection techniques have been used. Intrusion Detection System (IDS) is a system which collects and analyzes the information from the network to identify various attacks made against the components of a network. In this paper we presented a comprehensive analysis on Probe attacks, by applying various popular machine learning techniques such as Naïve Bayes, SVM, Multilayer Perceptron, Decision Trees etc. we used KDDcup99 data set to build the model. In this paper we proposed three layer architecture for detection of probe attacks. Principal Component Analysis is used for dimensionality reduction. We also removed duplicate samples from the training data set. Finally, we compared the performance of each classifier with the help of a line chart.&quot;,&quot;issue&quot;:&quot;3&quot;,&quot;volume&quot;:&quot;2&quot;,&quot;container-title-short&quot;:&quot;&quot;},&quot;isTemporary&quot;:false},{&quot;id&quot;:&quot;9015c724-7155-31bf-9964-9e57726af44c&quot;,&quot;itemData&quot;:{&quot;type&quot;:&quot;article-journal&quot;,&quot;id&quot;:&quot;9015c724-7155-31bf-9964-9e57726af44c&quot;,&quot;title&quot;:&quot;Cyber intrusion detection by combined feature selection algorithm&quot;,&quot;author&quot;:[{&quot;family&quot;:&quot;Mohammadi&quot;,&quot;given&quot;:&quot;Sara&quot;,&quot;parse-names&quot;:false,&quot;dropping-particle&quot;:&quot;&quot;,&quot;non-dropping-particle&quot;:&quot;&quot;},{&quot;family&quot;:&quot;Mirvaziri&quot;,&quot;given&quot;:&quot;Hamid&quot;,&quot;parse-names&quot;:false,&quot;dropping-particle&quot;:&quot;&quot;,&quot;non-dropping-particle&quot;:&quot;&quot;},{&quot;family&quot;:&quot;Ghazizadeh-Ahsaee&quot;,&quot;given&quot;:&quot;Mostafa&quot;,&quot;parse-names&quot;:false,&quot;dropping-particle&quot;:&quot;&quot;,&quot;non-dropping-particle&quot;:&quot;&quot;},{&quot;family&quot;:&quot;Karimipour&quot;,&quot;given&quot;:&quot;Hadis&quot;,&quot;parse-names&quot;:false,&quot;dropping-particle&quot;:&quot;&quot;,&quot;non-dropping-particle&quot;:&quot;&quot;}],&quot;container-title&quot;:&quot;Journal of Information Security and Applications&quot;,&quot;DOI&quot;:&quot;10.1016/j.jisa.2018.11.007&quot;,&quot;ISSN&quot;:&quot;22142126&quot;,&quot;issued&quot;:{&quot;date-parts&quot;:[[2019,2,1]]},&quot;page&quot;:&quot;80-88&quot;,&quot;abstract&quot;:&quot;Due to the widespread diffusion of network connectivity, the demand for network security and protection against cyber-attacks is ever increasing. Intrusion detection systems (IDS) perform an essential role in today's network security. This paper proposes an IDS based on feature selection and clustering algorithm using filter and wrapper methods. Filter and wrapper methods are named feature grouping based on linear correlation coefficient (FGLCC) algorithm and cuttlefish algorithm (CFA), respectively. Decision tree is used as the classifier in the proposed method. For performance verification, the proposed method was applied on KDD Cup 99 large data sets. The results verified a high accuracy (95.03%) and detection rate (95.23%) with a low false positive rate (1.65%) compared to the existing methods in the literature.&quot;,&quot;publisher&quot;:&quot;Elsevier Ltd&quot;,&quot;volume&quot;:&quot;44&quot;,&quot;container-title-short&quot;:&quot;&quot;},&quot;isTemporary&quot;:false}]},{&quot;citationID&quot;:&quot;MENDELEY_CITATION_967920bb-8983-47fa-9a43-e94c3a2a2b64&quot;,&quot;properties&quot;:{&quot;noteIndex&quot;:0},&quot;isEdited&quot;:false,&quot;manualOverride&quot;:{&quot;isManuallyOverridden&quot;:false,&quot;citeprocText&quot;:&quot;[1]&quot;,&quot;manualOverrideText&quot;:&quot;&quot;},&quot;citationTag&quot;:&quot;MENDELEY_CITATION_v3_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&quot;,&quot;citationItems&quot;:[{&quot;id&quot;:&quot;c0805b19-9a05-395a-8e3a-85f2d4a238ac&quot;,&quot;itemData&quot;:{&quot;type&quot;:&quot;paper-conference&quot;,&quot;id&quot;:&quot;c0805b19-9a05-395a-8e3a-85f2d4a238ac&quot;,&quot;title&quot;:&quot;An intrusion detection system for multi-class classification based on deep neural networks&quot;,&quot;author&quot;:[{&quot;family&quot;:&quot;Toupas&quot;,&quot;given&quot;:&quot;Petros&quot;,&quot;parse-names&quot;:false,&quot;dropping-particle&quot;:&quot;&quot;,&quot;non-dropping-particle&quot;:&quot;&quot;},{&quot;family&quot;:&quot;Chamou&quot;,&quot;given&quot;:&quot;Dimitra&quot;,&quot;parse-names&quot;:false,&quot;dropping-particle&quot;:&quot;&quot;,&quot;non-dropping-particle&quot;:&quot;&quot;},{&quot;family&quot;:&quot;Giannoutakis&quot;,&quot;given&quot;:&quot;Konstantinos M.&quot;,&quot;parse-names&quot;:false,&quot;dropping-particle&quot;:&quot;&quot;,&quot;non-dropping-particle&quot;:&quot;&quot;},{&quot;family&quot;:&quot;Drosou&quot;,&quot;given&quot;:&quot;Anastasios&quot;,&quot;parse-names&quot;:false,&quot;dropping-particle&quot;:&quot;&quot;,&quot;non-dropping-particle&quot;:&quot;&quot;},{&quot;family&quot;:&quot;Tzovaras&quot;,&quot;given&quot;:&quot;Dimitrios&quot;,&quot;parse-names&quot;:false,&quot;dropping-particle&quot;:&quot;&quot;,&quot;non-dropping-particle&quot;:&quot;&quot;}],&quot;container-title&quot;:&quot;Proceedings - 18th IEEE International Conference on Machine Learning and Applications, ICMLA 2019&quot;,&quot;DOI&quot;:&quot;10.1109/ICMLA.2019.00206&quot;,&quot;ISBN&quot;:&quot;9781728145495&quot;,&quot;issued&quot;:{&quot;date-parts&quot;:[[2019,12,1]]},&quot;page&quot;:&quot;1253-1258&quot;,&quot;abstract&quot;:&quot;Intrusion Detection Systems (IDSs) are considered as one of the fundamental elements in the network security of an organisation since they form the first line of defence against cyber threats, and they are responsible to detect effectively a potential intrusion in the network. Many IDS implementations use flow-based network traffic analysis to detect potential threats. Network security research is an ever-evolving field and IDSs in particular have been the focus of recent years with many innovative methods proposed and developed. In this paper, we propose a deep learning model, more specifically a neural network consisting of multiple stacked Fully-Connected layers, in order to implement a flow-based anomaly detection IDS for multi-class classification. We used the updated CICIDS2017 dataset for training and evaluation purposes. The experimental outcome using MLP for intrusion detection system, showed that the proposed model can achieve promising results on multi-class classification with respect to accuracy, recall (detection rate), and false positive rate (false alarm rate) on this specific dataset.&quot;,&quot;publisher&quot;:&quot;Institute of Electrical and Electronics Engineers Inc.&quot;},&quot;isTemporary&quot;:false}]},{&quot;citationID&quot;:&quot;MENDELEY_CITATION_aa81b2f2-172e-46a8-ac10-17b549596732&quot;,&quot;properties&quot;:{&quot;noteIndex&quot;:0},&quot;isEdited&quot;:false,&quot;manualOverride&quot;:{&quot;isManuallyOverridden&quot;:false,&quot;citeprocText&quot;:&quot;[5]&quot;,&quot;manualOverrideText&quot;:&quot;&quot;},&quot;citationTag&quot;:&quot;MENDELEY_CITATION_v3_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&quot;,&quot;citationItems&quot;:[{&quot;id&quot;:&quot;1b603db4-710b-3c03-ac82-160decbbf1c6&quot;,&quot;itemData&quot;:{&quot;type&quot;:&quot;article-journal&quot;,&quot;id&quot;:&quot;1b603db4-710b-3c03-ac82-160decbbf1c6&quot;,&quot;title&quot;:&quot;Network Intrusion Detection: Based on Deep Hierarchical Network and Original Flow Data&quot;,&quot;author&quot;:[{&quot;family&quot;:&quot;Zhang&quot;,&quot;given&quot;:&quot;Yong&quot;,&quot;parse-names&quot;:false,&quot;dropping-particle&quot;:&quot;&quot;,&quot;non-dropping-particle&quot;:&quot;&quot;},{&quot;family&quot;:&quot;Chen&quot;,&quot;given&quot;:&quot;Xu&quot;,&quot;parse-names&quot;:false,&quot;dropping-particle&quot;:&quot;&quot;,&quot;non-dropping-particle&quot;:&quot;&quot;},{&quot;family&quot;:&quot;Jin&quot;,&quot;given&quot;:&quot;Lei&quot;,&quot;parse-names&quot;:false,&quot;dropping-particle&quot;:&quot;&quot;,&quot;non-dropping-particle&quot;:&quot;&quot;},{&quot;family&quot;:&quot;Wang&quot;,&quot;given&quot;:&quot;Xiaojuan&quot;,&quot;parse-names&quot;:false,&quot;dropping-particle&quot;:&quot;&quot;,&quot;non-dropping-particle&quot;:&quot;&quot;},{&quot;family&quot;:&quot;Guo&quot;,&quot;given&quot;:&quot;Da&quot;,&quot;parse-names&quot;:false,&quot;dropping-particle&quot;:&quot;&quot;,&quot;non-dropping-particle&quot;:&quot;&quot;}],&quot;container-title&quot;:&quot;IEEE Access&quot;,&quot;DOI&quot;:&quot;10.1109/ACCESS.2019.2905041&quot;,&quot;ISSN&quot;:&quot;21693536&quot;,&quot;issued&quot;:{&quot;date-parts&quot;:[[2019]]},&quot;page&quot;:&quot;37004-37016&quot;,&quot;abstract&quot;:&quot;Network intrusion detection plays a very important role in protecting computer network security. The abnormal traffic detection and analysis by extracting the statistical features of flow is the main analysis method in the field of network intrusion detection. However, these features need to be designed and extracted manually, which often loses the original information of the flow and leads to poor detection efficiency. In this paper, we do not manually design the features of the flow but directly extract the raw data information of the flow for analysis. In addition, we first proposed a new network intrusion detection model named the deep hierarchical network, which integrates the improved LeNet-5 and LSTM neural network structures, while learning the spatial and temporal features of flow. By designing a reasonable network cascading method, we can train our proposed hierarchical network at the same time instead of training two networks separately. In this paper, we use the CICIDS2017 dataset and the CTU dataset. The number and types of flow in these two datasets are large, and the attack types are relatively new. The experimental results show that the performance of the proposed hierarchical network model is significantly better than other network intrusion detection models, which can achieve the best detection accuracy. Finally, we also present an analysis method for traffic features which has an important contribution to abnormal traffic detection and gives the actual meanings of these important features.&quot;,&quot;publisher&quot;:&quot;Institute of Electrical and Electronics Engineers Inc.&quot;,&quot;volume&quot;:&quot;7&quot;,&quot;container-title-short&quot;:&quot;&quot;},&quot;isTemporary&quot;:false}]},{&quot;citationID&quot;:&quot;MENDELEY_CITATION_a3bc79d1-5495-4833-be04-3e60b042fecb&quot;,&quot;properties&quot;:{&quot;noteIndex&quot;:0},&quot;isEdited&quot;:false,&quot;manualOverride&quot;:{&quot;isManuallyOverridden&quot;:false,&quot;citeprocText&quot;:&quot;[3]&quot;,&quot;manualOverrideText&quot;:&quot;&quot;},&quot;citationTag&quot;:&quot;MENDELEY_CITATION_v3_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&quot;,&quot;citationItems&quot;:[{&quot;id&quot;:&quot;dafcca50-5513-356f-9f13-b9278b7edb2d&quot;,&quot;itemData&quot;:{&quot;type&quot;:&quot;article-journal&quot;,&quot;id&quot;:&quot;dafcca50-5513-356f-9f13-b9278b7edb2d&quot;,&quot;title&quot;:&quot;Adversarial Machine Learning for Network Intrusion Detection Systems: A Comprehensive Survey&quot;,&quot;author&quot;:[{&quot;family&quot;:&quot;He&quot;,&quot;given&quot;:&quot;Ke&quot;,&quot;parse-names&quot;:false,&quot;dropping-particle&quot;:&quot;&quot;,&quot;non-dropping-particle&quot;:&quot;&quot;},{&quot;family&quot;:&quot;Kim&quot;,&quot;given&quot;:&quot;Dan Dongseong&quot;,&quot;parse-names&quot;:false,&quot;dropping-particle&quot;:&quot;&quot;,&quot;non-dropping-particle&quot;:&quot;&quot;},{&quot;family&quot;:&quot;Asghar&quot;,&quot;given&quot;:&quot;Muhammad Rizwan&quot;,&quot;parse-names&quot;:false,&quot;dropping-particle&quot;:&quot;&quot;,&quot;non-dropping-particle&quot;:&quot;&quot;}],&quot;container-title&quot;:&quot;IEEE Communications Surveys and Tutorials&quot;,&quot;DOI&quot;:&quot;10.1109/COMST.2022.3233793&quot;,&quot;ISSN&quot;:&quot;1553877X&quot;,&quot;issued&quot;:{&quot;date-parts&quot;:[[2023]]},&quot;page&quot;:&quot;538-566&quot;,&quot;abstract&quot;:&quot;Network-based Intrusion Detection System (NIDS) forms the frontline defence against network attacks that compromise the security of the data, systems, and networks. In recent years, Deep Neural Networks (DNNs) have been increasingly used in NIDS to detect malicious traffic due to their high detection accuracy. However, DNNs are vulnerable to adversarial attacks that modify an input example with imperceivable perturbation, which causes a misclassification by the DNN. In security-sensitive domains, such as NIDS, adversarial attacks pose a severe threat to network security. However, existing studies in adversarial learning against NIDS directly implement adversarial attacks designed for Computer Vision (CV) tasks, ignoring the fundamental differences in the detection pipeline and feature spaces between CV and NIDS. It remains a major research challenge to launch and detect adversarial attacks against NIDS. This article surveys the recent literature on NIDS, adversarial attacks, and network defences since 2015 to examine the differences in adversarial learning against deep neural networks in CV and NIDS. It provides the reader with a thorough understanding of DL-based NIDS, adversarial attacks and defences, and research trends in this field. We first present a taxonomy of DL-based NIDS and discuss the impact of taxonomy on adversarial learning. Next, we review existing white-box and black-box adversarial attacks on DNNs and their applicability in the NIDS domain. Finally, we review existing defence mechanisms against adversarial examples and their characteristics.&quot;,&quot;publisher&quot;:&quot;Institute of Electrical and Electronics Engineers Inc.&quot;,&quot;issue&quot;:&quot;1&quot;,&quot;volume&quot;:&quot;25&quot;,&quot;container-title-short&quot;:&quot;&quot;},&quot;isTemporary&quot;:false}]}]"/>
+    <we:property name="MENDELEY_CITATIONS" value="[{&quot;citationID&quot;:&quot;MENDELEY_CITATION_047a8732-5bdc-4031-849b-43ffa0ba32da&quot;,&quot;properties&quot;:{&quot;noteIndex&quot;:0},&quot;isEdited&quot;:false,&quot;manualOverride&quot;:{&quot;isManuallyOverridden&quot;:false,&quot;citeprocText&quot;:&quot;[1]&quot;,&quot;manualOverrideText&quot;:&quot;&quot;},&quot;citationTag&quot;:&quot;MENDELEY_CITATION_v3_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&quot;,&quot;citationItems&quot;:[{&quot;id&quot;:&quot;c0805b19-9a05-395a-8e3a-85f2d4a238ac&quot;,&quot;itemData&quot;:{&quot;type&quot;:&quot;paper-conference&quot;,&quot;id&quot;:&quot;c0805b19-9a05-395a-8e3a-85f2d4a238ac&quot;,&quot;title&quot;:&quot;An intrusion detection system for multi-class classification based on deep neural networks&quot;,&quot;author&quot;:[{&quot;family&quot;:&quot;Toupas&quot;,&quot;given&quot;:&quot;Petros&quot;,&quot;parse-names&quot;:false,&quot;dropping-particle&quot;:&quot;&quot;,&quot;non-dropping-particle&quot;:&quot;&quot;},{&quot;family&quot;:&quot;Chamou&quot;,&quot;given&quot;:&quot;Dimitra&quot;,&quot;parse-names&quot;:false,&quot;dropping-particle&quot;:&quot;&quot;,&quot;non-dropping-particle&quot;:&quot;&quot;},{&quot;family&quot;:&quot;Giannoutakis&quot;,&quot;given&quot;:&quot;Konstantinos M.&quot;,&quot;parse-names&quot;:false,&quot;dropping-particle&quot;:&quot;&quot;,&quot;non-dropping-particle&quot;:&quot;&quot;},{&quot;family&quot;:&quot;Drosou&quot;,&quot;given&quot;:&quot;Anastasios&quot;,&quot;parse-names&quot;:false,&quot;dropping-particle&quot;:&quot;&quot;,&quot;non-dropping-particle&quot;:&quot;&quot;},{&quot;family&quot;:&quot;Tzovaras&quot;,&quot;given&quot;:&quot;Dimitrios&quot;,&quot;parse-names&quot;:false,&quot;dropping-particle&quot;:&quot;&quot;,&quot;non-dropping-particle&quot;:&quot;&quot;}],&quot;container-title&quot;:&quot;Proceedings - 18th IEEE International Conference on Machine Learning and Applications, ICMLA 2019&quot;,&quot;DOI&quot;:&quot;10.1109/ICMLA.2019.00206&quot;,&quot;ISBN&quot;:&quot;9781728145495&quot;,&quot;issued&quot;:{&quot;date-parts&quot;:[[2019,12,1]]},&quot;page&quot;:&quot;1253-1258&quot;,&quot;abstract&quot;:&quot;Intrusion Detection Systems (IDSs) are considered as one of the fundamental elements in the network security of an organisation since they form the first line of defence against cyber threats, and they are responsible to detect effectively a potential intrusion in the network. Many IDS implementations use flow-based network traffic analysis to detect potential threats. Network security research is an ever-evolving field and IDSs in particular have been the focus of recent years with many innovative methods proposed and developed. In this paper, we propose a deep learning model, more specifically a neural network consisting of multiple stacked Fully-Connected layers, in order to implement a flow-based anomaly detection IDS for multi-class classification. We used the updated CICIDS2017 dataset for training and evaluation purposes. The experimental outcome using MLP for intrusion detection system, showed that the proposed model can achieve promising results on multi-class classification with respect to accuracy, recall (detection rate), and false positive rate (false alarm rate) on this specific dataset.&quot;,&quot;publisher&quot;:&quot;Institute of Electrical and Electronics Engineers Inc.&quot;},&quot;isTemporary&quot;:false}]},{&quot;citationID&quot;:&quot;MENDELEY_CITATION_a47056f9-60a6-4337-9c0e-1e901cd64261&quot;,&quot;properties&quot;:{&quot;noteIndex&quot;:0},&quot;isEdited&quot;:false,&quot;manualOverride&quot;:{&quot;isManuallyOverridden&quot;:false,&quot;citeprocText&quot;:&quot;[2], [3]&quot;,&quot;manualOverrideText&quot;:&quot;&quot;},&quot;citationTag&quot;:&quot;MENDELEY_CITATION_v3_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&quot;,&quot;citationItems&quot;:[{&quot;id&quot;:&quot;9015c724-7155-31bf-9964-9e57726af44c&quot;,&quot;itemData&quot;:{&quot;type&quot;:&quot;article-journal&quot;,&quot;id&quot;:&quot;9015c724-7155-31bf-9964-9e57726af44c&quot;,&quot;title&quot;:&quot;Cyber intrusion detection by combined feature selection algorithm&quot;,&quot;author&quot;:[{&quot;family&quot;:&quot;Mohammadi&quot;,&quot;given&quot;:&quot;Sara&quot;,&quot;parse-names&quot;:false,&quot;dropping-particle&quot;:&quot;&quot;,&quot;non-dropping-particle&quot;:&quot;&quot;},{&quot;family&quot;:&quot;Mirvaziri&quot;,&quot;given&quot;:&quot;Hamid&quot;,&quot;parse-names&quot;:false,&quot;dropping-particle&quot;:&quot;&quot;,&quot;non-dropping-particle&quot;:&quot;&quot;},{&quot;family&quot;:&quot;Ghazizadeh-Ahsaee&quot;,&quot;given&quot;:&quot;Mostafa&quot;,&quot;parse-names&quot;:false,&quot;dropping-particle&quot;:&quot;&quot;,&quot;non-dropping-particle&quot;:&quot;&quot;},{&quot;family&quot;:&quot;Karimipour&quot;,&quot;given&quot;:&quot;Hadis&quot;,&quot;parse-names&quot;:false,&quot;dropping-particle&quot;:&quot;&quot;,&quot;non-dropping-particle&quot;:&quot;&quot;}],&quot;container-title&quot;:&quot;Journal of Information Security and Applications&quot;,&quot;DOI&quot;:&quot;10.1016/j.jisa.2018.11.007&quot;,&quot;ISSN&quot;:&quot;22142126&quot;,&quot;issued&quot;:{&quot;date-parts&quot;:[[2019,2,1]]},&quot;page&quot;:&quot;80-88&quot;,&quot;abstract&quot;:&quot;Due to the widespread diffusion of network connectivity, the demand for network security and protection against cyber-attacks is ever increasing. Intrusion detection systems (IDS) perform an essential role in today's network security. This paper proposes an IDS based on feature selection and clustering algorithm using filter and wrapper methods. Filter and wrapper methods are named feature grouping based on linear correlation coefficient (FGLCC) algorithm and cuttlefish algorithm (CFA), respectively. Decision tree is used as the classifier in the proposed method. For performance verification, the proposed method was applied on KDD Cup 99 large data sets. The results verified a high accuracy (95.03%) and detection rate (95.23%) with a low false positive rate (1.65%) compared to the existing methods in the literature.&quot;,&quot;publisher&quot;:&quot;Elsevier Ltd&quot;,&quot;volume&quot;:&quot;44&quot;,&quot;container-title-short&quot;:&quot;&quot;},&quot;isTemporary&quot;:false},{&quot;id&quot;:&quot;dafcca50-5513-356f-9f13-b9278b7edb2d&quot;,&quot;itemData&quot;:{&quot;type&quot;:&quot;article-journal&quot;,&quot;id&quot;:&quot;dafcca50-5513-356f-9f13-b9278b7edb2d&quot;,&quot;title&quot;:&quot;Adversarial Machine Learning for Network Intrusion Detection Systems: A Comprehensive Survey&quot;,&quot;author&quot;:[{&quot;family&quot;:&quot;He&quot;,&quot;given&quot;:&quot;Ke&quot;,&quot;parse-names&quot;:false,&quot;dropping-particle&quot;:&quot;&quot;,&quot;non-dropping-particle&quot;:&quot;&quot;},{&quot;family&quot;:&quot;Kim&quot;,&quot;given&quot;:&quot;Dan Dongseong&quot;,&quot;parse-names&quot;:false,&quot;dropping-particle&quot;:&quot;&quot;,&quot;non-dropping-particle&quot;:&quot;&quot;},{&quot;family&quot;:&quot;Asghar&quot;,&quot;given&quot;:&quot;Muhammad Rizwan&quot;,&quot;parse-names&quot;:false,&quot;dropping-particle&quot;:&quot;&quot;,&quot;non-dropping-particle&quot;:&quot;&quot;}],&quot;container-title&quot;:&quot;IEEE Communications Surveys and Tutorials&quot;,&quot;DOI&quot;:&quot;10.1109/COMST.2022.3233793&quot;,&quot;ISSN&quot;:&quot;1553877X&quot;,&quot;issued&quot;:{&quot;date-parts&quot;:[[2023]]},&quot;page&quot;:&quot;538-566&quot;,&quot;abstract&quot;:&quot;Network-based Intrusion Detection System (NIDS) forms the frontline defence against network attacks that compromise the security of the data, systems, and networks. In recent years, Deep Neural Networks (DNNs) have been increasingly used in NIDS to detect malicious traffic due to their high detection accuracy. However, DNNs are vulnerable to adversarial attacks that modify an input example with imperceivable perturbation, which causes a misclassification by the DNN. In security-sensitive domains, such as NIDS, adversarial attacks pose a severe threat to network security. However, existing studies in adversarial learning against NIDS directly implement adversarial attacks designed for Computer Vision (CV) tasks, ignoring the fundamental differences in the detection pipeline and feature spaces between CV and NIDS. It remains a major research challenge to launch and detect adversarial attacks against NIDS. This article surveys the recent literature on NIDS, adversarial attacks, and network defences since 2015 to examine the differences in adversarial learning against deep neural networks in CV and NIDS. It provides the reader with a thorough understanding of DL-based NIDS, adversarial attacks and defences, and research trends in this field. We first present a taxonomy of DL-based NIDS and discuss the impact of taxonomy on adversarial learning. Next, we review existing white-box and black-box adversarial attacks on DNNs and their applicability in the NIDS domain. Finally, we review existing defence mechanisms against adversarial examples and their characteristics.&quot;,&quot;publisher&quot;:&quot;Institute of Electrical and Electronics Engineers Inc.&quot;,&quot;issue&quot;:&quot;1&quot;,&quot;volume&quot;:&quot;25&quot;},&quot;isTemporary&quot;:false}]},{&quot;citationID&quot;:&quot;MENDELEY_CITATION_b065222f-1ab5-41ea-9ed4-94fd3b8c72b7&quot;,&quot;properties&quot;:{&quot;noteIndex&quot;:0},&quot;isEdited&quot;:false,&quot;manualOverride&quot;:{&quot;isManuallyOverridden&quot;:false,&quot;citeprocText&quot;:&quot;[1]&quot;,&quot;manualOverrideText&quot;:&quot;&quot;},&quot;citationTag&quot;:&quot;MENDELEY_CITATION_v3_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&quot;,&quot;citationItems&quot;:[{&quot;id&quot;:&quot;c0805b19-9a05-395a-8e3a-85f2d4a238ac&quot;,&quot;itemData&quot;:{&quot;type&quot;:&quot;paper-conference&quot;,&quot;id&quot;:&quot;c0805b19-9a05-395a-8e3a-85f2d4a238ac&quot;,&quot;title&quot;:&quot;An intrusion detection system for multi-class classification based on deep neural networks&quot;,&quot;author&quot;:[{&quot;family&quot;:&quot;Toupas&quot;,&quot;given&quot;:&quot;Petros&quot;,&quot;parse-names&quot;:false,&quot;dropping-particle&quot;:&quot;&quot;,&quot;non-dropping-particle&quot;:&quot;&quot;},{&quot;family&quot;:&quot;Chamou&quot;,&quot;given&quot;:&quot;Dimitra&quot;,&quot;parse-names&quot;:false,&quot;dropping-particle&quot;:&quot;&quot;,&quot;non-dropping-particle&quot;:&quot;&quot;},{&quot;family&quot;:&quot;Giannoutakis&quot;,&quot;given&quot;:&quot;Konstantinos M.&quot;,&quot;parse-names&quot;:false,&quot;dropping-particle&quot;:&quot;&quot;,&quot;non-dropping-particle&quot;:&quot;&quot;},{&quot;family&quot;:&quot;Drosou&quot;,&quot;given&quot;:&quot;Anastasios&quot;,&quot;parse-names&quot;:false,&quot;dropping-particle&quot;:&quot;&quot;,&quot;non-dropping-particle&quot;:&quot;&quot;},{&quot;family&quot;:&quot;Tzovaras&quot;,&quot;given&quot;:&quot;Dimitrios&quot;,&quot;parse-names&quot;:false,&quot;dropping-particle&quot;:&quot;&quot;,&quot;non-dropping-particle&quot;:&quot;&quot;}],&quot;container-title&quot;:&quot;Proceedings - 18th IEEE International Conference on Machine Learning and Applications, ICMLA 2019&quot;,&quot;DOI&quot;:&quot;10.1109/ICMLA.2019.00206&quot;,&quot;ISBN&quot;:&quot;9781728145495&quot;,&quot;issued&quot;:{&quot;date-parts&quot;:[[2019,12,1]]},&quot;page&quot;:&quot;1253-1258&quot;,&quot;abstract&quot;:&quot;Intrusion Detection Systems (IDSs) are considered as one of the fundamental elements in the network security of an organisation since they form the first line of defence against cyber threats, and they are responsible to detect effectively a potential intrusion in the network. Many IDS implementations use flow-based network traffic analysis to detect potential threats. Network security research is an ever-evolving field and IDSs in particular have been the focus of recent years with many innovative methods proposed and developed. In this paper, we propose a deep learning model, more specifically a neural network consisting of multiple stacked Fully-Connected layers, in order to implement a flow-based anomaly detection IDS for multi-class classification. We used the updated CICIDS2017 dataset for training and evaluation purposes. The experimental outcome using MLP for intrusion detection system, showed that the proposed model can achieve promising results on multi-class classification with respect to accuracy, recall (detection rate), and false positive rate (false alarm rate) on this specific dataset.&quot;,&quot;publisher&quot;:&quot;Institute of Electrical and Electronics Engineers Inc.&quot;},&quot;isTemporary&quot;:false}]},{&quot;citationID&quot;:&quot;MENDELEY_CITATION_02d09cf5-cf77-4b60-bd60-bf5834ead007&quot;,&quot;properties&quot;:{&quot;noteIndex&quot;:0},&quot;isEdited&quot;:false,&quot;manualOverride&quot;:{&quot;isManuallyOverridden&quot;:false,&quot;citeprocText&quot;:&quot;[2], [4], [5]&quot;,&quot;manualOverrideText&quot;:&quot;&quot;},&quot;citationItems&quot;:[{&quot;id&quot;:&quot;b765acd3-3330-3cdd-a12f-4203cf0b7993&quot;,&quot;itemData&quot;:{&quot;type&quot;:&quot;report&quot;,&quot;id&quot;:&quot;b765acd3-3330-3cdd-a12f-4203cf0b7993&quot;,&quot;title&quot;:&quot;Detection of Probe Attacks Using Machine Learning Techniques&quot;,&quot;author&quot;:[{&quot;family&quot;:&quot;Ambedkar&quot;,&quot;given&quot;:&quot;Ch&quot;,&quot;parse-names&quot;:false,&quot;dropping-particle&quot;:&quot;&quot;,&quot;non-dropping-particle&quot;:&quot;&quot;},{&quot;family&quot;:&quot;Kishore Babu&quot;,&quot;given&quot;:&quot;V&quot;,&quot;parse-names&quot;:false,&quot;dropping-particle&quot;:&quot;&quot;,&quot;non-dropping-particle&quot;:&quot;&quot;}],&quot;container-title&quot;:&quot;International Journal of Research Studies in Computer Science and Engineering (IJRSCSE)&quot;,&quot;URL&quot;:&quot;www.arcjournals.org&quot;,&quot;issued&quot;:{&quot;date-parts&quot;:[[2015]]},&quot;abstract&quot;:&quot;In recent years, the number of attacks on the computer networks and its components are getting increasing. To protect from these attacks various Intrusion detection techniques have been used. Intrusion Detection System (IDS) is a system which collects and analyzes the information from the network to identify various attacks made against the components of a network. In this paper we presented a comprehensive analysis on Probe attacks, by applying various popular machine learning techniques such as Naïve Bayes, SVM, Multilayer Perceptron, Decision Trees etc. we used KDDcup99 data set to build the model. In this paper we proposed three layer architecture for detection of probe attacks. Principal Component Analysis is used for dimensionality reduction. We also removed duplicate samples from the training data set. Finally, we compared the performance of each classifier with the help of a line chart.&quot;,&quot;issue&quot;:&quot;3&quot;,&quot;volume&quot;:&quot;2&quot;,&quot;container-title-short&quot;:&quot;&quot;},&quot;isTemporary&quot;:false},{&quot;id&quot;:&quot;9015c724-7155-31bf-9964-9e57726af44c&quot;,&quot;itemData&quot;:{&quot;type&quot;:&quot;article-journal&quot;,&quot;id&quot;:&quot;9015c724-7155-31bf-9964-9e57726af44c&quot;,&quot;title&quot;:&quot;Cyber intrusion detection by combined feature selection algorithm&quot;,&quot;author&quot;:[{&quot;family&quot;:&quot;Mohammadi&quot;,&quot;given&quot;:&quot;Sara&quot;,&quot;parse-names&quot;:false,&quot;dropping-particle&quot;:&quot;&quot;,&quot;non-dropping-particle&quot;:&quot;&quot;},{&quot;family&quot;:&quot;Mirvaziri&quot;,&quot;given&quot;:&quot;Hamid&quot;,&quot;parse-names&quot;:false,&quot;dropping-particle&quot;:&quot;&quot;,&quot;non-dropping-particle&quot;:&quot;&quot;},{&quot;family&quot;:&quot;Ghazizadeh-Ahsaee&quot;,&quot;given&quot;:&quot;Mostafa&quot;,&quot;parse-names&quot;:false,&quot;dropping-particle&quot;:&quot;&quot;,&quot;non-dropping-particle&quot;:&quot;&quot;},{&quot;family&quot;:&quot;Karimipour&quot;,&quot;given&quot;:&quot;Hadis&quot;,&quot;parse-names&quot;:false,&quot;dropping-particle&quot;:&quot;&quot;,&quot;non-dropping-particle&quot;:&quot;&quot;}],&quot;container-title&quot;:&quot;Journal of Information Security and Applications&quot;,&quot;DOI&quot;:&quot;10.1016/j.jisa.2018.11.007&quot;,&quot;ISSN&quot;:&quot;22142126&quot;,&quot;issued&quot;:{&quot;date-parts&quot;:[[2019,2,1]]},&quot;page&quot;:&quot;80-88&quot;,&quot;abstract&quot;:&quot;Due to the widespread diffusion of network connectivity, the demand for network security and protection against cyber-attacks is ever increasing. Intrusion detection systems (IDS) perform an essential role in today's network security. This paper proposes an IDS based on feature selection and clustering algorithm using filter and wrapper methods. Filter and wrapper methods are named feature grouping based on linear correlation coefficient (FGLCC) algorithm and cuttlefish algorithm (CFA), respectively. Decision tree is used as the classifier in the proposed method. For performance verification, the proposed method was applied on KDD Cup 99 large data sets. The results verified a high accuracy (95.03%) and detection rate (95.23%) with a low false positive rate (1.65%) compared to the existing methods in the literature.&quot;,&quot;publisher&quot;:&quot;Elsevier Ltd&quot;,&quot;volume&quot;:&quot;44&quot;,&quot;container-title-short&quot;:&quot;&quot;},&quot;isTemporary&quot;:false},{&quot;id&quot;:&quot;3f038b01-8562-3d07-80ca-487d000f2030&quot;,&quot;itemData&quot;:{&quot;type&quot;:&quot;paper-conference&quot;,&quot;id&quot;:&quot;3f038b01-8562-3d07-80ca-487d000f2030&quot;,&quot;title&quot;:&quot;Performances of Artificial Neural Network (ANN) and Particle Swarm Optimization (PSO) Using KDD Cup '99 Dataset in Intrusion Detection System (IDS)&quot;,&quot;author&quot;:[{&quot;family&quot;:&quot;Norwahidayah&quot;,&quot;given&quot;:&quot;S.&quot;,&quot;parse-names&quot;:false,&quot;dropping-particle&quot;:&quot;&quot;,&quot;non-dropping-particle&quot;:&quot;&quot;},{&quot;family&quot;:&quot;Noraniah&quot;,&quot;given&quot;:&quot;&quot;,&quot;parse-names&quot;:false,&quot;dropping-particle&quot;:&quot;&quot;,&quot;non-dropping-particle&quot;:&quot;&quot;},{&quot;family&quot;:&quot;Farahah&quot;,&quot;given&quot;:&quot;N.&quot;,&quot;parse-names&quot;:false,&quot;dropping-particle&quot;:&quot;&quot;,&quot;non-dropping-particle&quot;:&quot;&quot;},{&quot;family&quot;:&quot;Amirah&quot;,&quot;given&quot;:&quot;Ainal&quot;,&quot;parse-names&quot;:false,&quot;dropping-particle&quot;:&quot;&quot;,&quot;non-dropping-particle&quot;:&quot;&quot;},{&quot;family&quot;:&quot;Liyana&quot;,&quot;given&quot;:&quot;N.&quot;,&quot;parse-names&quot;:false,&quot;dropping-particle&quot;:&quot;&quot;,&quot;non-dropping-particle&quot;:&quot;&quot;},{&quot;family&quot;:&quot;Suhana&quot;,&quot;given&quot;:&quot;N.&quot;,&quot;parse-names&quot;:false,&quot;dropping-particle&quot;:&quot;&quot;,&quot;non-dropping-particle&quot;:&quot;&quot;}],&quot;container-title&quot;:&quot;Journal of Physics: Conference Series&quot;,&quot;container-title-short&quot;:&quot;J Phys Conf Ser&quot;,&quot;DOI&quot;:&quot;10.1088/1742-6596/1874/1/012061&quot;,&quot;ISSN&quot;:&quot;17426596&quot;,&quot;issued&quot;:{&quot;date-parts&quot;:[[2021,6,15]]},&quot;abstract&quot;:&quot;Nowadays, the number of attacker increasing fast due to the current technologies. Most companies or an organization use Intrusion Detection System (IDS) to protect their network system. Many researchers suggest different ways to improve the IDS such using optimization techniques. Artificial Intelligence (AI) methods also proposed in IDS to attained high accuracy of detection for example; artificial neural network, particle swarm optimization and genetic algorithm. Artificial neural network (ANN) and Particle Swarm Optimization (PSO) used in this paper to equate the method and performances in IDS environment. The ANN output value will be compared with the result where ANN supported by PSO to produce higher accurate value. KDD CUP '99 Dataset used as the benchmark of IDS and will be simulated in MATLAB Simulink 2013. 200 datasets used consists of attacks and normal activities as an input. In this paper, DoS attack which are Smurf and Neptune attacks selected for detection.&quot;,&quot;publisher&quot;:&quot;IOP Publishing Ltd&quot;,&quot;issue&quot;:&quot;1&quot;,&quot;volume&quot;:&quot;1874&quot;},&quot;isTemporary&quot;:false}],&quot;citationTag&quot;:&quot;MENDELEY_CITATION_v3_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&quot;},{&quot;citationID&quot;:&quot;MENDELEY_CITATION_d355875b-3307-4aec-bdc3-fdebc159cb02&quot;,&quot;properties&quot;:{&quot;noteIndex&quot;:0},&quot;isEdited&quot;:false,&quot;manualOverride&quot;:{&quot;isManuallyOverridden&quot;:false,&quot;citeprocText&quot;:&quot;[6]&quot;,&quot;manualOverrideText&quot;:&quot;&quot;},&quot;citationTag&quot;:&quot;MENDELEY_CITATION_v3_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&quot;,&quot;citationItems&quot;:[{&quot;id&quot;:&quot;0cc6b8b6-0934-3c46-8477-698458e3300f&quot;,&quot;itemData&quot;:{&quot;type&quot;:&quot;article-journal&quot;,&quot;id&quot;:&quot;0cc6b8b6-0934-3c46-8477-698458e3300f&quot;,&quot;title&quot;:&quot;CNN-LSTM: Hybrid Deep Neural Network for Network Intrusion Detection System&quot;,&quot;author&quot;:[{&quot;family&quot;:&quot;Halbouni&quot;,&quot;given&quot;:&quot;Asmaa&quot;,&quot;parse-names&quot;:false,&quot;dropping-particle&quot;:&quot;&quot;,&quot;non-dropping-particle&quot;:&quot;&quot;},{&quot;family&quot;:&quot;Gunawan&quot;,&quot;given&quot;:&quot;Teddy Surya&quot;,&quot;parse-names&quot;:false,&quot;dropping-particle&quot;:&quot;&quot;,&quot;non-dropping-particle&quot;:&quot;&quot;},{&quot;family&quot;:&quot;Habaebi&quot;,&quot;given&quot;:&quot;Mohamed Hadi&quot;,&quot;parse-names&quot;:false,&quot;dropping-particle&quot;:&quot;&quot;,&quot;non-dropping-particle&quot;:&quot;&quot;},{&quot;family&quot;:&quot;Halbouni&quot;,&quot;given&quot;:&quot;Murad&quot;,&quot;parse-names&quot;:false,&quot;dropping-particle&quot;:&quot;&quot;,&quot;non-dropping-particle&quot;:&quot;&quot;},{&quot;family&quot;:&quot;Kartiwi&quot;,&quot;given&quot;:&quot;Mira&quot;,&quot;parse-names&quot;:false,&quot;dropping-particle&quot;:&quot;&quot;,&quot;non-dropping-particle&quot;:&quot;&quot;},{&quot;family&quot;:&quot;Ahmad&quot;,&quot;given&quot;:&quot;Robiah&quot;,&quot;parse-names&quot;:false,&quot;dropping-particle&quot;:&quot;&quot;,&quot;non-dropping-particle&quot;:&quot;&quot;}],&quot;container-title&quot;:&quot;IEEE Access&quot;,&quot;DOI&quot;:&quot;10.1109/ACCESS.2022.3206425&quot;,&quot;ISSN&quot;:&quot;21693536&quot;,&quot;issued&quot;:{&quot;date-parts&quot;:[[2022]]},&quot;page&quot;:&quot;99837-99849&quot;,&quot;abstract&quot;:&quot;Network security becomes indispensable to our daily interactions and networks. As attackers continue to develop new types of attacks and the size of networks continues to grow, the need for an effective intrusion detection system has become critical. Numerous studies implemented machine learning algorithms to develop an effective IDS; however, with the advent of deep learning algorithms and artificial neural networks that can generate features automatically without human intervention, researchers began to rely on deep learning. In our research, we took advantage of the Convolutional Neural Network's ability to extract spatial features and the Long Short-Term Memory Network's ability to extract temporal features to create a hybrid intrusion detection system model. We added batch normalization and dropout layers to the model to increase its performance. Based on the binary and multiclass classification, the model was trained using three datasets: CIC-IDS 2017, UNSW-NB15, and WSN-DS. The confusion matrix determines the system's effectiveness, which includes evaluation criteria such as accuracy, precision, detection rate, F1-score, and false alarm rate (FAR). The effectiveness of the proposed model was demonstrated by experimental results showing a high detection rate, high accuracy, and a relatively low FAR.&quot;,&quot;publisher&quot;:&quot;Institute of Electrical and Electronics Engineers Inc.&quot;,&quot;volume&quot;:&quot;10&quot;,&quot;container-title-short&quot;:&quot;&quot;},&quot;isTemporary&quot;:false}]},{&quot;citationID&quot;:&quot;MENDELEY_CITATION_d5c8f381-89ed-4859-90eb-f860b7529f9a&quot;,&quot;properties&quot;:{&quot;noteIndex&quot;:0},&quot;isEdited&quot;:false,&quot;manualOverride&quot;:{&quot;isManuallyOverridden&quot;:false,&quot;citeprocText&quot;:&quot;[5]&quot;,&quot;manualOverrideText&quot;:&quot;&quot;},&quot;citationTag&quot;:&quot;MENDELEY_CITATION_v3_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&quot;,&quot;citationItems&quot;:[{&quot;id&quot;:&quot;3f038b01-8562-3d07-80ca-487d000f2030&quot;,&quot;itemData&quot;:{&quot;type&quot;:&quot;paper-conference&quot;,&quot;id&quot;:&quot;3f038b01-8562-3d07-80ca-487d000f2030&quot;,&quot;title&quot;:&quot;Performances of Artificial Neural Network (ANN) and Particle Swarm Optimization (PSO) Using KDD Cup '99 Dataset in Intrusion Detection System (IDS)&quot;,&quot;author&quot;:[{&quot;family&quot;:&quot;Norwahidayah&quot;,&quot;given&quot;:&quot;S.&quot;,&quot;parse-names&quot;:false,&quot;dropping-particle&quot;:&quot;&quot;,&quot;non-dropping-particle&quot;:&quot;&quot;},{&quot;family&quot;:&quot;Noraniah&quot;,&quot;given&quot;:&quot;&quot;,&quot;parse-names&quot;:false,&quot;dropping-particle&quot;:&quot;&quot;,&quot;non-dropping-particle&quot;:&quot;&quot;},{&quot;family&quot;:&quot;Farahah&quot;,&quot;given&quot;:&quot;N.&quot;,&quot;parse-names&quot;:false,&quot;dropping-particle&quot;:&quot;&quot;,&quot;non-dropping-particle&quot;:&quot;&quot;},{&quot;family&quot;:&quot;Amirah&quot;,&quot;given&quot;:&quot;Ainal&quot;,&quot;parse-names&quot;:false,&quot;dropping-particle&quot;:&quot;&quot;,&quot;non-dropping-particle&quot;:&quot;&quot;},{&quot;family&quot;:&quot;Liyana&quot;,&quot;given&quot;:&quot;N.&quot;,&quot;parse-names&quot;:false,&quot;dropping-particle&quot;:&quot;&quot;,&quot;non-dropping-particle&quot;:&quot;&quot;},{&quot;family&quot;:&quot;Suhana&quot;,&quot;given&quot;:&quot;N.&quot;,&quot;parse-names&quot;:false,&quot;dropping-particle&quot;:&quot;&quot;,&quot;non-dropping-particle&quot;:&quot;&quot;}],&quot;container-title&quot;:&quot;Journal of Physics: Conference Series&quot;,&quot;container-title-short&quot;:&quot;J Phys Conf Ser&quot;,&quot;DOI&quot;:&quot;10.1088/1742-6596/1874/1/012061&quot;,&quot;ISSN&quot;:&quot;17426596&quot;,&quot;issued&quot;:{&quot;date-parts&quot;:[[2021,6,15]]},&quot;abstract&quot;:&quot;Nowadays, the number of attacker increasing fast due to the current technologies. Most companies or an organization use Intrusion Detection System (IDS) to protect their network system. Many researchers suggest different ways to improve the IDS such using optimization techniques. Artificial Intelligence (AI) methods also proposed in IDS to attained high accuracy of detection for example; artificial neural network, particle swarm optimization and genetic algorithm. Artificial neural network (ANN) and Particle Swarm Optimization (PSO) used in this paper to equate the method and performances in IDS environment. The ANN output value will be compared with the result where ANN supported by PSO to produce higher accurate value. KDD CUP '99 Dataset used as the benchmark of IDS and will be simulated in MATLAB Simulink 2013. 200 datasets used consists of attacks and normal activities as an input. In this paper, DoS attack which are Smurf and Neptune attacks selected for detection.&quot;,&quot;publisher&quot;:&quot;IOP Publishing Ltd&quot;,&quot;issue&quot;:&quot;1&quot;,&quot;volume&quot;:&quot;1874&quot;},&quot;isTemporary&quot;:false}]},{&quot;citationID&quot;:&quot;MENDELEY_CITATION_967920bb-8983-47fa-9a43-e94c3a2a2b64&quot;,&quot;properties&quot;:{&quot;noteIndex&quot;:0},&quot;isEdited&quot;:false,&quot;manualOverride&quot;:{&quot;isManuallyOverridden&quot;:false,&quot;citeprocText&quot;:&quot;[1]&quot;,&quot;manualOverrideText&quot;:&quot;&quot;},&quot;citationTag&quot;:&quot;MENDELEY_CITATION_v3_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&quot;,&quot;citationItems&quot;:[{&quot;id&quot;:&quot;c0805b19-9a05-395a-8e3a-85f2d4a238ac&quot;,&quot;itemData&quot;:{&quot;type&quot;:&quot;paper-conference&quot;,&quot;id&quot;:&quot;c0805b19-9a05-395a-8e3a-85f2d4a238ac&quot;,&quot;title&quot;:&quot;An intrusion detection system for multi-class classification based on deep neural networks&quot;,&quot;author&quot;:[{&quot;family&quot;:&quot;Toupas&quot;,&quot;given&quot;:&quot;Petros&quot;,&quot;parse-names&quot;:false,&quot;dropping-particle&quot;:&quot;&quot;,&quot;non-dropping-particle&quot;:&quot;&quot;},{&quot;family&quot;:&quot;Chamou&quot;,&quot;given&quot;:&quot;Dimitra&quot;,&quot;parse-names&quot;:false,&quot;dropping-particle&quot;:&quot;&quot;,&quot;non-dropping-particle&quot;:&quot;&quot;},{&quot;family&quot;:&quot;Giannoutakis&quot;,&quot;given&quot;:&quot;Konstantinos M.&quot;,&quot;parse-names&quot;:false,&quot;dropping-particle&quot;:&quot;&quot;,&quot;non-dropping-particle&quot;:&quot;&quot;},{&quot;family&quot;:&quot;Drosou&quot;,&quot;given&quot;:&quot;Anastasios&quot;,&quot;parse-names&quot;:false,&quot;dropping-particle&quot;:&quot;&quot;,&quot;non-dropping-particle&quot;:&quot;&quot;},{&quot;family&quot;:&quot;Tzovaras&quot;,&quot;given&quot;:&quot;Dimitrios&quot;,&quot;parse-names&quot;:false,&quot;dropping-particle&quot;:&quot;&quot;,&quot;non-dropping-particle&quot;:&quot;&quot;}],&quot;container-title&quot;:&quot;Proceedings - 18th IEEE International Conference on Machine Learning and Applications, ICMLA 2019&quot;,&quot;DOI&quot;:&quot;10.1109/ICMLA.2019.00206&quot;,&quot;ISBN&quot;:&quot;9781728145495&quot;,&quot;issued&quot;:{&quot;date-parts&quot;:[[2019,12,1]]},&quot;page&quot;:&quot;1253-1258&quot;,&quot;abstract&quot;:&quot;Intrusion Detection Systems (IDSs) are considered as one of the fundamental elements in the network security of an organisation since they form the first line of defence against cyber threats, and they are responsible to detect effectively a potential intrusion in the network. Many IDS implementations use flow-based network traffic analysis to detect potential threats. Network security research is an ever-evolving field and IDSs in particular have been the focus of recent years with many innovative methods proposed and developed. In this paper, we propose a deep learning model, more specifically a neural network consisting of multiple stacked Fully-Connected layers, in order to implement a flow-based anomaly detection IDS for multi-class classification. We used the updated CICIDS2017 dataset for training and evaluation purposes. The experimental outcome using MLP for intrusion detection system, showed that the proposed model can achieve promising results on multi-class classification with respect to accuracy, recall (detection rate), and false positive rate (false alarm rate) on this specific dataset.&quot;,&quot;publisher&quot;:&quot;Institute of Electrical and Electronics Engineers Inc.&quot;},&quot;isTemporary&quot;:false}]},{&quot;citationID&quot;:&quot;MENDELEY_CITATION_aa81b2f2-172e-46a8-ac10-17b549596732&quot;,&quot;properties&quot;:{&quot;noteIndex&quot;:0},&quot;isEdited&quot;:false,&quot;manualOverride&quot;:{&quot;isManuallyOverridden&quot;:false,&quot;citeprocText&quot;:&quot;[7]&quot;,&quot;manualOverrideText&quot;:&quot;&quot;},&quot;citationTag&quot;:&quot;MENDELEY_CITATION_v3_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&quot;,&quot;citationItems&quot;:[{&quot;id&quot;:&quot;1b603db4-710b-3c03-ac82-160decbbf1c6&quot;,&quot;itemData&quot;:{&quot;type&quot;:&quot;article-journal&quot;,&quot;id&quot;:&quot;1b603db4-710b-3c03-ac82-160decbbf1c6&quot;,&quot;title&quot;:&quot;Network Intrusion Detection: Based on Deep Hierarchical Network and Original Flow Data&quot;,&quot;author&quot;:[{&quot;family&quot;:&quot;Zhang&quot;,&quot;given&quot;:&quot;Yong&quot;,&quot;parse-names&quot;:false,&quot;dropping-particle&quot;:&quot;&quot;,&quot;non-dropping-particle&quot;:&quot;&quot;},{&quot;family&quot;:&quot;Chen&quot;,&quot;given&quot;:&quot;Xu&quot;,&quot;parse-names&quot;:false,&quot;dropping-particle&quot;:&quot;&quot;,&quot;non-dropping-particle&quot;:&quot;&quot;},{&quot;family&quot;:&quot;Jin&quot;,&quot;given&quot;:&quot;Lei&quot;,&quot;parse-names&quot;:false,&quot;dropping-particle&quot;:&quot;&quot;,&quot;non-dropping-particle&quot;:&quot;&quot;},{&quot;family&quot;:&quot;Wang&quot;,&quot;given&quot;:&quot;Xiaojuan&quot;,&quot;parse-names&quot;:false,&quot;dropping-particle&quot;:&quot;&quot;,&quot;non-dropping-particle&quot;:&quot;&quot;},{&quot;family&quot;:&quot;Guo&quot;,&quot;given&quot;:&quot;Da&quot;,&quot;parse-names&quot;:false,&quot;dropping-particle&quot;:&quot;&quot;,&quot;non-dropping-particle&quot;:&quot;&quot;}],&quot;container-title&quot;:&quot;IEEE Access&quot;,&quot;DOI&quot;:&quot;10.1109/ACCESS.2019.2905041&quot;,&quot;ISSN&quot;:&quot;21693536&quot;,&quot;issued&quot;:{&quot;date-parts&quot;:[[2019]]},&quot;page&quot;:&quot;37004-37016&quot;,&quot;abstract&quot;:&quot;Network intrusion detection plays a very important role in protecting computer network security. The abnormal traffic detection and analysis by extracting the statistical features of flow is the main analysis method in the field of network intrusion detection. However, these features need to be designed and extracted manually, which often loses the original information of the flow and leads to poor detection efficiency. In this paper, we do not manually design the features of the flow but directly extract the raw data information of the flow for analysis. In addition, we first proposed a new network intrusion detection model named the deep hierarchical network, which integrates the improved LeNet-5 and LSTM neural network structures, while learning the spatial and temporal features of flow. By designing a reasonable network cascading method, we can train our proposed hierarchical network at the same time instead of training two networks separately. In this paper, we use the CICIDS2017 dataset and the CTU dataset. The number and types of flow in these two datasets are large, and the attack types are relatively new. The experimental results show that the performance of the proposed hierarchical network model is significantly better than other network intrusion detection models, which can achieve the best detection accuracy. Finally, we also present an analysis method for traffic features which has an important contribution to abnormal traffic detection and gives the actual meanings of these important features.&quot;,&quot;publisher&quot;:&quot;Institute of Electrical and Electronics Engineers Inc.&quot;,&quot;volume&quot;:&quot;7&quot;,&quot;container-title-short&quot;:&quot;&quot;},&quot;isTemporary&quot;:false}]},{&quot;citationID&quot;:&quot;MENDELEY_CITATION_59acccfe-a206-4a27-9644-ea874e602562&quot;,&quot;properties&quot;:{&quot;noteIndex&quot;:0},&quot;isEdited&quot;:false,&quot;manualOverride&quot;:{&quot;isManuallyOverridden&quot;:false,&quot;citeprocText&quot;:&quot;[3]&quot;,&quot;manualOverrideText&quot;:&quot;&quot;},&quot;citationItems&quot;:[{&quot;id&quot;:&quot;dafcca50-5513-356f-9f13-b9278b7edb2d&quot;,&quot;itemData&quot;:{&quot;type&quot;:&quot;article-journal&quot;,&quot;id&quot;:&quot;dafcca50-5513-356f-9f13-b9278b7edb2d&quot;,&quot;title&quot;:&quot;Adversarial Machine Learning for Network Intrusion Detection Systems: A Comprehensive Survey&quot;,&quot;author&quot;:[{&quot;family&quot;:&quot;He&quot;,&quot;given&quot;:&quot;Ke&quot;,&quot;parse-names&quot;:false,&quot;dropping-particle&quot;:&quot;&quot;,&quot;non-dropping-particle&quot;:&quot;&quot;},{&quot;family&quot;:&quot;Kim&quot;,&quot;given&quot;:&quot;Dan Dongseong&quot;,&quot;parse-names&quot;:false,&quot;dropping-particle&quot;:&quot;&quot;,&quot;non-dropping-particle&quot;:&quot;&quot;},{&quot;family&quot;:&quot;Asghar&quot;,&quot;given&quot;:&quot;Muhammad Rizwan&quot;,&quot;parse-names&quot;:false,&quot;dropping-particle&quot;:&quot;&quot;,&quot;non-dropping-particle&quot;:&quot;&quot;}],&quot;container-title&quot;:&quot;IEEE Communications Surveys and Tutorials&quot;,&quot;DOI&quot;:&quot;10.1109/COMST.2022.3233793&quot;,&quot;ISSN&quot;:&quot;1553877X&quot;,&quot;issued&quot;:{&quot;date-parts&quot;:[[2023]]},&quot;page&quot;:&quot;538-566&quot;,&quot;abstract&quot;:&quot;Network-based Intrusion Detection System (NIDS) forms the frontline defence against network attacks that compromise the security of the data, systems, and networks. In recent years, Deep Neural Networks (DNNs) have been increasingly used in NIDS to detect malicious traffic due to their high detection accuracy. However, DNNs are vulnerable to adversarial attacks that modify an input example with imperceivable perturbation, which causes a misclassification by the DNN. In security-sensitive domains, such as NIDS, adversarial attacks pose a severe threat to network security. However, existing studies in adversarial learning against NIDS directly implement adversarial attacks designed for Computer Vision (CV) tasks, ignoring the fundamental differences in the detection pipeline and feature spaces between CV and NIDS. It remains a major research challenge to launch and detect adversarial attacks against NIDS. This article surveys the recent literature on NIDS, adversarial attacks, and network defences since 2015 to examine the differences in adversarial learning against deep neural networks in CV and NIDS. It provides the reader with a thorough understanding of DL-based NIDS, adversarial attacks and defences, and research trends in this field. We first present a taxonomy of DL-based NIDS and discuss the impact of taxonomy on adversarial learning. Next, we review existing white-box and black-box adversarial attacks on DNNs and their applicability in the NIDS domain. Finally, we review existing defence mechanisms against adversarial examples and their characteristics.&quot;,&quot;publisher&quot;:&quot;Institute of Electrical and Electronics Engineers Inc.&quot;,&quot;issue&quot;:&quot;1&quot;,&quot;volume&quot;:&quot;25&quot;},&quot;isTemporary&quot;:false}],&quot;citationTag&quot;:&quot;MENDELEY_CITATION_v3_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&quot;},{&quot;citationID&quot;:&quot;MENDELEY_CITATION_9fdce506-3fcd-4d95-bfa9-90db3f6b3504&quot;,&quot;properties&quot;:{&quot;noteIndex&quot;:0},&quot;isEdited&quot;:false,&quot;manualOverride&quot;:{&quot;isManuallyOverridden&quot;:false,&quot;citeprocText&quot;:&quot;[3]&quot;,&quot;manualOverrideText&quot;:&quot;&quot;},&quot;citationTag&quot;:&quot;MENDELEY_CITATION_v3_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&quot;,&quot;citationItems&quot;:[{&quot;id&quot;:&quot;dafcca50-5513-356f-9f13-b9278b7edb2d&quot;,&quot;itemData&quot;:{&quot;type&quot;:&quot;article-journal&quot;,&quot;id&quot;:&quot;dafcca50-5513-356f-9f13-b9278b7edb2d&quot;,&quot;title&quot;:&quot;Adversarial Machine Learning for Network Intrusion Detection Systems: A Comprehensive Survey&quot;,&quot;author&quot;:[{&quot;family&quot;:&quot;He&quot;,&quot;given&quot;:&quot;Ke&quot;,&quot;parse-names&quot;:false,&quot;dropping-particle&quot;:&quot;&quot;,&quot;non-dropping-particle&quot;:&quot;&quot;},{&quot;family&quot;:&quot;Kim&quot;,&quot;given&quot;:&quot;Dan Dongseong&quot;,&quot;parse-names&quot;:false,&quot;dropping-particle&quot;:&quot;&quot;,&quot;non-dropping-particle&quot;:&quot;&quot;},{&quot;family&quot;:&quot;Asghar&quot;,&quot;given&quot;:&quot;Muhammad Rizwan&quot;,&quot;parse-names&quot;:false,&quot;dropping-particle&quot;:&quot;&quot;,&quot;non-dropping-particle&quot;:&quot;&quot;}],&quot;container-title&quot;:&quot;IEEE Communications Surveys and Tutorials&quot;,&quot;DOI&quot;:&quot;10.1109/COMST.2022.3233793&quot;,&quot;ISSN&quot;:&quot;1553877X&quot;,&quot;issued&quot;:{&quot;date-parts&quot;:[[2023]]},&quot;page&quot;:&quot;538-566&quot;,&quot;abstract&quot;:&quot;Network-based Intrusion Detection System (NIDS) forms the frontline defence against network attacks that compromise the security of the data, systems, and networks. In recent years, Deep Neural Networks (DNNs) have been increasingly used in NIDS to detect malicious traffic due to their high detection accuracy. However, DNNs are vulnerable to adversarial attacks that modify an input example with imperceivable perturbation, which causes a misclassification by the DNN. In security-sensitive domains, such as NIDS, adversarial attacks pose a severe threat to network security. However, existing studies in adversarial learning against NIDS directly implement adversarial attacks designed for Computer Vision (CV) tasks, ignoring the fundamental differences in the detection pipeline and feature spaces between CV and NIDS. It remains a major research challenge to launch and detect adversarial attacks against NIDS. This article surveys the recent literature on NIDS, adversarial attacks, and network defences since 2015 to examine the differences in adversarial learning against deep neural networks in CV and NIDS. It provides the reader with a thorough understanding of DL-based NIDS, adversarial attacks and defences, and research trends in this field. We first present a taxonomy of DL-based NIDS and discuss the impact of taxonomy on adversarial learning. Next, we review existing white-box and black-box adversarial attacks on DNNs and their applicability in the NIDS domain. Finally, we review existing defence mechanisms against adversarial examples and their characteristics.&quot;,&quot;publisher&quot;:&quot;Institute of Electrical and Electronics Engineers Inc.&quot;,&quot;issue&quot;:&quot;1&quot;,&quot;volume&quot;:&quot;25&quot;,&quot;container-title-short&quot;:&quot;&quot;},&quot;isTemporary&quot;:false}]},{&quot;citationID&quot;:&quot;MENDELEY_CITATION_53bb2112-ed58-43e8-9959-d95b1bed5430&quot;,&quot;properties&quot;:{&quot;noteIndex&quot;:0},&quot;isEdited&quot;:false,&quot;manualOverride&quot;:{&quot;isManuallyOverridden&quot;:false,&quot;citeprocText&quot;:&quot;[3]&quot;,&quot;manualOverrideText&quot;:&quot;&quot;},&quot;citationItems&quot;:[{&quot;id&quot;:&quot;dafcca50-5513-356f-9f13-b9278b7edb2d&quot;,&quot;itemData&quot;:{&quot;type&quot;:&quot;article-journal&quot;,&quot;id&quot;:&quot;dafcca50-5513-356f-9f13-b9278b7edb2d&quot;,&quot;title&quot;:&quot;Adversarial Machine Learning for Network Intrusion Detection Systems: A Comprehensive Survey&quot;,&quot;author&quot;:[{&quot;family&quot;:&quot;He&quot;,&quot;given&quot;:&quot;Ke&quot;,&quot;parse-names&quot;:false,&quot;dropping-particle&quot;:&quot;&quot;,&quot;non-dropping-particle&quot;:&quot;&quot;},{&quot;family&quot;:&quot;Kim&quot;,&quot;given&quot;:&quot;Dan Dongseong&quot;,&quot;parse-names&quot;:false,&quot;dropping-particle&quot;:&quot;&quot;,&quot;non-dropping-particle&quot;:&quot;&quot;},{&quot;family&quot;:&quot;Asghar&quot;,&quot;given&quot;:&quot;Muhammad Rizwan&quot;,&quot;parse-names&quot;:false,&quot;dropping-particle&quot;:&quot;&quot;,&quot;non-dropping-particle&quot;:&quot;&quot;}],&quot;container-title&quot;:&quot;IEEE Communications Surveys and Tutorials&quot;,&quot;DOI&quot;:&quot;10.1109/COMST.2022.3233793&quot;,&quot;ISSN&quot;:&quot;1553877X&quot;,&quot;issued&quot;:{&quot;date-parts&quot;:[[2023]]},&quot;page&quot;:&quot;538-566&quot;,&quot;abstract&quot;:&quot;Network-based Intrusion Detection System (NIDS) forms the frontline defence against network attacks that compromise the security of the data, systems, and networks. In recent years, Deep Neural Networks (DNNs) have been increasingly used in NIDS to detect malicious traffic due to their high detection accuracy. However, DNNs are vulnerable to adversarial attacks that modify an input example with imperceivable perturbation, which causes a misclassification by the DNN. In security-sensitive domains, such as NIDS, adversarial attacks pose a severe threat to network security. However, existing studies in adversarial learning against NIDS directly implement adversarial attacks designed for Computer Vision (CV) tasks, ignoring the fundamental differences in the detection pipeline and feature spaces between CV and NIDS. It remains a major research challenge to launch and detect adversarial attacks against NIDS. This article surveys the recent literature on NIDS, adversarial attacks, and network defences since 2015 to examine the differences in adversarial learning against deep neural networks in CV and NIDS. It provides the reader with a thorough understanding of DL-based NIDS, adversarial attacks and defences, and research trends in this field. We first present a taxonomy of DL-based NIDS and discuss the impact of taxonomy on adversarial learning. Next, we review existing white-box and black-box adversarial attacks on DNNs and their applicability in the NIDS domain. Finally, we review existing defence mechanisms against adversarial examples and their characteristics.&quot;,&quot;publisher&quot;:&quot;Institute of Electrical and Electronics Engineers Inc.&quot;,&quot;issue&quot;:&quot;1&quot;,&quot;volume&quot;:&quot;25&quot;},&quot;isTemporary&quot;:false}],&quot;citationTag&quot;:&quot;MENDELEY_CITATION_v3_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&quot;},{&quot;citationID&quot;:&quot;MENDELEY_CITATION_a07db979-5ccf-4c35-b318-794010e9e95f&quot;,&quot;properties&quot;:{&quot;noteIndex&quot;:0},&quot;isEdited&quot;:false,&quot;manualOverride&quot;:{&quot;isManuallyOverridden&quot;:false,&quot;citeprocText&quot;:&quot;[1]&quot;,&quot;manualOverrideText&quot;:&quot;&quot;},&quot;citationTag&quot;:&quot;MENDELEY_CITATION_v3_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&quot;,&quot;citationItems&quot;:[{&quot;id&quot;:&quot;c0805b19-9a05-395a-8e3a-85f2d4a238ac&quot;,&quot;itemData&quot;:{&quot;type&quot;:&quot;paper-conference&quot;,&quot;id&quot;:&quot;c0805b19-9a05-395a-8e3a-85f2d4a238ac&quot;,&quot;title&quot;:&quot;An intrusion detection system for multi-class classification based on deep neural networks&quot;,&quot;author&quot;:[{&quot;family&quot;:&quot;Toupas&quot;,&quot;given&quot;:&quot;Petros&quot;,&quot;parse-names&quot;:false,&quot;dropping-particle&quot;:&quot;&quot;,&quot;non-dropping-particle&quot;:&quot;&quot;},{&quot;family&quot;:&quot;Chamou&quot;,&quot;given&quot;:&quot;Dimitra&quot;,&quot;parse-names&quot;:false,&quot;dropping-particle&quot;:&quot;&quot;,&quot;non-dropping-particle&quot;:&quot;&quot;},{&quot;family&quot;:&quot;Giannoutakis&quot;,&quot;given&quot;:&quot;Konstantinos M.&quot;,&quot;parse-names&quot;:false,&quot;dropping-particle&quot;:&quot;&quot;,&quot;non-dropping-particle&quot;:&quot;&quot;},{&quot;family&quot;:&quot;Drosou&quot;,&quot;given&quot;:&quot;Anastasios&quot;,&quot;parse-names&quot;:false,&quot;dropping-particle&quot;:&quot;&quot;,&quot;non-dropping-particle&quot;:&quot;&quot;},{&quot;family&quot;:&quot;Tzovaras&quot;,&quot;given&quot;:&quot;Dimitrios&quot;,&quot;parse-names&quot;:false,&quot;dropping-particle&quot;:&quot;&quot;,&quot;non-dropping-particle&quot;:&quot;&quot;}],&quot;container-title&quot;:&quot;Proceedings - 18th IEEE International Conference on Machine Learning and Applications, ICMLA 2019&quot;,&quot;DOI&quot;:&quot;10.1109/ICMLA.2019.00206&quot;,&quot;ISBN&quot;:&quot;9781728145495&quot;,&quot;issued&quot;:{&quot;date-parts&quot;:[[2019,12,1]]},&quot;page&quot;:&quot;1253-1258&quot;,&quot;abstract&quot;:&quot;Intrusion Detection Systems (IDSs) are considered as one of the fundamental elements in the network security of an organisation since they form the first line of defence against cyber threats, and they are responsible to detect effectively a potential intrusion in the network. Many IDS implementations use flow-based network traffic analysis to detect potential threats. Network security research is an ever-evolving field and IDSs in particular have been the focus of recent years with many innovative methods proposed and developed. In this paper, we propose a deep learning model, more specifically a neural network consisting of multiple stacked Fully-Connected layers, in order to implement a flow-based anomaly detection IDS for multi-class classification. We used the updated CICIDS2017 dataset for training and evaluation purposes. The experimental outcome using MLP for intrusion detection system, showed that the proposed model can achieve promising results on multi-class classification with respect to accuracy, recall (detection rate), and false positive rate (false alarm rate) on this specific dataset.&quot;,&quot;publisher&quot;:&quot;Institute of Electrical and Electronics Engineers Inc.&quot;,&quot;container-title-short&quot;:&quot;&quot;},&quot;isTemporary&quot;:false}]},{&quot;citationID&quot;:&quot;MENDELEY_CITATION_d8d17d0f-4b8b-45f7-98d9-87b61e7a5afc&quot;,&quot;properties&quot;:{&quot;noteIndex&quot;:0},&quot;isEdited&quot;:false,&quot;manualOverride&quot;:{&quot;isManuallyOverridden&quot;:false,&quot;citeprocText&quot;:&quot;[8]&quot;,&quot;manualOverrideText&quot;:&quot;&quot;},&quot;citationTag&quot;:&quot;MENDELEY_CITATION_v3_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&quot;,&quot;citationItems&quot;:[{&quot;id&quot;:&quot;47727aa3-0c27-3ad3-8646-3c5e4383af2e&quot;,&quot;itemData&quot;:{&quot;type&quot;:&quot;article&quot;,&quot;id&quot;:&quot;47727aa3-0c27-3ad3-8646-3c5e4383af2e&quot;,&quot;title&quot;:&quot;Machine Learning: Algorithms, Real-World Applications and Research Directions&quot;,&quot;author&quot;:[{&quot;family&quot;:&quot;Sarker&quot;,&quot;given&quot;:&quot;Iqbal H.&quot;,&quot;parse-names&quot;:false,&quot;dropping-particle&quot;:&quot;&quot;,&quot;non-dropping-particle&quot;:&quot;&quot;}],&quot;container-title&quot;:&quot;SN Computer Science&quot;,&quot;container-title-short&quot;:&quot;SN Comput Sci&quot;,&quot;DOI&quot;:&quot;10.1007/s42979-021-00592-x&quot;,&quot;ISSN&quot;:&quot;26618907&quot;,&quot;PMID&quot;:&quot;33778771&quot;,&quot;issued&quot;:{&quot;date-parts&quot;:[[2021,5,1]]},&quot;abstract&quot;:&quot;In the current age of the Fourth Industrial Revolution (4IR or Industry 4.0), the digital world has a wealth of data, such as Internet of Things (IoT) data, cybersecurity data, mobile data, business data, social media data, health data, etc. To intelligently analyze these data and develop the corresponding smart and automated applications, the knowledge of artificial intelligence (AI), particularly, machine learning (ML) is the key. Various types of machine learning algorithms such as supervised, unsupervised, semi-supervised, and reinforcement learning exist in the area. Besides, the deep learning, which is part of a broader family of machine learning methods, can intelligently analyze the data on a large scale. In this paper, we present a comprehensive view on these machine learning algorithms that can be applied to enhance the intelligence and the capabilities of an application. Thus, this study’s key contribution is explaining the principles of different machine learning techniques and their applicability in various real-world application domains, such as cybersecurity systems, smart cities, healthcare, e-commerce, agriculture, and many more. We also highlight the challenges and potential research directions based on our study. Overall, this paper aims to serve as a reference point for both academia and industry professionals as well as for decision-makers in various real-world situations and application areas, particularly from the technical point of view.&quot;,&quot;publisher&quot;:&quot;Springer&quot;,&quot;issue&quot;:&quot;3&quot;,&quot;volume&quot;:&quot;2&quot;},&quot;isTemporary&quot;:false}]},{&quot;citationID&quot;:&quot;MENDELEY_CITATION_9247a7d7-7ce8-4029-890b-46cff5dd2692&quot;,&quot;properties&quot;:{&quot;noteIndex&quot;:0},&quot;isEdited&quot;:false,&quot;manualOverride&quot;:{&quot;isManuallyOverridden&quot;:false,&quot;citeprocText&quot;:&quot;[8]&quot;,&quot;manualOverrideText&quot;:&quot;&quot;},&quot;citationTag&quot;:&quot;MENDELEY_CITATION_v3_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&quot;,&quot;citationItems&quot;:[{&quot;id&quot;:&quot;47727aa3-0c27-3ad3-8646-3c5e4383af2e&quot;,&quot;itemData&quot;:{&quot;type&quot;:&quot;article&quot;,&quot;id&quot;:&quot;47727aa3-0c27-3ad3-8646-3c5e4383af2e&quot;,&quot;title&quot;:&quot;Machine Learning: Algorithms, Real-World Applications and Research Directions&quot;,&quot;author&quot;:[{&quot;family&quot;:&quot;Sarker&quot;,&quot;given&quot;:&quot;Iqbal H.&quot;,&quot;parse-names&quot;:false,&quot;dropping-particle&quot;:&quot;&quot;,&quot;non-dropping-particle&quot;:&quot;&quot;}],&quot;container-title&quot;:&quot;SN Computer Science&quot;,&quot;container-title-short&quot;:&quot;SN Comput Sci&quot;,&quot;DOI&quot;:&quot;10.1007/s42979-021-00592-x&quot;,&quot;ISSN&quot;:&quot;26618907&quot;,&quot;PMID&quot;:&quot;33778771&quot;,&quot;issued&quot;:{&quot;date-parts&quot;:[[2021,5,1]]},&quot;abstract&quot;:&quot;In the current age of the Fourth Industrial Revolution (4IR or Industry 4.0), the digital world has a wealth of data, such as Internet of Things (IoT) data, cybersecurity data, mobile data, business data, social media data, health data, etc. To intelligently analyze these data and develop the corresponding smart and automated applications, the knowledge of artificial intelligence (AI), particularly, machine learning (ML) is the key. Various types of machine learning algorithms such as supervised, unsupervised, semi-supervised, and reinforcement learning exist in the area. Besides, the deep learning, which is part of a broader family of machine learning methods, can intelligently analyze the data on a large scale. In this paper, we present a comprehensive view on these machine learning algorithms that can be applied to enhance the intelligence and the capabilities of an application. Thus, this study’s key contribution is explaining the principles of different machine learning techniques and their applicability in various real-world application domains, such as cybersecurity systems, smart cities, healthcare, e-commerce, agriculture, and many more. We also highlight the challenges and potential research directions based on our study. Overall, this paper aims to serve as a reference point for both academia and industry professionals as well as for decision-makers in various real-world situations and application areas, particularly from the technical point of view.&quot;,&quot;publisher&quot;:&quot;Springer&quot;,&quot;issue&quot;:&quot;3&quot;,&quot;volume&quot;:&quot;2&quot;},&quot;isTemporary&quot;:false}]},{&quot;citationID&quot;:&quot;MENDELEY_CITATION_887f2a23-b141-456c-96ad-0aab545ff344&quot;,&quot;properties&quot;:{&quot;noteIndex&quot;:0},&quot;isEdited&quot;:false,&quot;manualOverride&quot;:{&quot;isManuallyOverridden&quot;:false,&quot;citeprocText&quot;:&quot;[8]&quot;,&quot;manualOverrideText&quot;:&quot;&quot;},&quot;citationTag&quot;:&quot;MENDELEY_CITATION_v3_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&quot;,&quot;citationItems&quot;:[{&quot;id&quot;:&quot;47727aa3-0c27-3ad3-8646-3c5e4383af2e&quot;,&quot;itemData&quot;:{&quot;type&quot;:&quot;article&quot;,&quot;id&quot;:&quot;47727aa3-0c27-3ad3-8646-3c5e4383af2e&quot;,&quot;title&quot;:&quot;Machine Learning: Algorithms, Real-World Applications and Research Directions&quot;,&quot;author&quot;:[{&quot;family&quot;:&quot;Sarker&quot;,&quot;given&quot;:&quot;Iqbal H.&quot;,&quot;parse-names&quot;:false,&quot;dropping-particle&quot;:&quot;&quot;,&quot;non-dropping-particle&quot;:&quot;&quot;}],&quot;container-title&quot;:&quot;SN Computer Science&quot;,&quot;container-title-short&quot;:&quot;SN Comput Sci&quot;,&quot;DOI&quot;:&quot;10.1007/s42979-021-00592-x&quot;,&quot;ISSN&quot;:&quot;26618907&quot;,&quot;PMID&quot;:&quot;33778771&quot;,&quot;issued&quot;:{&quot;date-parts&quot;:[[2021,5,1]]},&quot;abstract&quot;:&quot;In the current age of the Fourth Industrial Revolution (4IR or Industry 4.0), the digital world has a wealth of data, such as Internet of Things (IoT) data, cybersecurity data, mobile data, business data, social media data, health data, etc. To intelligently analyze these data and develop the corresponding smart and automated applications, the knowledge of artificial intelligence (AI), particularly, machine learning (ML) is the key. Various types of machine learning algorithms such as supervised, unsupervised, semi-supervised, and reinforcement learning exist in the area. Besides, the deep learning, which is part of a broader family of machine learning methods, can intelligently analyze the data on a large scale. In this paper, we present a comprehensive view on these machine learning algorithms that can be applied to enhance the intelligence and the capabilities of an application. Thus, this study’s key contribution is explaining the principles of different machine learning techniques and their applicability in various real-world application domains, such as cybersecurity systems, smart cities, healthcare, e-commerce, agriculture, and many more. We also highlight the challenges and potential research directions based on our study. Overall, this paper aims to serve as a reference point for both academia and industry professionals as well as for decision-makers in various real-world situations and application areas, particularly from the technical point of view.&quot;,&quot;publisher&quot;:&quot;Springer&quot;,&quot;issue&quot;:&quot;3&quot;,&quot;volume&quot;:&quot;2&quot;},&quot;isTemporary&quot;:false}]},{&quot;citationID&quot;:&quot;MENDELEY_CITATION_409566ba-0ec3-434b-81ba-3a575e4de8f4&quot;,&quot;properties&quot;:{&quot;noteIndex&quot;:0},&quot;isEdited&quot;:false,&quot;manualOverride&quot;:{&quot;isManuallyOverridden&quot;:false,&quot;citeprocText&quot;:&quot;[1]&quot;,&quot;manualOverrideText&quot;:&quot;&quot;},&quot;citationTag&quot;:&quot;MENDELEY_CITATION_v3_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&quot;,&quot;citationItems&quot;:[{&quot;id&quot;:&quot;c0805b19-9a05-395a-8e3a-85f2d4a238ac&quot;,&quot;itemData&quot;:{&quot;type&quot;:&quot;paper-conference&quot;,&quot;id&quot;:&quot;c0805b19-9a05-395a-8e3a-85f2d4a238ac&quot;,&quot;title&quot;:&quot;An intrusion detection system for multi-class classification based on deep neural networks&quot;,&quot;author&quot;:[{&quot;family&quot;:&quot;Toupas&quot;,&quot;given&quot;:&quot;Petros&quot;,&quot;parse-names&quot;:false,&quot;dropping-particle&quot;:&quot;&quot;,&quot;non-dropping-particle&quot;:&quot;&quot;},{&quot;family&quot;:&quot;Chamou&quot;,&quot;given&quot;:&quot;Dimitra&quot;,&quot;parse-names&quot;:false,&quot;dropping-particle&quot;:&quot;&quot;,&quot;non-dropping-particle&quot;:&quot;&quot;},{&quot;family&quot;:&quot;Giannoutakis&quot;,&quot;given&quot;:&quot;Konstantinos M.&quot;,&quot;parse-names&quot;:false,&quot;dropping-particle&quot;:&quot;&quot;,&quot;non-dropping-particle&quot;:&quot;&quot;},{&quot;family&quot;:&quot;Drosou&quot;,&quot;given&quot;:&quot;Anastasios&quot;,&quot;parse-names&quot;:false,&quot;dropping-particle&quot;:&quot;&quot;,&quot;non-dropping-particle&quot;:&quot;&quot;},{&quot;family&quot;:&quot;Tzovaras&quot;,&quot;given&quot;:&quot;Dimitrios&quot;,&quot;parse-names&quot;:false,&quot;dropping-particle&quot;:&quot;&quot;,&quot;non-dropping-particle&quot;:&quot;&quot;}],&quot;container-title&quot;:&quot;Proceedings - 18th IEEE International Conference on Machine Learning and Applications, ICMLA 2019&quot;,&quot;DOI&quot;:&quot;10.1109/ICMLA.2019.00206&quot;,&quot;ISBN&quot;:&quot;9781728145495&quot;,&quot;issued&quot;:{&quot;date-parts&quot;:[[2019,12,1]]},&quot;page&quot;:&quot;1253-1258&quot;,&quot;abstract&quot;:&quot;Intrusion Detection Systems (IDSs) are considered as one of the fundamental elements in the network security of an organisation since they form the first line of defence against cyber threats, and they are responsible to detect effectively a potential intrusion in the network. Many IDS implementations use flow-based network traffic analysis to detect potential threats. Network security research is an ever-evolving field and IDSs in particular have been the focus of recent years with many innovative methods proposed and developed. In this paper, we propose a deep learning model, more specifically a neural network consisting of multiple stacked Fully-Connected layers, in order to implement a flow-based anomaly detection IDS for multi-class classification. We used the updated CICIDS2017 dataset for training and evaluation purposes. The experimental outcome using MLP for intrusion detection system, showed that the proposed model can achieve promising results on multi-class classification with respect to accuracy, recall (detection rate), and false positive rate (false alarm rate) on this specific dataset.&quot;,&quot;publisher&quot;:&quot;Institute of Electrical and Electronics Engineers Inc.&quot;,&quot;container-title-short&quot;:&quot;&quot;},&quot;isTemporary&quot;:false}]}]"/>
     <we:property name="MENDELEY_CITATIONS_STYLE" value="{&quot;id&quot;:&quot;https://www.zotero.org/styles/ieee&quot;,&quot;title&quot;:&quot;IEEE&quot;,&quot;format&quot;:&quot;numeric&quot;,&quot;defaultLocale&quot;:null,&quot;isLocaleCodeValid&quot;:true}"/>
   </we:properties>
   <we:bindings/>

--- a/Test Case/ANSWER_SHEET_DAC_2023.docx
+++ b/Test Case/ANSWER_SHEET_DAC_2023.docx
@@ -433,7 +433,17 @@
                                 <w:szCs w:val="32"/>
                                 <w:highlight w:val="yellow"/>
                               </w:rPr>
-                              <w:t>DAC 2023</w:t>
+                              <w:t xml:space="preserve">DAC </w:t>
+                            </w:r>
+                            <w:r>
+                              <w:rPr>
+                                <w:b/>
+                                <w:bCs/>
+                                <w:sz w:val="32"/>
+                                <w:szCs w:val="32"/>
+                                <w:highlight w:val="yellow"/>
+                              </w:rPr>
+                              <w:t>2023</w:t>
                             </w:r>
                           </w:p>
                         </w:txbxContent>
@@ -478,7 +488,17 @@
                           <w:szCs w:val="32"/>
                           <w:highlight w:val="yellow"/>
                         </w:rPr>
-                        <w:t>DAC 2023</w:t>
+                        <w:t xml:space="preserve">DAC </w:t>
+                      </w:r>
+                      <w:r>
+                        <w:rPr>
+                          <w:b/>
+                          <w:bCs/>
+                          <w:sz w:val="32"/>
+                          <w:szCs w:val="32"/>
+                          <w:highlight w:val="yellow"/>
+                        </w:rPr>
+                        <w:t>2023</w:t>
                       </w:r>
                     </w:p>
                   </w:txbxContent>
@@ -551,7 +571,17 @@
                                 <w:szCs w:val="32"/>
                                 <w:highlight w:val="yellow"/>
                               </w:rPr>
-                              <w:t>DAC 2023</w:t>
+                              <w:t xml:space="preserve">DAC </w:t>
+                            </w:r>
+                            <w:r>
+                              <w:rPr>
+                                <w:b/>
+                                <w:bCs/>
+                                <w:sz w:val="32"/>
+                                <w:szCs w:val="32"/>
+                                <w:highlight w:val="yellow"/>
+                              </w:rPr>
+                              <w:t>2023</w:t>
                             </w:r>
                           </w:p>
                         </w:txbxContent>
@@ -596,7 +626,17 @@
                           <w:szCs w:val="32"/>
                           <w:highlight w:val="yellow"/>
                         </w:rPr>
-                        <w:t>DAC 2023</w:t>
+                        <w:t xml:space="preserve">DAC </w:t>
+                      </w:r>
+                      <w:r>
+                        <w:rPr>
+                          <w:b/>
+                          <w:bCs/>
+                          <w:sz w:val="32"/>
+                          <w:szCs w:val="32"/>
+                          <w:highlight w:val="yellow"/>
+                        </w:rPr>
+                        <w:t>2023</w:t>
                       </w:r>
                     </w:p>
                   </w:txbxContent>
@@ -669,7 +709,17 @@
                                 <w:szCs w:val="32"/>
                                 <w:highlight w:val="yellow"/>
                               </w:rPr>
-                              <w:t>DAC 2023</w:t>
+                              <w:t xml:space="preserve">DAC </w:t>
+                            </w:r>
+                            <w:r>
+                              <w:rPr>
+                                <w:b/>
+                                <w:bCs/>
+                                <w:sz w:val="32"/>
+                                <w:szCs w:val="32"/>
+                                <w:highlight w:val="yellow"/>
+                              </w:rPr>
+                              <w:t>2023</w:t>
                             </w:r>
                           </w:p>
                         </w:txbxContent>
@@ -714,7 +764,17 @@
                           <w:szCs w:val="32"/>
                           <w:highlight w:val="yellow"/>
                         </w:rPr>
-                        <w:t>DAC 2023</w:t>
+                        <w:t xml:space="preserve">DAC </w:t>
+                      </w:r>
+                      <w:r>
+                        <w:rPr>
+                          <w:b/>
+                          <w:bCs/>
+                          <w:sz w:val="32"/>
+                          <w:szCs w:val="32"/>
+                          <w:highlight w:val="yellow"/>
+                        </w:rPr>
+                        <w:t>2023</w:t>
                       </w:r>
                     </w:p>
                   </w:txbxContent>
@@ -771,23 +831,7 @@
           <w:szCs w:val="24"/>
           <w:lang w:val="en-ID"/>
         </w:rPr>
-        <w:t xml:space="preserve">The rapid advancement of information technology and the widespread proliferation of telecommunications networks have fundamentally reshaped how we communicate, access information, and conduct global business. </w:t>
-      </w:r>
-      <w:r>
-        <w:rPr>
-          <w:bCs/>
-          <w:szCs w:val="24"/>
-          <w:lang w:val="en-ID"/>
-        </w:rPr>
-        <w:t>Within the context of Indonesia's telecommunications sector, a significant challenge lies in the enduring threat of network attacks. These encompass a spectrum of deliberate actions aimed at undermining the security and functionality of computer networks.</w:t>
-      </w:r>
-      <w:r>
-        <w:rPr>
-          <w:bCs/>
-          <w:szCs w:val="24"/>
-          <w:lang w:val="en-ID"/>
-        </w:rPr>
-        <w:t xml:space="preserve"> These attacks can manifest in various forms, such as Distributed Denial of Service (DDoS) attacks, infiltration by malware, or unauthorized access to sensitive data</w:t>
+        <w:t>The rapid advancement of information technology and the widespread proliferation of telecommunications networks have fundamentally reshaped how we communicate, access information, and conduct global business</w:t>
       </w:r>
       <w:r>
         <w:rPr>
@@ -805,8 +849,8 @@
             <w:szCs w:val="24"/>
             <w:lang w:val="en-ID"/>
           </w:rPr>
-          <w:tag w:val="MENDELEY_CITATION_v3_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"/>
-          <w:id w:val="-1762131235"/>
+          <w:tag w:val="MENDELEY_CITATION_v3_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"/>
+          <w:id w:val="1011875679"/>
           <w:placeholder>
             <w:docPart w:val="DefaultPlaceholder_-1854013440"/>
           </w:placeholder>
@@ -829,58 +873,23 @@
           <w:szCs w:val="24"/>
           <w:lang w:val="en-ID"/>
         </w:rPr>
-        <w:t>. The consequences of these attacks may involve disruption of communication services, theft of customer data, or even compromise of the underlying network infrastructure.</w:t>
-      </w:r>
-    </w:p>
-    <w:p>
-      <w:pPr>
-        <w:spacing w:line="276" w:lineRule="auto"/>
-        <w:ind w:firstLine="360"/>
+        <w:t xml:space="preserve">. </w:t>
+      </w:r>
+      <w:r>
         <w:rPr>
           <w:bCs/>
           <w:szCs w:val="24"/>
           <w:lang w:val="en-ID"/>
         </w:rPr>
-      </w:pPr>
+        <w:t>Within the context of Indonesia's telecommunications sector, a significant challenge lies in the enduring threat of network attacks. These encompass a spectrum of deliberate actions aimed at undermining the security and functionality of computer networks.</w:t>
+      </w:r>
       <w:r>
         <w:rPr>
           <w:bCs/>
           <w:szCs w:val="24"/>
           <w:lang w:val="en-ID"/>
         </w:rPr>
-        <w:t>However</w:t>
-      </w:r>
-      <w:r>
-        <w:rPr>
-          <w:bCs/>
-          <w:szCs w:val="24"/>
-          <w:lang w:val="en-ID"/>
-        </w:rPr>
-        <w:t xml:space="preserve">, the </w:t>
-      </w:r>
-      <w:r>
-        <w:rPr>
-          <w:bCs/>
-          <w:szCs w:val="24"/>
-          <w:lang w:val="en-ID"/>
-        </w:rPr>
-        <w:t xml:space="preserve">research </w:t>
-      </w:r>
-      <w:r>
-        <w:rPr>
-          <w:bCs/>
-          <w:szCs w:val="24"/>
-          <w:lang w:val="en-ID"/>
-        </w:rPr>
-        <w:t xml:space="preserve">delves deeply into the pivotal endeavor of identifying these </w:t>
-      </w:r>
-      <w:r>
-        <w:rPr>
-          <w:bCs/>
-          <w:szCs w:val="24"/>
-          <w:lang w:val="en-ID"/>
-        </w:rPr>
-        <w:t>network attacks. This intricate process necessitates the utilization of specialized tools and methodologies, frequently revolving around the implementation of Intrusion Detection Systems (IDS) or Network Intrusion Detection Systems (NIDS)</w:t>
+        <w:t xml:space="preserve"> These attacks can manifest in various forms, such as Distributed Denial of Service (DDoS) attacks, infiltration by malware, or unauthorized access to sensitive data</w:t>
       </w:r>
       <w:r>
         <w:rPr>
@@ -898,7 +907,118 @@
             <w:szCs w:val="24"/>
             <w:lang w:val="en-ID"/>
           </w:rPr>
-          <w:tag w:val="MENDELEY_CITATION_v3_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"/>
+          <w:tag w:val="MENDELEY_CITATION_v3_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"/>
+          <w:id w:val="-1762131235"/>
+          <w:placeholder>
+            <w:docPart w:val="DefaultPlaceholder_-1854013440"/>
+          </w:placeholder>
+        </w:sdtPr>
+        <w:sdtContent>
+          <w:r>
+            <w:rPr>
+              <w:bCs/>
+              <w:color w:val="000000"/>
+              <w:szCs w:val="24"/>
+              <w:lang w:val="en-ID"/>
+            </w:rPr>
+            <w:t>[2]</w:t>
+          </w:r>
+        </w:sdtContent>
+      </w:sdt>
+      <w:r>
+        <w:rPr>
+          <w:bCs/>
+          <w:szCs w:val="24"/>
+          <w:lang w:val="en-ID"/>
+        </w:rPr>
+        <w:t>. The consequences of these attacks may involve disruption of communication services, theft of customer data, or even compromise of the underlying network infrastructure.</w:t>
+      </w:r>
+    </w:p>
+    <w:p>
+      <w:pPr>
+        <w:spacing w:line="276" w:lineRule="auto"/>
+        <w:ind w:firstLine="360"/>
+        <w:rPr>
+          <w:bCs/>
+          <w:szCs w:val="24"/>
+          <w:lang w:val="en-ID"/>
+        </w:rPr>
+      </w:pPr>
+      <w:r>
+        <w:rPr>
+          <w:bCs/>
+          <w:szCs w:val="24"/>
+          <w:lang w:val="en-ID"/>
+        </w:rPr>
+        <w:t>However</w:t>
+      </w:r>
+      <w:r>
+        <w:rPr>
+          <w:bCs/>
+          <w:szCs w:val="24"/>
+          <w:lang w:val="en-ID"/>
+        </w:rPr>
+        <w:t xml:space="preserve">, the </w:t>
+      </w:r>
+      <w:r>
+        <w:rPr>
+          <w:bCs/>
+          <w:szCs w:val="24"/>
+          <w:lang w:val="en-ID"/>
+        </w:rPr>
+        <w:t xml:space="preserve">research </w:t>
+      </w:r>
+      <w:r>
+        <w:rPr>
+          <w:bCs/>
+          <w:szCs w:val="24"/>
+          <w:lang w:val="en-ID"/>
+        </w:rPr>
+        <w:t xml:space="preserve">delves deeply into the pivotal </w:t>
+      </w:r>
+      <w:proofErr w:type="spellStart"/>
+      <w:r>
+        <w:rPr>
+          <w:bCs/>
+          <w:szCs w:val="24"/>
+          <w:lang w:val="en-ID"/>
+        </w:rPr>
+        <w:t>endeavor</w:t>
+      </w:r>
+      <w:proofErr w:type="spellEnd"/>
+      <w:r>
+        <w:rPr>
+          <w:bCs/>
+          <w:szCs w:val="24"/>
+          <w:lang w:val="en-ID"/>
+        </w:rPr>
+        <w:t xml:space="preserve"> of identifying these </w:t>
+      </w:r>
+      <w:r>
+        <w:rPr>
+          <w:bCs/>
+          <w:szCs w:val="24"/>
+          <w:lang w:val="en-ID"/>
+        </w:rPr>
+        <w:t>network attacks. This intricate process necessitates the utilization of specialized tools and methodologies, frequently revolving around the implementation of Intrusion Detection Systems (IDS) or Network Intrusion Detection Systems (NIDS)</w:t>
+      </w:r>
+      <w:r>
+        <w:rPr>
+          <w:bCs/>
+          <w:szCs w:val="24"/>
+          <w:lang w:val="en-ID"/>
+        </w:rPr>
+        <w:t xml:space="preserve"> </w:t>
+      </w:r>
+      <w:sdt>
+        <w:sdtPr>
+          <w:rPr>
+            <w:bCs/>
+            <w:color w:val="000000"/>
+            <w:szCs w:val="24"/>
+            <w:lang w:val="en-ID"/>
+          </w:rPr>
+          <w:tag w:val="MENDELEY_CITATION_v3_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"/>
           <w:id w:val="-2072724688"/>
           <w:placeholder>
             <w:docPart w:val="DefaultPlaceholder_-1854013440"/>
@@ -912,7 +1032,7 @@
               <w:szCs w:val="24"/>
               <w:lang w:val="en-ID"/>
             </w:rPr>
-            <w:t>[2], [3]</w:t>
+            <w:t>[3], [4]</w:t>
           </w:r>
         </w:sdtContent>
       </w:sdt>
@@ -949,8 +1069,18 @@
           <w:szCs w:val="24"/>
           <w:lang w:val="en-ID"/>
         </w:rPr>
-        <w:t>Moreover, this research introduces an innovative approach to address these challenges – the utilization of multi-layer classification. This method aims to provide a more comprehensive understanding of network activities by starting with a binary classification, distinguishing between anomalies and normal behavior</w:t>
-      </w:r>
+        <w:t xml:space="preserve">Moreover, this research introduces an innovative approach to address these challenges – the utilization of multi-layer classification. This method aims to provide a more comprehensive understanding of network activities by starting with a binary classification, distinguishing between anomalies and normal </w:t>
+      </w:r>
+      <w:proofErr w:type="spellStart"/>
+      <w:r>
+        <w:rPr>
+          <w:bCs/>
+          <w:szCs w:val="24"/>
+          <w:lang w:val="en-ID"/>
+        </w:rPr>
+        <w:t>behavior</w:t>
+      </w:r>
+      <w:proofErr w:type="spellEnd"/>
       <w:r>
         <w:rPr>
           <w:bCs/>
@@ -967,7 +1097,7 @@
             <w:szCs w:val="24"/>
             <w:lang w:val="en-ID"/>
           </w:rPr>
-          <w:tag w:val="MENDELEY_CITATION_v3_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"/>
+          <w:tag w:val="MENDELEY_CITATION_v3_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"/>
           <w:id w:val="298348845"/>
           <w:placeholder>
             <w:docPart w:val="DefaultPlaceholder_-1854013440"/>
@@ -981,7 +1111,7 @@
               <w:szCs w:val="24"/>
               <w:lang w:val="en-ID"/>
             </w:rPr>
-            <w:t>[1]</w:t>
+            <w:t>[2]</w:t>
           </w:r>
         </w:sdtContent>
       </w:sdt>
@@ -991,7 +1121,43 @@
           <w:szCs w:val="24"/>
           <w:lang w:val="en-ID"/>
         </w:rPr>
-        <w:t>. For detected anomalies, it goes a step further, utilized multiclass techniques to precisely identify the specific type of attack. By way of explanation, when an anomaly is initially identified as a Denial-of-Service (DoS) attack, a secondary classification process ensues to determine if it fits into subcategories like DoS, Neptune, or Smurf attacks. Similarly, for probe attacks, the system employs multiclass classification to determine if they can be categorized into subtypes such as Nmap, Portscan, Satan, or Ipsweep attacks</w:t>
+        <w:t xml:space="preserve">. For detected anomalies, it goes a step further, utilized multiclass techniques to precisely identify the specific type of attack. By way of explanation, when an anomaly is initially identified as a Denial-of-Service (DoS) attack, a secondary classification process ensues to determine if it fits into subcategories like DoS, Neptune, or Smurf attacks. Similarly, for probe attacks, the system employs multiclass classification to determine if they can be categorized into subtypes such as Nmap, </w:t>
+      </w:r>
+      <w:proofErr w:type="spellStart"/>
+      <w:r>
+        <w:rPr>
+          <w:bCs/>
+          <w:szCs w:val="24"/>
+          <w:lang w:val="en-ID"/>
+        </w:rPr>
+        <w:t>Portscan</w:t>
+      </w:r>
+      <w:proofErr w:type="spellEnd"/>
+      <w:r>
+        <w:rPr>
+          <w:bCs/>
+          <w:szCs w:val="24"/>
+          <w:lang w:val="en-ID"/>
+        </w:rPr>
+        <w:t xml:space="preserve">, Satan, or </w:t>
+      </w:r>
+      <w:proofErr w:type="spellStart"/>
+      <w:r>
+        <w:rPr>
+          <w:bCs/>
+          <w:szCs w:val="24"/>
+          <w:lang w:val="en-ID"/>
+        </w:rPr>
+        <w:t>Ipsweep</w:t>
+      </w:r>
+      <w:proofErr w:type="spellEnd"/>
+      <w:r>
+        <w:rPr>
+          <w:bCs/>
+          <w:szCs w:val="24"/>
+          <w:lang w:val="en-ID"/>
+        </w:rPr>
+        <w:t xml:space="preserve"> attacks</w:t>
       </w:r>
       <w:r>
         <w:rPr>
@@ -1009,7 +1175,7 @@
             <w:szCs w:val="24"/>
             <w:lang w:val="en-ID"/>
           </w:rPr>
-          <w:tag w:val="MENDELEY_CITATION_v3_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"/>
+          <w:tag w:val="MENDELEY_CITATION_v3_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"/>
           <w:id w:val="550194791"/>
           <w:placeholder>
             <w:docPart w:val="DefaultPlaceholder_-1854013440"/>
@@ -1023,7 +1189,7 @@
               <w:szCs w:val="24"/>
               <w:lang w:val="en-ID"/>
             </w:rPr>
-            <w:t>[2], [4], [5]</w:t>
+            <w:t>[3], [5], [6]</w:t>
           </w:r>
         </w:sdtContent>
       </w:sdt>
@@ -1097,8 +1263,50 @@
             <w:szCs w:val="24"/>
             <w:lang w:val="en-ID"/>
           </w:rPr>
-          <w:tag w:val="MENDELEY_CITATION_v3_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"/>
+          <w:tag w:val="MENDELEY_CITATION_v3_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"/>
           <w:id w:val="996143987"/>
+          <w:placeholder>
+            <w:docPart w:val="DefaultPlaceholder_-1854013440"/>
+          </w:placeholder>
+        </w:sdtPr>
+        <w:sdtContent>
+          <w:r>
+            <w:rPr>
+              <w:bCs/>
+              <w:color w:val="000000"/>
+              <w:szCs w:val="24"/>
+              <w:lang w:val="en-ID"/>
+            </w:rPr>
+            <w:t>[7]</w:t>
+          </w:r>
+        </w:sdtContent>
+      </w:sdt>
+      <w:r>
+        <w:rPr>
+          <w:bCs/>
+          <w:szCs w:val="24"/>
+          <w:lang w:val="en-ID"/>
+        </w:rPr>
+        <w:t>. This process aids in identifying which attributes are most relevant for accurate classification, enhancing the overall effectiveness of the system</w:t>
+      </w:r>
+      <w:r>
+        <w:rPr>
+          <w:bCs/>
+          <w:szCs w:val="24"/>
+          <w:lang w:val="en-ID"/>
+        </w:rPr>
+        <w:t xml:space="preserve"> </w:t>
+      </w:r>
+      <w:sdt>
+        <w:sdtPr>
+          <w:rPr>
+            <w:bCs/>
+            <w:color w:val="000000"/>
+            <w:szCs w:val="24"/>
+            <w:lang w:val="en-ID"/>
+          </w:rPr>
+          <w:tag w:val="MENDELEY_CITATION_v3_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"/>
+          <w:id w:val="-275723217"/>
           <w:placeholder>
             <w:docPart w:val="DefaultPlaceholder_-1854013440"/>
           </w:placeholder>
@@ -1121,48 +1329,6 @@
           <w:szCs w:val="24"/>
           <w:lang w:val="en-ID"/>
         </w:rPr>
-        <w:t>. This process aids in identifying which attributes are most relevant for accurate classification, enhancing the overall effectiveness of the system</w:t>
-      </w:r>
-      <w:r>
-        <w:rPr>
-          <w:bCs/>
-          <w:szCs w:val="24"/>
-          <w:lang w:val="en-ID"/>
-        </w:rPr>
-        <w:t xml:space="preserve"> </w:t>
-      </w:r>
-      <w:sdt>
-        <w:sdtPr>
-          <w:rPr>
-            <w:bCs/>
-            <w:color w:val="000000"/>
-            <w:szCs w:val="24"/>
-            <w:lang w:val="en-ID"/>
-          </w:rPr>
-          <w:tag w:val="MENDELEY_CITATION_v3_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"/>
-          <w:id w:val="-275723217"/>
-          <w:placeholder>
-            <w:docPart w:val="DefaultPlaceholder_-1854013440"/>
-          </w:placeholder>
-        </w:sdtPr>
-        <w:sdtContent>
-          <w:r>
-            <w:rPr>
-              <w:bCs/>
-              <w:color w:val="000000"/>
-              <w:szCs w:val="24"/>
-              <w:lang w:val="en-ID"/>
-            </w:rPr>
-            <w:t>[5]</w:t>
-          </w:r>
-        </w:sdtContent>
-      </w:sdt>
-      <w:r>
-        <w:rPr>
-          <w:bCs/>
-          <w:szCs w:val="24"/>
-          <w:lang w:val="en-ID"/>
-        </w:rPr>
         <w:t>. In essence, the research sets out to contribute by not only detecting network attacks but also by providing a comprehensive understanding of the attack landscape, enabling more informed and targeted cybersecurity efforts in Indonesia's telecommunications sector.</w:t>
       </w:r>
     </w:p>
@@ -1252,7 +1418,7 @@
             <w:szCs w:val="24"/>
             <w:lang w:val="en-ID"/>
           </w:rPr>
-          <w:tag w:val="MENDELEY_CITATION_v3_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"/>
+          <w:tag w:val="MENDELEY_CITATION_v3_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"/>
           <w:id w:val="-1369604997"/>
           <w:placeholder>
             <w:docPart w:val="DefaultPlaceholder_-1854013440"/>
@@ -1265,7 +1431,7 @@
               <w:szCs w:val="24"/>
               <w:lang w:val="en-ID"/>
             </w:rPr>
-            <w:t>[1]</w:t>
+            <w:t>[2]</w:t>
           </w:r>
         </w:sdtContent>
       </w:sdt>
@@ -1290,275 +1456,8 @@
             <w:szCs w:val="24"/>
             <w:lang w:val="en-ID"/>
           </w:rPr>
-          <w:tag w:val="MENDELEY_CITATION_v3_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"/>
+          <w:tag w:val="MENDELEY_CITATION_v3_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"/>
           <w:id w:val="698829618"/>
-          <w:placeholder>
-            <w:docPart w:val="DefaultPlaceholder_-1854013440"/>
-          </w:placeholder>
-        </w:sdtPr>
-        <w:sdtContent>
-          <w:r>
-            <w:rPr>
-              <w:color w:val="000000"/>
-              <w:szCs w:val="24"/>
-              <w:lang w:val="en-ID"/>
-            </w:rPr>
-            <w:t>[7]</w:t>
-          </w:r>
-        </w:sdtContent>
-      </w:sdt>
-      <w:r>
-        <w:rPr>
-          <w:szCs w:val="24"/>
-          <w:lang w:val="en-ID"/>
-        </w:rPr>
-        <w:t>. This capability makes IDS an integral component in ensuring the security and resilience of digital infrastructures, reinforcing the defense mechanisms against a wide range of cyber threats.</w:t>
-      </w:r>
-    </w:p>
-    <w:p>
-      <w:pPr>
-        <w:ind w:firstLine="360"/>
-        <w:rPr>
-          <w:szCs w:val="24"/>
-          <w:lang w:val="en-ID"/>
-        </w:rPr>
-      </w:pPr>
-      <w:r>
-        <w:rPr>
-          <w:szCs w:val="24"/>
-          <w:lang w:val="en-ID"/>
-        </w:rPr>
-        <w:t>The Intrusion Detection System (IDS) serves as a vital security measure against network attacks and can be classified based on its deployment location: Network-based IDS (NIDS) or Host-based IDS (HIDS)</w:t>
-      </w:r>
-      <w:r>
-        <w:rPr>
-          <w:szCs w:val="24"/>
-          <w:lang w:val="en-ID"/>
-        </w:rPr>
-        <w:t xml:space="preserve"> </w:t>
-      </w:r>
-      <w:sdt>
-        <w:sdtPr>
-          <w:rPr>
-            <w:color w:val="000000"/>
-            <w:szCs w:val="24"/>
-            <w:lang w:val="en-ID"/>
-          </w:rPr>
-          <w:tag w:val="MENDELEY_CITATION_v3_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"/>
-          <w:id w:val="-418948946"/>
-          <w:placeholder>
-            <w:docPart w:val="7EBF27C4A79B4EBFA7B547F5C69E1920"/>
-          </w:placeholder>
-        </w:sdtPr>
-        <w:sdtContent>
-          <w:r>
-            <w:rPr>
-              <w:color w:val="000000"/>
-              <w:szCs w:val="24"/>
-              <w:lang w:val="en-ID"/>
-            </w:rPr>
-            <w:t>[3]</w:t>
-          </w:r>
-        </w:sdtContent>
-      </w:sdt>
-      <w:r>
-        <w:rPr>
-          <w:szCs w:val="24"/>
-          <w:lang w:val="en-ID"/>
-        </w:rPr>
-        <w:t xml:space="preserve">. HIDS operates on a single device within the network, monitoring that device's activities for signs of suspicious behavior. </w:t>
-      </w:r>
-    </w:p>
-    <w:p>
-      <w:pPr>
-        <w:ind w:firstLine="360"/>
-        <w:rPr>
-          <w:szCs w:val="24"/>
-          <w:lang w:val="en-ID"/>
-        </w:rPr>
-      </w:pPr>
-      <w:r>
-        <w:rPr>
-          <w:szCs w:val="24"/>
-          <w:lang w:val="en-ID"/>
-        </w:rPr>
-        <w:t>However, HIDS can strain the resources of the host device and is better suited for protecting individual devices, making it less efficient for large-scale networks. On the other hand, NIDS monitors the entire network and identifies potential threats to network devices. A typical NIDS operates in three key phases: monitoring, detection, and response</w:t>
-      </w:r>
-      <w:r>
-        <w:rPr>
-          <w:szCs w:val="24"/>
-          <w:lang w:val="en-ID"/>
-        </w:rPr>
-        <w:t xml:space="preserve"> </w:t>
-      </w:r>
-      <w:sdt>
-        <w:sdtPr>
-          <w:rPr>
-            <w:color w:val="000000"/>
-            <w:szCs w:val="24"/>
-            <w:lang w:val="en-ID"/>
-          </w:rPr>
-          <w:tag w:val="MENDELEY_CITATION_v3_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"/>
-          <w:id w:val="384217388"/>
-          <w:placeholder>
-            <w:docPart w:val="DefaultPlaceholder_-1854013440"/>
-          </w:placeholder>
-        </w:sdtPr>
-        <w:sdtContent>
-          <w:r>
-            <w:rPr>
-              <w:color w:val="000000"/>
-              <w:szCs w:val="24"/>
-              <w:lang w:val="en-ID"/>
-            </w:rPr>
-            <w:t>[3]</w:t>
-          </w:r>
-        </w:sdtContent>
-      </w:sdt>
-      <w:r>
-        <w:rPr>
-          <w:szCs w:val="24"/>
-          <w:lang w:val="en-ID"/>
-        </w:rPr>
-        <w:t>. During the monitoring phase, it collects statistical network features like packet counts and connections. These features are then used in the classification phase, where Machine Learning (ML) algorithms assess whether the observed characteristics indicate a potential network attack</w:t>
-      </w:r>
-      <w:r>
-        <w:rPr>
-          <w:szCs w:val="24"/>
-          <w:lang w:val="en-ID"/>
-        </w:rPr>
-        <w:t xml:space="preserve"> </w:t>
-      </w:r>
-      <w:sdt>
-        <w:sdtPr>
-          <w:rPr>
-            <w:color w:val="000000"/>
-            <w:szCs w:val="24"/>
-            <w:lang w:val="en-ID"/>
-          </w:rPr>
-          <w:tag w:val="MENDELEY_CITATION_v3_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"/>
-          <w:id w:val="750546105"/>
-          <w:placeholder>
-            <w:docPart w:val="DefaultPlaceholder_-1854013440"/>
-          </w:placeholder>
-        </w:sdtPr>
-        <w:sdtContent>
-          <w:r>
-            <w:rPr>
-              <w:color w:val="000000"/>
-              <w:szCs w:val="24"/>
-              <w:lang w:val="en-ID"/>
-            </w:rPr>
-            <w:t>[3]</w:t>
-          </w:r>
-        </w:sdtContent>
-      </w:sdt>
-      <w:r>
-        <w:rPr>
-          <w:szCs w:val="24"/>
-          <w:lang w:val="en-ID"/>
-        </w:rPr>
-        <w:t>. Based on the classification results, the system initiates suitable defensive actions during the response phase.</w:t>
-      </w:r>
-    </w:p>
-    <w:p>
-      <w:pPr>
-        <w:pStyle w:val="ListParagraph"/>
-        <w:numPr>
-          <w:ilvl w:val="0"/>
-          <w:numId w:val="2"/>
-        </w:numPr>
-        <w:spacing w:after="0"/>
-        <w:rPr>
-          <w:rFonts w:ascii="Times New Roman" w:hAnsi="Times New Roman"/>
-          <w:sz w:val="24"/>
-          <w:szCs w:val="24"/>
-          <w:lang w:val="en-ID"/>
-        </w:rPr>
-      </w:pPr>
-      <w:r>
-        <w:rPr>
-          <w:rFonts w:ascii="Times New Roman" w:hAnsi="Times New Roman"/>
-          <w:sz w:val="24"/>
-          <w:szCs w:val="24"/>
-          <w:lang w:val="en-ID"/>
-        </w:rPr>
-        <w:t xml:space="preserve">Machine Learning techniques for </w:t>
-      </w:r>
-      <w:r>
-        <w:rPr>
-          <w:rFonts w:ascii="Times New Roman" w:hAnsi="Times New Roman"/>
-          <w:sz w:val="24"/>
-          <w:szCs w:val="24"/>
-          <w:lang w:val="en-ID"/>
-        </w:rPr>
-        <w:t>N</w:t>
-      </w:r>
-      <w:r>
-        <w:rPr>
-          <w:rFonts w:ascii="Times New Roman" w:hAnsi="Times New Roman"/>
-          <w:sz w:val="24"/>
-          <w:szCs w:val="24"/>
-          <w:lang w:val="en-ID"/>
-        </w:rPr>
-        <w:t>IDS</w:t>
-      </w:r>
-    </w:p>
-    <w:p>
-      <w:pPr>
-        <w:ind w:firstLine="360"/>
-        <w:rPr>
-          <w:szCs w:val="24"/>
-          <w:lang w:val="en-ID"/>
-        </w:rPr>
-      </w:pPr>
-      <w:r>
-        <w:rPr>
-          <w:szCs w:val="24"/>
-          <w:lang w:val="en-ID"/>
-        </w:rPr>
-        <w:t xml:space="preserve">Machine learning techniques play a pivotal role in fortifying the security of computer networks through the development of Network Intrusion Detection Systems (NIDS) within the cybersecurity domain </w:t>
-      </w:r>
-      <w:sdt>
-        <w:sdtPr>
-          <w:rPr>
-            <w:color w:val="000000"/>
-            <w:szCs w:val="24"/>
-            <w:lang w:val="en-ID"/>
-          </w:rPr>
-          <w:tag w:val="MENDELEY_CITATION_v3_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"/>
-          <w:id w:val="-1098402004"/>
-          <w:placeholder>
-            <w:docPart w:val="DefaultPlaceholder_-1854013440"/>
-          </w:placeholder>
-        </w:sdtPr>
-        <w:sdtContent>
-          <w:r>
-            <w:rPr>
-              <w:color w:val="000000"/>
-              <w:szCs w:val="24"/>
-              <w:lang w:val="en-ID"/>
-            </w:rPr>
-            <w:t>[1]</w:t>
-          </w:r>
-        </w:sdtContent>
-      </w:sdt>
-      <w:r>
-        <w:rPr>
-          <w:szCs w:val="24"/>
-          <w:lang w:val="en-ID"/>
-        </w:rPr>
-        <w:t xml:space="preserve">. Extensive research efforts have been dedicated to exploring various machine learning models, broadly categorized into traditional and advanced approaches, to enhance the effectiveness of NIDS </w:t>
-      </w:r>
-      <w:sdt>
-        <w:sdtPr>
-          <w:rPr>
-            <w:color w:val="000000"/>
-            <w:szCs w:val="24"/>
-            <w:lang w:val="en-ID"/>
-          </w:rPr>
-          <w:tag w:val="MENDELEY_CITATION_v3_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"/>
-          <w:id w:val="349773568"/>
           <w:placeholder>
             <w:docPart w:val="DefaultPlaceholder_-1854013440"/>
           </w:placeholder>
@@ -1579,7 +1478,23 @@
           <w:szCs w:val="24"/>
           <w:lang w:val="en-ID"/>
         </w:rPr>
-        <w:t>.</w:t>
+        <w:t xml:space="preserve">. This capability makes IDS an integral component in ensuring the security and resilience of digital infrastructures, reinforcing the </w:t>
+      </w:r>
+      <w:proofErr w:type="spellStart"/>
+      <w:r>
+        <w:rPr>
+          <w:szCs w:val="24"/>
+          <w:lang w:val="en-ID"/>
+        </w:rPr>
+        <w:t>defense</w:t>
+      </w:r>
+      <w:proofErr w:type="spellEnd"/>
+      <w:r>
+        <w:rPr>
+          <w:szCs w:val="24"/>
+          <w:lang w:val="en-ID"/>
+        </w:rPr>
+        <w:t xml:space="preserve"> mechanisms against a wide range of cyber threats.</w:t>
       </w:r>
     </w:p>
     <w:p>
@@ -1595,7 +1510,14 @@
           <w:szCs w:val="24"/>
           <w:lang w:val="en-ID"/>
         </w:rPr>
-        <w:t xml:space="preserve">In the realm of traditional machine learning algorithms, three prominent contenders have risen to prominence: K-Nearest Neighbors (KNN), Support Vector Machines (SVM), and Random Forest </w:t>
+        <w:t>The Intrusion Detection System (IDS) serves as a vital security measure against network attacks and can be classified based on its deployment location: Network-based IDS (NIDS) or Host-based IDS (HIDS)</w:t>
+      </w:r>
+      <w:r>
+        <w:rPr>
+          <w:szCs w:val="24"/>
+          <w:lang w:val="en-ID"/>
+        </w:rPr>
+        <w:t xml:space="preserve"> </w:t>
       </w:r>
       <w:sdt>
         <w:sdtPr>
@@ -1604,7 +1526,384 @@
             <w:szCs w:val="24"/>
             <w:lang w:val="en-ID"/>
           </w:rPr>
-          <w:tag w:val="MENDELEY_CITATION_v3_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"/>
+          <w:tag w:val="MENDELEY_CITATION_v3_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"/>
+          <w:id w:val="-418948946"/>
+          <w:placeholder>
+            <w:docPart w:val="7EBF27C4A79B4EBFA7B547F5C69E1920"/>
+          </w:placeholder>
+        </w:sdtPr>
+        <w:sdtContent>
+          <w:r>
+            <w:rPr>
+              <w:color w:val="000000"/>
+              <w:szCs w:val="24"/>
+              <w:lang w:val="en-ID"/>
+            </w:rPr>
+            <w:t>[4]</w:t>
+          </w:r>
+        </w:sdtContent>
+      </w:sdt>
+      <w:r>
+        <w:rPr>
+          <w:szCs w:val="24"/>
+          <w:lang w:val="en-ID"/>
+        </w:rPr>
+        <w:t xml:space="preserve">. </w:t>
+      </w:r>
+    </w:p>
+    <w:p>
+      <w:pPr>
+        <w:ind w:firstLine="360"/>
+        <w:rPr>
+          <w:szCs w:val="24"/>
+          <w:lang w:val="en-ID"/>
+        </w:rPr>
+      </w:pPr>
+      <w:r>
+        <w:rPr>
+          <w:szCs w:val="24"/>
+          <w:lang w:val="en-ID"/>
+        </w:rPr>
+        <w:t xml:space="preserve">HIDS operates on a single device within the network, monitoring that device's activities for signs of suspicious </w:t>
+      </w:r>
+      <w:proofErr w:type="spellStart"/>
+      <w:r>
+        <w:rPr>
+          <w:szCs w:val="24"/>
+          <w:lang w:val="en-ID"/>
+        </w:rPr>
+        <w:t>behavior</w:t>
+      </w:r>
+      <w:proofErr w:type="spellEnd"/>
+      <w:r>
+        <w:rPr>
+          <w:szCs w:val="24"/>
+          <w:lang w:val="en-ID"/>
+        </w:rPr>
+        <w:t xml:space="preserve"> </w:t>
+      </w:r>
+      <w:sdt>
+        <w:sdtPr>
+          <w:rPr>
+            <w:color w:val="000000"/>
+            <w:szCs w:val="24"/>
+            <w:lang w:val="en-ID"/>
+          </w:rPr>
+          <w:tag w:val="MENDELEY_CITATION_v3_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"/>
+          <w:id w:val="1133066612"/>
+          <w:placeholder>
+            <w:docPart w:val="DefaultPlaceholder_-1854013440"/>
+          </w:placeholder>
+        </w:sdtPr>
+        <w:sdtContent>
+          <w:r>
+            <w:rPr>
+              <w:color w:val="000000"/>
+              <w:szCs w:val="24"/>
+              <w:lang w:val="en-ID"/>
+            </w:rPr>
+            <w:t>[4], [9]</w:t>
+          </w:r>
+        </w:sdtContent>
+      </w:sdt>
+      <w:r>
+        <w:rPr>
+          <w:szCs w:val="24"/>
+          <w:lang w:val="en-ID"/>
+        </w:rPr>
+        <w:t>. However, HIDS can strain the resources of the host device and is better suited for protecting individual devices, making it less efficient for large-scale networks</w:t>
+      </w:r>
+      <w:r>
+        <w:rPr>
+          <w:szCs w:val="24"/>
+          <w:lang w:val="en-ID"/>
+        </w:rPr>
+        <w:t xml:space="preserve"> </w:t>
+      </w:r>
+      <w:sdt>
+        <w:sdtPr>
+          <w:rPr>
+            <w:color w:val="000000"/>
+            <w:szCs w:val="24"/>
+            <w:lang w:val="en-ID"/>
+          </w:rPr>
+          <w:tag w:val="MENDELEY_CITATION_v3_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"/>
+          <w:id w:val="-1792193268"/>
+          <w:placeholder>
+            <w:docPart w:val="DefaultPlaceholder_-1854013440"/>
+          </w:placeholder>
+        </w:sdtPr>
+        <w:sdtContent>
+          <w:r>
+            <w:rPr>
+              <w:color w:val="000000"/>
+              <w:szCs w:val="24"/>
+              <w:lang w:val="en-ID"/>
+            </w:rPr>
+            <w:t>[4]</w:t>
+          </w:r>
+        </w:sdtContent>
+      </w:sdt>
+      <w:r>
+        <w:rPr>
+          <w:szCs w:val="24"/>
+          <w:lang w:val="en-ID"/>
+        </w:rPr>
+        <w:t xml:space="preserve">. </w:t>
+      </w:r>
+    </w:p>
+    <w:p>
+      <w:pPr>
+        <w:ind w:firstLine="360"/>
+        <w:rPr>
+          <w:szCs w:val="24"/>
+          <w:lang w:val="en-ID"/>
+        </w:rPr>
+      </w:pPr>
+      <w:r>
+        <w:rPr>
+          <w:szCs w:val="24"/>
+          <w:lang w:val="en-ID"/>
+        </w:rPr>
+        <w:t>On the other hand, NIDS monitors the entire network and identifies potential threats to network devices. A typical NIDS operates in three key phases: monitoring, detection, and response</w:t>
+      </w:r>
+      <w:r>
+        <w:rPr>
+          <w:szCs w:val="24"/>
+          <w:lang w:val="en-ID"/>
+        </w:rPr>
+        <w:t xml:space="preserve"> </w:t>
+      </w:r>
+      <w:sdt>
+        <w:sdtPr>
+          <w:rPr>
+            <w:color w:val="000000"/>
+            <w:szCs w:val="24"/>
+            <w:lang w:val="en-ID"/>
+          </w:rPr>
+          <w:tag w:val="MENDELEY_CITATION_v3_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"/>
+          <w:id w:val="384217388"/>
+          <w:placeholder>
+            <w:docPart w:val="DefaultPlaceholder_-1854013440"/>
+          </w:placeholder>
+        </w:sdtPr>
+        <w:sdtContent>
+          <w:r>
+            <w:rPr>
+              <w:color w:val="000000"/>
+              <w:szCs w:val="24"/>
+              <w:lang w:val="en-ID"/>
+            </w:rPr>
+            <w:t>[4]</w:t>
+          </w:r>
+        </w:sdtContent>
+      </w:sdt>
+      <w:r>
+        <w:rPr>
+          <w:szCs w:val="24"/>
+          <w:lang w:val="en-ID"/>
+        </w:rPr>
+        <w:t>. During the monitoring phase, it collects statistical network features like packet counts and connections. These features are then used in the classification phase, where Machine Learning (ML) algorithms assess whether the observed characteristics indicate a potential network attack</w:t>
+      </w:r>
+      <w:r>
+        <w:rPr>
+          <w:szCs w:val="24"/>
+          <w:lang w:val="en-ID"/>
+        </w:rPr>
+        <w:t xml:space="preserve"> </w:t>
+      </w:r>
+      <w:sdt>
+        <w:sdtPr>
+          <w:rPr>
+            <w:color w:val="000000"/>
+            <w:szCs w:val="24"/>
+            <w:lang w:val="en-ID"/>
+          </w:rPr>
+          <w:tag w:val="MENDELEY_CITATION_v3_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"/>
+          <w:id w:val="750546105"/>
+          <w:placeholder>
+            <w:docPart w:val="DefaultPlaceholder_-1854013440"/>
+          </w:placeholder>
+        </w:sdtPr>
+        <w:sdtContent>
+          <w:r>
+            <w:rPr>
+              <w:color w:val="000000"/>
+              <w:szCs w:val="24"/>
+              <w:lang w:val="en-ID"/>
+            </w:rPr>
+            <w:t>[4]</w:t>
+          </w:r>
+        </w:sdtContent>
+      </w:sdt>
+      <w:r>
+        <w:rPr>
+          <w:szCs w:val="24"/>
+          <w:lang w:val="en-ID"/>
+        </w:rPr>
+        <w:t>. Based on the classification results, the system initiates suitable defensive actions during the response phase.</w:t>
+      </w:r>
+    </w:p>
+    <w:p>
+      <w:pPr>
+        <w:pStyle w:val="ListParagraph"/>
+        <w:numPr>
+          <w:ilvl w:val="0"/>
+          <w:numId w:val="2"/>
+        </w:numPr>
+        <w:spacing w:after="0"/>
+        <w:rPr>
+          <w:rFonts w:ascii="Times New Roman" w:hAnsi="Times New Roman"/>
+          <w:sz w:val="24"/>
+          <w:szCs w:val="24"/>
+          <w:lang w:val="en-ID"/>
+        </w:rPr>
+      </w:pPr>
+      <w:r>
+        <w:rPr>
+          <w:rFonts w:ascii="Times New Roman" w:hAnsi="Times New Roman"/>
+          <w:sz w:val="24"/>
+          <w:szCs w:val="24"/>
+          <w:lang w:val="en-ID"/>
+        </w:rPr>
+        <w:t xml:space="preserve">Machine Learning techniques for </w:t>
+      </w:r>
+      <w:r>
+        <w:rPr>
+          <w:rFonts w:ascii="Times New Roman" w:hAnsi="Times New Roman"/>
+          <w:sz w:val="24"/>
+          <w:szCs w:val="24"/>
+          <w:lang w:val="en-ID"/>
+        </w:rPr>
+        <w:t>N</w:t>
+      </w:r>
+      <w:r>
+        <w:rPr>
+          <w:rFonts w:ascii="Times New Roman" w:hAnsi="Times New Roman"/>
+          <w:sz w:val="24"/>
+          <w:szCs w:val="24"/>
+          <w:lang w:val="en-ID"/>
+        </w:rPr>
+        <w:t>IDS</w:t>
+      </w:r>
+    </w:p>
+    <w:p>
+      <w:pPr>
+        <w:ind w:firstLine="360"/>
+        <w:rPr>
+          <w:szCs w:val="24"/>
+          <w:lang w:val="en-ID"/>
+        </w:rPr>
+      </w:pPr>
+      <w:r>
+        <w:rPr>
+          <w:szCs w:val="24"/>
+          <w:lang w:val="en-ID"/>
+        </w:rPr>
+        <w:t xml:space="preserve">Machine learning techniques play a pivotal role in fortifying the security of computer networks through the development of Network Intrusion Detection Systems (NIDS) within the cybersecurity domain </w:t>
+      </w:r>
+      <w:sdt>
+        <w:sdtPr>
+          <w:rPr>
+            <w:color w:val="000000"/>
+            <w:szCs w:val="24"/>
+            <w:lang w:val="en-ID"/>
+          </w:rPr>
+          <w:tag w:val="MENDELEY_CITATION_v3_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"/>
+          <w:id w:val="-1098402004"/>
+          <w:placeholder>
+            <w:docPart w:val="DefaultPlaceholder_-1854013440"/>
+          </w:placeholder>
+        </w:sdtPr>
+        <w:sdtContent>
+          <w:r>
+            <w:rPr>
+              <w:color w:val="000000"/>
+              <w:szCs w:val="24"/>
+              <w:lang w:val="en-ID"/>
+            </w:rPr>
+            <w:t>[2]</w:t>
+          </w:r>
+        </w:sdtContent>
+      </w:sdt>
+      <w:r>
+        <w:rPr>
+          <w:szCs w:val="24"/>
+          <w:lang w:val="en-ID"/>
+        </w:rPr>
+        <w:t xml:space="preserve">. Extensive research efforts have been dedicated to exploring various machine learning models, broadly categorized into traditional and advanced approaches, to enhance the effectiveness of NIDS </w:t>
+      </w:r>
+      <w:sdt>
+        <w:sdtPr>
+          <w:rPr>
+            <w:color w:val="000000"/>
+            <w:szCs w:val="24"/>
+            <w:lang w:val="en-ID"/>
+          </w:rPr>
+          <w:tag w:val="MENDELEY_CITATION_v3_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"/>
+          <w:id w:val="349773568"/>
+          <w:placeholder>
+            <w:docPart w:val="DefaultPlaceholder_-1854013440"/>
+          </w:placeholder>
+        </w:sdtPr>
+        <w:sdtContent>
+          <w:r>
+            <w:rPr>
+              <w:color w:val="000000"/>
+              <w:szCs w:val="24"/>
+              <w:lang w:val="en-ID"/>
+            </w:rPr>
+            <w:t>[10]</w:t>
+          </w:r>
+        </w:sdtContent>
+      </w:sdt>
+      <w:r>
+        <w:rPr>
+          <w:szCs w:val="24"/>
+          <w:lang w:val="en-ID"/>
+        </w:rPr>
+        <w:t>.</w:t>
+      </w:r>
+    </w:p>
+    <w:p>
+      <w:pPr>
+        <w:ind w:firstLine="360"/>
+        <w:rPr>
+          <w:szCs w:val="24"/>
+          <w:lang w:val="en-ID"/>
+        </w:rPr>
+      </w:pPr>
+      <w:r>
+        <w:rPr>
+          <w:szCs w:val="24"/>
+          <w:lang w:val="en-ID"/>
+        </w:rPr>
+        <w:t xml:space="preserve">In the realm of traditional machine learning algorithms, three prominent contenders have risen to prominence: K-Nearest </w:t>
+      </w:r>
+      <w:proofErr w:type="spellStart"/>
+      <w:r>
+        <w:rPr>
+          <w:szCs w:val="24"/>
+          <w:lang w:val="en-ID"/>
+        </w:rPr>
+        <w:t>Neighbors</w:t>
+      </w:r>
+      <w:proofErr w:type="spellEnd"/>
+      <w:r>
+        <w:rPr>
+          <w:szCs w:val="24"/>
+          <w:lang w:val="en-ID"/>
+        </w:rPr>
+        <w:t xml:space="preserve"> (KNN), Support Vector Machines (SVM), and Random Forest </w:t>
+      </w:r>
+      <w:sdt>
+        <w:sdtPr>
+          <w:rPr>
+            <w:color w:val="000000"/>
+            <w:szCs w:val="24"/>
+            <w:lang w:val="en-ID"/>
+          </w:rPr>
+          <w:tag w:val="MENDELEY_CITATION_v3_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"/>
           <w:id w:val="76029940"/>
           <w:placeholder>
             <w:docPart w:val="DefaultPlaceholder_-1854013440"/>
@@ -1617,7 +1916,7 @@
               <w:szCs w:val="24"/>
               <w:lang w:val="en-ID"/>
             </w:rPr>
-            <w:t>[8]</w:t>
+            <w:t>[10]</w:t>
           </w:r>
         </w:sdtContent>
       </w:sdt>
@@ -1626,23 +1925,14 @@
           <w:szCs w:val="24"/>
           <w:lang w:val="en-ID"/>
         </w:rPr>
-        <w:t>. These algorithms are highly recognized for their proficiency in addressing the fundamental challenges of intrusion detection, excelling in classification tasks and feature selection. Consequently, they serve as invaluable tools for constructing effective NIDSs.</w:t>
-      </w:r>
-    </w:p>
-    <w:p>
-      <w:pPr>
-        <w:ind w:firstLine="360"/>
-        <w:rPr>
-          <w:szCs w:val="24"/>
-          <w:lang w:val="en-ID"/>
-        </w:rPr>
-      </w:pPr>
-      <w:r>
-        <w:rPr>
-          <w:szCs w:val="24"/>
-          <w:lang w:val="en-ID"/>
-        </w:rPr>
-        <w:t xml:space="preserve">In contrast, recent research endeavors have been focused on advanced machine learning techniques, including Multilayer Perceptrons (MLP), Autoencoders, Gradient Boosting, CatBoost, and XGBoost </w:t>
+        <w:t>. These algorithms are highly recognized for their proficiency in addressing the fundamental challenges of intrusion detection, excelling in classification tasks and feature selection</w:t>
+      </w:r>
+      <w:r>
+        <w:rPr>
+          <w:szCs w:val="24"/>
+          <w:lang w:val="en-ID"/>
+        </w:rPr>
+        <w:t xml:space="preserve"> </w:t>
       </w:r>
       <w:sdt>
         <w:sdtPr>
@@ -1651,7 +1941,118 @@
             <w:szCs w:val="24"/>
             <w:lang w:val="en-ID"/>
           </w:rPr>
-          <w:tag w:val="MENDELEY_CITATION_v3_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"/>
+          <w:tag w:val="MENDELEY_CITATION_v3_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"/>
+          <w:id w:val="-318274049"/>
+          <w:placeholder>
+            <w:docPart w:val="DefaultPlaceholder_-1854013440"/>
+          </w:placeholder>
+        </w:sdtPr>
+        <w:sdtContent>
+          <w:r>
+            <w:rPr>
+              <w:color w:val="000000"/>
+              <w:szCs w:val="24"/>
+              <w:lang w:val="en-ID"/>
+            </w:rPr>
+            <w:t>[11]</w:t>
+          </w:r>
+        </w:sdtContent>
+      </w:sdt>
+      <w:r>
+        <w:rPr>
+          <w:szCs w:val="24"/>
+          <w:lang w:val="en-ID"/>
+        </w:rPr>
+        <w:t>. Consequently, they serve as invaluable tools for constructing effective NIDSs.</w:t>
+      </w:r>
+    </w:p>
+    <w:p>
+      <w:pPr>
+        <w:ind w:firstLine="360"/>
+        <w:rPr>
+          <w:szCs w:val="24"/>
+          <w:lang w:val="en-ID"/>
+        </w:rPr>
+      </w:pPr>
+      <w:r>
+        <w:rPr>
+          <w:szCs w:val="24"/>
+          <w:lang w:val="en-ID"/>
+        </w:rPr>
+        <w:t xml:space="preserve">In contrast, recent research </w:t>
+      </w:r>
+      <w:proofErr w:type="spellStart"/>
+      <w:r>
+        <w:rPr>
+          <w:szCs w:val="24"/>
+          <w:lang w:val="en-ID"/>
+        </w:rPr>
+        <w:t>endeavors</w:t>
+      </w:r>
+      <w:proofErr w:type="spellEnd"/>
+      <w:r>
+        <w:rPr>
+          <w:szCs w:val="24"/>
+          <w:lang w:val="en-ID"/>
+        </w:rPr>
+        <w:t xml:space="preserve"> have been focused on advanced machine learning techniques, including Multilayer </w:t>
+      </w:r>
+      <w:proofErr w:type="spellStart"/>
+      <w:r>
+        <w:rPr>
+          <w:szCs w:val="24"/>
+          <w:lang w:val="en-ID"/>
+        </w:rPr>
+        <w:t>Perceptrons</w:t>
+      </w:r>
+      <w:proofErr w:type="spellEnd"/>
+      <w:r>
+        <w:rPr>
+          <w:szCs w:val="24"/>
+          <w:lang w:val="en-ID"/>
+        </w:rPr>
+        <w:t xml:space="preserve"> (MLP), Autoencoders, Gradient Boosting, </w:t>
+      </w:r>
+      <w:proofErr w:type="spellStart"/>
+      <w:r>
+        <w:rPr>
+          <w:szCs w:val="24"/>
+          <w:lang w:val="en-ID"/>
+        </w:rPr>
+        <w:t>CatBoost</w:t>
+      </w:r>
+      <w:proofErr w:type="spellEnd"/>
+      <w:r>
+        <w:rPr>
+          <w:szCs w:val="24"/>
+          <w:lang w:val="en-ID"/>
+        </w:rPr>
+        <w:t xml:space="preserve">, and </w:t>
+      </w:r>
+      <w:proofErr w:type="spellStart"/>
+      <w:r>
+        <w:rPr>
+          <w:szCs w:val="24"/>
+          <w:lang w:val="en-ID"/>
+        </w:rPr>
+        <w:t>XGBoost</w:t>
+      </w:r>
+      <w:proofErr w:type="spellEnd"/>
+      <w:r>
+        <w:rPr>
+          <w:szCs w:val="24"/>
+          <w:lang w:val="en-ID"/>
+        </w:rPr>
+        <w:t xml:space="preserve"> </w:t>
+      </w:r>
+      <w:sdt>
+        <w:sdtPr>
+          <w:rPr>
+            <w:color w:val="000000"/>
+            <w:szCs w:val="24"/>
+            <w:lang w:val="en-ID"/>
+          </w:rPr>
+          <w:tag w:val="MENDELEY_CITATION_v3_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"/>
           <w:id w:val="-1462032092"/>
           <w:placeholder>
             <w:docPart w:val="DefaultPlaceholder_-1854013440"/>
@@ -1664,7 +2065,7 @@
               <w:szCs w:val="24"/>
               <w:lang w:val="en-ID"/>
             </w:rPr>
-            <w:t>[8]</w:t>
+            <w:t>[10]</w:t>
           </w:r>
         </w:sdtContent>
       </w:sdt>
@@ -1673,31 +2074,7 @@
           <w:szCs w:val="24"/>
           <w:lang w:val="en-ID"/>
         </w:rPr>
-        <w:t>. These cutting-edge models stand out due to their exceptional ability to identify intricate and subtle patterns within network data [9]. As a result, they make substantial contributions to the development of NIDSs with enhanced capabilities, enabling the detection of even the most sophisticated and rapidly evolving network threats. These advanced techniques not only bolster NIDSs' accuracy but also enhance their adaptability to the rapidly changing threat landscape, ensuring the security and resilience of computer networks [9].</w:t>
-      </w:r>
-    </w:p>
-    <w:p>
-      <w:pPr>
-        <w:ind w:firstLine="360"/>
-        <w:rPr>
-          <w:szCs w:val="24"/>
-          <w:lang w:val="en-ID"/>
-        </w:rPr>
-      </w:pPr>
-      <w:r>
-        <w:rPr>
-          <w:szCs w:val="24"/>
-          <w:lang w:val="en-ID"/>
-        </w:rPr>
-        <w:t xml:space="preserve">The integration of machine learning techniques, spanning both traditional and advanced approaches, is instrumental in steering the progression of NIDSs. These techniques drive the continuous evolution of NIDS, equipping them with the versatility and agility required to tackle the multifaceted challenges posed by the ever-evolving </w:t>
-      </w:r>
-      <w:r>
-        <w:rPr>
-          <w:szCs w:val="24"/>
-          <w:lang w:val="en-ID"/>
-        </w:rPr>
-        <w:lastRenderedPageBreak/>
-        <w:t xml:space="preserve">threat landscape within the cybersecurity domain. NIDS, serving as the first line of defense in safeguarding computer networks, heavily relies on these machine learning approaches to enhance its detection and response capabilities </w:t>
+        <w:t xml:space="preserve">. These cutting-edge models stand out due to their exceptional ability to identify intricate and subtle patterns within network data </w:t>
       </w:r>
       <w:sdt>
         <w:sdtPr>
@@ -1706,7 +2083,109 @@
             <w:szCs w:val="24"/>
             <w:lang w:val="en-ID"/>
           </w:rPr>
-          <w:tag w:val="MENDELEY_CITATION_v3_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"/>
+          <w:tag w:val="MENDELEY_CITATION_v3_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"/>
+          <w:id w:val="855622135"/>
+          <w:placeholder>
+            <w:docPart w:val="DefaultPlaceholder_-1854013440"/>
+          </w:placeholder>
+        </w:sdtPr>
+        <w:sdtContent>
+          <w:r>
+            <w:rPr>
+              <w:color w:val="000000"/>
+              <w:szCs w:val="24"/>
+              <w:lang w:val="en-ID"/>
+            </w:rPr>
+            <w:t>[11]</w:t>
+          </w:r>
+        </w:sdtContent>
+      </w:sdt>
+      <w:r>
+        <w:rPr>
+          <w:szCs w:val="24"/>
+          <w:lang w:val="en-ID"/>
+        </w:rPr>
+        <w:t xml:space="preserve">. As a result, they make substantial contributions to the development of NIDSs with enhanced capabilities, enabling the detection of even the most sophisticated and rapidly evolving network threats. These advanced techniques not only bolster NIDSs' accuracy but also enhance their adaptability to the rapidly changing threat landscape, ensuring the security and resilience of computer networks </w:t>
+      </w:r>
+      <w:sdt>
+        <w:sdtPr>
+          <w:rPr>
+            <w:color w:val="000000"/>
+            <w:szCs w:val="24"/>
+            <w:lang w:val="en-ID"/>
+          </w:rPr>
+          <w:tag w:val="MENDELEY_CITATION_v3_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"/>
+          <w:id w:val="-272934867"/>
+          <w:placeholder>
+            <w:docPart w:val="DefaultPlaceholder_-1854013440"/>
+          </w:placeholder>
+        </w:sdtPr>
+        <w:sdtContent>
+          <w:r>
+            <w:rPr>
+              <w:color w:val="000000"/>
+              <w:szCs w:val="24"/>
+              <w:lang w:val="en-ID"/>
+            </w:rPr>
+            <w:t>[11]</w:t>
+          </w:r>
+        </w:sdtContent>
+      </w:sdt>
+      <w:r>
+        <w:rPr>
+          <w:szCs w:val="24"/>
+          <w:lang w:val="en-ID"/>
+        </w:rPr>
+        <w:t>.</w:t>
+      </w:r>
+    </w:p>
+    <w:p>
+      <w:pPr>
+        <w:ind w:firstLine="360"/>
+        <w:rPr>
+          <w:szCs w:val="24"/>
+          <w:lang w:val="en-ID"/>
+        </w:rPr>
+      </w:pPr>
+      <w:r>
+        <w:rPr>
+          <w:szCs w:val="24"/>
+          <w:lang w:val="en-ID"/>
+        </w:rPr>
+        <w:t xml:space="preserve">The integration of machine learning techniques, spanning both traditional and advanced approaches, is instrumental in steering the progression of NIDSs. These techniques drive the continuous evolution of NIDS, equipping them with the versatility </w:t>
+      </w:r>
+      <w:r>
+        <w:rPr>
+          <w:szCs w:val="24"/>
+          <w:lang w:val="en-ID"/>
+        </w:rPr>
+        <w:lastRenderedPageBreak/>
+        <w:t xml:space="preserve">and agility required to tackle the multifaceted challenges posed by the ever-evolving threat landscape within the cybersecurity domain. NIDS, serving as the first line of </w:t>
+      </w:r>
+      <w:proofErr w:type="spellStart"/>
+      <w:r>
+        <w:rPr>
+          <w:szCs w:val="24"/>
+          <w:lang w:val="en-ID"/>
+        </w:rPr>
+        <w:t>defense</w:t>
+      </w:r>
+      <w:proofErr w:type="spellEnd"/>
+      <w:r>
+        <w:rPr>
+          <w:szCs w:val="24"/>
+          <w:lang w:val="en-ID"/>
+        </w:rPr>
+        <w:t xml:space="preserve"> in safeguarding computer networks, heavily relies on these machine learning approaches to enhance its detection and response capabilities </w:t>
+      </w:r>
+      <w:sdt>
+        <w:sdtPr>
+          <w:rPr>
+            <w:color w:val="000000"/>
+            <w:szCs w:val="24"/>
+            <w:lang w:val="en-ID"/>
+          </w:rPr>
+          <w:tag w:val="MENDELEY_CITATION_v3_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"/>
           <w:id w:val="1566529929"/>
           <w:placeholder>
             <w:docPart w:val="DefaultPlaceholder_-1854013440"/>
@@ -1719,7 +2198,7 @@
               <w:szCs w:val="24"/>
               <w:lang w:val="en-ID"/>
             </w:rPr>
-            <w:t>[1]</w:t>
+            <w:t>[2]</w:t>
           </w:r>
         </w:sdtContent>
       </w:sdt>
@@ -1728,7 +2207,99 @@
           <w:szCs w:val="24"/>
           <w:lang w:val="en-ID"/>
         </w:rPr>
-        <w:t>. Traditional algorithms ensure that NIDS can accurately distinguish between normal network behavior and potentially malicious activities, while advanced methods empower NIDSs to detect even the most sophisticated and rapidly evolving threats. In essence, this integration empowers NIDSs to remain at the forefront of network security, contributing significantly to the security and resilience of computer networks.</w:t>
+        <w:t xml:space="preserve">. Traditional algorithms ensure that NIDS can accurately distinguish between normal network </w:t>
+      </w:r>
+      <w:proofErr w:type="spellStart"/>
+      <w:r>
+        <w:rPr>
+          <w:szCs w:val="24"/>
+          <w:lang w:val="en-ID"/>
+        </w:rPr>
+        <w:t>behavior</w:t>
+      </w:r>
+      <w:proofErr w:type="spellEnd"/>
+      <w:r>
+        <w:rPr>
+          <w:szCs w:val="24"/>
+          <w:lang w:val="en-ID"/>
+        </w:rPr>
+        <w:t xml:space="preserve"> and potentially malicious activities</w:t>
+      </w:r>
+      <w:r>
+        <w:rPr>
+          <w:szCs w:val="24"/>
+          <w:lang w:val="en-ID"/>
+        </w:rPr>
+        <w:t xml:space="preserve"> </w:t>
+      </w:r>
+      <w:sdt>
+        <w:sdtPr>
+          <w:rPr>
+            <w:color w:val="000000"/>
+            <w:szCs w:val="24"/>
+            <w:lang w:val="en-ID"/>
+          </w:rPr>
+          <w:tag w:val="MENDELEY_CITATION_v3_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"/>
+          <w:id w:val="1946575310"/>
+          <w:placeholder>
+            <w:docPart w:val="DefaultPlaceholder_-1854013440"/>
+          </w:placeholder>
+        </w:sdtPr>
+        <w:sdtContent>
+          <w:r>
+            <w:rPr>
+              <w:color w:val="000000"/>
+              <w:szCs w:val="24"/>
+              <w:lang w:val="en-ID"/>
+            </w:rPr>
+            <w:t>[10]</w:t>
+          </w:r>
+        </w:sdtContent>
+      </w:sdt>
+      <w:r>
+        <w:rPr>
+          <w:szCs w:val="24"/>
+          <w:lang w:val="en-ID"/>
+        </w:rPr>
+        <w:t>, while advanced methods empower NIDSs to detect even the most sophisticated and rapidly evolving threats</w:t>
+      </w:r>
+      <w:r>
+        <w:rPr>
+          <w:szCs w:val="24"/>
+          <w:lang w:val="en-ID"/>
+        </w:rPr>
+        <w:t xml:space="preserve"> </w:t>
+      </w:r>
+      <w:sdt>
+        <w:sdtPr>
+          <w:rPr>
+            <w:color w:val="000000"/>
+            <w:szCs w:val="24"/>
+            <w:lang w:val="en-ID"/>
+          </w:rPr>
+          <w:tag w:val="MENDELEY_CITATION_v3_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"/>
+          <w:id w:val="-1402754494"/>
+          <w:placeholder>
+            <w:docPart w:val="DefaultPlaceholder_-1854013440"/>
+          </w:placeholder>
+        </w:sdtPr>
+        <w:sdtContent>
+          <w:r>
+            <w:rPr>
+              <w:color w:val="000000"/>
+              <w:szCs w:val="24"/>
+              <w:lang w:val="en-ID"/>
+            </w:rPr>
+            <w:t>[11]</w:t>
+          </w:r>
+        </w:sdtContent>
+      </w:sdt>
+      <w:r>
+        <w:rPr>
+          <w:szCs w:val="24"/>
+          <w:lang w:val="en-ID"/>
+        </w:rPr>
+        <w:t>. In essence, this integration empowers NIDSs to remain at the forefront of network security, contributing significantly to the security and resilience of computer networks.</w:t>
       </w:r>
     </w:p>
     <w:p>
@@ -1796,7 +2367,23 @@
           <w:szCs w:val="28"/>
           <w:lang w:val="en-ID"/>
         </w:rPr>
-        <w:t>Data preparation and preprocessing serve as the initial steps in the analytical process. This phase involves collecting and organizing the data required for the analysis. Raw data is cleaned, transformed, and made ready for further exploration and modeling. It encompasses tasks such as data cleaning to handle missing or erroneous values, data transformation to ensure uniform formats, and data integration to combine information from multiple sources. Proper data preparation and preprocessing lay the foundation for accurate and meaningful insights in subsequent stages.</w:t>
+        <w:t xml:space="preserve">Data preparation and preprocessing serve as the initial steps in the analytical process. This phase involves collecting and organizing the data required for the analysis. Raw data is cleaned, transformed, and made ready for further exploration and </w:t>
+      </w:r>
+      <w:proofErr w:type="spellStart"/>
+      <w:r>
+        <w:rPr>
+          <w:szCs w:val="28"/>
+          <w:lang w:val="en-ID"/>
+        </w:rPr>
+        <w:t>modeling</w:t>
+      </w:r>
+      <w:proofErr w:type="spellEnd"/>
+      <w:r>
+        <w:rPr>
+          <w:szCs w:val="28"/>
+          <w:lang w:val="en-ID"/>
+        </w:rPr>
+        <w:t>. It encompasses tasks such as data cleaning to handle missing or erroneous values, data transformation to ensure uniform formats, and data integration to combine information from multiple sources. Proper data preparation and preprocessing lay the foundation for accurate and meaningful insights in subsequent stages.</w:t>
       </w:r>
     </w:p>
     <w:p>
@@ -1837,7 +2424,23 @@
           <w:szCs w:val="28"/>
           <w:lang w:val="en-ID"/>
         </w:rPr>
-        <w:t>Data exploration is a critical step to gain a comprehensive understanding of the dataset. It involves the use of descriptive statistics, data visualization, and exploratory data analysis techniques. The primary objective is to uncover patterns, relationships, and potential outliers within the data. Exploratory data analysis helps in identifying trends, correlations, and insights that inform subsequent modeling decisions. It plays a crucial role in feature selection, which is pivotal for the effectiveness of machine learning models.</w:t>
+        <w:t xml:space="preserve">Data exploration is a critical step to gain a comprehensive understanding of the dataset. It involves the use of descriptive statistics, data visualization, and exploratory data analysis techniques. The primary objective is to uncover patterns, relationships, and potential outliers within the data. Exploratory data analysis helps in identifying trends, correlations, and insights that inform subsequent </w:t>
+      </w:r>
+      <w:proofErr w:type="spellStart"/>
+      <w:r>
+        <w:rPr>
+          <w:szCs w:val="28"/>
+          <w:lang w:val="en-ID"/>
+        </w:rPr>
+        <w:t>modeling</w:t>
+      </w:r>
+      <w:proofErr w:type="spellEnd"/>
+      <w:r>
+        <w:rPr>
+          <w:szCs w:val="28"/>
+          <w:lang w:val="en-ID"/>
+        </w:rPr>
+        <w:t xml:space="preserve"> decisions. It plays a crucial role in feature selection, which is pivotal for the effectiveness of machine learning models.</w:t>
       </w:r>
     </w:p>
     <w:p>
@@ -1855,6 +2458,7 @@
           <w:lang w:val="en-ID"/>
         </w:rPr>
       </w:pPr>
+      <w:proofErr w:type="spellStart"/>
       <w:r>
         <w:rPr>
           <w:rFonts w:ascii="Times New Roman" w:hAnsi="Times New Roman"/>
@@ -1862,7 +2466,17 @@
           <w:szCs w:val="28"/>
           <w:lang w:val="en-ID"/>
         </w:rPr>
-        <w:t>Mechine Learning Model Selection</w:t>
+        <w:t>Mechine</w:t>
+      </w:r>
+      <w:proofErr w:type="spellEnd"/>
+      <w:r>
+        <w:rPr>
+          <w:rFonts w:ascii="Times New Roman" w:hAnsi="Times New Roman"/>
+          <w:sz w:val="24"/>
+          <w:szCs w:val="28"/>
+          <w:lang w:val="en-ID"/>
+        </w:rPr>
+        <w:t xml:space="preserve"> Learning Model Selection</w:t>
       </w:r>
     </w:p>
     <w:p>
@@ -1878,7 +2492,71 @@
           <w:szCs w:val="28"/>
           <w:lang w:val="en-ID"/>
         </w:rPr>
-        <w:t>Machine learning model selection is a pivotal decision in the analytical process. It entails choosing the most suitable algorithms and models based on the nature of the problem, the dataset, and the desired outcomes. This step involves experimenting with various machine learning techniques, including traditional ones like K-Nearest Neighbors (KNN), Support Vector Machines (SVM), and Random Forest, as well as advanced models like Multilayer Perceptrons (MLP), Autoencoders, Gradient Boosting, CatBoost, and XGBoost. The goal is to identify the models that exhibit the highest predictive accuracy and are well-aligned with the specific requirements of the intrusion detection task.</w:t>
+        <w:t xml:space="preserve">Machine learning model selection is a pivotal decision in the analytical process. It entails choosing the most suitable algorithms and models based on the nature of the problem, the dataset, and the desired outcomes. This step involves experimenting with various machine learning techniques, including traditional ones like K-Nearest </w:t>
+      </w:r>
+      <w:proofErr w:type="spellStart"/>
+      <w:r>
+        <w:rPr>
+          <w:szCs w:val="28"/>
+          <w:lang w:val="en-ID"/>
+        </w:rPr>
+        <w:t>Neighbors</w:t>
+      </w:r>
+      <w:proofErr w:type="spellEnd"/>
+      <w:r>
+        <w:rPr>
+          <w:szCs w:val="28"/>
+          <w:lang w:val="en-ID"/>
+        </w:rPr>
+        <w:t xml:space="preserve"> (KNN), Support Vector Machines (SVM), and Random Forest, as well as advanced models like Multilayer </w:t>
+      </w:r>
+      <w:proofErr w:type="spellStart"/>
+      <w:r>
+        <w:rPr>
+          <w:szCs w:val="28"/>
+          <w:lang w:val="en-ID"/>
+        </w:rPr>
+        <w:t>Perceptrons</w:t>
+      </w:r>
+      <w:proofErr w:type="spellEnd"/>
+      <w:r>
+        <w:rPr>
+          <w:szCs w:val="28"/>
+          <w:lang w:val="en-ID"/>
+        </w:rPr>
+        <w:t xml:space="preserve"> (MLP), Autoencoders, Gradient Boosting, </w:t>
+      </w:r>
+      <w:proofErr w:type="spellStart"/>
+      <w:r>
+        <w:rPr>
+          <w:szCs w:val="28"/>
+          <w:lang w:val="en-ID"/>
+        </w:rPr>
+        <w:t>CatBoost</w:t>
+      </w:r>
+      <w:proofErr w:type="spellEnd"/>
+      <w:r>
+        <w:rPr>
+          <w:szCs w:val="28"/>
+          <w:lang w:val="en-ID"/>
+        </w:rPr>
+        <w:t xml:space="preserve">, and </w:t>
+      </w:r>
+      <w:proofErr w:type="spellStart"/>
+      <w:r>
+        <w:rPr>
+          <w:szCs w:val="28"/>
+          <w:lang w:val="en-ID"/>
+        </w:rPr>
+        <w:t>XGBoost</w:t>
+      </w:r>
+      <w:proofErr w:type="spellEnd"/>
+      <w:r>
+        <w:rPr>
+          <w:szCs w:val="28"/>
+          <w:lang w:val="en-ID"/>
+        </w:rPr>
+        <w:t>. The goal is to identify the models that exhibit the highest predictive accuracy and are well-aligned with the specific requirements of the intrusion detection task.</w:t>
       </w:r>
     </w:p>
     <w:p>
@@ -1919,7 +2597,23 @@
           <w:szCs w:val="28"/>
           <w:lang w:val="en-ID"/>
         </w:rPr>
-        <w:t>Multi-layer classification is a distinctive approach employed in this research. It involves a hierarchical classification process that starts with a binary classification to distinguish between anomalies and normal network behavior. For detected anomalies, it delves deeper into multiclass classification techniques to precisely identify the specific type of network attack. This multilayered approach allows for a nuanced understanding of network activities and facilitates more targeted responses to different attack types and subcategories.</w:t>
+        <w:t xml:space="preserve">Multi-layer classification is a distinctive approach employed in this research. It involves a hierarchical classification process that starts with a binary classification to distinguish between anomalies and normal network </w:t>
+      </w:r>
+      <w:proofErr w:type="spellStart"/>
+      <w:r>
+        <w:rPr>
+          <w:szCs w:val="28"/>
+          <w:lang w:val="en-ID"/>
+        </w:rPr>
+        <w:t>behavior</w:t>
+      </w:r>
+      <w:proofErr w:type="spellEnd"/>
+      <w:r>
+        <w:rPr>
+          <w:szCs w:val="28"/>
+          <w:lang w:val="en-ID"/>
+        </w:rPr>
+        <w:t>. For detected anomalies, it delves deeper into multiclass classification techniques to precisely identify the specific type of network attack. This multilayered approach allows for a nuanced understanding of network activities and facilitates more targeted responses to different attack types and subcategories.</w:t>
       </w:r>
     </w:p>
     <w:p>
@@ -1960,15 +2654,8 @@
           <w:szCs w:val="28"/>
           <w:lang w:val="en-ID"/>
         </w:rPr>
-        <w:t xml:space="preserve">The final phase involves the evaluation of the selected machine learning models' performance. Various evaluation metrics are employed to assess their accuracy, precision, </w:t>
-      </w:r>
-      <w:r>
-        <w:rPr>
-          <w:szCs w:val="28"/>
-          <w:lang w:val="en-ID"/>
-        </w:rPr>
         <w:lastRenderedPageBreak/>
-        <w:t>recall, F1-score, and other relevant measures. Additionally, the research emphasizes the importance of response mechanisms. When a network attack is detected, the system must initiate appropriate defensive actions promptly to mitigate potential risks and minimize damage. The effectiveness of the response mechanisms is a critical aspect of ensuring network security and resilience.</w:t>
+        <w:t>The final phase involves the evaluation of the selected machine learning models' performance. Various evaluation metrics are employed to assess their accuracy, precision, recall, F1-score, and other relevant measures. Additionally, the research emphasizes the importance of response mechanisms. When a network attack is detected, the system must initiate appropriate defensive actions promptly to mitigate potential risks and minimize damage. The effectiveness of the response mechanisms is a critical aspect of ensuring network security and resilience.</w:t>
       </w:r>
     </w:p>
     <w:p>
@@ -2017,7 +2704,457 @@
           <w:highlight w:val="yellow"/>
           <w:lang w:val="en-ID"/>
         </w:rPr>
-        <w:t xml:space="preserve">(font 12) Lorem ipsum dolor sit amet, consectetur adipiscing elit. Nullam eget urna nec arcu interdum ullamcorper [3]. Sed rhoncus sapien at justo vehicula, id interdum nisi ullamcorper. Quisque non tellus in neque vulputate dictum sit amet id justo. </w:t>
+        <w:t>(</w:t>
+      </w:r>
+      <w:proofErr w:type="gramStart"/>
+      <w:r>
+        <w:rPr>
+          <w:szCs w:val="24"/>
+          <w:highlight w:val="yellow"/>
+          <w:lang w:val="en-ID"/>
+        </w:rPr>
+        <w:t>font</w:t>
+      </w:r>
+      <w:proofErr w:type="gramEnd"/>
+      <w:r>
+        <w:rPr>
+          <w:szCs w:val="24"/>
+          <w:highlight w:val="yellow"/>
+          <w:lang w:val="en-ID"/>
+        </w:rPr>
+        <w:t xml:space="preserve"> 12) Lorem ipsum </w:t>
+      </w:r>
+      <w:proofErr w:type="spellStart"/>
+      <w:r>
+        <w:rPr>
+          <w:szCs w:val="24"/>
+          <w:highlight w:val="yellow"/>
+          <w:lang w:val="en-ID"/>
+        </w:rPr>
+        <w:t>dolor</w:t>
+      </w:r>
+      <w:proofErr w:type="spellEnd"/>
+      <w:r>
+        <w:rPr>
+          <w:szCs w:val="24"/>
+          <w:highlight w:val="yellow"/>
+          <w:lang w:val="en-ID"/>
+        </w:rPr>
+        <w:t xml:space="preserve"> sit </w:t>
+      </w:r>
+      <w:proofErr w:type="spellStart"/>
+      <w:r>
+        <w:rPr>
+          <w:szCs w:val="24"/>
+          <w:highlight w:val="yellow"/>
+          <w:lang w:val="en-ID"/>
+        </w:rPr>
+        <w:t>amet</w:t>
+      </w:r>
+      <w:proofErr w:type="spellEnd"/>
+      <w:r>
+        <w:rPr>
+          <w:szCs w:val="24"/>
+          <w:highlight w:val="yellow"/>
+          <w:lang w:val="en-ID"/>
+        </w:rPr>
+        <w:t xml:space="preserve">, </w:t>
+      </w:r>
+      <w:proofErr w:type="spellStart"/>
+      <w:r>
+        <w:rPr>
+          <w:szCs w:val="24"/>
+          <w:highlight w:val="yellow"/>
+          <w:lang w:val="en-ID"/>
+        </w:rPr>
+        <w:t>consectetur</w:t>
+      </w:r>
+      <w:proofErr w:type="spellEnd"/>
+      <w:r>
+        <w:rPr>
+          <w:szCs w:val="24"/>
+          <w:highlight w:val="yellow"/>
+          <w:lang w:val="en-ID"/>
+        </w:rPr>
+        <w:t xml:space="preserve"> </w:t>
+      </w:r>
+      <w:proofErr w:type="spellStart"/>
+      <w:r>
+        <w:rPr>
+          <w:szCs w:val="24"/>
+          <w:highlight w:val="yellow"/>
+          <w:lang w:val="en-ID"/>
+        </w:rPr>
+        <w:t>adipiscing</w:t>
+      </w:r>
+      <w:proofErr w:type="spellEnd"/>
+      <w:r>
+        <w:rPr>
+          <w:szCs w:val="24"/>
+          <w:highlight w:val="yellow"/>
+          <w:lang w:val="en-ID"/>
+        </w:rPr>
+        <w:t xml:space="preserve"> </w:t>
+      </w:r>
+      <w:proofErr w:type="spellStart"/>
+      <w:r>
+        <w:rPr>
+          <w:szCs w:val="24"/>
+          <w:highlight w:val="yellow"/>
+          <w:lang w:val="en-ID"/>
+        </w:rPr>
+        <w:t>elit</w:t>
+      </w:r>
+      <w:proofErr w:type="spellEnd"/>
+      <w:r>
+        <w:rPr>
+          <w:szCs w:val="24"/>
+          <w:highlight w:val="yellow"/>
+          <w:lang w:val="en-ID"/>
+        </w:rPr>
+        <w:t xml:space="preserve">. </w:t>
+      </w:r>
+      <w:proofErr w:type="spellStart"/>
+      <w:r>
+        <w:rPr>
+          <w:szCs w:val="24"/>
+          <w:highlight w:val="yellow"/>
+          <w:lang w:val="en-ID"/>
+        </w:rPr>
+        <w:t>Nullam</w:t>
+      </w:r>
+      <w:proofErr w:type="spellEnd"/>
+      <w:r>
+        <w:rPr>
+          <w:szCs w:val="24"/>
+          <w:highlight w:val="yellow"/>
+          <w:lang w:val="en-ID"/>
+        </w:rPr>
+        <w:t xml:space="preserve"> </w:t>
+      </w:r>
+      <w:proofErr w:type="spellStart"/>
+      <w:r>
+        <w:rPr>
+          <w:szCs w:val="24"/>
+          <w:highlight w:val="yellow"/>
+          <w:lang w:val="en-ID"/>
+        </w:rPr>
+        <w:t>eget</w:t>
+      </w:r>
+      <w:proofErr w:type="spellEnd"/>
+      <w:r>
+        <w:rPr>
+          <w:szCs w:val="24"/>
+          <w:highlight w:val="yellow"/>
+          <w:lang w:val="en-ID"/>
+        </w:rPr>
+        <w:t xml:space="preserve"> </w:t>
+      </w:r>
+      <w:proofErr w:type="spellStart"/>
+      <w:r>
+        <w:rPr>
+          <w:szCs w:val="24"/>
+          <w:highlight w:val="yellow"/>
+          <w:lang w:val="en-ID"/>
+        </w:rPr>
+        <w:t>urna</w:t>
+      </w:r>
+      <w:proofErr w:type="spellEnd"/>
+      <w:r>
+        <w:rPr>
+          <w:szCs w:val="24"/>
+          <w:highlight w:val="yellow"/>
+          <w:lang w:val="en-ID"/>
+        </w:rPr>
+        <w:t xml:space="preserve"> </w:t>
+      </w:r>
+      <w:proofErr w:type="spellStart"/>
+      <w:r>
+        <w:rPr>
+          <w:szCs w:val="24"/>
+          <w:highlight w:val="yellow"/>
+          <w:lang w:val="en-ID"/>
+        </w:rPr>
+        <w:t>nec</w:t>
+      </w:r>
+      <w:proofErr w:type="spellEnd"/>
+      <w:r>
+        <w:rPr>
+          <w:szCs w:val="24"/>
+          <w:highlight w:val="yellow"/>
+          <w:lang w:val="en-ID"/>
+        </w:rPr>
+        <w:t xml:space="preserve"> </w:t>
+      </w:r>
+      <w:proofErr w:type="spellStart"/>
+      <w:r>
+        <w:rPr>
+          <w:szCs w:val="24"/>
+          <w:highlight w:val="yellow"/>
+          <w:lang w:val="en-ID"/>
+        </w:rPr>
+        <w:t>arcu</w:t>
+      </w:r>
+      <w:proofErr w:type="spellEnd"/>
+      <w:r>
+        <w:rPr>
+          <w:szCs w:val="24"/>
+          <w:highlight w:val="yellow"/>
+          <w:lang w:val="en-ID"/>
+        </w:rPr>
+        <w:t xml:space="preserve"> </w:t>
+      </w:r>
+      <w:proofErr w:type="spellStart"/>
+      <w:r>
+        <w:rPr>
+          <w:szCs w:val="24"/>
+          <w:highlight w:val="yellow"/>
+          <w:lang w:val="en-ID"/>
+        </w:rPr>
+        <w:t>interdum</w:t>
+      </w:r>
+      <w:proofErr w:type="spellEnd"/>
+      <w:r>
+        <w:rPr>
+          <w:szCs w:val="24"/>
+          <w:highlight w:val="yellow"/>
+          <w:lang w:val="en-ID"/>
+        </w:rPr>
+        <w:t xml:space="preserve"> </w:t>
+      </w:r>
+      <w:proofErr w:type="spellStart"/>
+      <w:r>
+        <w:rPr>
+          <w:szCs w:val="24"/>
+          <w:highlight w:val="yellow"/>
+          <w:lang w:val="en-ID"/>
+        </w:rPr>
+        <w:t>ullamcorper</w:t>
+      </w:r>
+      <w:proofErr w:type="spellEnd"/>
+      <w:r>
+        <w:rPr>
+          <w:szCs w:val="24"/>
+          <w:highlight w:val="yellow"/>
+          <w:lang w:val="en-ID"/>
+        </w:rPr>
+        <w:t xml:space="preserve"> [3]. Sed </w:t>
+      </w:r>
+      <w:proofErr w:type="spellStart"/>
+      <w:r>
+        <w:rPr>
+          <w:szCs w:val="24"/>
+          <w:highlight w:val="yellow"/>
+          <w:lang w:val="en-ID"/>
+        </w:rPr>
+        <w:t>rhoncus</w:t>
+      </w:r>
+      <w:proofErr w:type="spellEnd"/>
+      <w:r>
+        <w:rPr>
+          <w:szCs w:val="24"/>
+          <w:highlight w:val="yellow"/>
+          <w:lang w:val="en-ID"/>
+        </w:rPr>
+        <w:t xml:space="preserve"> </w:t>
+      </w:r>
+      <w:proofErr w:type="spellStart"/>
+      <w:r>
+        <w:rPr>
+          <w:szCs w:val="24"/>
+          <w:highlight w:val="yellow"/>
+          <w:lang w:val="en-ID"/>
+        </w:rPr>
+        <w:t>sapien</w:t>
+      </w:r>
+      <w:proofErr w:type="spellEnd"/>
+      <w:r>
+        <w:rPr>
+          <w:szCs w:val="24"/>
+          <w:highlight w:val="yellow"/>
+          <w:lang w:val="en-ID"/>
+        </w:rPr>
+        <w:t xml:space="preserve"> at </w:t>
+      </w:r>
+      <w:proofErr w:type="spellStart"/>
+      <w:r>
+        <w:rPr>
+          <w:szCs w:val="24"/>
+          <w:highlight w:val="yellow"/>
+          <w:lang w:val="en-ID"/>
+        </w:rPr>
+        <w:t>justo</w:t>
+      </w:r>
+      <w:proofErr w:type="spellEnd"/>
+      <w:r>
+        <w:rPr>
+          <w:szCs w:val="24"/>
+          <w:highlight w:val="yellow"/>
+          <w:lang w:val="en-ID"/>
+        </w:rPr>
+        <w:t xml:space="preserve"> </w:t>
+      </w:r>
+      <w:proofErr w:type="spellStart"/>
+      <w:r>
+        <w:rPr>
+          <w:szCs w:val="24"/>
+          <w:highlight w:val="yellow"/>
+          <w:lang w:val="en-ID"/>
+        </w:rPr>
+        <w:t>vehicula</w:t>
+      </w:r>
+      <w:proofErr w:type="spellEnd"/>
+      <w:r>
+        <w:rPr>
+          <w:szCs w:val="24"/>
+          <w:highlight w:val="yellow"/>
+          <w:lang w:val="en-ID"/>
+        </w:rPr>
+        <w:t xml:space="preserve">, id </w:t>
+      </w:r>
+      <w:proofErr w:type="spellStart"/>
+      <w:r>
+        <w:rPr>
+          <w:szCs w:val="24"/>
+          <w:highlight w:val="yellow"/>
+          <w:lang w:val="en-ID"/>
+        </w:rPr>
+        <w:t>interdum</w:t>
+      </w:r>
+      <w:proofErr w:type="spellEnd"/>
+      <w:r>
+        <w:rPr>
+          <w:szCs w:val="24"/>
+          <w:highlight w:val="yellow"/>
+          <w:lang w:val="en-ID"/>
+        </w:rPr>
+        <w:t xml:space="preserve"> nisi </w:t>
+      </w:r>
+      <w:proofErr w:type="spellStart"/>
+      <w:r>
+        <w:rPr>
+          <w:szCs w:val="24"/>
+          <w:highlight w:val="yellow"/>
+          <w:lang w:val="en-ID"/>
+        </w:rPr>
+        <w:t>ullamcorper</w:t>
+      </w:r>
+      <w:proofErr w:type="spellEnd"/>
+      <w:r>
+        <w:rPr>
+          <w:szCs w:val="24"/>
+          <w:highlight w:val="yellow"/>
+          <w:lang w:val="en-ID"/>
+        </w:rPr>
+        <w:t xml:space="preserve">. </w:t>
+      </w:r>
+      <w:proofErr w:type="spellStart"/>
+      <w:r>
+        <w:rPr>
+          <w:szCs w:val="24"/>
+          <w:highlight w:val="yellow"/>
+          <w:lang w:val="en-ID"/>
+        </w:rPr>
+        <w:t>Quisque</w:t>
+      </w:r>
+      <w:proofErr w:type="spellEnd"/>
+      <w:r>
+        <w:rPr>
+          <w:szCs w:val="24"/>
+          <w:highlight w:val="yellow"/>
+          <w:lang w:val="en-ID"/>
+        </w:rPr>
+        <w:t xml:space="preserve"> non </w:t>
+      </w:r>
+      <w:proofErr w:type="spellStart"/>
+      <w:r>
+        <w:rPr>
+          <w:szCs w:val="24"/>
+          <w:highlight w:val="yellow"/>
+          <w:lang w:val="en-ID"/>
+        </w:rPr>
+        <w:t>tellus</w:t>
+      </w:r>
+      <w:proofErr w:type="spellEnd"/>
+      <w:r>
+        <w:rPr>
+          <w:szCs w:val="24"/>
+          <w:highlight w:val="yellow"/>
+          <w:lang w:val="en-ID"/>
+        </w:rPr>
+        <w:t xml:space="preserve"> in </w:t>
+      </w:r>
+      <w:proofErr w:type="spellStart"/>
+      <w:r>
+        <w:rPr>
+          <w:szCs w:val="24"/>
+          <w:highlight w:val="yellow"/>
+          <w:lang w:val="en-ID"/>
+        </w:rPr>
+        <w:t>neque</w:t>
+      </w:r>
+      <w:proofErr w:type="spellEnd"/>
+      <w:r>
+        <w:rPr>
+          <w:szCs w:val="24"/>
+          <w:highlight w:val="yellow"/>
+          <w:lang w:val="en-ID"/>
+        </w:rPr>
+        <w:t xml:space="preserve"> </w:t>
+      </w:r>
+      <w:proofErr w:type="spellStart"/>
+      <w:r>
+        <w:rPr>
+          <w:szCs w:val="24"/>
+          <w:highlight w:val="yellow"/>
+          <w:lang w:val="en-ID"/>
+        </w:rPr>
+        <w:t>vulputate</w:t>
+      </w:r>
+      <w:proofErr w:type="spellEnd"/>
+      <w:r>
+        <w:rPr>
+          <w:szCs w:val="24"/>
+          <w:highlight w:val="yellow"/>
+          <w:lang w:val="en-ID"/>
+        </w:rPr>
+        <w:t xml:space="preserve"> dictum sit </w:t>
+      </w:r>
+      <w:proofErr w:type="spellStart"/>
+      <w:r>
+        <w:rPr>
+          <w:szCs w:val="24"/>
+          <w:highlight w:val="yellow"/>
+          <w:lang w:val="en-ID"/>
+        </w:rPr>
+        <w:t>amet</w:t>
+      </w:r>
+      <w:proofErr w:type="spellEnd"/>
+      <w:r>
+        <w:rPr>
+          <w:szCs w:val="24"/>
+          <w:highlight w:val="yellow"/>
+          <w:lang w:val="en-ID"/>
+        </w:rPr>
+        <w:t xml:space="preserve"> id </w:t>
+      </w:r>
+      <w:proofErr w:type="spellStart"/>
+      <w:r>
+        <w:rPr>
+          <w:szCs w:val="24"/>
+          <w:highlight w:val="yellow"/>
+          <w:lang w:val="en-ID"/>
+        </w:rPr>
+        <w:t>justo</w:t>
+      </w:r>
+      <w:proofErr w:type="spellEnd"/>
+      <w:r>
+        <w:rPr>
+          <w:szCs w:val="24"/>
+          <w:highlight w:val="yellow"/>
+          <w:lang w:val="en-ID"/>
+        </w:rPr>
+        <w:t xml:space="preserve">. </w:t>
       </w:r>
       <w:r>
         <w:rPr>
@@ -2032,7 +3169,223 @@
           <w:highlight w:val="yellow"/>
           <w:lang w:val="en-ID"/>
         </w:rPr>
-        <w:t xml:space="preserve">Vestibulum ut tincidunt ligula, in facilisis tortor [4]. Suspendisse ultricies semper justo, eget ultrices dolor pellentesque nec. </w:t>
+        <w:t xml:space="preserve">Vestibulum </w:t>
+      </w:r>
+      <w:proofErr w:type="spellStart"/>
+      <w:r>
+        <w:rPr>
+          <w:szCs w:val="24"/>
+          <w:highlight w:val="yellow"/>
+          <w:lang w:val="en-ID"/>
+        </w:rPr>
+        <w:t>ut</w:t>
+      </w:r>
+      <w:proofErr w:type="spellEnd"/>
+      <w:r>
+        <w:rPr>
+          <w:szCs w:val="24"/>
+          <w:highlight w:val="yellow"/>
+          <w:lang w:val="en-ID"/>
+        </w:rPr>
+        <w:t xml:space="preserve"> </w:t>
+      </w:r>
+      <w:proofErr w:type="spellStart"/>
+      <w:r>
+        <w:rPr>
+          <w:szCs w:val="24"/>
+          <w:highlight w:val="yellow"/>
+          <w:lang w:val="en-ID"/>
+        </w:rPr>
+        <w:t>tincidunt</w:t>
+      </w:r>
+      <w:proofErr w:type="spellEnd"/>
+      <w:r>
+        <w:rPr>
+          <w:szCs w:val="24"/>
+          <w:highlight w:val="yellow"/>
+          <w:lang w:val="en-ID"/>
+        </w:rPr>
+        <w:t xml:space="preserve"> ligula, in </w:t>
+      </w:r>
+      <w:proofErr w:type="spellStart"/>
+      <w:r>
+        <w:rPr>
+          <w:szCs w:val="24"/>
+          <w:highlight w:val="yellow"/>
+          <w:lang w:val="en-ID"/>
+        </w:rPr>
+        <w:t>facilisis</w:t>
+      </w:r>
+      <w:proofErr w:type="spellEnd"/>
+      <w:r>
+        <w:rPr>
+          <w:szCs w:val="24"/>
+          <w:highlight w:val="yellow"/>
+          <w:lang w:val="en-ID"/>
+        </w:rPr>
+        <w:t xml:space="preserve"> </w:t>
+      </w:r>
+      <w:proofErr w:type="spellStart"/>
+      <w:r>
+        <w:rPr>
+          <w:szCs w:val="24"/>
+          <w:highlight w:val="yellow"/>
+          <w:lang w:val="en-ID"/>
+        </w:rPr>
+        <w:t>tortor</w:t>
+      </w:r>
+      <w:proofErr w:type="spellEnd"/>
+      <w:r>
+        <w:rPr>
+          <w:szCs w:val="24"/>
+          <w:highlight w:val="yellow"/>
+          <w:lang w:val="en-ID"/>
+        </w:rPr>
+        <w:t xml:space="preserve"> [4]. </w:t>
+      </w:r>
+      <w:proofErr w:type="spellStart"/>
+      <w:r>
+        <w:rPr>
+          <w:szCs w:val="24"/>
+          <w:highlight w:val="yellow"/>
+          <w:lang w:val="en-ID"/>
+        </w:rPr>
+        <w:t>Suspendisse</w:t>
+      </w:r>
+      <w:proofErr w:type="spellEnd"/>
+      <w:r>
+        <w:rPr>
+          <w:szCs w:val="24"/>
+          <w:highlight w:val="yellow"/>
+          <w:lang w:val="en-ID"/>
+        </w:rPr>
+        <w:t xml:space="preserve"> </w:t>
+      </w:r>
+      <w:proofErr w:type="spellStart"/>
+      <w:r>
+        <w:rPr>
+          <w:szCs w:val="24"/>
+          <w:highlight w:val="yellow"/>
+          <w:lang w:val="en-ID"/>
+        </w:rPr>
+        <w:t>ultricies</w:t>
+      </w:r>
+      <w:proofErr w:type="spellEnd"/>
+      <w:r>
+        <w:rPr>
+          <w:szCs w:val="24"/>
+          <w:highlight w:val="yellow"/>
+          <w:lang w:val="en-ID"/>
+        </w:rPr>
+        <w:t xml:space="preserve"> semper </w:t>
+      </w:r>
+      <w:proofErr w:type="spellStart"/>
+      <w:r>
+        <w:rPr>
+          <w:szCs w:val="24"/>
+          <w:highlight w:val="yellow"/>
+          <w:lang w:val="en-ID"/>
+        </w:rPr>
+        <w:t>justo</w:t>
+      </w:r>
+      <w:proofErr w:type="spellEnd"/>
+      <w:r>
+        <w:rPr>
+          <w:szCs w:val="24"/>
+          <w:highlight w:val="yellow"/>
+          <w:lang w:val="en-ID"/>
+        </w:rPr>
+        <w:t xml:space="preserve">, </w:t>
+      </w:r>
+      <w:proofErr w:type="spellStart"/>
+      <w:r>
+        <w:rPr>
+          <w:szCs w:val="24"/>
+          <w:highlight w:val="yellow"/>
+          <w:lang w:val="en-ID"/>
+        </w:rPr>
+        <w:t>eget</w:t>
+      </w:r>
+      <w:proofErr w:type="spellEnd"/>
+      <w:r>
+        <w:rPr>
+          <w:szCs w:val="24"/>
+          <w:highlight w:val="yellow"/>
+          <w:lang w:val="en-ID"/>
+        </w:rPr>
+        <w:t xml:space="preserve"> </w:t>
+      </w:r>
+      <w:proofErr w:type="spellStart"/>
+      <w:r>
+        <w:rPr>
+          <w:szCs w:val="24"/>
+          <w:highlight w:val="yellow"/>
+          <w:lang w:val="en-ID"/>
+        </w:rPr>
+        <w:t>ultrices</w:t>
+      </w:r>
+      <w:proofErr w:type="spellEnd"/>
+      <w:r>
+        <w:rPr>
+          <w:szCs w:val="24"/>
+          <w:highlight w:val="yellow"/>
+          <w:lang w:val="en-ID"/>
+        </w:rPr>
+        <w:t xml:space="preserve"> </w:t>
+      </w:r>
+      <w:proofErr w:type="spellStart"/>
+      <w:r>
+        <w:rPr>
+          <w:szCs w:val="24"/>
+          <w:highlight w:val="yellow"/>
+          <w:lang w:val="en-ID"/>
+        </w:rPr>
+        <w:t>dolor</w:t>
+      </w:r>
+      <w:proofErr w:type="spellEnd"/>
+      <w:r>
+        <w:rPr>
+          <w:szCs w:val="24"/>
+          <w:highlight w:val="yellow"/>
+          <w:lang w:val="en-ID"/>
+        </w:rPr>
+        <w:t xml:space="preserve"> </w:t>
+      </w:r>
+      <w:proofErr w:type="spellStart"/>
+      <w:r>
+        <w:rPr>
+          <w:szCs w:val="24"/>
+          <w:highlight w:val="yellow"/>
+          <w:lang w:val="en-ID"/>
+        </w:rPr>
+        <w:t>pellentesque</w:t>
+      </w:r>
+      <w:proofErr w:type="spellEnd"/>
+      <w:r>
+        <w:rPr>
+          <w:szCs w:val="24"/>
+          <w:highlight w:val="yellow"/>
+          <w:lang w:val="en-ID"/>
+        </w:rPr>
+        <w:t xml:space="preserve"> </w:t>
+      </w:r>
+      <w:proofErr w:type="spellStart"/>
+      <w:r>
+        <w:rPr>
+          <w:szCs w:val="24"/>
+          <w:highlight w:val="yellow"/>
+          <w:lang w:val="en-ID"/>
+        </w:rPr>
+        <w:t>nec</w:t>
+      </w:r>
+      <w:proofErr w:type="spellEnd"/>
+      <w:r>
+        <w:rPr>
+          <w:szCs w:val="24"/>
+          <w:highlight w:val="yellow"/>
+          <w:lang w:val="en-ID"/>
+        </w:rPr>
+        <w:t xml:space="preserve">. </w:t>
       </w:r>
       <w:r>
         <w:rPr>
@@ -2151,7 +3504,223 @@
           <w:highlight w:val="yellow"/>
           <w:lang w:val="en-ID"/>
         </w:rPr>
-        <w:t xml:space="preserve">Sed rhoncus sapien at justo vehicula, id interdum nisi ullamcorper. Quisque non tellus in neque vulputate dictum sit amet id justo. </w:t>
+        <w:t xml:space="preserve">Sed </w:t>
+      </w:r>
+      <w:proofErr w:type="spellStart"/>
+      <w:r>
+        <w:rPr>
+          <w:szCs w:val="24"/>
+          <w:highlight w:val="yellow"/>
+          <w:lang w:val="en-ID"/>
+        </w:rPr>
+        <w:t>rhoncus</w:t>
+      </w:r>
+      <w:proofErr w:type="spellEnd"/>
+      <w:r>
+        <w:rPr>
+          <w:szCs w:val="24"/>
+          <w:highlight w:val="yellow"/>
+          <w:lang w:val="en-ID"/>
+        </w:rPr>
+        <w:t xml:space="preserve"> </w:t>
+      </w:r>
+      <w:proofErr w:type="spellStart"/>
+      <w:r>
+        <w:rPr>
+          <w:szCs w:val="24"/>
+          <w:highlight w:val="yellow"/>
+          <w:lang w:val="en-ID"/>
+        </w:rPr>
+        <w:t>sapien</w:t>
+      </w:r>
+      <w:proofErr w:type="spellEnd"/>
+      <w:r>
+        <w:rPr>
+          <w:szCs w:val="24"/>
+          <w:highlight w:val="yellow"/>
+          <w:lang w:val="en-ID"/>
+        </w:rPr>
+        <w:t xml:space="preserve"> at </w:t>
+      </w:r>
+      <w:proofErr w:type="spellStart"/>
+      <w:r>
+        <w:rPr>
+          <w:szCs w:val="24"/>
+          <w:highlight w:val="yellow"/>
+          <w:lang w:val="en-ID"/>
+        </w:rPr>
+        <w:t>justo</w:t>
+      </w:r>
+      <w:proofErr w:type="spellEnd"/>
+      <w:r>
+        <w:rPr>
+          <w:szCs w:val="24"/>
+          <w:highlight w:val="yellow"/>
+          <w:lang w:val="en-ID"/>
+        </w:rPr>
+        <w:t xml:space="preserve"> </w:t>
+      </w:r>
+      <w:proofErr w:type="spellStart"/>
+      <w:r>
+        <w:rPr>
+          <w:szCs w:val="24"/>
+          <w:highlight w:val="yellow"/>
+          <w:lang w:val="en-ID"/>
+        </w:rPr>
+        <w:t>vehicula</w:t>
+      </w:r>
+      <w:proofErr w:type="spellEnd"/>
+      <w:r>
+        <w:rPr>
+          <w:szCs w:val="24"/>
+          <w:highlight w:val="yellow"/>
+          <w:lang w:val="en-ID"/>
+        </w:rPr>
+        <w:t xml:space="preserve">, id </w:t>
+      </w:r>
+      <w:proofErr w:type="spellStart"/>
+      <w:r>
+        <w:rPr>
+          <w:szCs w:val="24"/>
+          <w:highlight w:val="yellow"/>
+          <w:lang w:val="en-ID"/>
+        </w:rPr>
+        <w:t>interdum</w:t>
+      </w:r>
+      <w:proofErr w:type="spellEnd"/>
+      <w:r>
+        <w:rPr>
+          <w:szCs w:val="24"/>
+          <w:highlight w:val="yellow"/>
+          <w:lang w:val="en-ID"/>
+        </w:rPr>
+        <w:t xml:space="preserve"> nisi </w:t>
+      </w:r>
+      <w:proofErr w:type="spellStart"/>
+      <w:r>
+        <w:rPr>
+          <w:szCs w:val="24"/>
+          <w:highlight w:val="yellow"/>
+          <w:lang w:val="en-ID"/>
+        </w:rPr>
+        <w:t>ullamcorper</w:t>
+      </w:r>
+      <w:proofErr w:type="spellEnd"/>
+      <w:r>
+        <w:rPr>
+          <w:szCs w:val="24"/>
+          <w:highlight w:val="yellow"/>
+          <w:lang w:val="en-ID"/>
+        </w:rPr>
+        <w:t xml:space="preserve">. </w:t>
+      </w:r>
+      <w:proofErr w:type="spellStart"/>
+      <w:r>
+        <w:rPr>
+          <w:szCs w:val="24"/>
+          <w:highlight w:val="yellow"/>
+          <w:lang w:val="en-ID"/>
+        </w:rPr>
+        <w:t>Quisque</w:t>
+      </w:r>
+      <w:proofErr w:type="spellEnd"/>
+      <w:r>
+        <w:rPr>
+          <w:szCs w:val="24"/>
+          <w:highlight w:val="yellow"/>
+          <w:lang w:val="en-ID"/>
+        </w:rPr>
+        <w:t xml:space="preserve"> non </w:t>
+      </w:r>
+      <w:proofErr w:type="spellStart"/>
+      <w:r>
+        <w:rPr>
+          <w:szCs w:val="24"/>
+          <w:highlight w:val="yellow"/>
+          <w:lang w:val="en-ID"/>
+        </w:rPr>
+        <w:t>tellus</w:t>
+      </w:r>
+      <w:proofErr w:type="spellEnd"/>
+      <w:r>
+        <w:rPr>
+          <w:szCs w:val="24"/>
+          <w:highlight w:val="yellow"/>
+          <w:lang w:val="en-ID"/>
+        </w:rPr>
+        <w:t xml:space="preserve"> in </w:t>
+      </w:r>
+      <w:proofErr w:type="spellStart"/>
+      <w:r>
+        <w:rPr>
+          <w:szCs w:val="24"/>
+          <w:highlight w:val="yellow"/>
+          <w:lang w:val="en-ID"/>
+        </w:rPr>
+        <w:t>neque</w:t>
+      </w:r>
+      <w:proofErr w:type="spellEnd"/>
+      <w:r>
+        <w:rPr>
+          <w:szCs w:val="24"/>
+          <w:highlight w:val="yellow"/>
+          <w:lang w:val="en-ID"/>
+        </w:rPr>
+        <w:t xml:space="preserve"> </w:t>
+      </w:r>
+      <w:proofErr w:type="spellStart"/>
+      <w:r>
+        <w:rPr>
+          <w:szCs w:val="24"/>
+          <w:highlight w:val="yellow"/>
+          <w:lang w:val="en-ID"/>
+        </w:rPr>
+        <w:t>vulputate</w:t>
+      </w:r>
+      <w:proofErr w:type="spellEnd"/>
+      <w:r>
+        <w:rPr>
+          <w:szCs w:val="24"/>
+          <w:highlight w:val="yellow"/>
+          <w:lang w:val="en-ID"/>
+        </w:rPr>
+        <w:t xml:space="preserve"> dictum sit </w:t>
+      </w:r>
+      <w:proofErr w:type="spellStart"/>
+      <w:r>
+        <w:rPr>
+          <w:szCs w:val="24"/>
+          <w:highlight w:val="yellow"/>
+          <w:lang w:val="en-ID"/>
+        </w:rPr>
+        <w:t>amet</w:t>
+      </w:r>
+      <w:proofErr w:type="spellEnd"/>
+      <w:r>
+        <w:rPr>
+          <w:szCs w:val="24"/>
+          <w:highlight w:val="yellow"/>
+          <w:lang w:val="en-ID"/>
+        </w:rPr>
+        <w:t xml:space="preserve"> id </w:t>
+      </w:r>
+      <w:proofErr w:type="spellStart"/>
+      <w:r>
+        <w:rPr>
+          <w:szCs w:val="24"/>
+          <w:highlight w:val="yellow"/>
+          <w:lang w:val="en-ID"/>
+        </w:rPr>
+        <w:t>justo</w:t>
+      </w:r>
+      <w:proofErr w:type="spellEnd"/>
+      <w:r>
+        <w:rPr>
+          <w:szCs w:val="24"/>
+          <w:highlight w:val="yellow"/>
+          <w:lang w:val="en-ID"/>
+        </w:rPr>
+        <w:t xml:space="preserve">. </w:t>
       </w:r>
       <w:r>
         <w:rPr>
@@ -2246,154 +3815,18 @@
           <w:highlight w:val="yellow"/>
           <w:lang w:val="en-ID"/>
         </w:rPr>
-        <w:t>(Font 12) The conclusion should be concise and clear</w:t>
-      </w:r>
-    </w:p>
-    <w:p>
-      <w:pPr>
-        <w:tabs>
-          <w:tab w:val="left" w:pos="7797"/>
-        </w:tabs>
-        <w:spacing w:line="276" w:lineRule="auto"/>
-        <w:ind w:firstLine="360"/>
-        <w:rPr>
-          <w:sz w:val="22"/>
-          <w:szCs w:val="22"/>
-          <w:lang w:val="en-ID"/>
-        </w:rPr>
-      </w:pPr>
-    </w:p>
-    <w:p>
-      <w:pPr>
-        <w:tabs>
-          <w:tab w:val="left" w:pos="7797"/>
-        </w:tabs>
-        <w:spacing w:line="276" w:lineRule="auto"/>
-        <w:rPr>
-          <w:sz w:val="22"/>
-          <w:szCs w:val="22"/>
-          <w:lang w:val="en-ID"/>
-        </w:rPr>
-      </w:pPr>
-    </w:p>
-    <w:p>
-      <w:pPr>
-        <w:tabs>
-          <w:tab w:val="left" w:pos="7797"/>
-        </w:tabs>
-        <w:spacing w:line="276" w:lineRule="auto"/>
-        <w:rPr>
-          <w:sz w:val="22"/>
-          <w:szCs w:val="22"/>
-          <w:lang w:val="en-ID"/>
-        </w:rPr>
-      </w:pPr>
-    </w:p>
-    <w:p>
-      <w:pPr>
-        <w:tabs>
-          <w:tab w:val="left" w:pos="7797"/>
-        </w:tabs>
-        <w:spacing w:line="276" w:lineRule="auto"/>
-        <w:rPr>
-          <w:sz w:val="22"/>
-          <w:szCs w:val="22"/>
-          <w:lang w:val="en-ID"/>
-        </w:rPr>
-      </w:pPr>
-    </w:p>
-    <w:p>
-      <w:pPr>
-        <w:tabs>
-          <w:tab w:val="left" w:pos="7797"/>
-        </w:tabs>
-        <w:spacing w:line="276" w:lineRule="auto"/>
-        <w:rPr>
-          <w:sz w:val="22"/>
-          <w:szCs w:val="22"/>
-          <w:lang w:val="en-ID"/>
-        </w:rPr>
-      </w:pPr>
-    </w:p>
-    <w:p>
-      <w:pPr>
-        <w:tabs>
-          <w:tab w:val="left" w:pos="7797"/>
-        </w:tabs>
-        <w:spacing w:line="276" w:lineRule="auto"/>
-        <w:rPr>
-          <w:sz w:val="22"/>
-          <w:szCs w:val="22"/>
-          <w:lang w:val="en-ID"/>
-        </w:rPr>
-      </w:pPr>
-    </w:p>
-    <w:p>
-      <w:pPr>
-        <w:tabs>
-          <w:tab w:val="left" w:pos="7797"/>
-        </w:tabs>
-        <w:spacing w:line="276" w:lineRule="auto"/>
-        <w:rPr>
-          <w:sz w:val="22"/>
-          <w:szCs w:val="22"/>
-          <w:lang w:val="en-ID"/>
-        </w:rPr>
-      </w:pPr>
-    </w:p>
-    <w:p>
-      <w:pPr>
-        <w:tabs>
-          <w:tab w:val="left" w:pos="7797"/>
-        </w:tabs>
-        <w:spacing w:line="276" w:lineRule="auto"/>
-        <w:rPr>
-          <w:sz w:val="22"/>
-          <w:szCs w:val="22"/>
-          <w:lang w:val="en-ID"/>
-        </w:rPr>
-      </w:pPr>
-    </w:p>
-    <w:p>
-      <w:pPr>
-        <w:tabs>
-          <w:tab w:val="left" w:pos="7797"/>
-        </w:tabs>
-        <w:spacing w:line="276" w:lineRule="auto"/>
-        <w:rPr>
-          <w:sz w:val="22"/>
-          <w:szCs w:val="22"/>
-          <w:lang w:val="en-ID"/>
-        </w:rPr>
-      </w:pPr>
-    </w:p>
-    <w:p>
-      <w:pPr>
-        <w:tabs>
-          <w:tab w:val="left" w:pos="7797"/>
-        </w:tabs>
-        <w:spacing w:line="276" w:lineRule="auto"/>
-        <w:ind w:firstLine="360"/>
-        <w:rPr>
-          <w:sz w:val="22"/>
-          <w:szCs w:val="22"/>
-          <w:lang w:val="en-ID"/>
-        </w:rPr>
-      </w:pPr>
-    </w:p>
-    <w:p>
-      <w:pPr>
-        <w:tabs>
-          <w:tab w:val="left" w:pos="7797"/>
-        </w:tabs>
-        <w:spacing w:line="276" w:lineRule="auto"/>
-        <w:ind w:firstLine="360"/>
-        <w:rPr>
-          <w:sz w:val="22"/>
-          <w:szCs w:val="22"/>
-          <w:lang w:val="en-ID"/>
-        </w:rPr>
-      </w:pPr>
+        <w:t xml:space="preserve">(Font 12) The conclusion should be concise and </w:t>
+      </w:r>
+      <w:proofErr w:type="gramStart"/>
+      <w:r>
+        <w:rPr>
+          <w:szCs w:val="24"/>
+          <w:highlight w:val="yellow"/>
+          <w:lang w:val="en-ID"/>
+        </w:rPr>
+        <w:t>clear</w:t>
+      </w:r>
+      <w:proofErr w:type="gramEnd"/>
     </w:p>
     <w:p>
       <w:pPr>
@@ -2461,7 +3894,7 @@
             <w:autoSpaceDE w:val="0"/>
             <w:autoSpaceDN w:val="0"/>
             <w:ind w:hanging="640"/>
-            <w:divId w:val="1580821919"/>
+            <w:divId w:val="115176034"/>
             <w:rPr>
               <w:szCs w:val="24"/>
               <w:lang w:val="en-ID"/>
@@ -2472,6 +3905,44 @@
               <w:lang w:val="en-ID"/>
             </w:rPr>
             <w:t>[1]</w:t>
+          </w:r>
+          <w:r>
+            <w:rPr>
+              <w:lang w:val="en-ID"/>
+            </w:rPr>
+            <w:tab/>
+            <w:t xml:space="preserve">A. Li and S. Yi, “Intelligent Intrusion Detection Method of Industrial Internet of Things Based on CNN-BiLSTM,” </w:t>
+          </w:r>
+          <w:r>
+            <w:rPr>
+              <w:i/>
+              <w:iCs/>
+              <w:lang w:val="en-ID"/>
+            </w:rPr>
+            <w:t>Security and Communication Networks</w:t>
+          </w:r>
+          <w:r>
+            <w:rPr>
+              <w:lang w:val="en-ID"/>
+            </w:rPr>
+            <w:t>, vol. 2022, 2022, doi: 10.1155/2022/5448647.</w:t>
+          </w:r>
+        </w:p>
+        <w:p>
+          <w:pPr>
+            <w:autoSpaceDE w:val="0"/>
+            <w:autoSpaceDN w:val="0"/>
+            <w:ind w:hanging="640"/>
+            <w:divId w:val="861086415"/>
+            <w:rPr>
+              <w:lang w:val="en-ID"/>
+            </w:rPr>
+          </w:pPr>
+          <w:r>
+            <w:rPr>
+              <w:lang w:val="en-ID"/>
+            </w:rPr>
+            <w:t>[2]</w:t>
           </w:r>
           <w:r>
             <w:rPr>
@@ -2500,7 +3971,7 @@
             <w:autoSpaceDE w:val="0"/>
             <w:autoSpaceDN w:val="0"/>
             <w:ind w:hanging="640"/>
-            <w:divId w:val="325131298"/>
+            <w:divId w:val="1860776460"/>
             <w:rPr>
               <w:lang w:val="en-ID"/>
             </w:rPr>
@@ -2509,7 +3980,7 @@
             <w:rPr>
               <w:lang w:val="en-ID"/>
             </w:rPr>
-            <w:t>[2]</w:t>
+            <w:t>[3]</w:t>
           </w:r>
           <w:r>
             <w:rPr>
@@ -2538,7 +4009,7 @@
             <w:autoSpaceDE w:val="0"/>
             <w:autoSpaceDN w:val="0"/>
             <w:ind w:hanging="640"/>
-            <w:divId w:val="1477333156"/>
+            <w:divId w:val="200019772"/>
             <w:rPr>
               <w:lang w:val="en-ID"/>
             </w:rPr>
@@ -2547,7 +4018,7 @@
             <w:rPr>
               <w:lang w:val="en-ID"/>
             </w:rPr>
-            <w:t>[3]</w:t>
+            <w:t>[4]</w:t>
           </w:r>
           <w:r>
             <w:rPr>
@@ -2576,7 +4047,7 @@
             <w:autoSpaceDE w:val="0"/>
             <w:autoSpaceDN w:val="0"/>
             <w:ind w:hanging="640"/>
-            <w:divId w:val="852959808"/>
+            <w:divId w:val="1915889989"/>
             <w:rPr>
               <w:lang w:val="en-ID"/>
             </w:rPr>
@@ -2585,7 +4056,7 @@
             <w:rPr>
               <w:lang w:val="en-ID"/>
             </w:rPr>
-            <w:t>[4]</w:t>
+            <w:t>[5]</w:t>
           </w:r>
           <w:r>
             <w:rPr>
@@ -2600,7 +4071,7 @@
             <w:autoSpaceDE w:val="0"/>
             <w:autoSpaceDN w:val="0"/>
             <w:ind w:hanging="640"/>
-            <w:divId w:val="124547900"/>
+            <w:divId w:val="1469277838"/>
             <w:rPr>
               <w:lang w:val="en-ID"/>
             </w:rPr>
@@ -2609,7 +4080,7 @@
             <w:rPr>
               <w:lang w:val="en-ID"/>
             </w:rPr>
-            <w:t>[5]</w:t>
+            <w:t>[6]</w:t>
           </w:r>
           <w:r>
             <w:rPr>
@@ -2638,7 +4109,7 @@
             <w:autoSpaceDE w:val="0"/>
             <w:autoSpaceDN w:val="0"/>
             <w:ind w:hanging="640"/>
-            <w:divId w:val="2031829760"/>
+            <w:divId w:val="1775249878"/>
             <w:rPr>
               <w:lang w:val="en-ID"/>
             </w:rPr>
@@ -2647,7 +4118,7 @@
             <w:rPr>
               <w:lang w:val="en-ID"/>
             </w:rPr>
-            <w:t>[6]</w:t>
+            <w:t>[7]</w:t>
           </w:r>
           <w:r>
             <w:rPr>
@@ -2676,7 +4147,7 @@
             <w:autoSpaceDE w:val="0"/>
             <w:autoSpaceDN w:val="0"/>
             <w:ind w:hanging="640"/>
-            <w:divId w:val="1875539519"/>
+            <w:divId w:val="219486503"/>
             <w:rPr>
               <w:lang w:val="en-ID"/>
             </w:rPr>
@@ -2685,7 +4156,7 @@
             <w:rPr>
               <w:lang w:val="en-ID"/>
             </w:rPr>
-            <w:t>[7]</w:t>
+            <w:t>[8]</w:t>
           </w:r>
           <w:r>
             <w:rPr>
@@ -2714,13 +4185,54 @@
             <w:autoSpaceDE w:val="0"/>
             <w:autoSpaceDN w:val="0"/>
             <w:ind w:hanging="640"/>
-            <w:divId w:val="1750417906"/>
+            <w:divId w:val="1800881303"/>
+            <w:rPr>
+              <w:lang w:val="en-ID"/>
+            </w:rPr>
           </w:pPr>
           <w:r>
             <w:rPr>
               <w:lang w:val="en-ID"/>
             </w:rPr>
-            <w:t>[8]</w:t>
+            <w:t>[9]</w:t>
+          </w:r>
+          <w:r>
+            <w:rPr>
+              <w:lang w:val="en-ID"/>
+            </w:rPr>
+            <w:tab/>
+            <w:t xml:space="preserve">A. Khraisat, I. Gondal, P. Vamplew, and J. Kamruzzaman, “Survey of intrusion detection systems: techniques, datasets and challenges,” </w:t>
+          </w:r>
+          <w:r>
+            <w:rPr>
+              <w:i/>
+              <w:iCs/>
+              <w:lang w:val="en-ID"/>
+            </w:rPr>
+            <w:t>Cybersecurity</w:t>
+          </w:r>
+          <w:r>
+            <w:rPr>
+              <w:lang w:val="en-ID"/>
+            </w:rPr>
+            <w:t>, vol. 2, no. 1, Dec. 2019, doi: 10.1186/s42400-019-0038-7.</w:t>
+          </w:r>
+        </w:p>
+        <w:p>
+          <w:pPr>
+            <w:autoSpaceDE w:val="0"/>
+            <w:autoSpaceDN w:val="0"/>
+            <w:ind w:hanging="640"/>
+            <w:divId w:val="2022051800"/>
+            <w:rPr>
+              <w:lang w:val="en-ID"/>
+            </w:rPr>
+          </w:pPr>
+          <w:r>
+            <w:rPr>
+              <w:lang w:val="en-ID"/>
+            </w:rPr>
+            <w:t>[10]</w:t>
           </w:r>
           <w:r>
             <w:rPr>
@@ -2741,10 +4253,45 @@
             <w:rPr>
               <w:lang w:val="en-ID"/>
             </w:rPr>
-            <w:t xml:space="preserve">, vol. 2, no. 3. </w:t>
+            <w:t>, vol. 2, no. 3. Springer, May 01, 2021. doi: 10.1007/s42979-021-00592-x.</w:t>
+          </w:r>
+        </w:p>
+        <w:p>
+          <w:pPr>
+            <w:autoSpaceDE w:val="0"/>
+            <w:autoSpaceDN w:val="0"/>
+            <w:ind w:hanging="640"/>
+            <w:divId w:val="1706558244"/>
+            <w:rPr>
+              <w:lang w:val="en-ID"/>
+            </w:rPr>
+          </w:pPr>
+          <w:r>
+            <w:rPr>
+              <w:lang w:val="en-ID"/>
+            </w:rPr>
+            <w:t>[11]</w:t>
           </w:r>
           <w:r>
-            <w:t>Springer, May 01, 2021. doi: 10.1007/s42979-021-00592-x.</w:t>
+            <w:rPr>
+              <w:lang w:val="en-ID"/>
+            </w:rPr>
+            <w:tab/>
+            <w:t xml:space="preserve">P. Nancy, S. Muthurajkumar, S. Ganapathy, S. V. N. Santhosh Kumar, M. Selvi, and K. Arputharaj, “Intrusion detection using dynamic feature selection and fuzzy temporal decision tree classification for wireless sensor networks,” </w:t>
+          </w:r>
+          <w:r>
+            <w:rPr>
+              <w:i/>
+              <w:iCs/>
+              <w:lang w:val="en-ID"/>
+            </w:rPr>
+            <w:t>IET Communications</w:t>
+          </w:r>
+          <w:r>
+            <w:rPr>
+              <w:lang w:val="en-ID"/>
+            </w:rPr>
+            <w:t>, vol. 14, no. 5, pp. 888–895, Mar. 2020, doi: 10.1049/iet-com.2019.0172.</w:t>
           </w:r>
         </w:p>
         <w:p>
@@ -2757,6 +4304,9 @@
             </w:rPr>
           </w:pPr>
           <w:r>
+            <w:rPr>
+              <w:lang w:val="en-ID"/>
+            </w:rPr>
             <w:t> </w:t>
           </w:r>
         </w:p>
@@ -2819,20 +4369,20 @@
           <w:szCs w:val="24"/>
           <w:lang w:val="en-ID"/>
         </w:rPr>
-        <w:t xml:space="preserve">Attachment 1: </w:t>
-      </w:r>
-      <w:r>
-        <w:rPr>
-          <w:szCs w:val="24"/>
-          <w:highlight w:val="yellow"/>
-          <w:lang w:val="en-ID"/>
-        </w:rPr>
-        <w:t>Stunting Rate Diagram</w:t>
+        <w:t>Attachment 1:</w:t>
+      </w:r>
+      <w:r>
+        <w:rPr>
+          <w:szCs w:val="24"/>
+          <w:lang w:val="en-ID"/>
+        </w:rPr>
+        <w:t xml:space="preserve"> Diagram </w:t>
       </w:r>
     </w:p>
     <w:p>
       <w:pPr>
         <w:spacing w:line="276" w:lineRule="auto"/>
+        <w:jc w:val="center"/>
         <w:rPr>
           <w:szCs w:val="24"/>
         </w:rPr>
@@ -2842,38 +4392,46 @@
           <w:noProof/>
         </w:rPr>
         <w:drawing>
-          <wp:inline distT="0" distB="0" distL="0" distR="0" wp14:anchorId="4415EB2A" wp14:editId="17EB8EF7">
-            <wp:extent cx="4515485" cy="3383280"/>
-            <wp:effectExtent l="25400" t="25400" r="25400" b="25400"/>
-            <wp:docPr id="30" name="image8.jpg" descr="Order Bars of ggplot2 Barchart in R (4 Examples) | How to Sort Manually"/>
-            <wp:cNvGraphicFramePr/>
+          <wp:inline distT="0" distB="0" distL="0" distR="0" wp14:anchorId="0D218CDA" wp14:editId="60A196EC">
+            <wp:extent cx="3437255" cy="4011295"/>
+            <wp:effectExtent l="0" t="0" r="0" b="0"/>
+            <wp:docPr id="246210873" name="Picture 2" descr="A black background with white text&#10;&#10;Description automatically generated"/>
+            <wp:cNvGraphicFramePr>
+              <a:graphicFrameLocks xmlns:a="http://schemas.openxmlformats.org/drawingml/2006/main" noChangeAspect="1"/>
+            </wp:cNvGraphicFramePr>
             <a:graphic xmlns:a="http://schemas.openxmlformats.org/drawingml/2006/main">
               <a:graphicData uri="http://schemas.openxmlformats.org/drawingml/2006/picture">
                 <pic:pic xmlns:pic="http://schemas.openxmlformats.org/drawingml/2006/picture">
                   <pic:nvPicPr>
-                    <pic:cNvPr id="0" name="image8.jpg" descr="Order Bars of ggplot2 Barchart in R (4 Examples) | How to Sort Manually"/>
-                    <pic:cNvPicPr preferRelativeResize="0"/>
+                    <pic:cNvPr id="246210873" name="Picture 2" descr="A black background with white text&#10;&#10;Description automatically generated"/>
+                    <pic:cNvPicPr>
+                      <a:picLocks noChangeAspect="1" noChangeArrowheads="1"/>
+                    </pic:cNvPicPr>
                   </pic:nvPicPr>
                   <pic:blipFill>
-                    <a:blip r:embed="rId10"/>
+                    <a:blip r:embed="rId10" cstate="print">
+                      <a:extLst>
+                        <a:ext uri="{28A0092B-C50C-407E-A947-70E740481C1C}">
+                          <a14:useLocalDpi xmlns:a14="http://schemas.microsoft.com/office/drawing/2010/main" val="0"/>
+                        </a:ext>
+                      </a:extLst>
+                    </a:blip>
                     <a:srcRect/>
                     <a:stretch>
                       <a:fillRect/>
                     </a:stretch>
                   </pic:blipFill>
-                  <pic:spPr>
+                  <pic:spPr bwMode="auto">
                     <a:xfrm>
                       <a:off x="0" y="0"/>
-                      <a:ext cx="4515485" cy="3383280"/>
+                      <a:ext cx="3437255" cy="4011295"/>
                     </a:xfrm>
                     <a:prstGeom prst="rect">
                       <a:avLst/>
                     </a:prstGeom>
-                    <a:ln w="25400">
-                      <a:solidFill>
-                        <a:srgbClr val="FFFF00"/>
-                      </a:solidFill>
-                      <a:prstDash val="solid"/>
+                    <a:noFill/>
+                    <a:ln>
+                      <a:noFill/>
                     </a:ln>
                   </pic:spPr>
                 </pic:pic>
@@ -2896,19 +4454,717 @@
         </w:rPr>
         <w:t xml:space="preserve">Attachment 2: </w:t>
       </w:r>
+      <w:r>
+        <w:rPr>
+          <w:szCs w:val="24"/>
+        </w:rPr>
+        <w:t>Merging Logic</w:t>
+      </w:r>
+    </w:p>
+    <w:tbl>
+      <w:tblPr>
+        <w:tblStyle w:val="TableGrid"/>
+        <w:tblW w:w="0" w:type="auto"/>
+        <w:tblLook w:val="04A0" w:firstRow="1" w:lastRow="0" w:firstColumn="1" w:lastColumn="0" w:noHBand="0" w:noVBand="1"/>
+      </w:tblPr>
+      <w:tblGrid>
+        <w:gridCol w:w="8494"/>
+      </w:tblGrid>
+      <w:tr>
+        <w:tc>
+          <w:tcPr>
+            <w:tcW w:w="8494" w:type="dxa"/>
+          </w:tcPr>
+          <w:p>
+            <w:pPr>
+              <w:spacing w:line="276" w:lineRule="auto"/>
+              <w:rPr>
+                <w:lang w:val="en-ID"/>
+              </w:rPr>
+            </w:pPr>
+            <w:r>
+              <w:rPr>
+                <w:lang w:val="en-ID"/>
+              </w:rPr>
+              <w:t>Load binary prediction save a</w:t>
+            </w:r>
+            <w:r>
+              <w:rPr>
+                <w:lang w:val="en-ID"/>
+              </w:rPr>
+              <w:t>s Y</w:t>
+            </w:r>
+          </w:p>
+        </w:tc>
+      </w:tr>
+      <w:tr>
+        <w:tc>
+          <w:tcPr>
+            <w:tcW w:w="8494" w:type="dxa"/>
+          </w:tcPr>
+          <w:p>
+            <w:pPr>
+              <w:spacing w:line="276" w:lineRule="auto"/>
+              <w:rPr>
+                <w:lang w:val="en-ID"/>
+              </w:rPr>
+            </w:pPr>
+            <w:r>
+              <w:rPr>
+                <w:lang w:val="en-ID"/>
+              </w:rPr>
+              <w:t>if Y == 1:</w:t>
+            </w:r>
+          </w:p>
+          <w:p>
+            <w:pPr>
+              <w:spacing w:line="276" w:lineRule="auto"/>
+              <w:rPr>
+                <w:lang w:val="en-ID"/>
+              </w:rPr>
+            </w:pPr>
+            <w:r>
+              <w:rPr>
+                <w:lang w:val="en-ID"/>
+              </w:rPr>
+              <w:tab/>
+              <w:t xml:space="preserve">1. hapus </w:t>
+            </w:r>
+            <w:proofErr w:type="spellStart"/>
+            <w:r>
+              <w:rPr>
+                <w:lang w:val="en-ID"/>
+              </w:rPr>
+              <w:t>kolom</w:t>
+            </w:r>
+            <w:proofErr w:type="spellEnd"/>
+            <w:r>
+              <w:rPr>
+                <w:lang w:val="en-ID"/>
+              </w:rPr>
+              <w:t xml:space="preserve"> Y</w:t>
+            </w:r>
+          </w:p>
+          <w:p>
+            <w:pPr>
+              <w:spacing w:line="276" w:lineRule="auto"/>
+              <w:rPr>
+                <w:lang w:val="en-ID"/>
+              </w:rPr>
+            </w:pPr>
+            <w:r>
+              <w:rPr>
+                <w:lang w:val="en-ID"/>
+              </w:rPr>
+              <w:tab/>
+              <w:t xml:space="preserve">2. </w:t>
+            </w:r>
+            <w:proofErr w:type="spellStart"/>
+            <w:r>
+              <w:rPr>
+                <w:lang w:val="en-ID"/>
+              </w:rPr>
+              <w:t>modul</w:t>
+            </w:r>
+            <w:proofErr w:type="spellEnd"/>
+            <w:r>
+              <w:rPr>
+                <w:lang w:val="en-ID"/>
+              </w:rPr>
+              <w:t xml:space="preserve"> </w:t>
+            </w:r>
+            <w:proofErr w:type="spellStart"/>
+            <w:r>
+              <w:rPr>
+                <w:lang w:val="en-ID"/>
+              </w:rPr>
+              <w:t>prediksi</w:t>
+            </w:r>
+            <w:proofErr w:type="spellEnd"/>
+            <w:r>
+              <w:rPr>
+                <w:lang w:val="en-ID"/>
+              </w:rPr>
+              <w:t xml:space="preserve"> multi-class attack</w:t>
+            </w:r>
+          </w:p>
+          <w:p>
+            <w:pPr>
+              <w:spacing w:line="276" w:lineRule="auto"/>
+              <w:rPr>
+                <w:lang w:val="en-ID"/>
+              </w:rPr>
+            </w:pPr>
+            <w:r>
+              <w:rPr>
+                <w:lang w:val="en-ID"/>
+              </w:rPr>
+              <w:tab/>
+              <w:t xml:space="preserve">3. </w:t>
+            </w:r>
+            <w:proofErr w:type="spellStart"/>
+            <w:r>
+              <w:rPr>
+                <w:lang w:val="en-ID"/>
+              </w:rPr>
+              <w:t>new_Y</w:t>
+            </w:r>
+            <w:proofErr w:type="spellEnd"/>
+          </w:p>
+          <w:p>
+            <w:pPr>
+              <w:spacing w:line="276" w:lineRule="auto"/>
+              <w:rPr>
+                <w:lang w:val="en-ID"/>
+              </w:rPr>
+            </w:pPr>
+            <w:r>
+              <w:rPr>
+                <w:lang w:val="en-ID"/>
+              </w:rPr>
+              <w:tab/>
+            </w:r>
+            <w:r>
+              <w:rPr>
+                <w:lang w:val="en-ID"/>
+              </w:rPr>
+              <w:tab/>
+              <w:t xml:space="preserve">if </w:t>
+            </w:r>
+            <w:proofErr w:type="spellStart"/>
+            <w:r>
+              <w:rPr>
+                <w:lang w:val="en-ID"/>
+              </w:rPr>
+              <w:t>new_Y</w:t>
+            </w:r>
+            <w:proofErr w:type="spellEnd"/>
+            <w:r>
+              <w:rPr>
+                <w:lang w:val="en-ID"/>
+              </w:rPr>
+              <w:t xml:space="preserve"> == 1:</w:t>
+            </w:r>
+          </w:p>
+          <w:p>
+            <w:pPr>
+              <w:spacing w:line="276" w:lineRule="auto"/>
+              <w:rPr>
+                <w:lang w:val="en-ID"/>
+              </w:rPr>
+            </w:pPr>
+            <w:r>
+              <w:rPr>
+                <w:lang w:val="en-ID"/>
+              </w:rPr>
+              <w:tab/>
+            </w:r>
+            <w:r>
+              <w:rPr>
+                <w:lang w:val="en-ID"/>
+              </w:rPr>
+              <w:tab/>
+            </w:r>
+            <w:r>
+              <w:rPr>
+                <w:lang w:val="en-ID"/>
+              </w:rPr>
+              <w:tab/>
+              <w:t xml:space="preserve">1. hapus </w:t>
+            </w:r>
+            <w:proofErr w:type="spellStart"/>
+            <w:r>
+              <w:rPr>
+                <w:lang w:val="en-ID"/>
+              </w:rPr>
+              <w:t>kolom</w:t>
+            </w:r>
+            <w:proofErr w:type="spellEnd"/>
+            <w:r>
+              <w:rPr>
+                <w:lang w:val="en-ID"/>
+              </w:rPr>
+              <w:t xml:space="preserve"> </w:t>
+            </w:r>
+            <w:proofErr w:type="spellStart"/>
+            <w:r>
+              <w:rPr>
+                <w:lang w:val="en-ID"/>
+              </w:rPr>
+              <w:t>new_Y</w:t>
+            </w:r>
+            <w:proofErr w:type="spellEnd"/>
+          </w:p>
+          <w:p>
+            <w:pPr>
+              <w:spacing w:line="276" w:lineRule="auto"/>
+              <w:rPr>
+                <w:lang w:val="en-ID"/>
+              </w:rPr>
+            </w:pPr>
+            <w:r>
+              <w:rPr>
+                <w:lang w:val="en-ID"/>
+              </w:rPr>
+              <w:tab/>
+            </w:r>
+            <w:r>
+              <w:rPr>
+                <w:lang w:val="en-ID"/>
+              </w:rPr>
+              <w:tab/>
+            </w:r>
+            <w:r>
+              <w:rPr>
+                <w:lang w:val="en-ID"/>
+              </w:rPr>
+              <w:tab/>
+              <w:t xml:space="preserve">2. model </w:t>
+            </w:r>
+            <w:proofErr w:type="spellStart"/>
+            <w:r>
+              <w:rPr>
+                <w:lang w:val="en-ID"/>
+              </w:rPr>
+              <w:t>prediksi</w:t>
+            </w:r>
+            <w:proofErr w:type="spellEnd"/>
+            <w:r>
+              <w:rPr>
+                <w:lang w:val="en-ID"/>
+              </w:rPr>
+              <w:t xml:space="preserve"> toa</w:t>
+            </w:r>
+          </w:p>
+          <w:p>
+            <w:pPr>
+              <w:spacing w:line="276" w:lineRule="auto"/>
+              <w:rPr>
+                <w:lang w:val="en-ID"/>
+              </w:rPr>
+            </w:pPr>
+            <w:r>
+              <w:rPr>
+                <w:lang w:val="en-ID"/>
+              </w:rPr>
+              <w:tab/>
+            </w:r>
+            <w:r>
+              <w:rPr>
+                <w:lang w:val="en-ID"/>
+              </w:rPr>
+              <w:tab/>
+            </w:r>
+            <w:r>
+              <w:rPr>
+                <w:lang w:val="en-ID"/>
+              </w:rPr>
+              <w:tab/>
+              <w:t>3. new_Y2 (</w:t>
+            </w:r>
+            <w:proofErr w:type="spellStart"/>
+            <w:r>
+              <w:rPr>
+                <w:lang w:val="en-ID"/>
+              </w:rPr>
+              <w:t>ouput</w:t>
+            </w:r>
+            <w:proofErr w:type="spellEnd"/>
+            <w:r>
+              <w:rPr>
+                <w:lang w:val="en-ID"/>
+              </w:rPr>
+              <w:t xml:space="preserve">: dos, </w:t>
+            </w:r>
+            <w:proofErr w:type="spellStart"/>
+            <w:r>
+              <w:rPr>
+                <w:lang w:val="en-ID"/>
+              </w:rPr>
+              <w:t>smurf</w:t>
+            </w:r>
+            <w:proofErr w:type="spellEnd"/>
+            <w:r>
+              <w:rPr>
+                <w:lang w:val="en-ID"/>
+              </w:rPr>
+              <w:t xml:space="preserve">, </w:t>
+            </w:r>
+            <w:proofErr w:type="spellStart"/>
+            <w:r>
+              <w:rPr>
+                <w:lang w:val="en-ID"/>
+              </w:rPr>
+              <w:t>neptune</w:t>
+            </w:r>
+            <w:proofErr w:type="spellEnd"/>
+            <w:r>
+              <w:rPr>
+                <w:lang w:val="en-ID"/>
+              </w:rPr>
+              <w:t>)</w:t>
+            </w:r>
+          </w:p>
+          <w:p>
+            <w:pPr>
+              <w:spacing w:line="276" w:lineRule="auto"/>
+              <w:rPr>
+                <w:lang w:val="en-ID"/>
+              </w:rPr>
+            </w:pPr>
+            <w:r>
+              <w:rPr>
+                <w:lang w:val="en-ID"/>
+              </w:rPr>
+              <w:tab/>
+            </w:r>
+            <w:r>
+              <w:rPr>
+                <w:lang w:val="en-ID"/>
+              </w:rPr>
+              <w:tab/>
+            </w:r>
+            <w:proofErr w:type="spellStart"/>
+            <w:r>
+              <w:rPr>
+                <w:lang w:val="en-ID"/>
+              </w:rPr>
+              <w:t>elif</w:t>
+            </w:r>
+            <w:proofErr w:type="spellEnd"/>
+            <w:r>
+              <w:rPr>
+                <w:lang w:val="en-ID"/>
+              </w:rPr>
+              <w:t xml:space="preserve"> </w:t>
+            </w:r>
+            <w:proofErr w:type="spellStart"/>
+            <w:r>
+              <w:rPr>
+                <w:lang w:val="en-ID"/>
+              </w:rPr>
+              <w:t>new_Y</w:t>
+            </w:r>
+            <w:proofErr w:type="spellEnd"/>
+            <w:r>
+              <w:rPr>
+                <w:lang w:val="en-ID"/>
+              </w:rPr>
+              <w:t xml:space="preserve"> == 2:</w:t>
+            </w:r>
+          </w:p>
+          <w:p>
+            <w:pPr>
+              <w:spacing w:line="276" w:lineRule="auto"/>
+              <w:rPr>
+                <w:lang w:val="en-ID"/>
+              </w:rPr>
+            </w:pPr>
+            <w:r>
+              <w:rPr>
+                <w:lang w:val="en-ID"/>
+              </w:rPr>
+              <w:tab/>
+            </w:r>
+            <w:r>
+              <w:rPr>
+                <w:lang w:val="en-ID"/>
+              </w:rPr>
+              <w:tab/>
+            </w:r>
+            <w:r>
+              <w:rPr>
+                <w:lang w:val="en-ID"/>
+              </w:rPr>
+              <w:tab/>
+              <w:t xml:space="preserve">1. hapus </w:t>
+            </w:r>
+            <w:proofErr w:type="spellStart"/>
+            <w:r>
+              <w:rPr>
+                <w:lang w:val="en-ID"/>
+              </w:rPr>
+              <w:t>kolom</w:t>
+            </w:r>
+            <w:proofErr w:type="spellEnd"/>
+            <w:r>
+              <w:rPr>
+                <w:lang w:val="en-ID"/>
+              </w:rPr>
+              <w:t xml:space="preserve"> </w:t>
+            </w:r>
+            <w:proofErr w:type="spellStart"/>
+            <w:r>
+              <w:rPr>
+                <w:lang w:val="en-ID"/>
+              </w:rPr>
+              <w:t>new_Y</w:t>
+            </w:r>
+            <w:proofErr w:type="spellEnd"/>
+          </w:p>
+          <w:p>
+            <w:pPr>
+              <w:spacing w:line="276" w:lineRule="auto"/>
+              <w:rPr>
+                <w:lang w:val="en-ID"/>
+              </w:rPr>
+            </w:pPr>
+            <w:r>
+              <w:rPr>
+                <w:lang w:val="en-ID"/>
+              </w:rPr>
+              <w:tab/>
+            </w:r>
+            <w:r>
+              <w:rPr>
+                <w:lang w:val="en-ID"/>
+              </w:rPr>
+              <w:tab/>
+            </w:r>
+            <w:r>
+              <w:rPr>
+                <w:lang w:val="en-ID"/>
+              </w:rPr>
+              <w:tab/>
+              <w:t xml:space="preserve">2. model </w:t>
+            </w:r>
+            <w:proofErr w:type="spellStart"/>
+            <w:r>
+              <w:rPr>
+                <w:lang w:val="en-ID"/>
+              </w:rPr>
+              <w:t>prediksi</w:t>
+            </w:r>
+            <w:proofErr w:type="spellEnd"/>
+            <w:r>
+              <w:rPr>
+                <w:lang w:val="en-ID"/>
+              </w:rPr>
+              <w:t xml:space="preserve"> toa</w:t>
+            </w:r>
+          </w:p>
+          <w:p>
+            <w:pPr>
+              <w:spacing w:line="276" w:lineRule="auto"/>
+              <w:rPr>
+                <w:lang w:val="en-ID"/>
+              </w:rPr>
+            </w:pPr>
+            <w:r>
+              <w:rPr>
+                <w:lang w:val="en-ID"/>
+              </w:rPr>
+              <w:tab/>
+            </w:r>
+            <w:r>
+              <w:rPr>
+                <w:lang w:val="en-ID"/>
+              </w:rPr>
+              <w:tab/>
+            </w:r>
+            <w:r>
+              <w:rPr>
+                <w:lang w:val="en-ID"/>
+              </w:rPr>
+              <w:tab/>
+              <w:t>3. new_Y2 (</w:t>
+            </w:r>
+            <w:proofErr w:type="spellStart"/>
+            <w:r>
+              <w:rPr>
+                <w:lang w:val="en-ID"/>
+              </w:rPr>
+              <w:t>ouput</w:t>
+            </w:r>
+            <w:proofErr w:type="spellEnd"/>
+            <w:r>
+              <w:rPr>
+                <w:lang w:val="en-ID"/>
+              </w:rPr>
+              <w:t xml:space="preserve">: </w:t>
+            </w:r>
+            <w:proofErr w:type="spellStart"/>
+            <w:r>
+              <w:rPr>
+                <w:lang w:val="en-ID"/>
+              </w:rPr>
+              <w:t>nmap</w:t>
+            </w:r>
+            <w:proofErr w:type="spellEnd"/>
+            <w:r>
+              <w:rPr>
+                <w:lang w:val="en-ID"/>
+              </w:rPr>
+              <w:t xml:space="preserve">, </w:t>
+            </w:r>
+            <w:proofErr w:type="spellStart"/>
+            <w:r>
+              <w:rPr>
+                <w:lang w:val="en-ID"/>
+              </w:rPr>
+              <w:t>ipsweep</w:t>
+            </w:r>
+            <w:proofErr w:type="spellEnd"/>
+            <w:r>
+              <w:rPr>
+                <w:lang w:val="en-ID"/>
+              </w:rPr>
+              <w:t xml:space="preserve">, </w:t>
+            </w:r>
+            <w:proofErr w:type="spellStart"/>
+            <w:r>
+              <w:rPr>
+                <w:lang w:val="en-ID"/>
+              </w:rPr>
+              <w:t>portsweep</w:t>
+            </w:r>
+            <w:proofErr w:type="spellEnd"/>
+            <w:r>
+              <w:rPr>
+                <w:lang w:val="en-ID"/>
+              </w:rPr>
+              <w:t xml:space="preserve">, </w:t>
+            </w:r>
+            <w:proofErr w:type="spellStart"/>
+            <w:r>
+              <w:rPr>
+                <w:lang w:val="en-ID"/>
+              </w:rPr>
+              <w:t>satan</w:t>
+            </w:r>
+            <w:proofErr w:type="spellEnd"/>
+            <w:r>
+              <w:rPr>
+                <w:lang w:val="en-ID"/>
+              </w:rPr>
+              <w:t>)</w:t>
+            </w:r>
+          </w:p>
+          <w:p>
+            <w:pPr>
+              <w:spacing w:line="276" w:lineRule="auto"/>
+              <w:rPr>
+                <w:lang w:val="en-ID"/>
+              </w:rPr>
+            </w:pPr>
+            <w:r>
+              <w:rPr>
+                <w:lang w:val="en-ID"/>
+              </w:rPr>
+              <w:tab/>
+            </w:r>
+            <w:r>
+              <w:rPr>
+                <w:lang w:val="en-ID"/>
+              </w:rPr>
+              <w:tab/>
+              <w:t>else:</w:t>
+            </w:r>
+          </w:p>
+          <w:p>
+            <w:pPr>
+              <w:spacing w:line="276" w:lineRule="auto"/>
+              <w:rPr>
+                <w:lang w:val="en-ID"/>
+              </w:rPr>
+            </w:pPr>
+            <w:r>
+              <w:rPr>
+                <w:lang w:val="en-ID"/>
+              </w:rPr>
+              <w:tab/>
+            </w:r>
+            <w:r>
+              <w:rPr>
+                <w:lang w:val="en-ID"/>
+              </w:rPr>
+              <w:tab/>
+            </w:r>
+            <w:r>
+              <w:rPr>
+                <w:lang w:val="en-ID"/>
+              </w:rPr>
+              <w:tab/>
+              <w:t>0 -&gt; normal</w:t>
+            </w:r>
+          </w:p>
+          <w:p>
+            <w:pPr>
+              <w:spacing w:line="276" w:lineRule="auto"/>
+              <w:rPr>
+                <w:lang w:val="en-ID"/>
+              </w:rPr>
+            </w:pPr>
+            <w:r>
+              <w:rPr>
+                <w:lang w:val="en-ID"/>
+              </w:rPr>
+              <w:t>else -&gt; normal</w:t>
+            </w:r>
+          </w:p>
+        </w:tc>
+      </w:tr>
+    </w:tbl>
+    <w:p>
+      <w:pPr>
+        <w:spacing w:line="276" w:lineRule="auto"/>
+        <w:rPr>
+          <w:szCs w:val="24"/>
+        </w:rPr>
+      </w:pPr>
+      <w:r>
+        <w:rPr>
+          <w:szCs w:val="24"/>
+        </w:rPr>
+        <w:t>Attachment</w:t>
+      </w:r>
+      <w:r>
+        <w:rPr>
+          <w:szCs w:val="24"/>
+        </w:rPr>
+        <w:t xml:space="preserve"> 3: </w:t>
+      </w:r>
     </w:p>
     <w:p>
       <w:pPr>
         <w:spacing w:line="276" w:lineRule="auto"/>
+        <w:jc w:val="center"/>
+        <w:rPr>
+          <w:lang w:val="en-ID"/>
+        </w:rPr>
       </w:pPr>
     </w:p>
     <w:p>
       <w:pPr>
         <w:spacing w:line="276" w:lineRule="auto"/>
+        <w:rPr>
+          <w:lang w:val="en-ID"/>
+        </w:rPr>
       </w:pPr>
+      <w:r>
+        <w:rPr>
+          <w:szCs w:val="24"/>
+        </w:rPr>
+        <w:lastRenderedPageBreak/>
+        <w:t>Attachment</w:t>
+      </w:r>
+      <w:r>
+        <w:rPr>
+          <w:szCs w:val="24"/>
+        </w:rPr>
+        <w:t xml:space="preserve"> 4: </w:t>
+      </w:r>
     </w:p>
     <w:p>
-      <w:r>
+      <w:pPr>
+        <w:rPr>
+          <w:lang w:val="en-ID"/>
+        </w:rPr>
+      </w:pPr>
+      <w:r>
+        <w:rPr>
+          <w:lang w:val="en-ID"/>
+        </w:rPr>
         <w:br w:type="page"/>
       </w:r>
     </w:p>
@@ -6415,8 +8671,10 @@
     <w:rsidRoot w:val="007B4DF4"/>
     <w:rsid w:val="007B4DF4"/>
     <w:rsid w:val="007E7E39"/>
+    <w:rsid w:val="00AC527D"/>
     <w:rsid w:val="00B273CA"/>
     <w:rsid w:val="00D12537"/>
+    <w:rsid w:val="00DA069B"/>
   </w:rsids>
   <m:mathPr>
     <m:mathFont m:val="Cambria Math"/>
@@ -6881,18 +9139,6 @@
     <w:name w:val="7EBF27C4A79B4EBFA7B547F5C69E1920"/>
     <w:rsid w:val="007E7E39"/>
   </w:style>
-  <w:style w:type="paragraph" w:customStyle="1" w:styleId="1536ECA5BFD34FF0B3FAEEED9909EABD">
-    <w:name w:val="1536ECA5BFD34FF0B3FAEEED9909EABD"/>
-    <w:rsid w:val="007E7E39"/>
-  </w:style>
-  <w:style w:type="paragraph" w:customStyle="1" w:styleId="D8F8F0B8D35E4E00AC343A4A9883876B">
-    <w:name w:val="D8F8F0B8D35E4E00AC343A4A9883876B"/>
-    <w:rsid w:val="007E7E39"/>
-  </w:style>
-  <w:style w:type="paragraph" w:customStyle="1" w:styleId="75C63F56B06B489197629D68E048C46F">
-    <w:name w:val="75C63F56B06B489197629D68E048C46F"/>
-    <w:rsid w:val="007E7E39"/>
-  </w:style>
 </w:styles>
 </file>
 
@@ -7190,7 +9436,7 @@
 
 <file path=word/webextensions/taskpanes.xml><?xml version="1.0" encoding="utf-8"?>
 <wetp:taskpanes xmlns:wetp="http://schemas.microsoft.com/office/webextensions/taskpanes/2010/11">
-  <wetp:taskpane dockstate="right" visibility="0" width="526" row="1">
+  <wetp:taskpane dockstate="right" visibility="0" width="438" row="1">
     <wetp:webextensionref xmlns:r="http://schemas.openxmlformats.org/officeDocument/2006/relationships" r:id="rId1"/>
   </wetp:taskpane>
 </wetp:taskpanes>
@@ -7203,7 +9449,7 @@
     <we:reference id="WA104382081" version="1.55.1.0" store="en-US" storeType="OMEX"/>
   </we:alternateReferences>
   <we:properties>
-    <we:property name="MENDELEY_CITATIONS" value="[{&quot;citationID&quot;:&quot;MENDELEY_CITATION_047a8732-5bdc-4031-849b-43ffa0ba32da&quot;,&quot;properties&quot;:{&quot;noteIndex&quot;:0},&quot;isEdited&quot;:false,&quot;manualOverride&quot;:{&quot;isManuallyOverridden&quot;:false,&quot;citeprocText&quot;:&quot;[1]&quot;,&quot;manualOverrideText&quot;:&quot;&quot;},&quot;citationTag&quot;:&quot;MENDELEY_CITATION_v3_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&quot;,&quot;citationItems&quot;:[{&quot;id&quot;:&quot;c0805b19-9a05-395a-8e3a-85f2d4a238ac&quot;,&quot;itemData&quot;:{&quot;type&quot;:&quot;paper-conference&quot;,&quot;id&quot;:&quot;c0805b19-9a05-395a-8e3a-85f2d4a238ac&quot;,&quot;title&quot;:&quot;An intrusion detection system for multi-class classification based on deep neural networks&quot;,&quot;author&quot;:[{&quot;family&quot;:&quot;Toupas&quot;,&quot;given&quot;:&quot;Petros&quot;,&quot;parse-names&quot;:false,&quot;dropping-particle&quot;:&quot;&quot;,&quot;non-dropping-particle&quot;:&quot;&quot;},{&quot;family&quot;:&quot;Chamou&quot;,&quot;given&quot;:&quot;Dimitra&quot;,&quot;parse-names&quot;:false,&quot;dropping-particle&quot;:&quot;&quot;,&quot;non-dropping-particle&quot;:&quot;&quot;},{&quot;family&quot;:&quot;Giannoutakis&quot;,&quot;given&quot;:&quot;Konstantinos M.&quot;,&quot;parse-names&quot;:false,&quot;dropping-particle&quot;:&quot;&quot;,&quot;non-dropping-particle&quot;:&quot;&quot;},{&quot;family&quot;:&quot;Drosou&quot;,&quot;given&quot;:&quot;Anastasios&quot;,&quot;parse-names&quot;:false,&quot;dropping-particle&quot;:&quot;&quot;,&quot;non-dropping-particle&quot;:&quot;&quot;},{&quot;family&quot;:&quot;Tzovaras&quot;,&quot;given&quot;:&quot;Dimitrios&quot;,&quot;parse-names&quot;:false,&quot;dropping-particle&quot;:&quot;&quot;,&quot;non-dropping-particle&quot;:&quot;&quot;}],&quot;container-title&quot;:&quot;Proceedings - 18th IEEE International Conference on Machine Learning and Applications, ICMLA 2019&quot;,&quot;DOI&quot;:&quot;10.1109/ICMLA.2019.00206&quot;,&quot;ISBN&quot;:&quot;9781728145495&quot;,&quot;issued&quot;:{&quot;date-parts&quot;:[[2019,12,1]]},&quot;page&quot;:&quot;1253-1258&quot;,&quot;abstract&quot;:&quot;Intrusion Detection Systems (IDSs) are considered as one of the fundamental elements in the network security of an organisation since they form the first line of defence against cyber threats, and they are responsible to detect effectively a potential intrusion in the network. Many IDS implementations use flow-based network traffic analysis to detect potential threats. Network security research is an ever-evolving field and IDSs in particular have been the focus of recent years with many innovative methods proposed and developed. In this paper, we propose a deep learning model, more specifically a neural network consisting of multiple stacked Fully-Connected layers, in order to implement a flow-based anomaly detection IDS for multi-class classification. We used the updated CICIDS2017 dataset for training and evaluation purposes. The experimental outcome using MLP for intrusion detection system, showed that the proposed model can achieve promising results on multi-class classification with respect to accuracy, recall (detection rate), and false positive rate (false alarm rate) on this specific dataset.&quot;,&quot;publisher&quot;:&quot;Institute of Electrical and Electronics Engineers Inc.&quot;},&quot;isTemporary&quot;:false}]},{&quot;citationID&quot;:&quot;MENDELEY_CITATION_a47056f9-60a6-4337-9c0e-1e901cd64261&quot;,&quot;properties&quot;:{&quot;noteIndex&quot;:0},&quot;isEdited&quot;:false,&quot;manualOverride&quot;:{&quot;isManuallyOverridden&quot;:false,&quot;citeprocText&quot;:&quot;[2], [3]&quot;,&quot;manualOverrideText&quot;:&quot;&quot;},&quot;citationTag&quot;:&quot;MENDELEY_CITATION_v3_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&quot;,&quot;citationItems&quot;:[{&quot;id&quot;:&quot;9015c724-7155-31bf-9964-9e57726af44c&quot;,&quot;itemData&quot;:{&quot;type&quot;:&quot;article-journal&quot;,&quot;id&quot;:&quot;9015c724-7155-31bf-9964-9e57726af44c&quot;,&quot;title&quot;:&quot;Cyber intrusion detection by combined feature selection algorithm&quot;,&quot;author&quot;:[{&quot;family&quot;:&quot;Mohammadi&quot;,&quot;given&quot;:&quot;Sara&quot;,&quot;parse-names&quot;:false,&quot;dropping-particle&quot;:&quot;&quot;,&quot;non-dropping-particle&quot;:&quot;&quot;},{&quot;family&quot;:&quot;Mirvaziri&quot;,&quot;given&quot;:&quot;Hamid&quot;,&quot;parse-names&quot;:false,&quot;dropping-particle&quot;:&quot;&quot;,&quot;non-dropping-particle&quot;:&quot;&quot;},{&quot;family&quot;:&quot;Ghazizadeh-Ahsaee&quot;,&quot;given&quot;:&quot;Mostafa&quot;,&quot;parse-names&quot;:false,&quot;dropping-particle&quot;:&quot;&quot;,&quot;non-dropping-particle&quot;:&quot;&quot;},{&quot;family&quot;:&quot;Karimipour&quot;,&quot;given&quot;:&quot;Hadis&quot;,&quot;parse-names&quot;:false,&quot;dropping-particle&quot;:&quot;&quot;,&quot;non-dropping-particle&quot;:&quot;&quot;}],&quot;container-title&quot;:&quot;Journal of Information Security and Applications&quot;,&quot;DOI&quot;:&quot;10.1016/j.jisa.2018.11.007&quot;,&quot;ISSN&quot;:&quot;22142126&quot;,&quot;issued&quot;:{&quot;date-parts&quot;:[[2019,2,1]]},&quot;page&quot;:&quot;80-88&quot;,&quot;abstract&quot;:&quot;Due to the widespread diffusion of network connectivity, the demand for network security and protection against cyber-attacks is ever increasing. Intrusion detection systems (IDS) perform an essential role in today's network security. This paper proposes an IDS based on feature selection and clustering algorithm using filter and wrapper methods. Filter and wrapper methods are named feature grouping based on linear correlation coefficient (FGLCC) algorithm and cuttlefish algorithm (CFA), respectively. Decision tree is used as the classifier in the proposed method. For performance verification, the proposed method was applied on KDD Cup 99 large data sets. The results verified a high accuracy (95.03%) and detection rate (95.23%) with a low false positive rate (1.65%) compared to the existing methods in the literature.&quot;,&quot;publisher&quot;:&quot;Elsevier Ltd&quot;,&quot;volume&quot;:&quot;44&quot;,&quot;container-title-short&quot;:&quot;&quot;},&quot;isTemporary&quot;:false},{&quot;id&quot;:&quot;dafcca50-5513-356f-9f13-b9278b7edb2d&quot;,&quot;itemData&quot;:{&quot;type&quot;:&quot;article-journal&quot;,&quot;id&quot;:&quot;dafcca50-5513-356f-9f13-b9278b7edb2d&quot;,&quot;title&quot;:&quot;Adversarial Machine Learning for Network Intrusion Detection Systems: A Comprehensive Survey&quot;,&quot;author&quot;:[{&quot;family&quot;:&quot;He&quot;,&quot;given&quot;:&quot;Ke&quot;,&quot;parse-names&quot;:false,&quot;dropping-particle&quot;:&quot;&quot;,&quot;non-dropping-particle&quot;:&quot;&quot;},{&quot;family&quot;:&quot;Kim&quot;,&quot;given&quot;:&quot;Dan Dongseong&quot;,&quot;parse-names&quot;:false,&quot;dropping-particle&quot;:&quot;&quot;,&quot;non-dropping-particle&quot;:&quot;&quot;},{&quot;family&quot;:&quot;Asghar&quot;,&quot;given&quot;:&quot;Muhammad Rizwan&quot;,&quot;parse-names&quot;:false,&quot;dropping-particle&quot;:&quot;&quot;,&quot;non-dropping-particle&quot;:&quot;&quot;}],&quot;container-title&quot;:&quot;IEEE Communications Surveys and Tutorials&quot;,&quot;DOI&quot;:&quot;10.1109/COMST.2022.3233793&quot;,&quot;ISSN&quot;:&quot;1553877X&quot;,&quot;issued&quot;:{&quot;date-parts&quot;:[[2023]]},&quot;page&quot;:&quot;538-566&quot;,&quot;abstract&quot;:&quot;Network-based Intrusion Detection System (NIDS) forms the frontline defence against network attacks that compromise the security of the data, systems, and networks. In recent years, Deep Neural Networks (DNNs) have been increasingly used in NIDS to detect malicious traffic due to their high detection accuracy. However, DNNs are vulnerable to adversarial attacks that modify an input example with imperceivable perturbation, which causes a misclassification by the DNN. In security-sensitive domains, such as NIDS, adversarial attacks pose a severe threat to network security. However, existing studies in adversarial learning against NIDS directly implement adversarial attacks designed for Computer Vision (CV) tasks, ignoring the fundamental differences in the detection pipeline and feature spaces between CV and NIDS. It remains a major research challenge to launch and detect adversarial attacks against NIDS. This article surveys the recent literature on NIDS, adversarial attacks, and network defences since 2015 to examine the differences in adversarial learning against deep neural networks in CV and NIDS. It provides the reader with a thorough understanding of DL-based NIDS, adversarial attacks and defences, and research trends in this field. We first present a taxonomy of DL-based NIDS and discuss the impact of taxonomy on adversarial learning. Next, we review existing white-box and black-box adversarial attacks on DNNs and their applicability in the NIDS domain. Finally, we review existing defence mechanisms against adversarial examples and their characteristics.&quot;,&quot;publisher&quot;:&quot;Institute of Electrical and Electronics Engineers Inc.&quot;,&quot;issue&quot;:&quot;1&quot;,&quot;volume&quot;:&quot;25&quot;},&quot;isTemporary&quot;:false}]},{&quot;citationID&quot;:&quot;MENDELEY_CITATION_b065222f-1ab5-41ea-9ed4-94fd3b8c72b7&quot;,&quot;properties&quot;:{&quot;noteIndex&quot;:0},&quot;isEdited&quot;:false,&quot;manualOverride&quot;:{&quot;isManuallyOverridden&quot;:false,&quot;citeprocText&quot;:&quot;[1]&quot;,&quot;manualOverrideText&quot;:&quot;&quot;},&quot;citationTag&quot;:&quot;MENDELEY_CITATION_v3_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&quot;,&quot;citationItems&quot;:[{&quot;id&quot;:&quot;c0805b19-9a05-395a-8e3a-85f2d4a238ac&quot;,&quot;itemData&quot;:{&quot;type&quot;:&quot;paper-conference&quot;,&quot;id&quot;:&quot;c0805b19-9a05-395a-8e3a-85f2d4a238ac&quot;,&quot;title&quot;:&quot;An intrusion detection system for multi-class classification based on deep neural networks&quot;,&quot;author&quot;:[{&quot;family&quot;:&quot;Toupas&quot;,&quot;given&quot;:&quot;Petros&quot;,&quot;parse-names&quot;:false,&quot;dropping-particle&quot;:&quot;&quot;,&quot;non-dropping-particle&quot;:&quot;&quot;},{&quot;family&quot;:&quot;Chamou&quot;,&quot;given&quot;:&quot;Dimitra&quot;,&quot;parse-names&quot;:false,&quot;dropping-particle&quot;:&quot;&quot;,&quot;non-dropping-particle&quot;:&quot;&quot;},{&quot;family&quot;:&quot;Giannoutakis&quot;,&quot;given&quot;:&quot;Konstantinos M.&quot;,&quot;parse-names&quot;:false,&quot;dropping-particle&quot;:&quot;&quot;,&quot;non-dropping-particle&quot;:&quot;&quot;},{&quot;family&quot;:&quot;Drosou&quot;,&quot;given&quot;:&quot;Anastasios&quot;,&quot;parse-names&quot;:false,&quot;dropping-particle&quot;:&quot;&quot;,&quot;non-dropping-particle&quot;:&quot;&quot;},{&quot;family&quot;:&quot;Tzovaras&quot;,&quot;given&quot;:&quot;Dimitrios&quot;,&quot;parse-names&quot;:false,&quot;dropping-particle&quot;:&quot;&quot;,&quot;non-dropping-particle&quot;:&quot;&quot;}],&quot;container-title&quot;:&quot;Proceedings - 18th IEEE International Conference on Machine Learning and Applications, ICMLA 2019&quot;,&quot;DOI&quot;:&quot;10.1109/ICMLA.2019.00206&quot;,&quot;ISBN&quot;:&quot;9781728145495&quot;,&quot;issued&quot;:{&quot;date-parts&quot;:[[2019,12,1]]},&quot;page&quot;:&quot;1253-1258&quot;,&quot;abstract&quot;:&quot;Intrusion Detection Systems (IDSs) are considered as one of the fundamental elements in the network security of an organisation since they form the first line of defence against cyber threats, and they are responsible to detect effectively a potential intrusion in the network. Many IDS implementations use flow-based network traffic analysis to detect potential threats. Network security research is an ever-evolving field and IDSs in particular have been the focus of recent years with many innovative methods proposed and developed. In this paper, we propose a deep learning model, more specifically a neural network consisting of multiple stacked Fully-Connected layers, in order to implement a flow-based anomaly detection IDS for multi-class classification. We used the updated CICIDS2017 dataset for training and evaluation purposes. The experimental outcome using MLP for intrusion detection system, showed that the proposed model can achieve promising results on multi-class classification with respect to accuracy, recall (detection rate), and false positive rate (false alarm rate) on this specific dataset.&quot;,&quot;publisher&quot;:&quot;Institute of Electrical and Electronics Engineers Inc.&quot;},&quot;isTemporary&quot;:false}]},{&quot;citationID&quot;:&quot;MENDELEY_CITATION_02d09cf5-cf77-4b60-bd60-bf5834ead007&quot;,&quot;properties&quot;:{&quot;noteIndex&quot;:0},&quot;isEdited&quot;:false,&quot;manualOverride&quot;:{&quot;isManuallyOverridden&quot;:false,&quot;citeprocText&quot;:&quot;[2], [4], [5]&quot;,&quot;manualOverrideText&quot;:&quot;&quot;},&quot;citationItems&quot;:[{&quot;id&quot;:&quot;b765acd3-3330-3cdd-a12f-4203cf0b7993&quot;,&quot;itemData&quot;:{&quot;type&quot;:&quot;report&quot;,&quot;id&quot;:&quot;b765acd3-3330-3cdd-a12f-4203cf0b7993&quot;,&quot;title&quot;:&quot;Detection of Probe Attacks Using Machine Learning Techniques&quot;,&quot;author&quot;:[{&quot;family&quot;:&quot;Ambedkar&quot;,&quot;given&quot;:&quot;Ch&quot;,&quot;parse-names&quot;:false,&quot;dropping-particle&quot;:&quot;&quot;,&quot;non-dropping-particle&quot;:&quot;&quot;},{&quot;family&quot;:&quot;Kishore Babu&quot;,&quot;given&quot;:&quot;V&quot;,&quot;parse-names&quot;:false,&quot;dropping-particle&quot;:&quot;&quot;,&quot;non-dropping-particle&quot;:&quot;&quot;}],&quot;container-title&quot;:&quot;International Journal of Research Studies in Computer Science and Engineering (IJRSCSE)&quot;,&quot;URL&quot;:&quot;www.arcjournals.org&quot;,&quot;issued&quot;:{&quot;date-parts&quot;:[[2015]]},&quot;abstract&quot;:&quot;In recent years, the number of attacks on the computer networks and its components are getting increasing. To protect from these attacks various Intrusion detection techniques have been used. Intrusion Detection System (IDS) is a system which collects and analyzes the information from the network to identify various attacks made against the components of a network. In this paper we presented a comprehensive analysis on Probe attacks, by applying various popular machine learning techniques such as Naïve Bayes, SVM, Multilayer Perceptron, Decision Trees etc. we used KDDcup99 data set to build the model. In this paper we proposed three layer architecture for detection of probe attacks. Principal Component Analysis is used for dimensionality reduction. We also removed duplicate samples from the training data set. Finally, we compared the performance of each classifier with the help of a line chart.&quot;,&quot;issue&quot;:&quot;3&quot;,&quot;volume&quot;:&quot;2&quot;,&quot;container-title-short&quot;:&quot;&quot;},&quot;isTemporary&quot;:false},{&quot;id&quot;:&quot;9015c724-7155-31bf-9964-9e57726af44c&quot;,&quot;itemData&quot;:{&quot;type&quot;:&quot;article-journal&quot;,&quot;id&quot;:&quot;9015c724-7155-31bf-9964-9e57726af44c&quot;,&quot;title&quot;:&quot;Cyber intrusion detection by combined feature selection algorithm&quot;,&quot;author&quot;:[{&quot;family&quot;:&quot;Mohammadi&quot;,&quot;given&quot;:&quot;Sara&quot;,&quot;parse-names&quot;:false,&quot;dropping-particle&quot;:&quot;&quot;,&quot;non-dropping-particle&quot;:&quot;&quot;},{&quot;family&quot;:&quot;Mirvaziri&quot;,&quot;given&quot;:&quot;Hamid&quot;,&quot;parse-names&quot;:false,&quot;dropping-particle&quot;:&quot;&quot;,&quot;non-dropping-particle&quot;:&quot;&quot;},{&quot;family&quot;:&quot;Ghazizadeh-Ahsaee&quot;,&quot;given&quot;:&quot;Mostafa&quot;,&quot;parse-names&quot;:false,&quot;dropping-particle&quot;:&quot;&quot;,&quot;non-dropping-particle&quot;:&quot;&quot;},{&quot;family&quot;:&quot;Karimipour&quot;,&quot;given&quot;:&quot;Hadis&quot;,&quot;parse-names&quot;:false,&quot;dropping-particle&quot;:&quot;&quot;,&quot;non-dropping-particle&quot;:&quot;&quot;}],&quot;container-title&quot;:&quot;Journal of Information Security and Applications&quot;,&quot;DOI&quot;:&quot;10.1016/j.jisa.2018.11.007&quot;,&quot;ISSN&quot;:&quot;22142126&quot;,&quot;issued&quot;:{&quot;date-parts&quot;:[[2019,2,1]]},&quot;page&quot;:&quot;80-88&quot;,&quot;abstract&quot;:&quot;Due to the widespread diffusion of network connectivity, the demand for network security and protection against cyber-attacks is ever increasing. Intrusion detection systems (IDS) perform an essential role in today's network security. This paper proposes an IDS based on feature selection and clustering algorithm using filter and wrapper methods. Filter and wrapper methods are named feature grouping based on linear correlation coefficient (FGLCC) algorithm and cuttlefish algorithm (CFA), respectively. Decision tree is used as the classifier in the proposed method. For performance verification, the proposed method was applied on KDD Cup 99 large data sets. The results verified a high accuracy (95.03%) and detection rate (95.23%) with a low false positive rate (1.65%) compared to the existing methods in the literature.&quot;,&quot;publisher&quot;:&quot;Elsevier Ltd&quot;,&quot;volume&quot;:&quot;44&quot;,&quot;container-title-short&quot;:&quot;&quot;},&quot;isTemporary&quot;:false},{&quot;id&quot;:&quot;3f038b01-8562-3d07-80ca-487d000f2030&quot;,&quot;itemData&quot;:{&quot;type&quot;:&quot;paper-conference&quot;,&quot;id&quot;:&quot;3f038b01-8562-3d07-80ca-487d000f2030&quot;,&quot;title&quot;:&quot;Performances of Artificial Neural Network (ANN) and Particle Swarm Optimization (PSO) Using KDD Cup '99 Dataset in Intrusion Detection System (IDS)&quot;,&quot;author&quot;:[{&quot;family&quot;:&quot;Norwahidayah&quot;,&quot;given&quot;:&quot;S.&quot;,&quot;parse-names&quot;:false,&quot;dropping-particle&quot;:&quot;&quot;,&quot;non-dropping-particle&quot;:&quot;&quot;},{&quot;family&quot;:&quot;Noraniah&quot;,&quot;given&quot;:&quot;&quot;,&quot;parse-names&quot;:false,&quot;dropping-particle&quot;:&quot;&quot;,&quot;non-dropping-particle&quot;:&quot;&quot;},{&quot;family&quot;:&quot;Farahah&quot;,&quot;given&quot;:&quot;N.&quot;,&quot;parse-names&quot;:false,&quot;dropping-particle&quot;:&quot;&quot;,&quot;non-dropping-particle&quot;:&quot;&quot;},{&quot;family&quot;:&quot;Amirah&quot;,&quot;given&quot;:&quot;Ainal&quot;,&quot;parse-names&quot;:false,&quot;dropping-particle&quot;:&quot;&quot;,&quot;non-dropping-particle&quot;:&quot;&quot;},{&quot;family&quot;:&quot;Liyana&quot;,&quot;given&quot;:&quot;N.&quot;,&quot;parse-names&quot;:false,&quot;dropping-particle&quot;:&quot;&quot;,&quot;non-dropping-particle&quot;:&quot;&quot;},{&quot;family&quot;:&quot;Suhana&quot;,&quot;given&quot;:&quot;N.&quot;,&quot;parse-names&quot;:false,&quot;dropping-particle&quot;:&quot;&quot;,&quot;non-dropping-particle&quot;:&quot;&quot;}],&quot;container-title&quot;:&quot;Journal of Physics: Conference Series&quot;,&quot;container-title-short&quot;:&quot;J Phys Conf Ser&quot;,&quot;DOI&quot;:&quot;10.1088/1742-6596/1874/1/012061&quot;,&quot;ISSN&quot;:&quot;17426596&quot;,&quot;issued&quot;:{&quot;date-parts&quot;:[[2021,6,15]]},&quot;abstract&quot;:&quot;Nowadays, the number of attacker increasing fast due to the current technologies. Most companies or an organization use Intrusion Detection System (IDS) to protect their network system. Many researchers suggest different ways to improve the IDS such using optimization techniques. Artificial Intelligence (AI) methods also proposed in IDS to attained high accuracy of detection for example; artificial neural network, particle swarm optimization and genetic algorithm. Artificial neural network (ANN) and Particle Swarm Optimization (PSO) used in this paper to equate the method and performances in IDS environment. The ANN output value will be compared with the result where ANN supported by PSO to produce higher accurate value. KDD CUP '99 Dataset used as the benchmark of IDS and will be simulated in MATLAB Simulink 2013. 200 datasets used consists of attacks and normal activities as an input. In this paper, DoS attack which are Smurf and Neptune attacks selected for detection.&quot;,&quot;publisher&quot;:&quot;IOP Publishing Ltd&quot;,&quot;issue&quot;:&quot;1&quot;,&quot;volume&quot;:&quot;1874&quot;},&quot;isTemporary&quot;:false}],&quot;citationTag&quot;:&quot;MENDELEY_CITATION_v3_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&quot;},{&quot;citationID&quot;:&quot;MENDELEY_CITATION_d355875b-3307-4aec-bdc3-fdebc159cb02&quot;,&quot;properties&quot;:{&quot;noteIndex&quot;:0},&quot;isEdited&quot;:false,&quot;manualOverride&quot;:{&quot;isManuallyOverridden&quot;:false,&quot;citeprocText&quot;:&quot;[6]&quot;,&quot;manualOverrideText&quot;:&quot;&quot;},&quot;citationTag&quot;:&quot;MENDELEY_CITATION_v3_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&quot;,&quot;citationItems&quot;:[{&quot;id&quot;:&quot;0cc6b8b6-0934-3c46-8477-698458e3300f&quot;,&quot;itemData&quot;:{&quot;type&quot;:&quot;article-journal&quot;,&quot;id&quot;:&quot;0cc6b8b6-0934-3c46-8477-698458e3300f&quot;,&quot;title&quot;:&quot;CNN-LSTM: Hybrid Deep Neural Network for Network Intrusion Detection System&quot;,&quot;author&quot;:[{&quot;family&quot;:&quot;Halbouni&quot;,&quot;given&quot;:&quot;Asmaa&quot;,&quot;parse-names&quot;:false,&quot;dropping-particle&quot;:&quot;&quot;,&quot;non-dropping-particle&quot;:&quot;&quot;},{&quot;family&quot;:&quot;Gunawan&quot;,&quot;given&quot;:&quot;Teddy Surya&quot;,&quot;parse-names&quot;:false,&quot;dropping-particle&quot;:&quot;&quot;,&quot;non-dropping-particle&quot;:&quot;&quot;},{&quot;family&quot;:&quot;Habaebi&quot;,&quot;given&quot;:&quot;Mohamed Hadi&quot;,&quot;parse-names&quot;:false,&quot;dropping-particle&quot;:&quot;&quot;,&quot;non-dropping-particle&quot;:&quot;&quot;},{&quot;family&quot;:&quot;Halbouni&quot;,&quot;given&quot;:&quot;Murad&quot;,&quot;parse-names&quot;:false,&quot;dropping-particle&quot;:&quot;&quot;,&quot;non-dropping-particle&quot;:&quot;&quot;},{&quot;family&quot;:&quot;Kartiwi&quot;,&quot;given&quot;:&quot;Mira&quot;,&quot;parse-names&quot;:false,&quot;dropping-particle&quot;:&quot;&quot;,&quot;non-dropping-particle&quot;:&quot;&quot;},{&quot;family&quot;:&quot;Ahmad&quot;,&quot;given&quot;:&quot;Robiah&quot;,&quot;parse-names&quot;:false,&quot;dropping-particle&quot;:&quot;&quot;,&quot;non-dropping-particle&quot;:&quot;&quot;}],&quot;container-title&quot;:&quot;IEEE Access&quot;,&quot;DOI&quot;:&quot;10.1109/ACCESS.2022.3206425&quot;,&quot;ISSN&quot;:&quot;21693536&quot;,&quot;issued&quot;:{&quot;date-parts&quot;:[[2022]]},&quot;page&quot;:&quot;99837-99849&quot;,&quot;abstract&quot;:&quot;Network security becomes indispensable to our daily interactions and networks. As attackers continue to develop new types of attacks and the size of networks continues to grow, the need for an effective intrusion detection system has become critical. Numerous studies implemented machine learning algorithms to develop an effective IDS; however, with the advent of deep learning algorithms and artificial neural networks that can generate features automatically without human intervention, researchers began to rely on deep learning. In our research, we took advantage of the Convolutional Neural Network's ability to extract spatial features and the Long Short-Term Memory Network's ability to extract temporal features to create a hybrid intrusion detection system model. We added batch normalization and dropout layers to the model to increase its performance. Based on the binary and multiclass classification, the model was trained using three datasets: CIC-IDS 2017, UNSW-NB15, and WSN-DS. The confusion matrix determines the system's effectiveness, which includes evaluation criteria such as accuracy, precision, detection rate, F1-score, and false alarm rate (FAR). The effectiveness of the proposed model was demonstrated by experimental results showing a high detection rate, high accuracy, and a relatively low FAR.&quot;,&quot;publisher&quot;:&quot;Institute of Electrical and Electronics Engineers Inc.&quot;,&quot;volume&quot;:&quot;10&quot;,&quot;container-title-short&quot;:&quot;&quot;},&quot;isTemporary&quot;:false}]},{&quot;citationID&quot;:&quot;MENDELEY_CITATION_d5c8f381-89ed-4859-90eb-f860b7529f9a&quot;,&quot;properties&quot;:{&quot;noteIndex&quot;:0},&quot;isEdited&quot;:false,&quot;manualOverride&quot;:{&quot;isManuallyOverridden&quot;:false,&quot;citeprocText&quot;:&quot;[5]&quot;,&quot;manualOverrideText&quot;:&quot;&quot;},&quot;citationTag&quot;:&quot;MENDELEY_CITATION_v3_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&quot;,&quot;citationItems&quot;:[{&quot;id&quot;:&quot;3f038b01-8562-3d07-80ca-487d000f2030&quot;,&quot;itemData&quot;:{&quot;type&quot;:&quot;paper-conference&quot;,&quot;id&quot;:&quot;3f038b01-8562-3d07-80ca-487d000f2030&quot;,&quot;title&quot;:&quot;Performances of Artificial Neural Network (ANN) and Particle Swarm Optimization (PSO) Using KDD Cup '99 Dataset in Intrusion Detection System (IDS)&quot;,&quot;author&quot;:[{&quot;family&quot;:&quot;Norwahidayah&quot;,&quot;given&quot;:&quot;S.&quot;,&quot;parse-names&quot;:false,&quot;dropping-particle&quot;:&quot;&quot;,&quot;non-dropping-particle&quot;:&quot;&quot;},{&quot;family&quot;:&quot;Noraniah&quot;,&quot;given&quot;:&quot;&quot;,&quot;parse-names&quot;:false,&quot;dropping-particle&quot;:&quot;&quot;,&quot;non-dropping-particle&quot;:&quot;&quot;},{&quot;family&quot;:&quot;Farahah&quot;,&quot;given&quot;:&quot;N.&quot;,&quot;parse-names&quot;:false,&quot;dropping-particle&quot;:&quot;&quot;,&quot;non-dropping-particle&quot;:&quot;&quot;},{&quot;family&quot;:&quot;Amirah&quot;,&quot;given&quot;:&quot;Ainal&quot;,&quot;parse-names&quot;:false,&quot;dropping-particle&quot;:&quot;&quot;,&quot;non-dropping-particle&quot;:&quot;&quot;},{&quot;family&quot;:&quot;Liyana&quot;,&quot;given&quot;:&quot;N.&quot;,&quot;parse-names&quot;:false,&quot;dropping-particle&quot;:&quot;&quot;,&quot;non-dropping-particle&quot;:&quot;&quot;},{&quot;family&quot;:&quot;Suhana&quot;,&quot;given&quot;:&quot;N.&quot;,&quot;parse-names&quot;:false,&quot;dropping-particle&quot;:&quot;&quot;,&quot;non-dropping-particle&quot;:&quot;&quot;}],&quot;container-title&quot;:&quot;Journal of Physics: Conference Series&quot;,&quot;container-title-short&quot;:&quot;J Phys Conf Ser&quot;,&quot;DOI&quot;:&quot;10.1088/1742-6596/1874/1/012061&quot;,&quot;ISSN&quot;:&quot;17426596&quot;,&quot;issued&quot;:{&quot;date-parts&quot;:[[2021,6,15]]},&quot;abstract&quot;:&quot;Nowadays, the number of attacker increasing fast due to the current technologies. Most companies or an organization use Intrusion Detection System (IDS) to protect their network system. Many researchers suggest different ways to improve the IDS such using optimization techniques. Artificial Intelligence (AI) methods also proposed in IDS to attained high accuracy of detection for example; artificial neural network, particle swarm optimization and genetic algorithm. Artificial neural network (ANN) and Particle Swarm Optimization (PSO) used in this paper to equate the method and performances in IDS environment. The ANN output value will be compared with the result where ANN supported by PSO to produce higher accurate value. KDD CUP '99 Dataset used as the benchmark of IDS and will be simulated in MATLAB Simulink 2013. 200 datasets used consists of attacks and normal activities as an input. In this paper, DoS attack which are Smurf and Neptune attacks selected for detection.&quot;,&quot;publisher&quot;:&quot;IOP Publishing Ltd&quot;,&quot;issue&quot;:&quot;1&quot;,&quot;volume&quot;:&quot;1874&quot;},&quot;isTemporary&quot;:false}]},{&quot;citationID&quot;:&quot;MENDELEY_CITATION_967920bb-8983-47fa-9a43-e94c3a2a2b64&quot;,&quot;properties&quot;:{&quot;noteIndex&quot;:0},&quot;isEdited&quot;:false,&quot;manualOverride&quot;:{&quot;isManuallyOverridden&quot;:false,&quot;citeprocText&quot;:&quot;[1]&quot;,&quot;manualOverrideText&quot;:&quot;&quot;},&quot;citationTag&quot;:&quot;MENDELEY_CITATION_v3_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&quot;,&quot;citationItems&quot;:[{&quot;id&quot;:&quot;c0805b19-9a05-395a-8e3a-85f2d4a238ac&quot;,&quot;itemData&quot;:{&quot;type&quot;:&quot;paper-conference&quot;,&quot;id&quot;:&quot;c0805b19-9a05-395a-8e3a-85f2d4a238ac&quot;,&quot;title&quot;:&quot;An intrusion detection system for multi-class classification based on deep neural networks&quot;,&quot;author&quot;:[{&quot;family&quot;:&quot;Toupas&quot;,&quot;given&quot;:&quot;Petros&quot;,&quot;parse-names&quot;:false,&quot;dropping-particle&quot;:&quot;&quot;,&quot;non-dropping-particle&quot;:&quot;&quot;},{&quot;family&quot;:&quot;Chamou&quot;,&quot;given&quot;:&quot;Dimitra&quot;,&quot;parse-names&quot;:false,&quot;dropping-particle&quot;:&quot;&quot;,&quot;non-dropping-particle&quot;:&quot;&quot;},{&quot;family&quot;:&quot;Giannoutakis&quot;,&quot;given&quot;:&quot;Konstantinos M.&quot;,&quot;parse-names&quot;:false,&quot;dropping-particle&quot;:&quot;&quot;,&quot;non-dropping-particle&quot;:&quot;&quot;},{&quot;family&quot;:&quot;Drosou&quot;,&quot;given&quot;:&quot;Anastasios&quot;,&quot;parse-names&quot;:false,&quot;dropping-particle&quot;:&quot;&quot;,&quot;non-dropping-particle&quot;:&quot;&quot;},{&quot;family&quot;:&quot;Tzovaras&quot;,&quot;given&quot;:&quot;Dimitrios&quot;,&quot;parse-names&quot;:false,&quot;dropping-particle&quot;:&quot;&quot;,&quot;non-dropping-particle&quot;:&quot;&quot;}],&quot;container-title&quot;:&quot;Proceedings - 18th IEEE International Conference on Machine Learning and Applications, ICMLA 2019&quot;,&quot;DOI&quot;:&quot;10.1109/ICMLA.2019.00206&quot;,&quot;ISBN&quot;:&quot;9781728145495&quot;,&quot;issued&quot;:{&quot;date-parts&quot;:[[2019,12,1]]},&quot;page&quot;:&quot;1253-1258&quot;,&quot;abstract&quot;:&quot;Intrusion Detection Systems (IDSs) are considered as one of the fundamental elements in the network security of an organisation since they form the first line of defence against cyber threats, and they are responsible to detect effectively a potential intrusion in the network. Many IDS implementations use flow-based network traffic analysis to detect potential threats. Network security research is an ever-evolving field and IDSs in particular have been the focus of recent years with many innovative methods proposed and developed. In this paper, we propose a deep learning model, more specifically a neural network consisting of multiple stacked Fully-Connected layers, in order to implement a flow-based anomaly detection IDS for multi-class classification. We used the updated CICIDS2017 dataset for training and evaluation purposes. The experimental outcome using MLP for intrusion detection system, showed that the proposed model can achieve promising results on multi-class classification with respect to accuracy, recall (detection rate), and false positive rate (false alarm rate) on this specific dataset.&quot;,&quot;publisher&quot;:&quot;Institute of Electrical and Electronics Engineers Inc.&quot;},&quot;isTemporary&quot;:false}]},{&quot;citationID&quot;:&quot;MENDELEY_CITATION_aa81b2f2-172e-46a8-ac10-17b549596732&quot;,&quot;properties&quot;:{&quot;noteIndex&quot;:0},&quot;isEdited&quot;:false,&quot;manualOverride&quot;:{&quot;isManuallyOverridden&quot;:false,&quot;citeprocText&quot;:&quot;[7]&quot;,&quot;manualOverrideText&quot;:&quot;&quot;},&quot;citationTag&quot;:&quot;MENDELEY_CITATION_v3_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&quot;,&quot;citationItems&quot;:[{&quot;id&quot;:&quot;1b603db4-710b-3c03-ac82-160decbbf1c6&quot;,&quot;itemData&quot;:{&quot;type&quot;:&quot;article-journal&quot;,&quot;id&quot;:&quot;1b603db4-710b-3c03-ac82-160decbbf1c6&quot;,&quot;title&quot;:&quot;Network Intrusion Detection: Based on Deep Hierarchical Network and Original Flow Data&quot;,&quot;author&quot;:[{&quot;family&quot;:&quot;Zhang&quot;,&quot;given&quot;:&quot;Yong&quot;,&quot;parse-names&quot;:false,&quot;dropping-particle&quot;:&quot;&quot;,&quot;non-dropping-particle&quot;:&quot;&quot;},{&quot;family&quot;:&quot;Chen&quot;,&quot;given&quot;:&quot;Xu&quot;,&quot;parse-names&quot;:false,&quot;dropping-particle&quot;:&quot;&quot;,&quot;non-dropping-particle&quot;:&quot;&quot;},{&quot;family&quot;:&quot;Jin&quot;,&quot;given&quot;:&quot;Lei&quot;,&quot;parse-names&quot;:false,&quot;dropping-particle&quot;:&quot;&quot;,&quot;non-dropping-particle&quot;:&quot;&quot;},{&quot;family&quot;:&quot;Wang&quot;,&quot;given&quot;:&quot;Xiaojuan&quot;,&quot;parse-names&quot;:false,&quot;dropping-particle&quot;:&quot;&quot;,&quot;non-dropping-particle&quot;:&quot;&quot;},{&quot;family&quot;:&quot;Guo&quot;,&quot;given&quot;:&quot;Da&quot;,&quot;parse-names&quot;:false,&quot;dropping-particle&quot;:&quot;&quot;,&quot;non-dropping-particle&quot;:&quot;&quot;}],&quot;container-title&quot;:&quot;IEEE Access&quot;,&quot;DOI&quot;:&quot;10.1109/ACCESS.2019.2905041&quot;,&quot;ISSN&quot;:&quot;21693536&quot;,&quot;issued&quot;:{&quot;date-parts&quot;:[[2019]]},&quot;page&quot;:&quot;37004-37016&quot;,&quot;abstract&quot;:&quot;Network intrusion detection plays a very important role in protecting computer network security. The abnormal traffic detection and analysis by extracting the statistical features of flow is the main analysis method in the field of network intrusion detection. However, these features need to be designed and extracted manually, which often loses the original information of the flow and leads to poor detection efficiency. In this paper, we do not manually design the features of the flow but directly extract the raw data information of the flow for analysis. In addition, we first proposed a new network intrusion detection model named the deep hierarchical network, which integrates the improved LeNet-5 and LSTM neural network structures, while learning the spatial and temporal features of flow. By designing a reasonable network cascading method, we can train our proposed hierarchical network at the same time instead of training two networks separately. In this paper, we use the CICIDS2017 dataset and the CTU dataset. The number and types of flow in these two datasets are large, and the attack types are relatively new. The experimental results show that the performance of the proposed hierarchical network model is significantly better than other network intrusion detection models, which can achieve the best detection accuracy. Finally, we also present an analysis method for traffic features which has an important contribution to abnormal traffic detection and gives the actual meanings of these important features.&quot;,&quot;publisher&quot;:&quot;Institute of Electrical and Electronics Engineers Inc.&quot;,&quot;volume&quot;:&quot;7&quot;,&quot;container-title-short&quot;:&quot;&quot;},&quot;isTemporary&quot;:false}]},{&quot;citationID&quot;:&quot;MENDELEY_CITATION_59acccfe-a206-4a27-9644-ea874e602562&quot;,&quot;properties&quot;:{&quot;noteIndex&quot;:0},&quot;isEdited&quot;:false,&quot;manualOverride&quot;:{&quot;isManuallyOverridden&quot;:false,&quot;citeprocText&quot;:&quot;[3]&quot;,&quot;manualOverrideText&quot;:&quot;&quot;},&quot;citationItems&quot;:[{&quot;id&quot;:&quot;dafcca50-5513-356f-9f13-b9278b7edb2d&quot;,&quot;itemData&quot;:{&quot;type&quot;:&quot;article-journal&quot;,&quot;id&quot;:&quot;dafcca50-5513-356f-9f13-b9278b7edb2d&quot;,&quot;title&quot;:&quot;Adversarial Machine Learning for Network Intrusion Detection Systems: A Comprehensive Survey&quot;,&quot;author&quot;:[{&quot;family&quot;:&quot;He&quot;,&quot;given&quot;:&quot;Ke&quot;,&quot;parse-names&quot;:false,&quot;dropping-particle&quot;:&quot;&quot;,&quot;non-dropping-particle&quot;:&quot;&quot;},{&quot;family&quot;:&quot;Kim&quot;,&quot;given&quot;:&quot;Dan Dongseong&quot;,&quot;parse-names&quot;:false,&quot;dropping-particle&quot;:&quot;&quot;,&quot;non-dropping-particle&quot;:&quot;&quot;},{&quot;family&quot;:&quot;Asghar&quot;,&quot;given&quot;:&quot;Muhammad Rizwan&quot;,&quot;parse-names&quot;:false,&quot;dropping-particle&quot;:&quot;&quot;,&quot;non-dropping-particle&quot;:&quot;&quot;}],&quot;container-title&quot;:&quot;IEEE Communications Surveys and Tutorials&quot;,&quot;DOI&quot;:&quot;10.1109/COMST.2022.3233793&quot;,&quot;ISSN&quot;:&quot;1553877X&quot;,&quot;issued&quot;:{&quot;date-parts&quot;:[[2023]]},&quot;page&quot;:&quot;538-566&quot;,&quot;abstract&quot;:&quot;Network-based Intrusion Detection System (NIDS) forms the frontline defence against network attacks that compromise the security of the data, systems, and networks. In recent years, Deep Neural Networks (DNNs) have been increasingly used in NIDS to detect malicious traffic due to their high detection accuracy. However, DNNs are vulnerable to adversarial attacks that modify an input example with imperceivable perturbation, which causes a misclassification by the DNN. In security-sensitive domains, such as NIDS, adversarial attacks pose a severe threat to network security. However, existing studies in adversarial learning against NIDS directly implement adversarial attacks designed for Computer Vision (CV) tasks, ignoring the fundamental differences in the detection pipeline and feature spaces between CV and NIDS. It remains a major research challenge to launch and detect adversarial attacks against NIDS. This article surveys the recent literature on NIDS, adversarial attacks, and network defences since 2015 to examine the differences in adversarial learning against deep neural networks in CV and NIDS. It provides the reader with a thorough understanding of DL-based NIDS, adversarial attacks and defences, and research trends in this field. We first present a taxonomy of DL-based NIDS and discuss the impact of taxonomy on adversarial learning. Next, we review existing white-box and black-box adversarial attacks on DNNs and their applicability in the NIDS domain. Finally, we review existing defence mechanisms against adversarial examples and their characteristics.&quot;,&quot;publisher&quot;:&quot;Institute of Electrical and Electronics Engineers Inc.&quot;,&quot;issue&quot;:&quot;1&quot;,&quot;volume&quot;:&quot;25&quot;},&quot;isTemporary&quot;:false}],&quot;citationTag&quot;:&quot;MENDELEY_CITATION_v3_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&quot;},{&quot;citationID&quot;:&quot;MENDELEY_CITATION_9fdce506-3fcd-4d95-bfa9-90db3f6b3504&quot;,&quot;properties&quot;:{&quot;noteIndex&quot;:0},&quot;isEdited&quot;:false,&quot;manualOverride&quot;:{&quot;isManuallyOverridden&quot;:false,&quot;citeprocText&quot;:&quot;[3]&quot;,&quot;manualOverrideText&quot;:&quot;&quot;},&quot;citationTag&quot;:&quot;MENDELEY_CITATION_v3_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&quot;,&quot;citationItems&quot;:[{&quot;id&quot;:&quot;dafcca50-5513-356f-9f13-b9278b7edb2d&quot;,&quot;itemData&quot;:{&quot;type&quot;:&quot;article-journal&quot;,&quot;id&quot;:&quot;dafcca50-5513-356f-9f13-b9278b7edb2d&quot;,&quot;title&quot;:&quot;Adversarial Machine Learning for Network Intrusion Detection Systems: A Comprehensive Survey&quot;,&quot;author&quot;:[{&quot;family&quot;:&quot;He&quot;,&quot;given&quot;:&quot;Ke&quot;,&quot;parse-names&quot;:false,&quot;dropping-particle&quot;:&quot;&quot;,&quot;non-dropping-particle&quot;:&quot;&quot;},{&quot;family&quot;:&quot;Kim&quot;,&quot;given&quot;:&quot;Dan Dongseong&quot;,&quot;parse-names&quot;:false,&quot;dropping-particle&quot;:&quot;&quot;,&quot;non-dropping-particle&quot;:&quot;&quot;},{&quot;family&quot;:&quot;Asghar&quot;,&quot;given&quot;:&quot;Muhammad Rizwan&quot;,&quot;parse-names&quot;:false,&quot;dropping-particle&quot;:&quot;&quot;,&quot;non-dropping-particle&quot;:&quot;&quot;}],&quot;container-title&quot;:&quot;IEEE Communications Surveys and Tutorials&quot;,&quot;DOI&quot;:&quot;10.1109/COMST.2022.3233793&quot;,&quot;ISSN&quot;:&quot;1553877X&quot;,&quot;issued&quot;:{&quot;date-parts&quot;:[[2023]]},&quot;page&quot;:&quot;538-566&quot;,&quot;abstract&quot;:&quot;Network-based Intrusion Detection System (NIDS) forms the frontline defence against network attacks that compromise the security of the data, systems, and networks. In recent years, Deep Neural Networks (DNNs) have been increasingly used in NIDS to detect malicious traffic due to their high detection accuracy. However, DNNs are vulnerable to adversarial attacks that modify an input example with imperceivable perturbation, which causes a misclassification by the DNN. In security-sensitive domains, such as NIDS, adversarial attacks pose a severe threat to network security. However, existing studies in adversarial learning against NIDS directly implement adversarial attacks designed for Computer Vision (CV) tasks, ignoring the fundamental differences in the detection pipeline and feature spaces between CV and NIDS. It remains a major research challenge to launch and detect adversarial attacks against NIDS. This article surveys the recent literature on NIDS, adversarial attacks, and network defences since 2015 to examine the differences in adversarial learning against deep neural networks in CV and NIDS. It provides the reader with a thorough understanding of DL-based NIDS, adversarial attacks and defences, and research trends in this field. We first present a taxonomy of DL-based NIDS and discuss the impact of taxonomy on adversarial learning. Next, we review existing white-box and black-box adversarial attacks on DNNs and their applicability in the NIDS domain. Finally, we review existing defence mechanisms against adversarial examples and their characteristics.&quot;,&quot;publisher&quot;:&quot;Institute of Electrical and Electronics Engineers Inc.&quot;,&quot;issue&quot;:&quot;1&quot;,&quot;volume&quot;:&quot;25&quot;,&quot;container-title-short&quot;:&quot;&quot;},&quot;isTemporary&quot;:false}]},{&quot;citationID&quot;:&quot;MENDELEY_CITATION_53bb2112-ed58-43e8-9959-d95b1bed5430&quot;,&quot;properties&quot;:{&quot;noteIndex&quot;:0},&quot;isEdited&quot;:false,&quot;manualOverride&quot;:{&quot;isManuallyOverridden&quot;:false,&quot;citeprocText&quot;:&quot;[3]&quot;,&quot;manualOverrideText&quot;:&quot;&quot;},&quot;citationItems&quot;:[{&quot;id&quot;:&quot;dafcca50-5513-356f-9f13-b9278b7edb2d&quot;,&quot;itemData&quot;:{&quot;type&quot;:&quot;article-journal&quot;,&quot;id&quot;:&quot;dafcca50-5513-356f-9f13-b9278b7edb2d&quot;,&quot;title&quot;:&quot;Adversarial Machine Learning for Network Intrusion Detection Systems: A Comprehensive Survey&quot;,&quot;author&quot;:[{&quot;family&quot;:&quot;He&quot;,&quot;given&quot;:&quot;Ke&quot;,&quot;parse-names&quot;:false,&quot;dropping-particle&quot;:&quot;&quot;,&quot;non-dropping-particle&quot;:&quot;&quot;},{&quot;family&quot;:&quot;Kim&quot;,&quot;given&quot;:&quot;Dan Dongseong&quot;,&quot;parse-names&quot;:false,&quot;dropping-particle&quot;:&quot;&quot;,&quot;non-dropping-particle&quot;:&quot;&quot;},{&quot;family&quot;:&quot;Asghar&quot;,&quot;given&quot;:&quot;Muhammad Rizwan&quot;,&quot;parse-names&quot;:false,&quot;dropping-particle&quot;:&quot;&quot;,&quot;non-dropping-particle&quot;:&quot;&quot;}],&quot;container-title&quot;:&quot;IEEE Communications Surveys and Tutorials&quot;,&quot;DOI&quot;:&quot;10.1109/COMST.2022.3233793&quot;,&quot;ISSN&quot;:&quot;1553877X&quot;,&quot;issued&quot;:{&quot;date-parts&quot;:[[2023]]},&quot;page&quot;:&quot;538-566&quot;,&quot;abstract&quot;:&quot;Network-based Intrusion Detection System (NIDS) forms the frontline defence against network attacks that compromise the security of the data, systems, and networks. In recent years, Deep Neural Networks (DNNs) have been increasingly used in NIDS to detect malicious traffic due to their high detection accuracy. However, DNNs are vulnerable to adversarial attacks that modify an input example with imperceivable perturbation, which causes a misclassification by the DNN. In security-sensitive domains, such as NIDS, adversarial attacks pose a severe threat to network security. However, existing studies in adversarial learning against NIDS directly implement adversarial attacks designed for Computer Vision (CV) tasks, ignoring the fundamental differences in the detection pipeline and feature spaces between CV and NIDS. It remains a major research challenge to launch and detect adversarial attacks against NIDS. This article surveys the recent literature on NIDS, adversarial attacks, and network defences since 2015 to examine the differences in adversarial learning against deep neural networks in CV and NIDS. It provides the reader with a thorough understanding of DL-based NIDS, adversarial attacks and defences, and research trends in this field. We first present a taxonomy of DL-based NIDS and discuss the impact of taxonomy on adversarial learning. Next, we review existing white-box and black-box adversarial attacks on DNNs and their applicability in the NIDS domain. Finally, we review existing defence mechanisms against adversarial examples and their characteristics.&quot;,&quot;publisher&quot;:&quot;Institute of Electrical and Electronics Engineers Inc.&quot;,&quot;issue&quot;:&quot;1&quot;,&quot;volume&quot;:&quot;25&quot;},&quot;isTemporary&quot;:false}],&quot;citationTag&quot;:&quot;MENDELEY_CITATION_v3_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&quot;},{&quot;citationID&quot;:&quot;MENDELEY_CITATION_a07db979-5ccf-4c35-b318-794010e9e95f&quot;,&quot;properties&quot;:{&quot;noteIndex&quot;:0},&quot;isEdited&quot;:false,&quot;manualOverride&quot;:{&quot;isManuallyOverridden&quot;:false,&quot;citeprocText&quot;:&quot;[1]&quot;,&quot;manualOverrideText&quot;:&quot;&quot;},&quot;citationTag&quot;:&quot;MENDELEY_CITATION_v3_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&quot;,&quot;citationItems&quot;:[{&quot;id&quot;:&quot;c0805b19-9a05-395a-8e3a-85f2d4a238ac&quot;,&quot;itemData&quot;:{&quot;type&quot;:&quot;paper-conference&quot;,&quot;id&quot;:&quot;c0805b19-9a05-395a-8e3a-85f2d4a238ac&quot;,&quot;title&quot;:&quot;An intrusion detection system for multi-class classification based on deep neural networks&quot;,&quot;author&quot;:[{&quot;family&quot;:&quot;Toupas&quot;,&quot;given&quot;:&quot;Petros&quot;,&quot;parse-names&quot;:false,&quot;dropping-particle&quot;:&quot;&quot;,&quot;non-dropping-particle&quot;:&quot;&quot;},{&quot;family&quot;:&quot;Chamou&quot;,&quot;given&quot;:&quot;Dimitra&quot;,&quot;parse-names&quot;:false,&quot;dropping-particle&quot;:&quot;&quot;,&quot;non-dropping-particle&quot;:&quot;&quot;},{&quot;family&quot;:&quot;Giannoutakis&quot;,&quot;given&quot;:&quot;Konstantinos M.&quot;,&quot;parse-names&quot;:false,&quot;dropping-particle&quot;:&quot;&quot;,&quot;non-dropping-particle&quot;:&quot;&quot;},{&quot;family&quot;:&quot;Drosou&quot;,&quot;given&quot;:&quot;Anastasios&quot;,&quot;parse-names&quot;:false,&quot;dropping-particle&quot;:&quot;&quot;,&quot;non-dropping-particle&quot;:&quot;&quot;},{&quot;family&quot;:&quot;Tzovaras&quot;,&quot;given&quot;:&quot;Dimitrios&quot;,&quot;parse-names&quot;:false,&quot;dropping-particle&quot;:&quot;&quot;,&quot;non-dropping-particle&quot;:&quot;&quot;}],&quot;container-title&quot;:&quot;Proceedings - 18th IEEE International Conference on Machine Learning and Applications, ICMLA 2019&quot;,&quot;DOI&quot;:&quot;10.1109/ICMLA.2019.00206&quot;,&quot;ISBN&quot;:&quot;9781728145495&quot;,&quot;issued&quot;:{&quot;date-parts&quot;:[[2019,12,1]]},&quot;page&quot;:&quot;1253-1258&quot;,&quot;abstract&quot;:&quot;Intrusion Detection Systems (IDSs) are considered as one of the fundamental elements in the network security of an organisation since they form the first line of defence against cyber threats, and they are responsible to detect effectively a potential intrusion in the network. Many IDS implementations use flow-based network traffic analysis to detect potential threats. Network security research is an ever-evolving field and IDSs in particular have been the focus of recent years with many innovative methods proposed and developed. In this paper, we propose a deep learning model, more specifically a neural network consisting of multiple stacked Fully-Connected layers, in order to implement a flow-based anomaly detection IDS for multi-class classification. We used the updated CICIDS2017 dataset for training and evaluation purposes. The experimental outcome using MLP for intrusion detection system, showed that the proposed model can achieve promising results on multi-class classification with respect to accuracy, recall (detection rate), and false positive rate (false alarm rate) on this specific dataset.&quot;,&quot;publisher&quot;:&quot;Institute of Electrical and Electronics Engineers Inc.&quot;,&quot;container-title-short&quot;:&quot;&quot;},&quot;isTemporary&quot;:false}]},{&quot;citationID&quot;:&quot;MENDELEY_CITATION_d8d17d0f-4b8b-45f7-98d9-87b61e7a5afc&quot;,&quot;properties&quot;:{&quot;noteIndex&quot;:0},&quot;isEdited&quot;:false,&quot;manualOverride&quot;:{&quot;isManuallyOverridden&quot;:false,&quot;citeprocText&quot;:&quot;[8]&quot;,&quot;manualOverrideText&quot;:&quot;&quot;},&quot;citationTag&quot;:&quot;MENDELEY_CITATION_v3_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&quot;,&quot;citationItems&quot;:[{&quot;id&quot;:&quot;47727aa3-0c27-3ad3-8646-3c5e4383af2e&quot;,&quot;itemData&quot;:{&quot;type&quot;:&quot;article&quot;,&quot;id&quot;:&quot;47727aa3-0c27-3ad3-8646-3c5e4383af2e&quot;,&quot;title&quot;:&quot;Machine Learning: Algorithms, Real-World Applications and Research Directions&quot;,&quot;author&quot;:[{&quot;family&quot;:&quot;Sarker&quot;,&quot;given&quot;:&quot;Iqbal H.&quot;,&quot;parse-names&quot;:false,&quot;dropping-particle&quot;:&quot;&quot;,&quot;non-dropping-particle&quot;:&quot;&quot;}],&quot;container-title&quot;:&quot;SN Computer Science&quot;,&quot;container-title-short&quot;:&quot;SN Comput Sci&quot;,&quot;DOI&quot;:&quot;10.1007/s42979-021-00592-x&quot;,&quot;ISSN&quot;:&quot;26618907&quot;,&quot;PMID&quot;:&quot;33778771&quot;,&quot;issued&quot;:{&quot;date-parts&quot;:[[2021,5,1]]},&quot;abstract&quot;:&quot;In the current age of the Fourth Industrial Revolution (4IR or Industry 4.0), the digital world has a wealth of data, such as Internet of Things (IoT) data, cybersecurity data, mobile data, business data, social media data, health data, etc. To intelligently analyze these data and develop the corresponding smart and automated applications, the knowledge of artificial intelligence (AI), particularly, machine learning (ML) is the key. Various types of machine learning algorithms such as supervised, unsupervised, semi-supervised, and reinforcement learning exist in the area. Besides, the deep learning, which is part of a broader family of machine learning methods, can intelligently analyze the data on a large scale. In this paper, we present a comprehensive view on these machine learning algorithms that can be applied to enhance the intelligence and the capabilities of an application. Thus, this study’s key contribution is explaining the principles of different machine learning techniques and their applicability in various real-world application domains, such as cybersecurity systems, smart cities, healthcare, e-commerce, agriculture, and many more. We also highlight the challenges and potential research directions based on our study. Overall, this paper aims to serve as a reference point for both academia and industry professionals as well as for decision-makers in various real-world situations and application areas, particularly from the technical point of view.&quot;,&quot;publisher&quot;:&quot;Springer&quot;,&quot;issue&quot;:&quot;3&quot;,&quot;volume&quot;:&quot;2&quot;},&quot;isTemporary&quot;:false}]},{&quot;citationID&quot;:&quot;MENDELEY_CITATION_9247a7d7-7ce8-4029-890b-46cff5dd2692&quot;,&quot;properties&quot;:{&quot;noteIndex&quot;:0},&quot;isEdited&quot;:false,&quot;manualOverride&quot;:{&quot;isManuallyOverridden&quot;:false,&quot;citeprocText&quot;:&quot;[8]&quot;,&quot;manualOverrideText&quot;:&quot;&quot;},&quot;citationTag&quot;:&quot;MENDELEY_CITATION_v3_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&quot;,&quot;citationItems&quot;:[{&quot;id&quot;:&quot;47727aa3-0c27-3ad3-8646-3c5e4383af2e&quot;,&quot;itemData&quot;:{&quot;type&quot;:&quot;article&quot;,&quot;id&quot;:&quot;47727aa3-0c27-3ad3-8646-3c5e4383af2e&quot;,&quot;title&quot;:&quot;Machine Learning: Algorithms, Real-World Applications and Research Directions&quot;,&quot;author&quot;:[{&quot;family&quot;:&quot;Sarker&quot;,&quot;given&quot;:&quot;Iqbal H.&quot;,&quot;parse-names&quot;:false,&quot;dropping-particle&quot;:&quot;&quot;,&quot;non-dropping-particle&quot;:&quot;&quot;}],&quot;container-title&quot;:&quot;SN Computer Science&quot;,&quot;container-title-short&quot;:&quot;SN Comput Sci&quot;,&quot;DOI&quot;:&quot;10.1007/s42979-021-00592-x&quot;,&quot;ISSN&quot;:&quot;26618907&quot;,&quot;PMID&quot;:&quot;33778771&quot;,&quot;issued&quot;:{&quot;date-parts&quot;:[[2021,5,1]]},&quot;abstract&quot;:&quot;In the current age of the Fourth Industrial Revolution (4IR or Industry 4.0), the digital world has a wealth of data, such as Internet of Things (IoT) data, cybersecurity data, mobile data, business data, social media data, health data, etc. To intelligently analyze these data and develop the corresponding smart and automated applications, the knowledge of artificial intelligence (AI), particularly, machine learning (ML) is the key. Various types of machine learning algorithms such as supervised, unsupervised, semi-supervised, and reinforcement learning exist in the area. Besides, the deep learning, which is part of a broader family of machine learning methods, can intelligently analyze the data on a large scale. In this paper, we present a comprehensive view on these machine learning algorithms that can be applied to enhance the intelligence and the capabilities of an application. Thus, this study’s key contribution is explaining the principles of different machine learning techniques and their applicability in various real-world application domains, such as cybersecurity systems, smart cities, healthcare, e-commerce, agriculture, and many more. We also highlight the challenges and potential research directions based on our study. Overall, this paper aims to serve as a reference point for both academia and industry professionals as well as for decision-makers in various real-world situations and application areas, particularly from the technical point of view.&quot;,&quot;publisher&quot;:&quot;Springer&quot;,&quot;issue&quot;:&quot;3&quot;,&quot;volume&quot;:&quot;2&quot;},&quot;isTemporary&quot;:false}]},{&quot;citationID&quot;:&quot;MENDELEY_CITATION_887f2a23-b141-456c-96ad-0aab545ff344&quot;,&quot;properties&quot;:{&quot;noteIndex&quot;:0},&quot;isEdited&quot;:false,&quot;manualOverride&quot;:{&quot;isManuallyOverridden&quot;:false,&quot;citeprocText&quot;:&quot;[8]&quot;,&quot;manualOverrideText&quot;:&quot;&quot;},&quot;citationTag&quot;:&quot;MENDELEY_CITATION_v3_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&quot;,&quot;citationItems&quot;:[{&quot;id&quot;:&quot;47727aa3-0c27-3ad3-8646-3c5e4383af2e&quot;,&quot;itemData&quot;:{&quot;type&quot;:&quot;article&quot;,&quot;id&quot;:&quot;47727aa3-0c27-3ad3-8646-3c5e4383af2e&quot;,&quot;title&quot;:&quot;Machine Learning: Algorithms, Real-World Applications and Research Directions&quot;,&quot;author&quot;:[{&quot;family&quot;:&quot;Sarker&quot;,&quot;given&quot;:&quot;Iqbal H.&quot;,&quot;parse-names&quot;:false,&quot;dropping-particle&quot;:&quot;&quot;,&quot;non-dropping-particle&quot;:&quot;&quot;}],&quot;container-title&quot;:&quot;SN Computer Science&quot;,&quot;container-title-short&quot;:&quot;SN Comput Sci&quot;,&quot;DOI&quot;:&quot;10.1007/s42979-021-00592-x&quot;,&quot;ISSN&quot;:&quot;26618907&quot;,&quot;PMID&quot;:&quot;33778771&quot;,&quot;issued&quot;:{&quot;date-parts&quot;:[[2021,5,1]]},&quot;abstract&quot;:&quot;In the current age of the Fourth Industrial Revolution (4IR or Industry 4.0), the digital world has a wealth of data, such as Internet of Things (IoT) data, cybersecurity data, mobile data, business data, social media data, health data, etc. To intelligently analyze these data and develop the corresponding smart and automated applications, the knowledge of artificial intelligence (AI), particularly, machine learning (ML) is the key. Various types of machine learning algorithms such as supervised, unsupervised, semi-supervised, and reinforcement learning exist in the area. Besides, the deep learning, which is part of a broader family of machine learning methods, can intelligently analyze the data on a large scale. In this paper, we present a comprehensive view on these machine learning algorithms that can be applied to enhance the intelligence and the capabilities of an application. Thus, this study’s key contribution is explaining the principles of different machine learning techniques and their applicability in various real-world application domains, such as cybersecurity systems, smart cities, healthcare, e-commerce, agriculture, and many more. We also highlight the challenges and potential research directions based on our study. Overall, this paper aims to serve as a reference point for both academia and industry professionals as well as for decision-makers in various real-world situations and application areas, particularly from the technical point of view.&quot;,&quot;publisher&quot;:&quot;Springer&quot;,&quot;issue&quot;:&quot;3&quot;,&quot;volume&quot;:&quot;2&quot;},&quot;isTemporary&quot;:false}]},{&quot;citationID&quot;:&quot;MENDELEY_CITATION_409566ba-0ec3-434b-81ba-3a575e4de8f4&quot;,&quot;properties&quot;:{&quot;noteIndex&quot;:0},&quot;isEdited&quot;:false,&quot;manualOverride&quot;:{&quot;isManuallyOverridden&quot;:false,&quot;citeprocText&quot;:&quot;[1]&quot;,&quot;manualOverrideText&quot;:&quot;&quot;},&quot;citationTag&quot;:&quot;MENDELEY_CITATION_v3_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&quot;,&quot;citationItems&quot;:[{&quot;id&quot;:&quot;c0805b19-9a05-395a-8e3a-85f2d4a238ac&quot;,&quot;itemData&quot;:{&quot;type&quot;:&quot;paper-conference&quot;,&quot;id&quot;:&quot;c0805b19-9a05-395a-8e3a-85f2d4a238ac&quot;,&quot;title&quot;:&quot;An intrusion detection system for multi-class classification based on deep neural networks&quot;,&quot;author&quot;:[{&quot;family&quot;:&quot;Toupas&quot;,&quot;given&quot;:&quot;Petros&quot;,&quot;parse-names&quot;:false,&quot;dropping-particle&quot;:&quot;&quot;,&quot;non-dropping-particle&quot;:&quot;&quot;},{&quot;family&quot;:&quot;Chamou&quot;,&quot;given&quot;:&quot;Dimitra&quot;,&quot;parse-names&quot;:false,&quot;dropping-particle&quot;:&quot;&quot;,&quot;non-dropping-particle&quot;:&quot;&quot;},{&quot;family&quot;:&quot;Giannoutakis&quot;,&quot;given&quot;:&quot;Konstantinos M.&quot;,&quot;parse-names&quot;:false,&quot;dropping-particle&quot;:&quot;&quot;,&quot;non-dropping-particle&quot;:&quot;&quot;},{&quot;family&quot;:&quot;Drosou&quot;,&quot;given&quot;:&quot;Anastasios&quot;,&quot;parse-names&quot;:false,&quot;dropping-particle&quot;:&quot;&quot;,&quot;non-dropping-particle&quot;:&quot;&quot;},{&quot;family&quot;:&quot;Tzovaras&quot;,&quot;given&quot;:&quot;Dimitrios&quot;,&quot;parse-names&quot;:false,&quot;dropping-particle&quot;:&quot;&quot;,&quot;non-dropping-particle&quot;:&quot;&quot;}],&quot;container-title&quot;:&quot;Proceedings - 18th IEEE International Conference on Machine Learning and Applications, ICMLA 2019&quot;,&quot;DOI&quot;:&quot;10.1109/ICMLA.2019.00206&quot;,&quot;ISBN&quot;:&quot;9781728145495&quot;,&quot;issued&quot;:{&quot;date-parts&quot;:[[2019,12,1]]},&quot;page&quot;:&quot;1253-1258&quot;,&quot;abstract&quot;:&quot;Intrusion Detection Systems (IDSs) are considered as one of the fundamental elements in the network security of an organisation since they form the first line of defence against cyber threats, and they are responsible to detect effectively a potential intrusion in the network. Many IDS implementations use flow-based network traffic analysis to detect potential threats. Network security research is an ever-evolving field and IDSs in particular have been the focus of recent years with many innovative methods proposed and developed. In this paper, we propose a deep learning model, more specifically a neural network consisting of multiple stacked Fully-Connected layers, in order to implement a flow-based anomaly detection IDS for multi-class classification. We used the updated CICIDS2017 dataset for training and evaluation purposes. The experimental outcome using MLP for intrusion detection system, showed that the proposed model can achieve promising results on multi-class classification with respect to accuracy, recall (detection rate), and false positive rate (false alarm rate) on this specific dataset.&quot;,&quot;publisher&quot;:&quot;Institute of Electrical and Electronics Engineers Inc.&quot;,&quot;container-title-short&quot;:&quot;&quot;},&quot;isTemporary&quot;:false}]}]"/>
+    <we:property name="MENDELEY_CITATIONS" value="[{&quot;citationID&quot;:&quot;MENDELEY_CITATION_394e1552-f788-49e0-85bc-50c5e9480e8c&quot;,&quot;properties&quot;:{&quot;noteIndex&quot;:0},&quot;isEdited&quot;:false,&quot;manualOverride&quot;:{&quot;isManuallyOverridden&quot;:false,&quot;citeprocText&quot;:&quot;[1]&quot;,&quot;manualOverrideText&quot;:&quot;&quot;},&quot;citationTag&quot;:&quot;MENDELEY_CITATION_v3_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&quot;,&quot;citationItems&quot;:[{&quot;id&quot;:&quot;f942a4c6-e3a9-3d12-a8e0-b97df2a621d7&quot;,&quot;itemData&quot;:{&quot;type&quot;:&quot;article-journal&quot;,&quot;id&quot;:&quot;f942a4c6-e3a9-3d12-a8e0-b97df2a621d7&quot;,&quot;title&quot;:&quot;Intelligent Intrusion Detection Method of Industrial Internet of Things Based on CNN-BiLSTM&quot;,&quot;author&quot;:[{&quot;family&quot;:&quot;Li&quot;,&quot;given&quot;:&quot;Aichuan&quot;,&quot;parse-names&quot;:false,&quot;dropping-particle&quot;:&quot;&quot;,&quot;non-dropping-particle&quot;:&quot;&quot;},{&quot;family&quot;:&quot;Yi&quot;,&quot;given&quot;:&quot;Shujuan&quot;,&quot;parse-names&quot;:false,&quot;dropping-particle&quot;:&quot;&quot;,&quot;non-dropping-particle&quot;:&quot;&quot;}],&quot;container-title&quot;:&quot;Security and Communication Networks&quot;,&quot;DOI&quot;:&quot;10.1155/2022/5448647&quot;,&quot;ISSN&quot;:&quot;19390122&quot;,&quot;issued&quot;:{&quot;date-parts&quot;:[[2022]]},&quot;abstract&quot;:&quot;Aiming at the problems of fuzzy detection characteristics, high false positive rate and low accuracy of traditional network intrusion detection technology, an improved intelligent intrusion detection method of industrial Internet of Things based on deep learning is proposed. Firstly, the data set is preprocessed and transformed into 122 dimensional intrusion data set after one-hot coding; Secondly, aiming at the problem that convolution network cannot deal with data with long-distance attributes, Bidirectional long short-Term memory (BiLSTM) is used to mine the relationship between data features; At the same time, the Batch Normalization mechanism is introduced to speed up the training of deep neural network. After the activation function performs nonlinear transformation on the input data of the previous layer, it is normalized to ensure the trainability of the network. The experimental results on NSL-KDD data set show that the accuracy of the proposed CNN-BiLSTM model is 96.3%, the detection rate is 97.1%, and the performance is the best.&quot;,&quot;publisher&quot;:&quot;Hindawi Limited&quot;,&quot;volume&quot;:&quot;2022&quot;,&quot;container-title-short&quot;:&quot;&quot;},&quot;isTemporary&quot;:false}]},{&quot;citationID&quot;:&quot;MENDELEY_CITATION_047a8732-5bdc-4031-849b-43ffa0ba32da&quot;,&quot;properties&quot;:{&quot;noteIndex&quot;:0},&quot;isEdited&quot;:false,&quot;manualOverride&quot;:{&quot;isManuallyOverridden&quot;:false,&quot;citeprocText&quot;:&quot;[2]&quot;,&quot;manualOverrideText&quot;:&quot;&quot;},&quot;citationTag&quot;:&quot;MENDELEY_CITATION_v3_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&quot;,&quot;citationItems&quot;:[{&quot;id&quot;:&quot;c0805b19-9a05-395a-8e3a-85f2d4a238ac&quot;,&quot;itemData&quot;:{&quot;type&quot;:&quot;paper-conference&quot;,&quot;id&quot;:&quot;c0805b19-9a05-395a-8e3a-85f2d4a238ac&quot;,&quot;title&quot;:&quot;An intrusion detection system for multi-class classification based on deep neural networks&quot;,&quot;author&quot;:[{&quot;family&quot;:&quot;Toupas&quot;,&quot;given&quot;:&quot;Petros&quot;,&quot;parse-names&quot;:false,&quot;dropping-particle&quot;:&quot;&quot;,&quot;non-dropping-particle&quot;:&quot;&quot;},{&quot;family&quot;:&quot;Chamou&quot;,&quot;given&quot;:&quot;Dimitra&quot;,&quot;parse-names&quot;:false,&quot;dropping-particle&quot;:&quot;&quot;,&quot;non-dropping-particle&quot;:&quot;&quot;},{&quot;family&quot;:&quot;Giannoutakis&quot;,&quot;given&quot;:&quot;Konstantinos M.&quot;,&quot;parse-names&quot;:false,&quot;dropping-particle&quot;:&quot;&quot;,&quot;non-dropping-particle&quot;:&quot;&quot;},{&quot;family&quot;:&quot;Drosou&quot;,&quot;given&quot;:&quot;Anastasios&quot;,&quot;parse-names&quot;:false,&quot;dropping-particle&quot;:&quot;&quot;,&quot;non-dropping-particle&quot;:&quot;&quot;},{&quot;family&quot;:&quot;Tzovaras&quot;,&quot;given&quot;:&quot;Dimitrios&quot;,&quot;parse-names&quot;:false,&quot;dropping-particle&quot;:&quot;&quot;,&quot;non-dropping-particle&quot;:&quot;&quot;}],&quot;container-title&quot;:&quot;Proceedings - 18th IEEE International Conference on Machine Learning and Applications, ICMLA 2019&quot;,&quot;DOI&quot;:&quot;10.1109/ICMLA.2019.00206&quot;,&quot;ISBN&quot;:&quot;9781728145495&quot;,&quot;issued&quot;:{&quot;date-parts&quot;:[[2019,12,1]]},&quot;page&quot;:&quot;1253-1258&quot;,&quot;abstract&quot;:&quot;Intrusion Detection Systems (IDSs) are considered as one of the fundamental elements in the network security of an organisation since they form the first line of defence against cyber threats, and they are responsible to detect effectively a potential intrusion in the network. Many IDS implementations use flow-based network traffic analysis to detect potential threats. Network security research is an ever-evolving field and IDSs in particular have been the focus of recent years with many innovative methods proposed and developed. In this paper, we propose a deep learning model, more specifically a neural network consisting of multiple stacked Fully-Connected layers, in order to implement a flow-based anomaly detection IDS for multi-class classification. We used the updated CICIDS2017 dataset for training and evaluation purposes. The experimental outcome using MLP for intrusion detection system, showed that the proposed model can achieve promising results on multi-class classification with respect to accuracy, recall (detection rate), and false positive rate (false alarm rate) on this specific dataset.&quot;,&quot;publisher&quot;:&quot;Institute of Electrical and Electronics Engineers Inc.&quot;,&quot;container-title-short&quot;:&quot;&quot;},&quot;isTemporary&quot;:false}]},{&quot;citationID&quot;:&quot;MENDELEY_CITATION_a47056f9-60a6-4337-9c0e-1e901cd64261&quot;,&quot;properties&quot;:{&quot;noteIndex&quot;:0},&quot;isEdited&quot;:false,&quot;manualOverride&quot;:{&quot;isManuallyOverridden&quot;:false,&quot;citeprocText&quot;:&quot;[3], [4]&quot;,&quot;manualOverrideText&quot;:&quot;&quot;},&quot;citationTag&quot;:&quot;MENDELEY_CITATION_v3_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&quot;,&quot;citationItems&quot;:[{&quot;id&quot;:&quot;9015c724-7155-31bf-9964-9e57726af44c&quot;,&quot;itemData&quot;:{&quot;type&quot;:&quot;article-journal&quot;,&quot;id&quot;:&quot;9015c724-7155-31bf-9964-9e57726af44c&quot;,&quot;title&quot;:&quot;Cyber intrusion detection by combined feature selection algorithm&quot;,&quot;author&quot;:[{&quot;family&quot;:&quot;Mohammadi&quot;,&quot;given&quot;:&quot;Sara&quot;,&quot;parse-names&quot;:false,&quot;dropping-particle&quot;:&quot;&quot;,&quot;non-dropping-particle&quot;:&quot;&quot;},{&quot;family&quot;:&quot;Mirvaziri&quot;,&quot;given&quot;:&quot;Hamid&quot;,&quot;parse-names&quot;:false,&quot;dropping-particle&quot;:&quot;&quot;,&quot;non-dropping-particle&quot;:&quot;&quot;},{&quot;family&quot;:&quot;Ghazizadeh-Ahsaee&quot;,&quot;given&quot;:&quot;Mostafa&quot;,&quot;parse-names&quot;:false,&quot;dropping-particle&quot;:&quot;&quot;,&quot;non-dropping-particle&quot;:&quot;&quot;},{&quot;family&quot;:&quot;Karimipour&quot;,&quot;given&quot;:&quot;Hadis&quot;,&quot;parse-names&quot;:false,&quot;dropping-particle&quot;:&quot;&quot;,&quot;non-dropping-particle&quot;:&quot;&quot;}],&quot;container-title&quot;:&quot;Journal of Information Security and Applications&quot;,&quot;DOI&quot;:&quot;10.1016/j.jisa.2018.11.007&quot;,&quot;ISSN&quot;:&quot;22142126&quot;,&quot;issued&quot;:{&quot;date-parts&quot;:[[2019,2,1]]},&quot;page&quot;:&quot;80-88&quot;,&quot;abstract&quot;:&quot;Due to the widespread diffusion of network connectivity, the demand for network security and protection against cyber-attacks is ever increasing. Intrusion detection systems (IDS) perform an essential role in today's network security. This paper proposes an IDS based on feature selection and clustering algorithm using filter and wrapper methods. Filter and wrapper methods are named feature grouping based on linear correlation coefficient (FGLCC) algorithm and cuttlefish algorithm (CFA), respectively. Decision tree is used as the classifier in the proposed method. For performance verification, the proposed method was applied on KDD Cup 99 large data sets. The results verified a high accuracy (95.03%) and detection rate (95.23%) with a low false positive rate (1.65%) compared to the existing methods in the literature.&quot;,&quot;publisher&quot;:&quot;Elsevier Ltd&quot;,&quot;volume&quot;:&quot;44&quot;,&quot;container-title-short&quot;:&quot;&quot;},&quot;isTemporary&quot;:false},{&quot;id&quot;:&quot;dafcca50-5513-356f-9f13-b9278b7edb2d&quot;,&quot;itemData&quot;:{&quot;type&quot;:&quot;article-journal&quot;,&quot;id&quot;:&quot;dafcca50-5513-356f-9f13-b9278b7edb2d&quot;,&quot;title&quot;:&quot;Adversarial Machine Learning for Network Intrusion Detection Systems: A Comprehensive Survey&quot;,&quot;author&quot;:[{&quot;family&quot;:&quot;He&quot;,&quot;given&quot;:&quot;Ke&quot;,&quot;parse-names&quot;:false,&quot;dropping-particle&quot;:&quot;&quot;,&quot;non-dropping-particle&quot;:&quot;&quot;},{&quot;family&quot;:&quot;Kim&quot;,&quot;given&quot;:&quot;Dan Dongseong&quot;,&quot;parse-names&quot;:false,&quot;dropping-particle&quot;:&quot;&quot;,&quot;non-dropping-particle&quot;:&quot;&quot;},{&quot;family&quot;:&quot;Asghar&quot;,&quot;given&quot;:&quot;Muhammad Rizwan&quot;,&quot;parse-names&quot;:false,&quot;dropping-particle&quot;:&quot;&quot;,&quot;non-dropping-particle&quot;:&quot;&quot;}],&quot;container-title&quot;:&quot;IEEE Communications Surveys and Tutorials&quot;,&quot;DOI&quot;:&quot;10.1109/COMST.2022.3233793&quot;,&quot;ISSN&quot;:&quot;1553877X&quot;,&quot;issued&quot;:{&quot;date-parts&quot;:[[2023]]},&quot;page&quot;:&quot;538-566&quot;,&quot;abstract&quot;:&quot;Network-based Intrusion Detection System (NIDS) forms the frontline defence against network attacks that compromise the security of the data, systems, and networks. In recent years, Deep Neural Networks (DNNs) have been increasingly used in NIDS to detect malicious traffic due to their high detection accuracy. However, DNNs are vulnerable to adversarial attacks that modify an input example with imperceivable perturbation, which causes a misclassification by the DNN. In security-sensitive domains, such as NIDS, adversarial attacks pose a severe threat to network security. However, existing studies in adversarial learning against NIDS directly implement adversarial attacks designed for Computer Vision (CV) tasks, ignoring the fundamental differences in the detection pipeline and feature spaces between CV and NIDS. It remains a major research challenge to launch and detect adversarial attacks against NIDS. This article surveys the recent literature on NIDS, adversarial attacks, and network defences since 2015 to examine the differences in adversarial learning against deep neural networks in CV and NIDS. It provides the reader with a thorough understanding of DL-based NIDS, adversarial attacks and defences, and research trends in this field. We first present a taxonomy of DL-based NIDS and discuss the impact of taxonomy on adversarial learning. Next, we review existing white-box and black-box adversarial attacks on DNNs and their applicability in the NIDS domain. Finally, we review existing defence mechanisms against adversarial examples and their characteristics.&quot;,&quot;publisher&quot;:&quot;Institute of Electrical and Electronics Engineers Inc.&quot;,&quot;issue&quot;:&quot;1&quot;,&quot;volume&quot;:&quot;25&quot;,&quot;container-title-short&quot;:&quot;&quot;},&quot;isTemporary&quot;:false}]},{&quot;citationID&quot;:&quot;MENDELEY_CITATION_b065222f-1ab5-41ea-9ed4-94fd3b8c72b7&quot;,&quot;properties&quot;:{&quot;noteIndex&quot;:0},&quot;isEdited&quot;:false,&quot;manualOverride&quot;:{&quot;isManuallyOverridden&quot;:false,&quot;citeprocText&quot;:&quot;[2]&quot;,&quot;manualOverrideText&quot;:&quot;&quot;},&quot;citationTag&quot;:&quot;MENDELEY_CITATION_v3_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&quot;,&quot;citationItems&quot;:[{&quot;id&quot;:&quot;c0805b19-9a05-395a-8e3a-85f2d4a238ac&quot;,&quot;itemData&quot;:{&quot;type&quot;:&quot;paper-conference&quot;,&quot;id&quot;:&quot;c0805b19-9a05-395a-8e3a-85f2d4a238ac&quot;,&quot;title&quot;:&quot;An intrusion detection system for multi-class classification based on deep neural networks&quot;,&quot;author&quot;:[{&quot;family&quot;:&quot;Toupas&quot;,&quot;given&quot;:&quot;Petros&quot;,&quot;parse-names&quot;:false,&quot;dropping-particle&quot;:&quot;&quot;,&quot;non-dropping-particle&quot;:&quot;&quot;},{&quot;family&quot;:&quot;Chamou&quot;,&quot;given&quot;:&quot;Dimitra&quot;,&quot;parse-names&quot;:false,&quot;dropping-particle&quot;:&quot;&quot;,&quot;non-dropping-particle&quot;:&quot;&quot;},{&quot;family&quot;:&quot;Giannoutakis&quot;,&quot;given&quot;:&quot;Konstantinos M.&quot;,&quot;parse-names&quot;:false,&quot;dropping-particle&quot;:&quot;&quot;,&quot;non-dropping-particle&quot;:&quot;&quot;},{&quot;family&quot;:&quot;Drosou&quot;,&quot;given&quot;:&quot;Anastasios&quot;,&quot;parse-names&quot;:false,&quot;dropping-particle&quot;:&quot;&quot;,&quot;non-dropping-particle&quot;:&quot;&quot;},{&quot;family&quot;:&quot;Tzovaras&quot;,&quot;given&quot;:&quot;Dimitrios&quot;,&quot;parse-names&quot;:false,&quot;dropping-particle&quot;:&quot;&quot;,&quot;non-dropping-particle&quot;:&quot;&quot;}],&quot;container-title&quot;:&quot;Proceedings - 18th IEEE International Conference on Machine Learning and Applications, ICMLA 2019&quot;,&quot;DOI&quot;:&quot;10.1109/ICMLA.2019.00206&quot;,&quot;ISBN&quot;:&quot;9781728145495&quot;,&quot;issued&quot;:{&quot;date-parts&quot;:[[2019,12,1]]},&quot;page&quot;:&quot;1253-1258&quot;,&quot;abstract&quot;:&quot;Intrusion Detection Systems (IDSs) are considered as one of the fundamental elements in the network security of an organisation since they form the first line of defence against cyber threats, and they are responsible to detect effectively a potential intrusion in the network. Many IDS implementations use flow-based network traffic analysis to detect potential threats. Network security research is an ever-evolving field and IDSs in particular have been the focus of recent years with many innovative methods proposed and developed. In this paper, we propose a deep learning model, more specifically a neural network consisting of multiple stacked Fully-Connected layers, in order to implement a flow-based anomaly detection IDS for multi-class classification. We used the updated CICIDS2017 dataset for training and evaluation purposes. The experimental outcome using MLP for intrusion detection system, showed that the proposed model can achieve promising results on multi-class classification with respect to accuracy, recall (detection rate), and false positive rate (false alarm rate) on this specific dataset.&quot;,&quot;publisher&quot;:&quot;Institute of Electrical and Electronics Engineers Inc.&quot;,&quot;container-title-short&quot;:&quot;&quot;},&quot;isTemporary&quot;:false}]},{&quot;citationID&quot;:&quot;MENDELEY_CITATION_02d09cf5-cf77-4b60-bd60-bf5834ead007&quot;,&quot;properties&quot;:{&quot;noteIndex&quot;:0},&quot;isEdited&quot;:false,&quot;manualOverride&quot;:{&quot;isManuallyOverridden&quot;:false,&quot;citeprocText&quot;:&quot;[3], [5], [6]&quot;,&quot;manualOverrideText&quot;:&quot;&quot;},&quot;citationTag&quot;:&quot;MENDELEY_CITATION_v3_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&quot;,&quot;citationItems&quot;:[{&quot;id&quot;:&quot;b765acd3-3330-3cdd-a12f-4203cf0b7993&quot;,&quot;itemData&quot;:{&quot;type&quot;:&quot;report&quot;,&quot;id&quot;:&quot;b765acd3-3330-3cdd-a12f-4203cf0b7993&quot;,&quot;title&quot;:&quot;Detection of Probe Attacks Using Machine Learning Techniques&quot;,&quot;author&quot;:[{&quot;family&quot;:&quot;Ambedkar&quot;,&quot;given&quot;:&quot;Ch&quot;,&quot;parse-names&quot;:false,&quot;dropping-particle&quot;:&quot;&quot;,&quot;non-dropping-particle&quot;:&quot;&quot;},{&quot;family&quot;:&quot;Kishore Babu&quot;,&quot;given&quot;:&quot;V&quot;,&quot;parse-names&quot;:false,&quot;dropping-particle&quot;:&quot;&quot;,&quot;non-dropping-particle&quot;:&quot;&quot;}],&quot;container-title&quot;:&quot;International Journal of Research Studies in Computer Science and Engineering (IJRSCSE)&quot;,&quot;URL&quot;:&quot;www.arcjournals.org&quot;,&quot;issued&quot;:{&quot;date-parts&quot;:[[2015]]},&quot;abstract&quot;:&quot;In recent years, the number of attacks on the computer networks and its components are getting increasing. To protect from these attacks various Intrusion detection techniques have been used. Intrusion Detection System (IDS) is a system which collects and analyzes the information from the network to identify various attacks made against the components of a network. In this paper we presented a comprehensive analysis on Probe attacks, by applying various popular machine learning techniques such as Naïve Bayes, SVM, Multilayer Perceptron, Decision Trees etc. we used KDDcup99 data set to build the model. In this paper we proposed three layer architecture for detection of probe attacks. Principal Component Analysis is used for dimensionality reduction. We also removed duplicate samples from the training data set. Finally, we compared the performance of each classifier with the help of a line chart.&quot;,&quot;issue&quot;:&quot;3&quot;,&quot;volume&quot;:&quot;2&quot;,&quot;container-title-short&quot;:&quot;&quot;},&quot;isTemporary&quot;:false},{&quot;id&quot;:&quot;9015c724-7155-31bf-9964-9e57726af44c&quot;,&quot;itemData&quot;:{&quot;type&quot;:&quot;article-journal&quot;,&quot;id&quot;:&quot;9015c724-7155-31bf-9964-9e57726af44c&quot;,&quot;title&quot;:&quot;Cyber intrusion detection by combined feature selection algorithm&quot;,&quot;author&quot;:[{&quot;family&quot;:&quot;Mohammadi&quot;,&quot;given&quot;:&quot;Sara&quot;,&quot;parse-names&quot;:false,&quot;dropping-particle&quot;:&quot;&quot;,&quot;non-dropping-particle&quot;:&quot;&quot;},{&quot;family&quot;:&quot;Mirvaziri&quot;,&quot;given&quot;:&quot;Hamid&quot;,&quot;parse-names&quot;:false,&quot;dropping-particle&quot;:&quot;&quot;,&quot;non-dropping-particle&quot;:&quot;&quot;},{&quot;family&quot;:&quot;Ghazizadeh-Ahsaee&quot;,&quot;given&quot;:&quot;Mostafa&quot;,&quot;parse-names&quot;:false,&quot;dropping-particle&quot;:&quot;&quot;,&quot;non-dropping-particle&quot;:&quot;&quot;},{&quot;family&quot;:&quot;Karimipour&quot;,&quot;given&quot;:&quot;Hadis&quot;,&quot;parse-names&quot;:false,&quot;dropping-particle&quot;:&quot;&quot;,&quot;non-dropping-particle&quot;:&quot;&quot;}],&quot;container-title&quot;:&quot;Journal of Information Security and Applications&quot;,&quot;DOI&quot;:&quot;10.1016/j.jisa.2018.11.007&quot;,&quot;ISSN&quot;:&quot;22142126&quot;,&quot;issued&quot;:{&quot;date-parts&quot;:[[2019,2,1]]},&quot;page&quot;:&quot;80-88&quot;,&quot;abstract&quot;:&quot;Due to the widespread diffusion of network connectivity, the demand for network security and protection against cyber-attacks is ever increasing. Intrusion detection systems (IDS) perform an essential role in today's network security. This paper proposes an IDS based on feature selection and clustering algorithm using filter and wrapper methods. Filter and wrapper methods are named feature grouping based on linear correlation coefficient (FGLCC) algorithm and cuttlefish algorithm (CFA), respectively. Decision tree is used as the classifier in the proposed method. For performance verification, the proposed method was applied on KDD Cup 99 large data sets. The results verified a high accuracy (95.03%) and detection rate (95.23%) with a low false positive rate (1.65%) compared to the existing methods in the literature.&quot;,&quot;publisher&quot;:&quot;Elsevier Ltd&quot;,&quot;volume&quot;:&quot;44&quot;,&quot;container-title-short&quot;:&quot;&quot;},&quot;isTemporary&quot;:false},{&quot;id&quot;:&quot;3f038b01-8562-3d07-80ca-487d000f2030&quot;,&quot;itemData&quot;:{&quot;type&quot;:&quot;paper-conference&quot;,&quot;id&quot;:&quot;3f038b01-8562-3d07-80ca-487d000f2030&quot;,&quot;title&quot;:&quot;Performances of Artificial Neural Network (ANN) and Particle Swarm Optimization (PSO) Using KDD Cup '99 Dataset in Intrusion Detection System (IDS)&quot;,&quot;author&quot;:[{&quot;family&quot;:&quot;Norwahidayah&quot;,&quot;given&quot;:&quot;S.&quot;,&quot;parse-names&quot;:false,&quot;dropping-particle&quot;:&quot;&quot;,&quot;non-dropping-particle&quot;:&quot;&quot;},{&quot;family&quot;:&quot;Noraniah&quot;,&quot;given&quot;:&quot;&quot;,&quot;parse-names&quot;:false,&quot;dropping-particle&quot;:&quot;&quot;,&quot;non-dropping-particle&quot;:&quot;&quot;},{&quot;family&quot;:&quot;Farahah&quot;,&quot;given&quot;:&quot;N.&quot;,&quot;parse-names&quot;:false,&quot;dropping-particle&quot;:&quot;&quot;,&quot;non-dropping-particle&quot;:&quot;&quot;},{&quot;family&quot;:&quot;Amirah&quot;,&quot;given&quot;:&quot;Ainal&quot;,&quot;parse-names&quot;:false,&quot;dropping-particle&quot;:&quot;&quot;,&quot;non-dropping-particle&quot;:&quot;&quot;},{&quot;family&quot;:&quot;Liyana&quot;,&quot;given&quot;:&quot;N.&quot;,&quot;parse-names&quot;:false,&quot;dropping-particle&quot;:&quot;&quot;,&quot;non-dropping-particle&quot;:&quot;&quot;},{&quot;family&quot;:&quot;Suhana&quot;,&quot;given&quot;:&quot;N.&quot;,&quot;parse-names&quot;:false,&quot;dropping-particle&quot;:&quot;&quot;,&quot;non-dropping-particle&quot;:&quot;&quot;}],&quot;container-title&quot;:&quot;Journal of Physics: Conference Series&quot;,&quot;container-title-short&quot;:&quot;J Phys Conf Ser&quot;,&quot;DOI&quot;:&quot;10.1088/1742-6596/1874/1/012061&quot;,&quot;ISSN&quot;:&quot;17426596&quot;,&quot;issued&quot;:{&quot;date-parts&quot;:[[2021,6,15]]},&quot;abstract&quot;:&quot;Nowadays, the number of attacker increasing fast due to the current technologies. Most companies or an organization use Intrusion Detection System (IDS) to protect their network system. Many researchers suggest different ways to improve the IDS such using optimization techniques. Artificial Intelligence (AI) methods also proposed in IDS to attained high accuracy of detection for example; artificial neural network, particle swarm optimization and genetic algorithm. Artificial neural network (ANN) and Particle Swarm Optimization (PSO) used in this paper to equate the method and performances in IDS environment. The ANN output value will be compared with the result where ANN supported by PSO to produce higher accurate value. KDD CUP '99 Dataset used as the benchmark of IDS and will be simulated in MATLAB Simulink 2013. 200 datasets used consists of attacks and normal activities as an input. In this paper, DoS attack which are Smurf and Neptune attacks selected for detection.&quot;,&quot;publisher&quot;:&quot;IOP Publishing Ltd&quot;,&quot;issue&quot;:&quot;1&quot;,&quot;volume&quot;:&quot;1874&quot;},&quot;isTemporary&quot;:false}]},{&quot;citationID&quot;:&quot;MENDELEY_CITATION_d355875b-3307-4aec-bdc3-fdebc159cb02&quot;,&quot;properties&quot;:{&quot;noteIndex&quot;:0},&quot;isEdited&quot;:false,&quot;manualOverride&quot;:{&quot;isManuallyOverridden&quot;:false,&quot;citeprocText&quot;:&quot;[7]&quot;,&quot;manualOverrideText&quot;:&quot;&quot;},&quot;citationTag&quot;:&quot;MENDELEY_CITATION_v3_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&quot;,&quot;citationItems&quot;:[{&quot;id&quot;:&quot;0cc6b8b6-0934-3c46-8477-698458e3300f&quot;,&quot;itemData&quot;:{&quot;type&quot;:&quot;article-journal&quot;,&quot;id&quot;:&quot;0cc6b8b6-0934-3c46-8477-698458e3300f&quot;,&quot;title&quot;:&quot;CNN-LSTM: Hybrid Deep Neural Network for Network Intrusion Detection System&quot;,&quot;author&quot;:[{&quot;family&quot;:&quot;Halbouni&quot;,&quot;given&quot;:&quot;Asmaa&quot;,&quot;parse-names&quot;:false,&quot;dropping-particle&quot;:&quot;&quot;,&quot;non-dropping-particle&quot;:&quot;&quot;},{&quot;family&quot;:&quot;Gunawan&quot;,&quot;given&quot;:&quot;Teddy Surya&quot;,&quot;parse-names&quot;:false,&quot;dropping-particle&quot;:&quot;&quot;,&quot;non-dropping-particle&quot;:&quot;&quot;},{&quot;family&quot;:&quot;Habaebi&quot;,&quot;given&quot;:&quot;Mohamed Hadi&quot;,&quot;parse-names&quot;:false,&quot;dropping-particle&quot;:&quot;&quot;,&quot;non-dropping-particle&quot;:&quot;&quot;},{&quot;family&quot;:&quot;Halbouni&quot;,&quot;given&quot;:&quot;Murad&quot;,&quot;parse-names&quot;:false,&quot;dropping-particle&quot;:&quot;&quot;,&quot;non-dropping-particle&quot;:&quot;&quot;},{&quot;family&quot;:&quot;Kartiwi&quot;,&quot;given&quot;:&quot;Mira&quot;,&quot;parse-names&quot;:false,&quot;dropping-particle&quot;:&quot;&quot;,&quot;non-dropping-particle&quot;:&quot;&quot;},{&quot;family&quot;:&quot;Ahmad&quot;,&quot;given&quot;:&quot;Robiah&quot;,&quot;parse-names&quot;:false,&quot;dropping-particle&quot;:&quot;&quot;,&quot;non-dropping-particle&quot;:&quot;&quot;}],&quot;container-title&quot;:&quot;IEEE Access&quot;,&quot;DOI&quot;:&quot;10.1109/ACCESS.2022.3206425&quot;,&quot;ISSN&quot;:&quot;21693536&quot;,&quot;issued&quot;:{&quot;date-parts&quot;:[[2022]]},&quot;page&quot;:&quot;99837-99849&quot;,&quot;abstract&quot;:&quot;Network security becomes indispensable to our daily interactions and networks. As attackers continue to develop new types of attacks and the size of networks continues to grow, the need for an effective intrusion detection system has become critical. Numerous studies implemented machine learning algorithms to develop an effective IDS; however, with the advent of deep learning algorithms and artificial neural networks that can generate features automatically without human intervention, researchers began to rely on deep learning. In our research, we took advantage of the Convolutional Neural Network's ability to extract spatial features and the Long Short-Term Memory Network's ability to extract temporal features to create a hybrid intrusion detection system model. We added batch normalization and dropout layers to the model to increase its performance. Based on the binary and multiclass classification, the model was trained using three datasets: CIC-IDS 2017, UNSW-NB15, and WSN-DS. The confusion matrix determines the system's effectiveness, which includes evaluation criteria such as accuracy, precision, detection rate, F1-score, and false alarm rate (FAR). The effectiveness of the proposed model was demonstrated by experimental results showing a high detection rate, high accuracy, and a relatively low FAR.&quot;,&quot;publisher&quot;:&quot;Institute of Electrical and Electronics Engineers Inc.&quot;,&quot;volume&quot;:&quot;10&quot;,&quot;container-title-short&quot;:&quot;&quot;},&quot;isTemporary&quot;:false}]},{&quot;citationID&quot;:&quot;MENDELEY_CITATION_d5c8f381-89ed-4859-90eb-f860b7529f9a&quot;,&quot;properties&quot;:{&quot;noteIndex&quot;:0},&quot;isEdited&quot;:false,&quot;manualOverride&quot;:{&quot;isManuallyOverridden&quot;:false,&quot;citeprocText&quot;:&quot;[6]&quot;,&quot;manualOverrideText&quot;:&quot;&quot;},&quot;citationTag&quot;:&quot;MENDELEY_CITATION_v3_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&quot;,&quot;citationItems&quot;:[{&quot;id&quot;:&quot;3f038b01-8562-3d07-80ca-487d000f2030&quot;,&quot;itemData&quot;:{&quot;type&quot;:&quot;paper-conference&quot;,&quot;id&quot;:&quot;3f038b01-8562-3d07-80ca-487d000f2030&quot;,&quot;title&quot;:&quot;Performances of Artificial Neural Network (ANN) and Particle Swarm Optimization (PSO) Using KDD Cup '99 Dataset in Intrusion Detection System (IDS)&quot;,&quot;author&quot;:[{&quot;family&quot;:&quot;Norwahidayah&quot;,&quot;given&quot;:&quot;S.&quot;,&quot;parse-names&quot;:false,&quot;dropping-particle&quot;:&quot;&quot;,&quot;non-dropping-particle&quot;:&quot;&quot;},{&quot;family&quot;:&quot;Noraniah&quot;,&quot;given&quot;:&quot;&quot;,&quot;parse-names&quot;:false,&quot;dropping-particle&quot;:&quot;&quot;,&quot;non-dropping-particle&quot;:&quot;&quot;},{&quot;family&quot;:&quot;Farahah&quot;,&quot;given&quot;:&quot;N.&quot;,&quot;parse-names&quot;:false,&quot;dropping-particle&quot;:&quot;&quot;,&quot;non-dropping-particle&quot;:&quot;&quot;},{&quot;family&quot;:&quot;Amirah&quot;,&quot;given&quot;:&quot;Ainal&quot;,&quot;parse-names&quot;:false,&quot;dropping-particle&quot;:&quot;&quot;,&quot;non-dropping-particle&quot;:&quot;&quot;},{&quot;family&quot;:&quot;Liyana&quot;,&quot;given&quot;:&quot;N.&quot;,&quot;parse-names&quot;:false,&quot;dropping-particle&quot;:&quot;&quot;,&quot;non-dropping-particle&quot;:&quot;&quot;},{&quot;family&quot;:&quot;Suhana&quot;,&quot;given&quot;:&quot;N.&quot;,&quot;parse-names&quot;:false,&quot;dropping-particle&quot;:&quot;&quot;,&quot;non-dropping-particle&quot;:&quot;&quot;}],&quot;container-title&quot;:&quot;Journal of Physics: Conference Series&quot;,&quot;container-title-short&quot;:&quot;J Phys Conf Ser&quot;,&quot;DOI&quot;:&quot;10.1088/1742-6596/1874/1/012061&quot;,&quot;ISSN&quot;:&quot;17426596&quot;,&quot;issued&quot;:{&quot;date-parts&quot;:[[2021,6,15]]},&quot;abstract&quot;:&quot;Nowadays, the number of attacker increasing fast due to the current technologies. Most companies or an organization use Intrusion Detection System (IDS) to protect their network system. Many researchers suggest different ways to improve the IDS such using optimization techniques. Artificial Intelligence (AI) methods also proposed in IDS to attained high accuracy of detection for example; artificial neural network, particle swarm optimization and genetic algorithm. Artificial neural network (ANN) and Particle Swarm Optimization (PSO) used in this paper to equate the method and performances in IDS environment. The ANN output value will be compared with the result where ANN supported by PSO to produce higher accurate value. KDD CUP '99 Dataset used as the benchmark of IDS and will be simulated in MATLAB Simulink 2013. 200 datasets used consists of attacks and normal activities as an input. In this paper, DoS attack which are Smurf and Neptune attacks selected for detection.&quot;,&quot;publisher&quot;:&quot;IOP Publishing Ltd&quot;,&quot;issue&quot;:&quot;1&quot;,&quot;volume&quot;:&quot;1874&quot;},&quot;isTemporary&quot;:false}]},{&quot;citationID&quot;:&quot;MENDELEY_CITATION_967920bb-8983-47fa-9a43-e94c3a2a2b64&quot;,&quot;properties&quot;:{&quot;noteIndex&quot;:0},&quot;isEdited&quot;:false,&quot;manualOverride&quot;:{&quot;isManuallyOverridden&quot;:false,&quot;citeprocText&quot;:&quot;[2]&quot;,&quot;manualOverrideText&quot;:&quot;&quot;},&quot;citationTag&quot;:&quot;MENDELEY_CITATION_v3_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&quot;,&quot;citationItems&quot;:[{&quot;id&quot;:&quot;c0805b19-9a05-395a-8e3a-85f2d4a238ac&quot;,&quot;itemData&quot;:{&quot;type&quot;:&quot;paper-conference&quot;,&quot;id&quot;:&quot;c0805b19-9a05-395a-8e3a-85f2d4a238ac&quot;,&quot;title&quot;:&quot;An intrusion detection system for multi-class classification based on deep neural networks&quot;,&quot;author&quot;:[{&quot;family&quot;:&quot;Toupas&quot;,&quot;given&quot;:&quot;Petros&quot;,&quot;parse-names&quot;:false,&quot;dropping-particle&quot;:&quot;&quot;,&quot;non-dropping-particle&quot;:&quot;&quot;},{&quot;family&quot;:&quot;Chamou&quot;,&quot;given&quot;:&quot;Dimitra&quot;,&quot;parse-names&quot;:false,&quot;dropping-particle&quot;:&quot;&quot;,&quot;non-dropping-particle&quot;:&quot;&quot;},{&quot;family&quot;:&quot;Giannoutakis&quot;,&quot;given&quot;:&quot;Konstantinos M.&quot;,&quot;parse-names&quot;:false,&quot;dropping-particle&quot;:&quot;&quot;,&quot;non-dropping-particle&quot;:&quot;&quot;},{&quot;family&quot;:&quot;Drosou&quot;,&quot;given&quot;:&quot;Anastasios&quot;,&quot;parse-names&quot;:false,&quot;dropping-particle&quot;:&quot;&quot;,&quot;non-dropping-particle&quot;:&quot;&quot;},{&quot;family&quot;:&quot;Tzovaras&quot;,&quot;given&quot;:&quot;Dimitrios&quot;,&quot;parse-names&quot;:false,&quot;dropping-particle&quot;:&quot;&quot;,&quot;non-dropping-particle&quot;:&quot;&quot;}],&quot;container-title&quot;:&quot;Proceedings - 18th IEEE International Conference on Machine Learning and Applications, ICMLA 2019&quot;,&quot;DOI&quot;:&quot;10.1109/ICMLA.2019.00206&quot;,&quot;ISBN&quot;:&quot;9781728145495&quot;,&quot;issued&quot;:{&quot;date-parts&quot;:[[2019,12,1]]},&quot;page&quot;:&quot;1253-1258&quot;,&quot;abstract&quot;:&quot;Intrusion Detection Systems (IDSs) are considered as one of the fundamental elements in the network security of an organisation since they form the first line of defence against cyber threats, and they are responsible to detect effectively a potential intrusion in the network. Many IDS implementations use flow-based network traffic analysis to detect potential threats. Network security research is an ever-evolving field and IDSs in particular have been the focus of recent years with many innovative methods proposed and developed. In this paper, we propose a deep learning model, more specifically a neural network consisting of multiple stacked Fully-Connected layers, in order to implement a flow-based anomaly detection IDS for multi-class classification. We used the updated CICIDS2017 dataset for training and evaluation purposes. The experimental outcome using MLP for intrusion detection system, showed that the proposed model can achieve promising results on multi-class classification with respect to accuracy, recall (detection rate), and false positive rate (false alarm rate) on this specific dataset.&quot;,&quot;publisher&quot;:&quot;Institute of Electrical and Electronics Engineers Inc.&quot;,&quot;container-title-short&quot;:&quot;&quot;},&quot;isTemporary&quot;:false}]},{&quot;citationID&quot;:&quot;MENDELEY_CITATION_aa81b2f2-172e-46a8-ac10-17b549596732&quot;,&quot;properties&quot;:{&quot;noteIndex&quot;:0},&quot;isEdited&quot;:false,&quot;manualOverride&quot;:{&quot;isManuallyOverridden&quot;:false,&quot;citeprocText&quot;:&quot;[8]&quot;,&quot;manualOverrideText&quot;:&quot;&quot;},&quot;citationTag&quot;:&quot;MENDELEY_CITATION_v3_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&quot;,&quot;citationItems&quot;:[{&quot;id&quot;:&quot;1b603db4-710b-3c03-ac82-160decbbf1c6&quot;,&quot;itemData&quot;:{&quot;type&quot;:&quot;article-journal&quot;,&quot;id&quot;:&quot;1b603db4-710b-3c03-ac82-160decbbf1c6&quot;,&quot;title&quot;:&quot;Network Intrusion Detection: Based on Deep Hierarchical Network and Original Flow Data&quot;,&quot;author&quot;:[{&quot;family&quot;:&quot;Zhang&quot;,&quot;given&quot;:&quot;Yong&quot;,&quot;parse-names&quot;:false,&quot;dropping-particle&quot;:&quot;&quot;,&quot;non-dropping-particle&quot;:&quot;&quot;},{&quot;family&quot;:&quot;Chen&quot;,&quot;given&quot;:&quot;Xu&quot;,&quot;parse-names&quot;:false,&quot;dropping-particle&quot;:&quot;&quot;,&quot;non-dropping-particle&quot;:&quot;&quot;},{&quot;family&quot;:&quot;Jin&quot;,&quot;given&quot;:&quot;Lei&quot;,&quot;parse-names&quot;:false,&quot;dropping-particle&quot;:&quot;&quot;,&quot;non-dropping-particle&quot;:&quot;&quot;},{&quot;family&quot;:&quot;Wang&quot;,&quot;given&quot;:&quot;Xiaojuan&quot;,&quot;parse-names&quot;:false,&quot;dropping-particle&quot;:&quot;&quot;,&quot;non-dropping-particle&quot;:&quot;&quot;},{&quot;family&quot;:&quot;Guo&quot;,&quot;given&quot;:&quot;Da&quot;,&quot;parse-names&quot;:false,&quot;dropping-particle&quot;:&quot;&quot;,&quot;non-dropping-particle&quot;:&quot;&quot;}],&quot;container-title&quot;:&quot;IEEE Access&quot;,&quot;DOI&quot;:&quot;10.1109/ACCESS.2019.2905041&quot;,&quot;ISSN&quot;:&quot;21693536&quot;,&quot;issued&quot;:{&quot;date-parts&quot;:[[2019]]},&quot;page&quot;:&quot;37004-37016&quot;,&quot;abstract&quot;:&quot;Network intrusion detection plays a very important role in protecting computer network security. The abnormal traffic detection and analysis by extracting the statistical features of flow is the main analysis method in the field of network intrusion detection. However, these features need to be designed and extracted manually, which often loses the original information of the flow and leads to poor detection efficiency. In this paper, we do not manually design the features of the flow but directly extract the raw data information of the flow for analysis. In addition, we first proposed a new network intrusion detection model named the deep hierarchical network, which integrates the improved LeNet-5 and LSTM neural network structures, while learning the spatial and temporal features of flow. By designing a reasonable network cascading method, we can train our proposed hierarchical network at the same time instead of training two networks separately. In this paper, we use the CICIDS2017 dataset and the CTU dataset. The number and types of flow in these two datasets are large, and the attack types are relatively new. The experimental results show that the performance of the proposed hierarchical network model is significantly better than other network intrusion detection models, which can achieve the best detection accuracy. Finally, we also present an analysis method for traffic features which has an important contribution to abnormal traffic detection and gives the actual meanings of these important features.&quot;,&quot;publisher&quot;:&quot;Institute of Electrical and Electronics Engineers Inc.&quot;,&quot;volume&quot;:&quot;7&quot;,&quot;container-title-short&quot;:&quot;&quot;},&quot;isTemporary&quot;:false}]},{&quot;citationID&quot;:&quot;MENDELEY_CITATION_59acccfe-a206-4a27-9644-ea874e602562&quot;,&quot;properties&quot;:{&quot;noteIndex&quot;:0},&quot;isEdited&quot;:false,&quot;manualOverride&quot;:{&quot;isManuallyOverridden&quot;:false,&quot;citeprocText&quot;:&quot;[4]&quot;,&quot;manualOverrideText&quot;:&quot;&quot;},&quot;citationTag&quot;:&quot;MENDELEY_CITATION_v3_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&quot;,&quot;citationItems&quot;:[{&quot;id&quot;:&quot;dafcca50-5513-356f-9f13-b9278b7edb2d&quot;,&quot;itemData&quot;:{&quot;type&quot;:&quot;article-journal&quot;,&quot;id&quot;:&quot;dafcca50-5513-356f-9f13-b9278b7edb2d&quot;,&quot;title&quot;:&quot;Adversarial Machine Learning for Network Intrusion Detection Systems: A Comprehensive Survey&quot;,&quot;author&quot;:[{&quot;family&quot;:&quot;He&quot;,&quot;given&quot;:&quot;Ke&quot;,&quot;parse-names&quot;:false,&quot;dropping-particle&quot;:&quot;&quot;,&quot;non-dropping-particle&quot;:&quot;&quot;},{&quot;family&quot;:&quot;Kim&quot;,&quot;given&quot;:&quot;Dan Dongseong&quot;,&quot;parse-names&quot;:false,&quot;dropping-particle&quot;:&quot;&quot;,&quot;non-dropping-particle&quot;:&quot;&quot;},{&quot;family&quot;:&quot;Asghar&quot;,&quot;given&quot;:&quot;Muhammad Rizwan&quot;,&quot;parse-names&quot;:false,&quot;dropping-particle&quot;:&quot;&quot;,&quot;non-dropping-particle&quot;:&quot;&quot;}],&quot;container-title&quot;:&quot;IEEE Communications Surveys and Tutorials&quot;,&quot;DOI&quot;:&quot;10.1109/COMST.2022.3233793&quot;,&quot;ISSN&quot;:&quot;1553877X&quot;,&quot;issued&quot;:{&quot;date-parts&quot;:[[2023]]},&quot;page&quot;:&quot;538-566&quot;,&quot;abstract&quot;:&quot;Network-based Intrusion Detection System (NIDS) forms the frontline defence against network attacks that compromise the security of the data, systems, and networks. In recent years, Deep Neural Networks (DNNs) have been increasingly used in NIDS to detect malicious traffic due to their high detection accuracy. However, DNNs are vulnerable to adversarial attacks that modify an input example with imperceivable perturbation, which causes a misclassification by the DNN. In security-sensitive domains, such as NIDS, adversarial attacks pose a severe threat to network security. However, existing studies in adversarial learning against NIDS directly implement adversarial attacks designed for Computer Vision (CV) tasks, ignoring the fundamental differences in the detection pipeline and feature spaces between CV and NIDS. It remains a major research challenge to launch and detect adversarial attacks against NIDS. This article surveys the recent literature on NIDS, adversarial attacks, and network defences since 2015 to examine the differences in adversarial learning against deep neural networks in CV and NIDS. It provides the reader with a thorough understanding of DL-based NIDS, adversarial attacks and defences, and research trends in this field. We first present a taxonomy of DL-based NIDS and discuss the impact of taxonomy on adversarial learning. Next, we review existing white-box and black-box adversarial attacks on DNNs and their applicability in the NIDS domain. Finally, we review existing defence mechanisms against adversarial examples and their characteristics.&quot;,&quot;publisher&quot;:&quot;Institute of Electrical and Electronics Engineers Inc.&quot;,&quot;issue&quot;:&quot;1&quot;,&quot;volume&quot;:&quot;25&quot;,&quot;container-title-short&quot;:&quot;&quot;},&quot;isTemporary&quot;:false}]},{&quot;citationID&quot;:&quot;MENDELEY_CITATION_110eade8-8d9b-46e0-82be-b2e6fb50730b&quot;,&quot;properties&quot;:{&quot;noteIndex&quot;:0},&quot;isEdited&quot;:false,&quot;manualOverride&quot;:{&quot;isManuallyOverridden&quot;:false,&quot;citeprocText&quot;:&quot;[4], [9]&quot;,&quot;manualOverrideText&quot;:&quot;&quot;},&quot;citationItems&quot;:[{&quot;id&quot;:&quot;882fa578-be11-33c5-8415-fafb651108c0&quot;,&quot;itemData&quot;:{&quot;type&quot;:&quot;article-journal&quot;,&quot;id&quot;:&quot;882fa578-be11-33c5-8415-fafb651108c0&quot;,&quot;title&quot;:&quot;Survey of intrusion detection systems: techniques, datasets and challenges&quot;,&quot;author&quot;:[{&quot;family&quot;:&quot;Khraisat&quot;,&quot;given&quot;:&quot;Ansam&quot;,&quot;parse-names&quot;:false,&quot;dropping-particle&quot;:&quot;&quot;,&quot;non-dropping-particle&quot;:&quot;&quot;},{&quot;family&quot;:&quot;Gondal&quot;,&quot;given&quot;:&quot;Iqbal&quot;,&quot;parse-names&quot;:false,&quot;dropping-particle&quot;:&quot;&quot;,&quot;non-dropping-particle&quot;:&quot;&quot;},{&quot;family&quot;:&quot;Vamplew&quot;,&quot;given&quot;:&quot;Peter&quot;,&quot;parse-names&quot;:false,&quot;dropping-particle&quot;:&quot;&quot;,&quot;non-dropping-particle&quot;:&quot;&quot;},{&quot;family&quot;:&quot;Kamruzzaman&quot;,&quot;given&quot;:&quot;Joarder&quot;,&quot;parse-names&quot;:false,&quot;dropping-particle&quot;:&quot;&quot;,&quot;non-dropping-particle&quot;:&quot;&quot;}],&quot;container-title&quot;:&quot;Cybersecurity&quot;,&quot;DOI&quot;:&quot;10.1186/s42400-019-0038-7&quot;,&quot;ISSN&quot;:&quot;25233246&quot;,&quot;issued&quot;:{&quot;date-parts&quot;:[[2019,12,1]]},&quot;abstract&quot;:&quot;Cyber-attacks are becoming more sophisticated and thereby presenting increasing challenges in accurately detecting intrusions. Failure to prevent the intrusions could degrade the credibility of security services, e.g. data confidentiality, integrity, and availability. Numerous intrusion detection methods have been proposed in the literature to tackle computer security threats, which can be broadly classified into Signature-based Intrusion Detection Systems (SIDS) and Anomaly-based Intrusion Detection Systems (AIDS). This survey paper presents a taxonomy of contemporary IDS, a comprehensive review of notable recent works, and an overview of the datasets commonly used for evaluation purposes. It also presents evasion techniques used by attackers to avoid detection and discusses future research challenges to counter such techniques so as to make computer systems more secure.&quot;,&quot;publisher&quot;:&quot;Springer Science and Business Media B.V.&quot;,&quot;issue&quot;:&quot;1&quot;,&quot;volume&quot;:&quot;2&quot;,&quot;container-title-short&quot;:&quot;&quot;},&quot;isTemporary&quot;:false},{&quot;id&quot;:&quot;dafcca50-5513-356f-9f13-b9278b7edb2d&quot;,&quot;itemData&quot;:{&quot;type&quot;:&quot;article-journal&quot;,&quot;id&quot;:&quot;dafcca50-5513-356f-9f13-b9278b7edb2d&quot;,&quot;title&quot;:&quot;Adversarial Machine Learning for Network Intrusion Detection Systems: A Comprehensive Survey&quot;,&quot;author&quot;:[{&quot;family&quot;:&quot;He&quot;,&quot;given&quot;:&quot;Ke&quot;,&quot;parse-names&quot;:false,&quot;dropping-particle&quot;:&quot;&quot;,&quot;non-dropping-particle&quot;:&quot;&quot;},{&quot;family&quot;:&quot;Kim&quot;,&quot;given&quot;:&quot;Dan Dongseong&quot;,&quot;parse-names&quot;:false,&quot;dropping-particle&quot;:&quot;&quot;,&quot;non-dropping-particle&quot;:&quot;&quot;},{&quot;family&quot;:&quot;Asghar&quot;,&quot;given&quot;:&quot;Muhammad Rizwan&quot;,&quot;parse-names&quot;:false,&quot;dropping-particle&quot;:&quot;&quot;,&quot;non-dropping-particle&quot;:&quot;&quot;}],&quot;container-title&quot;:&quot;IEEE Communications Surveys and Tutorials&quot;,&quot;DOI&quot;:&quot;10.1109/COMST.2022.3233793&quot;,&quot;ISSN&quot;:&quot;1553877X&quot;,&quot;issued&quot;:{&quot;date-parts&quot;:[[2023]]},&quot;page&quot;:&quot;538-566&quot;,&quot;abstract&quot;:&quot;Network-based Intrusion Detection System (NIDS) forms the frontline defence against network attacks that compromise the security of the data, systems, and networks. In recent years, Deep Neural Networks (DNNs) have been increasingly used in NIDS to detect malicious traffic due to their high detection accuracy. However, DNNs are vulnerable to adversarial attacks that modify an input example with imperceivable perturbation, which causes a misclassification by the DNN. In security-sensitive domains, such as NIDS, adversarial attacks pose a severe threat to network security. However, existing studies in adversarial learning against NIDS directly implement adversarial attacks designed for Computer Vision (CV) tasks, ignoring the fundamental differences in the detection pipeline and feature spaces between CV and NIDS. It remains a major research challenge to launch and detect adversarial attacks against NIDS. This article surveys the recent literature on NIDS, adversarial attacks, and network defences since 2015 to examine the differences in adversarial learning against deep neural networks in CV and NIDS. It provides the reader with a thorough understanding of DL-based NIDS, adversarial attacks and defences, and research trends in this field. We first present a taxonomy of DL-based NIDS and discuss the impact of taxonomy on adversarial learning. Next, we review existing white-box and black-box adversarial attacks on DNNs and their applicability in the NIDS domain. Finally, we review existing defence mechanisms against adversarial examples and their characteristics.&quot;,&quot;publisher&quot;:&quot;Institute of Electrical and Electronics Engineers Inc.&quot;,&quot;issue&quot;:&quot;1&quot;,&quot;volume&quot;:&quot;25&quot;},&quot;isTemporary&quot;:false}],&quot;citationTag&quot;:&quot;MENDELEY_CITATION_v3_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&quot;},{&quot;citationID&quot;:&quot;MENDELEY_CITATION_146479de-36a9-4329-9e62-74deae7dc023&quot;,&quot;properties&quot;:{&quot;noteIndex&quot;:0},&quot;isEdited&quot;:false,&quot;manualOverride&quot;:{&quot;isManuallyOverridden&quot;:false,&quot;citeprocText&quot;:&quot;[4]&quot;,&quot;manualOverrideText&quot;:&quot;&quot;},&quot;citationTag&quot;:&quot;MENDELEY_CITATION_v3_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&quot;,&quot;citationItems&quot;:[{&quot;id&quot;:&quot;dafcca50-5513-356f-9f13-b9278b7edb2d&quot;,&quot;itemData&quot;:{&quot;type&quot;:&quot;article-journal&quot;,&quot;id&quot;:&quot;dafcca50-5513-356f-9f13-b9278b7edb2d&quot;,&quot;title&quot;:&quot;Adversarial Machine Learning for Network Intrusion Detection Systems: A Comprehensive Survey&quot;,&quot;author&quot;:[{&quot;family&quot;:&quot;He&quot;,&quot;given&quot;:&quot;Ke&quot;,&quot;parse-names&quot;:false,&quot;dropping-particle&quot;:&quot;&quot;,&quot;non-dropping-particle&quot;:&quot;&quot;},{&quot;family&quot;:&quot;Kim&quot;,&quot;given&quot;:&quot;Dan Dongseong&quot;,&quot;parse-names&quot;:false,&quot;dropping-particle&quot;:&quot;&quot;,&quot;non-dropping-particle&quot;:&quot;&quot;},{&quot;family&quot;:&quot;Asghar&quot;,&quot;given&quot;:&quot;Muhammad Rizwan&quot;,&quot;parse-names&quot;:false,&quot;dropping-particle&quot;:&quot;&quot;,&quot;non-dropping-particle&quot;:&quot;&quot;}],&quot;container-title&quot;:&quot;IEEE Communications Surveys and Tutorials&quot;,&quot;DOI&quot;:&quot;10.1109/COMST.2022.3233793&quot;,&quot;ISSN&quot;:&quot;1553877X&quot;,&quot;issued&quot;:{&quot;date-parts&quot;:[[2023]]},&quot;page&quot;:&quot;538-566&quot;,&quot;abstract&quot;:&quot;Network-based Intrusion Detection System (NIDS) forms the frontline defence against network attacks that compromise the security of the data, systems, and networks. In recent years, Deep Neural Networks (DNNs) have been increasingly used in NIDS to detect malicious traffic due to their high detection accuracy. However, DNNs are vulnerable to adversarial attacks that modify an input example with imperceivable perturbation, which causes a misclassification by the DNN. In security-sensitive domains, such as NIDS, adversarial attacks pose a severe threat to network security. However, existing studies in adversarial learning against NIDS directly implement adversarial attacks designed for Computer Vision (CV) tasks, ignoring the fundamental differences in the detection pipeline and feature spaces between CV and NIDS. It remains a major research challenge to launch and detect adversarial attacks against NIDS. This article surveys the recent literature on NIDS, adversarial attacks, and network defences since 2015 to examine the differences in adversarial learning against deep neural networks in CV and NIDS. It provides the reader with a thorough understanding of DL-based NIDS, adversarial attacks and defences, and research trends in this field. We first present a taxonomy of DL-based NIDS and discuss the impact of taxonomy on adversarial learning. Next, we review existing white-box and black-box adversarial attacks on DNNs and their applicability in the NIDS domain. Finally, we review existing defence mechanisms against adversarial examples and their characteristics.&quot;,&quot;publisher&quot;:&quot;Institute of Electrical and Electronics Engineers Inc.&quot;,&quot;issue&quot;:&quot;1&quot;,&quot;volume&quot;:&quot;25&quot;,&quot;container-title-short&quot;:&quot;&quot;},&quot;isTemporary&quot;:false}]},{&quot;citationID&quot;:&quot;MENDELEY_CITATION_9fdce506-3fcd-4d95-bfa9-90db3f6b3504&quot;,&quot;properties&quot;:{&quot;noteIndex&quot;:0},&quot;isEdited&quot;:false,&quot;manualOverride&quot;:{&quot;isManuallyOverridden&quot;:false,&quot;citeprocText&quot;:&quot;[4]&quot;,&quot;manualOverrideText&quot;:&quot;&quot;},&quot;citationTag&quot;:&quot;MENDELEY_CITATION_v3_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&quot;,&quot;citationItems&quot;:[{&quot;id&quot;:&quot;dafcca50-5513-356f-9f13-b9278b7edb2d&quot;,&quot;itemData&quot;:{&quot;type&quot;:&quot;article-journal&quot;,&quot;id&quot;:&quot;dafcca50-5513-356f-9f13-b9278b7edb2d&quot;,&quot;title&quot;:&quot;Adversarial Machine Learning for Network Intrusion Detection Systems: A Comprehensive Survey&quot;,&quot;author&quot;:[{&quot;family&quot;:&quot;He&quot;,&quot;given&quot;:&quot;Ke&quot;,&quot;parse-names&quot;:false,&quot;dropping-particle&quot;:&quot;&quot;,&quot;non-dropping-particle&quot;:&quot;&quot;},{&quot;family&quot;:&quot;Kim&quot;,&quot;given&quot;:&quot;Dan Dongseong&quot;,&quot;parse-names&quot;:false,&quot;dropping-particle&quot;:&quot;&quot;,&quot;non-dropping-particle&quot;:&quot;&quot;},{&quot;family&quot;:&quot;Asghar&quot;,&quot;given&quot;:&quot;Muhammad Rizwan&quot;,&quot;parse-names&quot;:false,&quot;dropping-particle&quot;:&quot;&quot;,&quot;non-dropping-particle&quot;:&quot;&quot;}],&quot;container-title&quot;:&quot;IEEE Communications Surveys and Tutorials&quot;,&quot;DOI&quot;:&quot;10.1109/COMST.2022.3233793&quot;,&quot;ISSN&quot;:&quot;1553877X&quot;,&quot;issued&quot;:{&quot;date-parts&quot;:[[2023]]},&quot;page&quot;:&quot;538-566&quot;,&quot;abstract&quot;:&quot;Network-based Intrusion Detection System (NIDS) forms the frontline defence against network attacks that compromise the security of the data, systems, and networks. In recent years, Deep Neural Networks (DNNs) have been increasingly used in NIDS to detect malicious traffic due to their high detection accuracy. However, DNNs are vulnerable to adversarial attacks that modify an input example with imperceivable perturbation, which causes a misclassification by the DNN. In security-sensitive domains, such as NIDS, adversarial attacks pose a severe threat to network security. However, existing studies in adversarial learning against NIDS directly implement adversarial attacks designed for Computer Vision (CV) tasks, ignoring the fundamental differences in the detection pipeline and feature spaces between CV and NIDS. It remains a major research challenge to launch and detect adversarial attacks against NIDS. This article surveys the recent literature on NIDS, adversarial attacks, and network defences since 2015 to examine the differences in adversarial learning against deep neural networks in CV and NIDS. It provides the reader with a thorough understanding of DL-based NIDS, adversarial attacks and defences, and research trends in this field. We first present a taxonomy of DL-based NIDS and discuss the impact of taxonomy on adversarial learning. Next, we review existing white-box and black-box adversarial attacks on DNNs and their applicability in the NIDS domain. Finally, we review existing defence mechanisms against adversarial examples and their characteristics.&quot;,&quot;publisher&quot;:&quot;Institute of Electrical and Electronics Engineers Inc.&quot;,&quot;issue&quot;:&quot;1&quot;,&quot;volume&quot;:&quot;25&quot;,&quot;container-title-short&quot;:&quot;&quot;},&quot;isTemporary&quot;:false}]},{&quot;citationID&quot;:&quot;MENDELEY_CITATION_53bb2112-ed58-43e8-9959-d95b1bed5430&quot;,&quot;properties&quot;:{&quot;noteIndex&quot;:0},&quot;isEdited&quot;:false,&quot;manualOverride&quot;:{&quot;isManuallyOverridden&quot;:false,&quot;citeprocText&quot;:&quot;[4]&quot;,&quot;manualOverrideText&quot;:&quot;&quot;},&quot;citationTag&quot;:&quot;MENDELEY_CITATION_v3_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&quot;,&quot;citationItems&quot;:[{&quot;id&quot;:&quot;dafcca50-5513-356f-9f13-b9278b7edb2d&quot;,&quot;itemData&quot;:{&quot;type&quot;:&quot;article-journal&quot;,&quot;id&quot;:&quot;dafcca50-5513-356f-9f13-b9278b7edb2d&quot;,&quot;title&quot;:&quot;Adversarial Machine Learning for Network Intrusion Detection Systems: A Comprehensive Survey&quot;,&quot;author&quot;:[{&quot;family&quot;:&quot;He&quot;,&quot;given&quot;:&quot;Ke&quot;,&quot;parse-names&quot;:false,&quot;dropping-particle&quot;:&quot;&quot;,&quot;non-dropping-particle&quot;:&quot;&quot;},{&quot;family&quot;:&quot;Kim&quot;,&quot;given&quot;:&quot;Dan Dongseong&quot;,&quot;parse-names&quot;:false,&quot;dropping-particle&quot;:&quot;&quot;,&quot;non-dropping-particle&quot;:&quot;&quot;},{&quot;family&quot;:&quot;Asghar&quot;,&quot;given&quot;:&quot;Muhammad Rizwan&quot;,&quot;parse-names&quot;:false,&quot;dropping-particle&quot;:&quot;&quot;,&quot;non-dropping-particle&quot;:&quot;&quot;}],&quot;container-title&quot;:&quot;IEEE Communications Surveys and Tutorials&quot;,&quot;DOI&quot;:&quot;10.1109/COMST.2022.3233793&quot;,&quot;ISSN&quot;:&quot;1553877X&quot;,&quot;issued&quot;:{&quot;date-parts&quot;:[[2023]]},&quot;page&quot;:&quot;538-566&quot;,&quot;abstract&quot;:&quot;Network-based Intrusion Detection System (NIDS) forms the frontline defence against network attacks that compromise the security of the data, systems, and networks. In recent years, Deep Neural Networks (DNNs) have been increasingly used in NIDS to detect malicious traffic due to their high detection accuracy. However, DNNs are vulnerable to adversarial attacks that modify an input example with imperceivable perturbation, which causes a misclassification by the DNN. In security-sensitive domains, such as NIDS, adversarial attacks pose a severe threat to network security. However, existing studies in adversarial learning against NIDS directly implement adversarial attacks designed for Computer Vision (CV) tasks, ignoring the fundamental differences in the detection pipeline and feature spaces between CV and NIDS. It remains a major research challenge to launch and detect adversarial attacks against NIDS. This article surveys the recent literature on NIDS, adversarial attacks, and network defences since 2015 to examine the differences in adversarial learning against deep neural networks in CV and NIDS. It provides the reader with a thorough understanding of DL-based NIDS, adversarial attacks and defences, and research trends in this field. We first present a taxonomy of DL-based NIDS and discuss the impact of taxonomy on adversarial learning. Next, we review existing white-box and black-box adversarial attacks on DNNs and their applicability in the NIDS domain. Finally, we review existing defence mechanisms against adversarial examples and their characteristics.&quot;,&quot;publisher&quot;:&quot;Institute of Electrical and Electronics Engineers Inc.&quot;,&quot;issue&quot;:&quot;1&quot;,&quot;volume&quot;:&quot;25&quot;,&quot;container-title-short&quot;:&quot;&quot;},&quot;isTemporary&quot;:false}]},{&quot;citationID&quot;:&quot;MENDELEY_CITATION_a07db979-5ccf-4c35-b318-794010e9e95f&quot;,&quot;properties&quot;:{&quot;noteIndex&quot;:0},&quot;isEdited&quot;:false,&quot;manualOverride&quot;:{&quot;isManuallyOverridden&quot;:false,&quot;citeprocText&quot;:&quot;[2]&quot;,&quot;manualOverrideText&quot;:&quot;&quot;},&quot;citationTag&quot;:&quot;MENDELEY_CITATION_v3_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&quot;,&quot;citationItems&quot;:[{&quot;id&quot;:&quot;c0805b19-9a05-395a-8e3a-85f2d4a238ac&quot;,&quot;itemData&quot;:{&quot;type&quot;:&quot;paper-conference&quot;,&quot;id&quot;:&quot;c0805b19-9a05-395a-8e3a-85f2d4a238ac&quot;,&quot;title&quot;:&quot;An intrusion detection system for multi-class classification based on deep neural networks&quot;,&quot;author&quot;:[{&quot;family&quot;:&quot;Toupas&quot;,&quot;given&quot;:&quot;Petros&quot;,&quot;parse-names&quot;:false,&quot;dropping-particle&quot;:&quot;&quot;,&quot;non-dropping-particle&quot;:&quot;&quot;},{&quot;family&quot;:&quot;Chamou&quot;,&quot;given&quot;:&quot;Dimitra&quot;,&quot;parse-names&quot;:false,&quot;dropping-particle&quot;:&quot;&quot;,&quot;non-dropping-particle&quot;:&quot;&quot;},{&quot;family&quot;:&quot;Giannoutakis&quot;,&quot;given&quot;:&quot;Konstantinos M.&quot;,&quot;parse-names&quot;:false,&quot;dropping-particle&quot;:&quot;&quot;,&quot;non-dropping-particle&quot;:&quot;&quot;},{&quot;family&quot;:&quot;Drosou&quot;,&quot;given&quot;:&quot;Anastasios&quot;,&quot;parse-names&quot;:false,&quot;dropping-particle&quot;:&quot;&quot;,&quot;non-dropping-particle&quot;:&quot;&quot;},{&quot;family&quot;:&quot;Tzovaras&quot;,&quot;given&quot;:&quot;Dimitrios&quot;,&quot;parse-names&quot;:false,&quot;dropping-particle&quot;:&quot;&quot;,&quot;non-dropping-particle&quot;:&quot;&quot;}],&quot;container-title&quot;:&quot;Proceedings - 18th IEEE International Conference on Machine Learning and Applications, ICMLA 2019&quot;,&quot;DOI&quot;:&quot;10.1109/ICMLA.2019.00206&quot;,&quot;ISBN&quot;:&quot;9781728145495&quot;,&quot;issued&quot;:{&quot;date-parts&quot;:[[2019,12,1]]},&quot;page&quot;:&quot;1253-1258&quot;,&quot;abstract&quot;:&quot;Intrusion Detection Systems (IDSs) are considered as one of the fundamental elements in the network security of an organisation since they form the first line of defence against cyber threats, and they are responsible to detect effectively a potential intrusion in the network. Many IDS implementations use flow-based network traffic analysis to detect potential threats. Network security research is an ever-evolving field and IDSs in particular have been the focus of recent years with many innovative methods proposed and developed. In this paper, we propose a deep learning model, more specifically a neural network consisting of multiple stacked Fully-Connected layers, in order to implement a flow-based anomaly detection IDS for multi-class classification. We used the updated CICIDS2017 dataset for training and evaluation purposes. The experimental outcome using MLP for intrusion detection system, showed that the proposed model can achieve promising results on multi-class classification with respect to accuracy, recall (detection rate), and false positive rate (false alarm rate) on this specific dataset.&quot;,&quot;publisher&quot;:&quot;Institute of Electrical and Electronics Engineers Inc.&quot;,&quot;container-title-short&quot;:&quot;&quot;},&quot;isTemporary&quot;:false}]},{&quot;citationID&quot;:&quot;MENDELEY_CITATION_d8d17d0f-4b8b-45f7-98d9-87b61e7a5afc&quot;,&quot;properties&quot;:{&quot;noteIndex&quot;:0},&quot;isEdited&quot;:false,&quot;manualOverride&quot;:{&quot;isManuallyOverridden&quot;:false,&quot;citeprocText&quot;:&quot;[10]&quot;,&quot;manualOverrideText&quot;:&quot;&quot;},&quot;citationTag&quot;:&quot;MENDELEY_CITATION_v3_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&quot;,&quot;citationItems&quot;:[{&quot;id&quot;:&quot;47727aa3-0c27-3ad3-8646-3c5e4383af2e&quot;,&quot;itemData&quot;:{&quot;type&quot;:&quot;article&quot;,&quot;id&quot;:&quot;47727aa3-0c27-3ad3-8646-3c5e4383af2e&quot;,&quot;title&quot;:&quot;Machine Learning: Algorithms, Real-World Applications and Research Directions&quot;,&quot;author&quot;:[{&quot;family&quot;:&quot;Sarker&quot;,&quot;given&quot;:&quot;Iqbal H.&quot;,&quot;parse-names&quot;:false,&quot;dropping-particle&quot;:&quot;&quot;,&quot;non-dropping-particle&quot;:&quot;&quot;}],&quot;container-title&quot;:&quot;SN Computer Science&quot;,&quot;container-title-short&quot;:&quot;SN Comput Sci&quot;,&quot;DOI&quot;:&quot;10.1007/s42979-021-00592-x&quot;,&quot;ISSN&quot;:&quot;26618907&quot;,&quot;PMID&quot;:&quot;33778771&quot;,&quot;issued&quot;:{&quot;date-parts&quot;:[[2021,5,1]]},&quot;abstract&quot;:&quot;In the current age of the Fourth Industrial Revolution (4IR or Industry 4.0), the digital world has a wealth of data, such as Internet of Things (IoT) data, cybersecurity data, mobile data, business data, social media data, health data, etc. To intelligently analyze these data and develop the corresponding smart and automated applications, the knowledge of artificial intelligence (AI), particularly, machine learning (ML) is the key. Various types of machine learning algorithms such as supervised, unsupervised, semi-supervised, and reinforcement learning exist in the area. Besides, the deep learning, which is part of a broader family of machine learning methods, can intelligently analyze the data on a large scale. In this paper, we present a comprehensive view on these machine learning algorithms that can be applied to enhance the intelligence and the capabilities of an application. Thus, this study’s key contribution is explaining the principles of different machine learning techniques and their applicability in various real-world application domains, such as cybersecurity systems, smart cities, healthcare, e-commerce, agriculture, and many more. We also highlight the challenges and potential research directions based on our study. Overall, this paper aims to serve as a reference point for both academia and industry professionals as well as for decision-makers in various real-world situations and application areas, particularly from the technical point of view.&quot;,&quot;publisher&quot;:&quot;Springer&quot;,&quot;issue&quot;:&quot;3&quot;,&quot;volume&quot;:&quot;2&quot;},&quot;isTemporary&quot;:false}]},{&quot;citationID&quot;:&quot;MENDELEY_CITATION_9247a7d7-7ce8-4029-890b-46cff5dd2692&quot;,&quot;properties&quot;:{&quot;noteIndex&quot;:0},&quot;isEdited&quot;:false,&quot;manualOverride&quot;:{&quot;isManuallyOverridden&quot;:false,&quot;citeprocText&quot;:&quot;[10]&quot;,&quot;manualOverrideText&quot;:&quot;&quot;},&quot;citationTag&quot;:&quot;MENDELEY_CITATION_v3_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&quot;,&quot;citationItems&quot;:[{&quot;id&quot;:&quot;47727aa3-0c27-3ad3-8646-3c5e4383af2e&quot;,&quot;itemData&quot;:{&quot;type&quot;:&quot;article&quot;,&quot;id&quot;:&quot;47727aa3-0c27-3ad3-8646-3c5e4383af2e&quot;,&quot;title&quot;:&quot;Machine Learning: Algorithms, Real-World Applications and Research Directions&quot;,&quot;author&quot;:[{&quot;family&quot;:&quot;Sarker&quot;,&quot;given&quot;:&quot;Iqbal H.&quot;,&quot;parse-names&quot;:false,&quot;dropping-particle&quot;:&quot;&quot;,&quot;non-dropping-particle&quot;:&quot;&quot;}],&quot;container-title&quot;:&quot;SN Computer Science&quot;,&quot;container-title-short&quot;:&quot;SN Comput Sci&quot;,&quot;DOI&quot;:&quot;10.1007/s42979-021-00592-x&quot;,&quot;ISSN&quot;:&quot;26618907&quot;,&quot;PMID&quot;:&quot;33778771&quot;,&quot;issued&quot;:{&quot;date-parts&quot;:[[2021,5,1]]},&quot;abstract&quot;:&quot;In the current age of the Fourth Industrial Revolution (4IR or Industry 4.0), the digital world has a wealth of data, such as Internet of Things (IoT) data, cybersecurity data, mobile data, business data, social media data, health data, etc. To intelligently analyze these data and develop the corresponding smart and automated applications, the knowledge of artificial intelligence (AI), particularly, machine learning (ML) is the key. Various types of machine learning algorithms such as supervised, unsupervised, semi-supervised, and reinforcement learning exist in the area. Besides, the deep learning, which is part of a broader family of machine learning methods, can intelligently analyze the data on a large scale. In this paper, we present a comprehensive view on these machine learning algorithms that can be applied to enhance the intelligence and the capabilities of an application. Thus, this study’s key contribution is explaining the principles of different machine learning techniques and their applicability in various real-world application domains, such as cybersecurity systems, smart cities, healthcare, e-commerce, agriculture, and many more. We also highlight the challenges and potential research directions based on our study. Overall, this paper aims to serve as a reference point for both academia and industry professionals as well as for decision-makers in various real-world situations and application areas, particularly from the technical point of view.&quot;,&quot;publisher&quot;:&quot;Springer&quot;,&quot;issue&quot;:&quot;3&quot;,&quot;volume&quot;:&quot;2&quot;},&quot;isTemporary&quot;:false}]},{&quot;citationID&quot;:&quot;MENDELEY_CITATION_77e2f397-b923-4b14-976b-d35eed885d10&quot;,&quot;properties&quot;:{&quot;noteIndex&quot;:0},&quot;isEdited&quot;:false,&quot;manualOverride&quot;:{&quot;isManuallyOverridden&quot;:false,&quot;citeprocText&quot;:&quot;[11]&quot;,&quot;manualOverrideText&quot;:&quot;&quot;},&quot;citationTag&quot;:&quot;MENDELEY_CITATION_v3_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&quot;,&quot;citationItems&quot;:[{&quot;id&quot;:&quot;4efc339c-7f56-3d62-b96a-014b899a4dac&quot;,&quot;itemData&quot;:{&quot;type&quot;:&quot;article-journal&quot;,&quot;id&quot;:&quot;4efc339c-7f56-3d62-b96a-014b899a4dac&quot;,&quot;title&quot;:&quot;Intrusion detection using dynamic feature selection and fuzzy temporal decision tree classification for wireless sensor networks&quot;,&quot;author&quot;:[{&quot;family&quot;:&quot;Nancy&quot;,&quot;given&quot;:&quot;Periasamy&quot;,&quot;parse-names&quot;:false,&quot;dropping-particle&quot;:&quot;&quot;,&quot;non-dropping-particle&quot;:&quot;&quot;},{&quot;family&quot;:&quot;Muthurajkumar&quot;,&quot;given&quot;:&quot;S.&quot;,&quot;parse-names&quot;:false,&quot;dropping-particle&quot;:&quot;&quot;,&quot;non-dropping-particle&quot;:&quot;&quot;},{&quot;family&quot;:&quot;Ganapathy&quot;,&quot;given&quot;:&quot;S.&quot;,&quot;parse-names&quot;:false,&quot;dropping-particle&quot;:&quot;&quot;,&quot;non-dropping-particle&quot;:&quot;&quot;},{&quot;family&quot;:&quot;Santhosh Kumar&quot;,&quot;given&quot;:&quot;S. V.N.&quot;,&quot;parse-names&quot;:false,&quot;dropping-particle&quot;:&quot;&quot;,&quot;non-dropping-particle&quot;:&quot;&quot;},{&quot;family&quot;:&quot;Selvi&quot;,&quot;given&quot;:&quot;M.&quot;,&quot;parse-names&quot;:false,&quot;dropping-particle&quot;:&quot;&quot;,&quot;non-dropping-particle&quot;:&quot;&quot;},{&quot;family&quot;:&quot;Arputharaj&quot;,&quot;given&quot;:&quot;Kannan&quot;,&quot;parse-names&quot;:false,&quot;dropping-particle&quot;:&quot;&quot;,&quot;non-dropping-particle&quot;:&quot;&quot;}],&quot;container-title&quot;:&quot;IET Communications&quot;,&quot;DOI&quot;:&quot;10.1049/iet-com.2019.0172&quot;,&quot;ISSN&quot;:&quot;17518628&quot;,&quot;issued&quot;:{&quot;date-parts&quot;:[[2020,3,17]]},&quot;page&quot;:&quot;888-895&quot;,&quot;abstract&quot;:&quot;Intrusion detection systems assume a noteworthy job in the provision of security in wireless Sensor networks. The existing intrusion detection systems focus only on the detection of the known types of attacks. However, it neglects to recognise the new types of attacks, which are introduced by malicious users leading to vulnerability and information loss in the network. In order to address this challenge, a new intrusion detection system, which detects the known and unknown types of attacks using an intelligent decision tree classification algorithm, has been proposed. For this purpose, a novel feature selection algorithm named dynamic recursive feature selection algorithm, which selects an optimal number of features from the data set is proposed. In addition, an intelligent fuzzy temporal decision tree algorithm is also proposed by extending the decision tree algorithm and integrated with convolution neural networks to detect the intruders effectively. The experimental analysis carried out using KDD cup data set and network trace data set demonstrates the effectiveness of this proposed approach. It proved that the false positive rate, energy consumption, and delay are reduced in the proposed work. In addition, the proposed system increases the network performance through increased packet delivery ratio.&quot;,&quot;publisher&quot;:&quot;Institution of Engineering and Technology&quot;,&quot;issue&quot;:&quot;5&quot;,&quot;volume&quot;:&quot;14&quot;,&quot;container-title-short&quot;:&quot;&quot;},&quot;isTemporary&quot;:false}]},{&quot;citationID&quot;:&quot;MENDELEY_CITATION_887f2a23-b141-456c-96ad-0aab545ff344&quot;,&quot;properties&quot;:{&quot;noteIndex&quot;:0},&quot;isEdited&quot;:false,&quot;manualOverride&quot;:{&quot;isManuallyOverridden&quot;:false,&quot;citeprocText&quot;:&quot;[10]&quot;,&quot;manualOverrideText&quot;:&quot;&quot;},&quot;citationTag&quot;:&quot;MENDELEY_CITATION_v3_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&quot;,&quot;citationItems&quot;:[{&quot;id&quot;:&quot;47727aa3-0c27-3ad3-8646-3c5e4383af2e&quot;,&quot;itemData&quot;:{&quot;type&quot;:&quot;article&quot;,&quot;id&quot;:&quot;47727aa3-0c27-3ad3-8646-3c5e4383af2e&quot;,&quot;title&quot;:&quot;Machine Learning: Algorithms, Real-World Applications and Research Directions&quot;,&quot;author&quot;:[{&quot;family&quot;:&quot;Sarker&quot;,&quot;given&quot;:&quot;Iqbal H.&quot;,&quot;parse-names&quot;:false,&quot;dropping-particle&quot;:&quot;&quot;,&quot;non-dropping-particle&quot;:&quot;&quot;}],&quot;container-title&quot;:&quot;SN Computer Science&quot;,&quot;container-title-short&quot;:&quot;SN Comput Sci&quot;,&quot;DOI&quot;:&quot;10.1007/s42979-021-00592-x&quot;,&quot;ISSN&quot;:&quot;26618907&quot;,&quot;PMID&quot;:&quot;33778771&quot;,&quot;issued&quot;:{&quot;date-parts&quot;:[[2021,5,1]]},&quot;abstract&quot;:&quot;In the current age of the Fourth Industrial Revolution (4IR or Industry 4.0), the digital world has a wealth of data, such as Internet of Things (IoT) data, cybersecurity data, mobile data, business data, social media data, health data, etc. To intelligently analyze these data and develop the corresponding smart and automated applications, the knowledge of artificial intelligence (AI), particularly, machine learning (ML) is the key. Various types of machine learning algorithms such as supervised, unsupervised, semi-supervised, and reinforcement learning exist in the area. Besides, the deep learning, which is part of a broader family of machine learning methods, can intelligently analyze the data on a large scale. In this paper, we present a comprehensive view on these machine learning algorithms that can be applied to enhance the intelligence and the capabilities of an application. Thus, this study’s key contribution is explaining the principles of different machine learning techniques and their applicability in various real-world application domains, such as cybersecurity systems, smart cities, healthcare, e-commerce, agriculture, and many more. We also highlight the challenges and potential research directions based on our study. Overall, this paper aims to serve as a reference point for both academia and industry professionals as well as for decision-makers in various real-world situations and application areas, particularly from the technical point of view.&quot;,&quot;publisher&quot;:&quot;Springer&quot;,&quot;issue&quot;:&quot;3&quot;,&quot;volume&quot;:&quot;2&quot;},&quot;isTemporary&quot;:false}]},{&quot;citationID&quot;:&quot;MENDELEY_CITATION_b1df5306-0f7f-40fd-8487-1c4b7c988d6a&quot;,&quot;properties&quot;:{&quot;noteIndex&quot;:0},&quot;isEdited&quot;:false,&quot;manualOverride&quot;:{&quot;isManuallyOverridden&quot;:false,&quot;citeprocText&quot;:&quot;[11]&quot;,&quot;manualOverrideText&quot;:&quot;&quot;},&quot;citationTag&quot;:&quot;MENDELEY_CITATION_v3_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&quot;,&quot;citationItems&quot;:[{&quot;id&quot;:&quot;4efc339c-7f56-3d62-b96a-014b899a4dac&quot;,&quot;itemData&quot;:{&quot;type&quot;:&quot;article-journal&quot;,&quot;id&quot;:&quot;4efc339c-7f56-3d62-b96a-014b899a4dac&quot;,&quot;title&quot;:&quot;Intrusion detection using dynamic feature selection and fuzzy temporal decision tree classification for wireless sensor networks&quot;,&quot;author&quot;:[{&quot;family&quot;:&quot;Nancy&quot;,&quot;given&quot;:&quot;Periasamy&quot;,&quot;parse-names&quot;:false,&quot;dropping-particle&quot;:&quot;&quot;,&quot;non-dropping-particle&quot;:&quot;&quot;},{&quot;family&quot;:&quot;Muthurajkumar&quot;,&quot;given&quot;:&quot;S.&quot;,&quot;parse-names&quot;:false,&quot;dropping-particle&quot;:&quot;&quot;,&quot;non-dropping-particle&quot;:&quot;&quot;},{&quot;family&quot;:&quot;Ganapathy&quot;,&quot;given&quot;:&quot;S.&quot;,&quot;parse-names&quot;:false,&quot;dropping-particle&quot;:&quot;&quot;,&quot;non-dropping-particle&quot;:&quot;&quot;},{&quot;family&quot;:&quot;Santhosh Kumar&quot;,&quot;given&quot;:&quot;S. V.N.&quot;,&quot;parse-names&quot;:false,&quot;dropping-particle&quot;:&quot;&quot;,&quot;non-dropping-particle&quot;:&quot;&quot;},{&quot;family&quot;:&quot;Selvi&quot;,&quot;given&quot;:&quot;M.&quot;,&quot;parse-names&quot;:false,&quot;dropping-particle&quot;:&quot;&quot;,&quot;non-dropping-particle&quot;:&quot;&quot;},{&quot;family&quot;:&quot;Arputharaj&quot;,&quot;given&quot;:&quot;Kannan&quot;,&quot;parse-names&quot;:false,&quot;dropping-particle&quot;:&quot;&quot;,&quot;non-dropping-particle&quot;:&quot;&quot;}],&quot;container-title&quot;:&quot;IET Communications&quot;,&quot;DOI&quot;:&quot;10.1049/iet-com.2019.0172&quot;,&quot;ISSN&quot;:&quot;17518628&quot;,&quot;issued&quot;:{&quot;date-parts&quot;:[[2020,3,17]]},&quot;page&quot;:&quot;888-895&quot;,&quot;abstract&quot;:&quot;Intrusion detection systems assume a noteworthy job in the provision of security in wireless Sensor networks. The existing intrusion detection systems focus only on the detection of the known types of attacks. However, it neglects to recognise the new types of attacks, which are introduced by malicious users leading to vulnerability and information loss in the network. In order to address this challenge, a new intrusion detection system, which detects the known and unknown types of attacks using an intelligent decision tree classification algorithm, has been proposed. For this purpose, a novel feature selection algorithm named dynamic recursive feature selection algorithm, which selects an optimal number of features from the data set is proposed. In addition, an intelligent fuzzy temporal decision tree algorithm is also proposed by extending the decision tree algorithm and integrated with convolution neural networks to detect the intruders effectively. The experimental analysis carried out using KDD cup data set and network trace data set demonstrates the effectiveness of this proposed approach. It proved that the false positive rate, energy consumption, and delay are reduced in the proposed work. In addition, the proposed system increases the network performance through increased packet delivery ratio.&quot;,&quot;publisher&quot;:&quot;Institution of Engineering and Technology&quot;,&quot;issue&quot;:&quot;5&quot;,&quot;volume&quot;:&quot;14&quot;,&quot;container-title-short&quot;:&quot;&quot;},&quot;isTemporary&quot;:false}]},{&quot;citationID&quot;:&quot;MENDELEY_CITATION_ac44dec7-ad04-4788-9508-9264ffe2cb04&quot;,&quot;properties&quot;:{&quot;noteIndex&quot;:0},&quot;isEdited&quot;:false,&quot;manualOverride&quot;:{&quot;isManuallyOverridden&quot;:false,&quot;citeprocText&quot;:&quot;[11]&quot;,&quot;manualOverrideText&quot;:&quot;&quot;},&quot;citationTag&quot;:&quot;MENDELEY_CITATION_v3_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&quot;,&quot;citationItems&quot;:[{&quot;id&quot;:&quot;4efc339c-7f56-3d62-b96a-014b899a4dac&quot;,&quot;itemData&quot;:{&quot;type&quot;:&quot;article-journal&quot;,&quot;id&quot;:&quot;4efc339c-7f56-3d62-b96a-014b899a4dac&quot;,&quot;title&quot;:&quot;Intrusion detection using dynamic feature selection and fuzzy temporal decision tree classification for wireless sensor networks&quot;,&quot;author&quot;:[{&quot;family&quot;:&quot;Nancy&quot;,&quot;given&quot;:&quot;Periasamy&quot;,&quot;parse-names&quot;:false,&quot;dropping-particle&quot;:&quot;&quot;,&quot;non-dropping-particle&quot;:&quot;&quot;},{&quot;family&quot;:&quot;Muthurajkumar&quot;,&quot;given&quot;:&quot;S.&quot;,&quot;parse-names&quot;:false,&quot;dropping-particle&quot;:&quot;&quot;,&quot;non-dropping-particle&quot;:&quot;&quot;},{&quot;family&quot;:&quot;Ganapathy&quot;,&quot;given&quot;:&quot;S.&quot;,&quot;parse-names&quot;:false,&quot;dropping-particle&quot;:&quot;&quot;,&quot;non-dropping-particle&quot;:&quot;&quot;},{&quot;family&quot;:&quot;Santhosh Kumar&quot;,&quot;given&quot;:&quot;S. V.N.&quot;,&quot;parse-names&quot;:false,&quot;dropping-particle&quot;:&quot;&quot;,&quot;non-dropping-particle&quot;:&quot;&quot;},{&quot;family&quot;:&quot;Selvi&quot;,&quot;given&quot;:&quot;M.&quot;,&quot;parse-names&quot;:false,&quot;dropping-particle&quot;:&quot;&quot;,&quot;non-dropping-particle&quot;:&quot;&quot;},{&quot;family&quot;:&quot;Arputharaj&quot;,&quot;given&quot;:&quot;Kannan&quot;,&quot;parse-names&quot;:false,&quot;dropping-particle&quot;:&quot;&quot;,&quot;non-dropping-particle&quot;:&quot;&quot;}],&quot;container-title&quot;:&quot;IET Communications&quot;,&quot;DOI&quot;:&quot;10.1049/iet-com.2019.0172&quot;,&quot;ISSN&quot;:&quot;17518628&quot;,&quot;issued&quot;:{&quot;date-parts&quot;:[[2020,3,17]]},&quot;page&quot;:&quot;888-895&quot;,&quot;abstract&quot;:&quot;Intrusion detection systems assume a noteworthy job in the provision of security in wireless Sensor networks. The existing intrusion detection systems focus only on the detection of the known types of attacks. However, it neglects to recognise the new types of attacks, which are introduced by malicious users leading to vulnerability and information loss in the network. In order to address this challenge, a new intrusion detection system, which detects the known and unknown types of attacks using an intelligent decision tree classification algorithm, has been proposed. For this purpose, a novel feature selection algorithm named dynamic recursive feature selection algorithm, which selects an optimal number of features from the data set is proposed. In addition, an intelligent fuzzy temporal decision tree algorithm is also proposed by extending the decision tree algorithm and integrated with convolution neural networks to detect the intruders effectively. The experimental analysis carried out using KDD cup data set and network trace data set demonstrates the effectiveness of this proposed approach. It proved that the false positive rate, energy consumption, and delay are reduced in the proposed work. In addition, the proposed system increases the network performance through increased packet delivery ratio.&quot;,&quot;publisher&quot;:&quot;Institution of Engineering and Technology&quot;,&quot;issue&quot;:&quot;5&quot;,&quot;volume&quot;:&quot;14&quot;,&quot;container-title-short&quot;:&quot;&quot;},&quot;isTemporary&quot;:false}]},{&quot;citationID&quot;:&quot;MENDELEY_CITATION_409566ba-0ec3-434b-81ba-3a575e4de8f4&quot;,&quot;properties&quot;:{&quot;noteIndex&quot;:0},&quot;isEdited&quot;:false,&quot;manualOverride&quot;:{&quot;isManuallyOverridden&quot;:false,&quot;citeprocText&quot;:&quot;[2]&quot;,&quot;manualOverrideText&quot;:&quot;&quot;},&quot;citationTag&quot;:&quot;MENDELEY_CITATION_v3_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&quot;,&quot;citationItems&quot;:[{&quot;id&quot;:&quot;c0805b19-9a05-395a-8e3a-85f2d4a238ac&quot;,&quot;itemData&quot;:{&quot;type&quot;:&quot;paper-conference&quot;,&quot;id&quot;:&quot;c0805b19-9a05-395a-8e3a-85f2d4a238ac&quot;,&quot;title&quot;:&quot;An intrusion detection system for multi-class classification based on deep neural networks&quot;,&quot;author&quot;:[{&quot;family&quot;:&quot;Toupas&quot;,&quot;given&quot;:&quot;Petros&quot;,&quot;parse-names&quot;:false,&quot;dropping-particle&quot;:&quot;&quot;,&quot;non-dropping-particle&quot;:&quot;&quot;},{&quot;family&quot;:&quot;Chamou&quot;,&quot;given&quot;:&quot;Dimitra&quot;,&quot;parse-names&quot;:false,&quot;dropping-particle&quot;:&quot;&quot;,&quot;non-dropping-particle&quot;:&quot;&quot;},{&quot;family&quot;:&quot;Giannoutakis&quot;,&quot;given&quot;:&quot;Konstantinos M.&quot;,&quot;parse-names&quot;:false,&quot;dropping-particle&quot;:&quot;&quot;,&quot;non-dropping-particle&quot;:&quot;&quot;},{&quot;family&quot;:&quot;Drosou&quot;,&quot;given&quot;:&quot;Anastasios&quot;,&quot;parse-names&quot;:false,&quot;dropping-particle&quot;:&quot;&quot;,&quot;non-dropping-particle&quot;:&quot;&quot;},{&quot;family&quot;:&quot;Tzovaras&quot;,&quot;given&quot;:&quot;Dimitrios&quot;,&quot;parse-names&quot;:false,&quot;dropping-particle&quot;:&quot;&quot;,&quot;non-dropping-particle&quot;:&quot;&quot;}],&quot;container-title&quot;:&quot;Proceedings - 18th IEEE International Conference on Machine Learning and Applications, ICMLA 2019&quot;,&quot;DOI&quot;:&quot;10.1109/ICMLA.2019.00206&quot;,&quot;ISBN&quot;:&quot;9781728145495&quot;,&quot;issued&quot;:{&quot;date-parts&quot;:[[2019,12,1]]},&quot;page&quot;:&quot;1253-1258&quot;,&quot;abstract&quot;:&quot;Intrusion Detection Systems (IDSs) are considered as one of the fundamental elements in the network security of an organisation since they form the first line of defence against cyber threats, and they are responsible to detect effectively a potential intrusion in the network. Many IDS implementations use flow-based network traffic analysis to detect potential threats. Network security research is an ever-evolving field and IDSs in particular have been the focus of recent years with many innovative methods proposed and developed. In this paper, we propose a deep learning model, more specifically a neural network consisting of multiple stacked Fully-Connected layers, in order to implement a flow-based anomaly detection IDS for multi-class classification. We used the updated CICIDS2017 dataset for training and evaluation purposes. The experimental outcome using MLP for intrusion detection system, showed that the proposed model can achieve promising results on multi-class classification with respect to accuracy, recall (detection rate), and false positive rate (false alarm rate) on this specific dataset.&quot;,&quot;publisher&quot;:&quot;Institute of Electrical and Electronics Engineers Inc.&quot;,&quot;container-title-short&quot;:&quot;&quot;},&quot;isTemporary&quot;:false}]},{&quot;citationID&quot;:&quot;MENDELEY_CITATION_075e5860-dc73-4937-8223-3423b30dd796&quot;,&quot;properties&quot;:{&quot;noteIndex&quot;:0},&quot;isEdited&quot;:false,&quot;manualOverride&quot;:{&quot;isManuallyOverridden&quot;:false,&quot;citeprocText&quot;:&quot;[10]&quot;,&quot;manualOverrideText&quot;:&quot;&quot;},&quot;citationTag&quot;:&quot;MENDELEY_CITATION_v3_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&quot;,&quot;citationItems&quot;:[{&quot;id&quot;:&quot;47727aa3-0c27-3ad3-8646-3c5e4383af2e&quot;,&quot;itemData&quot;:{&quot;type&quot;:&quot;article&quot;,&quot;id&quot;:&quot;47727aa3-0c27-3ad3-8646-3c5e4383af2e&quot;,&quot;title&quot;:&quot;Machine Learning: Algorithms, Real-World Applications and Research Directions&quot;,&quot;author&quot;:[{&quot;family&quot;:&quot;Sarker&quot;,&quot;given&quot;:&quot;Iqbal H.&quot;,&quot;parse-names&quot;:false,&quot;dropping-particle&quot;:&quot;&quot;,&quot;non-dropping-particle&quot;:&quot;&quot;}],&quot;container-title&quot;:&quot;SN Computer Science&quot;,&quot;container-title-short&quot;:&quot;SN Comput Sci&quot;,&quot;DOI&quot;:&quot;10.1007/s42979-021-00592-x&quot;,&quot;ISSN&quot;:&quot;26618907&quot;,&quot;PMID&quot;:&quot;33778771&quot;,&quot;issued&quot;:{&quot;date-parts&quot;:[[2021,5,1]]},&quot;abstract&quot;:&quot;In the current age of the Fourth Industrial Revolution (4IR or Industry 4.0), the digital world has a wealth of data, such as Internet of Things (IoT) data, cybersecurity data, mobile data, business data, social media data, health data, etc. To intelligently analyze these data and develop the corresponding smart and automated applications, the knowledge of artificial intelligence (AI), particularly, machine learning (ML) is the key. Various types of machine learning algorithms such as supervised, unsupervised, semi-supervised, and reinforcement learning exist in the area. Besides, the deep learning, which is part of a broader family of machine learning methods, can intelligently analyze the data on a large scale. In this paper, we present a comprehensive view on these machine learning algorithms that can be applied to enhance the intelligence and the capabilities of an application. Thus, this study’s key contribution is explaining the principles of different machine learning techniques and their applicability in various real-world application domains, such as cybersecurity systems, smart cities, healthcare, e-commerce, agriculture, and many more. We also highlight the challenges and potential research directions based on our study. Overall, this paper aims to serve as a reference point for both academia and industry professionals as well as for decision-makers in various real-world situations and application areas, particularly from the technical point of view.&quot;,&quot;publisher&quot;:&quot;Springer&quot;,&quot;issue&quot;:&quot;3&quot;,&quot;volume&quot;:&quot;2&quot;},&quot;isTemporary&quot;:false}]},{&quot;citationID&quot;:&quot;MENDELEY_CITATION_f66e6f59-9727-44a1-b8dc-388d5f7d12eb&quot;,&quot;properties&quot;:{&quot;noteIndex&quot;:0},&quot;isEdited&quot;:false,&quot;manualOverride&quot;:{&quot;isManuallyOverridden&quot;:false,&quot;citeprocText&quot;:&quot;[11]&quot;,&quot;manualOverrideText&quot;:&quot;&quot;},&quot;citationTag&quot;:&quot;MENDELEY_CITATION_v3_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&quot;,&quot;citationItems&quot;:[{&quot;id&quot;:&quot;4efc339c-7f56-3d62-b96a-014b899a4dac&quot;,&quot;itemData&quot;:{&quot;type&quot;:&quot;article-journal&quot;,&quot;id&quot;:&quot;4efc339c-7f56-3d62-b96a-014b899a4dac&quot;,&quot;title&quot;:&quot;Intrusion detection using dynamic feature selection and fuzzy temporal decision tree classification for wireless sensor networks&quot;,&quot;author&quot;:[{&quot;family&quot;:&quot;Nancy&quot;,&quot;given&quot;:&quot;Periasamy&quot;,&quot;parse-names&quot;:false,&quot;dropping-particle&quot;:&quot;&quot;,&quot;non-dropping-particle&quot;:&quot;&quot;},{&quot;family&quot;:&quot;Muthurajkumar&quot;,&quot;given&quot;:&quot;S.&quot;,&quot;parse-names&quot;:false,&quot;dropping-particle&quot;:&quot;&quot;,&quot;non-dropping-particle&quot;:&quot;&quot;},{&quot;family&quot;:&quot;Ganapathy&quot;,&quot;given&quot;:&quot;S.&quot;,&quot;parse-names&quot;:false,&quot;dropping-particle&quot;:&quot;&quot;,&quot;non-dropping-particle&quot;:&quot;&quot;},{&quot;family&quot;:&quot;Santhosh Kumar&quot;,&quot;given&quot;:&quot;S. V.N.&quot;,&quot;parse-names&quot;:false,&quot;dropping-particle&quot;:&quot;&quot;,&quot;non-dropping-particle&quot;:&quot;&quot;},{&quot;family&quot;:&quot;Selvi&quot;,&quot;given&quot;:&quot;M.&quot;,&quot;parse-names&quot;:false,&quot;dropping-particle&quot;:&quot;&quot;,&quot;non-dropping-particle&quot;:&quot;&quot;},{&quot;family&quot;:&quot;Arputharaj&quot;,&quot;given&quot;:&quot;Kannan&quot;,&quot;parse-names&quot;:false,&quot;dropping-particle&quot;:&quot;&quot;,&quot;non-dropping-particle&quot;:&quot;&quot;}],&quot;container-title&quot;:&quot;IET Communications&quot;,&quot;DOI&quot;:&quot;10.1049/iet-com.2019.0172&quot;,&quot;ISSN&quot;:&quot;17518628&quot;,&quot;issued&quot;:{&quot;date-parts&quot;:[[2020,3,17]]},&quot;page&quot;:&quot;888-895&quot;,&quot;abstract&quot;:&quot;Intrusion detection systems assume a noteworthy job in the provision of security in wireless Sensor networks. The existing intrusion detection systems focus only on the detection of the known types of attacks. However, it neglects to recognise the new types of attacks, which are introduced by malicious users leading to vulnerability and information loss in the network. In order to address this challenge, a new intrusion detection system, which detects the known and unknown types of attacks using an intelligent decision tree classification algorithm, has been proposed. For this purpose, a novel feature selection algorithm named dynamic recursive feature selection algorithm, which selects an optimal number of features from the data set is proposed. In addition, an intelligent fuzzy temporal decision tree algorithm is also proposed by extending the decision tree algorithm and integrated with convolution neural networks to detect the intruders effectively. The experimental analysis carried out using KDD cup data set and network trace data set demonstrates the effectiveness of this proposed approach. It proved that the false positive rate, energy consumption, and delay are reduced in the proposed work. In addition, the proposed system increases the network performance through increased packet delivery ratio.&quot;,&quot;publisher&quot;:&quot;Institution of Engineering and Technology&quot;,&quot;issue&quot;:&quot;5&quot;,&quot;volume&quot;:&quot;14&quot;,&quot;container-title-short&quot;:&quot;&quot;},&quot;isTemporary&quot;:false}]}]"/>
     <we:property name="MENDELEY_CITATIONS_STYLE" value="{&quot;id&quot;:&quot;https://www.zotero.org/styles/ieee&quot;,&quot;title&quot;:&quot;IEEE&quot;,&quot;format&quot;:&quot;numeric&quot;,&quot;defaultLocale&quot;:null,&quot;isLocaleCodeValid&quot;:true}"/>
   </we:properties>
   <we:bindings/>
@@ -7212,28 +9458,28 @@
 </file>
 
 <file path=customXml/item1.xml><?xml version="1.0" encoding="utf-8"?>
+<b:Sources xmlns:b="http://schemas.openxmlformats.org/officeDocument/2006/bibliography" xmlns="http://schemas.openxmlformats.org/officeDocument/2006/bibliography" SelectedStyle="\IEEE2006OfficeOnline.xsl" StyleName="IEEE" Version="2006"/>
+</file>
+
+<file path=customXml/item2.xml><?xml version="1.0" encoding="utf-8"?>
 <go:gDocsCustomXmlDataStorage xmlns:go="http://customooxmlschemas.google.com/" xmlns:r="http://schemas.openxmlformats.org/officeDocument/2006/relationships" uri="GoogleDocsCustomDataVersion2">
   <go:docsCustomData xmlns:go="http://customooxmlschemas.google.com/" roundtripDataSignature="AMtx7miqYGb4nSg5C1NR7vNqdenmL1DVzQ==">CgMxLjA4AHIhMWZBZVBrMmNuUHh2aXd4R3pPVG02WEdYbGZtQUR6YlhH</go:docsCustomData>
 </go:gDocsCustomXmlDataStorage>
 </file>
 
-<file path=customXml/item2.xml><?xml version="1.0" encoding="utf-8"?>
-<b:Sources xmlns:b="http://schemas.openxmlformats.org/officeDocument/2006/bibliography" xmlns="http://schemas.openxmlformats.org/officeDocument/2006/bibliography" SelectedStyle="\IEEE2006OfficeOnline.xsl" StyleName="IEEE" Version="2006"/>
+<file path=customXml/itemProps1.xml><?xml version="1.0" encoding="utf-8"?>
+<ds:datastoreItem xmlns:ds="http://schemas.openxmlformats.org/officeDocument/2006/customXml" ds:itemID="{AE5A9486-59E2-4A2B-B511-38C44AF5A1DA}">
+  <ds:schemaRefs>
+    <ds:schemaRef ds:uri="http://schemas.openxmlformats.org/officeDocument/2006/bibliography"/>
+  </ds:schemaRefs>
+</ds:datastoreItem>
 </file>
 
-<file path=customXml/itemProps1.xml><?xml version="1.0" encoding="utf-8"?>
+<file path=customXml/itemProps2.xml><?xml version="1.0" encoding="utf-8"?>
 <ds:datastoreItem xmlns:ds="http://schemas.openxmlformats.org/officeDocument/2006/customXml" ds:itemID="{11111111-1234-1234-1234-123412341234}">
   <ds:schemaRefs>
     <ds:schemaRef ds:uri="http://customooxmlschemas.google.com/"/>
     <ds:schemaRef ds:uri="http://schemas.openxmlformats.org/officeDocument/2006/relationships"/>
   </ds:schemaRefs>
 </ds:datastoreItem>
-</file>
-
-<file path=customXml/itemProps2.xml><?xml version="1.0" encoding="utf-8"?>
-<ds:datastoreItem xmlns:ds="http://schemas.openxmlformats.org/officeDocument/2006/customXml" ds:itemID="{AE5A9486-59E2-4A2B-B511-38C44AF5A1DA}">
-  <ds:schemaRefs>
-    <ds:schemaRef ds:uri="http://schemas.openxmlformats.org/officeDocument/2006/bibliography"/>
-  </ds:schemaRefs>
-</ds:datastoreItem>
 </file>